--- a/Projet_2015_Albouys_Jérémy_Zeller_Florian_Documentation.docx
+++ b/Projet_2015_Albouys_Jérémy_Zeller_Florian_Documentation.docx
@@ -1686,6 +1686,36 @@
     </w:p>
     <w:p>
       <w:pPr>
+        <w:ind w:firstLine="708"/>
+      </w:pPr>
+      <w:r>
+        <w:t>Ce projet s’inscrit dans l’</w:t>
+      </w:r>
+      <w:r>
+        <w:t>Unité d’Enseignement</w:t>
+      </w:r>
+      <w:r>
+        <w:t xml:space="preserve"> de Génie Logiciel</w:t>
+      </w:r>
+      <w:r>
+        <w:t>, en deuxième année de l’Ecole Nationale Supérieure de Cognitique. L’objectif de ce projet est de réaliser une application sous Windows Form permettant la gestion d’une base martienne abritant des astronautes.</w:t>
+      </w:r>
+    </w:p>
+    <w:p>
+      <w:pPr>
+        <w:ind w:firstLine="708"/>
+      </w:pPr>
+      <w:r>
+        <w:t>Cette application doit pouvoir être utilisée par les astronautes sur place et par le centre de contrôle sur Terre. Elle doit permettre, entre autre, la gestion des astronautes, de leur emploi du temps et de leurs tâches. Elle doit également être facile d’utilisation.</w:t>
+      </w:r>
+    </w:p>
+    <w:p>
+      <w:pPr>
+        <w:ind w:firstLine="708"/>
+      </w:pPr>
+    </w:p>
+    <w:p>
+      <w:pPr>
         <w:pStyle w:val="Titre2"/>
         <w:numPr>
           <w:ilvl w:val="0"/>
@@ -1698,6 +1728,444 @@
       </w:r>
       <w:bookmarkEnd w:id="2"/>
     </w:p>
+    <w:p>
+      <w:pPr>
+        <w:ind w:firstLine="360"/>
+      </w:pPr>
+      <w:r>
+        <w:t xml:space="preserve">Ce projet a commencé le 7 octobre 2015 et doit être terminé pour le 18 décembre. </w:t>
+      </w:r>
+      <w:r>
+        <w:t>Le planning détaillé est donné ci-dessous :</w:t>
+      </w:r>
+    </w:p>
+    <w:tbl>
+      <w:tblPr>
+        <w:tblStyle w:val="TableauGrille5Fonc-Accentuation5"/>
+        <w:tblW w:w="10603" w:type="dxa"/>
+        <w:tblInd w:w="-744" w:type="dxa"/>
+        <w:tblLook w:val="04A0" w:firstRow="1" w:lastRow="0" w:firstColumn="1" w:lastColumn="0" w:noHBand="0" w:noVBand="1"/>
+      </w:tblPr>
+      <w:tblGrid>
+        <w:gridCol w:w="2650"/>
+        <w:gridCol w:w="1657"/>
+        <w:gridCol w:w="3645"/>
+        <w:gridCol w:w="2651"/>
+      </w:tblGrid>
+      <w:tr>
+        <w:trPr>
+          <w:cnfStyle w:val="100000000000" w:firstRow="1" w:lastRow="0" w:firstColumn="0" w:lastColumn="0" w:oddVBand="0" w:evenVBand="0" w:oddHBand="0" w:evenHBand="0" w:firstRowFirstColumn="0" w:firstRowLastColumn="0" w:lastRowFirstColumn="0" w:lastRowLastColumn="0"/>
+          <w:trHeight w:val="411"/>
+        </w:trPr>
+        <w:tc>
+          <w:tcPr>
+            <w:cnfStyle w:val="001000000000" w:firstRow="0" w:lastRow="0" w:firstColumn="1" w:lastColumn="0" w:oddVBand="0" w:evenVBand="0" w:oddHBand="0" w:evenHBand="0" w:firstRowFirstColumn="0" w:firstRowLastColumn="0" w:lastRowFirstColumn="0" w:lastRowLastColumn="0"/>
+            <w:tcW w:w="2650" w:type="dxa"/>
+            <w:vAlign w:val="center"/>
+          </w:tcPr>
+          <w:p>
+            <w:pPr>
+              <w:jc w:val="center"/>
+            </w:pPr>
+            <w:r>
+              <w:t>Tâches</w:t>
+            </w:r>
+          </w:p>
+        </w:tc>
+        <w:tc>
+          <w:tcPr>
+            <w:tcW w:w="1657" w:type="dxa"/>
+            <w:vAlign w:val="center"/>
+          </w:tcPr>
+          <w:p>
+            <w:pPr>
+              <w:jc w:val="center"/>
+              <w:cnfStyle w:val="100000000000" w:firstRow="1" w:lastRow="0" w:firstColumn="0" w:lastColumn="0" w:oddVBand="0" w:evenVBand="0" w:oddHBand="0" w:evenHBand="0" w:firstRowFirstColumn="0" w:firstRowLastColumn="0" w:lastRowFirstColumn="0" w:lastRowLastColumn="0"/>
+            </w:pPr>
+            <w:r>
+              <w:t>Dates</w:t>
+            </w:r>
+          </w:p>
+        </w:tc>
+        <w:tc>
+          <w:tcPr>
+            <w:tcW w:w="3645" w:type="dxa"/>
+            <w:vAlign w:val="center"/>
+          </w:tcPr>
+          <w:p>
+            <w:pPr>
+              <w:jc w:val="center"/>
+              <w:cnfStyle w:val="100000000000" w:firstRow="1" w:lastRow="0" w:firstColumn="0" w:lastColumn="0" w:oddVBand="0" w:evenVBand="0" w:oddHBand="0" w:evenHBand="0" w:firstRowFirstColumn="0" w:firstRowLastColumn="0" w:lastRowFirstColumn="0" w:lastRowLastColumn="0"/>
+            </w:pPr>
+            <w:r>
+              <w:t>Description</w:t>
+            </w:r>
+          </w:p>
+        </w:tc>
+        <w:tc>
+          <w:tcPr>
+            <w:tcW w:w="2651" w:type="dxa"/>
+            <w:vAlign w:val="center"/>
+          </w:tcPr>
+          <w:p>
+            <w:pPr>
+              <w:jc w:val="center"/>
+              <w:cnfStyle w:val="100000000000" w:firstRow="1" w:lastRow="0" w:firstColumn="0" w:lastColumn="0" w:oddVBand="0" w:evenVBand="0" w:oddHBand="0" w:evenHBand="0" w:firstRowFirstColumn="0" w:firstRowLastColumn="0" w:lastRowFirstColumn="0" w:lastRowLastColumn="0"/>
+            </w:pPr>
+            <w:r>
+              <w:t>Qui</w:t>
+            </w:r>
+          </w:p>
+        </w:tc>
+      </w:tr>
+      <w:tr>
+        <w:trPr>
+          <w:cnfStyle w:val="000000100000" w:firstRow="0" w:lastRow="0" w:firstColumn="0" w:lastColumn="0" w:oddVBand="0" w:evenVBand="0" w:oddHBand="1" w:evenHBand="0" w:firstRowFirstColumn="0" w:firstRowLastColumn="0" w:lastRowFirstColumn="0" w:lastRowLastColumn="0"/>
+          <w:trHeight w:val="802"/>
+        </w:trPr>
+        <w:tc>
+          <w:tcPr>
+            <w:cnfStyle w:val="001000000000" w:firstRow="0" w:lastRow="0" w:firstColumn="1" w:lastColumn="0" w:oddVBand="0" w:evenVBand="0" w:oddHBand="0" w:evenHBand="0" w:firstRowFirstColumn="0" w:firstRowLastColumn="0" w:lastRowFirstColumn="0" w:lastRowLastColumn="0"/>
+            <w:tcW w:w="2650" w:type="dxa"/>
+            <w:vAlign w:val="center"/>
+          </w:tcPr>
+          <w:p>
+            <w:pPr>
+              <w:jc w:val="center"/>
+            </w:pPr>
+            <w:r>
+              <w:t>Définition du sujet</w:t>
+            </w:r>
+          </w:p>
+        </w:tc>
+        <w:tc>
+          <w:tcPr>
+            <w:tcW w:w="1657" w:type="dxa"/>
+            <w:vAlign w:val="center"/>
+          </w:tcPr>
+          <w:p>
+            <w:pPr>
+              <w:jc w:val="center"/>
+              <w:cnfStyle w:val="000000100000" w:firstRow="0" w:lastRow="0" w:firstColumn="0" w:lastColumn="0" w:oddVBand="0" w:evenVBand="0" w:oddHBand="1" w:evenHBand="0" w:firstRowFirstColumn="0" w:firstRowLastColumn="0" w:lastRowFirstColumn="0" w:lastRowLastColumn="0"/>
+            </w:pPr>
+            <w:r>
+              <w:t>7 octobre – 14 octobre</w:t>
+            </w:r>
+          </w:p>
+        </w:tc>
+        <w:tc>
+          <w:tcPr>
+            <w:tcW w:w="3645" w:type="dxa"/>
+            <w:vAlign w:val="center"/>
+          </w:tcPr>
+          <w:p>
+            <w:pPr>
+              <w:jc w:val="center"/>
+              <w:cnfStyle w:val="000000100000" w:firstRow="0" w:lastRow="0" w:firstColumn="0" w:lastColumn="0" w:oddVBand="0" w:evenVBand="0" w:oddHBand="1" w:evenHBand="0" w:firstRowFirstColumn="0" w:firstRowLastColumn="0" w:lastRowFirstColumn="0" w:lastRowLastColumn="0"/>
+            </w:pPr>
+            <w:r>
+              <w:t>Définir ce qui est demandé, quelles sont les fonctionnalités attendues et les limites du sujet</w:t>
+            </w:r>
+          </w:p>
+        </w:tc>
+        <w:tc>
+          <w:tcPr>
+            <w:tcW w:w="2651" w:type="dxa"/>
+            <w:vAlign w:val="center"/>
+          </w:tcPr>
+          <w:p>
+            <w:pPr>
+              <w:jc w:val="center"/>
+              <w:cnfStyle w:val="000000100000" w:firstRow="0" w:lastRow="0" w:firstColumn="0" w:lastColumn="0" w:oddVBand="0" w:evenVBand="0" w:oddHBand="1" w:evenHBand="0" w:firstRowFirstColumn="0" w:firstRowLastColumn="0" w:lastRowFirstColumn="0" w:lastRowLastColumn="0"/>
+            </w:pPr>
+            <w:r>
+              <w:t>Jérémy &amp; Florian</w:t>
+            </w:r>
+          </w:p>
+        </w:tc>
+      </w:tr>
+      <w:tr>
+        <w:trPr>
+          <w:trHeight w:val="411"/>
+        </w:trPr>
+        <w:tc>
+          <w:tcPr>
+            <w:cnfStyle w:val="001000000000" w:firstRow="0" w:lastRow="0" w:firstColumn="1" w:lastColumn="0" w:oddVBand="0" w:evenVBand="0" w:oddHBand="0" w:evenHBand="0" w:firstRowFirstColumn="0" w:firstRowLastColumn="0" w:lastRowFirstColumn="0" w:lastRowLastColumn="0"/>
+            <w:tcW w:w="2650" w:type="dxa"/>
+            <w:vAlign w:val="center"/>
+          </w:tcPr>
+          <w:p>
+            <w:pPr>
+              <w:jc w:val="center"/>
+            </w:pPr>
+            <w:r>
+              <w:t>Définition des classes UML</w:t>
+            </w:r>
+          </w:p>
+        </w:tc>
+        <w:tc>
+          <w:tcPr>
+            <w:tcW w:w="1657" w:type="dxa"/>
+            <w:vAlign w:val="center"/>
+          </w:tcPr>
+          <w:p>
+            <w:pPr>
+              <w:jc w:val="center"/>
+              <w:cnfStyle w:val="000000000000" w:firstRow="0" w:lastRow="0" w:firstColumn="0" w:lastColumn="0" w:oddVBand="0" w:evenVBand="0" w:oddHBand="0" w:evenHBand="0" w:firstRowFirstColumn="0" w:firstRowLastColumn="0" w:lastRowFirstColumn="0" w:lastRowLastColumn="0"/>
+            </w:pPr>
+            <w:r>
+              <w:t>14 octobre – 2 novembre</w:t>
+            </w:r>
+          </w:p>
+        </w:tc>
+        <w:tc>
+          <w:tcPr>
+            <w:tcW w:w="3645" w:type="dxa"/>
+            <w:vAlign w:val="center"/>
+          </w:tcPr>
+          <w:p>
+            <w:pPr>
+              <w:jc w:val="center"/>
+              <w:cnfStyle w:val="000000000000" w:firstRow="0" w:lastRow="0" w:firstColumn="0" w:lastColumn="0" w:oddVBand="0" w:evenVBand="0" w:oddHBand="0" w:evenHBand="0" w:firstRowFirstColumn="0" w:firstRowLastColumn="0" w:lastRowFirstColumn="0" w:lastRowLastColumn="0"/>
+            </w:pPr>
+            <w:r>
+              <w:t>Etablir le</w:t>
+            </w:r>
+          </w:p>
+        </w:tc>
+        <w:tc>
+          <w:tcPr>
+            <w:tcW w:w="2651" w:type="dxa"/>
+            <w:vAlign w:val="center"/>
+          </w:tcPr>
+          <w:p>
+            <w:pPr>
+              <w:jc w:val="center"/>
+              <w:cnfStyle w:val="000000000000" w:firstRow="0" w:lastRow="0" w:firstColumn="0" w:lastColumn="0" w:oddVBand="0" w:evenVBand="0" w:oddHBand="0" w:evenHBand="0" w:firstRowFirstColumn="0" w:firstRowLastColumn="0" w:lastRowFirstColumn="0" w:lastRowLastColumn="0"/>
+            </w:pPr>
+          </w:p>
+        </w:tc>
+      </w:tr>
+      <w:tr>
+        <w:trPr>
+          <w:cnfStyle w:val="000000100000" w:firstRow="0" w:lastRow="0" w:firstColumn="0" w:lastColumn="0" w:oddVBand="0" w:evenVBand="0" w:oddHBand="1" w:evenHBand="0" w:firstRowFirstColumn="0" w:firstRowLastColumn="0" w:lastRowFirstColumn="0" w:lastRowLastColumn="0"/>
+          <w:trHeight w:val="389"/>
+        </w:trPr>
+        <w:tc>
+          <w:tcPr>
+            <w:cnfStyle w:val="001000000000" w:firstRow="0" w:lastRow="0" w:firstColumn="1" w:lastColumn="0" w:oddVBand="0" w:evenVBand="0" w:oddHBand="0" w:evenHBand="0" w:firstRowFirstColumn="0" w:firstRowLastColumn="0" w:lastRowFirstColumn="0" w:lastRowLastColumn="0"/>
+            <w:tcW w:w="2650" w:type="dxa"/>
+            <w:vAlign w:val="center"/>
+          </w:tcPr>
+          <w:p>
+            <w:pPr>
+              <w:jc w:val="center"/>
+            </w:pPr>
+          </w:p>
+        </w:tc>
+        <w:tc>
+          <w:tcPr>
+            <w:tcW w:w="1657" w:type="dxa"/>
+            <w:vAlign w:val="center"/>
+          </w:tcPr>
+          <w:p>
+            <w:pPr>
+              <w:jc w:val="center"/>
+              <w:cnfStyle w:val="000000100000" w:firstRow="0" w:lastRow="0" w:firstColumn="0" w:lastColumn="0" w:oddVBand="0" w:evenVBand="0" w:oddHBand="1" w:evenHBand="0" w:firstRowFirstColumn="0" w:firstRowLastColumn="0" w:lastRowFirstColumn="0" w:lastRowLastColumn="0"/>
+            </w:pPr>
+          </w:p>
+        </w:tc>
+        <w:tc>
+          <w:tcPr>
+            <w:tcW w:w="3645" w:type="dxa"/>
+            <w:vAlign w:val="center"/>
+          </w:tcPr>
+          <w:p>
+            <w:pPr>
+              <w:jc w:val="center"/>
+              <w:cnfStyle w:val="000000100000" w:firstRow="0" w:lastRow="0" w:firstColumn="0" w:lastColumn="0" w:oddVBand="0" w:evenVBand="0" w:oddHBand="1" w:evenHBand="0" w:firstRowFirstColumn="0" w:firstRowLastColumn="0" w:lastRowFirstColumn="0" w:lastRowLastColumn="0"/>
+            </w:pPr>
+          </w:p>
+        </w:tc>
+        <w:tc>
+          <w:tcPr>
+            <w:tcW w:w="2651" w:type="dxa"/>
+            <w:vAlign w:val="center"/>
+          </w:tcPr>
+          <w:p>
+            <w:pPr>
+              <w:jc w:val="center"/>
+              <w:cnfStyle w:val="000000100000" w:firstRow="0" w:lastRow="0" w:firstColumn="0" w:lastColumn="0" w:oddVBand="0" w:evenVBand="0" w:oddHBand="1" w:evenHBand="0" w:firstRowFirstColumn="0" w:firstRowLastColumn="0" w:lastRowFirstColumn="0" w:lastRowLastColumn="0"/>
+            </w:pPr>
+          </w:p>
+        </w:tc>
+      </w:tr>
+      <w:tr>
+        <w:trPr>
+          <w:trHeight w:val="411"/>
+        </w:trPr>
+        <w:tc>
+          <w:tcPr>
+            <w:cnfStyle w:val="001000000000" w:firstRow="0" w:lastRow="0" w:firstColumn="1" w:lastColumn="0" w:oddVBand="0" w:evenVBand="0" w:oddHBand="0" w:evenHBand="0" w:firstRowFirstColumn="0" w:firstRowLastColumn="0" w:lastRowFirstColumn="0" w:lastRowLastColumn="0"/>
+            <w:tcW w:w="2650" w:type="dxa"/>
+            <w:vAlign w:val="center"/>
+          </w:tcPr>
+          <w:p>
+            <w:pPr>
+              <w:jc w:val="center"/>
+            </w:pPr>
+          </w:p>
+        </w:tc>
+        <w:tc>
+          <w:tcPr>
+            <w:tcW w:w="1657" w:type="dxa"/>
+            <w:vAlign w:val="center"/>
+          </w:tcPr>
+          <w:p>
+            <w:pPr>
+              <w:jc w:val="center"/>
+              <w:cnfStyle w:val="000000000000" w:firstRow="0" w:lastRow="0" w:firstColumn="0" w:lastColumn="0" w:oddVBand="0" w:evenVBand="0" w:oddHBand="0" w:evenHBand="0" w:firstRowFirstColumn="0" w:firstRowLastColumn="0" w:lastRowFirstColumn="0" w:lastRowLastColumn="0"/>
+            </w:pPr>
+          </w:p>
+        </w:tc>
+        <w:tc>
+          <w:tcPr>
+            <w:tcW w:w="3645" w:type="dxa"/>
+            <w:vAlign w:val="center"/>
+          </w:tcPr>
+          <w:p>
+            <w:pPr>
+              <w:jc w:val="center"/>
+              <w:cnfStyle w:val="000000000000" w:firstRow="0" w:lastRow="0" w:firstColumn="0" w:lastColumn="0" w:oddVBand="0" w:evenVBand="0" w:oddHBand="0" w:evenHBand="0" w:firstRowFirstColumn="0" w:firstRowLastColumn="0" w:lastRowFirstColumn="0" w:lastRowLastColumn="0"/>
+            </w:pPr>
+          </w:p>
+        </w:tc>
+        <w:tc>
+          <w:tcPr>
+            <w:tcW w:w="2651" w:type="dxa"/>
+            <w:vAlign w:val="center"/>
+          </w:tcPr>
+          <w:p>
+            <w:pPr>
+              <w:jc w:val="center"/>
+              <w:cnfStyle w:val="000000000000" w:firstRow="0" w:lastRow="0" w:firstColumn="0" w:lastColumn="0" w:oddVBand="0" w:evenVBand="0" w:oddHBand="0" w:evenHBand="0" w:firstRowFirstColumn="0" w:firstRowLastColumn="0" w:lastRowFirstColumn="0" w:lastRowLastColumn="0"/>
+            </w:pPr>
+          </w:p>
+        </w:tc>
+      </w:tr>
+      <w:tr>
+        <w:trPr>
+          <w:cnfStyle w:val="000000100000" w:firstRow="0" w:lastRow="0" w:firstColumn="0" w:lastColumn="0" w:oddVBand="0" w:evenVBand="0" w:oddHBand="1" w:evenHBand="0" w:firstRowFirstColumn="0" w:firstRowLastColumn="0" w:lastRowFirstColumn="0" w:lastRowLastColumn="0"/>
+          <w:trHeight w:val="389"/>
+        </w:trPr>
+        <w:tc>
+          <w:tcPr>
+            <w:cnfStyle w:val="001000000000" w:firstRow="0" w:lastRow="0" w:firstColumn="1" w:lastColumn="0" w:oddVBand="0" w:evenVBand="0" w:oddHBand="0" w:evenHBand="0" w:firstRowFirstColumn="0" w:firstRowLastColumn="0" w:lastRowFirstColumn="0" w:lastRowLastColumn="0"/>
+            <w:tcW w:w="2650" w:type="dxa"/>
+            <w:vAlign w:val="center"/>
+          </w:tcPr>
+          <w:p>
+            <w:pPr>
+              <w:jc w:val="center"/>
+            </w:pPr>
+          </w:p>
+        </w:tc>
+        <w:tc>
+          <w:tcPr>
+            <w:tcW w:w="1657" w:type="dxa"/>
+            <w:vAlign w:val="center"/>
+          </w:tcPr>
+          <w:p>
+            <w:pPr>
+              <w:jc w:val="center"/>
+              <w:cnfStyle w:val="000000100000" w:firstRow="0" w:lastRow="0" w:firstColumn="0" w:lastColumn="0" w:oddVBand="0" w:evenVBand="0" w:oddHBand="1" w:evenHBand="0" w:firstRowFirstColumn="0" w:firstRowLastColumn="0" w:lastRowFirstColumn="0" w:lastRowLastColumn="0"/>
+            </w:pPr>
+          </w:p>
+        </w:tc>
+        <w:tc>
+          <w:tcPr>
+            <w:tcW w:w="3645" w:type="dxa"/>
+            <w:vAlign w:val="center"/>
+          </w:tcPr>
+          <w:p>
+            <w:pPr>
+              <w:jc w:val="center"/>
+              <w:cnfStyle w:val="000000100000" w:firstRow="0" w:lastRow="0" w:firstColumn="0" w:lastColumn="0" w:oddVBand="0" w:evenVBand="0" w:oddHBand="1" w:evenHBand="0" w:firstRowFirstColumn="0" w:firstRowLastColumn="0" w:lastRowFirstColumn="0" w:lastRowLastColumn="0"/>
+            </w:pPr>
+          </w:p>
+        </w:tc>
+        <w:tc>
+          <w:tcPr>
+            <w:tcW w:w="2651" w:type="dxa"/>
+            <w:vAlign w:val="center"/>
+          </w:tcPr>
+          <w:p>
+            <w:pPr>
+              <w:jc w:val="center"/>
+              <w:cnfStyle w:val="000000100000" w:firstRow="0" w:lastRow="0" w:firstColumn="0" w:lastColumn="0" w:oddVBand="0" w:evenVBand="0" w:oddHBand="1" w:evenHBand="0" w:firstRowFirstColumn="0" w:firstRowLastColumn="0" w:lastRowFirstColumn="0" w:lastRowLastColumn="0"/>
+            </w:pPr>
+          </w:p>
+        </w:tc>
+      </w:tr>
+      <w:tr>
+        <w:trPr>
+          <w:trHeight w:val="411"/>
+        </w:trPr>
+        <w:tc>
+          <w:tcPr>
+            <w:cnfStyle w:val="001000000000" w:firstRow="0" w:lastRow="0" w:firstColumn="1" w:lastColumn="0" w:oddVBand="0" w:evenVBand="0" w:oddHBand="0" w:evenHBand="0" w:firstRowFirstColumn="0" w:firstRowLastColumn="0" w:lastRowFirstColumn="0" w:lastRowLastColumn="0"/>
+            <w:tcW w:w="2650" w:type="dxa"/>
+            <w:vAlign w:val="center"/>
+          </w:tcPr>
+          <w:p>
+            <w:pPr>
+              <w:jc w:val="center"/>
+            </w:pPr>
+          </w:p>
+        </w:tc>
+        <w:tc>
+          <w:tcPr>
+            <w:tcW w:w="1657" w:type="dxa"/>
+            <w:vAlign w:val="center"/>
+          </w:tcPr>
+          <w:p>
+            <w:pPr>
+              <w:jc w:val="center"/>
+              <w:cnfStyle w:val="000000000000" w:firstRow="0" w:lastRow="0" w:firstColumn="0" w:lastColumn="0" w:oddVBand="0" w:evenVBand="0" w:oddHBand="0" w:evenHBand="0" w:firstRowFirstColumn="0" w:firstRowLastColumn="0" w:lastRowFirstColumn="0" w:lastRowLastColumn="0"/>
+            </w:pPr>
+          </w:p>
+        </w:tc>
+        <w:tc>
+          <w:tcPr>
+            <w:tcW w:w="3645" w:type="dxa"/>
+            <w:vAlign w:val="center"/>
+          </w:tcPr>
+          <w:p>
+            <w:pPr>
+              <w:jc w:val="center"/>
+              <w:cnfStyle w:val="000000000000" w:firstRow="0" w:lastRow="0" w:firstColumn="0" w:lastColumn="0" w:oddVBand="0" w:evenVBand="0" w:oddHBand="0" w:evenHBand="0" w:firstRowFirstColumn="0" w:firstRowLastColumn="0" w:lastRowFirstColumn="0" w:lastRowLastColumn="0"/>
+            </w:pPr>
+          </w:p>
+        </w:tc>
+        <w:tc>
+          <w:tcPr>
+            <w:tcW w:w="2651" w:type="dxa"/>
+            <w:vAlign w:val="center"/>
+          </w:tcPr>
+          <w:p>
+            <w:pPr>
+              <w:jc w:val="center"/>
+              <w:cnfStyle w:val="000000000000" w:firstRow="0" w:lastRow="0" w:firstColumn="0" w:lastColumn="0" w:oddVBand="0" w:evenVBand="0" w:oddHBand="0" w:evenHBand="0" w:firstRowFirstColumn="0" w:firstRowLastColumn="0" w:lastRowFirstColumn="0" w:lastRowLastColumn="0"/>
+            </w:pPr>
+          </w:p>
+        </w:tc>
+      </w:tr>
+    </w:tbl>
+    <w:p>
+      <w:pPr>
+        <w:ind w:firstLine="360"/>
+      </w:pPr>
+    </w:p>
     <w:p/>
     <w:p>
       <w:pPr>
@@ -1729,17 +2197,207 @@
     </w:p>
     <w:p>
       <w:pPr>
+        <w:rPr>
+          <w:noProof/>
+          <w:lang w:eastAsia="fr-FR"/>
+        </w:rPr>
+      </w:pPr>
+    </w:p>
+    <w:p>
+      <w:pPr>
+        <w:keepNext/>
+        <w:jc w:val="center"/>
+      </w:pPr>
+      <w:r>
+        <w:rPr>
+          <w:noProof/>
+          <w:lang w:eastAsia="fr-FR"/>
+        </w:rPr>
+        <w:lastRenderedPageBreak/>
+        <w:drawing>
+          <wp:inline distT="0" distB="0" distL="0" distR="0" wp14:anchorId="260F673A" wp14:editId="37F7DE15">
+            <wp:extent cx="5753100" cy="3324225"/>
+            <wp:effectExtent l="0" t="0" r="0" b="9525"/>
+            <wp:docPr id="3" name="Image 3"/>
+            <wp:cNvGraphicFramePr>
+              <a:graphicFrameLocks xmlns:a="http://schemas.openxmlformats.org/drawingml/2006/main" noChangeAspect="1"/>
+            </wp:cNvGraphicFramePr>
+            <a:graphic xmlns:a="http://schemas.openxmlformats.org/drawingml/2006/main">
+              <a:graphicData uri="http://schemas.openxmlformats.org/drawingml/2006/picture">
+                <pic:pic xmlns:pic="http://schemas.openxmlformats.org/drawingml/2006/picture">
+                  <pic:nvPicPr>
+                    <pic:cNvPr id="0" name="Picture 1"/>
+                    <pic:cNvPicPr>
+                      <a:picLocks noChangeAspect="1" noChangeArrowheads="1"/>
+                    </pic:cNvPicPr>
+                  </pic:nvPicPr>
+                  <pic:blipFill>
+                    <a:blip r:embed="rId8">
+                      <a:extLst>
+                        <a:ext uri="{28A0092B-C50C-407E-A947-70E740481C1C}">
+                          <a14:useLocalDpi xmlns:a14="http://schemas.microsoft.com/office/drawing/2010/main" val="0"/>
+                        </a:ext>
+                      </a:extLst>
+                    </a:blip>
+                    <a:srcRect/>
+                    <a:stretch>
+                      <a:fillRect/>
+                    </a:stretch>
+                  </pic:blipFill>
+                  <pic:spPr bwMode="auto">
+                    <a:xfrm>
+                      <a:off x="0" y="0"/>
+                      <a:ext cx="5753100" cy="3324225"/>
+                    </a:xfrm>
+                    <a:prstGeom prst="rect">
+                      <a:avLst/>
+                    </a:prstGeom>
+                    <a:noFill/>
+                    <a:ln>
+                      <a:noFill/>
+                    </a:ln>
+                  </pic:spPr>
+                </pic:pic>
+              </a:graphicData>
+            </a:graphic>
+          </wp:inline>
+        </w:drawing>
+      </w:r>
+    </w:p>
+    <w:p>
+      <w:pPr>
+        <w:pStyle w:val="Lgende"/>
+        <w:jc w:val="center"/>
+      </w:pPr>
+      <w:r>
+        <w:t xml:space="preserve">Figure </w:t>
+      </w:r>
+      <w:r>
+        <w:fldChar w:fldCharType="begin"/>
+      </w:r>
+      <w:r>
+        <w:instrText xml:space="preserve"> SEQ Figure \* ARABIC </w:instrText>
+      </w:r>
+      <w:r>
+        <w:fldChar w:fldCharType="separate"/>
+      </w:r>
+      <w:r>
+        <w:rPr>
+          <w:noProof/>
+        </w:rPr>
+        <w:t>1</w:t>
+      </w:r>
+      <w:r>
+        <w:fldChar w:fldCharType="end"/>
+      </w:r>
+      <w:r>
+        <w:t>: Structure de l'UML, partie 1</w:t>
+      </w:r>
+    </w:p>
+    <w:p>
+      <w:pPr>
+        <w:keepNext/>
+      </w:pPr>
+      <w:bookmarkStart w:id="5" w:name="_GoBack"/>
+      <w:r>
+        <w:rPr>
+          <w:noProof/>
+          <w:lang w:eastAsia="fr-FR"/>
+        </w:rPr>
+        <w:drawing>
+          <wp:inline distT="0" distB="0" distL="0" distR="0" wp14:anchorId="4FAAD705" wp14:editId="6807C9C8">
+            <wp:extent cx="5753100" cy="3019425"/>
+            <wp:effectExtent l="0" t="0" r="0" b="9525"/>
+            <wp:docPr id="4" name="Image 4"/>
+            <wp:cNvGraphicFramePr>
+              <a:graphicFrameLocks xmlns:a="http://schemas.openxmlformats.org/drawingml/2006/main" noChangeAspect="1"/>
+            </wp:cNvGraphicFramePr>
+            <a:graphic xmlns:a="http://schemas.openxmlformats.org/drawingml/2006/main">
+              <a:graphicData uri="http://schemas.openxmlformats.org/drawingml/2006/picture">
+                <pic:pic xmlns:pic="http://schemas.openxmlformats.org/drawingml/2006/picture">
+                  <pic:nvPicPr>
+                    <pic:cNvPr id="0" name="Picture 2"/>
+                    <pic:cNvPicPr>
+                      <a:picLocks noChangeAspect="1" noChangeArrowheads="1"/>
+                    </pic:cNvPicPr>
+                  </pic:nvPicPr>
+                  <pic:blipFill>
+                    <a:blip r:embed="rId9">
+                      <a:extLst>
+                        <a:ext uri="{28A0092B-C50C-407E-A947-70E740481C1C}">
+                          <a14:useLocalDpi xmlns:a14="http://schemas.microsoft.com/office/drawing/2010/main" val="0"/>
+                        </a:ext>
+                      </a:extLst>
+                    </a:blip>
+                    <a:srcRect/>
+                    <a:stretch>
+                      <a:fillRect/>
+                    </a:stretch>
+                  </pic:blipFill>
+                  <pic:spPr bwMode="auto">
+                    <a:xfrm>
+                      <a:off x="0" y="0"/>
+                      <a:ext cx="5753100" cy="3019425"/>
+                    </a:xfrm>
+                    <a:prstGeom prst="rect">
+                      <a:avLst/>
+                    </a:prstGeom>
+                    <a:noFill/>
+                    <a:ln>
+                      <a:noFill/>
+                    </a:ln>
+                  </pic:spPr>
+                </pic:pic>
+              </a:graphicData>
+            </a:graphic>
+          </wp:inline>
+        </w:drawing>
+      </w:r>
+      <w:bookmarkEnd w:id="5"/>
+    </w:p>
+    <w:p>
+      <w:pPr>
+        <w:pStyle w:val="Lgende"/>
+        <w:jc w:val="center"/>
+      </w:pPr>
+      <w:r>
+        <w:t xml:space="preserve">Figure </w:t>
+      </w:r>
+      <w:r>
+        <w:fldChar w:fldCharType="begin"/>
+      </w:r>
+      <w:r>
+        <w:instrText xml:space="preserve"> SEQ Figure \* ARABIC </w:instrText>
+      </w:r>
+      <w:r>
+        <w:fldChar w:fldCharType="separate"/>
+      </w:r>
+      <w:r>
+        <w:rPr>
+          <w:noProof/>
+        </w:rPr>
+        <w:t>2</w:t>
+      </w:r>
+      <w:r>
+        <w:fldChar w:fldCharType="end"/>
+      </w:r>
+      <w:r>
+        <w:t xml:space="preserve"> : Structure de l'UML, partie 2</w:t>
+      </w:r>
+    </w:p>
+    <w:p>
+      <w:pPr>
         <w:pStyle w:val="Titre2"/>
         <w:numPr>
           <w:ilvl w:val="0"/>
           <w:numId w:val="8"/>
         </w:numPr>
       </w:pPr>
-      <w:bookmarkStart w:id="5" w:name="_Toc435437209"/>
+      <w:bookmarkStart w:id="6" w:name="_Toc435437209"/>
       <w:r>
         <w:t>Justifications</w:t>
       </w:r>
-      <w:bookmarkEnd w:id="5"/>
+      <w:bookmarkEnd w:id="6"/>
     </w:p>
     <w:p/>
     <w:p>
@@ -1750,11 +2408,11 @@
           <w:numId w:val="2"/>
         </w:numPr>
       </w:pPr>
-      <w:bookmarkStart w:id="6" w:name="_Toc435437210"/>
+      <w:bookmarkStart w:id="7" w:name="_Toc435437210"/>
       <w:r>
         <w:t>Description du programme</w:t>
       </w:r>
-      <w:bookmarkEnd w:id="6"/>
+      <w:bookmarkEnd w:id="7"/>
     </w:p>
     <w:p>
       <w:pPr>
@@ -1764,22 +2422,21 @@
           <w:numId w:val="9"/>
         </w:numPr>
       </w:pPr>
-      <w:bookmarkStart w:id="7" w:name="_Toc435437211"/>
+      <w:bookmarkStart w:id="8" w:name="_Toc435437211"/>
       <w:r>
         <w:t>Définition</w:t>
       </w:r>
       <w:r>
         <w:t xml:space="preserve"> des classes</w:t>
       </w:r>
-      <w:bookmarkEnd w:id="7"/>
+      <w:bookmarkEnd w:id="8"/>
     </w:p>
     <w:p/>
     <w:p>
       <w:r>
+        <w:lastRenderedPageBreak/>
         <w:t>Prévue dans le code</w:t>
       </w:r>
-      <w:bookmarkStart w:id="8" w:name="_GoBack"/>
-      <w:bookmarkEnd w:id="8"/>
     </w:p>
     <w:p>
       <w:pPr>
@@ -1791,14 +2448,9 @@
       </w:pPr>
       <w:bookmarkStart w:id="9" w:name="_Toc435437212"/>
       <w:r>
-        <w:t xml:space="preserve">Fiches </w:t>
-      </w:r>
-      <w:proofErr w:type="spellStart"/>
-      <w:r>
-        <w:t>Form</w:t>
+        <w:t>Fiches Form</w:t>
       </w:r>
       <w:bookmarkEnd w:id="9"/>
-      <w:proofErr w:type="spellEnd"/>
     </w:p>
     <w:p/>
     <w:p>
@@ -1845,6 +2497,345 @@
     </w:p>
     <w:p>
       <w:pPr>
+        <w:pStyle w:val="Titre4"/>
+      </w:pPr>
+      <w:r>
+        <w:t>Test 1 : Gestion de tâches courantes</w:t>
+      </w:r>
+    </w:p>
+    <w:p>
+      <w:pPr>
+        <w:spacing w:after="0"/>
+      </w:pPr>
+      <w:r>
+        <w:t xml:space="preserve">Ce qui va être testé : </w:t>
+      </w:r>
+    </w:p>
+    <w:p>
+      <w:pPr>
+        <w:pStyle w:val="Paragraphedeliste"/>
+        <w:numPr>
+          <w:ilvl w:val="0"/>
+          <w:numId w:val="14"/>
+        </w:numPr>
+        <w:spacing w:after="0"/>
+      </w:pPr>
+      <w:r>
+        <w:t>Lecture du compte-rendu</w:t>
+      </w:r>
+    </w:p>
+    <w:p>
+      <w:pPr>
+        <w:pStyle w:val="Paragraphedeliste"/>
+        <w:numPr>
+          <w:ilvl w:val="0"/>
+          <w:numId w:val="14"/>
+        </w:numPr>
+        <w:spacing w:after="0"/>
+      </w:pPr>
+      <w:r>
+        <w:t>Edition du compte-rendu</w:t>
+      </w:r>
+    </w:p>
+    <w:p>
+      <w:pPr>
+        <w:pStyle w:val="Paragraphedeliste"/>
+        <w:numPr>
+          <w:ilvl w:val="0"/>
+          <w:numId w:val="14"/>
+        </w:numPr>
+      </w:pPr>
+      <w:r>
+        <w:t>Suppression et ajout d’une tâche</w:t>
+      </w:r>
+    </w:p>
+    <w:p>
+      <w:pPr>
+        <w:pStyle w:val="Paragraphedeliste"/>
+        <w:numPr>
+          <w:ilvl w:val="0"/>
+          <w:numId w:val="14"/>
+        </w:numPr>
+      </w:pPr>
+      <w:r>
+        <w:t>Gestion des horaires</w:t>
+      </w:r>
+    </w:p>
+    <w:p>
+      <w:pPr>
+        <w:pStyle w:val="Paragraphedeliste"/>
+        <w:numPr>
+          <w:ilvl w:val="0"/>
+          <w:numId w:val="14"/>
+        </w:numPr>
+      </w:pPr>
+      <w:r>
+        <w:t>Limit</w:t>
+      </w:r>
+      <w:r>
+        <w:t>e de caractères sur le descriptif</w:t>
+      </w:r>
+    </w:p>
+    <w:p>
+      <w:pPr>
+        <w:pStyle w:val="Paragraphedeliste"/>
+        <w:numPr>
+          <w:ilvl w:val="0"/>
+          <w:numId w:val="14"/>
+        </w:numPr>
+      </w:pPr>
+      <w:r>
+        <w:t>Edition d’une tâche</w:t>
+      </w:r>
+    </w:p>
+    <w:p>
+      <w:pPr>
+        <w:pStyle w:val="Paragraphedeliste"/>
+        <w:numPr>
+          <w:ilvl w:val="0"/>
+          <w:numId w:val="14"/>
+        </w:numPr>
+      </w:pPr>
+      <w:r>
+        <w:t>Sauvegarde</w:t>
+      </w:r>
+    </w:p>
+    <w:p>
+      <w:r>
+        <w:t xml:space="preserve">L’utilisateur lance l’application avec le fichier de base pré-installé. Il se rendra au jour en cours. Il ouvrira le compte-rendu pour ce jour. Il l’éditera en ajoutant : </w:t>
+      </w:r>
+      <w:r>
+        <w:rPr>
+          <w:i/>
+        </w:rPr>
+        <w:t xml:space="preserve">« Communications avec la terre, compte-rendu oral </w:t>
+      </w:r>
+      <w:r>
+        <w:t>». Il validera et sauvegardera le changement.</w:t>
+      </w:r>
+    </w:p>
+    <w:p>
+      <w:pPr>
+        <w:spacing w:after="0"/>
+      </w:pPr>
+      <w:r>
+        <w:t>Il supprimera l’activité « Private » en 21h00 et 23h00 pour tous les astronautes. Il ajoutera une activité nommée « Debriefing » entre 20h30 et 22h00 pour tous les astronautes</w:t>
+      </w:r>
+      <w:r>
+        <w:t>, sur la station des astronautes et</w:t>
+      </w:r>
+      <w:r>
+        <w:t xml:space="preserve"> avec ce descriptif :</w:t>
+      </w:r>
+    </w:p>
+    <w:p>
+      <w:pPr>
+        <w:rPr>
+          <w:i/>
+          <w:lang w:val="en-US"/>
+        </w:rPr>
+      </w:pPr>
+      <w:r>
+        <w:rPr>
+          <w:i/>
+          <w:lang w:val="en-US"/>
+        </w:rPr>
+        <w:t>“S</w:t>
+      </w:r>
+      <w:r>
+        <w:rPr>
+          <w:i/>
+          <w:lang w:val="en-US"/>
+        </w:rPr>
+        <w:t>imple debriefing with the control center of planet Earth. Regular check of various functions, of the vehicles and of the experiments led during the mission. In case of emergencies, contact the control center as soon as possible.</w:t>
+      </w:r>
+    </w:p>
+    <w:p>
+      <w:pPr>
+        <w:rPr>
+          <w:lang w:val="en-US"/>
+        </w:rPr>
+      </w:pPr>
+      <w:r>
+        <w:rPr>
+          <w:i/>
+          <w:lang w:val="en-US"/>
+        </w:rPr>
+        <w:t>Every member has to be present for this task, so that control center can send news to the astronauts'</w:t>
+      </w:r>
+      <w:r>
+        <w:rPr>
+          <w:i/>
+          <w:lang w:val="en-US"/>
+        </w:rPr>
+        <w:t xml:space="preserve"> </w:t>
+      </w:r>
+      <w:r>
+        <w:rPr>
+          <w:i/>
+          <w:lang w:val="en-US"/>
+        </w:rPr>
+        <w:t>families. Not all of them have to be present for the whole task though, but we ask for some presence.</w:t>
+      </w:r>
+      <w:r>
+        <w:rPr>
+          <w:i/>
+          <w:lang w:val="en-US"/>
+        </w:rPr>
+        <w:t>”</w:t>
+      </w:r>
+    </w:p>
+    <w:p>
+      <w:pPr>
+        <w:spacing w:after="0"/>
+      </w:pPr>
+      <w:r>
+        <w:t>En cas d’erreur</w:t>
+      </w:r>
+      <w:r>
+        <w:t xml:space="preserve"> sur l’horaire</w:t>
+      </w:r>
+      <w:r>
+        <w:t>, il ajoutera cette activité entre 21h00 et 22h30</w:t>
+      </w:r>
+      <w:r>
+        <w:t>. En cas d’erreur sur la description, il ajoutera cette activité avec le descriptif suivant :</w:t>
+      </w:r>
+    </w:p>
+    <w:p>
+      <w:pPr>
+        <w:rPr>
+          <w:i/>
+          <w:lang w:val="en-US"/>
+        </w:rPr>
+      </w:pPr>
+      <w:r>
+        <w:rPr>
+          <w:i/>
+          <w:lang w:val="en-US"/>
+        </w:rPr>
+        <w:t>“</w:t>
+      </w:r>
+      <w:r>
+        <w:rPr>
+          <w:i/>
+          <w:lang w:val="en-US"/>
+        </w:rPr>
+        <w:t>Simple debriefing with the control center of planet Earth.</w:t>
+      </w:r>
+      <w:r>
+        <w:rPr>
+          <w:i/>
+          <w:lang w:val="en-US"/>
+        </w:rPr>
+        <w:t>”</w:t>
+      </w:r>
+    </w:p>
+    <w:p>
+      <w:r>
+        <w:t>Une fois l’activité validée, il sera ramené sur le menu princi</w:t>
+      </w:r>
+      <w:r>
+        <w:t>pal. Il éditera alors l’activité qu’il vient d’ajouter, et changera l’heure de début de 21h00 à 21h15. Il validera le changement, puis quittera l’application.</w:t>
+      </w:r>
+    </w:p>
+    <w:p>
+      <w:r>
+        <w:t>Il relance ensuite l’application et vérifie que le compte-rendu et que les activités ont correctement été modifié.</w:t>
+      </w:r>
+    </w:p>
+    <w:p>
+      <w:pPr>
+        <w:pStyle w:val="Titre4"/>
+      </w:pPr>
+      <w:r>
+        <w:t>T</w:t>
+      </w:r>
+      <w:r>
+        <w:t>est 2</w:t>
+      </w:r>
+      <w:r>
+        <w:t> : Recherches</w:t>
+      </w:r>
+    </w:p>
+    <w:p>
+      <w:pPr>
+        <w:spacing w:after="0"/>
+      </w:pPr>
+      <w:r>
+        <w:t>Ce qui va être testé :</w:t>
+      </w:r>
+    </w:p>
+    <w:p>
+      <w:pPr>
+        <w:pStyle w:val="Paragraphedeliste"/>
+        <w:numPr>
+          <w:ilvl w:val="0"/>
+          <w:numId w:val="14"/>
+        </w:numPr>
+      </w:pPr>
+      <w:r>
+        <w:t>Recherche sur la carte une période donnée</w:t>
+      </w:r>
+    </w:p>
+    <w:p>
+      <w:pPr>
+        <w:pStyle w:val="Paragraphedeliste"/>
+        <w:numPr>
+          <w:ilvl w:val="0"/>
+          <w:numId w:val="14"/>
+        </w:numPr>
+      </w:pPr>
+      <w:r>
+        <w:lastRenderedPageBreak/>
+        <w:t>Recherche sur les jours pour un mot-clé donné sur une période donnée</w:t>
+      </w:r>
+    </w:p>
+    <w:p>
+      <w:pPr>
+        <w:pStyle w:val="Paragraphedeliste"/>
+      </w:pPr>
+    </w:p>
+    <w:p>
+      <w:pPr>
+        <w:pStyle w:val="Titre4"/>
+      </w:pPr>
+      <w:r>
+        <w:t>T</w:t>
+      </w:r>
+      <w:r>
+        <w:t>est 3</w:t>
+      </w:r>
+      <w:r>
+        <w:t xml:space="preserve"> : </w:t>
+      </w:r>
+      <w:r>
+        <w:t>Erreur à l’ouverture</w:t>
+      </w:r>
+    </w:p>
+    <w:p>
+      <w:pPr>
+        <w:spacing w:after="0"/>
+      </w:pPr>
+      <w:r>
+        <w:t>Ce qui va être testé :</w:t>
+      </w:r>
+    </w:p>
+    <w:p>
+      <w:pPr>
+        <w:pStyle w:val="Paragraphedeliste"/>
+        <w:numPr>
+          <w:ilvl w:val="0"/>
+          <w:numId w:val="14"/>
+        </w:numPr>
+      </w:pPr>
+      <w:r>
+        <w:t>Gestion des erreurs en cas d’absence du fichier XML d’initialisation dans le dossier de l’application</w:t>
+      </w:r>
+    </w:p>
+    <w:p/>
+    <w:p>
+      <w:pPr>
         <w:pStyle w:val="Titre2"/>
         <w:numPr>
           <w:ilvl w:val="0"/>
@@ -1869,7 +2860,6 @@
       </w:pPr>
       <w:bookmarkStart w:id="14" w:name="_Toc435437217"/>
       <w:r>
-        <w:lastRenderedPageBreak/>
         <w:t>Résultats</w:t>
       </w:r>
       <w:bookmarkEnd w:id="14"/>
@@ -1905,8 +2895,8 @@
     <w:p/>
     <w:p/>
     <w:sectPr>
-      <w:headerReference w:type="default" r:id="rId8"/>
-      <w:footerReference w:type="default" r:id="rId9"/>
+      <w:headerReference w:type="default" r:id="rId10"/>
+      <w:footerReference w:type="default" r:id="rId11"/>
       <w:pgSz w:w="11906" w:h="16838"/>
       <w:pgMar w:top="1417" w:right="1417" w:bottom="1417" w:left="1417" w:header="708" w:footer="708" w:gutter="0"/>
       <w:pgBorders w:display="firstPage" w:offsetFrom="page">
@@ -2064,7 +3054,7 @@
                 <w:bCs/>
                 <w:noProof/>
               </w:rPr>
-              <w:t>4</w:t>
+              <w:t>6</w:t>
             </w:r>
             <w:r>
               <w:rPr>
@@ -2776,6 +3766,118 @@
     </w:lvl>
   </w:abstractNum>
   <w:abstractNum w:abstractNumId="7" w15:restartNumberingAfterBreak="0">
+    <w:nsid w:val="5014485F"/>
+    <w:multiLevelType w:val="hybridMultilevel"/>
+    <w:tmpl w:val="46301554"/>
+    <w:lvl w:ilvl="0" w:tplc="A33CDD6E">
+      <w:numFmt w:val="bullet"/>
+      <w:lvlText w:val="-"/>
+      <w:lvlJc w:val="left"/>
+      <w:pPr>
+        <w:ind w:left="720" w:hanging="360"/>
+      </w:pPr>
+      <w:rPr>
+        <w:rFonts w:ascii="Calibri" w:eastAsiaTheme="minorHAnsi" w:hAnsi="Calibri" w:cstheme="minorBidi" w:hint="default"/>
+      </w:rPr>
+    </w:lvl>
+    <w:lvl w:ilvl="1" w:tplc="040C0003" w:tentative="1">
+      <w:start w:val="1"/>
+      <w:numFmt w:val="bullet"/>
+      <w:lvlText w:val="o"/>
+      <w:lvlJc w:val="left"/>
+      <w:pPr>
+        <w:ind w:left="1440" w:hanging="360"/>
+      </w:pPr>
+      <w:rPr>
+        <w:rFonts w:ascii="Courier New" w:hAnsi="Courier New" w:cs="Courier New" w:hint="default"/>
+      </w:rPr>
+    </w:lvl>
+    <w:lvl w:ilvl="2" w:tplc="040C0005" w:tentative="1">
+      <w:start w:val="1"/>
+      <w:numFmt w:val="bullet"/>
+      <w:lvlText w:val=""/>
+      <w:lvlJc w:val="left"/>
+      <w:pPr>
+        <w:ind w:left="2160" w:hanging="360"/>
+      </w:pPr>
+      <w:rPr>
+        <w:rFonts w:ascii="Wingdings" w:hAnsi="Wingdings" w:hint="default"/>
+      </w:rPr>
+    </w:lvl>
+    <w:lvl w:ilvl="3" w:tplc="040C0001" w:tentative="1">
+      <w:start w:val="1"/>
+      <w:numFmt w:val="bullet"/>
+      <w:lvlText w:val=""/>
+      <w:lvlJc w:val="left"/>
+      <w:pPr>
+        <w:ind w:left="2880" w:hanging="360"/>
+      </w:pPr>
+      <w:rPr>
+        <w:rFonts w:ascii="Symbol" w:hAnsi="Symbol" w:hint="default"/>
+      </w:rPr>
+    </w:lvl>
+    <w:lvl w:ilvl="4" w:tplc="040C0003" w:tentative="1">
+      <w:start w:val="1"/>
+      <w:numFmt w:val="bullet"/>
+      <w:lvlText w:val="o"/>
+      <w:lvlJc w:val="left"/>
+      <w:pPr>
+        <w:ind w:left="3600" w:hanging="360"/>
+      </w:pPr>
+      <w:rPr>
+        <w:rFonts w:ascii="Courier New" w:hAnsi="Courier New" w:cs="Courier New" w:hint="default"/>
+      </w:rPr>
+    </w:lvl>
+    <w:lvl w:ilvl="5" w:tplc="040C0005" w:tentative="1">
+      <w:start w:val="1"/>
+      <w:numFmt w:val="bullet"/>
+      <w:lvlText w:val=""/>
+      <w:lvlJc w:val="left"/>
+      <w:pPr>
+        <w:ind w:left="4320" w:hanging="360"/>
+      </w:pPr>
+      <w:rPr>
+        <w:rFonts w:ascii="Wingdings" w:hAnsi="Wingdings" w:hint="default"/>
+      </w:rPr>
+    </w:lvl>
+    <w:lvl w:ilvl="6" w:tplc="040C0001" w:tentative="1">
+      <w:start w:val="1"/>
+      <w:numFmt w:val="bullet"/>
+      <w:lvlText w:val=""/>
+      <w:lvlJc w:val="left"/>
+      <w:pPr>
+        <w:ind w:left="5040" w:hanging="360"/>
+      </w:pPr>
+      <w:rPr>
+        <w:rFonts w:ascii="Symbol" w:hAnsi="Symbol" w:hint="default"/>
+      </w:rPr>
+    </w:lvl>
+    <w:lvl w:ilvl="7" w:tplc="040C0003" w:tentative="1">
+      <w:start w:val="1"/>
+      <w:numFmt w:val="bullet"/>
+      <w:lvlText w:val="o"/>
+      <w:lvlJc w:val="left"/>
+      <w:pPr>
+        <w:ind w:left="5760" w:hanging="360"/>
+      </w:pPr>
+      <w:rPr>
+        <w:rFonts w:ascii="Courier New" w:hAnsi="Courier New" w:cs="Courier New" w:hint="default"/>
+      </w:rPr>
+    </w:lvl>
+    <w:lvl w:ilvl="8" w:tplc="040C0005" w:tentative="1">
+      <w:start w:val="1"/>
+      <w:numFmt w:val="bullet"/>
+      <w:lvlText w:val=""/>
+      <w:lvlJc w:val="left"/>
+      <w:pPr>
+        <w:ind w:left="6480" w:hanging="360"/>
+      </w:pPr>
+      <w:rPr>
+        <w:rFonts w:ascii="Wingdings" w:hAnsi="Wingdings" w:hint="default"/>
+      </w:rPr>
+    </w:lvl>
+  </w:abstractNum>
+  <w:abstractNum w:abstractNumId="8" w15:restartNumberingAfterBreak="0">
     <w:nsid w:val="624655BE"/>
     <w:multiLevelType w:val="hybridMultilevel"/>
     <w:tmpl w:val="C0620922"/>
@@ -2864,7 +3966,7 @@
       </w:pPr>
     </w:lvl>
   </w:abstractNum>
-  <w:abstractNum w:abstractNumId="8" w15:restartNumberingAfterBreak="0">
+  <w:abstractNum w:abstractNumId="9" w15:restartNumberingAfterBreak="0">
     <w:nsid w:val="666D2C7F"/>
     <w:multiLevelType w:val="hybridMultilevel"/>
     <w:tmpl w:val="9B9651C6"/>
@@ -2953,7 +4055,7 @@
       </w:pPr>
     </w:lvl>
   </w:abstractNum>
-  <w:abstractNum w:abstractNumId="9" w15:restartNumberingAfterBreak="0">
+  <w:abstractNum w:abstractNumId="10" w15:restartNumberingAfterBreak="0">
     <w:nsid w:val="6698141D"/>
     <w:multiLevelType w:val="hybridMultilevel"/>
     <w:tmpl w:val="FFBC8456"/>
@@ -3042,7 +4144,7 @@
       </w:pPr>
     </w:lvl>
   </w:abstractNum>
-  <w:abstractNum w:abstractNumId="10" w15:restartNumberingAfterBreak="0">
+  <w:abstractNum w:abstractNumId="11" w15:restartNumberingAfterBreak="0">
     <w:nsid w:val="69F52F67"/>
     <w:multiLevelType w:val="hybridMultilevel"/>
     <w:tmpl w:val="FDBA6278"/>
@@ -3131,7 +4233,7 @@
       </w:pPr>
     </w:lvl>
   </w:abstractNum>
-  <w:abstractNum w:abstractNumId="11" w15:restartNumberingAfterBreak="0">
+  <w:abstractNum w:abstractNumId="12" w15:restartNumberingAfterBreak="0">
     <w:nsid w:val="79D4194E"/>
     <w:multiLevelType w:val="hybridMultilevel"/>
     <w:tmpl w:val="9092CF0C"/>
@@ -3220,7 +4322,7 @@
       </w:pPr>
     </w:lvl>
   </w:abstractNum>
-  <w:abstractNum w:abstractNumId="12" w15:restartNumberingAfterBreak="0">
+  <w:abstractNum w:abstractNumId="13" w15:restartNumberingAfterBreak="0">
     <w:nsid w:val="7D184752"/>
     <w:multiLevelType w:val="hybridMultilevel"/>
     <w:tmpl w:val="D38E8BB0"/>
@@ -3310,10 +4412,10 @@
     </w:lvl>
   </w:abstractNum>
   <w:num w:numId="1">
-    <w:abstractNumId w:val="11"/>
+    <w:abstractNumId w:val="12"/>
   </w:num>
   <w:num w:numId="2">
-    <w:abstractNumId w:val="12"/>
+    <w:abstractNumId w:val="13"/>
   </w:num>
   <w:num w:numId="3">
     <w:abstractNumId w:val="1"/>
@@ -3325,7 +4427,7 @@
     <w:abstractNumId w:val="0"/>
   </w:num>
   <w:num w:numId="6">
-    <w:abstractNumId w:val="9"/>
+    <w:abstractNumId w:val="10"/>
   </w:num>
   <w:num w:numId="7">
     <w:abstractNumId w:val="4"/>
@@ -3337,16 +4439,19 @@
     <w:abstractNumId w:val="5"/>
   </w:num>
   <w:num w:numId="10">
-    <w:abstractNumId w:val="10"/>
+    <w:abstractNumId w:val="11"/>
   </w:num>
   <w:num w:numId="11">
-    <w:abstractNumId w:val="7"/>
+    <w:abstractNumId w:val="8"/>
   </w:num>
   <w:num w:numId="12">
-    <w:abstractNumId w:val="8"/>
+    <w:abstractNumId w:val="9"/>
   </w:num>
   <w:num w:numId="13">
     <w:abstractNumId w:val="6"/>
+  </w:num>
+  <w:num w:numId="14">
+    <w:abstractNumId w:val="7"/>
   </w:num>
 </w:numbering>
 </file>
@@ -3793,10 +4898,53 @@
       <w:szCs w:val="26"/>
     </w:rPr>
   </w:style>
+  <w:style w:type="paragraph" w:styleId="Titre3">
+    <w:name w:val="heading 3"/>
+    <w:basedOn w:val="Normal"/>
+    <w:next w:val="Normal"/>
+    <w:link w:val="Titre3Car"/>
+    <w:uiPriority w:val="9"/>
+    <w:unhideWhenUsed/>
+    <w:qFormat/>
+    <w:rsid w:val="00A478CB"/>
+    <w:pPr>
+      <w:keepNext/>
+      <w:keepLines/>
+      <w:spacing w:before="40" w:after="0"/>
+      <w:outlineLvl w:val="2"/>
+    </w:pPr>
+    <w:rPr>
+      <w:rFonts w:asciiTheme="majorHAnsi" w:eastAsiaTheme="majorEastAsia" w:hAnsiTheme="majorHAnsi" w:cstheme="majorBidi"/>
+      <w:color w:val="1F4D78" w:themeColor="accent1" w:themeShade="7F"/>
+      <w:sz w:val="24"/>
+      <w:szCs w:val="24"/>
+    </w:rPr>
+  </w:style>
+  <w:style w:type="paragraph" w:styleId="Titre4">
+    <w:name w:val="heading 4"/>
+    <w:basedOn w:val="Normal"/>
+    <w:next w:val="Normal"/>
+    <w:link w:val="Titre4Car"/>
+    <w:uiPriority w:val="9"/>
+    <w:unhideWhenUsed/>
+    <w:qFormat/>
+    <w:rsid w:val="00A478CB"/>
+    <w:pPr>
+      <w:keepNext/>
+      <w:keepLines/>
+      <w:spacing w:before="40" w:after="0"/>
+      <w:outlineLvl w:val="3"/>
+    </w:pPr>
+    <w:rPr>
+      <w:rFonts w:asciiTheme="majorHAnsi" w:eastAsiaTheme="majorEastAsia" w:hAnsiTheme="majorHAnsi" w:cstheme="majorBidi"/>
+      <w:i/>
+      <w:iCs/>
+      <w:color w:val="2E74B5" w:themeColor="accent1" w:themeShade="BF"/>
+    </w:rPr>
+  </w:style>
   <w:style w:type="character" w:default="1" w:styleId="Policepardfaut">
     <w:name w:val="Default Paragraph Font"/>
     <w:uiPriority w:val="1"/>
-    <w:semiHidden/>
     <w:unhideWhenUsed/>
   </w:style>
   <w:style w:type="table" w:default="1" w:styleId="TableauNormal">
@@ -4215,6 +5363,1426 @@
     <w:rPr>
       <w:color w:val="0563C1" w:themeColor="hyperlink"/>
       <w:u w:val="single"/>
+    </w:rPr>
+  </w:style>
+  <w:style w:type="character" w:customStyle="1" w:styleId="Titre3Car">
+    <w:name w:val="Titre 3 Car"/>
+    <w:basedOn w:val="Policepardfaut"/>
+    <w:link w:val="Titre3"/>
+    <w:uiPriority w:val="9"/>
+    <w:rsid w:val="00A478CB"/>
+    <w:rPr>
+      <w:rFonts w:asciiTheme="majorHAnsi" w:eastAsiaTheme="majorEastAsia" w:hAnsiTheme="majorHAnsi" w:cstheme="majorBidi"/>
+      <w:color w:val="1F4D78" w:themeColor="accent1" w:themeShade="7F"/>
+      <w:sz w:val="24"/>
+      <w:szCs w:val="24"/>
+    </w:rPr>
+  </w:style>
+  <w:style w:type="character" w:customStyle="1" w:styleId="Titre4Car">
+    <w:name w:val="Titre 4 Car"/>
+    <w:basedOn w:val="Policepardfaut"/>
+    <w:link w:val="Titre4"/>
+    <w:uiPriority w:val="9"/>
+    <w:rsid w:val="00A478CB"/>
+    <w:rPr>
+      <w:rFonts w:asciiTheme="majorHAnsi" w:eastAsiaTheme="majorEastAsia" w:hAnsiTheme="majorHAnsi" w:cstheme="majorBidi"/>
+      <w:i/>
+      <w:iCs/>
+      <w:color w:val="2E74B5" w:themeColor="accent1" w:themeShade="BF"/>
+    </w:rPr>
+  </w:style>
+  <w:style w:type="table" w:styleId="Tableausimple5">
+    <w:name w:val="Plain Table 5"/>
+    <w:basedOn w:val="TableauNormal"/>
+    <w:uiPriority w:val="45"/>
+    <w:rsid w:val="00E445D7"/>
+    <w:pPr>
+      <w:spacing w:after="0" w:line="240" w:lineRule="auto"/>
+    </w:pPr>
+    <w:tblPr>
+      <w:tblStyleRowBandSize w:val="1"/>
+      <w:tblStyleColBandSize w:val="1"/>
+    </w:tblPr>
+    <w:tblStylePr w:type="firstRow">
+      <w:rPr>
+        <w:rFonts w:asciiTheme="majorHAnsi" w:eastAsiaTheme="majorEastAsia" w:hAnsiTheme="majorHAnsi" w:cstheme="majorBidi"/>
+        <w:i/>
+        <w:iCs/>
+        <w:sz w:val="26"/>
+      </w:rPr>
+      <w:tblPr/>
+      <w:tcPr>
+        <w:tcBorders>
+          <w:bottom w:val="single" w:sz="4" w:space="0" w:color="7F7F7F" w:themeColor="text1" w:themeTint="80"/>
+        </w:tcBorders>
+        <w:shd w:val="clear" w:color="auto" w:fill="FFFFFF" w:themeFill="background1"/>
+      </w:tcPr>
+    </w:tblStylePr>
+    <w:tblStylePr w:type="lastRow">
+      <w:rPr>
+        <w:rFonts w:asciiTheme="majorHAnsi" w:eastAsiaTheme="majorEastAsia" w:hAnsiTheme="majorHAnsi" w:cstheme="majorBidi"/>
+        <w:i/>
+        <w:iCs/>
+        <w:sz w:val="26"/>
+      </w:rPr>
+      <w:tblPr/>
+      <w:tcPr>
+        <w:tcBorders>
+          <w:top w:val="single" w:sz="4" w:space="0" w:color="7F7F7F" w:themeColor="text1" w:themeTint="80"/>
+        </w:tcBorders>
+        <w:shd w:val="clear" w:color="auto" w:fill="FFFFFF" w:themeFill="background1"/>
+      </w:tcPr>
+    </w:tblStylePr>
+    <w:tblStylePr w:type="firstCol">
+      <w:pPr>
+        <w:jc w:val="right"/>
+      </w:pPr>
+      <w:rPr>
+        <w:rFonts w:asciiTheme="majorHAnsi" w:eastAsiaTheme="majorEastAsia" w:hAnsiTheme="majorHAnsi" w:cstheme="majorBidi"/>
+        <w:i/>
+        <w:iCs/>
+        <w:sz w:val="26"/>
+      </w:rPr>
+      <w:tblPr/>
+      <w:tcPr>
+        <w:tcBorders>
+          <w:right w:val="single" w:sz="4" w:space="0" w:color="7F7F7F" w:themeColor="text1" w:themeTint="80"/>
+        </w:tcBorders>
+        <w:shd w:val="clear" w:color="auto" w:fill="FFFFFF" w:themeFill="background1"/>
+      </w:tcPr>
+    </w:tblStylePr>
+    <w:tblStylePr w:type="lastCol">
+      <w:rPr>
+        <w:rFonts w:asciiTheme="majorHAnsi" w:eastAsiaTheme="majorEastAsia" w:hAnsiTheme="majorHAnsi" w:cstheme="majorBidi"/>
+        <w:i/>
+        <w:iCs/>
+        <w:sz w:val="26"/>
+      </w:rPr>
+      <w:tblPr/>
+      <w:tcPr>
+        <w:tcBorders>
+          <w:left w:val="single" w:sz="4" w:space="0" w:color="7F7F7F" w:themeColor="text1" w:themeTint="80"/>
+        </w:tcBorders>
+        <w:shd w:val="clear" w:color="auto" w:fill="FFFFFF" w:themeFill="background1"/>
+      </w:tcPr>
+    </w:tblStylePr>
+    <w:tblStylePr w:type="band1Vert">
+      <w:tblPr/>
+      <w:tcPr>
+        <w:shd w:val="clear" w:color="auto" w:fill="F2F2F2" w:themeFill="background1" w:themeFillShade="F2"/>
+      </w:tcPr>
+    </w:tblStylePr>
+    <w:tblStylePr w:type="band1Horz">
+      <w:tblPr/>
+      <w:tcPr>
+        <w:shd w:val="clear" w:color="auto" w:fill="F2F2F2" w:themeFill="background1" w:themeFillShade="F2"/>
+      </w:tcPr>
+    </w:tblStylePr>
+    <w:tblStylePr w:type="neCell">
+      <w:tblPr/>
+      <w:tcPr>
+        <w:tcBorders>
+          <w:left w:val="nil"/>
+        </w:tcBorders>
+      </w:tcPr>
+    </w:tblStylePr>
+    <w:tblStylePr w:type="nwCell">
+      <w:tblPr/>
+      <w:tcPr>
+        <w:tcBorders>
+          <w:right w:val="nil"/>
+        </w:tcBorders>
+      </w:tcPr>
+    </w:tblStylePr>
+    <w:tblStylePr w:type="seCell">
+      <w:tblPr/>
+      <w:tcPr>
+        <w:tcBorders>
+          <w:left w:val="nil"/>
+        </w:tcBorders>
+      </w:tcPr>
+    </w:tblStylePr>
+    <w:tblStylePr w:type="swCell">
+      <w:tblPr/>
+      <w:tcPr>
+        <w:tcBorders>
+          <w:right w:val="nil"/>
+        </w:tcBorders>
+      </w:tcPr>
+    </w:tblStylePr>
+  </w:style>
+  <w:style w:type="table" w:styleId="Grilledetableauclaire">
+    <w:name w:val="Grid Table Light"/>
+    <w:basedOn w:val="TableauNormal"/>
+    <w:uiPriority w:val="40"/>
+    <w:rsid w:val="00E445D7"/>
+    <w:pPr>
+      <w:spacing w:after="0" w:line="240" w:lineRule="auto"/>
+    </w:pPr>
+    <w:tblPr>
+      <w:tblBorders>
+        <w:top w:val="single" w:sz="4" w:space="0" w:color="BFBFBF" w:themeColor="background1" w:themeShade="BF"/>
+        <w:left w:val="single" w:sz="4" w:space="0" w:color="BFBFBF" w:themeColor="background1" w:themeShade="BF"/>
+        <w:bottom w:val="single" w:sz="4" w:space="0" w:color="BFBFBF" w:themeColor="background1" w:themeShade="BF"/>
+        <w:right w:val="single" w:sz="4" w:space="0" w:color="BFBFBF" w:themeColor="background1" w:themeShade="BF"/>
+        <w:insideH w:val="single" w:sz="4" w:space="0" w:color="BFBFBF" w:themeColor="background1" w:themeShade="BF"/>
+        <w:insideV w:val="single" w:sz="4" w:space="0" w:color="BFBFBF" w:themeColor="background1" w:themeShade="BF"/>
+      </w:tblBorders>
+    </w:tblPr>
+  </w:style>
+  <w:style w:type="table" w:styleId="Tableausimple1">
+    <w:name w:val="Plain Table 1"/>
+    <w:basedOn w:val="TableauNormal"/>
+    <w:uiPriority w:val="41"/>
+    <w:rsid w:val="00E445D7"/>
+    <w:pPr>
+      <w:spacing w:after="0" w:line="240" w:lineRule="auto"/>
+    </w:pPr>
+    <w:tblPr>
+      <w:tblStyleRowBandSize w:val="1"/>
+      <w:tblStyleColBandSize w:val="1"/>
+      <w:tblBorders>
+        <w:top w:val="single" w:sz="4" w:space="0" w:color="BFBFBF" w:themeColor="background1" w:themeShade="BF"/>
+        <w:left w:val="single" w:sz="4" w:space="0" w:color="BFBFBF" w:themeColor="background1" w:themeShade="BF"/>
+        <w:bottom w:val="single" w:sz="4" w:space="0" w:color="BFBFBF" w:themeColor="background1" w:themeShade="BF"/>
+        <w:right w:val="single" w:sz="4" w:space="0" w:color="BFBFBF" w:themeColor="background1" w:themeShade="BF"/>
+        <w:insideH w:val="single" w:sz="4" w:space="0" w:color="BFBFBF" w:themeColor="background1" w:themeShade="BF"/>
+        <w:insideV w:val="single" w:sz="4" w:space="0" w:color="BFBFBF" w:themeColor="background1" w:themeShade="BF"/>
+      </w:tblBorders>
+    </w:tblPr>
+    <w:tblStylePr w:type="firstRow">
+      <w:rPr>
+        <w:b/>
+        <w:bCs/>
+      </w:rPr>
+    </w:tblStylePr>
+    <w:tblStylePr w:type="lastRow">
+      <w:rPr>
+        <w:b/>
+        <w:bCs/>
+      </w:rPr>
+      <w:tblPr/>
+      <w:tcPr>
+        <w:tcBorders>
+          <w:top w:val="double" w:sz="4" w:space="0" w:color="BFBFBF" w:themeColor="background1" w:themeShade="BF"/>
+        </w:tcBorders>
+      </w:tcPr>
+    </w:tblStylePr>
+    <w:tblStylePr w:type="firstCol">
+      <w:rPr>
+        <w:b/>
+        <w:bCs/>
+      </w:rPr>
+    </w:tblStylePr>
+    <w:tblStylePr w:type="lastCol">
+      <w:rPr>
+        <w:b/>
+        <w:bCs/>
+      </w:rPr>
+    </w:tblStylePr>
+    <w:tblStylePr w:type="band1Vert">
+      <w:tblPr/>
+      <w:tcPr>
+        <w:shd w:val="clear" w:color="auto" w:fill="F2F2F2" w:themeFill="background1" w:themeFillShade="F2"/>
+      </w:tcPr>
+    </w:tblStylePr>
+    <w:tblStylePr w:type="band1Horz">
+      <w:tblPr/>
+      <w:tcPr>
+        <w:shd w:val="clear" w:color="auto" w:fill="F2F2F2" w:themeFill="background1" w:themeFillShade="F2"/>
+      </w:tcPr>
+    </w:tblStylePr>
+  </w:style>
+  <w:style w:type="table" w:styleId="Tableausimple2">
+    <w:name w:val="Plain Table 2"/>
+    <w:basedOn w:val="TableauNormal"/>
+    <w:uiPriority w:val="42"/>
+    <w:rsid w:val="00E445D7"/>
+    <w:pPr>
+      <w:spacing w:after="0" w:line="240" w:lineRule="auto"/>
+    </w:pPr>
+    <w:tblPr>
+      <w:tblStyleRowBandSize w:val="1"/>
+      <w:tblStyleColBandSize w:val="1"/>
+      <w:tblBorders>
+        <w:top w:val="single" w:sz="4" w:space="0" w:color="7F7F7F" w:themeColor="text1" w:themeTint="80"/>
+        <w:bottom w:val="single" w:sz="4" w:space="0" w:color="7F7F7F" w:themeColor="text1" w:themeTint="80"/>
+      </w:tblBorders>
+    </w:tblPr>
+    <w:tblStylePr w:type="firstRow">
+      <w:rPr>
+        <w:b/>
+        <w:bCs/>
+      </w:rPr>
+      <w:tblPr/>
+      <w:tcPr>
+        <w:tcBorders>
+          <w:bottom w:val="single" w:sz="4" w:space="0" w:color="7F7F7F" w:themeColor="text1" w:themeTint="80"/>
+        </w:tcBorders>
+      </w:tcPr>
+    </w:tblStylePr>
+    <w:tblStylePr w:type="lastRow">
+      <w:rPr>
+        <w:b/>
+        <w:bCs/>
+      </w:rPr>
+      <w:tblPr/>
+      <w:tcPr>
+        <w:tcBorders>
+          <w:top w:val="single" w:sz="4" w:space="0" w:color="7F7F7F" w:themeColor="text1" w:themeTint="80"/>
+        </w:tcBorders>
+      </w:tcPr>
+    </w:tblStylePr>
+    <w:tblStylePr w:type="firstCol">
+      <w:rPr>
+        <w:b/>
+        <w:bCs/>
+      </w:rPr>
+    </w:tblStylePr>
+    <w:tblStylePr w:type="lastCol">
+      <w:rPr>
+        <w:b/>
+        <w:bCs/>
+      </w:rPr>
+    </w:tblStylePr>
+    <w:tblStylePr w:type="band1Vert">
+      <w:tblPr/>
+      <w:tcPr>
+        <w:tcBorders>
+          <w:left w:val="single" w:sz="4" w:space="0" w:color="7F7F7F" w:themeColor="text1" w:themeTint="80"/>
+          <w:right w:val="single" w:sz="4" w:space="0" w:color="7F7F7F" w:themeColor="text1" w:themeTint="80"/>
+        </w:tcBorders>
+      </w:tcPr>
+    </w:tblStylePr>
+    <w:tblStylePr w:type="band2Vert">
+      <w:tblPr/>
+      <w:tcPr>
+        <w:tcBorders>
+          <w:left w:val="single" w:sz="4" w:space="0" w:color="7F7F7F" w:themeColor="text1" w:themeTint="80"/>
+          <w:right w:val="single" w:sz="4" w:space="0" w:color="7F7F7F" w:themeColor="text1" w:themeTint="80"/>
+        </w:tcBorders>
+      </w:tcPr>
+    </w:tblStylePr>
+    <w:tblStylePr w:type="band1Horz">
+      <w:tblPr/>
+      <w:tcPr>
+        <w:tcBorders>
+          <w:top w:val="single" w:sz="4" w:space="0" w:color="7F7F7F" w:themeColor="text1" w:themeTint="80"/>
+          <w:bottom w:val="single" w:sz="4" w:space="0" w:color="7F7F7F" w:themeColor="text1" w:themeTint="80"/>
+        </w:tcBorders>
+      </w:tcPr>
+    </w:tblStylePr>
+  </w:style>
+  <w:style w:type="table" w:styleId="Tableausimple3">
+    <w:name w:val="Plain Table 3"/>
+    <w:basedOn w:val="TableauNormal"/>
+    <w:uiPriority w:val="43"/>
+    <w:rsid w:val="00E445D7"/>
+    <w:pPr>
+      <w:spacing w:after="0" w:line="240" w:lineRule="auto"/>
+    </w:pPr>
+    <w:tblPr>
+      <w:tblStyleRowBandSize w:val="1"/>
+      <w:tblStyleColBandSize w:val="1"/>
+    </w:tblPr>
+    <w:tblStylePr w:type="firstRow">
+      <w:rPr>
+        <w:b/>
+        <w:bCs/>
+        <w:caps/>
+      </w:rPr>
+      <w:tblPr/>
+      <w:tcPr>
+        <w:tcBorders>
+          <w:bottom w:val="single" w:sz="4" w:space="0" w:color="7F7F7F" w:themeColor="text1" w:themeTint="80"/>
+        </w:tcBorders>
+      </w:tcPr>
+    </w:tblStylePr>
+    <w:tblStylePr w:type="lastRow">
+      <w:rPr>
+        <w:b/>
+        <w:bCs/>
+        <w:caps/>
+      </w:rPr>
+      <w:tblPr/>
+      <w:tcPr>
+        <w:tcBorders>
+          <w:top w:val="nil"/>
+        </w:tcBorders>
+      </w:tcPr>
+    </w:tblStylePr>
+    <w:tblStylePr w:type="firstCol">
+      <w:rPr>
+        <w:b/>
+        <w:bCs/>
+        <w:caps/>
+      </w:rPr>
+      <w:tblPr/>
+      <w:tcPr>
+        <w:tcBorders>
+          <w:right w:val="single" w:sz="4" w:space="0" w:color="7F7F7F" w:themeColor="text1" w:themeTint="80"/>
+        </w:tcBorders>
+      </w:tcPr>
+    </w:tblStylePr>
+    <w:tblStylePr w:type="lastCol">
+      <w:rPr>
+        <w:b/>
+        <w:bCs/>
+        <w:caps/>
+      </w:rPr>
+      <w:tblPr/>
+      <w:tcPr>
+        <w:tcBorders>
+          <w:left w:val="nil"/>
+        </w:tcBorders>
+      </w:tcPr>
+    </w:tblStylePr>
+    <w:tblStylePr w:type="band1Vert">
+      <w:tblPr/>
+      <w:tcPr>
+        <w:shd w:val="clear" w:color="auto" w:fill="F2F2F2" w:themeFill="background1" w:themeFillShade="F2"/>
+      </w:tcPr>
+    </w:tblStylePr>
+    <w:tblStylePr w:type="band1Horz">
+      <w:tblPr/>
+      <w:tcPr>
+        <w:shd w:val="clear" w:color="auto" w:fill="F2F2F2" w:themeFill="background1" w:themeFillShade="F2"/>
+      </w:tcPr>
+    </w:tblStylePr>
+    <w:tblStylePr w:type="neCell">
+      <w:tblPr/>
+      <w:tcPr>
+        <w:tcBorders>
+          <w:left w:val="nil"/>
+        </w:tcBorders>
+      </w:tcPr>
+    </w:tblStylePr>
+    <w:tblStylePr w:type="nwCell">
+      <w:tblPr/>
+      <w:tcPr>
+        <w:tcBorders>
+          <w:right w:val="nil"/>
+        </w:tcBorders>
+      </w:tcPr>
+    </w:tblStylePr>
+  </w:style>
+  <w:style w:type="table" w:styleId="TableauGrille2">
+    <w:name w:val="Grid Table 2"/>
+    <w:basedOn w:val="TableauNormal"/>
+    <w:uiPriority w:val="47"/>
+    <w:rsid w:val="00E445D7"/>
+    <w:pPr>
+      <w:spacing w:after="0" w:line="240" w:lineRule="auto"/>
+    </w:pPr>
+    <w:tblPr>
+      <w:tblStyleRowBandSize w:val="1"/>
+      <w:tblStyleColBandSize w:val="1"/>
+      <w:tblBorders>
+        <w:top w:val="single" w:sz="2" w:space="0" w:color="666666" w:themeColor="text1" w:themeTint="99"/>
+        <w:bottom w:val="single" w:sz="2" w:space="0" w:color="666666" w:themeColor="text1" w:themeTint="99"/>
+        <w:insideH w:val="single" w:sz="2" w:space="0" w:color="666666" w:themeColor="text1" w:themeTint="99"/>
+        <w:insideV w:val="single" w:sz="2" w:space="0" w:color="666666" w:themeColor="text1" w:themeTint="99"/>
+      </w:tblBorders>
+    </w:tblPr>
+    <w:tblStylePr w:type="firstRow">
+      <w:rPr>
+        <w:b/>
+        <w:bCs/>
+      </w:rPr>
+      <w:tblPr/>
+      <w:tcPr>
+        <w:tcBorders>
+          <w:top w:val="nil"/>
+          <w:bottom w:val="single" w:sz="12" w:space="0" w:color="666666" w:themeColor="text1" w:themeTint="99"/>
+          <w:insideH w:val="nil"/>
+          <w:insideV w:val="nil"/>
+        </w:tcBorders>
+        <w:shd w:val="clear" w:color="auto" w:fill="FFFFFF" w:themeFill="background1"/>
+      </w:tcPr>
+    </w:tblStylePr>
+    <w:tblStylePr w:type="lastRow">
+      <w:rPr>
+        <w:b/>
+        <w:bCs/>
+      </w:rPr>
+      <w:tblPr/>
+      <w:tcPr>
+        <w:tcBorders>
+          <w:top w:val="double" w:sz="2" w:space="0" w:color="666666" w:themeColor="text1" w:themeTint="99"/>
+          <w:bottom w:val="nil"/>
+          <w:insideH w:val="nil"/>
+          <w:insideV w:val="nil"/>
+        </w:tcBorders>
+        <w:shd w:val="clear" w:color="auto" w:fill="FFFFFF" w:themeFill="background1"/>
+      </w:tcPr>
+    </w:tblStylePr>
+    <w:tblStylePr w:type="firstCol">
+      <w:rPr>
+        <w:b/>
+        <w:bCs/>
+      </w:rPr>
+    </w:tblStylePr>
+    <w:tblStylePr w:type="lastCol">
+      <w:rPr>
+        <w:b/>
+        <w:bCs/>
+      </w:rPr>
+    </w:tblStylePr>
+    <w:tblStylePr w:type="band1Vert">
+      <w:tblPr/>
+      <w:tcPr>
+        <w:shd w:val="clear" w:color="auto" w:fill="CCCCCC" w:themeFill="text1" w:themeFillTint="33"/>
+      </w:tcPr>
+    </w:tblStylePr>
+    <w:tblStylePr w:type="band1Horz">
+      <w:tblPr/>
+      <w:tcPr>
+        <w:shd w:val="clear" w:color="auto" w:fill="CCCCCC" w:themeFill="text1" w:themeFillTint="33"/>
+      </w:tcPr>
+    </w:tblStylePr>
+  </w:style>
+  <w:style w:type="table" w:styleId="TableauGrille2-Accentuation1">
+    <w:name w:val="Grid Table 2 Accent 1"/>
+    <w:basedOn w:val="TableauNormal"/>
+    <w:uiPriority w:val="47"/>
+    <w:rsid w:val="00E445D7"/>
+    <w:pPr>
+      <w:spacing w:after="0" w:line="240" w:lineRule="auto"/>
+    </w:pPr>
+    <w:tblPr>
+      <w:tblStyleRowBandSize w:val="1"/>
+      <w:tblStyleColBandSize w:val="1"/>
+      <w:tblBorders>
+        <w:top w:val="single" w:sz="2" w:space="0" w:color="9CC2E5" w:themeColor="accent1" w:themeTint="99"/>
+        <w:bottom w:val="single" w:sz="2" w:space="0" w:color="9CC2E5" w:themeColor="accent1" w:themeTint="99"/>
+        <w:insideH w:val="single" w:sz="2" w:space="0" w:color="9CC2E5" w:themeColor="accent1" w:themeTint="99"/>
+        <w:insideV w:val="single" w:sz="2" w:space="0" w:color="9CC2E5" w:themeColor="accent1" w:themeTint="99"/>
+      </w:tblBorders>
+    </w:tblPr>
+    <w:tblStylePr w:type="firstRow">
+      <w:rPr>
+        <w:b/>
+        <w:bCs/>
+      </w:rPr>
+      <w:tblPr/>
+      <w:tcPr>
+        <w:tcBorders>
+          <w:top w:val="nil"/>
+          <w:bottom w:val="single" w:sz="12" w:space="0" w:color="9CC2E5" w:themeColor="accent1" w:themeTint="99"/>
+          <w:insideH w:val="nil"/>
+          <w:insideV w:val="nil"/>
+        </w:tcBorders>
+        <w:shd w:val="clear" w:color="auto" w:fill="FFFFFF" w:themeFill="background1"/>
+      </w:tcPr>
+    </w:tblStylePr>
+    <w:tblStylePr w:type="lastRow">
+      <w:rPr>
+        <w:b/>
+        <w:bCs/>
+      </w:rPr>
+      <w:tblPr/>
+      <w:tcPr>
+        <w:tcBorders>
+          <w:top w:val="double" w:sz="2" w:space="0" w:color="9CC2E5" w:themeColor="accent1" w:themeTint="99"/>
+          <w:bottom w:val="nil"/>
+          <w:insideH w:val="nil"/>
+          <w:insideV w:val="nil"/>
+        </w:tcBorders>
+        <w:shd w:val="clear" w:color="auto" w:fill="FFFFFF" w:themeFill="background1"/>
+      </w:tcPr>
+    </w:tblStylePr>
+    <w:tblStylePr w:type="firstCol">
+      <w:rPr>
+        <w:b/>
+        <w:bCs/>
+      </w:rPr>
+    </w:tblStylePr>
+    <w:tblStylePr w:type="lastCol">
+      <w:rPr>
+        <w:b/>
+        <w:bCs/>
+      </w:rPr>
+    </w:tblStylePr>
+    <w:tblStylePr w:type="band1Vert">
+      <w:tblPr/>
+      <w:tcPr>
+        <w:shd w:val="clear" w:color="auto" w:fill="DEEAF6" w:themeFill="accent1" w:themeFillTint="33"/>
+      </w:tcPr>
+    </w:tblStylePr>
+    <w:tblStylePr w:type="band1Horz">
+      <w:tblPr/>
+      <w:tcPr>
+        <w:shd w:val="clear" w:color="auto" w:fill="DEEAF6" w:themeFill="accent1" w:themeFillTint="33"/>
+      </w:tcPr>
+    </w:tblStylePr>
+  </w:style>
+  <w:style w:type="table" w:styleId="TableauGrille2-Accentuation5">
+    <w:name w:val="Grid Table 2 Accent 5"/>
+    <w:basedOn w:val="TableauNormal"/>
+    <w:uiPriority w:val="47"/>
+    <w:rsid w:val="00E445D7"/>
+    <w:pPr>
+      <w:spacing w:after="0" w:line="240" w:lineRule="auto"/>
+    </w:pPr>
+    <w:tblPr>
+      <w:tblStyleRowBandSize w:val="1"/>
+      <w:tblStyleColBandSize w:val="1"/>
+      <w:tblBorders>
+        <w:top w:val="single" w:sz="2" w:space="0" w:color="8EAADB" w:themeColor="accent5" w:themeTint="99"/>
+        <w:bottom w:val="single" w:sz="2" w:space="0" w:color="8EAADB" w:themeColor="accent5" w:themeTint="99"/>
+        <w:insideH w:val="single" w:sz="2" w:space="0" w:color="8EAADB" w:themeColor="accent5" w:themeTint="99"/>
+        <w:insideV w:val="single" w:sz="2" w:space="0" w:color="8EAADB" w:themeColor="accent5" w:themeTint="99"/>
+      </w:tblBorders>
+    </w:tblPr>
+    <w:tblStylePr w:type="firstRow">
+      <w:rPr>
+        <w:b/>
+        <w:bCs/>
+      </w:rPr>
+      <w:tblPr/>
+      <w:tcPr>
+        <w:tcBorders>
+          <w:top w:val="nil"/>
+          <w:bottom w:val="single" w:sz="12" w:space="0" w:color="8EAADB" w:themeColor="accent5" w:themeTint="99"/>
+          <w:insideH w:val="nil"/>
+          <w:insideV w:val="nil"/>
+        </w:tcBorders>
+        <w:shd w:val="clear" w:color="auto" w:fill="FFFFFF" w:themeFill="background1"/>
+      </w:tcPr>
+    </w:tblStylePr>
+    <w:tblStylePr w:type="lastRow">
+      <w:rPr>
+        <w:b/>
+        <w:bCs/>
+      </w:rPr>
+      <w:tblPr/>
+      <w:tcPr>
+        <w:tcBorders>
+          <w:top w:val="double" w:sz="2" w:space="0" w:color="8EAADB" w:themeColor="accent5" w:themeTint="99"/>
+          <w:bottom w:val="nil"/>
+          <w:insideH w:val="nil"/>
+          <w:insideV w:val="nil"/>
+        </w:tcBorders>
+        <w:shd w:val="clear" w:color="auto" w:fill="FFFFFF" w:themeFill="background1"/>
+      </w:tcPr>
+    </w:tblStylePr>
+    <w:tblStylePr w:type="firstCol">
+      <w:rPr>
+        <w:b/>
+        <w:bCs/>
+      </w:rPr>
+    </w:tblStylePr>
+    <w:tblStylePr w:type="lastCol">
+      <w:rPr>
+        <w:b/>
+        <w:bCs/>
+      </w:rPr>
+    </w:tblStylePr>
+    <w:tblStylePr w:type="band1Vert">
+      <w:tblPr/>
+      <w:tcPr>
+        <w:shd w:val="clear" w:color="auto" w:fill="D9E2F3" w:themeFill="accent5" w:themeFillTint="33"/>
+      </w:tcPr>
+    </w:tblStylePr>
+    <w:tblStylePr w:type="band1Horz">
+      <w:tblPr/>
+      <w:tcPr>
+        <w:shd w:val="clear" w:color="auto" w:fill="D9E2F3" w:themeFill="accent5" w:themeFillTint="33"/>
+      </w:tcPr>
+    </w:tblStylePr>
+  </w:style>
+  <w:style w:type="table" w:styleId="TableauGrille4-Accentuation1">
+    <w:name w:val="Grid Table 4 Accent 1"/>
+    <w:basedOn w:val="TableauNormal"/>
+    <w:uiPriority w:val="49"/>
+    <w:rsid w:val="00E445D7"/>
+    <w:pPr>
+      <w:spacing w:after="0" w:line="240" w:lineRule="auto"/>
+    </w:pPr>
+    <w:tblPr>
+      <w:tblStyleRowBandSize w:val="1"/>
+      <w:tblStyleColBandSize w:val="1"/>
+      <w:tblBorders>
+        <w:top w:val="single" w:sz="4" w:space="0" w:color="9CC2E5" w:themeColor="accent1" w:themeTint="99"/>
+        <w:left w:val="single" w:sz="4" w:space="0" w:color="9CC2E5" w:themeColor="accent1" w:themeTint="99"/>
+        <w:bottom w:val="single" w:sz="4" w:space="0" w:color="9CC2E5" w:themeColor="accent1" w:themeTint="99"/>
+        <w:right w:val="single" w:sz="4" w:space="0" w:color="9CC2E5" w:themeColor="accent1" w:themeTint="99"/>
+        <w:insideH w:val="single" w:sz="4" w:space="0" w:color="9CC2E5" w:themeColor="accent1" w:themeTint="99"/>
+        <w:insideV w:val="single" w:sz="4" w:space="0" w:color="9CC2E5" w:themeColor="accent1" w:themeTint="99"/>
+      </w:tblBorders>
+    </w:tblPr>
+    <w:tblStylePr w:type="firstRow">
+      <w:rPr>
+        <w:b/>
+        <w:bCs/>
+        <w:color w:val="FFFFFF" w:themeColor="background1"/>
+      </w:rPr>
+      <w:tblPr/>
+      <w:tcPr>
+        <w:tcBorders>
+          <w:top w:val="single" w:sz="4" w:space="0" w:color="5B9BD5" w:themeColor="accent1"/>
+          <w:left w:val="single" w:sz="4" w:space="0" w:color="5B9BD5" w:themeColor="accent1"/>
+          <w:bottom w:val="single" w:sz="4" w:space="0" w:color="5B9BD5" w:themeColor="accent1"/>
+          <w:right w:val="single" w:sz="4" w:space="0" w:color="5B9BD5" w:themeColor="accent1"/>
+          <w:insideH w:val="nil"/>
+          <w:insideV w:val="nil"/>
+        </w:tcBorders>
+        <w:shd w:val="clear" w:color="auto" w:fill="5B9BD5" w:themeFill="accent1"/>
+      </w:tcPr>
+    </w:tblStylePr>
+    <w:tblStylePr w:type="lastRow">
+      <w:rPr>
+        <w:b/>
+        <w:bCs/>
+      </w:rPr>
+      <w:tblPr/>
+      <w:tcPr>
+        <w:tcBorders>
+          <w:top w:val="double" w:sz="4" w:space="0" w:color="5B9BD5" w:themeColor="accent1"/>
+        </w:tcBorders>
+      </w:tcPr>
+    </w:tblStylePr>
+    <w:tblStylePr w:type="firstCol">
+      <w:rPr>
+        <w:b/>
+        <w:bCs/>
+      </w:rPr>
+    </w:tblStylePr>
+    <w:tblStylePr w:type="lastCol">
+      <w:rPr>
+        <w:b/>
+        <w:bCs/>
+      </w:rPr>
+    </w:tblStylePr>
+    <w:tblStylePr w:type="band1Vert">
+      <w:tblPr/>
+      <w:tcPr>
+        <w:shd w:val="clear" w:color="auto" w:fill="DEEAF6" w:themeFill="accent1" w:themeFillTint="33"/>
+      </w:tcPr>
+    </w:tblStylePr>
+    <w:tblStylePr w:type="band1Horz">
+      <w:tblPr/>
+      <w:tcPr>
+        <w:shd w:val="clear" w:color="auto" w:fill="DEEAF6" w:themeFill="accent1" w:themeFillTint="33"/>
+      </w:tcPr>
+    </w:tblStylePr>
+  </w:style>
+  <w:style w:type="table" w:styleId="TableauGrille4-Accentuation5">
+    <w:name w:val="Grid Table 4 Accent 5"/>
+    <w:basedOn w:val="TableauNormal"/>
+    <w:uiPriority w:val="49"/>
+    <w:rsid w:val="00E445D7"/>
+    <w:pPr>
+      <w:spacing w:after="0" w:line="240" w:lineRule="auto"/>
+    </w:pPr>
+    <w:tblPr>
+      <w:tblStyleRowBandSize w:val="1"/>
+      <w:tblStyleColBandSize w:val="1"/>
+      <w:tblBorders>
+        <w:top w:val="single" w:sz="4" w:space="0" w:color="8EAADB" w:themeColor="accent5" w:themeTint="99"/>
+        <w:left w:val="single" w:sz="4" w:space="0" w:color="8EAADB" w:themeColor="accent5" w:themeTint="99"/>
+        <w:bottom w:val="single" w:sz="4" w:space="0" w:color="8EAADB" w:themeColor="accent5" w:themeTint="99"/>
+        <w:right w:val="single" w:sz="4" w:space="0" w:color="8EAADB" w:themeColor="accent5" w:themeTint="99"/>
+        <w:insideH w:val="single" w:sz="4" w:space="0" w:color="8EAADB" w:themeColor="accent5" w:themeTint="99"/>
+        <w:insideV w:val="single" w:sz="4" w:space="0" w:color="8EAADB" w:themeColor="accent5" w:themeTint="99"/>
+      </w:tblBorders>
+    </w:tblPr>
+    <w:tblStylePr w:type="firstRow">
+      <w:rPr>
+        <w:b/>
+        <w:bCs/>
+        <w:color w:val="FFFFFF" w:themeColor="background1"/>
+      </w:rPr>
+      <w:tblPr/>
+      <w:tcPr>
+        <w:tcBorders>
+          <w:top w:val="single" w:sz="4" w:space="0" w:color="4472C4" w:themeColor="accent5"/>
+          <w:left w:val="single" w:sz="4" w:space="0" w:color="4472C4" w:themeColor="accent5"/>
+          <w:bottom w:val="single" w:sz="4" w:space="0" w:color="4472C4" w:themeColor="accent5"/>
+          <w:right w:val="single" w:sz="4" w:space="0" w:color="4472C4" w:themeColor="accent5"/>
+          <w:insideH w:val="nil"/>
+          <w:insideV w:val="nil"/>
+        </w:tcBorders>
+        <w:shd w:val="clear" w:color="auto" w:fill="4472C4" w:themeFill="accent5"/>
+      </w:tcPr>
+    </w:tblStylePr>
+    <w:tblStylePr w:type="lastRow">
+      <w:rPr>
+        <w:b/>
+        <w:bCs/>
+      </w:rPr>
+      <w:tblPr/>
+      <w:tcPr>
+        <w:tcBorders>
+          <w:top w:val="double" w:sz="4" w:space="0" w:color="4472C4" w:themeColor="accent5"/>
+        </w:tcBorders>
+      </w:tcPr>
+    </w:tblStylePr>
+    <w:tblStylePr w:type="firstCol">
+      <w:rPr>
+        <w:b/>
+        <w:bCs/>
+      </w:rPr>
+    </w:tblStylePr>
+    <w:tblStylePr w:type="lastCol">
+      <w:rPr>
+        <w:b/>
+        <w:bCs/>
+      </w:rPr>
+    </w:tblStylePr>
+    <w:tblStylePr w:type="band1Vert">
+      <w:tblPr/>
+      <w:tcPr>
+        <w:shd w:val="clear" w:color="auto" w:fill="D9E2F3" w:themeFill="accent5" w:themeFillTint="33"/>
+      </w:tcPr>
+    </w:tblStylePr>
+    <w:tblStylePr w:type="band1Horz">
+      <w:tblPr/>
+      <w:tcPr>
+        <w:shd w:val="clear" w:color="auto" w:fill="D9E2F3" w:themeFill="accent5" w:themeFillTint="33"/>
+      </w:tcPr>
+    </w:tblStylePr>
+  </w:style>
+  <w:style w:type="table" w:styleId="TableauGrille3-Accentuation5">
+    <w:name w:val="Grid Table 3 Accent 5"/>
+    <w:basedOn w:val="TableauNormal"/>
+    <w:uiPriority w:val="48"/>
+    <w:rsid w:val="00E445D7"/>
+    <w:pPr>
+      <w:spacing w:after="0" w:line="240" w:lineRule="auto"/>
+    </w:pPr>
+    <w:tblPr>
+      <w:tblStyleRowBandSize w:val="1"/>
+      <w:tblStyleColBandSize w:val="1"/>
+      <w:tblBorders>
+        <w:top w:val="single" w:sz="4" w:space="0" w:color="8EAADB" w:themeColor="accent5" w:themeTint="99"/>
+        <w:left w:val="single" w:sz="4" w:space="0" w:color="8EAADB" w:themeColor="accent5" w:themeTint="99"/>
+        <w:bottom w:val="single" w:sz="4" w:space="0" w:color="8EAADB" w:themeColor="accent5" w:themeTint="99"/>
+        <w:right w:val="single" w:sz="4" w:space="0" w:color="8EAADB" w:themeColor="accent5" w:themeTint="99"/>
+        <w:insideH w:val="single" w:sz="4" w:space="0" w:color="8EAADB" w:themeColor="accent5" w:themeTint="99"/>
+        <w:insideV w:val="single" w:sz="4" w:space="0" w:color="8EAADB" w:themeColor="accent5" w:themeTint="99"/>
+      </w:tblBorders>
+    </w:tblPr>
+    <w:tblStylePr w:type="firstRow">
+      <w:rPr>
+        <w:b/>
+        <w:bCs/>
+      </w:rPr>
+      <w:tblPr/>
+      <w:tcPr>
+        <w:tcBorders>
+          <w:top w:val="nil"/>
+          <w:left w:val="nil"/>
+          <w:right w:val="nil"/>
+          <w:insideH w:val="nil"/>
+          <w:insideV w:val="nil"/>
+        </w:tcBorders>
+        <w:shd w:val="clear" w:color="auto" w:fill="FFFFFF" w:themeFill="background1"/>
+      </w:tcPr>
+    </w:tblStylePr>
+    <w:tblStylePr w:type="lastRow">
+      <w:rPr>
+        <w:b/>
+        <w:bCs/>
+      </w:rPr>
+      <w:tblPr/>
+      <w:tcPr>
+        <w:tcBorders>
+          <w:left w:val="nil"/>
+          <w:bottom w:val="nil"/>
+          <w:right w:val="nil"/>
+          <w:insideH w:val="nil"/>
+          <w:insideV w:val="nil"/>
+        </w:tcBorders>
+        <w:shd w:val="clear" w:color="auto" w:fill="FFFFFF" w:themeFill="background1"/>
+      </w:tcPr>
+    </w:tblStylePr>
+    <w:tblStylePr w:type="firstCol">
+      <w:pPr>
+        <w:jc w:val="right"/>
+      </w:pPr>
+      <w:rPr>
+        <w:i/>
+        <w:iCs/>
+      </w:rPr>
+      <w:tblPr/>
+      <w:tcPr>
+        <w:tcBorders>
+          <w:top w:val="nil"/>
+          <w:left w:val="nil"/>
+          <w:bottom w:val="nil"/>
+          <w:insideH w:val="nil"/>
+          <w:insideV w:val="nil"/>
+        </w:tcBorders>
+        <w:shd w:val="clear" w:color="auto" w:fill="FFFFFF" w:themeFill="background1"/>
+      </w:tcPr>
+    </w:tblStylePr>
+    <w:tblStylePr w:type="lastCol">
+      <w:rPr>
+        <w:i/>
+        <w:iCs/>
+      </w:rPr>
+      <w:tblPr/>
+      <w:tcPr>
+        <w:tcBorders>
+          <w:top w:val="nil"/>
+          <w:bottom w:val="nil"/>
+          <w:right w:val="nil"/>
+          <w:insideH w:val="nil"/>
+          <w:insideV w:val="nil"/>
+        </w:tcBorders>
+        <w:shd w:val="clear" w:color="auto" w:fill="FFFFFF" w:themeFill="background1"/>
+      </w:tcPr>
+    </w:tblStylePr>
+    <w:tblStylePr w:type="band1Vert">
+      <w:tblPr/>
+      <w:tcPr>
+        <w:shd w:val="clear" w:color="auto" w:fill="D9E2F3" w:themeFill="accent5" w:themeFillTint="33"/>
+      </w:tcPr>
+    </w:tblStylePr>
+    <w:tblStylePr w:type="band1Horz">
+      <w:tblPr/>
+      <w:tcPr>
+        <w:shd w:val="clear" w:color="auto" w:fill="D9E2F3" w:themeFill="accent5" w:themeFillTint="33"/>
+      </w:tcPr>
+    </w:tblStylePr>
+    <w:tblStylePr w:type="neCell">
+      <w:tblPr/>
+      <w:tcPr>
+        <w:tcBorders>
+          <w:bottom w:val="single" w:sz="4" w:space="0" w:color="8EAADB" w:themeColor="accent5" w:themeTint="99"/>
+        </w:tcBorders>
+      </w:tcPr>
+    </w:tblStylePr>
+    <w:tblStylePr w:type="nwCell">
+      <w:tblPr/>
+      <w:tcPr>
+        <w:tcBorders>
+          <w:bottom w:val="single" w:sz="4" w:space="0" w:color="8EAADB" w:themeColor="accent5" w:themeTint="99"/>
+        </w:tcBorders>
+      </w:tcPr>
+    </w:tblStylePr>
+    <w:tblStylePr w:type="seCell">
+      <w:tblPr/>
+      <w:tcPr>
+        <w:tcBorders>
+          <w:top w:val="single" w:sz="4" w:space="0" w:color="8EAADB" w:themeColor="accent5" w:themeTint="99"/>
+        </w:tcBorders>
+      </w:tcPr>
+    </w:tblStylePr>
+    <w:tblStylePr w:type="swCell">
+      <w:tblPr/>
+      <w:tcPr>
+        <w:tcBorders>
+          <w:top w:val="single" w:sz="4" w:space="0" w:color="8EAADB" w:themeColor="accent5" w:themeTint="99"/>
+        </w:tcBorders>
+      </w:tcPr>
+    </w:tblStylePr>
+  </w:style>
+  <w:style w:type="table" w:styleId="TableauGrille3-Accentuation1">
+    <w:name w:val="Grid Table 3 Accent 1"/>
+    <w:basedOn w:val="TableauNormal"/>
+    <w:uiPriority w:val="48"/>
+    <w:rsid w:val="00E445D7"/>
+    <w:pPr>
+      <w:spacing w:after="0" w:line="240" w:lineRule="auto"/>
+    </w:pPr>
+    <w:tblPr>
+      <w:tblStyleRowBandSize w:val="1"/>
+      <w:tblStyleColBandSize w:val="1"/>
+      <w:tblBorders>
+        <w:top w:val="single" w:sz="4" w:space="0" w:color="9CC2E5" w:themeColor="accent1" w:themeTint="99"/>
+        <w:left w:val="single" w:sz="4" w:space="0" w:color="9CC2E5" w:themeColor="accent1" w:themeTint="99"/>
+        <w:bottom w:val="single" w:sz="4" w:space="0" w:color="9CC2E5" w:themeColor="accent1" w:themeTint="99"/>
+        <w:right w:val="single" w:sz="4" w:space="0" w:color="9CC2E5" w:themeColor="accent1" w:themeTint="99"/>
+        <w:insideH w:val="single" w:sz="4" w:space="0" w:color="9CC2E5" w:themeColor="accent1" w:themeTint="99"/>
+        <w:insideV w:val="single" w:sz="4" w:space="0" w:color="9CC2E5" w:themeColor="accent1" w:themeTint="99"/>
+      </w:tblBorders>
+    </w:tblPr>
+    <w:tblStylePr w:type="firstRow">
+      <w:rPr>
+        <w:b/>
+        <w:bCs/>
+      </w:rPr>
+      <w:tblPr/>
+      <w:tcPr>
+        <w:tcBorders>
+          <w:top w:val="nil"/>
+          <w:left w:val="nil"/>
+          <w:right w:val="nil"/>
+          <w:insideH w:val="nil"/>
+          <w:insideV w:val="nil"/>
+        </w:tcBorders>
+        <w:shd w:val="clear" w:color="auto" w:fill="FFFFFF" w:themeFill="background1"/>
+      </w:tcPr>
+    </w:tblStylePr>
+    <w:tblStylePr w:type="lastRow">
+      <w:rPr>
+        <w:b/>
+        <w:bCs/>
+      </w:rPr>
+      <w:tblPr/>
+      <w:tcPr>
+        <w:tcBorders>
+          <w:left w:val="nil"/>
+          <w:bottom w:val="nil"/>
+          <w:right w:val="nil"/>
+          <w:insideH w:val="nil"/>
+          <w:insideV w:val="nil"/>
+        </w:tcBorders>
+        <w:shd w:val="clear" w:color="auto" w:fill="FFFFFF" w:themeFill="background1"/>
+      </w:tcPr>
+    </w:tblStylePr>
+    <w:tblStylePr w:type="firstCol">
+      <w:pPr>
+        <w:jc w:val="right"/>
+      </w:pPr>
+      <w:rPr>
+        <w:i/>
+        <w:iCs/>
+      </w:rPr>
+      <w:tblPr/>
+      <w:tcPr>
+        <w:tcBorders>
+          <w:top w:val="nil"/>
+          <w:left w:val="nil"/>
+          <w:bottom w:val="nil"/>
+          <w:insideH w:val="nil"/>
+          <w:insideV w:val="nil"/>
+        </w:tcBorders>
+        <w:shd w:val="clear" w:color="auto" w:fill="FFFFFF" w:themeFill="background1"/>
+      </w:tcPr>
+    </w:tblStylePr>
+    <w:tblStylePr w:type="lastCol">
+      <w:rPr>
+        <w:i/>
+        <w:iCs/>
+      </w:rPr>
+      <w:tblPr/>
+      <w:tcPr>
+        <w:tcBorders>
+          <w:top w:val="nil"/>
+          <w:bottom w:val="nil"/>
+          <w:right w:val="nil"/>
+          <w:insideH w:val="nil"/>
+          <w:insideV w:val="nil"/>
+        </w:tcBorders>
+        <w:shd w:val="clear" w:color="auto" w:fill="FFFFFF" w:themeFill="background1"/>
+      </w:tcPr>
+    </w:tblStylePr>
+    <w:tblStylePr w:type="band1Vert">
+      <w:tblPr/>
+      <w:tcPr>
+        <w:shd w:val="clear" w:color="auto" w:fill="DEEAF6" w:themeFill="accent1" w:themeFillTint="33"/>
+      </w:tcPr>
+    </w:tblStylePr>
+    <w:tblStylePr w:type="band1Horz">
+      <w:tblPr/>
+      <w:tcPr>
+        <w:shd w:val="clear" w:color="auto" w:fill="DEEAF6" w:themeFill="accent1" w:themeFillTint="33"/>
+      </w:tcPr>
+    </w:tblStylePr>
+    <w:tblStylePr w:type="neCell">
+      <w:tblPr/>
+      <w:tcPr>
+        <w:tcBorders>
+          <w:bottom w:val="single" w:sz="4" w:space="0" w:color="9CC2E5" w:themeColor="accent1" w:themeTint="99"/>
+        </w:tcBorders>
+      </w:tcPr>
+    </w:tblStylePr>
+    <w:tblStylePr w:type="nwCell">
+      <w:tblPr/>
+      <w:tcPr>
+        <w:tcBorders>
+          <w:bottom w:val="single" w:sz="4" w:space="0" w:color="9CC2E5" w:themeColor="accent1" w:themeTint="99"/>
+        </w:tcBorders>
+      </w:tcPr>
+    </w:tblStylePr>
+    <w:tblStylePr w:type="seCell">
+      <w:tblPr/>
+      <w:tcPr>
+        <w:tcBorders>
+          <w:top w:val="single" w:sz="4" w:space="0" w:color="9CC2E5" w:themeColor="accent1" w:themeTint="99"/>
+        </w:tcBorders>
+      </w:tcPr>
+    </w:tblStylePr>
+    <w:tblStylePr w:type="swCell">
+      <w:tblPr/>
+      <w:tcPr>
+        <w:tcBorders>
+          <w:top w:val="single" w:sz="4" w:space="0" w:color="9CC2E5" w:themeColor="accent1" w:themeTint="99"/>
+        </w:tcBorders>
+      </w:tcPr>
+    </w:tblStylePr>
+  </w:style>
+  <w:style w:type="table" w:styleId="TableauGrille5Fonc-Accentuation5">
+    <w:name w:val="Grid Table 5 Dark Accent 5"/>
+    <w:basedOn w:val="TableauNormal"/>
+    <w:uiPriority w:val="50"/>
+    <w:rsid w:val="00E445D7"/>
+    <w:pPr>
+      <w:spacing w:after="0" w:line="240" w:lineRule="auto"/>
+    </w:pPr>
+    <w:tblPr>
+      <w:tblStyleRowBandSize w:val="1"/>
+      <w:tblStyleColBandSize w:val="1"/>
+      <w:tblBorders>
+        <w:top w:val="single" w:sz="4" w:space="0" w:color="FFFFFF" w:themeColor="background1"/>
+        <w:left w:val="single" w:sz="4" w:space="0" w:color="FFFFFF" w:themeColor="background1"/>
+        <w:bottom w:val="single" w:sz="4" w:space="0" w:color="FFFFFF" w:themeColor="background1"/>
+        <w:right w:val="single" w:sz="4" w:space="0" w:color="FFFFFF" w:themeColor="background1"/>
+        <w:insideH w:val="single" w:sz="4" w:space="0" w:color="FFFFFF" w:themeColor="background1"/>
+        <w:insideV w:val="single" w:sz="4" w:space="0" w:color="FFFFFF" w:themeColor="background1"/>
+      </w:tblBorders>
+    </w:tblPr>
+    <w:tcPr>
+      <w:shd w:val="clear" w:color="auto" w:fill="D9E2F3" w:themeFill="accent5" w:themeFillTint="33"/>
+    </w:tcPr>
+    <w:tblStylePr w:type="firstRow">
+      <w:rPr>
+        <w:b/>
+        <w:bCs/>
+        <w:color w:val="FFFFFF" w:themeColor="background1"/>
+      </w:rPr>
+      <w:tblPr/>
+      <w:tcPr>
+        <w:tcBorders>
+          <w:top w:val="single" w:sz="4" w:space="0" w:color="FFFFFF" w:themeColor="background1"/>
+          <w:left w:val="single" w:sz="4" w:space="0" w:color="FFFFFF" w:themeColor="background1"/>
+          <w:right w:val="single" w:sz="4" w:space="0" w:color="FFFFFF" w:themeColor="background1"/>
+          <w:insideH w:val="nil"/>
+          <w:insideV w:val="nil"/>
+        </w:tcBorders>
+        <w:shd w:val="clear" w:color="auto" w:fill="4472C4" w:themeFill="accent5"/>
+      </w:tcPr>
+    </w:tblStylePr>
+    <w:tblStylePr w:type="lastRow">
+      <w:rPr>
+        <w:b/>
+        <w:bCs/>
+        <w:color w:val="FFFFFF" w:themeColor="background1"/>
+      </w:rPr>
+      <w:tblPr/>
+      <w:tcPr>
+        <w:tcBorders>
+          <w:left w:val="single" w:sz="4" w:space="0" w:color="FFFFFF" w:themeColor="background1"/>
+          <w:bottom w:val="single" w:sz="4" w:space="0" w:color="FFFFFF" w:themeColor="background1"/>
+          <w:right w:val="single" w:sz="4" w:space="0" w:color="FFFFFF" w:themeColor="background1"/>
+          <w:insideH w:val="nil"/>
+          <w:insideV w:val="nil"/>
+        </w:tcBorders>
+        <w:shd w:val="clear" w:color="auto" w:fill="4472C4" w:themeFill="accent5"/>
+      </w:tcPr>
+    </w:tblStylePr>
+    <w:tblStylePr w:type="firstCol">
+      <w:rPr>
+        <w:b/>
+        <w:bCs/>
+        <w:color w:val="FFFFFF" w:themeColor="background1"/>
+      </w:rPr>
+      <w:tblPr/>
+      <w:tcPr>
+        <w:tcBorders>
+          <w:top w:val="single" w:sz="4" w:space="0" w:color="FFFFFF" w:themeColor="background1"/>
+          <w:left w:val="single" w:sz="4" w:space="0" w:color="FFFFFF" w:themeColor="background1"/>
+          <w:bottom w:val="single" w:sz="4" w:space="0" w:color="FFFFFF" w:themeColor="background1"/>
+          <w:insideV w:val="nil"/>
+        </w:tcBorders>
+        <w:shd w:val="clear" w:color="auto" w:fill="4472C4" w:themeFill="accent5"/>
+      </w:tcPr>
+    </w:tblStylePr>
+    <w:tblStylePr w:type="lastCol">
+      <w:rPr>
+        <w:b/>
+        <w:bCs/>
+        <w:color w:val="FFFFFF" w:themeColor="background1"/>
+      </w:rPr>
+      <w:tblPr/>
+      <w:tcPr>
+        <w:tcBorders>
+          <w:top w:val="single" w:sz="4" w:space="0" w:color="FFFFFF" w:themeColor="background1"/>
+          <w:bottom w:val="single" w:sz="4" w:space="0" w:color="FFFFFF" w:themeColor="background1"/>
+          <w:right w:val="single" w:sz="4" w:space="0" w:color="FFFFFF" w:themeColor="background1"/>
+          <w:insideV w:val="nil"/>
+        </w:tcBorders>
+        <w:shd w:val="clear" w:color="auto" w:fill="4472C4" w:themeFill="accent5"/>
+      </w:tcPr>
+    </w:tblStylePr>
+    <w:tblStylePr w:type="band1Vert">
+      <w:tblPr/>
+      <w:tcPr>
+        <w:shd w:val="clear" w:color="auto" w:fill="B4C6E7" w:themeFill="accent5" w:themeFillTint="66"/>
+      </w:tcPr>
+    </w:tblStylePr>
+    <w:tblStylePr w:type="band1Horz">
+      <w:tblPr/>
+      <w:tcPr>
+        <w:shd w:val="clear" w:color="auto" w:fill="B4C6E7" w:themeFill="accent5" w:themeFillTint="66"/>
+      </w:tcPr>
+    </w:tblStylePr>
+  </w:style>
+  <w:style w:type="table" w:styleId="TableauGrille5Fonc-Accentuation1">
+    <w:name w:val="Grid Table 5 Dark Accent 1"/>
+    <w:basedOn w:val="TableauNormal"/>
+    <w:uiPriority w:val="50"/>
+    <w:rsid w:val="00E445D7"/>
+    <w:pPr>
+      <w:spacing w:after="0" w:line="240" w:lineRule="auto"/>
+    </w:pPr>
+    <w:tblPr>
+      <w:tblStyleRowBandSize w:val="1"/>
+      <w:tblStyleColBandSize w:val="1"/>
+      <w:tblBorders>
+        <w:top w:val="single" w:sz="4" w:space="0" w:color="FFFFFF" w:themeColor="background1"/>
+        <w:left w:val="single" w:sz="4" w:space="0" w:color="FFFFFF" w:themeColor="background1"/>
+        <w:bottom w:val="single" w:sz="4" w:space="0" w:color="FFFFFF" w:themeColor="background1"/>
+        <w:right w:val="single" w:sz="4" w:space="0" w:color="FFFFFF" w:themeColor="background1"/>
+        <w:insideH w:val="single" w:sz="4" w:space="0" w:color="FFFFFF" w:themeColor="background1"/>
+        <w:insideV w:val="single" w:sz="4" w:space="0" w:color="FFFFFF" w:themeColor="background1"/>
+      </w:tblBorders>
+    </w:tblPr>
+    <w:tcPr>
+      <w:shd w:val="clear" w:color="auto" w:fill="DEEAF6" w:themeFill="accent1" w:themeFillTint="33"/>
+    </w:tcPr>
+    <w:tblStylePr w:type="firstRow">
+      <w:rPr>
+        <w:b/>
+        <w:bCs/>
+        <w:color w:val="FFFFFF" w:themeColor="background1"/>
+      </w:rPr>
+      <w:tblPr/>
+      <w:tcPr>
+        <w:tcBorders>
+          <w:top w:val="single" w:sz="4" w:space="0" w:color="FFFFFF" w:themeColor="background1"/>
+          <w:left w:val="single" w:sz="4" w:space="0" w:color="FFFFFF" w:themeColor="background1"/>
+          <w:right w:val="single" w:sz="4" w:space="0" w:color="FFFFFF" w:themeColor="background1"/>
+          <w:insideH w:val="nil"/>
+          <w:insideV w:val="nil"/>
+        </w:tcBorders>
+        <w:shd w:val="clear" w:color="auto" w:fill="5B9BD5" w:themeFill="accent1"/>
+      </w:tcPr>
+    </w:tblStylePr>
+    <w:tblStylePr w:type="lastRow">
+      <w:rPr>
+        <w:b/>
+        <w:bCs/>
+        <w:color w:val="FFFFFF" w:themeColor="background1"/>
+      </w:rPr>
+      <w:tblPr/>
+      <w:tcPr>
+        <w:tcBorders>
+          <w:left w:val="single" w:sz="4" w:space="0" w:color="FFFFFF" w:themeColor="background1"/>
+          <w:bottom w:val="single" w:sz="4" w:space="0" w:color="FFFFFF" w:themeColor="background1"/>
+          <w:right w:val="single" w:sz="4" w:space="0" w:color="FFFFFF" w:themeColor="background1"/>
+          <w:insideH w:val="nil"/>
+          <w:insideV w:val="nil"/>
+        </w:tcBorders>
+        <w:shd w:val="clear" w:color="auto" w:fill="5B9BD5" w:themeFill="accent1"/>
+      </w:tcPr>
+    </w:tblStylePr>
+    <w:tblStylePr w:type="firstCol">
+      <w:rPr>
+        <w:b/>
+        <w:bCs/>
+        <w:color w:val="FFFFFF" w:themeColor="background1"/>
+      </w:rPr>
+      <w:tblPr/>
+      <w:tcPr>
+        <w:tcBorders>
+          <w:top w:val="single" w:sz="4" w:space="0" w:color="FFFFFF" w:themeColor="background1"/>
+          <w:left w:val="single" w:sz="4" w:space="0" w:color="FFFFFF" w:themeColor="background1"/>
+          <w:bottom w:val="single" w:sz="4" w:space="0" w:color="FFFFFF" w:themeColor="background1"/>
+          <w:insideV w:val="nil"/>
+        </w:tcBorders>
+        <w:shd w:val="clear" w:color="auto" w:fill="5B9BD5" w:themeFill="accent1"/>
+      </w:tcPr>
+    </w:tblStylePr>
+    <w:tblStylePr w:type="lastCol">
+      <w:rPr>
+        <w:b/>
+        <w:bCs/>
+        <w:color w:val="FFFFFF" w:themeColor="background1"/>
+      </w:rPr>
+      <w:tblPr/>
+      <w:tcPr>
+        <w:tcBorders>
+          <w:top w:val="single" w:sz="4" w:space="0" w:color="FFFFFF" w:themeColor="background1"/>
+          <w:bottom w:val="single" w:sz="4" w:space="0" w:color="FFFFFF" w:themeColor="background1"/>
+          <w:right w:val="single" w:sz="4" w:space="0" w:color="FFFFFF" w:themeColor="background1"/>
+          <w:insideV w:val="nil"/>
+        </w:tcBorders>
+        <w:shd w:val="clear" w:color="auto" w:fill="5B9BD5" w:themeFill="accent1"/>
+      </w:tcPr>
+    </w:tblStylePr>
+    <w:tblStylePr w:type="band1Vert">
+      <w:tblPr/>
+      <w:tcPr>
+        <w:shd w:val="clear" w:color="auto" w:fill="BDD6EE" w:themeFill="accent1" w:themeFillTint="66"/>
+      </w:tcPr>
+    </w:tblStylePr>
+    <w:tblStylePr w:type="band1Horz">
+      <w:tblPr/>
+      <w:tcPr>
+        <w:shd w:val="clear" w:color="auto" w:fill="BDD6EE" w:themeFill="accent1" w:themeFillTint="66"/>
+      </w:tcPr>
+    </w:tblStylePr>
+  </w:style>
+  <w:style w:type="table" w:styleId="TableauGrille7Couleur-Accentuation5">
+    <w:name w:val="Grid Table 7 Colorful Accent 5"/>
+    <w:basedOn w:val="TableauNormal"/>
+    <w:uiPriority w:val="52"/>
+    <w:rsid w:val="00E445D7"/>
+    <w:pPr>
+      <w:spacing w:after="0" w:line="240" w:lineRule="auto"/>
+    </w:pPr>
+    <w:rPr>
+      <w:color w:val="2F5496" w:themeColor="accent5" w:themeShade="BF"/>
+    </w:rPr>
+    <w:tblPr>
+      <w:tblStyleRowBandSize w:val="1"/>
+      <w:tblStyleColBandSize w:val="1"/>
+      <w:tblBorders>
+        <w:top w:val="single" w:sz="4" w:space="0" w:color="8EAADB" w:themeColor="accent5" w:themeTint="99"/>
+        <w:left w:val="single" w:sz="4" w:space="0" w:color="8EAADB" w:themeColor="accent5" w:themeTint="99"/>
+        <w:bottom w:val="single" w:sz="4" w:space="0" w:color="8EAADB" w:themeColor="accent5" w:themeTint="99"/>
+        <w:right w:val="single" w:sz="4" w:space="0" w:color="8EAADB" w:themeColor="accent5" w:themeTint="99"/>
+        <w:insideH w:val="single" w:sz="4" w:space="0" w:color="8EAADB" w:themeColor="accent5" w:themeTint="99"/>
+        <w:insideV w:val="single" w:sz="4" w:space="0" w:color="8EAADB" w:themeColor="accent5" w:themeTint="99"/>
+      </w:tblBorders>
+    </w:tblPr>
+    <w:tblStylePr w:type="firstRow">
+      <w:rPr>
+        <w:b/>
+        <w:bCs/>
+      </w:rPr>
+      <w:tblPr/>
+      <w:tcPr>
+        <w:tcBorders>
+          <w:top w:val="nil"/>
+          <w:left w:val="nil"/>
+          <w:right w:val="nil"/>
+          <w:insideH w:val="nil"/>
+          <w:insideV w:val="nil"/>
+        </w:tcBorders>
+        <w:shd w:val="clear" w:color="auto" w:fill="FFFFFF" w:themeFill="background1"/>
+      </w:tcPr>
+    </w:tblStylePr>
+    <w:tblStylePr w:type="lastRow">
+      <w:rPr>
+        <w:b/>
+        <w:bCs/>
+      </w:rPr>
+      <w:tblPr/>
+      <w:tcPr>
+        <w:tcBorders>
+          <w:left w:val="nil"/>
+          <w:bottom w:val="nil"/>
+          <w:right w:val="nil"/>
+          <w:insideH w:val="nil"/>
+          <w:insideV w:val="nil"/>
+        </w:tcBorders>
+        <w:shd w:val="clear" w:color="auto" w:fill="FFFFFF" w:themeFill="background1"/>
+      </w:tcPr>
+    </w:tblStylePr>
+    <w:tblStylePr w:type="firstCol">
+      <w:pPr>
+        <w:jc w:val="right"/>
+      </w:pPr>
+      <w:rPr>
+        <w:i/>
+        <w:iCs/>
+      </w:rPr>
+      <w:tblPr/>
+      <w:tcPr>
+        <w:tcBorders>
+          <w:top w:val="nil"/>
+          <w:left w:val="nil"/>
+          <w:bottom w:val="nil"/>
+          <w:insideH w:val="nil"/>
+          <w:insideV w:val="nil"/>
+        </w:tcBorders>
+        <w:shd w:val="clear" w:color="auto" w:fill="FFFFFF" w:themeFill="background1"/>
+      </w:tcPr>
+    </w:tblStylePr>
+    <w:tblStylePr w:type="lastCol">
+      <w:rPr>
+        <w:i/>
+        <w:iCs/>
+      </w:rPr>
+      <w:tblPr/>
+      <w:tcPr>
+        <w:tcBorders>
+          <w:top w:val="nil"/>
+          <w:bottom w:val="nil"/>
+          <w:right w:val="nil"/>
+          <w:insideH w:val="nil"/>
+          <w:insideV w:val="nil"/>
+        </w:tcBorders>
+        <w:shd w:val="clear" w:color="auto" w:fill="FFFFFF" w:themeFill="background1"/>
+      </w:tcPr>
+    </w:tblStylePr>
+    <w:tblStylePr w:type="band1Vert">
+      <w:tblPr/>
+      <w:tcPr>
+        <w:shd w:val="clear" w:color="auto" w:fill="D9E2F3" w:themeFill="accent5" w:themeFillTint="33"/>
+      </w:tcPr>
+    </w:tblStylePr>
+    <w:tblStylePr w:type="band1Horz">
+      <w:tblPr/>
+      <w:tcPr>
+        <w:shd w:val="clear" w:color="auto" w:fill="D9E2F3" w:themeFill="accent5" w:themeFillTint="33"/>
+      </w:tcPr>
+    </w:tblStylePr>
+    <w:tblStylePr w:type="neCell">
+      <w:tblPr/>
+      <w:tcPr>
+        <w:tcBorders>
+          <w:bottom w:val="single" w:sz="4" w:space="0" w:color="8EAADB" w:themeColor="accent5" w:themeTint="99"/>
+        </w:tcBorders>
+      </w:tcPr>
+    </w:tblStylePr>
+    <w:tblStylePr w:type="nwCell">
+      <w:tblPr/>
+      <w:tcPr>
+        <w:tcBorders>
+          <w:bottom w:val="single" w:sz="4" w:space="0" w:color="8EAADB" w:themeColor="accent5" w:themeTint="99"/>
+        </w:tcBorders>
+      </w:tcPr>
+    </w:tblStylePr>
+    <w:tblStylePr w:type="seCell">
+      <w:tblPr/>
+      <w:tcPr>
+        <w:tcBorders>
+          <w:top w:val="single" w:sz="4" w:space="0" w:color="8EAADB" w:themeColor="accent5" w:themeTint="99"/>
+        </w:tcBorders>
+      </w:tcPr>
+    </w:tblStylePr>
+    <w:tblStylePr w:type="swCell">
+      <w:tblPr/>
+      <w:tcPr>
+        <w:tcBorders>
+          <w:top w:val="single" w:sz="4" w:space="0" w:color="8EAADB" w:themeColor="accent5" w:themeTint="99"/>
+        </w:tcBorders>
+      </w:tcPr>
+    </w:tblStylePr>
+  </w:style>
+  <w:style w:type="paragraph" w:styleId="Lgende">
+    <w:name w:val="caption"/>
+    <w:basedOn w:val="Normal"/>
+    <w:next w:val="Normal"/>
+    <w:uiPriority w:val="35"/>
+    <w:unhideWhenUsed/>
+    <w:qFormat/>
+    <w:rsid w:val="009C6421"/>
+    <w:pPr>
+      <w:spacing w:after="200" w:line="240" w:lineRule="auto"/>
+    </w:pPr>
+    <w:rPr>
+      <w:i/>
+      <w:iCs/>
+      <w:color w:val="44546A" w:themeColor="text2"/>
+      <w:sz w:val="18"/>
+      <w:szCs w:val="18"/>
     </w:rPr>
   </w:style>
 </w:styles>
@@ -4486,7 +7054,7 @@
 </file>
 
 <file path=customXml/itemProps1.xml><?xml version="1.0" encoding="utf-8"?>
-<ds:datastoreItem xmlns:ds="http://schemas.openxmlformats.org/officeDocument/2006/customXml" ds:itemID="{9E41283C-7AEF-4248-973E-698592986582}">
+<ds:datastoreItem xmlns:ds="http://schemas.openxmlformats.org/officeDocument/2006/customXml" ds:itemID="{72E18C50-1C71-468C-AABC-D77DE64A0879}">
   <ds:schemaRefs>
     <ds:schemaRef ds:uri="http://schemas.openxmlformats.org/officeDocument/2006/bibliography"/>
   </ds:schemaRefs>

--- a/Projet_2015_Albouys_Jérémy_Zeller_Florian_Documentation.docx
+++ b/Projet_2015_Albouys_Jérémy_Zeller_Florian_Documentation.docx
@@ -253,6 +253,8 @@
           <w:r>
             <w:t>Contenu</w:t>
           </w:r>
+          <w:bookmarkStart w:id="0" w:name="_GoBack"/>
+          <w:bookmarkEnd w:id="0"/>
         </w:p>
         <w:p>
           <w:pPr>
@@ -276,7 +278,7 @@
           <w:r>
             <w:fldChar w:fldCharType="separate"/>
           </w:r>
-          <w:hyperlink w:anchor="_Toc435437204" w:history="1">
+          <w:hyperlink w:anchor="_Toc437251002" w:history="1">
             <w:r>
               <w:rPr>
                 <w:rStyle w:val="Lienhypertexte"/>
@@ -318,7 +320,7 @@
                 <w:noProof/>
                 <w:webHidden/>
               </w:rPr>
-              <w:instrText xml:space="preserve"> PAGEREF _Toc435437204 \h </w:instrText>
+              <w:instrText xml:space="preserve"> PAGEREF _Toc437251002 \h </w:instrText>
             </w:r>
             <w:r>
               <w:rPr>
@@ -362,7 +364,7 @@
               <w:lang w:eastAsia="fr-FR"/>
             </w:rPr>
           </w:pPr>
-          <w:hyperlink w:anchor="_Toc435437205" w:history="1">
+          <w:hyperlink w:anchor="_Toc437251003" w:history="1">
             <w:r>
               <w:rPr>
                 <w:rStyle w:val="Lienhypertexte"/>
@@ -404,7 +406,7 @@
                 <w:noProof/>
                 <w:webHidden/>
               </w:rPr>
-              <w:instrText xml:space="preserve"> PAGEREF _Toc435437205 \h </w:instrText>
+              <w:instrText xml:space="preserve"> PAGEREF _Toc437251003 \h </w:instrText>
             </w:r>
             <w:r>
               <w:rPr>
@@ -448,7 +450,7 @@
               <w:lang w:eastAsia="fr-FR"/>
             </w:rPr>
           </w:pPr>
-          <w:hyperlink w:anchor="_Toc435437206" w:history="1">
+          <w:hyperlink w:anchor="_Toc437251004" w:history="1">
             <w:r>
               <w:rPr>
                 <w:rStyle w:val="Lienhypertexte"/>
@@ -490,7 +492,7 @@
                 <w:noProof/>
                 <w:webHidden/>
               </w:rPr>
-              <w:instrText xml:space="preserve"> PAGEREF _Toc435437206 \h </w:instrText>
+              <w:instrText xml:space="preserve"> PAGEREF _Toc437251004 \h </w:instrText>
             </w:r>
             <w:r>
               <w:rPr>
@@ -534,7 +536,7 @@
               <w:lang w:eastAsia="fr-FR"/>
             </w:rPr>
           </w:pPr>
-          <w:hyperlink w:anchor="_Toc435437207" w:history="1">
+          <w:hyperlink w:anchor="_Toc437251005" w:history="1">
             <w:r>
               <w:rPr>
                 <w:rStyle w:val="Lienhypertexte"/>
@@ -576,7 +578,7 @@
                 <w:noProof/>
                 <w:webHidden/>
               </w:rPr>
-              <w:instrText xml:space="preserve"> PAGEREF _Toc435437207 \h </w:instrText>
+              <w:instrText xml:space="preserve"> PAGEREF _Toc437251005 \h </w:instrText>
             </w:r>
             <w:r>
               <w:rPr>
@@ -620,7 +622,7 @@
               <w:lang w:eastAsia="fr-FR"/>
             </w:rPr>
           </w:pPr>
-          <w:hyperlink w:anchor="_Toc435437208" w:history="1">
+          <w:hyperlink w:anchor="_Toc437251006" w:history="1">
             <w:r>
               <w:rPr>
                 <w:rStyle w:val="Lienhypertexte"/>
@@ -662,7 +664,7 @@
                 <w:noProof/>
                 <w:webHidden/>
               </w:rPr>
-              <w:instrText xml:space="preserve"> PAGEREF _Toc435437208 \h </w:instrText>
+              <w:instrText xml:space="preserve"> PAGEREF _Toc437251006 \h </w:instrText>
             </w:r>
             <w:r>
               <w:rPr>
@@ -706,7 +708,7 @@
               <w:lang w:eastAsia="fr-FR"/>
             </w:rPr>
           </w:pPr>
-          <w:hyperlink w:anchor="_Toc435437209" w:history="1">
+          <w:hyperlink w:anchor="_Toc437251007" w:history="1">
             <w:r>
               <w:rPr>
                 <w:rStyle w:val="Lienhypertexte"/>
@@ -748,7 +750,7 @@
                 <w:noProof/>
                 <w:webHidden/>
               </w:rPr>
-              <w:instrText xml:space="preserve"> PAGEREF _Toc435437209 \h </w:instrText>
+              <w:instrText xml:space="preserve"> PAGEREF _Toc437251007 \h </w:instrText>
             </w:r>
             <w:r>
               <w:rPr>
@@ -768,7 +770,7 @@
                 <w:noProof/>
                 <w:webHidden/>
               </w:rPr>
-              <w:t>3</w:t>
+              <w:t>4</w:t>
             </w:r>
             <w:r>
               <w:rPr>
@@ -792,7 +794,7 @@
               <w:lang w:eastAsia="fr-FR"/>
             </w:rPr>
           </w:pPr>
-          <w:hyperlink w:anchor="_Toc435437210" w:history="1">
+          <w:hyperlink w:anchor="_Toc437251008" w:history="1">
             <w:r>
               <w:rPr>
                 <w:rStyle w:val="Lienhypertexte"/>
@@ -834,7 +836,7 @@
                 <w:noProof/>
                 <w:webHidden/>
               </w:rPr>
-              <w:instrText xml:space="preserve"> PAGEREF _Toc435437210 \h </w:instrText>
+              <w:instrText xml:space="preserve"> PAGEREF _Toc437251008 \h </w:instrText>
             </w:r>
             <w:r>
               <w:rPr>
@@ -854,7 +856,7 @@
                 <w:noProof/>
                 <w:webHidden/>
               </w:rPr>
-              <w:t>3</w:t>
+              <w:t>5</w:t>
             </w:r>
             <w:r>
               <w:rPr>
@@ -878,7 +880,7 @@
               <w:lang w:eastAsia="fr-FR"/>
             </w:rPr>
           </w:pPr>
-          <w:hyperlink w:anchor="_Toc435437211" w:history="1">
+          <w:hyperlink w:anchor="_Toc437251009" w:history="1">
             <w:r>
               <w:rPr>
                 <w:rStyle w:val="Lienhypertexte"/>
@@ -899,7 +901,7 @@
                 <w:rStyle w:val="Lienhypertexte"/>
                 <w:noProof/>
               </w:rPr>
-              <w:t>Description des classes</w:t>
+              <w:t>Définition des classes</w:t>
             </w:r>
             <w:r>
               <w:rPr>
@@ -920,7 +922,7 @@
                 <w:noProof/>
                 <w:webHidden/>
               </w:rPr>
-              <w:instrText xml:space="preserve"> PAGEREF _Toc435437211 \h </w:instrText>
+              <w:instrText xml:space="preserve"> PAGEREF _Toc437251009 \h </w:instrText>
             </w:r>
             <w:r>
               <w:rPr>
@@ -940,7 +942,7 @@
                 <w:noProof/>
                 <w:webHidden/>
               </w:rPr>
-              <w:t>3</w:t>
+              <w:t>5</w:t>
             </w:r>
             <w:r>
               <w:rPr>
@@ -964,7 +966,7 @@
               <w:lang w:eastAsia="fr-FR"/>
             </w:rPr>
           </w:pPr>
-          <w:hyperlink w:anchor="_Toc435437212" w:history="1">
+          <w:hyperlink w:anchor="_Toc437251010" w:history="1">
             <w:r>
               <w:rPr>
                 <w:rStyle w:val="Lienhypertexte"/>
@@ -1006,7 +1008,7 @@
                 <w:noProof/>
                 <w:webHidden/>
               </w:rPr>
-              <w:instrText xml:space="preserve"> PAGEREF _Toc435437212 \h </w:instrText>
+              <w:instrText xml:space="preserve"> PAGEREF _Toc437251010 \h </w:instrText>
             </w:r>
             <w:r>
               <w:rPr>
@@ -1026,7 +1028,7 @@
                 <w:noProof/>
                 <w:webHidden/>
               </w:rPr>
-              <w:t>3</w:t>
+              <w:t>5</w:t>
             </w:r>
             <w:r>
               <w:rPr>
@@ -1050,7 +1052,7 @@
               <w:lang w:eastAsia="fr-FR"/>
             </w:rPr>
           </w:pPr>
-          <w:hyperlink w:anchor="_Toc435437213" w:history="1">
+          <w:hyperlink w:anchor="_Toc437251011" w:history="1">
             <w:r>
               <w:rPr>
                 <w:rStyle w:val="Lienhypertexte"/>
@@ -1092,7 +1094,7 @@
                 <w:noProof/>
                 <w:webHidden/>
               </w:rPr>
-              <w:instrText xml:space="preserve"> PAGEREF _Toc435437213 \h </w:instrText>
+              <w:instrText xml:space="preserve"> PAGEREF _Toc437251011 \h </w:instrText>
             </w:r>
             <w:r>
               <w:rPr>
@@ -1112,7 +1114,7 @@
                 <w:noProof/>
                 <w:webHidden/>
               </w:rPr>
-              <w:t>3</w:t>
+              <w:t>5</w:t>
             </w:r>
             <w:r>
               <w:rPr>
@@ -1136,7 +1138,7 @@
               <w:lang w:eastAsia="fr-FR"/>
             </w:rPr>
           </w:pPr>
-          <w:hyperlink w:anchor="_Toc435437214" w:history="1">
+          <w:hyperlink w:anchor="_Toc437251012" w:history="1">
             <w:r>
               <w:rPr>
                 <w:rStyle w:val="Lienhypertexte"/>
@@ -1178,7 +1180,7 @@
                 <w:noProof/>
                 <w:webHidden/>
               </w:rPr>
-              <w:instrText xml:space="preserve"> PAGEREF _Toc435437214 \h </w:instrText>
+              <w:instrText xml:space="preserve"> PAGEREF _Toc437251012 \h </w:instrText>
             </w:r>
             <w:r>
               <w:rPr>
@@ -1198,7 +1200,7 @@
                 <w:noProof/>
                 <w:webHidden/>
               </w:rPr>
-              <w:t>3</w:t>
+              <w:t>5</w:t>
             </w:r>
             <w:r>
               <w:rPr>
@@ -1222,7 +1224,7 @@
               <w:lang w:eastAsia="fr-FR"/>
             </w:rPr>
           </w:pPr>
-          <w:hyperlink w:anchor="_Toc435437215" w:history="1">
+          <w:hyperlink w:anchor="_Toc437251013" w:history="1">
             <w:r>
               <w:rPr>
                 <w:rStyle w:val="Lienhypertexte"/>
@@ -1264,7 +1266,7 @@
                 <w:noProof/>
                 <w:webHidden/>
               </w:rPr>
-              <w:instrText xml:space="preserve"> PAGEREF _Toc435437215 \h </w:instrText>
+              <w:instrText xml:space="preserve"> PAGEREF _Toc437251013 \h </w:instrText>
             </w:r>
             <w:r>
               <w:rPr>
@@ -1284,7 +1286,7 @@
                 <w:noProof/>
                 <w:webHidden/>
               </w:rPr>
-              <w:t>3</w:t>
+              <w:t>5</w:t>
             </w:r>
             <w:r>
               <w:rPr>
@@ -1308,7 +1310,7 @@
               <w:lang w:eastAsia="fr-FR"/>
             </w:rPr>
           </w:pPr>
-          <w:hyperlink w:anchor="_Toc435437216" w:history="1">
+          <w:hyperlink w:anchor="_Toc437251014" w:history="1">
             <w:r>
               <w:rPr>
                 <w:rStyle w:val="Lienhypertexte"/>
@@ -1350,7 +1352,7 @@
                 <w:noProof/>
                 <w:webHidden/>
               </w:rPr>
-              <w:instrText xml:space="preserve"> PAGEREF _Toc435437216 \h </w:instrText>
+              <w:instrText xml:space="preserve"> PAGEREF _Toc437251014 \h </w:instrText>
             </w:r>
             <w:r>
               <w:rPr>
@@ -1370,7 +1372,7 @@
                 <w:noProof/>
                 <w:webHidden/>
               </w:rPr>
-              <w:t>3</w:t>
+              <w:t>6</w:t>
             </w:r>
             <w:r>
               <w:rPr>
@@ -1394,7 +1396,7 @@
               <w:lang w:eastAsia="fr-FR"/>
             </w:rPr>
           </w:pPr>
-          <w:hyperlink w:anchor="_Toc435437217" w:history="1">
+          <w:hyperlink w:anchor="_Toc437251015" w:history="1">
             <w:r>
               <w:rPr>
                 <w:rStyle w:val="Lienhypertexte"/>
@@ -1436,7 +1438,7 @@
                 <w:noProof/>
                 <w:webHidden/>
               </w:rPr>
-              <w:instrText xml:space="preserve"> PAGEREF _Toc435437217 \h </w:instrText>
+              <w:instrText xml:space="preserve"> PAGEREF _Toc437251015 \h </w:instrText>
             </w:r>
             <w:r>
               <w:rPr>
@@ -1456,7 +1458,7 @@
                 <w:noProof/>
                 <w:webHidden/>
               </w:rPr>
-              <w:t>3</w:t>
+              <w:t>6</w:t>
             </w:r>
             <w:r>
               <w:rPr>
@@ -1480,7 +1482,7 @@
               <w:lang w:eastAsia="fr-FR"/>
             </w:rPr>
           </w:pPr>
-          <w:hyperlink w:anchor="_Toc435437218" w:history="1">
+          <w:hyperlink w:anchor="_Toc437251016" w:history="1">
             <w:r>
               <w:rPr>
                 <w:rStyle w:val="Lienhypertexte"/>
@@ -1522,7 +1524,7 @@
                 <w:noProof/>
                 <w:webHidden/>
               </w:rPr>
-              <w:instrText xml:space="preserve"> PAGEREF _Toc435437218 \h </w:instrText>
+              <w:instrText xml:space="preserve"> PAGEREF _Toc437251016 \h </w:instrText>
             </w:r>
             <w:r>
               <w:rPr>
@@ -1542,7 +1544,7 @@
                 <w:noProof/>
                 <w:webHidden/>
               </w:rPr>
-              <w:t>3</w:t>
+              <w:t>6</w:t>
             </w:r>
             <w:r>
               <w:rPr>
@@ -1566,7 +1568,7 @@
               <w:lang w:eastAsia="fr-FR"/>
             </w:rPr>
           </w:pPr>
-          <w:hyperlink w:anchor="_Toc435437219" w:history="1">
+          <w:hyperlink w:anchor="_Toc437251017" w:history="1">
             <w:r>
               <w:rPr>
                 <w:rStyle w:val="Lienhypertexte"/>
@@ -1608,7 +1610,7 @@
                 <w:noProof/>
                 <w:webHidden/>
               </w:rPr>
-              <w:instrText xml:space="preserve"> PAGEREF _Toc435437219 \h </w:instrText>
+              <w:instrText xml:space="preserve"> PAGEREF _Toc437251017 \h </w:instrText>
             </w:r>
             <w:r>
               <w:rPr>
@@ -1628,7 +1630,7 @@
                 <w:noProof/>
                 <w:webHidden/>
               </w:rPr>
-              <w:t>3</w:t>
+              <w:t>6</w:t>
             </w:r>
             <w:r>
               <w:rPr>
@@ -1663,12 +1665,12 @@
           <w:numId w:val="2"/>
         </w:numPr>
       </w:pPr>
-      <w:bookmarkStart w:id="0" w:name="_Toc435437204"/>
+      <w:bookmarkStart w:id="1" w:name="_Toc437251002"/>
       <w:r>
         <w:lastRenderedPageBreak/>
         <w:t>Gestion du projet</w:t>
       </w:r>
-      <w:bookmarkEnd w:id="0"/>
+      <w:bookmarkEnd w:id="1"/>
     </w:p>
     <w:p>
       <w:pPr>
@@ -1678,11 +1680,11 @@
           <w:numId w:val="13"/>
         </w:numPr>
       </w:pPr>
-      <w:bookmarkStart w:id="1" w:name="_Toc435437205"/>
+      <w:bookmarkStart w:id="2" w:name="_Toc437251003"/>
       <w:r>
         <w:t>Contexte et méthode</w:t>
       </w:r>
-      <w:bookmarkEnd w:id="1"/>
+      <w:bookmarkEnd w:id="2"/>
     </w:p>
     <w:p>
       <w:pPr>
@@ -1698,7 +1700,15 @@
         <w:t xml:space="preserve"> de Génie Logiciel</w:t>
       </w:r>
       <w:r>
-        <w:t>, en deuxième année de l’Ecole Nationale Supérieure de Cognitique. L’objectif de ce projet est de réaliser une application sous Windows Form permettant la gestion d’une base martienne abritant des astronautes.</w:t>
+        <w:t xml:space="preserve">, en deuxième année de l’Ecole Nationale Supérieure de Cognitique. L’objectif de ce projet est de réaliser une application sous Windows </w:t>
+      </w:r>
+      <w:proofErr w:type="spellStart"/>
+      <w:r>
+        <w:t>Form</w:t>
+      </w:r>
+      <w:proofErr w:type="spellEnd"/>
+      <w:r>
+        <w:t xml:space="preserve"> permettant la gestion d’une base martienne abritant des astronautes.</w:t>
       </w:r>
     </w:p>
     <w:p>
@@ -1722,11 +1732,11 @@
           <w:numId w:val="13"/>
         </w:numPr>
       </w:pPr>
-      <w:bookmarkStart w:id="2" w:name="_Toc435437206"/>
+      <w:bookmarkStart w:id="3" w:name="_Toc437251004"/>
       <w:r>
         <w:t>Planning</w:t>
       </w:r>
-      <w:bookmarkEnd w:id="2"/>
+      <w:bookmarkEnd w:id="3"/>
     </w:p>
     <w:p>
       <w:pPr>
@@ -1748,9 +1758,9 @@
       </w:tblPr>
       <w:tblGrid>
         <w:gridCol w:w="2650"/>
-        <w:gridCol w:w="1657"/>
-        <w:gridCol w:w="3645"/>
-        <w:gridCol w:w="2651"/>
+        <w:gridCol w:w="1491"/>
+        <w:gridCol w:w="5387"/>
+        <w:gridCol w:w="1075"/>
       </w:tblGrid>
       <w:tr>
         <w:trPr>
@@ -1774,7 +1784,7 @@
         </w:tc>
         <w:tc>
           <w:tcPr>
-            <w:tcW w:w="1657" w:type="dxa"/>
+            <w:tcW w:w="1491" w:type="dxa"/>
             <w:vAlign w:val="center"/>
           </w:tcPr>
           <w:p>
@@ -1789,7 +1799,7 @@
         </w:tc>
         <w:tc>
           <w:tcPr>
-            <w:tcW w:w="3645" w:type="dxa"/>
+            <w:tcW w:w="5387" w:type="dxa"/>
             <w:vAlign w:val="center"/>
           </w:tcPr>
           <w:p>
@@ -1804,7 +1814,7 @@
         </w:tc>
         <w:tc>
           <w:tcPr>
-            <w:tcW w:w="2651" w:type="dxa"/>
+            <w:tcW w:w="1075" w:type="dxa"/>
             <w:vAlign w:val="center"/>
           </w:tcPr>
           <w:p>
@@ -1840,7 +1850,7 @@
         </w:tc>
         <w:tc>
           <w:tcPr>
-            <w:tcW w:w="1657" w:type="dxa"/>
+            <w:tcW w:w="1491" w:type="dxa"/>
             <w:vAlign w:val="center"/>
           </w:tcPr>
           <w:p>
@@ -1849,13 +1859,19 @@
               <w:cnfStyle w:val="000000100000" w:firstRow="0" w:lastRow="0" w:firstColumn="0" w:lastColumn="0" w:oddVBand="0" w:evenVBand="0" w:oddHBand="1" w:evenHBand="0" w:firstRowFirstColumn="0" w:firstRowLastColumn="0" w:lastRowFirstColumn="0" w:lastRowLastColumn="0"/>
             </w:pPr>
             <w:r>
-              <w:t>7 octobre – 14 octobre</w:t>
+              <w:t xml:space="preserve">7 </w:t>
+            </w:r>
+            <w:r>
+              <w:t xml:space="preserve">– </w:t>
+            </w:r>
+            <w:r>
+              <w:t>14 octobre</w:t>
             </w:r>
           </w:p>
         </w:tc>
         <w:tc>
           <w:tcPr>
-            <w:tcW w:w="3645" w:type="dxa"/>
+            <w:tcW w:w="5387" w:type="dxa"/>
             <w:vAlign w:val="center"/>
           </w:tcPr>
           <w:p>
@@ -1870,7 +1886,7 @@
         </w:tc>
         <w:tc>
           <w:tcPr>
-            <w:tcW w:w="2651" w:type="dxa"/>
+            <w:tcW w:w="1075" w:type="dxa"/>
             <w:vAlign w:val="center"/>
           </w:tcPr>
           <w:p>
@@ -1901,11 +1917,14 @@
             <w:r>
               <w:t>Définition des classes UML</w:t>
             </w:r>
+            <w:r>
+              <w:t xml:space="preserve"> et de l’architecture</w:t>
+            </w:r>
           </w:p>
         </w:tc>
         <w:tc>
           <w:tcPr>
-            <w:tcW w:w="1657" w:type="dxa"/>
+            <w:tcW w:w="1491" w:type="dxa"/>
             <w:vAlign w:val="center"/>
           </w:tcPr>
           <w:p>
@@ -1920,7 +1939,7 @@
         </w:tc>
         <w:tc>
           <w:tcPr>
-            <w:tcW w:w="3645" w:type="dxa"/>
+            <w:tcW w:w="5387" w:type="dxa"/>
             <w:vAlign w:val="center"/>
           </w:tcPr>
           <w:p>
@@ -1929,13 +1948,22 @@
               <w:cnfStyle w:val="000000000000" w:firstRow="0" w:lastRow="0" w:firstColumn="0" w:lastColumn="0" w:oddVBand="0" w:evenVBand="0" w:oddHBand="0" w:evenHBand="0" w:firstRowFirstColumn="0" w:firstRowLastColumn="0" w:lastRowFirstColumn="0" w:lastRowLastColumn="0"/>
             </w:pPr>
             <w:r>
-              <w:t>Etablir le</w:t>
+              <w:t>Etablir l’architecture du projet et des données. Définir l’organisation du fichier XML contenant les données.</w:t>
+            </w:r>
+          </w:p>
+          <w:p>
+            <w:pPr>
+              <w:jc w:val="center"/>
+              <w:cnfStyle w:val="000000000000" w:firstRow="0" w:lastRow="0" w:firstColumn="0" w:lastColumn="0" w:oddVBand="0" w:evenVBand="0" w:oddHBand="0" w:evenHBand="0" w:firstRowFirstColumn="0" w:firstRowLastColumn="0" w:lastRowFirstColumn="0" w:lastRowLastColumn="0"/>
+            </w:pPr>
+            <w:r>
+              <w:t>Définir l’architecture de l’application.</w:t>
             </w:r>
           </w:p>
         </w:tc>
         <w:tc>
           <w:tcPr>
-            <w:tcW w:w="2651" w:type="dxa"/>
+            <w:tcW w:w="1075" w:type="dxa"/>
             <w:vAlign w:val="center"/>
           </w:tcPr>
           <w:p>
@@ -1943,6 +1971,9 @@
               <w:jc w:val="center"/>
               <w:cnfStyle w:val="000000000000" w:firstRow="0" w:lastRow="0" w:firstColumn="0" w:lastColumn="0" w:oddVBand="0" w:evenVBand="0" w:oddHBand="0" w:evenHBand="0" w:firstRowFirstColumn="0" w:firstRowLastColumn="0" w:lastRowFirstColumn="0" w:lastRowLastColumn="0"/>
             </w:pPr>
+            <w:r>
+              <w:t>Jérémy &amp; Florian</w:t>
+            </w:r>
           </w:p>
         </w:tc>
       </w:tr>
@@ -1961,11 +1992,14 @@
             <w:pPr>
               <w:jc w:val="center"/>
             </w:pPr>
+            <w:r>
+              <w:t>Rédaction du code</w:t>
+            </w:r>
           </w:p>
         </w:tc>
         <w:tc>
           <w:tcPr>
-            <w:tcW w:w="1657" w:type="dxa"/>
+            <w:tcW w:w="1491" w:type="dxa"/>
             <w:vAlign w:val="center"/>
           </w:tcPr>
           <w:p>
@@ -1973,11 +2007,14 @@
               <w:jc w:val="center"/>
               <w:cnfStyle w:val="000000100000" w:firstRow="0" w:lastRow="0" w:firstColumn="0" w:lastColumn="0" w:oddVBand="0" w:evenVBand="0" w:oddHBand="1" w:evenHBand="0" w:firstRowFirstColumn="0" w:firstRowLastColumn="0" w:lastRowFirstColumn="0" w:lastRowLastColumn="0"/>
             </w:pPr>
+            <w:r>
+              <w:t>2 novembre – 13 décembre</w:t>
+            </w:r>
           </w:p>
         </w:tc>
         <w:tc>
           <w:tcPr>
-            <w:tcW w:w="3645" w:type="dxa"/>
+            <w:tcW w:w="5387" w:type="dxa"/>
             <w:vAlign w:val="center"/>
           </w:tcPr>
           <w:p>
@@ -1985,11 +2022,29 @@
               <w:jc w:val="center"/>
               <w:cnfStyle w:val="000000100000" w:firstRow="0" w:lastRow="0" w:firstColumn="0" w:lastColumn="0" w:oddVBand="0" w:evenVBand="0" w:oddHBand="1" w:evenHBand="0" w:firstRowFirstColumn="0" w:firstRowLastColumn="0" w:lastRowFirstColumn="0" w:lastRowLastColumn="0"/>
             </w:pPr>
+            <w:r>
+              <w:t>Phase de développemen</w:t>
+            </w:r>
+            <w:r>
+              <w:t xml:space="preserve">t de l’interface. Mise en place </w:t>
+            </w:r>
+            <w:r>
+              <w:t>des fonction</w:t>
+            </w:r>
+            <w:r>
+              <w:t xml:space="preserve">nalités spécifiées et prise en </w:t>
+            </w:r>
+            <w:r>
+              <w:t>compte des directives formulées</w:t>
+            </w:r>
+            <w:r>
+              <w:t xml:space="preserve"> lors des définitions et dans le cahier des charges.</w:t>
+            </w:r>
           </w:p>
         </w:tc>
         <w:tc>
           <w:tcPr>
-            <w:tcW w:w="2651" w:type="dxa"/>
+            <w:tcW w:w="1075" w:type="dxa"/>
             <w:vAlign w:val="center"/>
           </w:tcPr>
           <w:p>
@@ -1997,6 +2052,9 @@
               <w:jc w:val="center"/>
               <w:cnfStyle w:val="000000100000" w:firstRow="0" w:lastRow="0" w:firstColumn="0" w:lastColumn="0" w:oddVBand="0" w:evenVBand="0" w:oddHBand="1" w:evenHBand="0" w:firstRowFirstColumn="0" w:firstRowLastColumn="0" w:lastRowFirstColumn="0" w:lastRowLastColumn="0"/>
             </w:pPr>
+            <w:r>
+              <w:t>Jérémy &amp; Florian</w:t>
+            </w:r>
           </w:p>
         </w:tc>
       </w:tr>
@@ -2014,11 +2072,14 @@
             <w:pPr>
               <w:jc w:val="center"/>
             </w:pPr>
+            <w:r>
+              <w:t>Elaboration des tests fonctionnels</w:t>
+            </w:r>
           </w:p>
         </w:tc>
         <w:tc>
           <w:tcPr>
-            <w:tcW w:w="1657" w:type="dxa"/>
+            <w:tcW w:w="1491" w:type="dxa"/>
             <w:vAlign w:val="center"/>
           </w:tcPr>
           <w:p>
@@ -2026,11 +2087,14 @@
               <w:jc w:val="center"/>
               <w:cnfStyle w:val="000000000000" w:firstRow="0" w:lastRow="0" w:firstColumn="0" w:lastColumn="0" w:oddVBand="0" w:evenVBand="0" w:oddHBand="0" w:evenHBand="0" w:firstRowFirstColumn="0" w:firstRowLastColumn="0" w:lastRowFirstColumn="0" w:lastRowLastColumn="0"/>
             </w:pPr>
+            <w:r>
+              <w:t>6 – 10 décembre</w:t>
+            </w:r>
           </w:p>
         </w:tc>
         <w:tc>
           <w:tcPr>
-            <w:tcW w:w="3645" w:type="dxa"/>
+            <w:tcW w:w="5387" w:type="dxa"/>
             <w:vAlign w:val="center"/>
           </w:tcPr>
           <w:p>
@@ -2038,11 +2102,14 @@
               <w:jc w:val="center"/>
               <w:cnfStyle w:val="000000000000" w:firstRow="0" w:lastRow="0" w:firstColumn="0" w:lastColumn="0" w:oddVBand="0" w:evenVBand="0" w:oddHBand="0" w:evenHBand="0" w:firstRowFirstColumn="0" w:firstRowLastColumn="0" w:lastRowFirstColumn="0" w:lastRowLastColumn="0"/>
             </w:pPr>
+            <w:r>
+              <w:t>Création de scénarios visant à tester les fonctionnalités principales et / ou critiques.</w:t>
+            </w:r>
           </w:p>
         </w:tc>
         <w:tc>
           <w:tcPr>
-            <w:tcW w:w="2651" w:type="dxa"/>
+            <w:tcW w:w="1075" w:type="dxa"/>
             <w:vAlign w:val="center"/>
           </w:tcPr>
           <w:p>
@@ -2050,6 +2117,9 @@
               <w:jc w:val="center"/>
               <w:cnfStyle w:val="000000000000" w:firstRow="0" w:lastRow="0" w:firstColumn="0" w:lastColumn="0" w:oddVBand="0" w:evenVBand="0" w:oddHBand="0" w:evenHBand="0" w:firstRowFirstColumn="0" w:firstRowLastColumn="0" w:lastRowFirstColumn="0" w:lastRowLastColumn="0"/>
             </w:pPr>
+            <w:r>
+              <w:t>Jérémy &amp; Florian</w:t>
+            </w:r>
           </w:p>
         </w:tc>
       </w:tr>
@@ -2068,11 +2138,14 @@
             <w:pPr>
               <w:jc w:val="center"/>
             </w:pPr>
+            <w:r>
+              <w:t>Passation des tests fonctionnels</w:t>
+            </w:r>
           </w:p>
         </w:tc>
         <w:tc>
           <w:tcPr>
-            <w:tcW w:w="1657" w:type="dxa"/>
+            <w:tcW w:w="1491" w:type="dxa"/>
             <w:vAlign w:val="center"/>
           </w:tcPr>
           <w:p>
@@ -2080,11 +2153,14 @@
               <w:jc w:val="center"/>
               <w:cnfStyle w:val="000000100000" w:firstRow="0" w:lastRow="0" w:firstColumn="0" w:lastColumn="0" w:oddVBand="0" w:evenVBand="0" w:oddHBand="1" w:evenHBand="0" w:firstRowFirstColumn="0" w:firstRowLastColumn="0" w:lastRowFirstColumn="0" w:lastRowLastColumn="0"/>
             </w:pPr>
+            <w:r>
+              <w:t>12– 16 décembre</w:t>
+            </w:r>
           </w:p>
         </w:tc>
         <w:tc>
           <w:tcPr>
-            <w:tcW w:w="3645" w:type="dxa"/>
+            <w:tcW w:w="5387" w:type="dxa"/>
             <w:vAlign w:val="center"/>
           </w:tcPr>
           <w:p>
@@ -2092,11 +2168,14 @@
               <w:jc w:val="center"/>
               <w:cnfStyle w:val="000000100000" w:firstRow="0" w:lastRow="0" w:firstColumn="0" w:lastColumn="0" w:oddVBand="0" w:evenVBand="0" w:oddHBand="1" w:evenHBand="0" w:firstRowFirstColumn="0" w:firstRowLastColumn="0" w:lastRowFirstColumn="0" w:lastRowLastColumn="0"/>
             </w:pPr>
+            <w:r>
+              <w:t>Passation des tests par plusieurs utilisateurs sélectionnés au préalable. Enregistrement des résultats.</w:t>
+            </w:r>
           </w:p>
         </w:tc>
         <w:tc>
           <w:tcPr>
-            <w:tcW w:w="2651" w:type="dxa"/>
+            <w:tcW w:w="1075" w:type="dxa"/>
             <w:vAlign w:val="center"/>
           </w:tcPr>
           <w:p>
@@ -2104,6 +2183,9 @@
               <w:jc w:val="center"/>
               <w:cnfStyle w:val="000000100000" w:firstRow="0" w:lastRow="0" w:firstColumn="0" w:lastColumn="0" w:oddVBand="0" w:evenVBand="0" w:oddHBand="1" w:evenHBand="0" w:firstRowFirstColumn="0" w:firstRowLastColumn="0" w:lastRowFirstColumn="0" w:lastRowLastColumn="0"/>
             </w:pPr>
+            <w:r>
+              <w:t>Jérémy &amp; Florian</w:t>
+            </w:r>
           </w:p>
         </w:tc>
       </w:tr>
@@ -2121,11 +2203,14 @@
             <w:pPr>
               <w:jc w:val="center"/>
             </w:pPr>
+            <w:r>
+              <w:t>Rédaction du rapport</w:t>
+            </w:r>
           </w:p>
         </w:tc>
         <w:tc>
           <w:tcPr>
-            <w:tcW w:w="1657" w:type="dxa"/>
+            <w:tcW w:w="1491" w:type="dxa"/>
             <w:vAlign w:val="center"/>
           </w:tcPr>
           <w:p>
@@ -2133,11 +2218,14 @@
               <w:jc w:val="center"/>
               <w:cnfStyle w:val="000000000000" w:firstRow="0" w:lastRow="0" w:firstColumn="0" w:lastColumn="0" w:oddVBand="0" w:evenVBand="0" w:oddHBand="0" w:evenHBand="0" w:firstRowFirstColumn="0" w:firstRowLastColumn="0" w:lastRowFirstColumn="0" w:lastRowLastColumn="0"/>
             </w:pPr>
+            <w:r>
+              <w:t>6 – 16 décembre</w:t>
+            </w:r>
           </w:p>
         </w:tc>
         <w:tc>
           <w:tcPr>
-            <w:tcW w:w="3645" w:type="dxa"/>
+            <w:tcW w:w="5387" w:type="dxa"/>
             <w:vAlign w:val="center"/>
           </w:tcPr>
           <w:p>
@@ -2145,11 +2233,17 @@
               <w:jc w:val="center"/>
               <w:cnfStyle w:val="000000000000" w:firstRow="0" w:lastRow="0" w:firstColumn="0" w:lastColumn="0" w:oddVBand="0" w:evenVBand="0" w:oddHBand="0" w:evenHBand="0" w:firstRowFirstColumn="0" w:firstRowLastColumn="0" w:lastRowFirstColumn="0" w:lastRowLastColumn="0"/>
             </w:pPr>
+            <w:r>
+              <w:t>Rédaction de la documentation technique telle que demandée dans le cahier des charges du projet. Reprise des fic</w:t>
+            </w:r>
+            <w:r>
+              <w:t>hiers modifiés pour ajouter des commentaires.</w:t>
+            </w:r>
           </w:p>
         </w:tc>
         <w:tc>
           <w:tcPr>
-            <w:tcW w:w="2651" w:type="dxa"/>
+            <w:tcW w:w="1075" w:type="dxa"/>
             <w:vAlign w:val="center"/>
           </w:tcPr>
           <w:p>
@@ -2157,6 +2251,92 @@
               <w:jc w:val="center"/>
               <w:cnfStyle w:val="000000000000" w:firstRow="0" w:lastRow="0" w:firstColumn="0" w:lastColumn="0" w:oddVBand="0" w:evenVBand="0" w:oddHBand="0" w:evenHBand="0" w:firstRowFirstColumn="0" w:firstRowLastColumn="0" w:lastRowFirstColumn="0" w:lastRowLastColumn="0"/>
             </w:pPr>
+            <w:r>
+              <w:t>Jérémy &amp; Florian</w:t>
+            </w:r>
+          </w:p>
+        </w:tc>
+      </w:tr>
+      <w:tr>
+        <w:trPr>
+          <w:cnfStyle w:val="000000100000" w:firstRow="0" w:lastRow="0" w:firstColumn="0" w:lastColumn="0" w:oddVBand="0" w:evenVBand="0" w:oddHBand="1" w:evenHBand="0" w:firstRowFirstColumn="0" w:firstRowLastColumn="0" w:lastRowFirstColumn="0" w:lastRowLastColumn="0"/>
+          <w:trHeight w:val="411"/>
+        </w:trPr>
+        <w:tc>
+          <w:tcPr>
+            <w:cnfStyle w:val="001000000000" w:firstRow="0" w:lastRow="0" w:firstColumn="1" w:lastColumn="0" w:oddVBand="0" w:evenVBand="0" w:oddHBand="0" w:evenHBand="0" w:firstRowFirstColumn="0" w:firstRowLastColumn="0" w:lastRowFirstColumn="0" w:lastRowLastColumn="0"/>
+            <w:tcW w:w="2650" w:type="dxa"/>
+            <w:vAlign w:val="center"/>
+          </w:tcPr>
+          <w:p>
+            <w:pPr>
+              <w:jc w:val="center"/>
+            </w:pPr>
+            <w:r>
+              <w:t xml:space="preserve">Relecture &amp; </w:t>
+            </w:r>
+            <w:proofErr w:type="spellStart"/>
+            <w:r>
+              <w:t>Recettage</w:t>
+            </w:r>
+            <w:proofErr w:type="spellEnd"/>
+          </w:p>
+        </w:tc>
+        <w:tc>
+          <w:tcPr>
+            <w:tcW w:w="1491" w:type="dxa"/>
+            <w:vAlign w:val="center"/>
+          </w:tcPr>
+          <w:p>
+            <w:pPr>
+              <w:jc w:val="center"/>
+              <w:cnfStyle w:val="000000100000" w:firstRow="0" w:lastRow="0" w:firstColumn="0" w:lastColumn="0" w:oddVBand="0" w:evenVBand="0" w:oddHBand="1" w:evenHBand="0" w:firstRowFirstColumn="0" w:firstRowLastColumn="0" w:lastRowFirstColumn="0" w:lastRowLastColumn="0"/>
+            </w:pPr>
+            <w:r>
+              <w:t xml:space="preserve">16 </w:t>
+            </w:r>
+            <w:r>
+              <w:t xml:space="preserve">– </w:t>
+            </w:r>
+            <w:r>
+              <w:t>18 décembre</w:t>
+            </w:r>
+          </w:p>
+        </w:tc>
+        <w:tc>
+          <w:tcPr>
+            <w:tcW w:w="5387" w:type="dxa"/>
+            <w:vAlign w:val="center"/>
+          </w:tcPr>
+          <w:p>
+            <w:pPr>
+              <w:jc w:val="center"/>
+              <w:cnfStyle w:val="000000100000" w:firstRow="0" w:lastRow="0" w:firstColumn="0" w:lastColumn="0" w:oddVBand="0" w:evenVBand="0" w:oddHBand="1" w:evenHBand="0" w:firstRowFirstColumn="0" w:firstRowLastColumn="0" w:lastRowFirstColumn="0" w:lastRowLastColumn="0"/>
+            </w:pPr>
+            <w:r>
+              <w:t xml:space="preserve">Vérifications pour </w:t>
+            </w:r>
+            <w:r>
+              <w:t>nettoyer le code</w:t>
+            </w:r>
+            <w:r>
+              <w:t xml:space="preserve"> et qu’il n’y ait pas de fautes.</w:t>
+            </w:r>
+          </w:p>
+        </w:tc>
+        <w:tc>
+          <w:tcPr>
+            <w:tcW w:w="1075" w:type="dxa"/>
+            <w:vAlign w:val="center"/>
+          </w:tcPr>
+          <w:p>
+            <w:pPr>
+              <w:jc w:val="center"/>
+              <w:cnfStyle w:val="000000100000" w:firstRow="0" w:lastRow="0" w:firstColumn="0" w:lastColumn="0" w:oddVBand="0" w:evenVBand="0" w:oddHBand="1" w:evenHBand="0" w:firstRowFirstColumn="0" w:firstRowLastColumn="0" w:lastRowFirstColumn="0" w:lastRowLastColumn="0"/>
+            </w:pPr>
+            <w:r>
+              <w:t>Jérémy &amp; Florian</w:t>
+            </w:r>
           </w:p>
         </w:tc>
       </w:tr>
@@ -2175,11 +2355,11 @@
           <w:numId w:val="2"/>
         </w:numPr>
       </w:pPr>
-      <w:bookmarkStart w:id="3" w:name="_Toc435437207"/>
+      <w:bookmarkStart w:id="4" w:name="_Toc437251005"/>
       <w:r>
         <w:t>UML</w:t>
       </w:r>
-      <w:bookmarkEnd w:id="3"/>
+      <w:bookmarkEnd w:id="4"/>
     </w:p>
     <w:p>
       <w:pPr>
@@ -2189,11 +2369,11 @@
           <w:numId w:val="8"/>
         </w:numPr>
       </w:pPr>
-      <w:bookmarkStart w:id="4" w:name="_Toc435437208"/>
+      <w:bookmarkStart w:id="5" w:name="_Toc437251006"/>
       <w:r>
         <w:t>Structure</w:t>
       </w:r>
-      <w:bookmarkEnd w:id="4"/>
+      <w:bookmarkEnd w:id="5"/>
     </w:p>
     <w:p>
       <w:pPr>
@@ -2215,10 +2395,10 @@
         </w:rPr>
         <w:lastRenderedPageBreak/>
         <w:drawing>
-          <wp:inline distT="0" distB="0" distL="0" distR="0" wp14:anchorId="260F673A" wp14:editId="37F7DE15">
-            <wp:extent cx="5753100" cy="3324225"/>
-            <wp:effectExtent l="0" t="0" r="0" b="9525"/>
-            <wp:docPr id="3" name="Image 3"/>
+          <wp:inline distT="0" distB="0" distL="0" distR="0" wp14:anchorId="7F76BBF2" wp14:editId="09153A63">
+            <wp:extent cx="5762625" cy="3819525"/>
+            <wp:effectExtent l="0" t="0" r="9525" b="9525"/>
+            <wp:docPr id="1" name="Image 1"/>
             <wp:cNvGraphicFramePr>
               <a:graphicFrameLocks xmlns:a="http://schemas.openxmlformats.org/drawingml/2006/main" noChangeAspect="1"/>
             </wp:cNvGraphicFramePr>
@@ -2247,7 +2427,7 @@
                   <pic:spPr bwMode="auto">
                     <a:xfrm>
                       <a:off x="0" y="0"/>
-                      <a:ext cx="5753100" cy="3324225"/>
+                      <a:ext cx="5762625" cy="3819525"/>
                     </a:xfrm>
                     <a:prstGeom prst="rect">
                       <a:avLst/>
@@ -2272,33 +2452,17 @@
       <w:r>
         <w:t xml:space="preserve">Figure </w:t>
       </w:r>
-      <w:r>
-        <w:fldChar w:fldCharType="begin"/>
-      </w:r>
-      <w:r>
-        <w:instrText xml:space="preserve"> SEQ Figure \* ARABIC </w:instrText>
-      </w:r>
-      <w:r>
-        <w:fldChar w:fldCharType="separate"/>
-      </w:r>
-      <w:r>
-        <w:rPr>
-          <w:noProof/>
-        </w:rPr>
-        <w:t>1</w:t>
-      </w:r>
-      <w:r>
-        <w:fldChar w:fldCharType="end"/>
-      </w:r>
-      <w:r>
-        <w:t>: Structure de l'UML, partie 1</w:t>
-      </w:r>
-    </w:p>
-    <w:p>
-      <w:pPr>
-        <w:keepNext/>
-      </w:pPr>
-      <w:bookmarkStart w:id="5" w:name="_GoBack"/>
+      <w:fldSimple w:instr=" SEQ Figure \* ARABIC ">
+        <w:r>
+          <w:rPr>
+            <w:noProof/>
+          </w:rPr>
+          <w:t>1</w:t>
+        </w:r>
+      </w:fldSimple>
+      <w:r>
+        <w:t xml:space="preserve"> : Structure de l'UML, partie 1</w:t>
+      </w:r>
       <w:r>
         <w:rPr>
           <w:noProof/>
@@ -2353,7 +2517,6 @@
           </wp:inline>
         </w:drawing>
       </w:r>
-      <w:bookmarkEnd w:id="5"/>
     </w:p>
     <w:p>
       <w:pPr>
@@ -2363,24 +2526,14 @@
       <w:r>
         <w:t xml:space="preserve">Figure </w:t>
       </w:r>
-      <w:r>
-        <w:fldChar w:fldCharType="begin"/>
-      </w:r>
-      <w:r>
-        <w:instrText xml:space="preserve"> SEQ Figure \* ARABIC </w:instrText>
-      </w:r>
-      <w:r>
-        <w:fldChar w:fldCharType="separate"/>
-      </w:r>
-      <w:r>
-        <w:rPr>
-          <w:noProof/>
-        </w:rPr>
-        <w:t>2</w:t>
-      </w:r>
-      <w:r>
-        <w:fldChar w:fldCharType="end"/>
-      </w:r>
+      <w:fldSimple w:instr=" SEQ Figure \* ARABIC ">
+        <w:r>
+          <w:rPr>
+            <w:noProof/>
+          </w:rPr>
+          <w:t>3</w:t>
+        </w:r>
+      </w:fldSimple>
       <w:r>
         <w:t xml:space="preserve"> : Structure de l'UML, partie 2</w:t>
       </w:r>
@@ -2393,7 +2546,7 @@
           <w:numId w:val="8"/>
         </w:numPr>
       </w:pPr>
-      <w:bookmarkStart w:id="6" w:name="_Toc435437209"/>
+      <w:bookmarkStart w:id="6" w:name="_Toc437251007"/>
       <w:r>
         <w:t>Justifications</w:t>
       </w:r>
@@ -2408,8 +2561,9 @@
           <w:numId w:val="2"/>
         </w:numPr>
       </w:pPr>
-      <w:bookmarkStart w:id="7" w:name="_Toc435437210"/>
-      <w:r>
+      <w:bookmarkStart w:id="7" w:name="_Toc437251008"/>
+      <w:r>
+        <w:lastRenderedPageBreak/>
         <w:t>Description du programme</w:t>
       </w:r>
       <w:bookmarkEnd w:id="7"/>
@@ -2422,7 +2576,7 @@
           <w:numId w:val="9"/>
         </w:numPr>
       </w:pPr>
-      <w:bookmarkStart w:id="8" w:name="_Toc435437211"/>
+      <w:bookmarkStart w:id="8" w:name="_Toc437251009"/>
       <w:r>
         <w:t>Définition</w:t>
       </w:r>
@@ -2434,7 +2588,6 @@
     <w:p/>
     <w:p>
       <w:r>
-        <w:lastRenderedPageBreak/>
         <w:t>Prévue dans le code</w:t>
       </w:r>
     </w:p>
@@ -2446,11 +2599,16 @@
           <w:numId w:val="9"/>
         </w:numPr>
       </w:pPr>
-      <w:bookmarkStart w:id="9" w:name="_Toc435437212"/>
-      <w:r>
-        <w:t>Fiches Form</w:t>
+      <w:bookmarkStart w:id="9" w:name="_Toc437251010"/>
+      <w:r>
+        <w:t xml:space="preserve">Fiches </w:t>
+      </w:r>
+      <w:proofErr w:type="spellStart"/>
+      <w:r>
+        <w:t>Form</w:t>
       </w:r>
       <w:bookmarkEnd w:id="9"/>
+      <w:proofErr w:type="spellEnd"/>
     </w:p>
     <w:p/>
     <w:p>
@@ -2461,7 +2619,7 @@
           <w:numId w:val="2"/>
         </w:numPr>
       </w:pPr>
-      <w:bookmarkStart w:id="10" w:name="_Toc435437213"/>
+      <w:bookmarkStart w:id="10" w:name="_Toc437251011"/>
       <w:r>
         <w:t>Tests</w:t>
       </w:r>
@@ -2475,7 +2633,7 @@
           <w:numId w:val="11"/>
         </w:numPr>
       </w:pPr>
-      <w:bookmarkStart w:id="11" w:name="_Toc435437214"/>
+      <w:bookmarkStart w:id="11" w:name="_Toc437251012"/>
       <w:r>
         <w:t>Tests unitaires</w:t>
       </w:r>
@@ -2489,7 +2647,7 @@
           <w:numId w:val="11"/>
         </w:numPr>
       </w:pPr>
-      <w:bookmarkStart w:id="12" w:name="_Toc435437215"/>
+      <w:bookmarkStart w:id="12" w:name="_Toc437251013"/>
       <w:r>
         <w:t>Tests fonctionnels</w:t>
       </w:r>
@@ -2570,10 +2728,7 @@
         </w:numPr>
       </w:pPr>
       <w:r>
-        <w:t>Limit</w:t>
-      </w:r>
-      <w:r>
-        <w:t>e de caractères sur le descriptif</w:t>
+        <w:t>Limite de caractères sur le descriptif</w:t>
       </w:r>
     </w:p>
     <w:p>
@@ -2602,7 +2757,15 @@
     </w:p>
     <w:p>
       <w:r>
-        <w:t xml:space="preserve">L’utilisateur lance l’application avec le fichier de base pré-installé. Il se rendra au jour en cours. Il ouvrira le compte-rendu pour ce jour. Il l’éditera en ajoutant : </w:t>
+        <w:t xml:space="preserve">L’utilisateur lance l’application avec le fichier de base </w:t>
+      </w:r>
+      <w:proofErr w:type="spellStart"/>
+      <w:r>
+        <w:t>pré-installé</w:t>
+      </w:r>
+      <w:proofErr w:type="spellEnd"/>
+      <w:r>
+        <w:t xml:space="preserve">. Il se rendra au jour en cours. Il ouvrira le compte-rendu pour ce jour. Il l’éditera en ajoutant : </w:t>
       </w:r>
       <w:r>
         <w:rPr>
@@ -2619,7 +2782,23 @@
         <w:spacing w:after="0"/>
       </w:pPr>
       <w:r>
-        <w:t>Il supprimera l’activité « Private » en 21h00 et 23h00 pour tous les astronautes. Il ajoutera une activité nommée « Debriefing » entre 20h30 et 22h00 pour tous les astronautes</w:t>
+        <w:t>Il supprimera l’activité « </w:t>
+      </w:r>
+      <w:proofErr w:type="spellStart"/>
+      <w:r>
+        <w:t>Private</w:t>
+      </w:r>
+      <w:proofErr w:type="spellEnd"/>
+      <w:r>
+        <w:t> » en 21h00 et 23h00 pour tous les astronautes. Il ajoutera une activité nommée « </w:t>
+      </w:r>
+      <w:proofErr w:type="spellStart"/>
+      <w:r>
+        <w:t>Debriefing</w:t>
+      </w:r>
+      <w:proofErr w:type="spellEnd"/>
+      <w:r>
+        <w:t> » entre 20h30 et 22h00 pour tous les astronautes</w:t>
       </w:r>
       <w:r>
         <w:t>, sur la station des astronautes et</w:t>
@@ -2675,7 +2854,46 @@
           <w:i/>
           <w:lang w:val="en-US"/>
         </w:rPr>
-        <w:t>families. Not all of them have to be present for the whole task though, but we ask for some presence.</w:t>
+        <w:t>families. Not all of them have to be present for the whole task though, but we ask for some presence.”</w:t>
+      </w:r>
+    </w:p>
+    <w:p>
+      <w:pPr>
+        <w:spacing w:after="0"/>
+      </w:pPr>
+      <w:r>
+        <w:t>En cas d’erreur</w:t>
+      </w:r>
+      <w:r>
+        <w:t xml:space="preserve"> sur l’horaire</w:t>
+      </w:r>
+      <w:r>
+        <w:t>, il ajoutera cette activité entre 21h00 et 22h30</w:t>
+      </w:r>
+      <w:r>
+        <w:t>. En cas d’erreur sur la description, il ajoutera cette activité avec le descriptif suivant :</w:t>
+      </w:r>
+    </w:p>
+    <w:p>
+      <w:pPr>
+        <w:rPr>
+          <w:i/>
+          <w:lang w:val="en-US"/>
+        </w:rPr>
+      </w:pPr>
+      <w:r>
+        <w:rPr>
+          <w:i/>
+          <w:lang w:val="en-US"/>
+        </w:rPr>
+        <w:t>“</w:t>
+      </w:r>
+      <w:r>
+        <w:rPr>
+          <w:i/>
+          <w:lang w:val="en-US"/>
+        </w:rPr>
+        <w:t>Simple debriefing with the control center of planet Earth.</w:t>
       </w:r>
       <w:r>
         <w:rPr>
@@ -2686,61 +2904,16 @@
       </w:r>
     </w:p>
     <w:p>
-      <w:pPr>
-        <w:spacing w:after="0"/>
-      </w:pPr>
-      <w:r>
-        <w:t>En cas d’erreur</w:t>
-      </w:r>
-      <w:r>
-        <w:t xml:space="preserve"> sur l’horaire</w:t>
-      </w:r>
-      <w:r>
-        <w:t>, il ajoutera cette activité entre 21h00 et 22h30</w:t>
-      </w:r>
-      <w:r>
-        <w:t>. En cas d’erreur sur la description, il ajoutera cette activité avec le descriptif suivant :</w:t>
+      <w:r>
+        <w:t>Une fois l’activité validée, il sera ramené sur le menu princi</w:t>
+      </w:r>
+      <w:r>
+        <w:t>pal. Il éditera alors l’activité qu’il vient d’ajouter, et changera l’heure de début de 21h00 à 21h15. Il validera le changement, puis quittera l’application.</w:t>
       </w:r>
     </w:p>
     <w:p>
-      <w:pPr>
-        <w:rPr>
-          <w:i/>
-          <w:lang w:val="en-US"/>
-        </w:rPr>
-      </w:pPr>
-      <w:r>
-        <w:rPr>
-          <w:i/>
-          <w:lang w:val="en-US"/>
-        </w:rPr>
-        <w:t>“</w:t>
-      </w:r>
-      <w:r>
-        <w:rPr>
-          <w:i/>
-          <w:lang w:val="en-US"/>
-        </w:rPr>
-        <w:t>Simple debriefing with the control center of planet Earth.</w:t>
-      </w:r>
-      <w:r>
-        <w:rPr>
-          <w:i/>
-          <w:lang w:val="en-US"/>
-        </w:rPr>
-        <w:t>”</w:t>
-      </w:r>
-    </w:p>
-    <w:p>
-      <w:r>
-        <w:t>Une fois l’activité validée, il sera ramené sur le menu princi</w:t>
-      </w:r>
-      <w:r>
-        <w:t>pal. Il éditera alors l’activité qu’il vient d’ajouter, et changera l’heure de début de 21h00 à 21h15. Il validera le changement, puis quittera l’application.</w:t>
-      </w:r>
-    </w:p>
-    <w:p>
-      <w:r>
+      <w:r>
+        <w:lastRenderedPageBreak/>
         <w:t>Il relance ensuite l’application et vérifie que le compte-rendu et que les activités ont correctement été modifié.</w:t>
       </w:r>
     </w:p>
@@ -2787,7 +2960,6 @@
         </w:numPr>
       </w:pPr>
       <w:r>
-        <w:lastRenderedPageBreak/>
         <w:t>Recherche sur les jours pour un mot-clé donné sur une période donnée</w:t>
       </w:r>
     </w:p>
@@ -2842,7 +3014,7 @@
           <w:numId w:val="11"/>
         </w:numPr>
       </w:pPr>
-      <w:bookmarkStart w:id="13" w:name="_Toc435437216"/>
+      <w:bookmarkStart w:id="13" w:name="_Toc437251014"/>
       <w:r>
         <w:t>Résultats</w:t>
       </w:r>
@@ -2858,7 +3030,7 @@
           <w:numId w:val="2"/>
         </w:numPr>
       </w:pPr>
-      <w:bookmarkStart w:id="14" w:name="_Toc435437217"/>
+      <w:bookmarkStart w:id="14" w:name="_Toc437251015"/>
       <w:r>
         <w:t>Résultats</w:t>
       </w:r>
@@ -2872,7 +3044,7 @@
           <w:numId w:val="12"/>
         </w:numPr>
       </w:pPr>
-      <w:bookmarkStart w:id="15" w:name="_Toc435437218"/>
+      <w:bookmarkStart w:id="15" w:name="_Toc437251016"/>
       <w:r>
         <w:t>Bilan</w:t>
       </w:r>
@@ -2886,7 +3058,7 @@
           <w:numId w:val="12"/>
         </w:numPr>
       </w:pPr>
-      <w:bookmarkStart w:id="16" w:name="_Toc435437219"/>
+      <w:bookmarkStart w:id="16" w:name="_Toc437251017"/>
       <w:r>
         <w:t>Evolutivité</w:t>
       </w:r>
@@ -3009,7 +3181,7 @@
                 <w:bCs/>
                 <w:noProof/>
               </w:rPr>
-              <w:t>3</w:t>
+              <w:t>6</w:t>
             </w:r>
             <w:r>
               <w:rPr>
@@ -4945,6 +5117,7 @@
   <w:style w:type="character" w:default="1" w:styleId="Policepardfaut">
     <w:name w:val="Default Paragraph Font"/>
     <w:uiPriority w:val="1"/>
+    <w:semiHidden/>
     <w:unhideWhenUsed/>
   </w:style>
   <w:style w:type="table" w:default="1" w:styleId="TableauNormal">
@@ -7054,7 +7227,7 @@
 </file>
 
 <file path=customXml/itemProps1.xml><?xml version="1.0" encoding="utf-8"?>
-<ds:datastoreItem xmlns:ds="http://schemas.openxmlformats.org/officeDocument/2006/customXml" ds:itemID="{72E18C50-1C71-468C-AABC-D77DE64A0879}">
+<ds:datastoreItem xmlns:ds="http://schemas.openxmlformats.org/officeDocument/2006/customXml" ds:itemID="{3E95FF6A-C87E-4773-A57F-77BD25B90EC7}">
   <ds:schemaRefs>
     <ds:schemaRef ds:uri="http://schemas.openxmlformats.org/officeDocument/2006/bibliography"/>
   </ds:schemaRefs>

--- a/Projet_2015_Albouys_Jérémy_Zeller_Florian_Documentation.docx
+++ b/Projet_2015_Albouys_Jérémy_Zeller_Florian_Documentation.docx
@@ -1,6 +1,6 @@
 
 <file path=word/document.xml><?xml version="1.0" encoding="utf-8"?>
-<w:document xmlns:wpc="http://schemas.microsoft.com/office/word/2010/wordprocessingCanvas" xmlns:mc="http://schemas.openxmlformats.org/markup-compatibility/2006" xmlns:o="urn:schemas-microsoft-com:office:office" xmlns:r="http://schemas.openxmlformats.org/officeDocument/2006/relationships" xmlns:m="http://schemas.openxmlformats.org/officeDocument/2006/math" xmlns:v="urn:schemas-microsoft-com:vml" xmlns:wp14="http://schemas.microsoft.com/office/word/2010/wordprocessingDrawing" xmlns:wp="http://schemas.openxmlformats.org/drawingml/2006/wordprocessingDrawing" xmlns:w10="urn:schemas-microsoft-com:office:word" xmlns:w="http://schemas.openxmlformats.org/wordprocessingml/2006/main" xmlns:w14="http://schemas.microsoft.com/office/word/2010/wordml" xmlns:w15="http://schemas.microsoft.com/office/word/2012/wordml" xmlns:wpg="http://schemas.microsoft.com/office/word/2010/wordprocessingGroup" xmlns:wpi="http://schemas.microsoft.com/office/word/2010/wordprocessingInk" xmlns:wne="http://schemas.microsoft.com/office/word/2006/wordml" xmlns:wps="http://schemas.microsoft.com/office/word/2010/wordprocessingShape" mc:Ignorable="w14 w15 wp14">
+<w:document xmlns:wpc="http://schemas.microsoft.com/office/word/2010/wordprocessingCanvas" xmlns:mc="http://schemas.openxmlformats.org/markup-compatibility/2006" xmlns:o="urn:schemas-microsoft-com:office:office" xmlns:r="http://schemas.openxmlformats.org/officeDocument/2006/relationships" xmlns:m="http://schemas.openxmlformats.org/officeDocument/2006/math" xmlns:v="urn:schemas-microsoft-com:vml" xmlns:wp14="http://schemas.microsoft.com/office/word/2010/wordprocessingDrawing" xmlns:wp="http://schemas.openxmlformats.org/drawingml/2006/wordprocessingDrawing" xmlns:w10="urn:schemas-microsoft-com:office:word" xmlns:w="http://schemas.openxmlformats.org/wordprocessingml/2006/main" xmlns:w14="http://schemas.microsoft.com/office/word/2010/wordml" xmlns:wpg="http://schemas.microsoft.com/office/word/2010/wordprocessingGroup" xmlns:wpi="http://schemas.microsoft.com/office/word/2010/wordprocessingInk" xmlns:wne="http://schemas.microsoft.com/office/word/2006/wordml" xmlns:wps="http://schemas.microsoft.com/office/word/2010/wordprocessingShape" mc:Ignorable="w14 wp14">
   <w:body>
     <w:p/>
     <w:p>
@@ -150,7 +150,7 @@
           </mc:Choice>
           <mc:Fallback>
             <w:pict>
-              <v:rect w14:anchorId="13883E59" id="Rectangle 2" o:spid="_x0000_s1026" style="position:absolute;margin-left:-43.1pt;margin-top:202.15pt;width:540pt;height:167.25pt;z-index:251661312;visibility:visible;mso-wrap-style:square;mso-width-percent:0;mso-wrap-distance-left:9pt;mso-wrap-distance-top:0;mso-wrap-distance-right:9pt;mso-wrap-distance-bottom:0;mso-position-horizontal:absolute;mso-position-horizontal-relative:text;mso-position-vertical:absolute;mso-position-vertical-relative:text;mso-width-percent:0;mso-width-relative:margin;v-text-anchor:middle" o:gfxdata="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" fillcolor="#d9e2f3 [664]" strokecolor="#1f3763 [1608]" strokeweight="1pt">
+              <v:rect id="Rectangle 2" o:spid="_x0000_s1026" style="position:absolute;margin-left:-43.1pt;margin-top:202.15pt;width:540pt;height:167.25pt;z-index:251661312;visibility:visible;mso-wrap-style:square;mso-width-percent:0;mso-wrap-distance-left:9pt;mso-wrap-distance-top:0;mso-wrap-distance-right:9pt;mso-wrap-distance-bottom:0;mso-position-horizontal:absolute;mso-position-horizontal-relative:text;mso-position-vertical:absolute;mso-position-vertical-relative:text;mso-width-percent:0;mso-width-relative:margin;v-text-anchor:middle" o:gfxdata="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" fillcolor="#d9e2f3 [664]" strokecolor="#1f3763 [1608]" strokeweight="1pt">
                 <v:textbox>
                   <w:txbxContent>
                     <w:p>
@@ -253,8 +253,6 @@
           <w:r>
             <w:t>Contenu</w:t>
           </w:r>
-          <w:bookmarkStart w:id="0" w:name="_GoBack"/>
-          <w:bookmarkEnd w:id="0"/>
         </w:p>
         <w:p>
           <w:pPr>
@@ -1665,12 +1663,12 @@
           <w:numId w:val="2"/>
         </w:numPr>
       </w:pPr>
-      <w:bookmarkStart w:id="1" w:name="_Toc437251002"/>
+      <w:bookmarkStart w:id="0" w:name="_Toc437251002"/>
       <w:r>
         <w:lastRenderedPageBreak/>
         <w:t>Gestion du projet</w:t>
       </w:r>
-      <w:bookmarkEnd w:id="1"/>
+      <w:bookmarkEnd w:id="0"/>
     </w:p>
     <w:p>
       <w:pPr>
@@ -1680,11 +1678,11 @@
           <w:numId w:val="13"/>
         </w:numPr>
       </w:pPr>
-      <w:bookmarkStart w:id="2" w:name="_Toc437251003"/>
+      <w:bookmarkStart w:id="1" w:name="_Toc437251003"/>
       <w:r>
         <w:t>Contexte et méthode</w:t>
       </w:r>
-      <w:bookmarkEnd w:id="2"/>
+      <w:bookmarkEnd w:id="1"/>
     </w:p>
     <w:p>
       <w:pPr>
@@ -1716,13 +1714,46 @@
         <w:ind w:firstLine="708"/>
       </w:pPr>
       <w:r>
-        <w:t>Cette application doit pouvoir être utilisée par les astronautes sur place et par le centre de contrôle sur Terre. Elle doit permettre, entre autre, la gestion des astronautes, de leur emploi du temps et de leurs tâches. Elle doit également être facile d’utilisation.</w:t>
+        <w:t xml:space="preserve">Cette application doit pouvoir être utilisée par les astronautes sur place et par le centre de contrôle sur Terre. Elle doit permettre, entre autre, la gestion des astronautes, de leur emploi du temps et de leurs tâches. Elle doit également être facile </w:t>
+      </w:r>
+      <w:r>
+        <w:t xml:space="preserve">et conviviale </w:t>
+      </w:r>
+      <w:r>
+        <w:t>d’utilisation.</w:t>
       </w:r>
     </w:p>
     <w:p>
       <w:pPr>
         <w:ind w:firstLine="708"/>
       </w:pPr>
+      <w:r>
+        <w:t xml:space="preserve">Nous nous sommes servis de </w:t>
+      </w:r>
+      <w:proofErr w:type="spellStart"/>
+      <w:r>
+        <w:t>GitHub</w:t>
+      </w:r>
+      <w:proofErr w:type="spellEnd"/>
+      <w:r>
+        <w:t xml:space="preserve"> pour travailler ensemble sur ce projet. </w:t>
+      </w:r>
+      <w:proofErr w:type="spellStart"/>
+      <w:r>
+        <w:t>GitHub</w:t>
+      </w:r>
+      <w:proofErr w:type="spellEnd"/>
+      <w:r>
+        <w:t xml:space="preserve"> est un outil de gestion de développement, qui permet d’accéder au dossier du projet partout et de pouvoir modifier les documents et le code sans conflit. Cela a facilité la répartition des tâches car l’un de nous pouvait se permettre de travailler sur une partie du projet sans modifier ce que l’autre a fait jusque-là.</w:t>
+      </w:r>
+    </w:p>
+    <w:p>
+      <w:pPr>
+        <w:ind w:firstLine="708"/>
+      </w:pPr>
+      <w:r>
+        <w:t>Nous avons décidé de faire une interface anglaise. Le projet étant dans un contexte international, cela nous semblait pertinent de faire une interface utilisable par le plus grand monde. Néanmoins, pour nous simplifier la tâche et faciliter la communication, le reste du projet est en français.</w:t>
+      </w:r>
     </w:p>
     <w:p>
       <w:pPr>
@@ -1732,11 +1763,11 @@
           <w:numId w:val="13"/>
         </w:numPr>
       </w:pPr>
-      <w:bookmarkStart w:id="3" w:name="_Toc437251004"/>
+      <w:bookmarkStart w:id="2" w:name="_Toc437251004"/>
       <w:r>
         <w:t>Planning</w:t>
       </w:r>
-      <w:bookmarkEnd w:id="3"/>
+      <w:bookmarkEnd w:id="2"/>
     </w:p>
     <w:p>
       <w:pPr>
@@ -1751,7 +1782,7 @@
     </w:p>
     <w:tbl>
       <w:tblPr>
-        <w:tblStyle w:val="TableauGrille5Fonc-Accentuation5"/>
+        <w:tblStyle w:val="GridTable5DarkAccent5"/>
         <w:tblW w:w="10603" w:type="dxa"/>
         <w:tblInd w:w="-744" w:type="dxa"/>
         <w:tblLook w:val="04A0" w:firstRow="1" w:lastRow="0" w:firstColumn="1" w:lastColumn="0" w:noHBand="0" w:noVBand="1"/>
@@ -1882,6 +1913,13 @@
             <w:r>
               <w:t>Définir ce qui est demandé, quelles sont les fonctionnalités attendues et les limites du sujet</w:t>
             </w:r>
+            <w:r>
+              <w:t>.</w:t>
+            </w:r>
+            <w:r>
+              <w:br/>
+              <w:t>Organisation des tâches, définition d’un premier planning.</w:t>
+            </w:r>
           </w:p>
         </w:tc>
         <w:tc>
@@ -2023,22 +2061,7 @@
               <w:cnfStyle w:val="000000100000" w:firstRow="0" w:lastRow="0" w:firstColumn="0" w:lastColumn="0" w:oddVBand="0" w:evenVBand="0" w:oddHBand="1" w:evenHBand="0" w:firstRowFirstColumn="0" w:firstRowLastColumn="0" w:lastRowFirstColumn="0" w:lastRowLastColumn="0"/>
             </w:pPr>
             <w:r>
-              <w:t>Phase de développemen</w:t>
-            </w:r>
-            <w:r>
-              <w:t xml:space="preserve">t de l’interface. Mise en place </w:t>
-            </w:r>
-            <w:r>
-              <w:t>des fonction</w:t>
-            </w:r>
-            <w:r>
-              <w:t xml:space="preserve">nalités spécifiées et prise en </w:t>
-            </w:r>
-            <w:r>
-              <w:t>compte des directives formulées</w:t>
-            </w:r>
-            <w:r>
-              <w:t xml:space="preserve"> lors des définitions et dans le cahier des charges.</w:t>
+              <w:t>Phase de développement de l’interface. Mise en place des fonctionnalités spécifiées et prise en compte des directives formulées lors des définitions et dans le cahier des charges.</w:t>
             </w:r>
           </w:p>
         </w:tc>
@@ -2293,13 +2316,7 @@
               <w:cnfStyle w:val="000000100000" w:firstRow="0" w:lastRow="0" w:firstColumn="0" w:lastColumn="0" w:oddVBand="0" w:evenVBand="0" w:oddHBand="1" w:evenHBand="0" w:firstRowFirstColumn="0" w:firstRowLastColumn="0" w:lastRowFirstColumn="0" w:lastRowLastColumn="0"/>
             </w:pPr>
             <w:r>
-              <w:t xml:space="preserve">16 </w:t>
-            </w:r>
-            <w:r>
-              <w:t xml:space="preserve">– </w:t>
-            </w:r>
-            <w:r>
-              <w:t>18 décembre</w:t>
+              <w:t>16 – 18 décembre</w:t>
             </w:r>
           </w:p>
         </w:tc>
@@ -2322,6 +2339,9 @@
             <w:r>
               <w:t xml:space="preserve"> et qu’il n’y ait pas de fautes.</w:t>
             </w:r>
+            <w:r>
+              <w:t xml:space="preserve"> Vérifier que nos choix et que nos formulations soient cohérentes.</w:t>
+            </w:r>
           </w:p>
         </w:tc>
         <w:tc>
@@ -2341,11 +2361,6 @@
         </w:tc>
       </w:tr>
     </w:tbl>
-    <w:p>
-      <w:pPr>
-        <w:ind w:firstLine="360"/>
-      </w:pPr>
-    </w:p>
     <w:p/>
     <w:p>
       <w:pPr>
@@ -2355,11 +2370,12 @@
           <w:numId w:val="2"/>
         </w:numPr>
       </w:pPr>
-      <w:bookmarkStart w:id="4" w:name="_Toc437251005"/>
-      <w:r>
+      <w:bookmarkStart w:id="3" w:name="_Toc437251005"/>
+      <w:r>
+        <w:lastRenderedPageBreak/>
         <w:t>UML</w:t>
       </w:r>
-      <w:bookmarkEnd w:id="4"/>
+      <w:bookmarkEnd w:id="3"/>
     </w:p>
     <w:p>
       <w:pPr>
@@ -2369,11 +2385,11 @@
           <w:numId w:val="8"/>
         </w:numPr>
       </w:pPr>
-      <w:bookmarkStart w:id="5" w:name="_Toc437251006"/>
+      <w:bookmarkStart w:id="4" w:name="_Toc437251006"/>
       <w:r>
         <w:t>Structure</w:t>
       </w:r>
-      <w:bookmarkEnd w:id="5"/>
+      <w:bookmarkEnd w:id="4"/>
     </w:p>
     <w:p>
       <w:pPr>
@@ -2393,7 +2409,6 @@
           <w:noProof/>
           <w:lang w:eastAsia="fr-FR"/>
         </w:rPr>
-        <w:lastRenderedPageBreak/>
         <w:drawing>
           <wp:inline distT="0" distB="0" distL="0" distR="0" wp14:anchorId="7F76BBF2" wp14:editId="09153A63">
             <wp:extent cx="5762625" cy="3819525"/>
@@ -2412,7 +2427,7 @@
                     </pic:cNvPicPr>
                   </pic:nvPicPr>
                   <pic:blipFill>
-                    <a:blip r:embed="rId8">
+                    <a:blip r:embed="rId9">
                       <a:extLst>
                         <a:ext uri="{28A0092B-C50C-407E-A947-70E740481C1C}">
                           <a14:useLocalDpi xmlns:a14="http://schemas.microsoft.com/office/drawing/2010/main" val="0"/>
@@ -2452,14 +2467,27 @@
       <w:r>
         <w:t xml:space="preserve">Figure </w:t>
       </w:r>
-      <w:fldSimple w:instr=" SEQ Figure \* ARABIC ">
-        <w:r>
-          <w:rPr>
-            <w:noProof/>
-          </w:rPr>
-          <w:t>1</w:t>
-        </w:r>
-      </w:fldSimple>
+      <w:r>
+        <w:fldChar w:fldCharType="begin"/>
+      </w:r>
+      <w:r>
+        <w:instrText xml:space="preserve"> SEQ Figure \* ARABIC </w:instrText>
+      </w:r>
+      <w:r>
+        <w:fldChar w:fldCharType="separate"/>
+      </w:r>
+      <w:r>
+        <w:rPr>
+          <w:noProof/>
+        </w:rPr>
+        <w:t>1</w:t>
+      </w:r>
+      <w:r>
+        <w:rPr>
+          <w:noProof/>
+        </w:rPr>
+        <w:fldChar w:fldCharType="end"/>
+      </w:r>
       <w:r>
         <w:t xml:space="preserve"> : Structure de l'UML, partie 1</w:t>
       </w:r>
@@ -2486,7 +2514,7 @@
                     </pic:cNvPicPr>
                   </pic:nvPicPr>
                   <pic:blipFill>
-                    <a:blip r:embed="rId9">
+                    <a:blip r:embed="rId10">
                       <a:extLst>
                         <a:ext uri="{28A0092B-C50C-407E-A947-70E740481C1C}">
                           <a14:useLocalDpi xmlns:a14="http://schemas.microsoft.com/office/drawing/2010/main" val="0"/>
@@ -2526,14 +2554,27 @@
       <w:r>
         <w:t xml:space="preserve">Figure </w:t>
       </w:r>
-      <w:fldSimple w:instr=" SEQ Figure \* ARABIC ">
-        <w:r>
-          <w:rPr>
-            <w:noProof/>
-          </w:rPr>
-          <w:t>3</w:t>
-        </w:r>
-      </w:fldSimple>
+      <w:r>
+        <w:fldChar w:fldCharType="begin"/>
+      </w:r>
+      <w:r>
+        <w:instrText xml:space="preserve"> SEQ Figure \* ARABIC </w:instrText>
+      </w:r>
+      <w:r>
+        <w:fldChar w:fldCharType="separate"/>
+      </w:r>
+      <w:r>
+        <w:rPr>
+          <w:noProof/>
+        </w:rPr>
+        <w:t>2</w:t>
+      </w:r>
+      <w:r>
+        <w:rPr>
+          <w:noProof/>
+        </w:rPr>
+        <w:fldChar w:fldCharType="end"/>
+      </w:r>
       <w:r>
         <w:t xml:space="preserve"> : Structure de l'UML, partie 2</w:t>
       </w:r>
@@ -2546,13 +2587,314 @@
           <w:numId w:val="8"/>
         </w:numPr>
       </w:pPr>
-      <w:bookmarkStart w:id="6" w:name="_Toc437251007"/>
-      <w:r>
+      <w:bookmarkStart w:id="5" w:name="_Toc437251007"/>
+      <w:r>
+        <w:lastRenderedPageBreak/>
         <w:t>Justifications</w:t>
       </w:r>
-      <w:bookmarkEnd w:id="6"/>
+      <w:bookmarkEnd w:id="5"/>
     </w:p>
     <w:p/>
+    <w:p>
+      <w:pPr>
+        <w:ind w:firstLine="360"/>
+      </w:pPr>
+      <w:r>
+        <w:t xml:space="preserve">L’UML de notre projet est relativement simple. La classe centrale est la classe </w:t>
+      </w:r>
+      <w:proofErr w:type="spellStart"/>
+      <w:r>
+        <w:rPr>
+          <w:i/>
+        </w:rPr>
+        <w:t>Task</w:t>
+      </w:r>
+      <w:proofErr w:type="spellEnd"/>
+      <w:r>
+        <w:rPr>
+          <w:i/>
+        </w:rPr>
+        <w:t xml:space="preserve"> </w:t>
+      </w:r>
+      <w:r>
+        <w:t>qui correspond à une tâche, à un moment donné. Ce que les astronautes font correspondent à des tâches, et ce qui remplit leur planning. C’est pour cela que c’est, de loin, la classe avec le plus d’attributs et de méthodes.</w:t>
+      </w:r>
+      <w:r>
+        <w:t xml:space="preserve"> Une </w:t>
+      </w:r>
+      <w:proofErr w:type="spellStart"/>
+      <w:r>
+        <w:rPr>
+          <w:i/>
+        </w:rPr>
+        <w:t>Task</w:t>
+      </w:r>
+      <w:proofErr w:type="spellEnd"/>
+      <w:r>
+        <w:rPr>
+          <w:i/>
+        </w:rPr>
+        <w:t xml:space="preserve"> </w:t>
+      </w:r>
+      <w:r>
+        <w:t>correspond à l’</w:t>
+      </w:r>
+      <w:r>
+        <w:rPr>
+          <w:i/>
+        </w:rPr>
+        <w:t>Activity</w:t>
+      </w:r>
+      <w:r>
+        <w:t xml:space="preserve"> que doivent réaliser un ou plusieurs </w:t>
+      </w:r>
+      <w:proofErr w:type="spellStart"/>
+      <w:r>
+        <w:rPr>
+          <w:i/>
+        </w:rPr>
+        <w:t>Astronaut</w:t>
+      </w:r>
+      <w:proofErr w:type="spellEnd"/>
+      <w:r>
+        <w:rPr>
+          <w:i/>
+        </w:rPr>
+        <w:t xml:space="preserve">(s) </w:t>
+      </w:r>
+      <w:r>
+        <w:t xml:space="preserve">un certain </w:t>
+      </w:r>
+      <w:r>
+        <w:rPr>
+          <w:i/>
+        </w:rPr>
+        <w:t xml:space="preserve">Day. </w:t>
+      </w:r>
+      <w:r>
+        <w:t xml:space="preserve">La définition de la </w:t>
+      </w:r>
+      <w:proofErr w:type="spellStart"/>
+      <w:r>
+        <w:rPr>
+          <w:i/>
+        </w:rPr>
+        <w:t>Task</w:t>
+      </w:r>
+      <w:proofErr w:type="spellEnd"/>
+      <w:r>
+        <w:rPr>
+          <w:i/>
+        </w:rPr>
+        <w:t xml:space="preserve"> </w:t>
+      </w:r>
+      <w:r>
+        <w:t xml:space="preserve">justifie donc les relations qu’elle a avec les autres classes. </w:t>
+      </w:r>
+      <w:r>
+        <w:t xml:space="preserve">Une </w:t>
+      </w:r>
+      <w:proofErr w:type="spellStart"/>
+      <w:r>
+        <w:rPr>
+          <w:i/>
+        </w:rPr>
+        <w:t>Task</w:t>
+      </w:r>
+      <w:proofErr w:type="spellEnd"/>
+      <w:r>
+        <w:rPr>
+          <w:i/>
+        </w:rPr>
+        <w:t xml:space="preserve"> </w:t>
+      </w:r>
+      <w:r>
+        <w:t>est définit par son commencement (</w:t>
+      </w:r>
+      <w:proofErr w:type="spellStart"/>
+      <w:r>
+        <w:rPr>
+          <w:i/>
+        </w:rPr>
+        <w:t>StartHour</w:t>
+      </w:r>
+      <w:proofErr w:type="spellEnd"/>
+      <w:r>
+        <w:rPr>
+          <w:i/>
+        </w:rPr>
+        <w:t xml:space="preserve">, </w:t>
+      </w:r>
+      <w:r>
+        <w:t>qui correspond à des minutes) et sa durée (</w:t>
+      </w:r>
+      <w:proofErr w:type="spellStart"/>
+      <w:r>
+        <w:rPr>
+          <w:i/>
+        </w:rPr>
+        <w:t>DurationMinute</w:t>
+      </w:r>
+      <w:proofErr w:type="spellEnd"/>
+      <w:r>
+        <w:t>).</w:t>
+      </w:r>
+      <w:r>
+        <w:t xml:space="preserve"> Elle a un nom, une description (telle que décrite dans le cahier des charges) et une localisation en X et Y pour la repérer sur la carte.</w:t>
+      </w:r>
+    </w:p>
+    <w:p>
+      <w:pPr>
+        <w:ind w:firstLine="360"/>
+      </w:pPr>
+      <w:r>
+        <w:t xml:space="preserve">Une </w:t>
+      </w:r>
+      <w:r>
+        <w:rPr>
+          <w:i/>
+        </w:rPr>
+        <w:t xml:space="preserve">Activity </w:t>
+      </w:r>
+      <w:r>
+        <w:t>correspond aux différentes activités telles que définies dans le cahier des charges du projet. Cela inclut par exemple « </w:t>
+      </w:r>
+      <w:proofErr w:type="spellStart"/>
+      <w:r>
+        <w:t>Repair</w:t>
+      </w:r>
+      <w:proofErr w:type="spellEnd"/>
+      <w:r>
+        <w:t> », « </w:t>
+      </w:r>
+      <w:proofErr w:type="spellStart"/>
+      <w:r>
+        <w:t>Medical</w:t>
+      </w:r>
+      <w:proofErr w:type="spellEnd"/>
+      <w:r>
+        <w:t xml:space="preserve"> </w:t>
+      </w:r>
+      <w:proofErr w:type="spellStart"/>
+      <w:r>
+        <w:t>Act</w:t>
+      </w:r>
+      <w:proofErr w:type="spellEnd"/>
+      <w:r>
+        <w:t> » ou « </w:t>
+      </w:r>
+      <w:proofErr w:type="spellStart"/>
+      <w:r>
+        <w:t>Private</w:t>
+      </w:r>
+      <w:proofErr w:type="spellEnd"/>
+      <w:r>
+        <w:t xml:space="preserve"> ». Comme nous avons une relation de hiérarchie entre certaines activités (comme Science </w:t>
+      </w:r>
+      <w:r>
+        <w:sym w:font="Wingdings" w:char="F0E0"/>
+      </w:r>
+      <w:r>
+        <w:t xml:space="preserve"> Exploration </w:t>
+      </w:r>
+      <w:r>
+        <w:sym w:font="Wingdings" w:char="F0E0"/>
+      </w:r>
+      <w:r>
+        <w:t xml:space="preserve"> </w:t>
+      </w:r>
+      <w:proofErr w:type="spellStart"/>
+      <w:r>
+        <w:t>Vehicule</w:t>
+      </w:r>
+      <w:proofErr w:type="spellEnd"/>
+      <w:r>
+        <w:t>), nous avons une relation</w:t>
+      </w:r>
+      <w:r>
+        <w:t xml:space="preserve"> d’association entre </w:t>
+      </w:r>
+      <w:r>
+        <w:rPr>
+          <w:i/>
+        </w:rPr>
+        <w:t xml:space="preserve">Activity </w:t>
+      </w:r>
+      <w:r>
+        <w:t>et elle-m</w:t>
+      </w:r>
+      <w:r>
+        <w:t xml:space="preserve">ême (formalisée par l’attribut </w:t>
+      </w:r>
+      <w:proofErr w:type="spellStart"/>
+      <w:r>
+        <w:rPr>
+          <w:i/>
+        </w:rPr>
+        <w:t>Activities</w:t>
+      </w:r>
+      <w:proofErr w:type="spellEnd"/>
+      <w:r>
+        <w:t>).</w:t>
+      </w:r>
+    </w:p>
+    <w:p>
+      <w:pPr>
+        <w:ind w:firstLine="360"/>
+      </w:pPr>
+      <w:r>
+        <w:t xml:space="preserve">Un </w:t>
+      </w:r>
+      <w:r>
+        <w:rPr>
+          <w:i/>
+        </w:rPr>
+        <w:t xml:space="preserve">Day </w:t>
+      </w:r>
+      <w:r>
+        <w:t xml:space="preserve">correspond aux jours, tels qu’affichés sur le niveau 1 de l’interface. Chaque jour a donc un numéro précis, </w:t>
+      </w:r>
+      <w:proofErr w:type="spellStart"/>
+      <w:r>
+        <w:rPr>
+          <w:i/>
+        </w:rPr>
+        <w:t>NumberDay</w:t>
+      </w:r>
+      <w:proofErr w:type="spellEnd"/>
+      <w:r>
+        <w:rPr>
+          <w:i/>
+        </w:rPr>
+        <w:t xml:space="preserve">. </w:t>
+      </w:r>
+      <w:r>
+        <w:t xml:space="preserve">A chaque jour est associé un rapport, </w:t>
+      </w:r>
+      <w:r>
+        <w:rPr>
+          <w:i/>
+        </w:rPr>
+        <w:t xml:space="preserve">Report, </w:t>
+      </w:r>
+      <w:r>
+        <w:t xml:space="preserve">tel que décrit dans le cahier des charges. L’attribut </w:t>
+      </w:r>
+      <w:r>
+        <w:rPr>
+          <w:i/>
+        </w:rPr>
+        <w:t xml:space="preserve">MINUTES </w:t>
+      </w:r>
+      <w:r>
+        <w:t>correspond à la durée en minutes du jour Martien, ce qui est essentiel pour d’autres méthodes dans le programme.</w:t>
+      </w:r>
+    </w:p>
+    <w:p>
+      <w:pPr>
+        <w:ind w:firstLine="360"/>
+      </w:pPr>
+    </w:p>
     <w:p>
       <w:pPr>
         <w:pStyle w:val="Titre1"/>
@@ -2561,12 +2903,11 @@
           <w:numId w:val="2"/>
         </w:numPr>
       </w:pPr>
-      <w:bookmarkStart w:id="7" w:name="_Toc437251008"/>
-      <w:r>
-        <w:lastRenderedPageBreak/>
+      <w:bookmarkStart w:id="6" w:name="_Toc437251008"/>
+      <w:r>
         <w:t>Description du programme</w:t>
       </w:r>
-      <w:bookmarkEnd w:id="7"/>
+      <w:bookmarkEnd w:id="6"/>
     </w:p>
     <w:p>
       <w:pPr>
@@ -2576,14 +2917,14 @@
           <w:numId w:val="9"/>
         </w:numPr>
       </w:pPr>
-      <w:bookmarkStart w:id="8" w:name="_Toc437251009"/>
+      <w:bookmarkStart w:id="7" w:name="_Toc437251009"/>
       <w:r>
         <w:t>Définition</w:t>
       </w:r>
       <w:r>
         <w:t xml:space="preserve"> des classes</w:t>
       </w:r>
-      <w:bookmarkEnd w:id="8"/>
+      <w:bookmarkEnd w:id="7"/>
     </w:p>
     <w:p/>
     <w:p>
@@ -2599,18 +2940,475 @@
           <w:numId w:val="9"/>
         </w:numPr>
       </w:pPr>
-      <w:bookmarkStart w:id="9" w:name="_Toc437251010"/>
-      <w:r>
+      <w:bookmarkStart w:id="8" w:name="_Toc437251010"/>
+      <w:r>
+        <w:lastRenderedPageBreak/>
         <w:t xml:space="preserve">Fiches </w:t>
       </w:r>
       <w:proofErr w:type="spellStart"/>
       <w:r>
         <w:t>Form</w:t>
       </w:r>
-      <w:bookmarkEnd w:id="9"/>
+      <w:bookmarkEnd w:id="8"/>
       <w:proofErr w:type="spellEnd"/>
     </w:p>
-    <w:p/>
+    <w:p>
+      <w:pPr>
+        <w:pStyle w:val="Titre3"/>
+        <w:numPr>
+          <w:ilvl w:val="0"/>
+          <w:numId w:val="15"/>
+        </w:numPr>
+      </w:pPr>
+      <w:r>
+        <w:t>Fiche Mission</w:t>
+      </w:r>
+    </w:p>
+    <w:p>
+      <w:pPr>
+        <w:keepNext/>
+        <w:tabs>
+          <w:tab w:val="left" w:pos="2490"/>
+        </w:tabs>
+      </w:pPr>
+      <w:r>
+        <w:tab/>
+      </w:r>
+      <w:r>
+        <w:rPr>
+          <w:noProof/>
+          <w:lang w:eastAsia="fr-FR"/>
+        </w:rPr>
+        <w:drawing>
+          <wp:inline distT="0" distB="0" distL="0" distR="0" wp14:anchorId="208E0598" wp14:editId="037952AB">
+            <wp:extent cx="5760720" cy="3671098"/>
+            <wp:effectExtent l="0" t="0" r="0" b="5715"/>
+            <wp:docPr id="3" name="Image 3" descr="https://puu.sh/lU19g/874da3e6f3.png">
+              <a:hlinkClick xmlns:a="http://schemas.openxmlformats.org/drawingml/2006/main" r:id="rId11"/>
+            </wp:docPr>
+            <wp:cNvGraphicFramePr>
+              <a:graphicFrameLocks xmlns:a="http://schemas.openxmlformats.org/drawingml/2006/main" noChangeAspect="1"/>
+            </wp:cNvGraphicFramePr>
+            <a:graphic xmlns:a="http://schemas.openxmlformats.org/drawingml/2006/main">
+              <a:graphicData uri="http://schemas.openxmlformats.org/drawingml/2006/picture">
+                <pic:pic xmlns:pic="http://schemas.openxmlformats.org/drawingml/2006/picture">
+                  <pic:nvPicPr>
+                    <pic:cNvPr id="0" name="Picture 1" descr="https://puu.sh/lU19g/874da3e6f3.png"/>
+                    <pic:cNvPicPr>
+                      <a:picLocks noChangeAspect="1" noChangeArrowheads="1"/>
+                    </pic:cNvPicPr>
+                  </pic:nvPicPr>
+                  <pic:blipFill>
+                    <a:blip r:embed="rId12">
+                      <a:extLst>
+                        <a:ext uri="{28A0092B-C50C-407E-A947-70E740481C1C}">
+                          <a14:useLocalDpi xmlns:a14="http://schemas.microsoft.com/office/drawing/2010/main" val="0"/>
+                        </a:ext>
+                      </a:extLst>
+                    </a:blip>
+                    <a:srcRect/>
+                    <a:stretch>
+                      <a:fillRect/>
+                    </a:stretch>
+                  </pic:blipFill>
+                  <pic:spPr bwMode="auto">
+                    <a:xfrm>
+                      <a:off x="0" y="0"/>
+                      <a:ext cx="5760720" cy="3671098"/>
+                    </a:xfrm>
+                    <a:prstGeom prst="rect">
+                      <a:avLst/>
+                    </a:prstGeom>
+                    <a:noFill/>
+                    <a:ln>
+                      <a:noFill/>
+                    </a:ln>
+                  </pic:spPr>
+                </pic:pic>
+              </a:graphicData>
+            </a:graphic>
+          </wp:inline>
+        </w:drawing>
+      </w:r>
+    </w:p>
+    <w:p>
+      <w:pPr>
+        <w:pStyle w:val="Lgende"/>
+        <w:jc w:val="center"/>
+      </w:pPr>
+      <w:r>
+        <w:t xml:space="preserve">Figure </w:t>
+      </w:r>
+      <w:r>
+        <w:fldChar w:fldCharType="begin"/>
+      </w:r>
+      <w:r>
+        <w:instrText xml:space="preserve"> SEQ Figure \* ARABIC </w:instrText>
+      </w:r>
+      <w:r>
+        <w:fldChar w:fldCharType="separate"/>
+      </w:r>
+      <w:r>
+        <w:rPr>
+          <w:noProof/>
+        </w:rPr>
+        <w:t>3</w:t>
+      </w:r>
+      <w:r>
+        <w:fldChar w:fldCharType="end"/>
+      </w:r>
+      <w:r>
+        <w:t>: Fiche Mission</w:t>
+      </w:r>
+      <w:r>
+        <w:t>, sans planning</w:t>
+      </w:r>
+    </w:p>
+    <w:p>
+      <w:pPr>
+        <w:rPr>
+          <w:color w:val="FF0000"/>
+        </w:rPr>
+      </w:pPr>
+      <w:r>
+        <w:rPr>
+          <w:color w:val="FF0000"/>
+        </w:rPr>
+        <w:t xml:space="preserve">TODO : Un </w:t>
+      </w:r>
+      <w:proofErr w:type="spellStart"/>
+      <w:r>
+        <w:rPr>
+          <w:color w:val="FF0000"/>
+        </w:rPr>
+        <w:t>screen</w:t>
+      </w:r>
+      <w:proofErr w:type="spellEnd"/>
+      <w:r>
+        <w:rPr>
+          <w:color w:val="FF0000"/>
+        </w:rPr>
+        <w:t xml:space="preserve"> de l’interface en utilisation</w:t>
+      </w:r>
+    </w:p>
+    <w:p>
+      <w:pPr>
+        <w:ind w:firstLine="360"/>
+      </w:pPr>
+      <w:r>
+        <w:t xml:space="preserve">Ceci est la principale fiche du programme. Elle permet l’affichage des deux premiers niveaux d’interfaces tels que décrits dans le cahier des charges. Cet affichage se fait via deux </w:t>
+      </w:r>
+      <w:proofErr w:type="spellStart"/>
+      <w:r>
+        <w:rPr>
+          <w:i/>
+        </w:rPr>
+        <w:t>SplitContainer</w:t>
+      </w:r>
+      <w:proofErr w:type="spellEnd"/>
+      <w:r>
+        <w:rPr>
+          <w:i/>
+        </w:rPr>
+        <w:t xml:space="preserve">, </w:t>
+      </w:r>
+      <w:r>
+        <w:t xml:space="preserve">chacun contenant un </w:t>
+      </w:r>
+      <w:r>
+        <w:t>panel (et un niveau)</w:t>
+      </w:r>
+      <w:r>
+        <w:t>.</w:t>
+      </w:r>
+    </w:p>
+    <w:p>
+      <w:pPr>
+        <w:ind w:firstLine="360"/>
+      </w:pPr>
+      <w:r>
+        <w:t xml:space="preserve">A gauche, il y a le niveau 1 de l’interface, c’est-à-dire l’affichage des jours. Cet affichage est fait par une </w:t>
+      </w:r>
+      <w:proofErr w:type="spellStart"/>
+      <w:r>
+        <w:rPr>
+          <w:i/>
+        </w:rPr>
+        <w:t>TreeView</w:t>
+      </w:r>
+      <w:proofErr w:type="spellEnd"/>
+      <w:r>
+        <w:rPr>
+          <w:i/>
+        </w:rPr>
+        <w:t xml:space="preserve"> </w:t>
+      </w:r>
+      <w:r>
+        <w:t xml:space="preserve">(nommée </w:t>
+      </w:r>
+      <w:proofErr w:type="spellStart"/>
+      <w:r>
+        <w:t>ListCalendar</w:t>
+      </w:r>
+      <w:proofErr w:type="spellEnd"/>
+      <w:r>
+        <w:t xml:space="preserve">), où chaque item – chaque jour donc – est </w:t>
+      </w:r>
+      <w:r>
+        <w:t>créé lors du chargement de l’XML de mission. Les jours déjà passés sont affichés en gris, le jour actuel est en vert et les jours futurs sont en bleu. Lorsqu’un jour est sélectionné, le niveau 2 de l’interface correspond à ce jour est affiché sur le panel de droite. Ce panel est constitué des boutons de navigation usuel</w:t>
+      </w:r>
+      <w:r>
+        <w:t xml:space="preserve">s mais surtout d’une </w:t>
+      </w:r>
+      <w:proofErr w:type="spellStart"/>
+      <w:r>
+        <w:rPr>
+          <w:i/>
+        </w:rPr>
+        <w:t>ListView</w:t>
+      </w:r>
+      <w:proofErr w:type="spellEnd"/>
+      <w:r>
+        <w:rPr>
+          <w:i/>
+        </w:rPr>
+        <w:t xml:space="preserve"> </w:t>
+      </w:r>
+      <w:r>
+        <w:t>affichant les différentes tâches de la journée. Y sont affichées :</w:t>
+      </w:r>
+    </w:p>
+    <w:p>
+      <w:pPr>
+        <w:pStyle w:val="Paragraphedeliste"/>
+        <w:numPr>
+          <w:ilvl w:val="0"/>
+          <w:numId w:val="16"/>
+        </w:numPr>
+      </w:pPr>
+      <w:r>
+        <w:t>Le type d’activité (</w:t>
+      </w:r>
+      <w:r>
+        <w:rPr>
+          <w:color w:val="FF0000"/>
+        </w:rPr>
+        <w:t>TODO : c’est quoi ?</w:t>
+      </w:r>
+      <w:r>
+        <w:t>)</w:t>
+      </w:r>
+    </w:p>
+    <w:p>
+      <w:pPr>
+        <w:pStyle w:val="Paragraphedeliste"/>
+        <w:numPr>
+          <w:ilvl w:val="0"/>
+          <w:numId w:val="16"/>
+        </w:numPr>
+      </w:pPr>
+      <w:r>
+        <w:t>Son début et sa fin</w:t>
+      </w:r>
+    </w:p>
+    <w:p>
+      <w:pPr>
+        <w:pStyle w:val="Paragraphedeliste"/>
+        <w:numPr>
+          <w:ilvl w:val="0"/>
+          <w:numId w:val="16"/>
+        </w:numPr>
+      </w:pPr>
+      <w:r>
+        <w:t>La tâche en question</w:t>
+      </w:r>
+    </w:p>
+    <w:p>
+      <w:pPr>
+        <w:pStyle w:val="Paragraphedeliste"/>
+      </w:pPr>
+    </w:p>
+    <w:p>
+      <w:pPr>
+        <w:ind w:left="360"/>
+      </w:pPr>
+      <w:r>
+        <w:t xml:space="preserve">Double-cliquer sur une tâche affiche la fiche </w:t>
+      </w:r>
+      <w:proofErr w:type="spellStart"/>
+      <w:r>
+        <w:rPr>
+          <w:i/>
+        </w:rPr>
+        <w:t>TaskView</w:t>
+      </w:r>
+      <w:proofErr w:type="spellEnd"/>
+      <w:r>
+        <w:t xml:space="preserve">. </w:t>
+      </w:r>
+      <w:bookmarkStart w:id="9" w:name="_GoBack"/>
+      <w:bookmarkEnd w:id="9"/>
+      <w:r>
+        <w:t xml:space="preserve">Cliquer sur le bouton </w:t>
+      </w:r>
+      <w:proofErr w:type="spellStart"/>
+      <w:r>
+        <w:t>Add</w:t>
+      </w:r>
+      <w:proofErr w:type="spellEnd"/>
+      <w:r>
+        <w:t xml:space="preserve"> New </w:t>
+      </w:r>
+      <w:proofErr w:type="spellStart"/>
+      <w:r>
+        <w:t>Task</w:t>
+      </w:r>
+      <w:proofErr w:type="spellEnd"/>
+      <w:r>
+        <w:t xml:space="preserve"> affiche la fiche </w:t>
+      </w:r>
+      <w:proofErr w:type="spellStart"/>
+      <w:r>
+        <w:rPr>
+          <w:rFonts w:cs="Consolas"/>
+          <w:i/>
+          <w:szCs w:val="19"/>
+          <w:highlight w:val="white"/>
+        </w:rPr>
+        <w:t>TaskForm</w:t>
+      </w:r>
+      <w:proofErr w:type="spellEnd"/>
+      <w:r>
+        <w:rPr>
+          <w:rFonts w:cs="Consolas"/>
+          <w:i/>
+          <w:szCs w:val="19"/>
+        </w:rPr>
+        <w:t xml:space="preserve">. </w:t>
+      </w:r>
+      <w:r>
+        <w:t>C</w:t>
+      </w:r>
+      <w:r>
+        <w:t xml:space="preserve">liquer sur </w:t>
+      </w:r>
+      <w:r>
+        <w:rPr>
+          <w:rFonts w:cs="Consolas"/>
+          <w:szCs w:val="19"/>
+        </w:rPr>
+        <w:t xml:space="preserve">le bouton </w:t>
+      </w:r>
+      <w:proofErr w:type="spellStart"/>
+      <w:r>
+        <w:rPr>
+          <w:rFonts w:cs="Consolas"/>
+          <w:szCs w:val="19"/>
+        </w:rPr>
+        <w:t>Remove</w:t>
+      </w:r>
+      <w:proofErr w:type="spellEnd"/>
+      <w:r>
+        <w:rPr>
+          <w:rFonts w:cs="Consolas"/>
+          <w:szCs w:val="19"/>
+        </w:rPr>
+        <w:t xml:space="preserve"> </w:t>
+      </w:r>
+      <w:proofErr w:type="spellStart"/>
+      <w:r>
+        <w:rPr>
+          <w:rFonts w:cs="Consolas"/>
+          <w:szCs w:val="19"/>
+        </w:rPr>
+        <w:t>Selected</w:t>
+      </w:r>
+      <w:proofErr w:type="spellEnd"/>
+      <w:r>
+        <w:rPr>
+          <w:rFonts w:cs="Consolas"/>
+          <w:szCs w:val="19"/>
+        </w:rPr>
+        <w:t xml:space="preserve"> </w:t>
+      </w:r>
+      <w:proofErr w:type="spellStart"/>
+      <w:r>
+        <w:rPr>
+          <w:rFonts w:cs="Consolas"/>
+          <w:szCs w:val="19"/>
+        </w:rPr>
+        <w:t>Task</w:t>
+      </w:r>
+      <w:proofErr w:type="spellEnd"/>
+      <w:r>
+        <w:rPr>
+          <w:rFonts w:cs="Consolas"/>
+          <w:szCs w:val="19"/>
+        </w:rPr>
+        <w:t xml:space="preserve"> permet de supprimer la tâche en question, soit pour des astronautes individuellement, soit pour l’ensemble des astronautes concernés. </w:t>
+      </w:r>
+      <w:r>
+        <w:t xml:space="preserve">Cliquer </w:t>
+      </w:r>
+      <w:r>
+        <w:t xml:space="preserve">sur </w:t>
+      </w:r>
+      <w:r>
+        <w:rPr>
+          <w:rFonts w:cs="Consolas"/>
+          <w:szCs w:val="19"/>
+        </w:rPr>
+        <w:t xml:space="preserve">le bouton Show Report affiche la fiche </w:t>
+      </w:r>
+      <w:proofErr w:type="spellStart"/>
+      <w:r>
+        <w:rPr>
+          <w:rFonts w:cs="Consolas"/>
+          <w:i/>
+          <w:szCs w:val="19"/>
+        </w:rPr>
+        <w:t>ReportDay</w:t>
+      </w:r>
+      <w:proofErr w:type="spellEnd"/>
+      <w:r>
+        <w:rPr>
+          <w:rFonts w:cs="Consolas"/>
+          <w:i/>
+          <w:szCs w:val="19"/>
+        </w:rPr>
+        <w:t xml:space="preserve"> </w:t>
+      </w:r>
+      <w:r>
+        <w:rPr>
+          <w:rFonts w:cs="Consolas"/>
+          <w:szCs w:val="19"/>
+        </w:rPr>
+        <w:t xml:space="preserve">associée au </w:t>
+      </w:r>
+      <w:proofErr w:type="gramStart"/>
+      <w:r>
+        <w:rPr>
+          <w:rFonts w:cs="Consolas"/>
+          <w:szCs w:val="19"/>
+        </w:rPr>
+        <w:t>jour</w:t>
+      </w:r>
+      <w:proofErr w:type="gramEnd"/>
+      <w:r>
+        <w:rPr>
+          <w:rFonts w:cs="Consolas"/>
+          <w:szCs w:val="19"/>
+        </w:rPr>
+        <w:t xml:space="preserve"> sélectionné.</w:t>
+      </w:r>
+    </w:p>
+    <w:p>
+      <w:pPr>
+        <w:tabs>
+          <w:tab w:val="left" w:pos="2490"/>
+        </w:tabs>
+      </w:pPr>
+    </w:p>
     <w:p>
       <w:pPr>
         <w:pStyle w:val="Titre1"/>
@@ -2913,7 +3711,6 @@
     </w:p>
     <w:p>
       <w:r>
-        <w:lastRenderedPageBreak/>
         <w:t>Il relance ensuite l’application et vérifie que le compte-rendu et que les activités ont correctement été modifié.</w:t>
       </w:r>
     </w:p>
@@ -2973,6 +3770,7 @@
         <w:pStyle w:val="Titre4"/>
       </w:pPr>
       <w:r>
+        <w:lastRenderedPageBreak/>
         <w:t>T</w:t>
       </w:r>
       <w:r>
@@ -3067,8 +3865,8 @@
     <w:p/>
     <w:p/>
     <w:sectPr>
-      <w:headerReference w:type="default" r:id="rId10"/>
-      <w:footerReference w:type="default" r:id="rId11"/>
+      <w:headerReference w:type="default" r:id="rId13"/>
+      <w:footerReference w:type="default" r:id="rId14"/>
       <w:pgSz w:w="11906" w:h="16838"/>
       <w:pgMar w:top="1417" w:right="1417" w:bottom="1417" w:left="1417" w:header="708" w:footer="708" w:gutter="0"/>
       <w:pgBorders w:display="firstPage" w:offsetFrom="page">
@@ -3085,7 +3883,7 @@
 </file>
 
 <file path=word/endnotes.xml><?xml version="1.0" encoding="utf-8"?>
-<w:endnotes xmlns:wpc="http://schemas.microsoft.com/office/word/2010/wordprocessingCanvas" xmlns:mc="http://schemas.openxmlformats.org/markup-compatibility/2006" xmlns:o="urn:schemas-microsoft-com:office:office" xmlns:r="http://schemas.openxmlformats.org/officeDocument/2006/relationships" xmlns:m="http://schemas.openxmlformats.org/officeDocument/2006/math" xmlns:v="urn:schemas-microsoft-com:vml" xmlns:wp14="http://schemas.microsoft.com/office/word/2010/wordprocessingDrawing" xmlns:wp="http://schemas.openxmlformats.org/drawingml/2006/wordprocessingDrawing" xmlns:w10="urn:schemas-microsoft-com:office:word" xmlns:w="http://schemas.openxmlformats.org/wordprocessingml/2006/main" xmlns:w14="http://schemas.microsoft.com/office/word/2010/wordml" xmlns:w15="http://schemas.microsoft.com/office/word/2012/wordml" xmlns:wpg="http://schemas.microsoft.com/office/word/2010/wordprocessingGroup" xmlns:wpi="http://schemas.microsoft.com/office/word/2010/wordprocessingInk" xmlns:wne="http://schemas.microsoft.com/office/word/2006/wordml" xmlns:wps="http://schemas.microsoft.com/office/word/2010/wordprocessingShape" mc:Ignorable="w14 w15 wp14">
+<w:endnotes xmlns:wpc="http://schemas.microsoft.com/office/word/2010/wordprocessingCanvas" xmlns:mc="http://schemas.openxmlformats.org/markup-compatibility/2006" xmlns:o="urn:schemas-microsoft-com:office:office" xmlns:r="http://schemas.openxmlformats.org/officeDocument/2006/relationships" xmlns:m="http://schemas.openxmlformats.org/officeDocument/2006/math" xmlns:v="urn:schemas-microsoft-com:vml" xmlns:wp14="http://schemas.microsoft.com/office/word/2010/wordprocessingDrawing" xmlns:wp="http://schemas.openxmlformats.org/drawingml/2006/wordprocessingDrawing" xmlns:w10="urn:schemas-microsoft-com:office:word" xmlns:w="http://schemas.openxmlformats.org/wordprocessingml/2006/main" xmlns:w14="http://schemas.microsoft.com/office/word/2010/wordml" xmlns:wpg="http://schemas.microsoft.com/office/word/2010/wordprocessingGroup" xmlns:wpi="http://schemas.microsoft.com/office/word/2010/wordprocessingInk" xmlns:wne="http://schemas.microsoft.com/office/word/2006/wordml" xmlns:wps="http://schemas.microsoft.com/office/word/2010/wordprocessingShape" mc:Ignorable="w14 wp14">
   <w:endnote w:type="separator" w:id="-1">
     <w:p>
       <w:pPr>
@@ -3110,7 +3908,7 @@
 </file>
 
 <file path=word/footer1.xml><?xml version="1.0" encoding="utf-8"?>
-<w:ftr xmlns:wpc="http://schemas.microsoft.com/office/word/2010/wordprocessingCanvas" xmlns:mc="http://schemas.openxmlformats.org/markup-compatibility/2006" xmlns:o="urn:schemas-microsoft-com:office:office" xmlns:r="http://schemas.openxmlformats.org/officeDocument/2006/relationships" xmlns:m="http://schemas.openxmlformats.org/officeDocument/2006/math" xmlns:v="urn:schemas-microsoft-com:vml" xmlns:wp14="http://schemas.microsoft.com/office/word/2010/wordprocessingDrawing" xmlns:wp="http://schemas.openxmlformats.org/drawingml/2006/wordprocessingDrawing" xmlns:w10="urn:schemas-microsoft-com:office:word" xmlns:w="http://schemas.openxmlformats.org/wordprocessingml/2006/main" xmlns:w14="http://schemas.microsoft.com/office/word/2010/wordml" xmlns:w15="http://schemas.microsoft.com/office/word/2012/wordml" xmlns:wpg="http://schemas.microsoft.com/office/word/2010/wordprocessingGroup" xmlns:wpi="http://schemas.microsoft.com/office/word/2010/wordprocessingInk" xmlns:wne="http://schemas.microsoft.com/office/word/2006/wordml" xmlns:wps="http://schemas.microsoft.com/office/word/2010/wordprocessingShape" mc:Ignorable="w14 w15 wp14">
+<w:ftr xmlns:wpc="http://schemas.microsoft.com/office/word/2010/wordprocessingCanvas" xmlns:mc="http://schemas.openxmlformats.org/markup-compatibility/2006" xmlns:o="urn:schemas-microsoft-com:office:office" xmlns:r="http://schemas.openxmlformats.org/officeDocument/2006/relationships" xmlns:m="http://schemas.openxmlformats.org/officeDocument/2006/math" xmlns:v="urn:schemas-microsoft-com:vml" xmlns:wp14="http://schemas.microsoft.com/office/word/2010/wordprocessingDrawing" xmlns:wp="http://schemas.openxmlformats.org/drawingml/2006/wordprocessingDrawing" xmlns:w10="urn:schemas-microsoft-com:office:word" xmlns:w="http://schemas.openxmlformats.org/wordprocessingml/2006/main" xmlns:w14="http://schemas.microsoft.com/office/word/2010/wordml" xmlns:wpg="http://schemas.microsoft.com/office/word/2010/wordprocessingGroup" xmlns:wpi="http://schemas.microsoft.com/office/word/2010/wordprocessingInk" xmlns:wne="http://schemas.microsoft.com/office/word/2006/wordml" xmlns:wps="http://schemas.microsoft.com/office/word/2010/wordprocessingShape" mc:Ignorable="w14 wp14">
   <w:sdt>
     <w:sdtPr>
       <w:id w:val="-1524398635"/>
@@ -3181,7 +3979,7 @@
                 <w:bCs/>
                 <w:noProof/>
               </w:rPr>
-              <w:t>6</w:t>
+              <w:t>7</w:t>
             </w:r>
             <w:r>
               <w:rPr>
@@ -3226,7 +4024,7 @@
                 <w:bCs/>
                 <w:noProof/>
               </w:rPr>
-              <w:t>6</w:t>
+              <w:t>8</w:t>
             </w:r>
             <w:r>
               <w:rPr>
@@ -3246,7 +4044,7 @@
 </file>
 
 <file path=word/footnotes.xml><?xml version="1.0" encoding="utf-8"?>
-<w:footnotes xmlns:wpc="http://schemas.microsoft.com/office/word/2010/wordprocessingCanvas" xmlns:mc="http://schemas.openxmlformats.org/markup-compatibility/2006" xmlns:o="urn:schemas-microsoft-com:office:office" xmlns:r="http://schemas.openxmlformats.org/officeDocument/2006/relationships" xmlns:m="http://schemas.openxmlformats.org/officeDocument/2006/math" xmlns:v="urn:schemas-microsoft-com:vml" xmlns:wp14="http://schemas.microsoft.com/office/word/2010/wordprocessingDrawing" xmlns:wp="http://schemas.openxmlformats.org/drawingml/2006/wordprocessingDrawing" xmlns:w10="urn:schemas-microsoft-com:office:word" xmlns:w="http://schemas.openxmlformats.org/wordprocessingml/2006/main" xmlns:w14="http://schemas.microsoft.com/office/word/2010/wordml" xmlns:w15="http://schemas.microsoft.com/office/word/2012/wordml" xmlns:wpg="http://schemas.microsoft.com/office/word/2010/wordprocessingGroup" xmlns:wpi="http://schemas.microsoft.com/office/word/2010/wordprocessingInk" xmlns:wne="http://schemas.microsoft.com/office/word/2006/wordml" xmlns:wps="http://schemas.microsoft.com/office/word/2010/wordprocessingShape" mc:Ignorable="w14 w15 wp14">
+<w:footnotes xmlns:wpc="http://schemas.microsoft.com/office/word/2010/wordprocessingCanvas" xmlns:mc="http://schemas.openxmlformats.org/markup-compatibility/2006" xmlns:o="urn:schemas-microsoft-com:office:office" xmlns:r="http://schemas.openxmlformats.org/officeDocument/2006/relationships" xmlns:m="http://schemas.openxmlformats.org/officeDocument/2006/math" xmlns:v="urn:schemas-microsoft-com:vml" xmlns:wp14="http://schemas.microsoft.com/office/word/2010/wordprocessingDrawing" xmlns:wp="http://schemas.openxmlformats.org/drawingml/2006/wordprocessingDrawing" xmlns:w10="urn:schemas-microsoft-com:office:word" xmlns:w="http://schemas.openxmlformats.org/wordprocessingml/2006/main" xmlns:w14="http://schemas.microsoft.com/office/word/2010/wordml" xmlns:wpg="http://schemas.microsoft.com/office/word/2010/wordprocessingGroup" xmlns:wpi="http://schemas.microsoft.com/office/word/2010/wordprocessingInk" xmlns:wne="http://schemas.microsoft.com/office/word/2006/wordml" xmlns:wps="http://schemas.microsoft.com/office/word/2010/wordprocessingShape" mc:Ignorable="w14 wp14">
   <w:footnote w:type="separator" w:id="-1">
     <w:p>
       <w:pPr>
@@ -3271,7 +4069,7 @@
 </file>
 
 <file path=word/header1.xml><?xml version="1.0" encoding="utf-8"?>
-<w:hdr xmlns:wpc="http://schemas.microsoft.com/office/word/2010/wordprocessingCanvas" xmlns:mc="http://schemas.openxmlformats.org/markup-compatibility/2006" xmlns:o="urn:schemas-microsoft-com:office:office" xmlns:r="http://schemas.openxmlformats.org/officeDocument/2006/relationships" xmlns:m="http://schemas.openxmlformats.org/officeDocument/2006/math" xmlns:v="urn:schemas-microsoft-com:vml" xmlns:wp14="http://schemas.microsoft.com/office/word/2010/wordprocessingDrawing" xmlns:wp="http://schemas.openxmlformats.org/drawingml/2006/wordprocessingDrawing" xmlns:w10="urn:schemas-microsoft-com:office:word" xmlns:w="http://schemas.openxmlformats.org/wordprocessingml/2006/main" xmlns:w14="http://schemas.microsoft.com/office/word/2010/wordml" xmlns:w15="http://schemas.microsoft.com/office/word/2012/wordml" xmlns:wpg="http://schemas.microsoft.com/office/word/2010/wordprocessingGroup" xmlns:wpi="http://schemas.microsoft.com/office/word/2010/wordprocessingInk" xmlns:wne="http://schemas.microsoft.com/office/word/2006/wordml" xmlns:wps="http://schemas.microsoft.com/office/word/2010/wordprocessingShape" mc:Ignorable="w14 w15 wp14">
+<w:hdr xmlns:wpc="http://schemas.microsoft.com/office/word/2010/wordprocessingCanvas" xmlns:mc="http://schemas.openxmlformats.org/markup-compatibility/2006" xmlns:o="urn:schemas-microsoft-com:office:office" xmlns:r="http://schemas.openxmlformats.org/officeDocument/2006/relationships" xmlns:m="http://schemas.openxmlformats.org/officeDocument/2006/math" xmlns:v="urn:schemas-microsoft-com:vml" xmlns:wp14="http://schemas.microsoft.com/office/word/2010/wordprocessingDrawing" xmlns:wp="http://schemas.openxmlformats.org/drawingml/2006/wordprocessingDrawing" xmlns:w10="urn:schemas-microsoft-com:office:word" xmlns:w="http://schemas.openxmlformats.org/wordprocessingml/2006/main" xmlns:w14="http://schemas.microsoft.com/office/word/2010/wordml" xmlns:wpg="http://schemas.microsoft.com/office/word/2010/wordprocessingGroup" xmlns:wpi="http://schemas.microsoft.com/office/word/2010/wordprocessingInk" xmlns:wne="http://schemas.microsoft.com/office/word/2006/wordml" xmlns:wps="http://schemas.microsoft.com/office/word/2010/wordprocessingShape" mc:Ignorable="w14 wp14">
   <w:p>
     <w:pPr>
       <w:pStyle w:val="Pieddepage"/>
@@ -3313,8 +4111,8 @@
 </file>
 
 <file path=word/numbering.xml><?xml version="1.0" encoding="utf-8"?>
-<w:numbering xmlns:wpc="http://schemas.microsoft.com/office/word/2010/wordprocessingCanvas" xmlns:mc="http://schemas.openxmlformats.org/markup-compatibility/2006" xmlns:o="urn:schemas-microsoft-com:office:office" xmlns:r="http://schemas.openxmlformats.org/officeDocument/2006/relationships" xmlns:m="http://schemas.openxmlformats.org/officeDocument/2006/math" xmlns:v="urn:schemas-microsoft-com:vml" xmlns:wp14="http://schemas.microsoft.com/office/word/2010/wordprocessingDrawing" xmlns:wp="http://schemas.openxmlformats.org/drawingml/2006/wordprocessingDrawing" xmlns:w10="urn:schemas-microsoft-com:office:word" xmlns:w="http://schemas.openxmlformats.org/wordprocessingml/2006/main" xmlns:w14="http://schemas.microsoft.com/office/word/2010/wordml" xmlns:w15="http://schemas.microsoft.com/office/word/2012/wordml" xmlns:wpg="http://schemas.microsoft.com/office/word/2010/wordprocessingGroup" xmlns:wpi="http://schemas.microsoft.com/office/word/2010/wordprocessingInk" xmlns:wne="http://schemas.microsoft.com/office/word/2006/wordml" xmlns:wps="http://schemas.microsoft.com/office/word/2010/wordprocessingShape" mc:Ignorable="w14 w15 wp14">
-  <w:abstractNum w:abstractNumId="0" w15:restartNumberingAfterBreak="0">
+<w:numbering xmlns:wpc="http://schemas.microsoft.com/office/word/2010/wordprocessingCanvas" xmlns:mc="http://schemas.openxmlformats.org/markup-compatibility/2006" xmlns:o="urn:schemas-microsoft-com:office:office" xmlns:r="http://schemas.openxmlformats.org/officeDocument/2006/relationships" xmlns:m="http://schemas.openxmlformats.org/officeDocument/2006/math" xmlns:v="urn:schemas-microsoft-com:vml" xmlns:wp14="http://schemas.microsoft.com/office/word/2010/wordprocessingDrawing" xmlns:wp="http://schemas.openxmlformats.org/drawingml/2006/wordprocessingDrawing" xmlns:w10="urn:schemas-microsoft-com:office:word" xmlns:w="http://schemas.openxmlformats.org/wordprocessingml/2006/main" xmlns:w14="http://schemas.microsoft.com/office/word/2010/wordml" xmlns:wpg="http://schemas.microsoft.com/office/word/2010/wordprocessingGroup" xmlns:wpi="http://schemas.microsoft.com/office/word/2010/wordprocessingInk" xmlns:wne="http://schemas.microsoft.com/office/word/2006/wordml" xmlns:wps="http://schemas.microsoft.com/office/word/2010/wordprocessingShape" mc:Ignorable="w14 wp14">
+  <w:abstractNum w:abstractNumId="0">
     <w:nsid w:val="013331D1"/>
     <w:multiLevelType w:val="hybridMultilevel"/>
     <w:tmpl w:val="DF2AF200"/>
@@ -3403,7 +4201,7 @@
       </w:pPr>
     </w:lvl>
   </w:abstractNum>
-  <w:abstractNum w:abstractNumId="1" w15:restartNumberingAfterBreak="0">
+  <w:abstractNum w:abstractNumId="1">
     <w:nsid w:val="034F1D95"/>
     <w:multiLevelType w:val="hybridMultilevel"/>
     <w:tmpl w:val="FFBC8456"/>
@@ -3492,7 +4290,7 @@
       </w:pPr>
     </w:lvl>
   </w:abstractNum>
-  <w:abstractNum w:abstractNumId="2" w15:restartNumberingAfterBreak="0">
+  <w:abstractNum w:abstractNumId="2">
     <w:nsid w:val="07FF5F4E"/>
     <w:multiLevelType w:val="hybridMultilevel"/>
     <w:tmpl w:val="FFBC8456"/>
@@ -3581,7 +4379,120 @@
       </w:pPr>
     </w:lvl>
   </w:abstractNum>
-  <w:abstractNum w:abstractNumId="3" w15:restartNumberingAfterBreak="0">
+  <w:abstractNum w:abstractNumId="3">
+    <w:nsid w:val="092174BA"/>
+    <w:multiLevelType w:val="hybridMultilevel"/>
+    <w:tmpl w:val="3FC497A0"/>
+    <w:lvl w:ilvl="0" w:tplc="304C416C">
+      <w:start w:val="1"/>
+      <w:numFmt w:val="bullet"/>
+      <w:lvlText w:val="-"/>
+      <w:lvlJc w:val="left"/>
+      <w:pPr>
+        <w:ind w:left="720" w:hanging="360"/>
+      </w:pPr>
+      <w:rPr>
+        <w:rFonts w:ascii="Calibri" w:eastAsiaTheme="minorHAnsi" w:hAnsi="Calibri" w:cstheme="minorBidi" w:hint="default"/>
+      </w:rPr>
+    </w:lvl>
+    <w:lvl w:ilvl="1" w:tplc="040C0003" w:tentative="1">
+      <w:start w:val="1"/>
+      <w:numFmt w:val="bullet"/>
+      <w:lvlText w:val="o"/>
+      <w:lvlJc w:val="left"/>
+      <w:pPr>
+        <w:ind w:left="1440" w:hanging="360"/>
+      </w:pPr>
+      <w:rPr>
+        <w:rFonts w:ascii="Courier New" w:hAnsi="Courier New" w:cs="Courier New" w:hint="default"/>
+      </w:rPr>
+    </w:lvl>
+    <w:lvl w:ilvl="2" w:tplc="040C0005" w:tentative="1">
+      <w:start w:val="1"/>
+      <w:numFmt w:val="bullet"/>
+      <w:lvlText w:val=""/>
+      <w:lvlJc w:val="left"/>
+      <w:pPr>
+        <w:ind w:left="2160" w:hanging="360"/>
+      </w:pPr>
+      <w:rPr>
+        <w:rFonts w:ascii="Wingdings" w:hAnsi="Wingdings" w:hint="default"/>
+      </w:rPr>
+    </w:lvl>
+    <w:lvl w:ilvl="3" w:tplc="040C0001" w:tentative="1">
+      <w:start w:val="1"/>
+      <w:numFmt w:val="bullet"/>
+      <w:lvlText w:val=""/>
+      <w:lvlJc w:val="left"/>
+      <w:pPr>
+        <w:ind w:left="2880" w:hanging="360"/>
+      </w:pPr>
+      <w:rPr>
+        <w:rFonts w:ascii="Symbol" w:hAnsi="Symbol" w:hint="default"/>
+      </w:rPr>
+    </w:lvl>
+    <w:lvl w:ilvl="4" w:tplc="040C0003" w:tentative="1">
+      <w:start w:val="1"/>
+      <w:numFmt w:val="bullet"/>
+      <w:lvlText w:val="o"/>
+      <w:lvlJc w:val="left"/>
+      <w:pPr>
+        <w:ind w:left="3600" w:hanging="360"/>
+      </w:pPr>
+      <w:rPr>
+        <w:rFonts w:ascii="Courier New" w:hAnsi="Courier New" w:cs="Courier New" w:hint="default"/>
+      </w:rPr>
+    </w:lvl>
+    <w:lvl w:ilvl="5" w:tplc="040C0005" w:tentative="1">
+      <w:start w:val="1"/>
+      <w:numFmt w:val="bullet"/>
+      <w:lvlText w:val=""/>
+      <w:lvlJc w:val="left"/>
+      <w:pPr>
+        <w:ind w:left="4320" w:hanging="360"/>
+      </w:pPr>
+      <w:rPr>
+        <w:rFonts w:ascii="Wingdings" w:hAnsi="Wingdings" w:hint="default"/>
+      </w:rPr>
+    </w:lvl>
+    <w:lvl w:ilvl="6" w:tplc="040C0001" w:tentative="1">
+      <w:start w:val="1"/>
+      <w:numFmt w:val="bullet"/>
+      <w:lvlText w:val=""/>
+      <w:lvlJc w:val="left"/>
+      <w:pPr>
+        <w:ind w:left="5040" w:hanging="360"/>
+      </w:pPr>
+      <w:rPr>
+        <w:rFonts w:ascii="Symbol" w:hAnsi="Symbol" w:hint="default"/>
+      </w:rPr>
+    </w:lvl>
+    <w:lvl w:ilvl="7" w:tplc="040C0003" w:tentative="1">
+      <w:start w:val="1"/>
+      <w:numFmt w:val="bullet"/>
+      <w:lvlText w:val="o"/>
+      <w:lvlJc w:val="left"/>
+      <w:pPr>
+        <w:ind w:left="5760" w:hanging="360"/>
+      </w:pPr>
+      <w:rPr>
+        <w:rFonts w:ascii="Courier New" w:hAnsi="Courier New" w:cs="Courier New" w:hint="default"/>
+      </w:rPr>
+    </w:lvl>
+    <w:lvl w:ilvl="8" w:tplc="040C0005" w:tentative="1">
+      <w:start w:val="1"/>
+      <w:numFmt w:val="bullet"/>
+      <w:lvlText w:val=""/>
+      <w:lvlJc w:val="left"/>
+      <w:pPr>
+        <w:ind w:left="6480" w:hanging="360"/>
+      </w:pPr>
+      <w:rPr>
+        <w:rFonts w:ascii="Wingdings" w:hAnsi="Wingdings" w:hint="default"/>
+      </w:rPr>
+    </w:lvl>
+  </w:abstractNum>
+  <w:abstractNum w:abstractNumId="4">
     <w:nsid w:val="0A017394"/>
     <w:multiLevelType w:val="hybridMultilevel"/>
     <w:tmpl w:val="2C76341A"/>
@@ -3670,7 +4581,7 @@
       </w:pPr>
     </w:lvl>
   </w:abstractNum>
-  <w:abstractNum w:abstractNumId="4" w15:restartNumberingAfterBreak="0">
+  <w:abstractNum w:abstractNumId="5">
     <w:nsid w:val="33B030EB"/>
     <w:multiLevelType w:val="hybridMultilevel"/>
     <w:tmpl w:val="FFBC8456"/>
@@ -3759,7 +4670,7 @@
       </w:pPr>
     </w:lvl>
   </w:abstractNum>
-  <w:abstractNum w:abstractNumId="5" w15:restartNumberingAfterBreak="0">
+  <w:abstractNum w:abstractNumId="6">
     <w:nsid w:val="40EB4184"/>
     <w:multiLevelType w:val="hybridMultilevel"/>
     <w:tmpl w:val="2C76341A"/>
@@ -3775,7 +4686,7 @@
         <w:rFonts w:hint="default"/>
       </w:rPr>
     </w:lvl>
-    <w:lvl w:ilvl="1" w:tplc="040C0019" w:tentative="1">
+    <w:lvl w:ilvl="1" w:tplc="040C0019">
       <w:start w:val="1"/>
       <w:numFmt w:val="lowerLetter"/>
       <w:lvlText w:val="%2."/>
@@ -3848,7 +4759,96 @@
       </w:pPr>
     </w:lvl>
   </w:abstractNum>
-  <w:abstractNum w:abstractNumId="6" w15:restartNumberingAfterBreak="0">
+  <w:abstractNum w:abstractNumId="7">
+    <w:nsid w:val="483968B9"/>
+    <w:multiLevelType w:val="hybridMultilevel"/>
+    <w:tmpl w:val="0E64534E"/>
+    <w:lvl w:ilvl="0" w:tplc="040C000F">
+      <w:start w:val="1"/>
+      <w:numFmt w:val="decimal"/>
+      <w:lvlText w:val="%1."/>
+      <w:lvlJc w:val="left"/>
+      <w:pPr>
+        <w:ind w:left="720" w:hanging="360"/>
+      </w:pPr>
+      <w:rPr>
+        <w:rFonts w:hint="default"/>
+      </w:rPr>
+    </w:lvl>
+    <w:lvl w:ilvl="1" w:tplc="040C0019" w:tentative="1">
+      <w:start w:val="1"/>
+      <w:numFmt w:val="lowerLetter"/>
+      <w:lvlText w:val="%2."/>
+      <w:lvlJc w:val="left"/>
+      <w:pPr>
+        <w:ind w:left="1440" w:hanging="360"/>
+      </w:pPr>
+    </w:lvl>
+    <w:lvl w:ilvl="2" w:tplc="040C001B" w:tentative="1">
+      <w:start w:val="1"/>
+      <w:numFmt w:val="lowerRoman"/>
+      <w:lvlText w:val="%3."/>
+      <w:lvlJc w:val="right"/>
+      <w:pPr>
+        <w:ind w:left="2160" w:hanging="180"/>
+      </w:pPr>
+    </w:lvl>
+    <w:lvl w:ilvl="3" w:tplc="040C000F" w:tentative="1">
+      <w:start w:val="1"/>
+      <w:numFmt w:val="decimal"/>
+      <w:lvlText w:val="%4."/>
+      <w:lvlJc w:val="left"/>
+      <w:pPr>
+        <w:ind w:left="2880" w:hanging="360"/>
+      </w:pPr>
+    </w:lvl>
+    <w:lvl w:ilvl="4" w:tplc="040C0019" w:tentative="1">
+      <w:start w:val="1"/>
+      <w:numFmt w:val="lowerLetter"/>
+      <w:lvlText w:val="%5."/>
+      <w:lvlJc w:val="left"/>
+      <w:pPr>
+        <w:ind w:left="3600" w:hanging="360"/>
+      </w:pPr>
+    </w:lvl>
+    <w:lvl w:ilvl="5" w:tplc="040C001B" w:tentative="1">
+      <w:start w:val="1"/>
+      <w:numFmt w:val="lowerRoman"/>
+      <w:lvlText w:val="%6."/>
+      <w:lvlJc w:val="right"/>
+      <w:pPr>
+        <w:ind w:left="4320" w:hanging="180"/>
+      </w:pPr>
+    </w:lvl>
+    <w:lvl w:ilvl="6" w:tplc="040C000F" w:tentative="1">
+      <w:start w:val="1"/>
+      <w:numFmt w:val="decimal"/>
+      <w:lvlText w:val="%7."/>
+      <w:lvlJc w:val="left"/>
+      <w:pPr>
+        <w:ind w:left="5040" w:hanging="360"/>
+      </w:pPr>
+    </w:lvl>
+    <w:lvl w:ilvl="7" w:tplc="040C0019" w:tentative="1">
+      <w:start w:val="1"/>
+      <w:numFmt w:val="lowerLetter"/>
+      <w:lvlText w:val="%8."/>
+      <w:lvlJc w:val="left"/>
+      <w:pPr>
+        <w:ind w:left="5760" w:hanging="360"/>
+      </w:pPr>
+    </w:lvl>
+    <w:lvl w:ilvl="8" w:tplc="040C001B" w:tentative="1">
+      <w:start w:val="1"/>
+      <w:numFmt w:val="lowerRoman"/>
+      <w:lvlText w:val="%9."/>
+      <w:lvlJc w:val="right"/>
+      <w:pPr>
+        <w:ind w:left="6480" w:hanging="180"/>
+      </w:pPr>
+    </w:lvl>
+  </w:abstractNum>
+  <w:abstractNum w:abstractNumId="8">
     <w:nsid w:val="4C6D3AF6"/>
     <w:multiLevelType w:val="hybridMultilevel"/>
     <w:tmpl w:val="6882B620"/>
@@ -3937,7 +4937,7 @@
       </w:pPr>
     </w:lvl>
   </w:abstractNum>
-  <w:abstractNum w:abstractNumId="7" w15:restartNumberingAfterBreak="0">
+  <w:abstractNum w:abstractNumId="9">
     <w:nsid w:val="5014485F"/>
     <w:multiLevelType w:val="hybridMultilevel"/>
     <w:tmpl w:val="46301554"/>
@@ -4049,7 +5049,7 @@
       </w:rPr>
     </w:lvl>
   </w:abstractNum>
-  <w:abstractNum w:abstractNumId="8" w15:restartNumberingAfterBreak="0">
+  <w:abstractNum w:abstractNumId="10">
     <w:nsid w:val="624655BE"/>
     <w:multiLevelType w:val="hybridMultilevel"/>
     <w:tmpl w:val="C0620922"/>
@@ -4138,7 +5138,7 @@
       </w:pPr>
     </w:lvl>
   </w:abstractNum>
-  <w:abstractNum w:abstractNumId="9" w15:restartNumberingAfterBreak="0">
+  <w:abstractNum w:abstractNumId="11">
     <w:nsid w:val="666D2C7F"/>
     <w:multiLevelType w:val="hybridMultilevel"/>
     <w:tmpl w:val="9B9651C6"/>
@@ -4227,7 +5227,7 @@
       </w:pPr>
     </w:lvl>
   </w:abstractNum>
-  <w:abstractNum w:abstractNumId="10" w15:restartNumberingAfterBreak="0">
+  <w:abstractNum w:abstractNumId="12">
     <w:nsid w:val="6698141D"/>
     <w:multiLevelType w:val="hybridMultilevel"/>
     <w:tmpl w:val="FFBC8456"/>
@@ -4316,7 +5316,7 @@
       </w:pPr>
     </w:lvl>
   </w:abstractNum>
-  <w:abstractNum w:abstractNumId="11" w15:restartNumberingAfterBreak="0">
+  <w:abstractNum w:abstractNumId="13">
     <w:nsid w:val="69F52F67"/>
     <w:multiLevelType w:val="hybridMultilevel"/>
     <w:tmpl w:val="FDBA6278"/>
@@ -4405,7 +5405,7 @@
       </w:pPr>
     </w:lvl>
   </w:abstractNum>
-  <w:abstractNum w:abstractNumId="12" w15:restartNumberingAfterBreak="0">
+  <w:abstractNum w:abstractNumId="14">
     <w:nsid w:val="79D4194E"/>
     <w:multiLevelType w:val="hybridMultilevel"/>
     <w:tmpl w:val="9092CF0C"/>
@@ -4494,7 +5494,7 @@
       </w:pPr>
     </w:lvl>
   </w:abstractNum>
-  <w:abstractNum w:abstractNumId="13" w15:restartNumberingAfterBreak="0">
+  <w:abstractNum w:abstractNumId="15">
     <w:nsid w:val="7D184752"/>
     <w:multiLevelType w:val="hybridMultilevel"/>
     <w:tmpl w:val="D38E8BB0"/>
@@ -4584,10 +5584,10 @@
     </w:lvl>
   </w:abstractNum>
   <w:num w:numId="1">
-    <w:abstractNumId w:val="12"/>
+    <w:abstractNumId w:val="14"/>
   </w:num>
   <w:num w:numId="2">
-    <w:abstractNumId w:val="13"/>
+    <w:abstractNumId w:val="15"/>
   </w:num>
   <w:num w:numId="3">
     <w:abstractNumId w:val="1"/>
@@ -4599,37 +5599,43 @@
     <w:abstractNumId w:val="0"/>
   </w:num>
   <w:num w:numId="6">
+    <w:abstractNumId w:val="12"/>
+  </w:num>
+  <w:num w:numId="7">
+    <w:abstractNumId w:val="5"/>
+  </w:num>
+  <w:num w:numId="8">
+    <w:abstractNumId w:val="4"/>
+  </w:num>
+  <w:num w:numId="9">
+    <w:abstractNumId w:val="6"/>
+  </w:num>
+  <w:num w:numId="10">
+    <w:abstractNumId w:val="13"/>
+  </w:num>
+  <w:num w:numId="11">
     <w:abstractNumId w:val="10"/>
   </w:num>
-  <w:num w:numId="7">
-    <w:abstractNumId w:val="4"/>
-  </w:num>
-  <w:num w:numId="8">
-    <w:abstractNumId w:val="3"/>
-  </w:num>
-  <w:num w:numId="9">
-    <w:abstractNumId w:val="5"/>
-  </w:num>
-  <w:num w:numId="10">
+  <w:num w:numId="12">
     <w:abstractNumId w:val="11"/>
   </w:num>
-  <w:num w:numId="11">
+  <w:num w:numId="13">
     <w:abstractNumId w:val="8"/>
   </w:num>
-  <w:num w:numId="12">
+  <w:num w:numId="14">
     <w:abstractNumId w:val="9"/>
   </w:num>
-  <w:num w:numId="13">
-    <w:abstractNumId w:val="6"/>
+  <w:num w:numId="15">
+    <w:abstractNumId w:val="7"/>
   </w:num>
-  <w:num w:numId="14">
-    <w:abstractNumId w:val="7"/>
+  <w:num w:numId="16">
+    <w:abstractNumId w:val="3"/>
   </w:num>
 </w:numbering>
 </file>
 
 <file path=word/styles.xml><?xml version="1.0" encoding="utf-8"?>
-<w:styles xmlns:mc="http://schemas.openxmlformats.org/markup-compatibility/2006" xmlns:r="http://schemas.openxmlformats.org/officeDocument/2006/relationships" xmlns:w="http://schemas.openxmlformats.org/wordprocessingml/2006/main" xmlns:w14="http://schemas.microsoft.com/office/word/2010/wordml" xmlns:w15="http://schemas.microsoft.com/office/word/2012/wordml" mc:Ignorable="w14 w15">
+<w:styles xmlns:mc="http://schemas.openxmlformats.org/markup-compatibility/2006" xmlns:r="http://schemas.openxmlformats.org/officeDocument/2006/relationships" xmlns:w="http://schemas.openxmlformats.org/wordprocessingml/2006/main" xmlns:w14="http://schemas.microsoft.com/office/word/2010/wordml" mc:Ignorable="w14">
   <w:docDefaults>
     <w:rPrDefault>
       <w:rPr>
@@ -4645,378 +5651,144 @@
       </w:pPr>
     </w:pPrDefault>
   </w:docDefaults>
-  <w:latentStyles w:defLockedState="0" w:defUIPriority="99" w:defSemiHidden="0" w:defUnhideWhenUsed="0" w:defQFormat="0" w:count="371">
-    <w:lsdException w:name="Normal" w:uiPriority="0" w:qFormat="1"/>
-    <w:lsdException w:name="heading 1" w:uiPriority="9" w:qFormat="1"/>
-    <w:lsdException w:name="heading 2" w:semiHidden="1" w:uiPriority="9" w:unhideWhenUsed="1" w:qFormat="1"/>
-    <w:lsdException w:name="heading 3" w:semiHidden="1" w:uiPriority="9" w:unhideWhenUsed="1" w:qFormat="1"/>
-    <w:lsdException w:name="heading 4" w:semiHidden="1" w:uiPriority="9" w:unhideWhenUsed="1" w:qFormat="1"/>
-    <w:lsdException w:name="heading 5" w:semiHidden="1" w:uiPriority="9" w:unhideWhenUsed="1" w:qFormat="1"/>
-    <w:lsdException w:name="heading 6" w:semiHidden="1" w:uiPriority="9" w:unhideWhenUsed="1" w:qFormat="1"/>
-    <w:lsdException w:name="heading 7" w:semiHidden="1" w:uiPriority="9" w:unhideWhenUsed="1" w:qFormat="1"/>
-    <w:lsdException w:name="heading 8" w:semiHidden="1" w:uiPriority="9" w:unhideWhenUsed="1" w:qFormat="1"/>
-    <w:lsdException w:name="heading 9" w:semiHidden="1" w:uiPriority="9" w:unhideWhenUsed="1" w:qFormat="1"/>
-    <w:lsdException w:name="index 1" w:semiHidden="1" w:unhideWhenUsed="1"/>
-    <w:lsdException w:name="index 2" w:semiHidden="1" w:unhideWhenUsed="1"/>
-    <w:lsdException w:name="index 3" w:semiHidden="1" w:unhideWhenUsed="1"/>
-    <w:lsdException w:name="index 4" w:semiHidden="1" w:unhideWhenUsed="1"/>
-    <w:lsdException w:name="index 5" w:semiHidden="1" w:unhideWhenUsed="1"/>
-    <w:lsdException w:name="index 6" w:semiHidden="1" w:unhideWhenUsed="1"/>
-    <w:lsdException w:name="index 7" w:semiHidden="1" w:unhideWhenUsed="1"/>
-    <w:lsdException w:name="index 8" w:semiHidden="1" w:unhideWhenUsed="1"/>
-    <w:lsdException w:name="index 9" w:semiHidden="1" w:unhideWhenUsed="1"/>
-    <w:lsdException w:name="toc 1" w:semiHidden="1" w:uiPriority="39" w:unhideWhenUsed="1"/>
-    <w:lsdException w:name="toc 2" w:semiHidden="1" w:uiPriority="39" w:unhideWhenUsed="1"/>
-    <w:lsdException w:name="toc 3" w:semiHidden="1" w:uiPriority="39" w:unhideWhenUsed="1"/>
-    <w:lsdException w:name="toc 4" w:semiHidden="1" w:uiPriority="39" w:unhideWhenUsed="1"/>
-    <w:lsdException w:name="toc 5" w:semiHidden="1" w:uiPriority="39" w:unhideWhenUsed="1"/>
-    <w:lsdException w:name="toc 6" w:semiHidden="1" w:uiPriority="39" w:unhideWhenUsed="1"/>
-    <w:lsdException w:name="toc 7" w:semiHidden="1" w:uiPriority="39" w:unhideWhenUsed="1"/>
-    <w:lsdException w:name="toc 8" w:semiHidden="1" w:uiPriority="39" w:unhideWhenUsed="1"/>
-    <w:lsdException w:name="toc 9" w:semiHidden="1" w:uiPriority="39" w:unhideWhenUsed="1"/>
-    <w:lsdException w:name="Normal Indent" w:semiHidden="1" w:unhideWhenUsed="1"/>
-    <w:lsdException w:name="footnote text" w:semiHidden="1" w:unhideWhenUsed="1"/>
-    <w:lsdException w:name="annotation text" w:semiHidden="1" w:unhideWhenUsed="1"/>
-    <w:lsdException w:name="header" w:semiHidden="1" w:unhideWhenUsed="1"/>
-    <w:lsdException w:name="footer" w:semiHidden="1" w:unhideWhenUsed="1"/>
-    <w:lsdException w:name="index heading" w:semiHidden="1" w:unhideWhenUsed="1"/>
-    <w:lsdException w:name="caption" w:semiHidden="1" w:uiPriority="35" w:unhideWhenUsed="1" w:qFormat="1"/>
-    <w:lsdException w:name="table of figures" w:semiHidden="1" w:unhideWhenUsed="1"/>
-    <w:lsdException w:name="envelope address" w:semiHidden="1" w:unhideWhenUsed="1"/>
-    <w:lsdException w:name="envelope return" w:semiHidden="1" w:unhideWhenUsed="1"/>
-    <w:lsdException w:name="footnote reference" w:semiHidden="1" w:unhideWhenUsed="1"/>
-    <w:lsdException w:name="annotation reference" w:semiHidden="1" w:unhideWhenUsed="1"/>
-    <w:lsdException w:name="line number" w:semiHidden="1" w:unhideWhenUsed="1"/>
-    <w:lsdException w:name="page number" w:semiHidden="1" w:unhideWhenUsed="1"/>
-    <w:lsdException w:name="endnote reference" w:semiHidden="1" w:unhideWhenUsed="1"/>
-    <w:lsdException w:name="endnote text" w:semiHidden="1" w:unhideWhenUsed="1"/>
-    <w:lsdException w:name="table of authorities" w:semiHidden="1" w:unhideWhenUsed="1"/>
-    <w:lsdException w:name="macro" w:semiHidden="1" w:unhideWhenUsed="1"/>
-    <w:lsdException w:name="toa heading" w:semiHidden="1" w:unhideWhenUsed="1"/>
-    <w:lsdException w:name="List" w:semiHidden="1" w:unhideWhenUsed="1"/>
-    <w:lsdException w:name="List Bullet" w:semiHidden="1" w:unhideWhenUsed="1"/>
-    <w:lsdException w:name="List Number" w:semiHidden="1" w:unhideWhenUsed="1"/>
-    <w:lsdException w:name="List 2" w:semiHidden="1" w:unhideWhenUsed="1"/>
-    <w:lsdException w:name="List 3" w:semiHidden="1" w:unhideWhenUsed="1"/>
-    <w:lsdException w:name="List 4" w:semiHidden="1" w:unhideWhenUsed="1"/>
-    <w:lsdException w:name="List 5" w:semiHidden="1" w:unhideWhenUsed="1"/>
-    <w:lsdException w:name="List Bullet 2" w:semiHidden="1" w:unhideWhenUsed="1"/>
-    <w:lsdException w:name="List Bullet 3" w:semiHidden="1" w:unhideWhenUsed="1"/>
-    <w:lsdException w:name="List Bullet 4" w:semiHidden="1" w:unhideWhenUsed="1"/>
-    <w:lsdException w:name="List Bullet 5" w:semiHidden="1" w:unhideWhenUsed="1"/>
-    <w:lsdException w:name="List Number 2" w:semiHidden="1" w:unhideWhenUsed="1"/>
-    <w:lsdException w:name="List Number 3" w:semiHidden="1" w:unhideWhenUsed="1"/>
-    <w:lsdException w:name="List Number 4" w:semiHidden="1" w:unhideWhenUsed="1"/>
-    <w:lsdException w:name="List Number 5" w:semiHidden="1" w:unhideWhenUsed="1"/>
-    <w:lsdException w:name="Title" w:uiPriority="10" w:qFormat="1"/>
-    <w:lsdException w:name="Closing" w:semiHidden="1" w:unhideWhenUsed="1"/>
-    <w:lsdException w:name="Signature" w:semiHidden="1" w:unhideWhenUsed="1"/>
-    <w:lsdException w:name="Default Paragraph Font" w:semiHidden="1" w:uiPriority="1" w:unhideWhenUsed="1"/>
-    <w:lsdException w:name="Body Text" w:semiHidden="1" w:unhideWhenUsed="1"/>
-    <w:lsdException w:name="Body Text Indent" w:semiHidden="1" w:unhideWhenUsed="1"/>
-    <w:lsdException w:name="List Continue" w:semiHidden="1" w:unhideWhenUsed="1"/>
-    <w:lsdException w:name="List Continue 2" w:semiHidden="1" w:unhideWhenUsed="1"/>
-    <w:lsdException w:name="List Continue 3" w:semiHidden="1" w:unhideWhenUsed="1"/>
-    <w:lsdException w:name="List Continue 4" w:semiHidden="1" w:unhideWhenUsed="1"/>
-    <w:lsdException w:name="List Continue 5" w:semiHidden="1" w:unhideWhenUsed="1"/>
-    <w:lsdException w:name="Message Header" w:semiHidden="1" w:unhideWhenUsed="1"/>
-    <w:lsdException w:name="Subtitle" w:uiPriority="11" w:qFormat="1"/>
-    <w:lsdException w:name="Salutation" w:semiHidden="1" w:unhideWhenUsed="1"/>
-    <w:lsdException w:name="Date" w:semiHidden="1" w:unhideWhenUsed="1"/>
-    <w:lsdException w:name="Body Text First Indent" w:semiHidden="1" w:unhideWhenUsed="1"/>
-    <w:lsdException w:name="Body Text First Indent 2" w:semiHidden="1" w:unhideWhenUsed="1"/>
-    <w:lsdException w:name="Note Heading" w:semiHidden="1" w:unhideWhenUsed="1"/>
-    <w:lsdException w:name="Body Text 2" w:semiHidden="1" w:unhideWhenUsed="1"/>
-    <w:lsdException w:name="Body Text 3" w:semiHidden="1" w:unhideWhenUsed="1"/>
-    <w:lsdException w:name="Body Text Indent 2" w:semiHidden="1" w:unhideWhenUsed="1"/>
-    <w:lsdException w:name="Body Text Indent 3" w:semiHidden="1" w:unhideWhenUsed="1"/>
-    <w:lsdException w:name="Block Text" w:semiHidden="1" w:unhideWhenUsed="1"/>
-    <w:lsdException w:name="Hyperlink" w:semiHidden="1" w:unhideWhenUsed="1"/>
-    <w:lsdException w:name="FollowedHyperlink" w:semiHidden="1" w:unhideWhenUsed="1"/>
-    <w:lsdException w:name="Strong" w:uiPriority="22" w:qFormat="1"/>
-    <w:lsdException w:name="Emphasis" w:uiPriority="20" w:qFormat="1"/>
-    <w:lsdException w:name="Document Map" w:semiHidden="1" w:unhideWhenUsed="1"/>
-    <w:lsdException w:name="Plain Text" w:semiHidden="1" w:unhideWhenUsed="1"/>
-    <w:lsdException w:name="E-mail Signature" w:semiHidden="1" w:unhideWhenUsed="1"/>
-    <w:lsdException w:name="HTML Top of Form" w:semiHidden="1" w:unhideWhenUsed="1"/>
-    <w:lsdException w:name="HTML Bottom of Form" w:semiHidden="1" w:unhideWhenUsed="1"/>
-    <w:lsdException w:name="Normal (Web)" w:semiHidden="1" w:unhideWhenUsed="1"/>
-    <w:lsdException w:name="HTML Acronym" w:semiHidden="1" w:unhideWhenUsed="1"/>
-    <w:lsdException w:name="HTML Address" w:semiHidden="1" w:unhideWhenUsed="1"/>
-    <w:lsdException w:name="HTML Cite" w:semiHidden="1" w:unhideWhenUsed="1"/>
-    <w:lsdException w:name="HTML Code" w:semiHidden="1" w:unhideWhenUsed="1"/>
-    <w:lsdException w:name="HTML Definition" w:semiHidden="1" w:unhideWhenUsed="1"/>
-    <w:lsdException w:name="HTML Keyboard" w:semiHidden="1" w:unhideWhenUsed="1"/>
-    <w:lsdException w:name="HTML Preformatted" w:semiHidden="1" w:unhideWhenUsed="1"/>
-    <w:lsdException w:name="HTML Sample" w:semiHidden="1" w:unhideWhenUsed="1"/>
-    <w:lsdException w:name="HTML Typewriter" w:semiHidden="1" w:unhideWhenUsed="1"/>
-    <w:lsdException w:name="HTML Variable" w:semiHidden="1" w:unhideWhenUsed="1"/>
-    <w:lsdException w:name="Normal Table" w:semiHidden="1" w:unhideWhenUsed="1"/>
-    <w:lsdException w:name="annotation subject" w:semiHidden="1" w:unhideWhenUsed="1"/>
-    <w:lsdException w:name="No List" w:semiHidden="1" w:unhideWhenUsed="1"/>
-    <w:lsdException w:name="Outline List 1" w:semiHidden="1" w:unhideWhenUsed="1"/>
-    <w:lsdException w:name="Outline List 2" w:semiHidden="1" w:unhideWhenUsed="1"/>
-    <w:lsdException w:name="Outline List 3" w:semiHidden="1" w:unhideWhenUsed="1"/>
-    <w:lsdException w:name="Table Simple 1" w:semiHidden="1" w:unhideWhenUsed="1"/>
-    <w:lsdException w:name="Table Simple 2" w:semiHidden="1" w:unhideWhenUsed="1"/>
-    <w:lsdException w:name="Table Simple 3" w:semiHidden="1" w:unhideWhenUsed="1"/>
-    <w:lsdException w:name="Table Classic 1" w:semiHidden="1" w:unhideWhenUsed="1"/>
-    <w:lsdException w:name="Table Classic 2" w:semiHidden="1" w:unhideWhenUsed="1"/>
-    <w:lsdException w:name="Table Classic 3" w:semiHidden="1" w:unhideWhenUsed="1"/>
-    <w:lsdException w:name="Table Classic 4" w:semiHidden="1" w:unhideWhenUsed="1"/>
-    <w:lsdException w:name="Table Colorful 1" w:semiHidden="1" w:unhideWhenUsed="1"/>
-    <w:lsdException w:name="Table Colorful 2" w:semiHidden="1" w:unhideWhenUsed="1"/>
-    <w:lsdException w:name="Table Colorful 3" w:semiHidden="1" w:unhideWhenUsed="1"/>
-    <w:lsdException w:name="Table Columns 1" w:semiHidden="1" w:unhideWhenUsed="1"/>
-    <w:lsdException w:name="Table Columns 2" w:semiHidden="1" w:unhideWhenUsed="1"/>
-    <w:lsdException w:name="Table Columns 3" w:semiHidden="1" w:unhideWhenUsed="1"/>
-    <w:lsdException w:name="Table Columns 4" w:semiHidden="1" w:unhideWhenUsed="1"/>
-    <w:lsdException w:name="Table Columns 5" w:semiHidden="1" w:unhideWhenUsed="1"/>
-    <w:lsdException w:name="Table Grid 1" w:semiHidden="1" w:unhideWhenUsed="1"/>
-    <w:lsdException w:name="Table Grid 2" w:semiHidden="1" w:unhideWhenUsed="1"/>
-    <w:lsdException w:name="Table Grid 3" w:semiHidden="1" w:unhideWhenUsed="1"/>
-    <w:lsdException w:name="Table Grid 4" w:semiHidden="1" w:unhideWhenUsed="1"/>
-    <w:lsdException w:name="Table Grid 5" w:semiHidden="1" w:unhideWhenUsed="1"/>
-    <w:lsdException w:name="Table Grid 6" w:semiHidden="1" w:unhideWhenUsed="1"/>
-    <w:lsdException w:name="Table Grid 7" w:semiHidden="1" w:unhideWhenUsed="1"/>
-    <w:lsdException w:name="Table Grid 8" w:semiHidden="1" w:unhideWhenUsed="1"/>
-    <w:lsdException w:name="Table List 1" w:semiHidden="1" w:unhideWhenUsed="1"/>
-    <w:lsdException w:name="Table List 2" w:semiHidden="1" w:unhideWhenUsed="1"/>
-    <w:lsdException w:name="Table List 3" w:semiHidden="1" w:unhideWhenUsed="1"/>
-    <w:lsdException w:name="Table List 4" w:semiHidden="1" w:unhideWhenUsed="1"/>
-    <w:lsdException w:name="Table List 5" w:semiHidden="1" w:unhideWhenUsed="1"/>
-    <w:lsdException w:name="Table List 6" w:semiHidden="1" w:unhideWhenUsed="1"/>
-    <w:lsdException w:name="Table List 7" w:semiHidden="1" w:unhideWhenUsed="1"/>
-    <w:lsdException w:name="Table List 8" w:semiHidden="1" w:unhideWhenUsed="1"/>
-    <w:lsdException w:name="Table 3D effects 1" w:semiHidden="1" w:unhideWhenUsed="1"/>
-    <w:lsdException w:name="Table 3D effects 2" w:semiHidden="1" w:unhideWhenUsed="1"/>
-    <w:lsdException w:name="Table 3D effects 3" w:semiHidden="1" w:unhideWhenUsed="1"/>
-    <w:lsdException w:name="Table Contemporary" w:semiHidden="1" w:unhideWhenUsed="1"/>
-    <w:lsdException w:name="Table Elegant" w:semiHidden="1" w:unhideWhenUsed="1"/>
-    <w:lsdException w:name="Table Professional" w:semiHidden="1" w:unhideWhenUsed="1"/>
-    <w:lsdException w:name="Table Subtle 1" w:semiHidden="1" w:unhideWhenUsed="1"/>
-    <w:lsdException w:name="Table Subtle 2" w:semiHidden="1" w:unhideWhenUsed="1"/>
-    <w:lsdException w:name="Table Web 1" w:semiHidden="1" w:unhideWhenUsed="1"/>
-    <w:lsdException w:name="Table Web 2" w:semiHidden="1" w:unhideWhenUsed="1"/>
-    <w:lsdException w:name="Table Web 3" w:semiHidden="1" w:unhideWhenUsed="1"/>
-    <w:lsdException w:name="Balloon Text" w:semiHidden="1" w:unhideWhenUsed="1"/>
-    <w:lsdException w:name="Table Grid" w:uiPriority="39"/>
-    <w:lsdException w:name="Table Theme" w:semiHidden="1" w:unhideWhenUsed="1"/>
-    <w:lsdException w:name="Placeholder Text" w:semiHidden="1"/>
-    <w:lsdException w:name="No Spacing" w:uiPriority="1" w:qFormat="1"/>
-    <w:lsdException w:name="Light Shading" w:uiPriority="60"/>
-    <w:lsdException w:name="Light List" w:uiPriority="61"/>
-    <w:lsdException w:name="Light Grid" w:uiPriority="62"/>
-    <w:lsdException w:name="Medium Shading 1" w:uiPriority="63"/>
-    <w:lsdException w:name="Medium Shading 2" w:uiPriority="64"/>
-    <w:lsdException w:name="Medium List 1" w:uiPriority="65"/>
-    <w:lsdException w:name="Medium List 2" w:uiPriority="66"/>
-    <w:lsdException w:name="Medium Grid 1" w:uiPriority="67"/>
-    <w:lsdException w:name="Medium Grid 2" w:uiPriority="68"/>
-    <w:lsdException w:name="Medium Grid 3" w:uiPriority="69"/>
-    <w:lsdException w:name="Dark List" w:uiPriority="70"/>
-    <w:lsdException w:name="Colorful Shading" w:uiPriority="71"/>
-    <w:lsdException w:name="Colorful List" w:uiPriority="72"/>
-    <w:lsdException w:name="Colorful Grid" w:uiPriority="73"/>
-    <w:lsdException w:name="Light Shading Accent 1" w:uiPriority="60"/>
-    <w:lsdException w:name="Light List Accent 1" w:uiPriority="61"/>
-    <w:lsdException w:name="Light Grid Accent 1" w:uiPriority="62"/>
-    <w:lsdException w:name="Medium Shading 1 Accent 1" w:uiPriority="63"/>
-    <w:lsdException w:name="Medium Shading 2 Accent 1" w:uiPriority="64"/>
-    <w:lsdException w:name="Medium List 1 Accent 1" w:uiPriority="65"/>
-    <w:lsdException w:name="Revision" w:semiHidden="1"/>
-    <w:lsdException w:name="List Paragraph" w:uiPriority="34" w:qFormat="1"/>
-    <w:lsdException w:name="Quote" w:uiPriority="29" w:qFormat="1"/>
-    <w:lsdException w:name="Intense Quote" w:uiPriority="30" w:qFormat="1"/>
-    <w:lsdException w:name="Medium List 2 Accent 1" w:uiPriority="66"/>
-    <w:lsdException w:name="Medium Grid 1 Accent 1" w:uiPriority="67"/>
-    <w:lsdException w:name="Medium Grid 2 Accent 1" w:uiPriority="68"/>
-    <w:lsdException w:name="Medium Grid 3 Accent 1" w:uiPriority="69"/>
-    <w:lsdException w:name="Dark List Accent 1" w:uiPriority="70"/>
-    <w:lsdException w:name="Colorful Shading Accent 1" w:uiPriority="71"/>
-    <w:lsdException w:name="Colorful List Accent 1" w:uiPriority="72"/>
-    <w:lsdException w:name="Colorful Grid Accent 1" w:uiPriority="73"/>
-    <w:lsdException w:name="Light Shading Accent 2" w:uiPriority="60"/>
-    <w:lsdException w:name="Light List Accent 2" w:uiPriority="61"/>
-    <w:lsdException w:name="Light Grid Accent 2" w:uiPriority="62"/>
-    <w:lsdException w:name="Medium Shading 1 Accent 2" w:uiPriority="63"/>
-    <w:lsdException w:name="Medium Shading 2 Accent 2" w:uiPriority="64"/>
-    <w:lsdException w:name="Medium List 1 Accent 2" w:uiPriority="65"/>
-    <w:lsdException w:name="Medium List 2 Accent 2" w:uiPriority="66"/>
-    <w:lsdException w:name="Medium Grid 1 Accent 2" w:uiPriority="67"/>
-    <w:lsdException w:name="Medium Grid 2 Accent 2" w:uiPriority="68"/>
-    <w:lsdException w:name="Medium Grid 3 Accent 2" w:uiPriority="69"/>
-    <w:lsdException w:name="Dark List Accent 2" w:uiPriority="70"/>
-    <w:lsdException w:name="Colorful Shading Accent 2" w:uiPriority="71"/>
-    <w:lsdException w:name="Colorful List Accent 2" w:uiPriority="72"/>
-    <w:lsdException w:name="Colorful Grid Accent 2" w:uiPriority="73"/>
-    <w:lsdException w:name="Light Shading Accent 3" w:uiPriority="60"/>
-    <w:lsdException w:name="Light List Accent 3" w:uiPriority="61"/>
-    <w:lsdException w:name="Light Grid Accent 3" w:uiPriority="62"/>
-    <w:lsdException w:name="Medium Shading 1 Accent 3" w:uiPriority="63"/>
-    <w:lsdException w:name="Medium Shading 2 Accent 3" w:uiPriority="64"/>
-    <w:lsdException w:name="Medium List 1 Accent 3" w:uiPriority="65"/>
-    <w:lsdException w:name="Medium List 2 Accent 3" w:uiPriority="66"/>
-    <w:lsdException w:name="Medium Grid 1 Accent 3" w:uiPriority="67"/>
-    <w:lsdException w:name="Medium Grid 2 Accent 3" w:uiPriority="68"/>
-    <w:lsdException w:name="Medium Grid 3 Accent 3" w:uiPriority="69"/>
-    <w:lsdException w:name="Dark List Accent 3" w:uiPriority="70"/>
-    <w:lsdException w:name="Colorful Shading Accent 3" w:uiPriority="71"/>
-    <w:lsdException w:name="Colorful List Accent 3" w:uiPriority="72"/>
-    <w:lsdException w:name="Colorful Grid Accent 3" w:uiPriority="73"/>
-    <w:lsdException w:name="Light Shading Accent 4" w:uiPriority="60"/>
-    <w:lsdException w:name="Light List Accent 4" w:uiPriority="61"/>
-    <w:lsdException w:name="Light Grid Accent 4" w:uiPriority="62"/>
-    <w:lsdException w:name="Medium Shading 1 Accent 4" w:uiPriority="63"/>
-    <w:lsdException w:name="Medium Shading 2 Accent 4" w:uiPriority="64"/>
-    <w:lsdException w:name="Medium List 1 Accent 4" w:uiPriority="65"/>
-    <w:lsdException w:name="Medium List 2 Accent 4" w:uiPriority="66"/>
-    <w:lsdException w:name="Medium Grid 1 Accent 4" w:uiPriority="67"/>
-    <w:lsdException w:name="Medium Grid 2 Accent 4" w:uiPriority="68"/>
-    <w:lsdException w:name="Medium Grid 3 Accent 4" w:uiPriority="69"/>
-    <w:lsdException w:name="Dark List Accent 4" w:uiPriority="70"/>
-    <w:lsdException w:name="Colorful Shading Accent 4" w:uiPriority="71"/>
-    <w:lsdException w:name="Colorful List Accent 4" w:uiPriority="72"/>
-    <w:lsdException w:name="Colorful Grid Accent 4" w:uiPriority="73"/>
-    <w:lsdException w:name="Light Shading Accent 5" w:uiPriority="60"/>
-    <w:lsdException w:name="Light List Accent 5" w:uiPriority="61"/>
-    <w:lsdException w:name="Light Grid Accent 5" w:uiPriority="62"/>
-    <w:lsdException w:name="Medium Shading 1 Accent 5" w:uiPriority="63"/>
-    <w:lsdException w:name="Medium Shading 2 Accent 5" w:uiPriority="64"/>
-    <w:lsdException w:name="Medium List 1 Accent 5" w:uiPriority="65"/>
-    <w:lsdException w:name="Medium List 2 Accent 5" w:uiPriority="66"/>
-    <w:lsdException w:name="Medium Grid 1 Accent 5" w:uiPriority="67"/>
-    <w:lsdException w:name="Medium Grid 2 Accent 5" w:uiPriority="68"/>
-    <w:lsdException w:name="Medium Grid 3 Accent 5" w:uiPriority="69"/>
-    <w:lsdException w:name="Dark List Accent 5" w:uiPriority="70"/>
-    <w:lsdException w:name="Colorful Shading Accent 5" w:uiPriority="71"/>
-    <w:lsdException w:name="Colorful List Accent 5" w:uiPriority="72"/>
-    <w:lsdException w:name="Colorful Grid Accent 5" w:uiPriority="73"/>
-    <w:lsdException w:name="Light Shading Accent 6" w:uiPriority="60"/>
-    <w:lsdException w:name="Light List Accent 6" w:uiPriority="61"/>
-    <w:lsdException w:name="Light Grid Accent 6" w:uiPriority="62"/>
-    <w:lsdException w:name="Medium Shading 1 Accent 6" w:uiPriority="63"/>
-    <w:lsdException w:name="Medium Shading 2 Accent 6" w:uiPriority="64"/>
-    <w:lsdException w:name="Medium List 1 Accent 6" w:uiPriority="65"/>
-    <w:lsdException w:name="Medium List 2 Accent 6" w:uiPriority="66"/>
-    <w:lsdException w:name="Medium Grid 1 Accent 6" w:uiPriority="67"/>
-    <w:lsdException w:name="Medium Grid 2 Accent 6" w:uiPriority="68"/>
-    <w:lsdException w:name="Medium Grid 3 Accent 6" w:uiPriority="69"/>
-    <w:lsdException w:name="Dark List Accent 6" w:uiPriority="70"/>
-    <w:lsdException w:name="Colorful Shading Accent 6" w:uiPriority="71"/>
-    <w:lsdException w:name="Colorful List Accent 6" w:uiPriority="72"/>
-    <w:lsdException w:name="Colorful Grid Accent 6" w:uiPriority="73"/>
-    <w:lsdException w:name="Subtle Emphasis" w:uiPriority="19" w:qFormat="1"/>
-    <w:lsdException w:name="Intense Emphasis" w:uiPriority="21" w:qFormat="1"/>
-    <w:lsdException w:name="Subtle Reference" w:uiPriority="31" w:qFormat="1"/>
-    <w:lsdException w:name="Intense Reference" w:uiPriority="32" w:qFormat="1"/>
-    <w:lsdException w:name="Book Title" w:uiPriority="33" w:qFormat="1"/>
-    <w:lsdException w:name="Bibliography" w:semiHidden="1" w:uiPriority="37" w:unhideWhenUsed="1"/>
-    <w:lsdException w:name="TOC Heading" w:semiHidden="1" w:uiPriority="39" w:unhideWhenUsed="1" w:qFormat="1"/>
-    <w:lsdException w:name="Plain Table 1" w:uiPriority="41"/>
-    <w:lsdException w:name="Plain Table 2" w:uiPriority="42"/>
-    <w:lsdException w:name="Plain Table 3" w:uiPriority="43"/>
-    <w:lsdException w:name="Plain Table 4" w:uiPriority="44"/>
-    <w:lsdException w:name="Plain Table 5" w:uiPriority="45"/>
-    <w:lsdException w:name="Grid Table Light" w:uiPriority="40"/>
-    <w:lsdException w:name="Grid Table 1 Light" w:uiPriority="46"/>
-    <w:lsdException w:name="Grid Table 2" w:uiPriority="47"/>
-    <w:lsdException w:name="Grid Table 3" w:uiPriority="48"/>
-    <w:lsdException w:name="Grid Table 4" w:uiPriority="49"/>
-    <w:lsdException w:name="Grid Table 5 Dark" w:uiPriority="50"/>
-    <w:lsdException w:name="Grid Table 6 Colorful" w:uiPriority="51"/>
-    <w:lsdException w:name="Grid Table 7 Colorful" w:uiPriority="52"/>
-    <w:lsdException w:name="Grid Table 1 Light Accent 1" w:uiPriority="46"/>
-    <w:lsdException w:name="Grid Table 2 Accent 1" w:uiPriority="47"/>
-    <w:lsdException w:name="Grid Table 3 Accent 1" w:uiPriority="48"/>
-    <w:lsdException w:name="Grid Table 4 Accent 1" w:uiPriority="49"/>
-    <w:lsdException w:name="Grid Table 5 Dark Accent 1" w:uiPriority="50"/>
-    <w:lsdException w:name="Grid Table 6 Colorful Accent 1" w:uiPriority="51"/>
-    <w:lsdException w:name="Grid Table 7 Colorful Accent 1" w:uiPriority="52"/>
-    <w:lsdException w:name="Grid Table 1 Light Accent 2" w:uiPriority="46"/>
-    <w:lsdException w:name="Grid Table 2 Accent 2" w:uiPriority="47"/>
-    <w:lsdException w:name="Grid Table 3 Accent 2" w:uiPriority="48"/>
-    <w:lsdException w:name="Grid Table 4 Accent 2" w:uiPriority="49"/>
-    <w:lsdException w:name="Grid Table 5 Dark Accent 2" w:uiPriority="50"/>
-    <w:lsdException w:name="Grid Table 6 Colorful Accent 2" w:uiPriority="51"/>
-    <w:lsdException w:name="Grid Table 7 Colorful Accent 2" w:uiPriority="52"/>
-    <w:lsdException w:name="Grid Table 1 Light Accent 3" w:uiPriority="46"/>
-    <w:lsdException w:name="Grid Table 2 Accent 3" w:uiPriority="47"/>
-    <w:lsdException w:name="Grid Table 3 Accent 3" w:uiPriority="48"/>
-    <w:lsdException w:name="Grid Table 4 Accent 3" w:uiPriority="49"/>
-    <w:lsdException w:name="Grid Table 5 Dark Accent 3" w:uiPriority="50"/>
-    <w:lsdException w:name="Grid Table 6 Colorful Accent 3" w:uiPriority="51"/>
-    <w:lsdException w:name="Grid Table 7 Colorful Accent 3" w:uiPriority="52"/>
-    <w:lsdException w:name="Grid Table 1 Light Accent 4" w:uiPriority="46"/>
-    <w:lsdException w:name="Grid Table 2 Accent 4" w:uiPriority="47"/>
-    <w:lsdException w:name="Grid Table 3 Accent 4" w:uiPriority="48"/>
-    <w:lsdException w:name="Grid Table 4 Accent 4" w:uiPriority="49"/>
-    <w:lsdException w:name="Grid Table 5 Dark Accent 4" w:uiPriority="50"/>
-    <w:lsdException w:name="Grid Table 6 Colorful Accent 4" w:uiPriority="51"/>
-    <w:lsdException w:name="Grid Table 7 Colorful Accent 4" w:uiPriority="52"/>
-    <w:lsdException w:name="Grid Table 1 Light Accent 5" w:uiPriority="46"/>
-    <w:lsdException w:name="Grid Table 2 Accent 5" w:uiPriority="47"/>
-    <w:lsdException w:name="Grid Table 3 Accent 5" w:uiPriority="48"/>
-    <w:lsdException w:name="Grid Table 4 Accent 5" w:uiPriority="49"/>
-    <w:lsdException w:name="Grid Table 5 Dark Accent 5" w:uiPriority="50"/>
-    <w:lsdException w:name="Grid Table 6 Colorful Accent 5" w:uiPriority="51"/>
-    <w:lsdException w:name="Grid Table 7 Colorful Accent 5" w:uiPriority="52"/>
-    <w:lsdException w:name="Grid Table 1 Light Accent 6" w:uiPriority="46"/>
-    <w:lsdException w:name="Grid Table 2 Accent 6" w:uiPriority="47"/>
-    <w:lsdException w:name="Grid Table 3 Accent 6" w:uiPriority="48"/>
-    <w:lsdException w:name="Grid Table 4 Accent 6" w:uiPriority="49"/>
-    <w:lsdException w:name="Grid Table 5 Dark Accent 6" w:uiPriority="50"/>
-    <w:lsdException w:name="Grid Table 6 Colorful Accent 6" w:uiPriority="51"/>
-    <w:lsdException w:name="Grid Table 7 Colorful Accent 6" w:uiPriority="52"/>
-    <w:lsdException w:name="List Table 1 Light" w:uiPriority="46"/>
-    <w:lsdException w:name="List Table 2" w:uiPriority="47"/>
-    <w:lsdException w:name="List Table 3" w:uiPriority="48"/>
-    <w:lsdException w:name="List Table 4" w:uiPriority="49"/>
-    <w:lsdException w:name="List Table 5 Dark" w:uiPriority="50"/>
-    <w:lsdException w:name="List Table 6 Colorful" w:uiPriority="51"/>
-    <w:lsdException w:name="List Table 7 Colorful" w:uiPriority="52"/>
-    <w:lsdException w:name="List Table 1 Light Accent 1" w:uiPriority="46"/>
-    <w:lsdException w:name="List Table 2 Accent 1" w:uiPriority="47"/>
-    <w:lsdException w:name="List Table 3 Accent 1" w:uiPriority="48"/>
-    <w:lsdException w:name="List Table 4 Accent 1" w:uiPriority="49"/>
-    <w:lsdException w:name="List Table 5 Dark Accent 1" w:uiPriority="50"/>
-    <w:lsdException w:name="List Table 6 Colorful Accent 1" w:uiPriority="51"/>
-    <w:lsdException w:name="List Table 7 Colorful Accent 1" w:uiPriority="52"/>
-    <w:lsdException w:name="List Table 1 Light Accent 2" w:uiPriority="46"/>
-    <w:lsdException w:name="List Table 2 Accent 2" w:uiPriority="47"/>
-    <w:lsdException w:name="List Table 3 Accent 2" w:uiPriority="48"/>
-    <w:lsdException w:name="List Table 4 Accent 2" w:uiPriority="49"/>
-    <w:lsdException w:name="List Table 5 Dark Accent 2" w:uiPriority="50"/>
-    <w:lsdException w:name="List Table 6 Colorful Accent 2" w:uiPriority="51"/>
-    <w:lsdException w:name="List Table 7 Colorful Accent 2" w:uiPriority="52"/>
-    <w:lsdException w:name="List Table 1 Light Accent 3" w:uiPriority="46"/>
-    <w:lsdException w:name="List Table 2 Accent 3" w:uiPriority="47"/>
-    <w:lsdException w:name="List Table 3 Accent 3" w:uiPriority="48"/>
-    <w:lsdException w:name="List Table 4 Accent 3" w:uiPriority="49"/>
-    <w:lsdException w:name="List Table 5 Dark Accent 3" w:uiPriority="50"/>
-    <w:lsdException w:name="List Table 6 Colorful Accent 3" w:uiPriority="51"/>
-    <w:lsdException w:name="List Table 7 Colorful Accent 3" w:uiPriority="52"/>
-    <w:lsdException w:name="List Table 1 Light Accent 4" w:uiPriority="46"/>
-    <w:lsdException w:name="List Table 2 Accent 4" w:uiPriority="47"/>
-    <w:lsdException w:name="List Table 3 Accent 4" w:uiPriority="48"/>
-    <w:lsdException w:name="List Table 4 Accent 4" w:uiPriority="49"/>
-    <w:lsdException w:name="List Table 5 Dark Accent 4" w:uiPriority="50"/>
-    <w:lsdException w:name="List Table 6 Colorful Accent 4" w:uiPriority="51"/>
-    <w:lsdException w:name="List Table 7 Colorful Accent 4" w:uiPriority="52"/>
-    <w:lsdException w:name="List Table 1 Light Accent 5" w:uiPriority="46"/>
-    <w:lsdException w:name="List Table 2 Accent 5" w:uiPriority="47"/>
-    <w:lsdException w:name="List Table 3 Accent 5" w:uiPriority="48"/>
-    <w:lsdException w:name="List Table 4 Accent 5" w:uiPriority="49"/>
-    <w:lsdException w:name="List Table 5 Dark Accent 5" w:uiPriority="50"/>
-    <w:lsdException w:name="List Table 6 Colorful Accent 5" w:uiPriority="51"/>
-    <w:lsdException w:name="List Table 7 Colorful Accent 5" w:uiPriority="52"/>
-    <w:lsdException w:name="List Table 1 Light Accent 6" w:uiPriority="46"/>
-    <w:lsdException w:name="List Table 2 Accent 6" w:uiPriority="47"/>
-    <w:lsdException w:name="List Table 3 Accent 6" w:uiPriority="48"/>
-    <w:lsdException w:name="List Table 4 Accent 6" w:uiPriority="49"/>
-    <w:lsdException w:name="List Table 5 Dark Accent 6" w:uiPriority="50"/>
-    <w:lsdException w:name="List Table 6 Colorful Accent 6" w:uiPriority="51"/>
-    <w:lsdException w:name="List Table 7 Colorful Accent 6" w:uiPriority="52"/>
+  <w:latentStyles w:defLockedState="0" w:defUIPriority="99" w:defSemiHidden="1" w:defUnhideWhenUsed="1" w:defQFormat="0" w:count="267">
+    <w:lsdException w:name="Normal" w:semiHidden="0" w:uiPriority="0" w:unhideWhenUsed="0" w:qFormat="1"/>
+    <w:lsdException w:name="heading 1" w:semiHidden="0" w:uiPriority="9" w:unhideWhenUsed="0" w:qFormat="1"/>
+    <w:lsdException w:name="heading 2" w:uiPriority="9" w:qFormat="1"/>
+    <w:lsdException w:name="heading 3" w:uiPriority="9" w:qFormat="1"/>
+    <w:lsdException w:name="heading 4" w:uiPriority="9" w:qFormat="1"/>
+    <w:lsdException w:name="heading 5" w:uiPriority="9" w:qFormat="1"/>
+    <w:lsdException w:name="heading 6" w:uiPriority="9" w:qFormat="1"/>
+    <w:lsdException w:name="heading 7" w:uiPriority="9" w:qFormat="1"/>
+    <w:lsdException w:name="heading 8" w:uiPriority="9" w:qFormat="1"/>
+    <w:lsdException w:name="heading 9" w:uiPriority="9" w:qFormat="1"/>
+    <w:lsdException w:name="toc 1" w:uiPriority="39"/>
+    <w:lsdException w:name="toc 2" w:uiPriority="39"/>
+    <w:lsdException w:name="toc 3" w:uiPriority="39"/>
+    <w:lsdException w:name="toc 4" w:uiPriority="39"/>
+    <w:lsdException w:name="toc 5" w:uiPriority="39"/>
+    <w:lsdException w:name="toc 6" w:uiPriority="39"/>
+    <w:lsdException w:name="toc 7" w:uiPriority="39"/>
+    <w:lsdException w:name="toc 8" w:uiPriority="39"/>
+    <w:lsdException w:name="toc 9" w:uiPriority="39"/>
+    <w:lsdException w:name="caption" w:uiPriority="35" w:qFormat="1"/>
+    <w:lsdException w:name="Title" w:semiHidden="0" w:uiPriority="10" w:unhideWhenUsed="0" w:qFormat="1"/>
+    <w:lsdException w:name="Default Paragraph Font" w:uiPriority="1"/>
+    <w:lsdException w:name="Subtitle" w:semiHidden="0" w:uiPriority="11" w:unhideWhenUsed="0" w:qFormat="1"/>
+    <w:lsdException w:name="Strong" w:semiHidden="0" w:uiPriority="22" w:unhideWhenUsed="0" w:qFormat="1"/>
+    <w:lsdException w:name="Emphasis" w:semiHidden="0" w:uiPriority="20" w:unhideWhenUsed="0" w:qFormat="1"/>
+    <w:lsdException w:name="Table Grid" w:semiHidden="0" w:uiPriority="39" w:unhideWhenUsed="0"/>
+    <w:lsdException w:name="Placeholder Text" w:unhideWhenUsed="0"/>
+    <w:lsdException w:name="No Spacing" w:semiHidden="0" w:uiPriority="1" w:unhideWhenUsed="0" w:qFormat="1"/>
+    <w:lsdException w:name="Light Shading" w:semiHidden="0" w:uiPriority="60" w:unhideWhenUsed="0"/>
+    <w:lsdException w:name="Light List" w:semiHidden="0" w:uiPriority="61" w:unhideWhenUsed="0"/>
+    <w:lsdException w:name="Light Grid" w:semiHidden="0" w:uiPriority="62" w:unhideWhenUsed="0"/>
+    <w:lsdException w:name="Medium Shading 1" w:semiHidden="0" w:uiPriority="63" w:unhideWhenUsed="0"/>
+    <w:lsdException w:name="Medium Shading 2" w:semiHidden="0" w:uiPriority="64" w:unhideWhenUsed="0"/>
+    <w:lsdException w:name="Medium List 1" w:semiHidden="0" w:uiPriority="65" w:unhideWhenUsed="0"/>
+    <w:lsdException w:name="Medium List 2" w:semiHidden="0" w:uiPriority="66" w:unhideWhenUsed="0"/>
+    <w:lsdException w:name="Medium Grid 1" w:semiHidden="0" w:uiPriority="67" w:unhideWhenUsed="0"/>
+    <w:lsdException w:name="Medium Grid 2" w:semiHidden="0" w:uiPriority="68" w:unhideWhenUsed="0"/>
+    <w:lsdException w:name="Medium Grid 3" w:semiHidden="0" w:uiPriority="69" w:unhideWhenUsed="0"/>
+    <w:lsdException w:name="Dark List" w:semiHidden="0" w:uiPriority="70" w:unhideWhenUsed="0"/>
+    <w:lsdException w:name="Colorful Shading" w:semiHidden="0" w:uiPriority="71" w:unhideWhenUsed="0"/>
+    <w:lsdException w:name="Colorful List" w:semiHidden="0" w:uiPriority="72" w:unhideWhenUsed="0"/>
+    <w:lsdException w:name="Colorful Grid" w:semiHidden="0" w:uiPriority="73" w:unhideWhenUsed="0"/>
+    <w:lsdException w:name="Light Shading Accent 1" w:semiHidden="0" w:uiPriority="60" w:unhideWhenUsed="0"/>
+    <w:lsdException w:name="Light List Accent 1" w:semiHidden="0" w:uiPriority="61" w:unhideWhenUsed="0"/>
+    <w:lsdException w:name="Light Grid Accent 1" w:semiHidden="0" w:uiPriority="62" w:unhideWhenUsed="0"/>
+    <w:lsdException w:name="Medium Shading 1 Accent 1" w:semiHidden="0" w:uiPriority="63" w:unhideWhenUsed="0"/>
+    <w:lsdException w:name="Medium Shading 2 Accent 1" w:semiHidden="0" w:uiPriority="64" w:unhideWhenUsed="0"/>
+    <w:lsdException w:name="Medium List 1 Accent 1" w:semiHidden="0" w:uiPriority="65" w:unhideWhenUsed="0"/>
+    <w:lsdException w:name="Revision" w:unhideWhenUsed="0"/>
+    <w:lsdException w:name="List Paragraph" w:semiHidden="0" w:uiPriority="34" w:unhideWhenUsed="0" w:qFormat="1"/>
+    <w:lsdException w:name="Quote" w:semiHidden="0" w:uiPriority="29" w:unhideWhenUsed="0" w:qFormat="1"/>
+    <w:lsdException w:name="Intense Quote" w:semiHidden="0" w:uiPriority="30" w:unhideWhenUsed="0" w:qFormat="1"/>
+    <w:lsdException w:name="Medium List 2 Accent 1" w:semiHidden="0" w:uiPriority="66" w:unhideWhenUsed="0"/>
+    <w:lsdException w:name="Medium Grid 1 Accent 1" w:semiHidden="0" w:uiPriority="67" w:unhideWhenUsed="0"/>
+    <w:lsdException w:name="Medium Grid 2 Accent 1" w:semiHidden="0" w:uiPriority="68" w:unhideWhenUsed="0"/>
+    <w:lsdException w:name="Medium Grid 3 Accent 1" w:semiHidden="0" w:uiPriority="69" w:unhideWhenUsed="0"/>
+    <w:lsdException w:name="Dark List Accent 1" w:semiHidden="0" w:uiPriority="70" w:unhideWhenUsed="0"/>
+    <w:lsdException w:name="Colorful Shading Accent 1" w:semiHidden="0" w:uiPriority="71" w:unhideWhenUsed="0"/>
+    <w:lsdException w:name="Colorful List Accent 1" w:semiHidden="0" w:uiPriority="72" w:unhideWhenUsed="0"/>
+    <w:lsdException w:name="Colorful Grid Accent 1" w:semiHidden="0" w:uiPriority="73" w:unhideWhenUsed="0"/>
+    <w:lsdException w:name="Light Shading Accent 2" w:semiHidden="0" w:uiPriority="60" w:unhideWhenUsed="0"/>
+    <w:lsdException w:name="Light List Accent 2" w:semiHidden="0" w:uiPriority="61" w:unhideWhenUsed="0"/>
+    <w:lsdException w:name="Light Grid Accent 2" w:semiHidden="0" w:uiPriority="62" w:unhideWhenUsed="0"/>
+    <w:lsdException w:name="Medium Shading 1 Accent 2" w:semiHidden="0" w:uiPriority="63" w:unhideWhenUsed="0"/>
+    <w:lsdException w:name="Medium Shading 2 Accent 2" w:semiHidden="0" w:uiPriority="64" w:unhideWhenUsed="0"/>
+    <w:lsdException w:name="Medium List 1 Accent 2" w:semiHidden="0" w:uiPriority="65" w:unhideWhenUsed="0"/>
+    <w:lsdException w:name="Medium List 2 Accent 2" w:semiHidden="0" w:uiPriority="66" w:unhideWhenUsed="0"/>
+    <w:lsdException w:name="Medium Grid 1 Accent 2" w:semiHidden="0" w:uiPriority="67" w:unhideWhenUsed="0"/>
+    <w:lsdException w:name="Medium Grid 2 Accent 2" w:semiHidden="0" w:uiPriority="68" w:unhideWhenUsed="0"/>
+    <w:lsdException w:name="Medium Grid 3 Accent 2" w:semiHidden="0" w:uiPriority="69" w:unhideWhenUsed="0"/>
+    <w:lsdException w:name="Dark List Accent 2" w:semiHidden="0" w:uiPriority="70" w:unhideWhenUsed="0"/>
+    <w:lsdException w:name="Colorful Shading Accent 2" w:semiHidden="0" w:uiPriority="71" w:unhideWhenUsed="0"/>
+    <w:lsdException w:name="Colorful List Accent 2" w:semiHidden="0" w:uiPriority="72" w:unhideWhenUsed="0"/>
+    <w:lsdException w:name="Colorful Grid Accent 2" w:semiHidden="0" w:uiPriority="73" w:unhideWhenUsed="0"/>
+    <w:lsdException w:name="Light Shading Accent 3" w:semiHidden="0" w:uiPriority="60" w:unhideWhenUsed="0"/>
+    <w:lsdException w:name="Light List Accent 3" w:semiHidden="0" w:uiPriority="61" w:unhideWhenUsed="0"/>
+    <w:lsdException w:name="Light Grid Accent 3" w:semiHidden="0" w:uiPriority="62" w:unhideWhenUsed="0"/>
+    <w:lsdException w:name="Medium Shading 1 Accent 3" w:semiHidden="0" w:uiPriority="63" w:unhideWhenUsed="0"/>
+    <w:lsdException w:name="Medium Shading 2 Accent 3" w:semiHidden="0" w:uiPriority="64" w:unhideWhenUsed="0"/>
+    <w:lsdException w:name="Medium List 1 Accent 3" w:semiHidden="0" w:uiPriority="65" w:unhideWhenUsed="0"/>
+    <w:lsdException w:name="Medium List 2 Accent 3" w:semiHidden="0" w:uiPriority="66" w:unhideWhenUsed="0"/>
+    <w:lsdException w:name="Medium Grid 1 Accent 3" w:semiHidden="0" w:uiPriority="67" w:unhideWhenUsed="0"/>
+    <w:lsdException w:name="Medium Grid 2 Accent 3" w:semiHidden="0" w:uiPriority="68" w:unhideWhenUsed="0"/>
+    <w:lsdException w:name="Medium Grid 3 Accent 3" w:semiHidden="0" w:uiPriority="69" w:unhideWhenUsed="0"/>
+    <w:lsdException w:name="Dark List Accent 3" w:semiHidden="0" w:uiPriority="70" w:unhideWhenUsed="0"/>
+    <w:lsdException w:name="Colorful Shading Accent 3" w:semiHidden="0" w:uiPriority="71" w:unhideWhenUsed="0"/>
+    <w:lsdException w:name="Colorful List Accent 3" w:semiHidden="0" w:uiPriority="72" w:unhideWhenUsed="0"/>
+    <w:lsdException w:name="Colorful Grid Accent 3" w:semiHidden="0" w:uiPriority="73" w:unhideWhenUsed="0"/>
+    <w:lsdException w:name="Light Shading Accent 4" w:semiHidden="0" w:uiPriority="60" w:unhideWhenUsed="0"/>
+    <w:lsdException w:name="Light List Accent 4" w:semiHidden="0" w:uiPriority="61" w:unhideWhenUsed="0"/>
+    <w:lsdException w:name="Light Grid Accent 4" w:semiHidden="0" w:uiPriority="62" w:unhideWhenUsed="0"/>
+    <w:lsdException w:name="Medium Shading 1 Accent 4" w:semiHidden="0" w:uiPriority="63" w:unhideWhenUsed="0"/>
+    <w:lsdException w:name="Medium Shading 2 Accent 4" w:semiHidden="0" w:uiPriority="64" w:unhideWhenUsed="0"/>
+    <w:lsdException w:name="Medium List 1 Accent 4" w:semiHidden="0" w:uiPriority="65" w:unhideWhenUsed="0"/>
+    <w:lsdException w:name="Medium List 2 Accent 4" w:semiHidden="0" w:uiPriority="66" w:unhideWhenUsed="0"/>
+    <w:lsdException w:name="Medium Grid 1 Accent 4" w:semiHidden="0" w:uiPriority="67" w:unhideWhenUsed="0"/>
+    <w:lsdException w:name="Medium Grid 2 Accent 4" w:semiHidden="0" w:uiPriority="68" w:unhideWhenUsed="0"/>
+    <w:lsdException w:name="Medium Grid 3 Accent 4" w:semiHidden="0" w:uiPriority="69" w:unhideWhenUsed="0"/>
+    <w:lsdException w:name="Dark List Accent 4" w:semiHidden="0" w:uiPriority="70" w:unhideWhenUsed="0"/>
+    <w:lsdException w:name="Colorful Shading Accent 4" w:semiHidden="0" w:uiPriority="71" w:unhideWhenUsed="0"/>
+    <w:lsdException w:name="Colorful List Accent 4" w:semiHidden="0" w:uiPriority="72" w:unhideWhenUsed="0"/>
+    <w:lsdException w:name="Colorful Grid Accent 4" w:semiHidden="0" w:uiPriority="73" w:unhideWhenUsed="0"/>
+    <w:lsdException w:name="Light Shading Accent 5" w:semiHidden="0" w:uiPriority="60" w:unhideWhenUsed="0"/>
+    <w:lsdException w:name="Light List Accent 5" w:semiHidden="0" w:uiPriority="61" w:unhideWhenUsed="0"/>
+    <w:lsdException w:name="Light Grid Accent 5" w:semiHidden="0" w:uiPriority="62" w:unhideWhenUsed="0"/>
+    <w:lsdException w:name="Medium Shading 1 Accent 5" w:semiHidden="0" w:uiPriority="63" w:unhideWhenUsed="0"/>
+    <w:lsdException w:name="Medium Shading 2 Accent 5" w:semiHidden="0" w:uiPriority="64" w:unhideWhenUsed="0"/>
+    <w:lsdException w:name="Medium List 1 Accent 5" w:semiHidden="0" w:uiPriority="65" w:unhideWhenUsed="0"/>
+    <w:lsdException w:name="Medium List 2 Accent 5" w:semiHidden="0" w:uiPriority="66" w:unhideWhenUsed="0"/>
+    <w:lsdException w:name="Medium Grid 1 Accent 5" w:semiHidden="0" w:uiPriority="67" w:unhideWhenUsed="0"/>
+    <w:lsdException w:name="Medium Grid 2 Accent 5" w:semiHidden="0" w:uiPriority="68" w:unhideWhenUsed="0"/>
+    <w:lsdException w:name="Medium Grid 3 Accent 5" w:semiHidden="0" w:uiPriority="69" w:unhideWhenUsed="0"/>
+    <w:lsdException w:name="Dark List Accent 5" w:semiHidden="0" w:uiPriority="70" w:unhideWhenUsed="0"/>
+    <w:lsdException w:name="Colorful Shading Accent 5" w:semiHidden="0" w:uiPriority="71" w:unhideWhenUsed="0"/>
+    <w:lsdException w:name="Colorful List Accent 5" w:semiHidden="0" w:uiPriority="72" w:unhideWhenUsed="0"/>
+    <w:lsdException w:name="Colorful Grid Accent 5" w:semiHidden="0" w:uiPriority="73" w:unhideWhenUsed="0"/>
+    <w:lsdException w:name="Light Shading Accent 6" w:semiHidden="0" w:uiPriority="60" w:unhideWhenUsed="0"/>
+    <w:lsdException w:name="Light List Accent 6" w:semiHidden="0" w:uiPriority="61" w:unhideWhenUsed="0"/>
+    <w:lsdException w:name="Light Grid Accent 6" w:semiHidden="0" w:uiPriority="62" w:unhideWhenUsed="0"/>
+    <w:lsdException w:name="Medium Shading 1 Accent 6" w:semiHidden="0" w:uiPriority="63" w:unhideWhenUsed="0"/>
+    <w:lsdException w:name="Medium Shading 2 Accent 6" w:semiHidden="0" w:uiPriority="64" w:unhideWhenUsed="0"/>
+    <w:lsdException w:name="Medium List 1 Accent 6" w:semiHidden="0" w:uiPriority="65" w:unhideWhenUsed="0"/>
+    <w:lsdException w:name="Medium List 2 Accent 6" w:semiHidden="0" w:uiPriority="66" w:unhideWhenUsed="0"/>
+    <w:lsdException w:name="Medium Grid 1 Accent 6" w:semiHidden="0" w:uiPriority="67" w:unhideWhenUsed="0"/>
+    <w:lsdException w:name="Medium Grid 2 Accent 6" w:semiHidden="0" w:uiPriority="68" w:unhideWhenUsed="0"/>
+    <w:lsdException w:name="Medium Grid 3 Accent 6" w:semiHidden="0" w:uiPriority="69" w:unhideWhenUsed="0"/>
+    <w:lsdException w:name="Dark List Accent 6" w:semiHidden="0" w:uiPriority="70" w:unhideWhenUsed="0"/>
+    <w:lsdException w:name="Colorful Shading Accent 6" w:semiHidden="0" w:uiPriority="71" w:unhideWhenUsed="0"/>
+    <w:lsdException w:name="Colorful List Accent 6" w:semiHidden="0" w:uiPriority="72" w:unhideWhenUsed="0"/>
+    <w:lsdException w:name="Colorful Grid Accent 6" w:semiHidden="0" w:uiPriority="73" w:unhideWhenUsed="0"/>
+    <w:lsdException w:name="Subtle Emphasis" w:semiHidden="0" w:uiPriority="19" w:unhideWhenUsed="0" w:qFormat="1"/>
+    <w:lsdException w:name="Intense Emphasis" w:semiHidden="0" w:uiPriority="21" w:unhideWhenUsed="0" w:qFormat="1"/>
+    <w:lsdException w:name="Subtle Reference" w:semiHidden="0" w:uiPriority="31" w:unhideWhenUsed="0" w:qFormat="1"/>
+    <w:lsdException w:name="Intense Reference" w:semiHidden="0" w:uiPriority="32" w:unhideWhenUsed="0" w:qFormat="1"/>
+    <w:lsdException w:name="Book Title" w:semiHidden="0" w:uiPriority="33" w:unhideWhenUsed="0" w:qFormat="1"/>
+    <w:lsdException w:name="Bibliography" w:uiPriority="37"/>
+    <w:lsdException w:name="TOC Heading" w:uiPriority="39" w:qFormat="1"/>
   </w:latentStyles>
   <w:style w:type="paragraph" w:default="1" w:styleId="Normal">
     <w:name w:val="Normal"/>
@@ -5564,7 +6336,7 @@
       <w:color w:val="2E74B5" w:themeColor="accent1" w:themeShade="BF"/>
     </w:rPr>
   </w:style>
-  <w:style w:type="table" w:styleId="Tableausimple5">
+  <w:style w:type="table" w:customStyle="1" w:styleId="PlainTable5">
     <w:name w:val="Plain Table 5"/>
     <w:basedOn w:val="TableauNormal"/>
     <w:uiPriority w:val="45"/>
@@ -5684,7 +6456,7 @@
       </w:tcPr>
     </w:tblStylePr>
   </w:style>
-  <w:style w:type="table" w:styleId="Grilledetableauclaire">
+  <w:style w:type="table" w:customStyle="1" w:styleId="GridTableLight">
     <w:name w:val="Grid Table Light"/>
     <w:basedOn w:val="TableauNormal"/>
     <w:uiPriority w:val="40"/>
@@ -5703,7 +6475,7 @@
       </w:tblBorders>
     </w:tblPr>
   </w:style>
-  <w:style w:type="table" w:styleId="Tableausimple1">
+  <w:style w:type="table" w:customStyle="1" w:styleId="PlainTable1">
     <w:name w:val="Plain Table 1"/>
     <w:basedOn w:val="TableauNormal"/>
     <w:uiPriority w:val="41"/>
@@ -5766,7 +6538,7 @@
       </w:tcPr>
     </w:tblStylePr>
   </w:style>
-  <w:style w:type="table" w:styleId="Tableausimple2">
+  <w:style w:type="table" w:customStyle="1" w:styleId="PlainTable2">
     <w:name w:val="Plain Table 2"/>
     <w:basedOn w:val="TableauNormal"/>
     <w:uiPriority w:val="42"/>
@@ -5846,7 +6618,7 @@
       </w:tcPr>
     </w:tblStylePr>
   </w:style>
-  <w:style w:type="table" w:styleId="Tableausimple3">
+  <w:style w:type="table" w:customStyle="1" w:styleId="PlainTable3">
     <w:name w:val="Plain Table 3"/>
     <w:basedOn w:val="TableauNormal"/>
     <w:uiPriority w:val="43"/>
@@ -5939,7 +6711,7 @@
       </w:tcPr>
     </w:tblStylePr>
   </w:style>
-  <w:style w:type="table" w:styleId="TableauGrille2">
+  <w:style w:type="table" w:customStyle="1" w:styleId="GridTable2">
     <w:name w:val="Grid Table 2"/>
     <w:basedOn w:val="TableauNormal"/>
     <w:uiPriority w:val="47"/>
@@ -6014,7 +6786,7 @@
       </w:tcPr>
     </w:tblStylePr>
   </w:style>
-  <w:style w:type="table" w:styleId="TableauGrille2-Accentuation1">
+  <w:style w:type="table" w:customStyle="1" w:styleId="GridTable2Accent1">
     <w:name w:val="Grid Table 2 Accent 1"/>
     <w:basedOn w:val="TableauNormal"/>
     <w:uiPriority w:val="47"/>
@@ -6089,7 +6861,7 @@
       </w:tcPr>
     </w:tblStylePr>
   </w:style>
-  <w:style w:type="table" w:styleId="TableauGrille2-Accentuation5">
+  <w:style w:type="table" w:customStyle="1" w:styleId="GridTable2Accent5">
     <w:name w:val="Grid Table 2 Accent 5"/>
     <w:basedOn w:val="TableauNormal"/>
     <w:uiPriority w:val="47"/>
@@ -6164,7 +6936,7 @@
       </w:tcPr>
     </w:tblStylePr>
   </w:style>
-  <w:style w:type="table" w:styleId="TableauGrille4-Accentuation1">
+  <w:style w:type="table" w:customStyle="1" w:styleId="GridTable4Accent1">
     <w:name w:val="Grid Table 4 Accent 1"/>
     <w:basedOn w:val="TableauNormal"/>
     <w:uiPriority w:val="49"/>
@@ -6240,7 +7012,7 @@
       </w:tcPr>
     </w:tblStylePr>
   </w:style>
-  <w:style w:type="table" w:styleId="TableauGrille4-Accentuation5">
+  <w:style w:type="table" w:customStyle="1" w:styleId="GridTable4Accent5">
     <w:name w:val="Grid Table 4 Accent 5"/>
     <w:basedOn w:val="TableauNormal"/>
     <w:uiPriority w:val="49"/>
@@ -6316,7 +7088,7 @@
       </w:tcPr>
     </w:tblStylePr>
   </w:style>
-  <w:style w:type="table" w:styleId="TableauGrille3-Accentuation5">
+  <w:style w:type="table" w:customStyle="1" w:styleId="GridTable3Accent5">
     <w:name w:val="Grid Table 3 Accent 5"/>
     <w:basedOn w:val="TableauNormal"/>
     <w:uiPriority w:val="48"/>
@@ -6452,7 +7224,7 @@
       </w:tcPr>
     </w:tblStylePr>
   </w:style>
-  <w:style w:type="table" w:styleId="TableauGrille3-Accentuation1">
+  <w:style w:type="table" w:customStyle="1" w:styleId="GridTable3Accent1">
     <w:name w:val="Grid Table 3 Accent 1"/>
     <w:basedOn w:val="TableauNormal"/>
     <w:uiPriority w:val="48"/>
@@ -6588,7 +7360,7 @@
       </w:tcPr>
     </w:tblStylePr>
   </w:style>
-  <w:style w:type="table" w:styleId="TableauGrille5Fonc-Accentuation5">
+  <w:style w:type="table" w:customStyle="1" w:styleId="GridTable5DarkAccent5">
     <w:name w:val="Grid Table 5 Dark Accent 5"/>
     <w:basedOn w:val="TableauNormal"/>
     <w:uiPriority w:val="50"/>
@@ -6694,7 +7466,7 @@
       </w:tcPr>
     </w:tblStylePr>
   </w:style>
-  <w:style w:type="table" w:styleId="TableauGrille5Fonc-Accentuation1">
+  <w:style w:type="table" w:customStyle="1" w:styleId="GridTable5DarkAccent1">
     <w:name w:val="Grid Table 5 Dark Accent 1"/>
     <w:basedOn w:val="TableauNormal"/>
     <w:uiPriority w:val="50"/>
@@ -6800,7 +7572,2106 @@
       </w:tcPr>
     </w:tblStylePr>
   </w:style>
-  <w:style w:type="table" w:styleId="TableauGrille7Couleur-Accentuation5">
+  <w:style w:type="table" w:customStyle="1" w:styleId="GridTable7ColorfulAccent5">
+    <w:name w:val="Grid Table 7 Colorful Accent 5"/>
+    <w:basedOn w:val="TableauNormal"/>
+    <w:uiPriority w:val="52"/>
+    <w:rsid w:val="00E445D7"/>
+    <w:pPr>
+      <w:spacing w:after="0" w:line="240" w:lineRule="auto"/>
+    </w:pPr>
+    <w:rPr>
+      <w:color w:val="2F5496" w:themeColor="accent5" w:themeShade="BF"/>
+    </w:rPr>
+    <w:tblPr>
+      <w:tblStyleRowBandSize w:val="1"/>
+      <w:tblStyleColBandSize w:val="1"/>
+      <w:tblBorders>
+        <w:top w:val="single" w:sz="4" w:space="0" w:color="8EAADB" w:themeColor="accent5" w:themeTint="99"/>
+        <w:left w:val="single" w:sz="4" w:space="0" w:color="8EAADB" w:themeColor="accent5" w:themeTint="99"/>
+        <w:bottom w:val="single" w:sz="4" w:space="0" w:color="8EAADB" w:themeColor="accent5" w:themeTint="99"/>
+        <w:right w:val="single" w:sz="4" w:space="0" w:color="8EAADB" w:themeColor="accent5" w:themeTint="99"/>
+        <w:insideH w:val="single" w:sz="4" w:space="0" w:color="8EAADB" w:themeColor="accent5" w:themeTint="99"/>
+        <w:insideV w:val="single" w:sz="4" w:space="0" w:color="8EAADB" w:themeColor="accent5" w:themeTint="99"/>
+      </w:tblBorders>
+    </w:tblPr>
+    <w:tblStylePr w:type="firstRow">
+      <w:rPr>
+        <w:b/>
+        <w:bCs/>
+      </w:rPr>
+      <w:tblPr/>
+      <w:tcPr>
+        <w:tcBorders>
+          <w:top w:val="nil"/>
+          <w:left w:val="nil"/>
+          <w:right w:val="nil"/>
+          <w:insideH w:val="nil"/>
+          <w:insideV w:val="nil"/>
+        </w:tcBorders>
+        <w:shd w:val="clear" w:color="auto" w:fill="FFFFFF" w:themeFill="background1"/>
+      </w:tcPr>
+    </w:tblStylePr>
+    <w:tblStylePr w:type="lastRow">
+      <w:rPr>
+        <w:b/>
+        <w:bCs/>
+      </w:rPr>
+      <w:tblPr/>
+      <w:tcPr>
+        <w:tcBorders>
+          <w:left w:val="nil"/>
+          <w:bottom w:val="nil"/>
+          <w:right w:val="nil"/>
+          <w:insideH w:val="nil"/>
+          <w:insideV w:val="nil"/>
+        </w:tcBorders>
+        <w:shd w:val="clear" w:color="auto" w:fill="FFFFFF" w:themeFill="background1"/>
+      </w:tcPr>
+    </w:tblStylePr>
+    <w:tblStylePr w:type="firstCol">
+      <w:pPr>
+        <w:jc w:val="right"/>
+      </w:pPr>
+      <w:rPr>
+        <w:i/>
+        <w:iCs/>
+      </w:rPr>
+      <w:tblPr/>
+      <w:tcPr>
+        <w:tcBorders>
+          <w:top w:val="nil"/>
+          <w:left w:val="nil"/>
+          <w:bottom w:val="nil"/>
+          <w:insideH w:val="nil"/>
+          <w:insideV w:val="nil"/>
+        </w:tcBorders>
+        <w:shd w:val="clear" w:color="auto" w:fill="FFFFFF" w:themeFill="background1"/>
+      </w:tcPr>
+    </w:tblStylePr>
+    <w:tblStylePr w:type="lastCol">
+      <w:rPr>
+        <w:i/>
+        <w:iCs/>
+      </w:rPr>
+      <w:tblPr/>
+      <w:tcPr>
+        <w:tcBorders>
+          <w:top w:val="nil"/>
+          <w:bottom w:val="nil"/>
+          <w:right w:val="nil"/>
+          <w:insideH w:val="nil"/>
+          <w:insideV w:val="nil"/>
+        </w:tcBorders>
+        <w:shd w:val="clear" w:color="auto" w:fill="FFFFFF" w:themeFill="background1"/>
+      </w:tcPr>
+    </w:tblStylePr>
+    <w:tblStylePr w:type="band1Vert">
+      <w:tblPr/>
+      <w:tcPr>
+        <w:shd w:val="clear" w:color="auto" w:fill="D9E2F3" w:themeFill="accent5" w:themeFillTint="33"/>
+      </w:tcPr>
+    </w:tblStylePr>
+    <w:tblStylePr w:type="band1Horz">
+      <w:tblPr/>
+      <w:tcPr>
+        <w:shd w:val="clear" w:color="auto" w:fill="D9E2F3" w:themeFill="accent5" w:themeFillTint="33"/>
+      </w:tcPr>
+    </w:tblStylePr>
+    <w:tblStylePr w:type="neCell">
+      <w:tblPr/>
+      <w:tcPr>
+        <w:tcBorders>
+          <w:bottom w:val="single" w:sz="4" w:space="0" w:color="8EAADB" w:themeColor="accent5" w:themeTint="99"/>
+        </w:tcBorders>
+      </w:tcPr>
+    </w:tblStylePr>
+    <w:tblStylePr w:type="nwCell">
+      <w:tblPr/>
+      <w:tcPr>
+        <w:tcBorders>
+          <w:bottom w:val="single" w:sz="4" w:space="0" w:color="8EAADB" w:themeColor="accent5" w:themeTint="99"/>
+        </w:tcBorders>
+      </w:tcPr>
+    </w:tblStylePr>
+    <w:tblStylePr w:type="seCell">
+      <w:tblPr/>
+      <w:tcPr>
+        <w:tcBorders>
+          <w:top w:val="single" w:sz="4" w:space="0" w:color="8EAADB" w:themeColor="accent5" w:themeTint="99"/>
+        </w:tcBorders>
+      </w:tcPr>
+    </w:tblStylePr>
+    <w:tblStylePr w:type="swCell">
+      <w:tblPr/>
+      <w:tcPr>
+        <w:tcBorders>
+          <w:top w:val="single" w:sz="4" w:space="0" w:color="8EAADB" w:themeColor="accent5" w:themeTint="99"/>
+        </w:tcBorders>
+      </w:tcPr>
+    </w:tblStylePr>
+  </w:style>
+  <w:style w:type="paragraph" w:styleId="Lgende">
+    <w:name w:val="caption"/>
+    <w:basedOn w:val="Normal"/>
+    <w:next w:val="Normal"/>
+    <w:uiPriority w:val="35"/>
+    <w:unhideWhenUsed/>
+    <w:qFormat/>
+    <w:rsid w:val="009C6421"/>
+    <w:pPr>
+      <w:spacing w:after="200" w:line="240" w:lineRule="auto"/>
+    </w:pPr>
+    <w:rPr>
+      <w:i/>
+      <w:iCs/>
+      <w:color w:val="44546A" w:themeColor="text2"/>
+      <w:sz w:val="18"/>
+      <w:szCs w:val="18"/>
+    </w:rPr>
+  </w:style>
+</w:styles>
+</file>
+
+<file path=word/stylesWithEffects.xml><?xml version="1.0" encoding="utf-8"?>
+<w:styles xmlns:wpc="http://schemas.microsoft.com/office/word/2010/wordprocessingCanvas" xmlns:mc="http://schemas.openxmlformats.org/markup-compatibility/2006" xmlns:o="urn:schemas-microsoft-com:office:office" xmlns:r="http://schemas.openxmlformats.org/officeDocument/2006/relationships" xmlns:m="http://schemas.openxmlformats.org/officeDocument/2006/math" xmlns:v="urn:schemas-microsoft-com:vml" xmlns:wp14="http://schemas.microsoft.com/office/word/2010/wordprocessingDrawing" xmlns:wp="http://schemas.openxmlformats.org/drawingml/2006/wordprocessingDrawing" xmlns:w10="urn:schemas-microsoft-com:office:word" xmlns:w="http://schemas.openxmlformats.org/wordprocessingml/2006/main" xmlns:w14="http://schemas.microsoft.com/office/word/2010/wordml" xmlns:wpg="http://schemas.microsoft.com/office/word/2010/wordprocessingGroup" xmlns:wpi="http://schemas.microsoft.com/office/word/2010/wordprocessingInk" xmlns:wne="http://schemas.microsoft.com/office/word/2006/wordml" xmlns:wps="http://schemas.microsoft.com/office/word/2010/wordprocessingShape" mc:Ignorable="w14 wp14">
+  <w:docDefaults>
+    <w:rPrDefault>
+      <w:rPr>
+        <w:rFonts w:asciiTheme="minorHAnsi" w:eastAsiaTheme="minorHAnsi" w:hAnsiTheme="minorHAnsi" w:cstheme="minorBidi"/>
+        <w:sz w:val="22"/>
+        <w:szCs w:val="22"/>
+        <w:lang w:val="fr-FR" w:eastAsia="en-US" w:bidi="ar-SA"/>
+      </w:rPr>
+    </w:rPrDefault>
+    <w:pPrDefault>
+      <w:pPr>
+        <w:spacing w:after="160" w:line="259" w:lineRule="auto"/>
+      </w:pPr>
+    </w:pPrDefault>
+  </w:docDefaults>
+  <w:latentStyles w:defLockedState="0" w:defUIPriority="99" w:defSemiHidden="1" w:defUnhideWhenUsed="1" w:defQFormat="0" w:count="267">
+    <w:lsdException w:name="Normal" w:semiHidden="0" w:uiPriority="0" w:unhideWhenUsed="0" w:qFormat="1"/>
+    <w:lsdException w:name="heading 1" w:semiHidden="0" w:uiPriority="9" w:unhideWhenUsed="0" w:qFormat="1"/>
+    <w:lsdException w:name="heading 2" w:uiPriority="9" w:qFormat="1"/>
+    <w:lsdException w:name="heading 3" w:uiPriority="9" w:qFormat="1"/>
+    <w:lsdException w:name="heading 4" w:uiPriority="9" w:qFormat="1"/>
+    <w:lsdException w:name="heading 5" w:uiPriority="9" w:qFormat="1"/>
+    <w:lsdException w:name="heading 6" w:uiPriority="9" w:qFormat="1"/>
+    <w:lsdException w:name="heading 7" w:uiPriority="9" w:qFormat="1"/>
+    <w:lsdException w:name="heading 8" w:uiPriority="9" w:qFormat="1"/>
+    <w:lsdException w:name="heading 9" w:uiPriority="9" w:qFormat="1"/>
+    <w:lsdException w:name="toc 1" w:uiPriority="39"/>
+    <w:lsdException w:name="toc 2" w:uiPriority="39"/>
+    <w:lsdException w:name="toc 3" w:uiPriority="39"/>
+    <w:lsdException w:name="toc 4" w:uiPriority="39"/>
+    <w:lsdException w:name="toc 5" w:uiPriority="39"/>
+    <w:lsdException w:name="toc 6" w:uiPriority="39"/>
+    <w:lsdException w:name="toc 7" w:uiPriority="39"/>
+    <w:lsdException w:name="toc 8" w:uiPriority="39"/>
+    <w:lsdException w:name="toc 9" w:uiPriority="39"/>
+    <w:lsdException w:name="caption" w:uiPriority="35" w:qFormat="1"/>
+    <w:lsdException w:name="Title" w:semiHidden="0" w:uiPriority="10" w:unhideWhenUsed="0" w:qFormat="1"/>
+    <w:lsdException w:name="Default Paragraph Font" w:uiPriority="1"/>
+    <w:lsdException w:name="Subtitle" w:semiHidden="0" w:uiPriority="11" w:unhideWhenUsed="0" w:qFormat="1"/>
+    <w:lsdException w:name="Strong" w:semiHidden="0" w:uiPriority="22" w:unhideWhenUsed="0" w:qFormat="1"/>
+    <w:lsdException w:name="Emphasis" w:semiHidden="0" w:uiPriority="20" w:unhideWhenUsed="0" w:qFormat="1"/>
+    <w:lsdException w:name="Table Grid" w:semiHidden="0" w:uiPriority="39" w:unhideWhenUsed="0"/>
+    <w:lsdException w:name="Placeholder Text" w:unhideWhenUsed="0"/>
+    <w:lsdException w:name="No Spacing" w:semiHidden="0" w:uiPriority="1" w:unhideWhenUsed="0" w:qFormat="1"/>
+    <w:lsdException w:name="Light Shading" w:semiHidden="0" w:uiPriority="60" w:unhideWhenUsed="0"/>
+    <w:lsdException w:name="Light List" w:semiHidden="0" w:uiPriority="61" w:unhideWhenUsed="0"/>
+    <w:lsdException w:name="Light Grid" w:semiHidden="0" w:uiPriority="62" w:unhideWhenUsed="0"/>
+    <w:lsdException w:name="Medium Shading 1" w:semiHidden="0" w:uiPriority="63" w:unhideWhenUsed="0"/>
+    <w:lsdException w:name="Medium Shading 2" w:semiHidden="0" w:uiPriority="64" w:unhideWhenUsed="0"/>
+    <w:lsdException w:name="Medium List 1" w:semiHidden="0" w:uiPriority="65" w:unhideWhenUsed="0"/>
+    <w:lsdException w:name="Medium List 2" w:semiHidden="0" w:uiPriority="66" w:unhideWhenUsed="0"/>
+    <w:lsdException w:name="Medium Grid 1" w:semiHidden="0" w:uiPriority="67" w:unhideWhenUsed="0"/>
+    <w:lsdException w:name="Medium Grid 2" w:semiHidden="0" w:uiPriority="68" w:unhideWhenUsed="0"/>
+    <w:lsdException w:name="Medium Grid 3" w:semiHidden="0" w:uiPriority="69" w:unhideWhenUsed="0"/>
+    <w:lsdException w:name="Dark List" w:semiHidden="0" w:uiPriority="70" w:unhideWhenUsed="0"/>
+    <w:lsdException w:name="Colorful Shading" w:semiHidden="0" w:uiPriority="71" w:unhideWhenUsed="0"/>
+    <w:lsdException w:name="Colorful List" w:semiHidden="0" w:uiPriority="72" w:unhideWhenUsed="0"/>
+    <w:lsdException w:name="Colorful Grid" w:semiHidden="0" w:uiPriority="73" w:unhideWhenUsed="0"/>
+    <w:lsdException w:name="Light Shading Accent 1" w:semiHidden="0" w:uiPriority="60" w:unhideWhenUsed="0"/>
+    <w:lsdException w:name="Light List Accent 1" w:semiHidden="0" w:uiPriority="61" w:unhideWhenUsed="0"/>
+    <w:lsdException w:name="Light Grid Accent 1" w:semiHidden="0" w:uiPriority="62" w:unhideWhenUsed="0"/>
+    <w:lsdException w:name="Medium Shading 1 Accent 1" w:semiHidden="0" w:uiPriority="63" w:unhideWhenUsed="0"/>
+    <w:lsdException w:name="Medium Shading 2 Accent 1" w:semiHidden="0" w:uiPriority="64" w:unhideWhenUsed="0"/>
+    <w:lsdException w:name="Medium List 1 Accent 1" w:semiHidden="0" w:uiPriority="65" w:unhideWhenUsed="0"/>
+    <w:lsdException w:name="Revision" w:unhideWhenUsed="0"/>
+    <w:lsdException w:name="List Paragraph" w:semiHidden="0" w:uiPriority="34" w:unhideWhenUsed="0" w:qFormat="1"/>
+    <w:lsdException w:name="Quote" w:semiHidden="0" w:uiPriority="29" w:unhideWhenUsed="0" w:qFormat="1"/>
+    <w:lsdException w:name="Intense Quote" w:semiHidden="0" w:uiPriority="30" w:unhideWhenUsed="0" w:qFormat="1"/>
+    <w:lsdException w:name="Medium List 2 Accent 1" w:semiHidden="0" w:uiPriority="66" w:unhideWhenUsed="0"/>
+    <w:lsdException w:name="Medium Grid 1 Accent 1" w:semiHidden="0" w:uiPriority="67" w:unhideWhenUsed="0"/>
+    <w:lsdException w:name="Medium Grid 2 Accent 1" w:semiHidden="0" w:uiPriority="68" w:unhideWhenUsed="0"/>
+    <w:lsdException w:name="Medium Grid 3 Accent 1" w:semiHidden="0" w:uiPriority="69" w:unhideWhenUsed="0"/>
+    <w:lsdException w:name="Dark List Accent 1" w:semiHidden="0" w:uiPriority="70" w:unhideWhenUsed="0"/>
+    <w:lsdException w:name="Colorful Shading Accent 1" w:semiHidden="0" w:uiPriority="71" w:unhideWhenUsed="0"/>
+    <w:lsdException w:name="Colorful List Accent 1" w:semiHidden="0" w:uiPriority="72" w:unhideWhenUsed="0"/>
+    <w:lsdException w:name="Colorful Grid Accent 1" w:semiHidden="0" w:uiPriority="73" w:unhideWhenUsed="0"/>
+    <w:lsdException w:name="Light Shading Accent 2" w:semiHidden="0" w:uiPriority="60" w:unhideWhenUsed="0"/>
+    <w:lsdException w:name="Light List Accent 2" w:semiHidden="0" w:uiPriority="61" w:unhideWhenUsed="0"/>
+    <w:lsdException w:name="Light Grid Accent 2" w:semiHidden="0" w:uiPriority="62" w:unhideWhenUsed="0"/>
+    <w:lsdException w:name="Medium Shading 1 Accent 2" w:semiHidden="0" w:uiPriority="63" w:unhideWhenUsed="0"/>
+    <w:lsdException w:name="Medium Shading 2 Accent 2" w:semiHidden="0" w:uiPriority="64" w:unhideWhenUsed="0"/>
+    <w:lsdException w:name="Medium List 1 Accent 2" w:semiHidden="0" w:uiPriority="65" w:unhideWhenUsed="0"/>
+    <w:lsdException w:name="Medium List 2 Accent 2" w:semiHidden="0" w:uiPriority="66" w:unhideWhenUsed="0"/>
+    <w:lsdException w:name="Medium Grid 1 Accent 2" w:semiHidden="0" w:uiPriority="67" w:unhideWhenUsed="0"/>
+    <w:lsdException w:name="Medium Grid 2 Accent 2" w:semiHidden="0" w:uiPriority="68" w:unhideWhenUsed="0"/>
+    <w:lsdException w:name="Medium Grid 3 Accent 2" w:semiHidden="0" w:uiPriority="69" w:unhideWhenUsed="0"/>
+    <w:lsdException w:name="Dark List Accent 2" w:semiHidden="0" w:uiPriority="70" w:unhideWhenUsed="0"/>
+    <w:lsdException w:name="Colorful Shading Accent 2" w:semiHidden="0" w:uiPriority="71" w:unhideWhenUsed="0"/>
+    <w:lsdException w:name="Colorful List Accent 2" w:semiHidden="0" w:uiPriority="72" w:unhideWhenUsed="0"/>
+    <w:lsdException w:name="Colorful Grid Accent 2" w:semiHidden="0" w:uiPriority="73" w:unhideWhenUsed="0"/>
+    <w:lsdException w:name="Light Shading Accent 3" w:semiHidden="0" w:uiPriority="60" w:unhideWhenUsed="0"/>
+    <w:lsdException w:name="Light List Accent 3" w:semiHidden="0" w:uiPriority="61" w:unhideWhenUsed="0"/>
+    <w:lsdException w:name="Light Grid Accent 3" w:semiHidden="0" w:uiPriority="62" w:unhideWhenUsed="0"/>
+    <w:lsdException w:name="Medium Shading 1 Accent 3" w:semiHidden="0" w:uiPriority="63" w:unhideWhenUsed="0"/>
+    <w:lsdException w:name="Medium Shading 2 Accent 3" w:semiHidden="0" w:uiPriority="64" w:unhideWhenUsed="0"/>
+    <w:lsdException w:name="Medium List 1 Accent 3" w:semiHidden="0" w:uiPriority="65" w:unhideWhenUsed="0"/>
+    <w:lsdException w:name="Medium List 2 Accent 3" w:semiHidden="0" w:uiPriority="66" w:unhideWhenUsed="0"/>
+    <w:lsdException w:name="Medium Grid 1 Accent 3" w:semiHidden="0" w:uiPriority="67" w:unhideWhenUsed="0"/>
+    <w:lsdException w:name="Medium Grid 2 Accent 3" w:semiHidden="0" w:uiPriority="68" w:unhideWhenUsed="0"/>
+    <w:lsdException w:name="Medium Grid 3 Accent 3" w:semiHidden="0" w:uiPriority="69" w:unhideWhenUsed="0"/>
+    <w:lsdException w:name="Dark List Accent 3" w:semiHidden="0" w:uiPriority="70" w:unhideWhenUsed="0"/>
+    <w:lsdException w:name="Colorful Shading Accent 3" w:semiHidden="0" w:uiPriority="71" w:unhideWhenUsed="0"/>
+    <w:lsdException w:name="Colorful List Accent 3" w:semiHidden="0" w:uiPriority="72" w:unhideWhenUsed="0"/>
+    <w:lsdException w:name="Colorful Grid Accent 3" w:semiHidden="0" w:uiPriority="73" w:unhideWhenUsed="0"/>
+    <w:lsdException w:name="Light Shading Accent 4" w:semiHidden="0" w:uiPriority="60" w:unhideWhenUsed="0"/>
+    <w:lsdException w:name="Light List Accent 4" w:semiHidden="0" w:uiPriority="61" w:unhideWhenUsed="0"/>
+    <w:lsdException w:name="Light Grid Accent 4" w:semiHidden="0" w:uiPriority="62" w:unhideWhenUsed="0"/>
+    <w:lsdException w:name="Medium Shading 1 Accent 4" w:semiHidden="0" w:uiPriority="63" w:unhideWhenUsed="0"/>
+    <w:lsdException w:name="Medium Shading 2 Accent 4" w:semiHidden="0" w:uiPriority="64" w:unhideWhenUsed="0"/>
+    <w:lsdException w:name="Medium List 1 Accent 4" w:semiHidden="0" w:uiPriority="65" w:unhideWhenUsed="0"/>
+    <w:lsdException w:name="Medium List 2 Accent 4" w:semiHidden="0" w:uiPriority="66" w:unhideWhenUsed="0"/>
+    <w:lsdException w:name="Medium Grid 1 Accent 4" w:semiHidden="0" w:uiPriority="67" w:unhideWhenUsed="0"/>
+    <w:lsdException w:name="Medium Grid 2 Accent 4" w:semiHidden="0" w:uiPriority="68" w:unhideWhenUsed="0"/>
+    <w:lsdException w:name="Medium Grid 3 Accent 4" w:semiHidden="0" w:uiPriority="69" w:unhideWhenUsed="0"/>
+    <w:lsdException w:name="Dark List Accent 4" w:semiHidden="0" w:uiPriority="70" w:unhideWhenUsed="0"/>
+    <w:lsdException w:name="Colorful Shading Accent 4" w:semiHidden="0" w:uiPriority="71" w:unhideWhenUsed="0"/>
+    <w:lsdException w:name="Colorful List Accent 4" w:semiHidden="0" w:uiPriority="72" w:unhideWhenUsed="0"/>
+    <w:lsdException w:name="Colorful Grid Accent 4" w:semiHidden="0" w:uiPriority="73" w:unhideWhenUsed="0"/>
+    <w:lsdException w:name="Light Shading Accent 5" w:semiHidden="0" w:uiPriority="60" w:unhideWhenUsed="0"/>
+    <w:lsdException w:name="Light List Accent 5" w:semiHidden="0" w:uiPriority="61" w:unhideWhenUsed="0"/>
+    <w:lsdException w:name="Light Grid Accent 5" w:semiHidden="0" w:uiPriority="62" w:unhideWhenUsed="0"/>
+    <w:lsdException w:name="Medium Shading 1 Accent 5" w:semiHidden="0" w:uiPriority="63" w:unhideWhenUsed="0"/>
+    <w:lsdException w:name="Medium Shading 2 Accent 5" w:semiHidden="0" w:uiPriority="64" w:unhideWhenUsed="0"/>
+    <w:lsdException w:name="Medium List 1 Accent 5" w:semiHidden="0" w:uiPriority="65" w:unhideWhenUsed="0"/>
+    <w:lsdException w:name="Medium List 2 Accent 5" w:semiHidden="0" w:uiPriority="66" w:unhideWhenUsed="0"/>
+    <w:lsdException w:name="Medium Grid 1 Accent 5" w:semiHidden="0" w:uiPriority="67" w:unhideWhenUsed="0"/>
+    <w:lsdException w:name="Medium Grid 2 Accent 5" w:semiHidden="0" w:uiPriority="68" w:unhideWhenUsed="0"/>
+    <w:lsdException w:name="Medium Grid 3 Accent 5" w:semiHidden="0" w:uiPriority="69" w:unhideWhenUsed="0"/>
+    <w:lsdException w:name="Dark List Accent 5" w:semiHidden="0" w:uiPriority="70" w:unhideWhenUsed="0"/>
+    <w:lsdException w:name="Colorful Shading Accent 5" w:semiHidden="0" w:uiPriority="71" w:unhideWhenUsed="0"/>
+    <w:lsdException w:name="Colorful List Accent 5" w:semiHidden="0" w:uiPriority="72" w:unhideWhenUsed="0"/>
+    <w:lsdException w:name="Colorful Grid Accent 5" w:semiHidden="0" w:uiPriority="73" w:unhideWhenUsed="0"/>
+    <w:lsdException w:name="Light Shading Accent 6" w:semiHidden="0" w:uiPriority="60" w:unhideWhenUsed="0"/>
+    <w:lsdException w:name="Light List Accent 6" w:semiHidden="0" w:uiPriority="61" w:unhideWhenUsed="0"/>
+    <w:lsdException w:name="Light Grid Accent 6" w:semiHidden="0" w:uiPriority="62" w:unhideWhenUsed="0"/>
+    <w:lsdException w:name="Medium Shading 1 Accent 6" w:semiHidden="0" w:uiPriority="63" w:unhideWhenUsed="0"/>
+    <w:lsdException w:name="Medium Shading 2 Accent 6" w:semiHidden="0" w:uiPriority="64" w:unhideWhenUsed="0"/>
+    <w:lsdException w:name="Medium List 1 Accent 6" w:semiHidden="0" w:uiPriority="65" w:unhideWhenUsed="0"/>
+    <w:lsdException w:name="Medium List 2 Accent 6" w:semiHidden="0" w:uiPriority="66" w:unhideWhenUsed="0"/>
+    <w:lsdException w:name="Medium Grid 1 Accent 6" w:semiHidden="0" w:uiPriority="67" w:unhideWhenUsed="0"/>
+    <w:lsdException w:name="Medium Grid 2 Accent 6" w:semiHidden="0" w:uiPriority="68" w:unhideWhenUsed="0"/>
+    <w:lsdException w:name="Medium Grid 3 Accent 6" w:semiHidden="0" w:uiPriority="69" w:unhideWhenUsed="0"/>
+    <w:lsdException w:name="Dark List Accent 6" w:semiHidden="0" w:uiPriority="70" w:unhideWhenUsed="0"/>
+    <w:lsdException w:name="Colorful Shading Accent 6" w:semiHidden="0" w:uiPriority="71" w:unhideWhenUsed="0"/>
+    <w:lsdException w:name="Colorful List Accent 6" w:semiHidden="0" w:uiPriority="72" w:unhideWhenUsed="0"/>
+    <w:lsdException w:name="Colorful Grid Accent 6" w:semiHidden="0" w:uiPriority="73" w:unhideWhenUsed="0"/>
+    <w:lsdException w:name="Subtle Emphasis" w:semiHidden="0" w:uiPriority="19" w:unhideWhenUsed="0" w:qFormat="1"/>
+    <w:lsdException w:name="Intense Emphasis" w:semiHidden="0" w:uiPriority="21" w:unhideWhenUsed="0" w:qFormat="1"/>
+    <w:lsdException w:name="Subtle Reference" w:semiHidden="0" w:uiPriority="31" w:unhideWhenUsed="0" w:qFormat="1"/>
+    <w:lsdException w:name="Intense Reference" w:semiHidden="0" w:uiPriority="32" w:unhideWhenUsed="0" w:qFormat="1"/>
+    <w:lsdException w:name="Book Title" w:semiHidden="0" w:uiPriority="33" w:unhideWhenUsed="0" w:qFormat="1"/>
+    <w:lsdException w:name="Bibliography" w:uiPriority="37"/>
+    <w:lsdException w:name="TOC Heading" w:uiPriority="39" w:qFormat="1"/>
+  </w:latentStyles>
+  <w:style w:type="paragraph" w:default="1" w:styleId="Normal">
+    <w:name w:val="Normal"/>
+    <w:qFormat/>
+  </w:style>
+  <w:style w:type="paragraph" w:styleId="Titre1">
+    <w:name w:val="heading 1"/>
+    <w:basedOn w:val="Normal"/>
+    <w:next w:val="Normal"/>
+    <w:link w:val="Titre1Car"/>
+    <w:uiPriority w:val="9"/>
+    <w:qFormat/>
+    <w:rsid w:val="00B535AB"/>
+    <w:pPr>
+      <w:keepNext/>
+      <w:keepLines/>
+      <w:spacing w:before="480" w:after="0"/>
+      <w:outlineLvl w:val="0"/>
+    </w:pPr>
+    <w:rPr>
+      <w:rFonts w:asciiTheme="majorHAnsi" w:eastAsiaTheme="majorEastAsia" w:hAnsiTheme="majorHAnsi" w:cstheme="majorBidi"/>
+      <w:b/>
+      <w:bCs/>
+      <w:smallCaps/>
+      <w:color w:val="2F5496" w:themeColor="accent5" w:themeShade="BF"/>
+      <w:sz w:val="40"/>
+      <w:szCs w:val="28"/>
+    </w:rPr>
+  </w:style>
+  <w:style w:type="paragraph" w:styleId="Titre2">
+    <w:name w:val="heading 2"/>
+    <w:basedOn w:val="Normal"/>
+    <w:next w:val="Normal"/>
+    <w:link w:val="Titre2Car"/>
+    <w:uiPriority w:val="9"/>
+    <w:unhideWhenUsed/>
+    <w:qFormat/>
+    <w:rsid w:val="00B535AB"/>
+    <w:pPr>
+      <w:keepNext/>
+      <w:keepLines/>
+      <w:spacing w:before="200" w:after="0"/>
+      <w:outlineLvl w:val="1"/>
+    </w:pPr>
+    <w:rPr>
+      <w:rFonts w:asciiTheme="majorHAnsi" w:eastAsiaTheme="majorEastAsia" w:hAnsiTheme="majorHAnsi" w:cstheme="majorBidi"/>
+      <w:b/>
+      <w:bCs/>
+      <w:color w:val="1F4E79" w:themeColor="accent1" w:themeShade="80"/>
+      <w:sz w:val="32"/>
+      <w:szCs w:val="26"/>
+    </w:rPr>
+  </w:style>
+  <w:style w:type="paragraph" w:styleId="Titre3">
+    <w:name w:val="heading 3"/>
+    <w:basedOn w:val="Normal"/>
+    <w:next w:val="Normal"/>
+    <w:link w:val="Titre3Car"/>
+    <w:uiPriority w:val="9"/>
+    <w:unhideWhenUsed/>
+    <w:qFormat/>
+    <w:rsid w:val="00A478CB"/>
+    <w:pPr>
+      <w:keepNext/>
+      <w:keepLines/>
+      <w:spacing w:before="40" w:after="0"/>
+      <w:outlineLvl w:val="2"/>
+    </w:pPr>
+    <w:rPr>
+      <w:rFonts w:asciiTheme="majorHAnsi" w:eastAsiaTheme="majorEastAsia" w:hAnsiTheme="majorHAnsi" w:cstheme="majorBidi"/>
+      <w:color w:val="1F4D78" w:themeColor="accent1" w:themeShade="7F"/>
+      <w:sz w:val="24"/>
+      <w:szCs w:val="24"/>
+    </w:rPr>
+  </w:style>
+  <w:style w:type="paragraph" w:styleId="Titre4">
+    <w:name w:val="heading 4"/>
+    <w:basedOn w:val="Normal"/>
+    <w:next w:val="Normal"/>
+    <w:link w:val="Titre4Car"/>
+    <w:uiPriority w:val="9"/>
+    <w:unhideWhenUsed/>
+    <w:qFormat/>
+    <w:rsid w:val="00A478CB"/>
+    <w:pPr>
+      <w:keepNext/>
+      <w:keepLines/>
+      <w:spacing w:before="40" w:after="0"/>
+      <w:outlineLvl w:val="3"/>
+    </w:pPr>
+    <w:rPr>
+      <w:rFonts w:asciiTheme="majorHAnsi" w:eastAsiaTheme="majorEastAsia" w:hAnsiTheme="majorHAnsi" w:cstheme="majorBidi"/>
+      <w:i/>
+      <w:iCs/>
+      <w:color w:val="2E74B5" w:themeColor="accent1" w:themeShade="BF"/>
+    </w:rPr>
+  </w:style>
+  <w:style w:type="character" w:default="1" w:styleId="Policepardfaut">
+    <w:name w:val="Default Paragraph Font"/>
+    <w:uiPriority w:val="1"/>
+    <w:semiHidden/>
+    <w:unhideWhenUsed/>
+  </w:style>
+  <w:style w:type="table" w:default="1" w:styleId="TableauNormal">
+    <w:name w:val="Normal Table"/>
+    <w:uiPriority w:val="99"/>
+    <w:semiHidden/>
+    <w:unhideWhenUsed/>
+    <w:tblPr>
+      <w:tblInd w:w="0" w:type="dxa"/>
+      <w:tblCellMar>
+        <w:top w:w="0" w:type="dxa"/>
+        <w:left w:w="108" w:type="dxa"/>
+        <w:bottom w:w="0" w:type="dxa"/>
+        <w:right w:w="108" w:type="dxa"/>
+      </w:tblCellMar>
+    </w:tblPr>
+  </w:style>
+  <w:style w:type="numbering" w:default="1" w:styleId="Aucuneliste">
+    <w:name w:val="No List"/>
+    <w:uiPriority w:val="99"/>
+    <w:semiHidden/>
+    <w:unhideWhenUsed/>
+  </w:style>
+  <w:style w:type="paragraph" w:styleId="En-tte">
+    <w:name w:val="header"/>
+    <w:basedOn w:val="Normal"/>
+    <w:link w:val="En-tteCar"/>
+    <w:uiPriority w:val="99"/>
+    <w:unhideWhenUsed/>
+    <w:rsid w:val="00B535AB"/>
+    <w:pPr>
+      <w:tabs>
+        <w:tab w:val="center" w:pos="4536"/>
+        <w:tab w:val="right" w:pos="9072"/>
+      </w:tabs>
+      <w:spacing w:after="0" w:line="240" w:lineRule="auto"/>
+    </w:pPr>
+  </w:style>
+  <w:style w:type="character" w:customStyle="1" w:styleId="En-tteCar">
+    <w:name w:val="En-tête Car"/>
+    <w:basedOn w:val="Policepardfaut"/>
+    <w:link w:val="En-tte"/>
+    <w:uiPriority w:val="99"/>
+    <w:rsid w:val="00B535AB"/>
+  </w:style>
+  <w:style w:type="paragraph" w:styleId="Pieddepage">
+    <w:name w:val="footer"/>
+    <w:basedOn w:val="Normal"/>
+    <w:link w:val="PieddepageCar"/>
+    <w:uiPriority w:val="99"/>
+    <w:unhideWhenUsed/>
+    <w:rsid w:val="00B535AB"/>
+    <w:pPr>
+      <w:tabs>
+        <w:tab w:val="center" w:pos="4536"/>
+        <w:tab w:val="right" w:pos="9072"/>
+      </w:tabs>
+      <w:spacing w:after="0" w:line="240" w:lineRule="auto"/>
+    </w:pPr>
+  </w:style>
+  <w:style w:type="character" w:customStyle="1" w:styleId="PieddepageCar">
+    <w:name w:val="Pied de page Car"/>
+    <w:basedOn w:val="Policepardfaut"/>
+    <w:link w:val="Pieddepage"/>
+    <w:uiPriority w:val="99"/>
+    <w:rsid w:val="00B535AB"/>
+  </w:style>
+  <w:style w:type="paragraph" w:styleId="Sansinterligne">
+    <w:name w:val="No Spacing"/>
+    <w:link w:val="SansinterligneCar"/>
+    <w:uiPriority w:val="1"/>
+    <w:qFormat/>
+    <w:rsid w:val="00B535AB"/>
+    <w:pPr>
+      <w:spacing w:after="0" w:line="240" w:lineRule="auto"/>
+    </w:pPr>
+    <w:rPr>
+      <w:rFonts w:eastAsiaTheme="minorEastAsia"/>
+      <w:lang w:eastAsia="fr-FR"/>
+    </w:rPr>
+  </w:style>
+  <w:style w:type="character" w:customStyle="1" w:styleId="SansinterligneCar">
+    <w:name w:val="Sans interligne Car"/>
+    <w:basedOn w:val="Policepardfaut"/>
+    <w:link w:val="Sansinterligne"/>
+    <w:uiPriority w:val="1"/>
+    <w:rsid w:val="00B535AB"/>
+    <w:rPr>
+      <w:rFonts w:eastAsiaTheme="minorEastAsia"/>
+      <w:lang w:eastAsia="fr-FR"/>
+    </w:rPr>
+  </w:style>
+  <w:style w:type="paragraph" w:styleId="Textedebulles">
+    <w:name w:val="Balloon Text"/>
+    <w:basedOn w:val="Normal"/>
+    <w:link w:val="TextedebullesCar"/>
+    <w:uiPriority w:val="99"/>
+    <w:semiHidden/>
+    <w:unhideWhenUsed/>
+    <w:rsid w:val="00B535AB"/>
+    <w:pPr>
+      <w:spacing w:after="0" w:line="240" w:lineRule="auto"/>
+    </w:pPr>
+    <w:rPr>
+      <w:rFonts w:ascii="Tahoma" w:hAnsi="Tahoma" w:cs="Tahoma"/>
+      <w:sz w:val="16"/>
+      <w:szCs w:val="16"/>
+    </w:rPr>
+  </w:style>
+  <w:style w:type="character" w:customStyle="1" w:styleId="TextedebullesCar">
+    <w:name w:val="Texte de bulles Car"/>
+    <w:basedOn w:val="Policepardfaut"/>
+    <w:link w:val="Textedebulles"/>
+    <w:uiPriority w:val="99"/>
+    <w:semiHidden/>
+    <w:rsid w:val="00B535AB"/>
+    <w:rPr>
+      <w:rFonts w:ascii="Tahoma" w:hAnsi="Tahoma" w:cs="Tahoma"/>
+      <w:sz w:val="16"/>
+      <w:szCs w:val="16"/>
+    </w:rPr>
+  </w:style>
+  <w:style w:type="character" w:customStyle="1" w:styleId="Titre1Car">
+    <w:name w:val="Titre 1 Car"/>
+    <w:basedOn w:val="Policepardfaut"/>
+    <w:link w:val="Titre1"/>
+    <w:uiPriority w:val="9"/>
+    <w:rsid w:val="00B535AB"/>
+    <w:rPr>
+      <w:rFonts w:asciiTheme="majorHAnsi" w:eastAsiaTheme="majorEastAsia" w:hAnsiTheme="majorHAnsi" w:cstheme="majorBidi"/>
+      <w:b/>
+      <w:bCs/>
+      <w:smallCaps/>
+      <w:color w:val="2F5496" w:themeColor="accent5" w:themeShade="BF"/>
+      <w:sz w:val="40"/>
+      <w:szCs w:val="28"/>
+    </w:rPr>
+  </w:style>
+  <w:style w:type="paragraph" w:styleId="En-ttedetabledesmatires">
+    <w:name w:val="TOC Heading"/>
+    <w:basedOn w:val="Titre1"/>
+    <w:next w:val="Normal"/>
+    <w:uiPriority w:val="39"/>
+    <w:semiHidden/>
+    <w:unhideWhenUsed/>
+    <w:qFormat/>
+    <w:rsid w:val="00B535AB"/>
+    <w:pPr>
+      <w:spacing w:line="276" w:lineRule="auto"/>
+      <w:outlineLvl w:val="9"/>
+    </w:pPr>
+    <w:rPr>
+      <w:lang w:eastAsia="fr-FR"/>
+    </w:rPr>
+  </w:style>
+  <w:style w:type="character" w:customStyle="1" w:styleId="Titre2Car">
+    <w:name w:val="Titre 2 Car"/>
+    <w:basedOn w:val="Policepardfaut"/>
+    <w:link w:val="Titre2"/>
+    <w:uiPriority w:val="9"/>
+    <w:rsid w:val="00B535AB"/>
+    <w:rPr>
+      <w:rFonts w:asciiTheme="majorHAnsi" w:eastAsiaTheme="majorEastAsia" w:hAnsiTheme="majorHAnsi" w:cstheme="majorBidi"/>
+      <w:b/>
+      <w:bCs/>
+      <w:color w:val="1F4E79" w:themeColor="accent1" w:themeShade="80"/>
+      <w:sz w:val="32"/>
+      <w:szCs w:val="26"/>
+    </w:rPr>
+  </w:style>
+  <w:style w:type="paragraph" w:styleId="Paragraphedeliste">
+    <w:name w:val="List Paragraph"/>
+    <w:basedOn w:val="Normal"/>
+    <w:uiPriority w:val="34"/>
+    <w:qFormat/>
+    <w:rsid w:val="00770806"/>
+    <w:pPr>
+      <w:ind w:left="720"/>
+      <w:contextualSpacing/>
+    </w:pPr>
+  </w:style>
+  <w:style w:type="table" w:styleId="Grilledutableau">
+    <w:name w:val="Table Grid"/>
+    <w:basedOn w:val="TableauNormal"/>
+    <w:uiPriority w:val="39"/>
+    <w:rsid w:val="00770806"/>
+    <w:pPr>
+      <w:spacing w:after="0" w:line="240" w:lineRule="auto"/>
+    </w:pPr>
+    <w:tblPr>
+      <w:tblBorders>
+        <w:top w:val="single" w:sz="4" w:space="0" w:color="auto"/>
+        <w:left w:val="single" w:sz="4" w:space="0" w:color="auto"/>
+        <w:bottom w:val="single" w:sz="4" w:space="0" w:color="auto"/>
+        <w:right w:val="single" w:sz="4" w:space="0" w:color="auto"/>
+        <w:insideH w:val="single" w:sz="4" w:space="0" w:color="auto"/>
+        <w:insideV w:val="single" w:sz="4" w:space="0" w:color="auto"/>
+      </w:tblBorders>
+    </w:tblPr>
+  </w:style>
+  <w:style w:type="table" w:styleId="Listeclaire-Accent5">
+    <w:name w:val="Light List Accent 5"/>
+    <w:basedOn w:val="TableauNormal"/>
+    <w:uiPriority w:val="61"/>
+    <w:rsid w:val="00770806"/>
+    <w:pPr>
+      <w:spacing w:after="0" w:line="240" w:lineRule="auto"/>
+    </w:pPr>
+    <w:tblPr>
+      <w:tblStyleRowBandSize w:val="1"/>
+      <w:tblStyleColBandSize w:val="1"/>
+      <w:tblBorders>
+        <w:top w:val="single" w:sz="8" w:space="0" w:color="4472C4" w:themeColor="accent5"/>
+        <w:left w:val="single" w:sz="8" w:space="0" w:color="4472C4" w:themeColor="accent5"/>
+        <w:bottom w:val="single" w:sz="8" w:space="0" w:color="4472C4" w:themeColor="accent5"/>
+        <w:right w:val="single" w:sz="8" w:space="0" w:color="4472C4" w:themeColor="accent5"/>
+      </w:tblBorders>
+    </w:tblPr>
+    <w:tblStylePr w:type="firstRow">
+      <w:pPr>
+        <w:spacing w:before="0" w:after="0" w:line="240" w:lineRule="auto"/>
+      </w:pPr>
+      <w:rPr>
+        <w:b/>
+        <w:bCs/>
+        <w:color w:val="FFFFFF" w:themeColor="background1"/>
+      </w:rPr>
+      <w:tblPr/>
+      <w:tcPr>
+        <w:shd w:val="clear" w:color="auto" w:fill="4472C4" w:themeFill="accent5"/>
+      </w:tcPr>
+    </w:tblStylePr>
+    <w:tblStylePr w:type="lastRow">
+      <w:pPr>
+        <w:spacing w:before="0" w:after="0" w:line="240" w:lineRule="auto"/>
+      </w:pPr>
+      <w:rPr>
+        <w:b/>
+        <w:bCs/>
+      </w:rPr>
+      <w:tblPr/>
+      <w:tcPr>
+        <w:tcBorders>
+          <w:top w:val="double" w:sz="6" w:space="0" w:color="4472C4" w:themeColor="accent5"/>
+          <w:left w:val="single" w:sz="8" w:space="0" w:color="4472C4" w:themeColor="accent5"/>
+          <w:bottom w:val="single" w:sz="8" w:space="0" w:color="4472C4" w:themeColor="accent5"/>
+          <w:right w:val="single" w:sz="8" w:space="0" w:color="4472C4" w:themeColor="accent5"/>
+        </w:tcBorders>
+      </w:tcPr>
+    </w:tblStylePr>
+    <w:tblStylePr w:type="firstCol">
+      <w:rPr>
+        <w:b/>
+        <w:bCs/>
+      </w:rPr>
+    </w:tblStylePr>
+    <w:tblStylePr w:type="lastCol">
+      <w:rPr>
+        <w:b/>
+        <w:bCs/>
+      </w:rPr>
+    </w:tblStylePr>
+    <w:tblStylePr w:type="band1Vert">
+      <w:tblPr/>
+      <w:tcPr>
+        <w:tcBorders>
+          <w:top w:val="single" w:sz="8" w:space="0" w:color="4472C4" w:themeColor="accent5"/>
+          <w:left w:val="single" w:sz="8" w:space="0" w:color="4472C4" w:themeColor="accent5"/>
+          <w:bottom w:val="single" w:sz="8" w:space="0" w:color="4472C4" w:themeColor="accent5"/>
+          <w:right w:val="single" w:sz="8" w:space="0" w:color="4472C4" w:themeColor="accent5"/>
+        </w:tcBorders>
+      </w:tcPr>
+    </w:tblStylePr>
+    <w:tblStylePr w:type="band1Horz">
+      <w:tblPr/>
+      <w:tcPr>
+        <w:tcBorders>
+          <w:top w:val="single" w:sz="8" w:space="0" w:color="4472C4" w:themeColor="accent5"/>
+          <w:left w:val="single" w:sz="8" w:space="0" w:color="4472C4" w:themeColor="accent5"/>
+          <w:bottom w:val="single" w:sz="8" w:space="0" w:color="4472C4" w:themeColor="accent5"/>
+          <w:right w:val="single" w:sz="8" w:space="0" w:color="4472C4" w:themeColor="accent5"/>
+        </w:tcBorders>
+      </w:tcPr>
+    </w:tblStylePr>
+  </w:style>
+  <w:style w:type="table" w:styleId="Tramemoyenne1-Accent5">
+    <w:name w:val="Medium Shading 1 Accent 5"/>
+    <w:basedOn w:val="TableauNormal"/>
+    <w:uiPriority w:val="63"/>
+    <w:rsid w:val="00770806"/>
+    <w:pPr>
+      <w:spacing w:after="0" w:line="240" w:lineRule="auto"/>
+    </w:pPr>
+    <w:tblPr>
+      <w:tblStyleRowBandSize w:val="1"/>
+      <w:tblStyleColBandSize w:val="1"/>
+      <w:tblBorders>
+        <w:top w:val="single" w:sz="8" w:space="0" w:color="7295D2" w:themeColor="accent5" w:themeTint="BF"/>
+        <w:left w:val="single" w:sz="8" w:space="0" w:color="7295D2" w:themeColor="accent5" w:themeTint="BF"/>
+        <w:bottom w:val="single" w:sz="8" w:space="0" w:color="7295D2" w:themeColor="accent5" w:themeTint="BF"/>
+        <w:right w:val="single" w:sz="8" w:space="0" w:color="7295D2" w:themeColor="accent5" w:themeTint="BF"/>
+        <w:insideH w:val="single" w:sz="8" w:space="0" w:color="7295D2" w:themeColor="accent5" w:themeTint="BF"/>
+      </w:tblBorders>
+    </w:tblPr>
+    <w:tblStylePr w:type="firstRow">
+      <w:pPr>
+        <w:spacing w:before="0" w:after="0" w:line="240" w:lineRule="auto"/>
+      </w:pPr>
+      <w:rPr>
+        <w:b/>
+        <w:bCs/>
+        <w:color w:val="FFFFFF" w:themeColor="background1"/>
+      </w:rPr>
+      <w:tblPr/>
+      <w:tcPr>
+        <w:tcBorders>
+          <w:top w:val="single" w:sz="8" w:space="0" w:color="7295D2" w:themeColor="accent5" w:themeTint="BF"/>
+          <w:left w:val="single" w:sz="8" w:space="0" w:color="7295D2" w:themeColor="accent5" w:themeTint="BF"/>
+          <w:bottom w:val="single" w:sz="8" w:space="0" w:color="7295D2" w:themeColor="accent5" w:themeTint="BF"/>
+          <w:right w:val="single" w:sz="8" w:space="0" w:color="7295D2" w:themeColor="accent5" w:themeTint="BF"/>
+          <w:insideH w:val="nil"/>
+          <w:insideV w:val="nil"/>
+        </w:tcBorders>
+        <w:shd w:val="clear" w:color="auto" w:fill="4472C4" w:themeFill="accent5"/>
+      </w:tcPr>
+    </w:tblStylePr>
+    <w:tblStylePr w:type="lastRow">
+      <w:pPr>
+        <w:spacing w:before="0" w:after="0" w:line="240" w:lineRule="auto"/>
+      </w:pPr>
+      <w:rPr>
+        <w:b/>
+        <w:bCs/>
+      </w:rPr>
+      <w:tblPr/>
+      <w:tcPr>
+        <w:tcBorders>
+          <w:top w:val="double" w:sz="6" w:space="0" w:color="7295D2" w:themeColor="accent5" w:themeTint="BF"/>
+          <w:left w:val="single" w:sz="8" w:space="0" w:color="7295D2" w:themeColor="accent5" w:themeTint="BF"/>
+          <w:bottom w:val="single" w:sz="8" w:space="0" w:color="7295D2" w:themeColor="accent5" w:themeTint="BF"/>
+          <w:right w:val="single" w:sz="8" w:space="0" w:color="7295D2" w:themeColor="accent5" w:themeTint="BF"/>
+          <w:insideH w:val="nil"/>
+          <w:insideV w:val="nil"/>
+        </w:tcBorders>
+      </w:tcPr>
+    </w:tblStylePr>
+    <w:tblStylePr w:type="firstCol">
+      <w:rPr>
+        <w:b/>
+        <w:bCs/>
+      </w:rPr>
+    </w:tblStylePr>
+    <w:tblStylePr w:type="lastCol">
+      <w:rPr>
+        <w:b/>
+        <w:bCs/>
+      </w:rPr>
+    </w:tblStylePr>
+    <w:tblStylePr w:type="band1Vert">
+      <w:tblPr/>
+      <w:tcPr>
+        <w:shd w:val="clear" w:color="auto" w:fill="D0DBF0" w:themeFill="accent5" w:themeFillTint="3F"/>
+      </w:tcPr>
+    </w:tblStylePr>
+    <w:tblStylePr w:type="band1Horz">
+      <w:tblPr/>
+      <w:tcPr>
+        <w:tcBorders>
+          <w:insideH w:val="nil"/>
+          <w:insideV w:val="nil"/>
+        </w:tcBorders>
+        <w:shd w:val="clear" w:color="auto" w:fill="D0DBF0" w:themeFill="accent5" w:themeFillTint="3F"/>
+      </w:tcPr>
+    </w:tblStylePr>
+    <w:tblStylePr w:type="band2Horz">
+      <w:tblPr/>
+      <w:tcPr>
+        <w:tcBorders>
+          <w:insideH w:val="nil"/>
+          <w:insideV w:val="nil"/>
+        </w:tcBorders>
+      </w:tcPr>
+    </w:tblStylePr>
+  </w:style>
+  <w:style w:type="paragraph" w:styleId="TM1">
+    <w:name w:val="toc 1"/>
+    <w:basedOn w:val="Normal"/>
+    <w:next w:val="Normal"/>
+    <w:autoRedefine/>
+    <w:uiPriority w:val="39"/>
+    <w:unhideWhenUsed/>
+    <w:rsid w:val="00E94D24"/>
+    <w:pPr>
+      <w:spacing w:after="100"/>
+    </w:pPr>
+  </w:style>
+  <w:style w:type="paragraph" w:styleId="TM2">
+    <w:name w:val="toc 2"/>
+    <w:basedOn w:val="Normal"/>
+    <w:next w:val="Normal"/>
+    <w:autoRedefine/>
+    <w:uiPriority w:val="39"/>
+    <w:unhideWhenUsed/>
+    <w:rsid w:val="00E94D24"/>
+    <w:pPr>
+      <w:spacing w:after="100"/>
+      <w:ind w:left="220"/>
+    </w:pPr>
+  </w:style>
+  <w:style w:type="character" w:styleId="Lienhypertexte">
+    <w:name w:val="Hyperlink"/>
+    <w:basedOn w:val="Policepardfaut"/>
+    <w:uiPriority w:val="99"/>
+    <w:unhideWhenUsed/>
+    <w:rsid w:val="00E94D24"/>
+    <w:rPr>
+      <w:color w:val="0563C1" w:themeColor="hyperlink"/>
+      <w:u w:val="single"/>
+    </w:rPr>
+  </w:style>
+  <w:style w:type="character" w:customStyle="1" w:styleId="Titre3Car">
+    <w:name w:val="Titre 3 Car"/>
+    <w:basedOn w:val="Policepardfaut"/>
+    <w:link w:val="Titre3"/>
+    <w:uiPriority w:val="9"/>
+    <w:rsid w:val="00A478CB"/>
+    <w:rPr>
+      <w:rFonts w:asciiTheme="majorHAnsi" w:eastAsiaTheme="majorEastAsia" w:hAnsiTheme="majorHAnsi" w:cstheme="majorBidi"/>
+      <w:color w:val="1F4D78" w:themeColor="accent1" w:themeShade="7F"/>
+      <w:sz w:val="24"/>
+      <w:szCs w:val="24"/>
+    </w:rPr>
+  </w:style>
+  <w:style w:type="character" w:customStyle="1" w:styleId="Titre4Car">
+    <w:name w:val="Titre 4 Car"/>
+    <w:basedOn w:val="Policepardfaut"/>
+    <w:link w:val="Titre4"/>
+    <w:uiPriority w:val="9"/>
+    <w:rsid w:val="00A478CB"/>
+    <w:rPr>
+      <w:rFonts w:asciiTheme="majorHAnsi" w:eastAsiaTheme="majorEastAsia" w:hAnsiTheme="majorHAnsi" w:cstheme="majorBidi"/>
+      <w:i/>
+      <w:iCs/>
+      <w:color w:val="2E74B5" w:themeColor="accent1" w:themeShade="BF"/>
+    </w:rPr>
+  </w:style>
+  <w:style w:type="table" w:customStyle="1" w:styleId="PlainTable5">
+    <w:name w:val="Plain Table 5"/>
+    <w:basedOn w:val="TableauNormal"/>
+    <w:uiPriority w:val="45"/>
+    <w:rsid w:val="00E445D7"/>
+    <w:pPr>
+      <w:spacing w:after="0" w:line="240" w:lineRule="auto"/>
+    </w:pPr>
+    <w:tblPr>
+      <w:tblStyleRowBandSize w:val="1"/>
+      <w:tblStyleColBandSize w:val="1"/>
+    </w:tblPr>
+    <w:tblStylePr w:type="firstRow">
+      <w:rPr>
+        <w:rFonts w:asciiTheme="majorHAnsi" w:eastAsiaTheme="majorEastAsia" w:hAnsiTheme="majorHAnsi" w:cstheme="majorBidi"/>
+        <w:i/>
+        <w:iCs/>
+        <w:sz w:val="26"/>
+      </w:rPr>
+      <w:tblPr/>
+      <w:tcPr>
+        <w:tcBorders>
+          <w:bottom w:val="single" w:sz="4" w:space="0" w:color="7F7F7F" w:themeColor="text1" w:themeTint="80"/>
+        </w:tcBorders>
+        <w:shd w:val="clear" w:color="auto" w:fill="FFFFFF" w:themeFill="background1"/>
+      </w:tcPr>
+    </w:tblStylePr>
+    <w:tblStylePr w:type="lastRow">
+      <w:rPr>
+        <w:rFonts w:asciiTheme="majorHAnsi" w:eastAsiaTheme="majorEastAsia" w:hAnsiTheme="majorHAnsi" w:cstheme="majorBidi"/>
+        <w:i/>
+        <w:iCs/>
+        <w:sz w:val="26"/>
+      </w:rPr>
+      <w:tblPr/>
+      <w:tcPr>
+        <w:tcBorders>
+          <w:top w:val="single" w:sz="4" w:space="0" w:color="7F7F7F" w:themeColor="text1" w:themeTint="80"/>
+        </w:tcBorders>
+        <w:shd w:val="clear" w:color="auto" w:fill="FFFFFF" w:themeFill="background1"/>
+      </w:tcPr>
+    </w:tblStylePr>
+    <w:tblStylePr w:type="firstCol">
+      <w:pPr>
+        <w:jc w:val="right"/>
+      </w:pPr>
+      <w:rPr>
+        <w:rFonts w:asciiTheme="majorHAnsi" w:eastAsiaTheme="majorEastAsia" w:hAnsiTheme="majorHAnsi" w:cstheme="majorBidi"/>
+        <w:i/>
+        <w:iCs/>
+        <w:sz w:val="26"/>
+      </w:rPr>
+      <w:tblPr/>
+      <w:tcPr>
+        <w:tcBorders>
+          <w:right w:val="single" w:sz="4" w:space="0" w:color="7F7F7F" w:themeColor="text1" w:themeTint="80"/>
+        </w:tcBorders>
+        <w:shd w:val="clear" w:color="auto" w:fill="FFFFFF" w:themeFill="background1"/>
+      </w:tcPr>
+    </w:tblStylePr>
+    <w:tblStylePr w:type="lastCol">
+      <w:rPr>
+        <w:rFonts w:asciiTheme="majorHAnsi" w:eastAsiaTheme="majorEastAsia" w:hAnsiTheme="majorHAnsi" w:cstheme="majorBidi"/>
+        <w:i/>
+        <w:iCs/>
+        <w:sz w:val="26"/>
+      </w:rPr>
+      <w:tblPr/>
+      <w:tcPr>
+        <w:tcBorders>
+          <w:left w:val="single" w:sz="4" w:space="0" w:color="7F7F7F" w:themeColor="text1" w:themeTint="80"/>
+        </w:tcBorders>
+        <w:shd w:val="clear" w:color="auto" w:fill="FFFFFF" w:themeFill="background1"/>
+      </w:tcPr>
+    </w:tblStylePr>
+    <w:tblStylePr w:type="band1Vert">
+      <w:tblPr/>
+      <w:tcPr>
+        <w:shd w:val="clear" w:color="auto" w:fill="F2F2F2" w:themeFill="background1" w:themeFillShade="F2"/>
+      </w:tcPr>
+    </w:tblStylePr>
+    <w:tblStylePr w:type="band1Horz">
+      <w:tblPr/>
+      <w:tcPr>
+        <w:shd w:val="clear" w:color="auto" w:fill="F2F2F2" w:themeFill="background1" w:themeFillShade="F2"/>
+      </w:tcPr>
+    </w:tblStylePr>
+    <w:tblStylePr w:type="neCell">
+      <w:tblPr/>
+      <w:tcPr>
+        <w:tcBorders>
+          <w:left w:val="nil"/>
+        </w:tcBorders>
+      </w:tcPr>
+    </w:tblStylePr>
+    <w:tblStylePr w:type="nwCell">
+      <w:tblPr/>
+      <w:tcPr>
+        <w:tcBorders>
+          <w:right w:val="nil"/>
+        </w:tcBorders>
+      </w:tcPr>
+    </w:tblStylePr>
+    <w:tblStylePr w:type="seCell">
+      <w:tblPr/>
+      <w:tcPr>
+        <w:tcBorders>
+          <w:left w:val="nil"/>
+        </w:tcBorders>
+      </w:tcPr>
+    </w:tblStylePr>
+    <w:tblStylePr w:type="swCell">
+      <w:tblPr/>
+      <w:tcPr>
+        <w:tcBorders>
+          <w:right w:val="nil"/>
+        </w:tcBorders>
+      </w:tcPr>
+    </w:tblStylePr>
+  </w:style>
+  <w:style w:type="table" w:customStyle="1" w:styleId="GridTableLight">
+    <w:name w:val="Grid Table Light"/>
+    <w:basedOn w:val="TableauNormal"/>
+    <w:uiPriority w:val="40"/>
+    <w:rsid w:val="00E445D7"/>
+    <w:pPr>
+      <w:spacing w:after="0" w:line="240" w:lineRule="auto"/>
+    </w:pPr>
+    <w:tblPr>
+      <w:tblBorders>
+        <w:top w:val="single" w:sz="4" w:space="0" w:color="BFBFBF" w:themeColor="background1" w:themeShade="BF"/>
+        <w:left w:val="single" w:sz="4" w:space="0" w:color="BFBFBF" w:themeColor="background1" w:themeShade="BF"/>
+        <w:bottom w:val="single" w:sz="4" w:space="0" w:color="BFBFBF" w:themeColor="background1" w:themeShade="BF"/>
+        <w:right w:val="single" w:sz="4" w:space="0" w:color="BFBFBF" w:themeColor="background1" w:themeShade="BF"/>
+        <w:insideH w:val="single" w:sz="4" w:space="0" w:color="BFBFBF" w:themeColor="background1" w:themeShade="BF"/>
+        <w:insideV w:val="single" w:sz="4" w:space="0" w:color="BFBFBF" w:themeColor="background1" w:themeShade="BF"/>
+      </w:tblBorders>
+    </w:tblPr>
+  </w:style>
+  <w:style w:type="table" w:customStyle="1" w:styleId="PlainTable1">
+    <w:name w:val="Plain Table 1"/>
+    <w:basedOn w:val="TableauNormal"/>
+    <w:uiPriority w:val="41"/>
+    <w:rsid w:val="00E445D7"/>
+    <w:pPr>
+      <w:spacing w:after="0" w:line="240" w:lineRule="auto"/>
+    </w:pPr>
+    <w:tblPr>
+      <w:tblStyleRowBandSize w:val="1"/>
+      <w:tblStyleColBandSize w:val="1"/>
+      <w:tblBorders>
+        <w:top w:val="single" w:sz="4" w:space="0" w:color="BFBFBF" w:themeColor="background1" w:themeShade="BF"/>
+        <w:left w:val="single" w:sz="4" w:space="0" w:color="BFBFBF" w:themeColor="background1" w:themeShade="BF"/>
+        <w:bottom w:val="single" w:sz="4" w:space="0" w:color="BFBFBF" w:themeColor="background1" w:themeShade="BF"/>
+        <w:right w:val="single" w:sz="4" w:space="0" w:color="BFBFBF" w:themeColor="background1" w:themeShade="BF"/>
+        <w:insideH w:val="single" w:sz="4" w:space="0" w:color="BFBFBF" w:themeColor="background1" w:themeShade="BF"/>
+        <w:insideV w:val="single" w:sz="4" w:space="0" w:color="BFBFBF" w:themeColor="background1" w:themeShade="BF"/>
+      </w:tblBorders>
+    </w:tblPr>
+    <w:tblStylePr w:type="firstRow">
+      <w:rPr>
+        <w:b/>
+        <w:bCs/>
+      </w:rPr>
+    </w:tblStylePr>
+    <w:tblStylePr w:type="lastRow">
+      <w:rPr>
+        <w:b/>
+        <w:bCs/>
+      </w:rPr>
+      <w:tblPr/>
+      <w:tcPr>
+        <w:tcBorders>
+          <w:top w:val="double" w:sz="4" w:space="0" w:color="BFBFBF" w:themeColor="background1" w:themeShade="BF"/>
+        </w:tcBorders>
+      </w:tcPr>
+    </w:tblStylePr>
+    <w:tblStylePr w:type="firstCol">
+      <w:rPr>
+        <w:b/>
+        <w:bCs/>
+      </w:rPr>
+    </w:tblStylePr>
+    <w:tblStylePr w:type="lastCol">
+      <w:rPr>
+        <w:b/>
+        <w:bCs/>
+      </w:rPr>
+    </w:tblStylePr>
+    <w:tblStylePr w:type="band1Vert">
+      <w:tblPr/>
+      <w:tcPr>
+        <w:shd w:val="clear" w:color="auto" w:fill="F2F2F2" w:themeFill="background1" w:themeFillShade="F2"/>
+      </w:tcPr>
+    </w:tblStylePr>
+    <w:tblStylePr w:type="band1Horz">
+      <w:tblPr/>
+      <w:tcPr>
+        <w:shd w:val="clear" w:color="auto" w:fill="F2F2F2" w:themeFill="background1" w:themeFillShade="F2"/>
+      </w:tcPr>
+    </w:tblStylePr>
+  </w:style>
+  <w:style w:type="table" w:customStyle="1" w:styleId="PlainTable2">
+    <w:name w:val="Plain Table 2"/>
+    <w:basedOn w:val="TableauNormal"/>
+    <w:uiPriority w:val="42"/>
+    <w:rsid w:val="00E445D7"/>
+    <w:pPr>
+      <w:spacing w:after="0" w:line="240" w:lineRule="auto"/>
+    </w:pPr>
+    <w:tblPr>
+      <w:tblStyleRowBandSize w:val="1"/>
+      <w:tblStyleColBandSize w:val="1"/>
+      <w:tblBorders>
+        <w:top w:val="single" w:sz="4" w:space="0" w:color="7F7F7F" w:themeColor="text1" w:themeTint="80"/>
+        <w:bottom w:val="single" w:sz="4" w:space="0" w:color="7F7F7F" w:themeColor="text1" w:themeTint="80"/>
+      </w:tblBorders>
+    </w:tblPr>
+    <w:tblStylePr w:type="firstRow">
+      <w:rPr>
+        <w:b/>
+        <w:bCs/>
+      </w:rPr>
+      <w:tblPr/>
+      <w:tcPr>
+        <w:tcBorders>
+          <w:bottom w:val="single" w:sz="4" w:space="0" w:color="7F7F7F" w:themeColor="text1" w:themeTint="80"/>
+        </w:tcBorders>
+      </w:tcPr>
+    </w:tblStylePr>
+    <w:tblStylePr w:type="lastRow">
+      <w:rPr>
+        <w:b/>
+        <w:bCs/>
+      </w:rPr>
+      <w:tblPr/>
+      <w:tcPr>
+        <w:tcBorders>
+          <w:top w:val="single" w:sz="4" w:space="0" w:color="7F7F7F" w:themeColor="text1" w:themeTint="80"/>
+        </w:tcBorders>
+      </w:tcPr>
+    </w:tblStylePr>
+    <w:tblStylePr w:type="firstCol">
+      <w:rPr>
+        <w:b/>
+        <w:bCs/>
+      </w:rPr>
+    </w:tblStylePr>
+    <w:tblStylePr w:type="lastCol">
+      <w:rPr>
+        <w:b/>
+        <w:bCs/>
+      </w:rPr>
+    </w:tblStylePr>
+    <w:tblStylePr w:type="band1Vert">
+      <w:tblPr/>
+      <w:tcPr>
+        <w:tcBorders>
+          <w:left w:val="single" w:sz="4" w:space="0" w:color="7F7F7F" w:themeColor="text1" w:themeTint="80"/>
+          <w:right w:val="single" w:sz="4" w:space="0" w:color="7F7F7F" w:themeColor="text1" w:themeTint="80"/>
+        </w:tcBorders>
+      </w:tcPr>
+    </w:tblStylePr>
+    <w:tblStylePr w:type="band2Vert">
+      <w:tblPr/>
+      <w:tcPr>
+        <w:tcBorders>
+          <w:left w:val="single" w:sz="4" w:space="0" w:color="7F7F7F" w:themeColor="text1" w:themeTint="80"/>
+          <w:right w:val="single" w:sz="4" w:space="0" w:color="7F7F7F" w:themeColor="text1" w:themeTint="80"/>
+        </w:tcBorders>
+      </w:tcPr>
+    </w:tblStylePr>
+    <w:tblStylePr w:type="band1Horz">
+      <w:tblPr/>
+      <w:tcPr>
+        <w:tcBorders>
+          <w:top w:val="single" w:sz="4" w:space="0" w:color="7F7F7F" w:themeColor="text1" w:themeTint="80"/>
+          <w:bottom w:val="single" w:sz="4" w:space="0" w:color="7F7F7F" w:themeColor="text1" w:themeTint="80"/>
+        </w:tcBorders>
+      </w:tcPr>
+    </w:tblStylePr>
+  </w:style>
+  <w:style w:type="table" w:customStyle="1" w:styleId="PlainTable3">
+    <w:name w:val="Plain Table 3"/>
+    <w:basedOn w:val="TableauNormal"/>
+    <w:uiPriority w:val="43"/>
+    <w:rsid w:val="00E445D7"/>
+    <w:pPr>
+      <w:spacing w:after="0" w:line="240" w:lineRule="auto"/>
+    </w:pPr>
+    <w:tblPr>
+      <w:tblStyleRowBandSize w:val="1"/>
+      <w:tblStyleColBandSize w:val="1"/>
+    </w:tblPr>
+    <w:tblStylePr w:type="firstRow">
+      <w:rPr>
+        <w:b/>
+        <w:bCs/>
+        <w:caps/>
+      </w:rPr>
+      <w:tblPr/>
+      <w:tcPr>
+        <w:tcBorders>
+          <w:bottom w:val="single" w:sz="4" w:space="0" w:color="7F7F7F" w:themeColor="text1" w:themeTint="80"/>
+        </w:tcBorders>
+      </w:tcPr>
+    </w:tblStylePr>
+    <w:tblStylePr w:type="lastRow">
+      <w:rPr>
+        <w:b/>
+        <w:bCs/>
+        <w:caps/>
+      </w:rPr>
+      <w:tblPr/>
+      <w:tcPr>
+        <w:tcBorders>
+          <w:top w:val="nil"/>
+        </w:tcBorders>
+      </w:tcPr>
+    </w:tblStylePr>
+    <w:tblStylePr w:type="firstCol">
+      <w:rPr>
+        <w:b/>
+        <w:bCs/>
+        <w:caps/>
+      </w:rPr>
+      <w:tblPr/>
+      <w:tcPr>
+        <w:tcBorders>
+          <w:right w:val="single" w:sz="4" w:space="0" w:color="7F7F7F" w:themeColor="text1" w:themeTint="80"/>
+        </w:tcBorders>
+      </w:tcPr>
+    </w:tblStylePr>
+    <w:tblStylePr w:type="lastCol">
+      <w:rPr>
+        <w:b/>
+        <w:bCs/>
+        <w:caps/>
+      </w:rPr>
+      <w:tblPr/>
+      <w:tcPr>
+        <w:tcBorders>
+          <w:left w:val="nil"/>
+        </w:tcBorders>
+      </w:tcPr>
+    </w:tblStylePr>
+    <w:tblStylePr w:type="band1Vert">
+      <w:tblPr/>
+      <w:tcPr>
+        <w:shd w:val="clear" w:color="auto" w:fill="F2F2F2" w:themeFill="background1" w:themeFillShade="F2"/>
+      </w:tcPr>
+    </w:tblStylePr>
+    <w:tblStylePr w:type="band1Horz">
+      <w:tblPr/>
+      <w:tcPr>
+        <w:shd w:val="clear" w:color="auto" w:fill="F2F2F2" w:themeFill="background1" w:themeFillShade="F2"/>
+      </w:tcPr>
+    </w:tblStylePr>
+    <w:tblStylePr w:type="neCell">
+      <w:tblPr/>
+      <w:tcPr>
+        <w:tcBorders>
+          <w:left w:val="nil"/>
+        </w:tcBorders>
+      </w:tcPr>
+    </w:tblStylePr>
+    <w:tblStylePr w:type="nwCell">
+      <w:tblPr/>
+      <w:tcPr>
+        <w:tcBorders>
+          <w:right w:val="nil"/>
+        </w:tcBorders>
+      </w:tcPr>
+    </w:tblStylePr>
+  </w:style>
+  <w:style w:type="table" w:customStyle="1" w:styleId="GridTable2">
+    <w:name w:val="Grid Table 2"/>
+    <w:basedOn w:val="TableauNormal"/>
+    <w:uiPriority w:val="47"/>
+    <w:rsid w:val="00E445D7"/>
+    <w:pPr>
+      <w:spacing w:after="0" w:line="240" w:lineRule="auto"/>
+    </w:pPr>
+    <w:tblPr>
+      <w:tblStyleRowBandSize w:val="1"/>
+      <w:tblStyleColBandSize w:val="1"/>
+      <w:tblBorders>
+        <w:top w:val="single" w:sz="2" w:space="0" w:color="666666" w:themeColor="text1" w:themeTint="99"/>
+        <w:bottom w:val="single" w:sz="2" w:space="0" w:color="666666" w:themeColor="text1" w:themeTint="99"/>
+        <w:insideH w:val="single" w:sz="2" w:space="0" w:color="666666" w:themeColor="text1" w:themeTint="99"/>
+        <w:insideV w:val="single" w:sz="2" w:space="0" w:color="666666" w:themeColor="text1" w:themeTint="99"/>
+      </w:tblBorders>
+    </w:tblPr>
+    <w:tblStylePr w:type="firstRow">
+      <w:rPr>
+        <w:b/>
+        <w:bCs/>
+      </w:rPr>
+      <w:tblPr/>
+      <w:tcPr>
+        <w:tcBorders>
+          <w:top w:val="nil"/>
+          <w:bottom w:val="single" w:sz="12" w:space="0" w:color="666666" w:themeColor="text1" w:themeTint="99"/>
+          <w:insideH w:val="nil"/>
+          <w:insideV w:val="nil"/>
+        </w:tcBorders>
+        <w:shd w:val="clear" w:color="auto" w:fill="FFFFFF" w:themeFill="background1"/>
+      </w:tcPr>
+    </w:tblStylePr>
+    <w:tblStylePr w:type="lastRow">
+      <w:rPr>
+        <w:b/>
+        <w:bCs/>
+      </w:rPr>
+      <w:tblPr/>
+      <w:tcPr>
+        <w:tcBorders>
+          <w:top w:val="double" w:sz="2" w:space="0" w:color="666666" w:themeColor="text1" w:themeTint="99"/>
+          <w:bottom w:val="nil"/>
+          <w:insideH w:val="nil"/>
+          <w:insideV w:val="nil"/>
+        </w:tcBorders>
+        <w:shd w:val="clear" w:color="auto" w:fill="FFFFFF" w:themeFill="background1"/>
+      </w:tcPr>
+    </w:tblStylePr>
+    <w:tblStylePr w:type="firstCol">
+      <w:rPr>
+        <w:b/>
+        <w:bCs/>
+      </w:rPr>
+    </w:tblStylePr>
+    <w:tblStylePr w:type="lastCol">
+      <w:rPr>
+        <w:b/>
+        <w:bCs/>
+      </w:rPr>
+    </w:tblStylePr>
+    <w:tblStylePr w:type="band1Vert">
+      <w:tblPr/>
+      <w:tcPr>
+        <w:shd w:val="clear" w:color="auto" w:fill="CCCCCC" w:themeFill="text1" w:themeFillTint="33"/>
+      </w:tcPr>
+    </w:tblStylePr>
+    <w:tblStylePr w:type="band1Horz">
+      <w:tblPr/>
+      <w:tcPr>
+        <w:shd w:val="clear" w:color="auto" w:fill="CCCCCC" w:themeFill="text1" w:themeFillTint="33"/>
+      </w:tcPr>
+    </w:tblStylePr>
+  </w:style>
+  <w:style w:type="table" w:customStyle="1" w:styleId="GridTable2Accent1">
+    <w:name w:val="Grid Table 2 Accent 1"/>
+    <w:basedOn w:val="TableauNormal"/>
+    <w:uiPriority w:val="47"/>
+    <w:rsid w:val="00E445D7"/>
+    <w:pPr>
+      <w:spacing w:after="0" w:line="240" w:lineRule="auto"/>
+    </w:pPr>
+    <w:tblPr>
+      <w:tblStyleRowBandSize w:val="1"/>
+      <w:tblStyleColBandSize w:val="1"/>
+      <w:tblBorders>
+        <w:top w:val="single" w:sz="2" w:space="0" w:color="9CC2E5" w:themeColor="accent1" w:themeTint="99"/>
+        <w:bottom w:val="single" w:sz="2" w:space="0" w:color="9CC2E5" w:themeColor="accent1" w:themeTint="99"/>
+        <w:insideH w:val="single" w:sz="2" w:space="0" w:color="9CC2E5" w:themeColor="accent1" w:themeTint="99"/>
+        <w:insideV w:val="single" w:sz="2" w:space="0" w:color="9CC2E5" w:themeColor="accent1" w:themeTint="99"/>
+      </w:tblBorders>
+    </w:tblPr>
+    <w:tblStylePr w:type="firstRow">
+      <w:rPr>
+        <w:b/>
+        <w:bCs/>
+      </w:rPr>
+      <w:tblPr/>
+      <w:tcPr>
+        <w:tcBorders>
+          <w:top w:val="nil"/>
+          <w:bottom w:val="single" w:sz="12" w:space="0" w:color="9CC2E5" w:themeColor="accent1" w:themeTint="99"/>
+          <w:insideH w:val="nil"/>
+          <w:insideV w:val="nil"/>
+        </w:tcBorders>
+        <w:shd w:val="clear" w:color="auto" w:fill="FFFFFF" w:themeFill="background1"/>
+      </w:tcPr>
+    </w:tblStylePr>
+    <w:tblStylePr w:type="lastRow">
+      <w:rPr>
+        <w:b/>
+        <w:bCs/>
+      </w:rPr>
+      <w:tblPr/>
+      <w:tcPr>
+        <w:tcBorders>
+          <w:top w:val="double" w:sz="2" w:space="0" w:color="9CC2E5" w:themeColor="accent1" w:themeTint="99"/>
+          <w:bottom w:val="nil"/>
+          <w:insideH w:val="nil"/>
+          <w:insideV w:val="nil"/>
+        </w:tcBorders>
+        <w:shd w:val="clear" w:color="auto" w:fill="FFFFFF" w:themeFill="background1"/>
+      </w:tcPr>
+    </w:tblStylePr>
+    <w:tblStylePr w:type="firstCol">
+      <w:rPr>
+        <w:b/>
+        <w:bCs/>
+      </w:rPr>
+    </w:tblStylePr>
+    <w:tblStylePr w:type="lastCol">
+      <w:rPr>
+        <w:b/>
+        <w:bCs/>
+      </w:rPr>
+    </w:tblStylePr>
+    <w:tblStylePr w:type="band1Vert">
+      <w:tblPr/>
+      <w:tcPr>
+        <w:shd w:val="clear" w:color="auto" w:fill="DEEAF6" w:themeFill="accent1" w:themeFillTint="33"/>
+      </w:tcPr>
+    </w:tblStylePr>
+    <w:tblStylePr w:type="band1Horz">
+      <w:tblPr/>
+      <w:tcPr>
+        <w:shd w:val="clear" w:color="auto" w:fill="DEEAF6" w:themeFill="accent1" w:themeFillTint="33"/>
+      </w:tcPr>
+    </w:tblStylePr>
+  </w:style>
+  <w:style w:type="table" w:customStyle="1" w:styleId="GridTable2Accent5">
+    <w:name w:val="Grid Table 2 Accent 5"/>
+    <w:basedOn w:val="TableauNormal"/>
+    <w:uiPriority w:val="47"/>
+    <w:rsid w:val="00E445D7"/>
+    <w:pPr>
+      <w:spacing w:after="0" w:line="240" w:lineRule="auto"/>
+    </w:pPr>
+    <w:tblPr>
+      <w:tblStyleRowBandSize w:val="1"/>
+      <w:tblStyleColBandSize w:val="1"/>
+      <w:tblBorders>
+        <w:top w:val="single" w:sz="2" w:space="0" w:color="8EAADB" w:themeColor="accent5" w:themeTint="99"/>
+        <w:bottom w:val="single" w:sz="2" w:space="0" w:color="8EAADB" w:themeColor="accent5" w:themeTint="99"/>
+        <w:insideH w:val="single" w:sz="2" w:space="0" w:color="8EAADB" w:themeColor="accent5" w:themeTint="99"/>
+        <w:insideV w:val="single" w:sz="2" w:space="0" w:color="8EAADB" w:themeColor="accent5" w:themeTint="99"/>
+      </w:tblBorders>
+    </w:tblPr>
+    <w:tblStylePr w:type="firstRow">
+      <w:rPr>
+        <w:b/>
+        <w:bCs/>
+      </w:rPr>
+      <w:tblPr/>
+      <w:tcPr>
+        <w:tcBorders>
+          <w:top w:val="nil"/>
+          <w:bottom w:val="single" w:sz="12" w:space="0" w:color="8EAADB" w:themeColor="accent5" w:themeTint="99"/>
+          <w:insideH w:val="nil"/>
+          <w:insideV w:val="nil"/>
+        </w:tcBorders>
+        <w:shd w:val="clear" w:color="auto" w:fill="FFFFFF" w:themeFill="background1"/>
+      </w:tcPr>
+    </w:tblStylePr>
+    <w:tblStylePr w:type="lastRow">
+      <w:rPr>
+        <w:b/>
+        <w:bCs/>
+      </w:rPr>
+      <w:tblPr/>
+      <w:tcPr>
+        <w:tcBorders>
+          <w:top w:val="double" w:sz="2" w:space="0" w:color="8EAADB" w:themeColor="accent5" w:themeTint="99"/>
+          <w:bottom w:val="nil"/>
+          <w:insideH w:val="nil"/>
+          <w:insideV w:val="nil"/>
+        </w:tcBorders>
+        <w:shd w:val="clear" w:color="auto" w:fill="FFFFFF" w:themeFill="background1"/>
+      </w:tcPr>
+    </w:tblStylePr>
+    <w:tblStylePr w:type="firstCol">
+      <w:rPr>
+        <w:b/>
+        <w:bCs/>
+      </w:rPr>
+    </w:tblStylePr>
+    <w:tblStylePr w:type="lastCol">
+      <w:rPr>
+        <w:b/>
+        <w:bCs/>
+      </w:rPr>
+    </w:tblStylePr>
+    <w:tblStylePr w:type="band1Vert">
+      <w:tblPr/>
+      <w:tcPr>
+        <w:shd w:val="clear" w:color="auto" w:fill="D9E2F3" w:themeFill="accent5" w:themeFillTint="33"/>
+      </w:tcPr>
+    </w:tblStylePr>
+    <w:tblStylePr w:type="band1Horz">
+      <w:tblPr/>
+      <w:tcPr>
+        <w:shd w:val="clear" w:color="auto" w:fill="D9E2F3" w:themeFill="accent5" w:themeFillTint="33"/>
+      </w:tcPr>
+    </w:tblStylePr>
+  </w:style>
+  <w:style w:type="table" w:customStyle="1" w:styleId="GridTable4Accent1">
+    <w:name w:val="Grid Table 4 Accent 1"/>
+    <w:basedOn w:val="TableauNormal"/>
+    <w:uiPriority w:val="49"/>
+    <w:rsid w:val="00E445D7"/>
+    <w:pPr>
+      <w:spacing w:after="0" w:line="240" w:lineRule="auto"/>
+    </w:pPr>
+    <w:tblPr>
+      <w:tblStyleRowBandSize w:val="1"/>
+      <w:tblStyleColBandSize w:val="1"/>
+      <w:tblBorders>
+        <w:top w:val="single" w:sz="4" w:space="0" w:color="9CC2E5" w:themeColor="accent1" w:themeTint="99"/>
+        <w:left w:val="single" w:sz="4" w:space="0" w:color="9CC2E5" w:themeColor="accent1" w:themeTint="99"/>
+        <w:bottom w:val="single" w:sz="4" w:space="0" w:color="9CC2E5" w:themeColor="accent1" w:themeTint="99"/>
+        <w:right w:val="single" w:sz="4" w:space="0" w:color="9CC2E5" w:themeColor="accent1" w:themeTint="99"/>
+        <w:insideH w:val="single" w:sz="4" w:space="0" w:color="9CC2E5" w:themeColor="accent1" w:themeTint="99"/>
+        <w:insideV w:val="single" w:sz="4" w:space="0" w:color="9CC2E5" w:themeColor="accent1" w:themeTint="99"/>
+      </w:tblBorders>
+    </w:tblPr>
+    <w:tblStylePr w:type="firstRow">
+      <w:rPr>
+        <w:b/>
+        <w:bCs/>
+        <w:color w:val="FFFFFF" w:themeColor="background1"/>
+      </w:rPr>
+      <w:tblPr/>
+      <w:tcPr>
+        <w:tcBorders>
+          <w:top w:val="single" w:sz="4" w:space="0" w:color="5B9BD5" w:themeColor="accent1"/>
+          <w:left w:val="single" w:sz="4" w:space="0" w:color="5B9BD5" w:themeColor="accent1"/>
+          <w:bottom w:val="single" w:sz="4" w:space="0" w:color="5B9BD5" w:themeColor="accent1"/>
+          <w:right w:val="single" w:sz="4" w:space="0" w:color="5B9BD5" w:themeColor="accent1"/>
+          <w:insideH w:val="nil"/>
+          <w:insideV w:val="nil"/>
+        </w:tcBorders>
+        <w:shd w:val="clear" w:color="auto" w:fill="5B9BD5" w:themeFill="accent1"/>
+      </w:tcPr>
+    </w:tblStylePr>
+    <w:tblStylePr w:type="lastRow">
+      <w:rPr>
+        <w:b/>
+        <w:bCs/>
+      </w:rPr>
+      <w:tblPr/>
+      <w:tcPr>
+        <w:tcBorders>
+          <w:top w:val="double" w:sz="4" w:space="0" w:color="5B9BD5" w:themeColor="accent1"/>
+        </w:tcBorders>
+      </w:tcPr>
+    </w:tblStylePr>
+    <w:tblStylePr w:type="firstCol">
+      <w:rPr>
+        <w:b/>
+        <w:bCs/>
+      </w:rPr>
+    </w:tblStylePr>
+    <w:tblStylePr w:type="lastCol">
+      <w:rPr>
+        <w:b/>
+        <w:bCs/>
+      </w:rPr>
+    </w:tblStylePr>
+    <w:tblStylePr w:type="band1Vert">
+      <w:tblPr/>
+      <w:tcPr>
+        <w:shd w:val="clear" w:color="auto" w:fill="DEEAF6" w:themeFill="accent1" w:themeFillTint="33"/>
+      </w:tcPr>
+    </w:tblStylePr>
+    <w:tblStylePr w:type="band1Horz">
+      <w:tblPr/>
+      <w:tcPr>
+        <w:shd w:val="clear" w:color="auto" w:fill="DEEAF6" w:themeFill="accent1" w:themeFillTint="33"/>
+      </w:tcPr>
+    </w:tblStylePr>
+  </w:style>
+  <w:style w:type="table" w:customStyle="1" w:styleId="GridTable4Accent5">
+    <w:name w:val="Grid Table 4 Accent 5"/>
+    <w:basedOn w:val="TableauNormal"/>
+    <w:uiPriority w:val="49"/>
+    <w:rsid w:val="00E445D7"/>
+    <w:pPr>
+      <w:spacing w:after="0" w:line="240" w:lineRule="auto"/>
+    </w:pPr>
+    <w:tblPr>
+      <w:tblStyleRowBandSize w:val="1"/>
+      <w:tblStyleColBandSize w:val="1"/>
+      <w:tblBorders>
+        <w:top w:val="single" w:sz="4" w:space="0" w:color="8EAADB" w:themeColor="accent5" w:themeTint="99"/>
+        <w:left w:val="single" w:sz="4" w:space="0" w:color="8EAADB" w:themeColor="accent5" w:themeTint="99"/>
+        <w:bottom w:val="single" w:sz="4" w:space="0" w:color="8EAADB" w:themeColor="accent5" w:themeTint="99"/>
+        <w:right w:val="single" w:sz="4" w:space="0" w:color="8EAADB" w:themeColor="accent5" w:themeTint="99"/>
+        <w:insideH w:val="single" w:sz="4" w:space="0" w:color="8EAADB" w:themeColor="accent5" w:themeTint="99"/>
+        <w:insideV w:val="single" w:sz="4" w:space="0" w:color="8EAADB" w:themeColor="accent5" w:themeTint="99"/>
+      </w:tblBorders>
+    </w:tblPr>
+    <w:tblStylePr w:type="firstRow">
+      <w:rPr>
+        <w:b/>
+        <w:bCs/>
+        <w:color w:val="FFFFFF" w:themeColor="background1"/>
+      </w:rPr>
+      <w:tblPr/>
+      <w:tcPr>
+        <w:tcBorders>
+          <w:top w:val="single" w:sz="4" w:space="0" w:color="4472C4" w:themeColor="accent5"/>
+          <w:left w:val="single" w:sz="4" w:space="0" w:color="4472C4" w:themeColor="accent5"/>
+          <w:bottom w:val="single" w:sz="4" w:space="0" w:color="4472C4" w:themeColor="accent5"/>
+          <w:right w:val="single" w:sz="4" w:space="0" w:color="4472C4" w:themeColor="accent5"/>
+          <w:insideH w:val="nil"/>
+          <w:insideV w:val="nil"/>
+        </w:tcBorders>
+        <w:shd w:val="clear" w:color="auto" w:fill="4472C4" w:themeFill="accent5"/>
+      </w:tcPr>
+    </w:tblStylePr>
+    <w:tblStylePr w:type="lastRow">
+      <w:rPr>
+        <w:b/>
+        <w:bCs/>
+      </w:rPr>
+      <w:tblPr/>
+      <w:tcPr>
+        <w:tcBorders>
+          <w:top w:val="double" w:sz="4" w:space="0" w:color="4472C4" w:themeColor="accent5"/>
+        </w:tcBorders>
+      </w:tcPr>
+    </w:tblStylePr>
+    <w:tblStylePr w:type="firstCol">
+      <w:rPr>
+        <w:b/>
+        <w:bCs/>
+      </w:rPr>
+    </w:tblStylePr>
+    <w:tblStylePr w:type="lastCol">
+      <w:rPr>
+        <w:b/>
+        <w:bCs/>
+      </w:rPr>
+    </w:tblStylePr>
+    <w:tblStylePr w:type="band1Vert">
+      <w:tblPr/>
+      <w:tcPr>
+        <w:shd w:val="clear" w:color="auto" w:fill="D9E2F3" w:themeFill="accent5" w:themeFillTint="33"/>
+      </w:tcPr>
+    </w:tblStylePr>
+    <w:tblStylePr w:type="band1Horz">
+      <w:tblPr/>
+      <w:tcPr>
+        <w:shd w:val="clear" w:color="auto" w:fill="D9E2F3" w:themeFill="accent5" w:themeFillTint="33"/>
+      </w:tcPr>
+    </w:tblStylePr>
+  </w:style>
+  <w:style w:type="table" w:customStyle="1" w:styleId="GridTable3Accent5">
+    <w:name w:val="Grid Table 3 Accent 5"/>
+    <w:basedOn w:val="TableauNormal"/>
+    <w:uiPriority w:val="48"/>
+    <w:rsid w:val="00E445D7"/>
+    <w:pPr>
+      <w:spacing w:after="0" w:line="240" w:lineRule="auto"/>
+    </w:pPr>
+    <w:tblPr>
+      <w:tblStyleRowBandSize w:val="1"/>
+      <w:tblStyleColBandSize w:val="1"/>
+      <w:tblBorders>
+        <w:top w:val="single" w:sz="4" w:space="0" w:color="8EAADB" w:themeColor="accent5" w:themeTint="99"/>
+        <w:left w:val="single" w:sz="4" w:space="0" w:color="8EAADB" w:themeColor="accent5" w:themeTint="99"/>
+        <w:bottom w:val="single" w:sz="4" w:space="0" w:color="8EAADB" w:themeColor="accent5" w:themeTint="99"/>
+        <w:right w:val="single" w:sz="4" w:space="0" w:color="8EAADB" w:themeColor="accent5" w:themeTint="99"/>
+        <w:insideH w:val="single" w:sz="4" w:space="0" w:color="8EAADB" w:themeColor="accent5" w:themeTint="99"/>
+        <w:insideV w:val="single" w:sz="4" w:space="0" w:color="8EAADB" w:themeColor="accent5" w:themeTint="99"/>
+      </w:tblBorders>
+    </w:tblPr>
+    <w:tblStylePr w:type="firstRow">
+      <w:rPr>
+        <w:b/>
+        <w:bCs/>
+      </w:rPr>
+      <w:tblPr/>
+      <w:tcPr>
+        <w:tcBorders>
+          <w:top w:val="nil"/>
+          <w:left w:val="nil"/>
+          <w:right w:val="nil"/>
+          <w:insideH w:val="nil"/>
+          <w:insideV w:val="nil"/>
+        </w:tcBorders>
+        <w:shd w:val="clear" w:color="auto" w:fill="FFFFFF" w:themeFill="background1"/>
+      </w:tcPr>
+    </w:tblStylePr>
+    <w:tblStylePr w:type="lastRow">
+      <w:rPr>
+        <w:b/>
+        <w:bCs/>
+      </w:rPr>
+      <w:tblPr/>
+      <w:tcPr>
+        <w:tcBorders>
+          <w:left w:val="nil"/>
+          <w:bottom w:val="nil"/>
+          <w:right w:val="nil"/>
+          <w:insideH w:val="nil"/>
+          <w:insideV w:val="nil"/>
+        </w:tcBorders>
+        <w:shd w:val="clear" w:color="auto" w:fill="FFFFFF" w:themeFill="background1"/>
+      </w:tcPr>
+    </w:tblStylePr>
+    <w:tblStylePr w:type="firstCol">
+      <w:pPr>
+        <w:jc w:val="right"/>
+      </w:pPr>
+      <w:rPr>
+        <w:i/>
+        <w:iCs/>
+      </w:rPr>
+      <w:tblPr/>
+      <w:tcPr>
+        <w:tcBorders>
+          <w:top w:val="nil"/>
+          <w:left w:val="nil"/>
+          <w:bottom w:val="nil"/>
+          <w:insideH w:val="nil"/>
+          <w:insideV w:val="nil"/>
+        </w:tcBorders>
+        <w:shd w:val="clear" w:color="auto" w:fill="FFFFFF" w:themeFill="background1"/>
+      </w:tcPr>
+    </w:tblStylePr>
+    <w:tblStylePr w:type="lastCol">
+      <w:rPr>
+        <w:i/>
+        <w:iCs/>
+      </w:rPr>
+      <w:tblPr/>
+      <w:tcPr>
+        <w:tcBorders>
+          <w:top w:val="nil"/>
+          <w:bottom w:val="nil"/>
+          <w:right w:val="nil"/>
+          <w:insideH w:val="nil"/>
+          <w:insideV w:val="nil"/>
+        </w:tcBorders>
+        <w:shd w:val="clear" w:color="auto" w:fill="FFFFFF" w:themeFill="background1"/>
+      </w:tcPr>
+    </w:tblStylePr>
+    <w:tblStylePr w:type="band1Vert">
+      <w:tblPr/>
+      <w:tcPr>
+        <w:shd w:val="clear" w:color="auto" w:fill="D9E2F3" w:themeFill="accent5" w:themeFillTint="33"/>
+      </w:tcPr>
+    </w:tblStylePr>
+    <w:tblStylePr w:type="band1Horz">
+      <w:tblPr/>
+      <w:tcPr>
+        <w:shd w:val="clear" w:color="auto" w:fill="D9E2F3" w:themeFill="accent5" w:themeFillTint="33"/>
+      </w:tcPr>
+    </w:tblStylePr>
+    <w:tblStylePr w:type="neCell">
+      <w:tblPr/>
+      <w:tcPr>
+        <w:tcBorders>
+          <w:bottom w:val="single" w:sz="4" w:space="0" w:color="8EAADB" w:themeColor="accent5" w:themeTint="99"/>
+        </w:tcBorders>
+      </w:tcPr>
+    </w:tblStylePr>
+    <w:tblStylePr w:type="nwCell">
+      <w:tblPr/>
+      <w:tcPr>
+        <w:tcBorders>
+          <w:bottom w:val="single" w:sz="4" w:space="0" w:color="8EAADB" w:themeColor="accent5" w:themeTint="99"/>
+        </w:tcBorders>
+      </w:tcPr>
+    </w:tblStylePr>
+    <w:tblStylePr w:type="seCell">
+      <w:tblPr/>
+      <w:tcPr>
+        <w:tcBorders>
+          <w:top w:val="single" w:sz="4" w:space="0" w:color="8EAADB" w:themeColor="accent5" w:themeTint="99"/>
+        </w:tcBorders>
+      </w:tcPr>
+    </w:tblStylePr>
+    <w:tblStylePr w:type="swCell">
+      <w:tblPr/>
+      <w:tcPr>
+        <w:tcBorders>
+          <w:top w:val="single" w:sz="4" w:space="0" w:color="8EAADB" w:themeColor="accent5" w:themeTint="99"/>
+        </w:tcBorders>
+      </w:tcPr>
+    </w:tblStylePr>
+  </w:style>
+  <w:style w:type="table" w:customStyle="1" w:styleId="GridTable3Accent1">
+    <w:name w:val="Grid Table 3 Accent 1"/>
+    <w:basedOn w:val="TableauNormal"/>
+    <w:uiPriority w:val="48"/>
+    <w:rsid w:val="00E445D7"/>
+    <w:pPr>
+      <w:spacing w:after="0" w:line="240" w:lineRule="auto"/>
+    </w:pPr>
+    <w:tblPr>
+      <w:tblStyleRowBandSize w:val="1"/>
+      <w:tblStyleColBandSize w:val="1"/>
+      <w:tblBorders>
+        <w:top w:val="single" w:sz="4" w:space="0" w:color="9CC2E5" w:themeColor="accent1" w:themeTint="99"/>
+        <w:left w:val="single" w:sz="4" w:space="0" w:color="9CC2E5" w:themeColor="accent1" w:themeTint="99"/>
+        <w:bottom w:val="single" w:sz="4" w:space="0" w:color="9CC2E5" w:themeColor="accent1" w:themeTint="99"/>
+        <w:right w:val="single" w:sz="4" w:space="0" w:color="9CC2E5" w:themeColor="accent1" w:themeTint="99"/>
+        <w:insideH w:val="single" w:sz="4" w:space="0" w:color="9CC2E5" w:themeColor="accent1" w:themeTint="99"/>
+        <w:insideV w:val="single" w:sz="4" w:space="0" w:color="9CC2E5" w:themeColor="accent1" w:themeTint="99"/>
+      </w:tblBorders>
+    </w:tblPr>
+    <w:tblStylePr w:type="firstRow">
+      <w:rPr>
+        <w:b/>
+        <w:bCs/>
+      </w:rPr>
+      <w:tblPr/>
+      <w:tcPr>
+        <w:tcBorders>
+          <w:top w:val="nil"/>
+          <w:left w:val="nil"/>
+          <w:right w:val="nil"/>
+          <w:insideH w:val="nil"/>
+          <w:insideV w:val="nil"/>
+        </w:tcBorders>
+        <w:shd w:val="clear" w:color="auto" w:fill="FFFFFF" w:themeFill="background1"/>
+      </w:tcPr>
+    </w:tblStylePr>
+    <w:tblStylePr w:type="lastRow">
+      <w:rPr>
+        <w:b/>
+        <w:bCs/>
+      </w:rPr>
+      <w:tblPr/>
+      <w:tcPr>
+        <w:tcBorders>
+          <w:left w:val="nil"/>
+          <w:bottom w:val="nil"/>
+          <w:right w:val="nil"/>
+          <w:insideH w:val="nil"/>
+          <w:insideV w:val="nil"/>
+        </w:tcBorders>
+        <w:shd w:val="clear" w:color="auto" w:fill="FFFFFF" w:themeFill="background1"/>
+      </w:tcPr>
+    </w:tblStylePr>
+    <w:tblStylePr w:type="firstCol">
+      <w:pPr>
+        <w:jc w:val="right"/>
+      </w:pPr>
+      <w:rPr>
+        <w:i/>
+        <w:iCs/>
+      </w:rPr>
+      <w:tblPr/>
+      <w:tcPr>
+        <w:tcBorders>
+          <w:top w:val="nil"/>
+          <w:left w:val="nil"/>
+          <w:bottom w:val="nil"/>
+          <w:insideH w:val="nil"/>
+          <w:insideV w:val="nil"/>
+        </w:tcBorders>
+        <w:shd w:val="clear" w:color="auto" w:fill="FFFFFF" w:themeFill="background1"/>
+      </w:tcPr>
+    </w:tblStylePr>
+    <w:tblStylePr w:type="lastCol">
+      <w:rPr>
+        <w:i/>
+        <w:iCs/>
+      </w:rPr>
+      <w:tblPr/>
+      <w:tcPr>
+        <w:tcBorders>
+          <w:top w:val="nil"/>
+          <w:bottom w:val="nil"/>
+          <w:right w:val="nil"/>
+          <w:insideH w:val="nil"/>
+          <w:insideV w:val="nil"/>
+        </w:tcBorders>
+        <w:shd w:val="clear" w:color="auto" w:fill="FFFFFF" w:themeFill="background1"/>
+      </w:tcPr>
+    </w:tblStylePr>
+    <w:tblStylePr w:type="band1Vert">
+      <w:tblPr/>
+      <w:tcPr>
+        <w:shd w:val="clear" w:color="auto" w:fill="DEEAF6" w:themeFill="accent1" w:themeFillTint="33"/>
+      </w:tcPr>
+    </w:tblStylePr>
+    <w:tblStylePr w:type="band1Horz">
+      <w:tblPr/>
+      <w:tcPr>
+        <w:shd w:val="clear" w:color="auto" w:fill="DEEAF6" w:themeFill="accent1" w:themeFillTint="33"/>
+      </w:tcPr>
+    </w:tblStylePr>
+    <w:tblStylePr w:type="neCell">
+      <w:tblPr/>
+      <w:tcPr>
+        <w:tcBorders>
+          <w:bottom w:val="single" w:sz="4" w:space="0" w:color="9CC2E5" w:themeColor="accent1" w:themeTint="99"/>
+        </w:tcBorders>
+      </w:tcPr>
+    </w:tblStylePr>
+    <w:tblStylePr w:type="nwCell">
+      <w:tblPr/>
+      <w:tcPr>
+        <w:tcBorders>
+          <w:bottom w:val="single" w:sz="4" w:space="0" w:color="9CC2E5" w:themeColor="accent1" w:themeTint="99"/>
+        </w:tcBorders>
+      </w:tcPr>
+    </w:tblStylePr>
+    <w:tblStylePr w:type="seCell">
+      <w:tblPr/>
+      <w:tcPr>
+        <w:tcBorders>
+          <w:top w:val="single" w:sz="4" w:space="0" w:color="9CC2E5" w:themeColor="accent1" w:themeTint="99"/>
+        </w:tcBorders>
+      </w:tcPr>
+    </w:tblStylePr>
+    <w:tblStylePr w:type="swCell">
+      <w:tblPr/>
+      <w:tcPr>
+        <w:tcBorders>
+          <w:top w:val="single" w:sz="4" w:space="0" w:color="9CC2E5" w:themeColor="accent1" w:themeTint="99"/>
+        </w:tcBorders>
+      </w:tcPr>
+    </w:tblStylePr>
+  </w:style>
+  <w:style w:type="table" w:customStyle="1" w:styleId="GridTable5DarkAccent5">
+    <w:name w:val="Grid Table 5 Dark Accent 5"/>
+    <w:basedOn w:val="TableauNormal"/>
+    <w:uiPriority w:val="50"/>
+    <w:rsid w:val="00E445D7"/>
+    <w:pPr>
+      <w:spacing w:after="0" w:line="240" w:lineRule="auto"/>
+    </w:pPr>
+    <w:tblPr>
+      <w:tblStyleRowBandSize w:val="1"/>
+      <w:tblStyleColBandSize w:val="1"/>
+      <w:tblBorders>
+        <w:top w:val="single" w:sz="4" w:space="0" w:color="FFFFFF" w:themeColor="background1"/>
+        <w:left w:val="single" w:sz="4" w:space="0" w:color="FFFFFF" w:themeColor="background1"/>
+        <w:bottom w:val="single" w:sz="4" w:space="0" w:color="FFFFFF" w:themeColor="background1"/>
+        <w:right w:val="single" w:sz="4" w:space="0" w:color="FFFFFF" w:themeColor="background1"/>
+        <w:insideH w:val="single" w:sz="4" w:space="0" w:color="FFFFFF" w:themeColor="background1"/>
+        <w:insideV w:val="single" w:sz="4" w:space="0" w:color="FFFFFF" w:themeColor="background1"/>
+      </w:tblBorders>
+    </w:tblPr>
+    <w:tcPr>
+      <w:shd w:val="clear" w:color="auto" w:fill="D9E2F3" w:themeFill="accent5" w:themeFillTint="33"/>
+    </w:tcPr>
+    <w:tblStylePr w:type="firstRow">
+      <w:rPr>
+        <w:b/>
+        <w:bCs/>
+        <w:color w:val="FFFFFF" w:themeColor="background1"/>
+      </w:rPr>
+      <w:tblPr/>
+      <w:tcPr>
+        <w:tcBorders>
+          <w:top w:val="single" w:sz="4" w:space="0" w:color="FFFFFF" w:themeColor="background1"/>
+          <w:left w:val="single" w:sz="4" w:space="0" w:color="FFFFFF" w:themeColor="background1"/>
+          <w:right w:val="single" w:sz="4" w:space="0" w:color="FFFFFF" w:themeColor="background1"/>
+          <w:insideH w:val="nil"/>
+          <w:insideV w:val="nil"/>
+        </w:tcBorders>
+        <w:shd w:val="clear" w:color="auto" w:fill="4472C4" w:themeFill="accent5"/>
+      </w:tcPr>
+    </w:tblStylePr>
+    <w:tblStylePr w:type="lastRow">
+      <w:rPr>
+        <w:b/>
+        <w:bCs/>
+        <w:color w:val="FFFFFF" w:themeColor="background1"/>
+      </w:rPr>
+      <w:tblPr/>
+      <w:tcPr>
+        <w:tcBorders>
+          <w:left w:val="single" w:sz="4" w:space="0" w:color="FFFFFF" w:themeColor="background1"/>
+          <w:bottom w:val="single" w:sz="4" w:space="0" w:color="FFFFFF" w:themeColor="background1"/>
+          <w:right w:val="single" w:sz="4" w:space="0" w:color="FFFFFF" w:themeColor="background1"/>
+          <w:insideH w:val="nil"/>
+          <w:insideV w:val="nil"/>
+        </w:tcBorders>
+        <w:shd w:val="clear" w:color="auto" w:fill="4472C4" w:themeFill="accent5"/>
+      </w:tcPr>
+    </w:tblStylePr>
+    <w:tblStylePr w:type="firstCol">
+      <w:rPr>
+        <w:b/>
+        <w:bCs/>
+        <w:color w:val="FFFFFF" w:themeColor="background1"/>
+      </w:rPr>
+      <w:tblPr/>
+      <w:tcPr>
+        <w:tcBorders>
+          <w:top w:val="single" w:sz="4" w:space="0" w:color="FFFFFF" w:themeColor="background1"/>
+          <w:left w:val="single" w:sz="4" w:space="0" w:color="FFFFFF" w:themeColor="background1"/>
+          <w:bottom w:val="single" w:sz="4" w:space="0" w:color="FFFFFF" w:themeColor="background1"/>
+          <w:insideV w:val="nil"/>
+        </w:tcBorders>
+        <w:shd w:val="clear" w:color="auto" w:fill="4472C4" w:themeFill="accent5"/>
+      </w:tcPr>
+    </w:tblStylePr>
+    <w:tblStylePr w:type="lastCol">
+      <w:rPr>
+        <w:b/>
+        <w:bCs/>
+        <w:color w:val="FFFFFF" w:themeColor="background1"/>
+      </w:rPr>
+      <w:tblPr/>
+      <w:tcPr>
+        <w:tcBorders>
+          <w:top w:val="single" w:sz="4" w:space="0" w:color="FFFFFF" w:themeColor="background1"/>
+          <w:bottom w:val="single" w:sz="4" w:space="0" w:color="FFFFFF" w:themeColor="background1"/>
+          <w:right w:val="single" w:sz="4" w:space="0" w:color="FFFFFF" w:themeColor="background1"/>
+          <w:insideV w:val="nil"/>
+        </w:tcBorders>
+        <w:shd w:val="clear" w:color="auto" w:fill="4472C4" w:themeFill="accent5"/>
+      </w:tcPr>
+    </w:tblStylePr>
+    <w:tblStylePr w:type="band1Vert">
+      <w:tblPr/>
+      <w:tcPr>
+        <w:shd w:val="clear" w:color="auto" w:fill="B4C6E7" w:themeFill="accent5" w:themeFillTint="66"/>
+      </w:tcPr>
+    </w:tblStylePr>
+    <w:tblStylePr w:type="band1Horz">
+      <w:tblPr/>
+      <w:tcPr>
+        <w:shd w:val="clear" w:color="auto" w:fill="B4C6E7" w:themeFill="accent5" w:themeFillTint="66"/>
+      </w:tcPr>
+    </w:tblStylePr>
+  </w:style>
+  <w:style w:type="table" w:customStyle="1" w:styleId="GridTable5DarkAccent1">
+    <w:name w:val="Grid Table 5 Dark Accent 1"/>
+    <w:basedOn w:val="TableauNormal"/>
+    <w:uiPriority w:val="50"/>
+    <w:rsid w:val="00E445D7"/>
+    <w:pPr>
+      <w:spacing w:after="0" w:line="240" w:lineRule="auto"/>
+    </w:pPr>
+    <w:tblPr>
+      <w:tblStyleRowBandSize w:val="1"/>
+      <w:tblStyleColBandSize w:val="1"/>
+      <w:tblBorders>
+        <w:top w:val="single" w:sz="4" w:space="0" w:color="FFFFFF" w:themeColor="background1"/>
+        <w:left w:val="single" w:sz="4" w:space="0" w:color="FFFFFF" w:themeColor="background1"/>
+        <w:bottom w:val="single" w:sz="4" w:space="0" w:color="FFFFFF" w:themeColor="background1"/>
+        <w:right w:val="single" w:sz="4" w:space="0" w:color="FFFFFF" w:themeColor="background1"/>
+        <w:insideH w:val="single" w:sz="4" w:space="0" w:color="FFFFFF" w:themeColor="background1"/>
+        <w:insideV w:val="single" w:sz="4" w:space="0" w:color="FFFFFF" w:themeColor="background1"/>
+      </w:tblBorders>
+    </w:tblPr>
+    <w:tcPr>
+      <w:shd w:val="clear" w:color="auto" w:fill="DEEAF6" w:themeFill="accent1" w:themeFillTint="33"/>
+    </w:tcPr>
+    <w:tblStylePr w:type="firstRow">
+      <w:rPr>
+        <w:b/>
+        <w:bCs/>
+        <w:color w:val="FFFFFF" w:themeColor="background1"/>
+      </w:rPr>
+      <w:tblPr/>
+      <w:tcPr>
+        <w:tcBorders>
+          <w:top w:val="single" w:sz="4" w:space="0" w:color="FFFFFF" w:themeColor="background1"/>
+          <w:left w:val="single" w:sz="4" w:space="0" w:color="FFFFFF" w:themeColor="background1"/>
+          <w:right w:val="single" w:sz="4" w:space="0" w:color="FFFFFF" w:themeColor="background1"/>
+          <w:insideH w:val="nil"/>
+          <w:insideV w:val="nil"/>
+        </w:tcBorders>
+        <w:shd w:val="clear" w:color="auto" w:fill="5B9BD5" w:themeFill="accent1"/>
+      </w:tcPr>
+    </w:tblStylePr>
+    <w:tblStylePr w:type="lastRow">
+      <w:rPr>
+        <w:b/>
+        <w:bCs/>
+        <w:color w:val="FFFFFF" w:themeColor="background1"/>
+      </w:rPr>
+      <w:tblPr/>
+      <w:tcPr>
+        <w:tcBorders>
+          <w:left w:val="single" w:sz="4" w:space="0" w:color="FFFFFF" w:themeColor="background1"/>
+          <w:bottom w:val="single" w:sz="4" w:space="0" w:color="FFFFFF" w:themeColor="background1"/>
+          <w:right w:val="single" w:sz="4" w:space="0" w:color="FFFFFF" w:themeColor="background1"/>
+          <w:insideH w:val="nil"/>
+          <w:insideV w:val="nil"/>
+        </w:tcBorders>
+        <w:shd w:val="clear" w:color="auto" w:fill="5B9BD5" w:themeFill="accent1"/>
+      </w:tcPr>
+    </w:tblStylePr>
+    <w:tblStylePr w:type="firstCol">
+      <w:rPr>
+        <w:b/>
+        <w:bCs/>
+        <w:color w:val="FFFFFF" w:themeColor="background1"/>
+      </w:rPr>
+      <w:tblPr/>
+      <w:tcPr>
+        <w:tcBorders>
+          <w:top w:val="single" w:sz="4" w:space="0" w:color="FFFFFF" w:themeColor="background1"/>
+          <w:left w:val="single" w:sz="4" w:space="0" w:color="FFFFFF" w:themeColor="background1"/>
+          <w:bottom w:val="single" w:sz="4" w:space="0" w:color="FFFFFF" w:themeColor="background1"/>
+          <w:insideV w:val="nil"/>
+        </w:tcBorders>
+        <w:shd w:val="clear" w:color="auto" w:fill="5B9BD5" w:themeFill="accent1"/>
+      </w:tcPr>
+    </w:tblStylePr>
+    <w:tblStylePr w:type="lastCol">
+      <w:rPr>
+        <w:b/>
+        <w:bCs/>
+        <w:color w:val="FFFFFF" w:themeColor="background1"/>
+      </w:rPr>
+      <w:tblPr/>
+      <w:tcPr>
+        <w:tcBorders>
+          <w:top w:val="single" w:sz="4" w:space="0" w:color="FFFFFF" w:themeColor="background1"/>
+          <w:bottom w:val="single" w:sz="4" w:space="0" w:color="FFFFFF" w:themeColor="background1"/>
+          <w:right w:val="single" w:sz="4" w:space="0" w:color="FFFFFF" w:themeColor="background1"/>
+          <w:insideV w:val="nil"/>
+        </w:tcBorders>
+        <w:shd w:val="clear" w:color="auto" w:fill="5B9BD5" w:themeFill="accent1"/>
+      </w:tcPr>
+    </w:tblStylePr>
+    <w:tblStylePr w:type="band1Vert">
+      <w:tblPr/>
+      <w:tcPr>
+        <w:shd w:val="clear" w:color="auto" w:fill="BDD6EE" w:themeFill="accent1" w:themeFillTint="66"/>
+      </w:tcPr>
+    </w:tblStylePr>
+    <w:tblStylePr w:type="band1Horz">
+      <w:tblPr/>
+      <w:tcPr>
+        <w:shd w:val="clear" w:color="auto" w:fill="BDD6EE" w:themeFill="accent1" w:themeFillTint="66"/>
+      </w:tcPr>
+    </w:tblStylePr>
+  </w:style>
+  <w:style w:type="table" w:customStyle="1" w:styleId="GridTable7ColorfulAccent5">
     <w:name w:val="Grid Table 7 Colorful Accent 5"/>
     <w:basedOn w:val="TableauNormal"/>
     <w:uiPriority w:val="52"/>
@@ -7216,7 +10087,7 @@
   <a:extraClrSchemeLst/>
   <a:extLst>
     <a:ext uri="{05A4C25C-085E-4340-85A3-A5531E510DB2}">
-      <thm15:themeFamily xmlns:thm15="http://schemas.microsoft.com/office/thememl/2012/main" name="Office Theme" id="{62F939B6-93AF-4DB8-9C6B-D6C7DFDC589F}" vid="{4A3C46E8-61CC-4603-A589-7422A47A8E4A}"/>
+      <thm15:themeFamily xmlns:thm15="http://schemas.microsoft.com/office/thememl/2012/main" xmlns="" name="Office Theme" id="{62F939B6-93AF-4DB8-9C6B-D6C7DFDC589F}" vid="{4A3C46E8-61CC-4603-A589-7422A47A8E4A}"/>
     </a:ext>
   </a:extLst>
 </a:theme>
@@ -7227,7 +10098,7 @@
 </file>
 
 <file path=customXml/itemProps1.xml><?xml version="1.0" encoding="utf-8"?>
-<ds:datastoreItem xmlns:ds="http://schemas.openxmlformats.org/officeDocument/2006/customXml" ds:itemID="{3E95FF6A-C87E-4773-A57F-77BD25B90EC7}">
+<ds:datastoreItem xmlns:ds="http://schemas.openxmlformats.org/officeDocument/2006/customXml" ds:itemID="{C3C03072-A374-44BB-A745-E447C394F60E}">
   <ds:schemaRefs>
     <ds:schemaRef ds:uri="http://schemas.openxmlformats.org/officeDocument/2006/bibliography"/>
   </ds:schemaRefs>

--- a/Projet_2015_Albouys_Jérémy_Zeller_Florian_Documentation.docx
+++ b/Projet_2015_Albouys_Jérémy_Zeller_Florian_Documentation.docx
@@ -244,7 +244,6 @@
           <w:docPartUnique/>
         </w:docPartObj>
       </w:sdtPr>
-      <w:sdtEndPr/>
       <w:sdtContent>
         <w:p>
           <w:pPr>
@@ -276,7 +275,7 @@
           <w:r>
             <w:fldChar w:fldCharType="separate"/>
           </w:r>
-          <w:hyperlink w:anchor="_Toc437251002" w:history="1">
+          <w:hyperlink w:anchor="_Toc437790691" w:history="1">
             <w:r>
               <w:rPr>
                 <w:rStyle w:val="Lienhypertexte"/>
@@ -318,7 +317,7 @@
                 <w:noProof/>
                 <w:webHidden/>
               </w:rPr>
-              <w:instrText xml:space="preserve"> PAGEREF _Toc437251002 \h </w:instrText>
+              <w:instrText xml:space="preserve"> PAGEREF _Toc437790691 \h </w:instrText>
             </w:r>
             <w:r>
               <w:rPr>
@@ -362,7 +361,7 @@
               <w:lang w:eastAsia="fr-FR"/>
             </w:rPr>
           </w:pPr>
-          <w:hyperlink w:anchor="_Toc437251003" w:history="1">
+          <w:hyperlink w:anchor="_Toc437790692" w:history="1">
             <w:r>
               <w:rPr>
                 <w:rStyle w:val="Lienhypertexte"/>
@@ -404,7 +403,7 @@
                 <w:noProof/>
                 <w:webHidden/>
               </w:rPr>
-              <w:instrText xml:space="preserve"> PAGEREF _Toc437251003 \h </w:instrText>
+              <w:instrText xml:space="preserve"> PAGEREF _Toc437790692 \h </w:instrText>
             </w:r>
             <w:r>
               <w:rPr>
@@ -448,7 +447,7 @@
               <w:lang w:eastAsia="fr-FR"/>
             </w:rPr>
           </w:pPr>
-          <w:hyperlink w:anchor="_Toc437251004" w:history="1">
+          <w:hyperlink w:anchor="_Toc437790693" w:history="1">
             <w:r>
               <w:rPr>
                 <w:rStyle w:val="Lienhypertexte"/>
@@ -490,7 +489,7 @@
                 <w:noProof/>
                 <w:webHidden/>
               </w:rPr>
-              <w:instrText xml:space="preserve"> PAGEREF _Toc437251004 \h </w:instrText>
+              <w:instrText xml:space="preserve"> PAGEREF _Toc437790693 \h </w:instrText>
             </w:r>
             <w:r>
               <w:rPr>
@@ -534,7 +533,7 @@
               <w:lang w:eastAsia="fr-FR"/>
             </w:rPr>
           </w:pPr>
-          <w:hyperlink w:anchor="_Toc437251005" w:history="1">
+          <w:hyperlink w:anchor="_Toc437790694" w:history="1">
             <w:r>
               <w:rPr>
                 <w:rStyle w:val="Lienhypertexte"/>
@@ -576,7 +575,7 @@
                 <w:noProof/>
                 <w:webHidden/>
               </w:rPr>
-              <w:instrText xml:space="preserve"> PAGEREF _Toc437251005 \h </w:instrText>
+              <w:instrText xml:space="preserve"> PAGEREF _Toc437790694 \h </w:instrText>
             </w:r>
             <w:r>
               <w:rPr>
@@ -596,7 +595,7 @@
                 <w:noProof/>
                 <w:webHidden/>
               </w:rPr>
-              <w:t>3</w:t>
+              <w:t>4</w:t>
             </w:r>
             <w:r>
               <w:rPr>
@@ -620,7 +619,7 @@
               <w:lang w:eastAsia="fr-FR"/>
             </w:rPr>
           </w:pPr>
-          <w:hyperlink w:anchor="_Toc437251006" w:history="1">
+          <w:hyperlink w:anchor="_Toc437790695" w:history="1">
             <w:r>
               <w:rPr>
                 <w:rStyle w:val="Lienhypertexte"/>
@@ -662,7 +661,7 @@
                 <w:noProof/>
                 <w:webHidden/>
               </w:rPr>
-              <w:instrText xml:space="preserve"> PAGEREF _Toc437251006 \h </w:instrText>
+              <w:instrText xml:space="preserve"> PAGEREF _Toc437790695 \h </w:instrText>
             </w:r>
             <w:r>
               <w:rPr>
@@ -682,7 +681,7 @@
                 <w:noProof/>
                 <w:webHidden/>
               </w:rPr>
-              <w:t>3</w:t>
+              <w:t>4</w:t>
             </w:r>
             <w:r>
               <w:rPr>
@@ -706,7 +705,7 @@
               <w:lang w:eastAsia="fr-FR"/>
             </w:rPr>
           </w:pPr>
-          <w:hyperlink w:anchor="_Toc437251007" w:history="1">
+          <w:hyperlink w:anchor="_Toc437790696" w:history="1">
             <w:r>
               <w:rPr>
                 <w:rStyle w:val="Lienhypertexte"/>
@@ -748,7 +747,7 @@
                 <w:noProof/>
                 <w:webHidden/>
               </w:rPr>
-              <w:instrText xml:space="preserve"> PAGEREF _Toc437251007 \h </w:instrText>
+              <w:instrText xml:space="preserve"> PAGEREF _Toc437790696 \h </w:instrText>
             </w:r>
             <w:r>
               <w:rPr>
@@ -768,7 +767,7 @@
                 <w:noProof/>
                 <w:webHidden/>
               </w:rPr>
-              <w:t>4</w:t>
+              <w:t>5</w:t>
             </w:r>
             <w:r>
               <w:rPr>
@@ -792,7 +791,7 @@
               <w:lang w:eastAsia="fr-FR"/>
             </w:rPr>
           </w:pPr>
-          <w:hyperlink w:anchor="_Toc437251008" w:history="1">
+          <w:hyperlink w:anchor="_Toc437790697" w:history="1">
             <w:r>
               <w:rPr>
                 <w:rStyle w:val="Lienhypertexte"/>
@@ -834,7 +833,7 @@
                 <w:noProof/>
                 <w:webHidden/>
               </w:rPr>
-              <w:instrText xml:space="preserve"> PAGEREF _Toc437251008 \h </w:instrText>
+              <w:instrText xml:space="preserve"> PAGEREF _Toc437790697 \h </w:instrText>
             </w:r>
             <w:r>
               <w:rPr>
@@ -878,7 +877,7 @@
               <w:lang w:eastAsia="fr-FR"/>
             </w:rPr>
           </w:pPr>
-          <w:hyperlink w:anchor="_Toc437251009" w:history="1">
+          <w:hyperlink w:anchor="_Toc437790698" w:history="1">
             <w:r>
               <w:rPr>
                 <w:rStyle w:val="Lienhypertexte"/>
@@ -920,7 +919,7 @@
                 <w:noProof/>
                 <w:webHidden/>
               </w:rPr>
-              <w:instrText xml:space="preserve"> PAGEREF _Toc437251009 \h </w:instrText>
+              <w:instrText xml:space="preserve"> PAGEREF _Toc437790698 \h </w:instrText>
             </w:r>
             <w:r>
               <w:rPr>
@@ -964,7 +963,7 @@
               <w:lang w:eastAsia="fr-FR"/>
             </w:rPr>
           </w:pPr>
-          <w:hyperlink w:anchor="_Toc437251010" w:history="1">
+          <w:hyperlink w:anchor="_Toc437790699" w:history="1">
             <w:r>
               <w:rPr>
                 <w:rStyle w:val="Lienhypertexte"/>
@@ -1006,7 +1005,7 @@
                 <w:noProof/>
                 <w:webHidden/>
               </w:rPr>
-              <w:instrText xml:space="preserve"> PAGEREF _Toc437251010 \h </w:instrText>
+              <w:instrText xml:space="preserve"> PAGEREF _Toc437790699 \h </w:instrText>
             </w:r>
             <w:r>
               <w:rPr>
@@ -1026,7 +1025,663 @@
                 <w:noProof/>
                 <w:webHidden/>
               </w:rPr>
-              <w:t>5</w:t>
+              <w:t>6</w:t>
+            </w:r>
+            <w:r>
+              <w:rPr>
+                <w:noProof/>
+                <w:webHidden/>
+              </w:rPr>
+              <w:fldChar w:fldCharType="end"/>
+            </w:r>
+          </w:hyperlink>
+        </w:p>
+        <w:p>
+          <w:pPr>
+            <w:pStyle w:val="TM3"/>
+            <w:tabs>
+              <w:tab w:val="left" w:pos="880"/>
+              <w:tab w:val="right" w:leader="dot" w:pos="9062"/>
+            </w:tabs>
+            <w:rPr>
+              <w:noProof/>
+            </w:rPr>
+          </w:pPr>
+          <w:hyperlink w:anchor="_Toc437790700" w:history="1">
+            <w:r>
+              <w:rPr>
+                <w:rStyle w:val="Lienhypertexte"/>
+                <w:noProof/>
+              </w:rPr>
+              <w:t>1.</w:t>
+            </w:r>
+            <w:r>
+              <w:rPr>
+                <w:noProof/>
+              </w:rPr>
+              <w:tab/>
+            </w:r>
+            <w:r>
+              <w:rPr>
+                <w:rStyle w:val="Lienhypertexte"/>
+                <w:noProof/>
+              </w:rPr>
+              <w:t>Fiche Mission</w:t>
+            </w:r>
+            <w:r>
+              <w:rPr>
+                <w:noProof/>
+                <w:webHidden/>
+              </w:rPr>
+              <w:tab/>
+            </w:r>
+            <w:r>
+              <w:rPr>
+                <w:noProof/>
+                <w:webHidden/>
+              </w:rPr>
+              <w:fldChar w:fldCharType="begin"/>
+            </w:r>
+            <w:r>
+              <w:rPr>
+                <w:noProof/>
+                <w:webHidden/>
+              </w:rPr>
+              <w:instrText xml:space="preserve"> PAGEREF _Toc437790700 \h </w:instrText>
+            </w:r>
+            <w:r>
+              <w:rPr>
+                <w:noProof/>
+                <w:webHidden/>
+              </w:rPr>
+            </w:r>
+            <w:r>
+              <w:rPr>
+                <w:noProof/>
+                <w:webHidden/>
+              </w:rPr>
+              <w:fldChar w:fldCharType="separate"/>
+            </w:r>
+            <w:r>
+              <w:rPr>
+                <w:noProof/>
+                <w:webHidden/>
+              </w:rPr>
+              <w:t>6</w:t>
+            </w:r>
+            <w:r>
+              <w:rPr>
+                <w:noProof/>
+                <w:webHidden/>
+              </w:rPr>
+              <w:fldChar w:fldCharType="end"/>
+            </w:r>
+          </w:hyperlink>
+        </w:p>
+        <w:p>
+          <w:pPr>
+            <w:pStyle w:val="TM3"/>
+            <w:tabs>
+              <w:tab w:val="left" w:pos="880"/>
+              <w:tab w:val="right" w:leader="dot" w:pos="9062"/>
+            </w:tabs>
+            <w:rPr>
+              <w:noProof/>
+            </w:rPr>
+          </w:pPr>
+          <w:hyperlink w:anchor="_Toc437790701" w:history="1">
+            <w:r>
+              <w:rPr>
+                <w:rStyle w:val="Lienhypertexte"/>
+                <w:noProof/>
+              </w:rPr>
+              <w:t>2.</w:t>
+            </w:r>
+            <w:r>
+              <w:rPr>
+                <w:noProof/>
+              </w:rPr>
+              <w:tab/>
+            </w:r>
+            <w:r>
+              <w:rPr>
+                <w:rStyle w:val="Lienhypertexte"/>
+                <w:noProof/>
+              </w:rPr>
+              <w:t>Fiche SelectAstroDelete</w:t>
+            </w:r>
+            <w:r>
+              <w:rPr>
+                <w:noProof/>
+                <w:webHidden/>
+              </w:rPr>
+              <w:tab/>
+            </w:r>
+            <w:r>
+              <w:rPr>
+                <w:noProof/>
+                <w:webHidden/>
+              </w:rPr>
+              <w:fldChar w:fldCharType="begin"/>
+            </w:r>
+            <w:r>
+              <w:rPr>
+                <w:noProof/>
+                <w:webHidden/>
+              </w:rPr>
+              <w:instrText xml:space="preserve"> PAGEREF _Toc437790701 \h </w:instrText>
+            </w:r>
+            <w:r>
+              <w:rPr>
+                <w:noProof/>
+                <w:webHidden/>
+              </w:rPr>
+            </w:r>
+            <w:r>
+              <w:rPr>
+                <w:noProof/>
+                <w:webHidden/>
+              </w:rPr>
+              <w:fldChar w:fldCharType="separate"/>
+            </w:r>
+            <w:r>
+              <w:rPr>
+                <w:noProof/>
+                <w:webHidden/>
+              </w:rPr>
+              <w:t>7</w:t>
+            </w:r>
+            <w:r>
+              <w:rPr>
+                <w:noProof/>
+                <w:webHidden/>
+              </w:rPr>
+              <w:fldChar w:fldCharType="end"/>
+            </w:r>
+          </w:hyperlink>
+        </w:p>
+        <w:p>
+          <w:pPr>
+            <w:pStyle w:val="TM3"/>
+            <w:tabs>
+              <w:tab w:val="left" w:pos="880"/>
+              <w:tab w:val="right" w:leader="dot" w:pos="9062"/>
+            </w:tabs>
+            <w:rPr>
+              <w:noProof/>
+            </w:rPr>
+          </w:pPr>
+          <w:hyperlink w:anchor="_Toc437790702" w:history="1">
+            <w:r>
+              <w:rPr>
+                <w:rStyle w:val="Lienhypertexte"/>
+                <w:noProof/>
+              </w:rPr>
+              <w:t>3.</w:t>
+            </w:r>
+            <w:r>
+              <w:rPr>
+                <w:noProof/>
+              </w:rPr>
+              <w:tab/>
+            </w:r>
+            <w:r>
+              <w:rPr>
+                <w:rStyle w:val="Lienhypertexte"/>
+                <w:noProof/>
+              </w:rPr>
+              <w:t>Fiche TaskView</w:t>
+            </w:r>
+            <w:r>
+              <w:rPr>
+                <w:noProof/>
+                <w:webHidden/>
+              </w:rPr>
+              <w:tab/>
+            </w:r>
+            <w:r>
+              <w:rPr>
+                <w:noProof/>
+                <w:webHidden/>
+              </w:rPr>
+              <w:fldChar w:fldCharType="begin"/>
+            </w:r>
+            <w:r>
+              <w:rPr>
+                <w:noProof/>
+                <w:webHidden/>
+              </w:rPr>
+              <w:instrText xml:space="preserve"> PAGEREF _Toc437790702 \h </w:instrText>
+            </w:r>
+            <w:r>
+              <w:rPr>
+                <w:noProof/>
+                <w:webHidden/>
+              </w:rPr>
+            </w:r>
+            <w:r>
+              <w:rPr>
+                <w:noProof/>
+                <w:webHidden/>
+              </w:rPr>
+              <w:fldChar w:fldCharType="separate"/>
+            </w:r>
+            <w:r>
+              <w:rPr>
+                <w:noProof/>
+                <w:webHidden/>
+              </w:rPr>
+              <w:t>7</w:t>
+            </w:r>
+            <w:r>
+              <w:rPr>
+                <w:noProof/>
+                <w:webHidden/>
+              </w:rPr>
+              <w:fldChar w:fldCharType="end"/>
+            </w:r>
+          </w:hyperlink>
+        </w:p>
+        <w:p>
+          <w:pPr>
+            <w:pStyle w:val="TM3"/>
+            <w:tabs>
+              <w:tab w:val="left" w:pos="880"/>
+              <w:tab w:val="right" w:leader="dot" w:pos="9062"/>
+            </w:tabs>
+            <w:rPr>
+              <w:noProof/>
+            </w:rPr>
+          </w:pPr>
+          <w:hyperlink w:anchor="_Toc437790703" w:history="1">
+            <w:r>
+              <w:rPr>
+                <w:rStyle w:val="Lienhypertexte"/>
+                <w:noProof/>
+              </w:rPr>
+              <w:t>4.</w:t>
+            </w:r>
+            <w:r>
+              <w:rPr>
+                <w:noProof/>
+              </w:rPr>
+              <w:tab/>
+            </w:r>
+            <w:r>
+              <w:rPr>
+                <w:rStyle w:val="Lienhypertexte"/>
+                <w:noProof/>
+              </w:rPr>
+              <w:t>Fiche TaskForm</w:t>
+            </w:r>
+            <w:r>
+              <w:rPr>
+                <w:noProof/>
+                <w:webHidden/>
+              </w:rPr>
+              <w:tab/>
+            </w:r>
+            <w:r>
+              <w:rPr>
+                <w:noProof/>
+                <w:webHidden/>
+              </w:rPr>
+              <w:fldChar w:fldCharType="begin"/>
+            </w:r>
+            <w:r>
+              <w:rPr>
+                <w:noProof/>
+                <w:webHidden/>
+              </w:rPr>
+              <w:instrText xml:space="preserve"> PAGEREF _Toc437790703 \h </w:instrText>
+            </w:r>
+            <w:r>
+              <w:rPr>
+                <w:noProof/>
+                <w:webHidden/>
+              </w:rPr>
+            </w:r>
+            <w:r>
+              <w:rPr>
+                <w:noProof/>
+                <w:webHidden/>
+              </w:rPr>
+              <w:fldChar w:fldCharType="separate"/>
+            </w:r>
+            <w:r>
+              <w:rPr>
+                <w:noProof/>
+                <w:webHidden/>
+              </w:rPr>
+              <w:t>7</w:t>
+            </w:r>
+            <w:r>
+              <w:rPr>
+                <w:noProof/>
+                <w:webHidden/>
+              </w:rPr>
+              <w:fldChar w:fldCharType="end"/>
+            </w:r>
+          </w:hyperlink>
+        </w:p>
+        <w:p>
+          <w:pPr>
+            <w:pStyle w:val="TM3"/>
+            <w:tabs>
+              <w:tab w:val="left" w:pos="880"/>
+              <w:tab w:val="right" w:leader="dot" w:pos="9062"/>
+            </w:tabs>
+            <w:rPr>
+              <w:noProof/>
+            </w:rPr>
+          </w:pPr>
+          <w:hyperlink w:anchor="_Toc437790704" w:history="1">
+            <w:r>
+              <w:rPr>
+                <w:rStyle w:val="Lienhypertexte"/>
+                <w:noProof/>
+              </w:rPr>
+              <w:t>5.</w:t>
+            </w:r>
+            <w:r>
+              <w:rPr>
+                <w:noProof/>
+              </w:rPr>
+              <w:tab/>
+            </w:r>
+            <w:r>
+              <w:rPr>
+                <w:rStyle w:val="Lienhypertexte"/>
+                <w:noProof/>
+              </w:rPr>
+              <w:t>Fiche DayReport</w:t>
+            </w:r>
+            <w:r>
+              <w:rPr>
+                <w:noProof/>
+                <w:webHidden/>
+              </w:rPr>
+              <w:tab/>
+            </w:r>
+            <w:r>
+              <w:rPr>
+                <w:noProof/>
+                <w:webHidden/>
+              </w:rPr>
+              <w:fldChar w:fldCharType="begin"/>
+            </w:r>
+            <w:r>
+              <w:rPr>
+                <w:noProof/>
+                <w:webHidden/>
+              </w:rPr>
+              <w:instrText xml:space="preserve"> PAGEREF _Toc437790704 \h </w:instrText>
+            </w:r>
+            <w:r>
+              <w:rPr>
+                <w:noProof/>
+                <w:webHidden/>
+              </w:rPr>
+            </w:r>
+            <w:r>
+              <w:rPr>
+                <w:noProof/>
+                <w:webHidden/>
+              </w:rPr>
+              <w:fldChar w:fldCharType="separate"/>
+            </w:r>
+            <w:r>
+              <w:rPr>
+                <w:noProof/>
+                <w:webHidden/>
+              </w:rPr>
+              <w:t>7</w:t>
+            </w:r>
+            <w:r>
+              <w:rPr>
+                <w:noProof/>
+                <w:webHidden/>
+              </w:rPr>
+              <w:fldChar w:fldCharType="end"/>
+            </w:r>
+          </w:hyperlink>
+        </w:p>
+        <w:p>
+          <w:pPr>
+            <w:pStyle w:val="TM3"/>
+            <w:tabs>
+              <w:tab w:val="left" w:pos="880"/>
+              <w:tab w:val="right" w:leader="dot" w:pos="9062"/>
+            </w:tabs>
+            <w:rPr>
+              <w:noProof/>
+            </w:rPr>
+          </w:pPr>
+          <w:hyperlink w:anchor="_Toc437790705" w:history="1">
+            <w:r>
+              <w:rPr>
+                <w:rStyle w:val="Lienhypertexte"/>
+                <w:noProof/>
+              </w:rPr>
+              <w:t>6.</w:t>
+            </w:r>
+            <w:r>
+              <w:rPr>
+                <w:noProof/>
+              </w:rPr>
+              <w:tab/>
+            </w:r>
+            <w:r>
+              <w:rPr>
+                <w:rStyle w:val="Lienhypertexte"/>
+                <w:noProof/>
+              </w:rPr>
+              <w:t>Fiche MissionMap</w:t>
+            </w:r>
+            <w:r>
+              <w:rPr>
+                <w:noProof/>
+                <w:webHidden/>
+              </w:rPr>
+              <w:tab/>
+            </w:r>
+            <w:r>
+              <w:rPr>
+                <w:noProof/>
+                <w:webHidden/>
+              </w:rPr>
+              <w:fldChar w:fldCharType="begin"/>
+            </w:r>
+            <w:r>
+              <w:rPr>
+                <w:noProof/>
+                <w:webHidden/>
+              </w:rPr>
+              <w:instrText xml:space="preserve"> PAGEREF _Toc437790705 \h </w:instrText>
+            </w:r>
+            <w:r>
+              <w:rPr>
+                <w:noProof/>
+                <w:webHidden/>
+              </w:rPr>
+            </w:r>
+            <w:r>
+              <w:rPr>
+                <w:noProof/>
+                <w:webHidden/>
+              </w:rPr>
+              <w:fldChar w:fldCharType="separate"/>
+            </w:r>
+            <w:r>
+              <w:rPr>
+                <w:noProof/>
+                <w:webHidden/>
+              </w:rPr>
+              <w:t>7</w:t>
+            </w:r>
+            <w:r>
+              <w:rPr>
+                <w:noProof/>
+                <w:webHidden/>
+              </w:rPr>
+              <w:fldChar w:fldCharType="end"/>
+            </w:r>
+          </w:hyperlink>
+        </w:p>
+        <w:p>
+          <w:pPr>
+            <w:pStyle w:val="TM3"/>
+            <w:tabs>
+              <w:tab w:val="left" w:pos="880"/>
+              <w:tab w:val="right" w:leader="dot" w:pos="9062"/>
+            </w:tabs>
+            <w:rPr>
+              <w:noProof/>
+            </w:rPr>
+          </w:pPr>
+          <w:hyperlink w:anchor="_Toc437790706" w:history="1">
+            <w:r>
+              <w:rPr>
+                <w:rStyle w:val="Lienhypertexte"/>
+                <w:noProof/>
+              </w:rPr>
+              <w:t>7.</w:t>
+            </w:r>
+            <w:r>
+              <w:rPr>
+                <w:noProof/>
+              </w:rPr>
+              <w:tab/>
+            </w:r>
+            <w:r>
+              <w:rPr>
+                <w:rStyle w:val="Lienhypertexte"/>
+                <w:noProof/>
+              </w:rPr>
+              <w:t>Fiche NewPlanning</w:t>
+            </w:r>
+            <w:r>
+              <w:rPr>
+                <w:noProof/>
+                <w:webHidden/>
+              </w:rPr>
+              <w:tab/>
+            </w:r>
+            <w:r>
+              <w:rPr>
+                <w:noProof/>
+                <w:webHidden/>
+              </w:rPr>
+              <w:fldChar w:fldCharType="begin"/>
+            </w:r>
+            <w:r>
+              <w:rPr>
+                <w:noProof/>
+                <w:webHidden/>
+              </w:rPr>
+              <w:instrText xml:space="preserve"> PAGEREF _Toc437790706 \h </w:instrText>
+            </w:r>
+            <w:r>
+              <w:rPr>
+                <w:noProof/>
+                <w:webHidden/>
+              </w:rPr>
+            </w:r>
+            <w:r>
+              <w:rPr>
+                <w:noProof/>
+                <w:webHidden/>
+              </w:rPr>
+              <w:fldChar w:fldCharType="separate"/>
+            </w:r>
+            <w:r>
+              <w:rPr>
+                <w:noProof/>
+                <w:webHidden/>
+              </w:rPr>
+              <w:t>7</w:t>
+            </w:r>
+            <w:r>
+              <w:rPr>
+                <w:noProof/>
+                <w:webHidden/>
+              </w:rPr>
+              <w:fldChar w:fldCharType="end"/>
+            </w:r>
+          </w:hyperlink>
+        </w:p>
+        <w:p>
+          <w:pPr>
+            <w:pStyle w:val="TM3"/>
+            <w:tabs>
+              <w:tab w:val="left" w:pos="880"/>
+              <w:tab w:val="right" w:leader="dot" w:pos="9062"/>
+            </w:tabs>
+            <w:rPr>
+              <w:noProof/>
+            </w:rPr>
+          </w:pPr>
+          <w:hyperlink w:anchor="_Toc437790707" w:history="1">
+            <w:r>
+              <w:rPr>
+                <w:rStyle w:val="Lienhypertexte"/>
+                <w:noProof/>
+              </w:rPr>
+              <w:t>8.</w:t>
+            </w:r>
+            <w:r>
+              <w:rPr>
+                <w:noProof/>
+              </w:rPr>
+              <w:tab/>
+            </w:r>
+            <w:r>
+              <w:rPr>
+                <w:rStyle w:val="Lienhypertexte"/>
+                <w:noProof/>
+              </w:rPr>
+              <w:t>Fiche LoadMission</w:t>
+            </w:r>
+            <w:r>
+              <w:rPr>
+                <w:noProof/>
+                <w:webHidden/>
+              </w:rPr>
+              <w:tab/>
+            </w:r>
+            <w:r>
+              <w:rPr>
+                <w:noProof/>
+                <w:webHidden/>
+              </w:rPr>
+              <w:fldChar w:fldCharType="begin"/>
+            </w:r>
+            <w:r>
+              <w:rPr>
+                <w:noProof/>
+                <w:webHidden/>
+              </w:rPr>
+              <w:instrText xml:space="preserve"> PAGEREF _Toc437790707 \h </w:instrText>
+            </w:r>
+            <w:r>
+              <w:rPr>
+                <w:noProof/>
+                <w:webHidden/>
+              </w:rPr>
+            </w:r>
+            <w:r>
+              <w:rPr>
+                <w:noProof/>
+                <w:webHidden/>
+              </w:rPr>
+              <w:fldChar w:fldCharType="separate"/>
+            </w:r>
+            <w:r>
+              <w:rPr>
+                <w:noProof/>
+                <w:webHidden/>
+              </w:rPr>
+              <w:t>7</w:t>
             </w:r>
             <w:r>
               <w:rPr>
@@ -1050,7 +1705,7 @@
               <w:lang w:eastAsia="fr-FR"/>
             </w:rPr>
           </w:pPr>
-          <w:hyperlink w:anchor="_Toc437251011" w:history="1">
+          <w:hyperlink w:anchor="_Toc437790708" w:history="1">
             <w:r>
               <w:rPr>
                 <w:rStyle w:val="Lienhypertexte"/>
@@ -1092,7 +1747,7 @@
                 <w:noProof/>
                 <w:webHidden/>
               </w:rPr>
-              <w:instrText xml:space="preserve"> PAGEREF _Toc437251011 \h </w:instrText>
+              <w:instrText xml:space="preserve"> PAGEREF _Toc437790708 \h </w:instrText>
             </w:r>
             <w:r>
               <w:rPr>
@@ -1112,7 +1767,7 @@
                 <w:noProof/>
                 <w:webHidden/>
               </w:rPr>
-              <w:t>5</w:t>
+              <w:t>7</w:t>
             </w:r>
             <w:r>
               <w:rPr>
@@ -1136,7 +1791,7 @@
               <w:lang w:eastAsia="fr-FR"/>
             </w:rPr>
           </w:pPr>
-          <w:hyperlink w:anchor="_Toc437251012" w:history="1">
+          <w:hyperlink w:anchor="_Toc437790709" w:history="1">
             <w:r>
               <w:rPr>
                 <w:rStyle w:val="Lienhypertexte"/>
@@ -1178,7 +1833,7 @@
                 <w:noProof/>
                 <w:webHidden/>
               </w:rPr>
-              <w:instrText xml:space="preserve"> PAGEREF _Toc437251012 \h </w:instrText>
+              <w:instrText xml:space="preserve"> PAGEREF _Toc437790709 \h </w:instrText>
             </w:r>
             <w:r>
               <w:rPr>
@@ -1198,7 +1853,7 @@
                 <w:noProof/>
                 <w:webHidden/>
               </w:rPr>
-              <w:t>5</w:t>
+              <w:t>7</w:t>
             </w:r>
             <w:r>
               <w:rPr>
@@ -1222,7 +1877,7 @@
               <w:lang w:eastAsia="fr-FR"/>
             </w:rPr>
           </w:pPr>
-          <w:hyperlink w:anchor="_Toc437251013" w:history="1">
+          <w:hyperlink w:anchor="_Toc437790710" w:history="1">
             <w:r>
               <w:rPr>
                 <w:rStyle w:val="Lienhypertexte"/>
@@ -1264,7 +1919,7 @@
                 <w:noProof/>
                 <w:webHidden/>
               </w:rPr>
-              <w:instrText xml:space="preserve"> PAGEREF _Toc437251013 \h </w:instrText>
+              <w:instrText xml:space="preserve"> PAGEREF _Toc437790710 \h </w:instrText>
             </w:r>
             <w:r>
               <w:rPr>
@@ -1284,7 +1939,7 @@
                 <w:noProof/>
                 <w:webHidden/>
               </w:rPr>
-              <w:t>5</w:t>
+              <w:t>7</w:t>
             </w:r>
             <w:r>
               <w:rPr>
@@ -1308,7 +1963,7 @@
               <w:lang w:eastAsia="fr-FR"/>
             </w:rPr>
           </w:pPr>
-          <w:hyperlink w:anchor="_Toc437251014" w:history="1">
+          <w:hyperlink w:anchor="_Toc437790711" w:history="1">
             <w:r>
               <w:rPr>
                 <w:rStyle w:val="Lienhypertexte"/>
@@ -1350,7 +2005,7 @@
                 <w:noProof/>
                 <w:webHidden/>
               </w:rPr>
-              <w:instrText xml:space="preserve"> PAGEREF _Toc437251014 \h </w:instrText>
+              <w:instrText xml:space="preserve"> PAGEREF _Toc437790711 \h </w:instrText>
             </w:r>
             <w:r>
               <w:rPr>
@@ -1370,7 +2025,7 @@
                 <w:noProof/>
                 <w:webHidden/>
               </w:rPr>
-              <w:t>6</w:t>
+              <w:t>8</w:t>
             </w:r>
             <w:r>
               <w:rPr>
@@ -1394,7 +2049,7 @@
               <w:lang w:eastAsia="fr-FR"/>
             </w:rPr>
           </w:pPr>
-          <w:hyperlink w:anchor="_Toc437251015" w:history="1">
+          <w:hyperlink w:anchor="_Toc437790712" w:history="1">
             <w:r>
               <w:rPr>
                 <w:rStyle w:val="Lienhypertexte"/>
@@ -1436,7 +2091,7 @@
                 <w:noProof/>
                 <w:webHidden/>
               </w:rPr>
-              <w:instrText xml:space="preserve"> PAGEREF _Toc437251015 \h </w:instrText>
+              <w:instrText xml:space="preserve"> PAGEREF _Toc437790712 \h </w:instrText>
             </w:r>
             <w:r>
               <w:rPr>
@@ -1456,7 +2111,7 @@
                 <w:noProof/>
                 <w:webHidden/>
               </w:rPr>
-              <w:t>6</w:t>
+              <w:t>8</w:t>
             </w:r>
             <w:r>
               <w:rPr>
@@ -1480,7 +2135,7 @@
               <w:lang w:eastAsia="fr-FR"/>
             </w:rPr>
           </w:pPr>
-          <w:hyperlink w:anchor="_Toc437251016" w:history="1">
+          <w:hyperlink w:anchor="_Toc437790713" w:history="1">
             <w:r>
               <w:rPr>
                 <w:rStyle w:val="Lienhypertexte"/>
@@ -1522,7 +2177,7 @@
                 <w:noProof/>
                 <w:webHidden/>
               </w:rPr>
-              <w:instrText xml:space="preserve"> PAGEREF _Toc437251016 \h </w:instrText>
+              <w:instrText xml:space="preserve"> PAGEREF _Toc437790713 \h </w:instrText>
             </w:r>
             <w:r>
               <w:rPr>
@@ -1542,7 +2197,7 @@
                 <w:noProof/>
                 <w:webHidden/>
               </w:rPr>
-              <w:t>6</w:t>
+              <w:t>8</w:t>
             </w:r>
             <w:r>
               <w:rPr>
@@ -1566,7 +2221,7 @@
               <w:lang w:eastAsia="fr-FR"/>
             </w:rPr>
           </w:pPr>
-          <w:hyperlink w:anchor="_Toc437251017" w:history="1">
+          <w:hyperlink w:anchor="_Toc437790714" w:history="1">
             <w:r>
               <w:rPr>
                 <w:rStyle w:val="Lienhypertexte"/>
@@ -1608,7 +2263,7 @@
                 <w:noProof/>
                 <w:webHidden/>
               </w:rPr>
-              <w:instrText xml:space="preserve"> PAGEREF _Toc437251017 \h </w:instrText>
+              <w:instrText xml:space="preserve"> PAGEREF _Toc437790714 \h </w:instrText>
             </w:r>
             <w:r>
               <w:rPr>
@@ -1628,7 +2283,7 @@
                 <w:noProof/>
                 <w:webHidden/>
               </w:rPr>
-              <w:t>6</w:t>
+              <w:t>8</w:t>
             </w:r>
             <w:r>
               <w:rPr>
@@ -1663,7 +2318,7 @@
           <w:numId w:val="2"/>
         </w:numPr>
       </w:pPr>
-      <w:bookmarkStart w:id="0" w:name="_Toc437251002"/>
+      <w:bookmarkStart w:id="0" w:name="_Toc437790691"/>
       <w:r>
         <w:lastRenderedPageBreak/>
         <w:t>Gestion du projet</w:t>
@@ -1678,7 +2333,7 @@
           <w:numId w:val="13"/>
         </w:numPr>
       </w:pPr>
-      <w:bookmarkStart w:id="1" w:name="_Toc437251003"/>
+      <w:bookmarkStart w:id="1" w:name="_Toc437790692"/>
       <w:r>
         <w:t>Contexte et méthode</w:t>
       </w:r>
@@ -1763,7 +2418,7 @@
           <w:numId w:val="13"/>
         </w:numPr>
       </w:pPr>
-      <w:bookmarkStart w:id="2" w:name="_Toc437251004"/>
+      <w:bookmarkStart w:id="2" w:name="_Toc437790693"/>
       <w:r>
         <w:t>Planning</w:t>
       </w:r>
@@ -2370,7 +3025,7 @@
           <w:numId w:val="2"/>
         </w:numPr>
       </w:pPr>
-      <w:bookmarkStart w:id="3" w:name="_Toc437251005"/>
+      <w:bookmarkStart w:id="3" w:name="_Toc437790694"/>
       <w:r>
         <w:lastRenderedPageBreak/>
         <w:t>UML</w:t>
@@ -2385,7 +3040,7 @@
           <w:numId w:val="8"/>
         </w:numPr>
       </w:pPr>
-      <w:bookmarkStart w:id="4" w:name="_Toc437251006"/>
+      <w:bookmarkStart w:id="4" w:name="_Toc437790695"/>
       <w:r>
         <w:t>Structure</w:t>
       </w:r>
@@ -2587,7 +3242,7 @@
           <w:numId w:val="8"/>
         </w:numPr>
       </w:pPr>
-      <w:bookmarkStart w:id="5" w:name="_Toc437251007"/>
+      <w:bookmarkStart w:id="5" w:name="_Toc437790696"/>
       <w:r>
         <w:lastRenderedPageBreak/>
         <w:t>Justifications</w:t>
@@ -2903,7 +3558,7 @@
           <w:numId w:val="2"/>
         </w:numPr>
       </w:pPr>
-      <w:bookmarkStart w:id="6" w:name="_Toc437251008"/>
+      <w:bookmarkStart w:id="6" w:name="_Toc437790697"/>
       <w:r>
         <w:t>Description du programme</w:t>
       </w:r>
@@ -2917,7 +3572,7 @@
           <w:numId w:val="9"/>
         </w:numPr>
       </w:pPr>
-      <w:bookmarkStart w:id="7" w:name="_Toc437251009"/>
+      <w:bookmarkStart w:id="7" w:name="_Toc437790698"/>
       <w:r>
         <w:t>Définition</w:t>
       </w:r>
@@ -2940,7 +3595,7 @@
           <w:numId w:val="9"/>
         </w:numPr>
       </w:pPr>
-      <w:bookmarkStart w:id="8" w:name="_Toc437251010"/>
+      <w:bookmarkStart w:id="8" w:name="_Toc437790699"/>
       <w:r>
         <w:lastRenderedPageBreak/>
         <w:t xml:space="preserve">Fiches </w:t>
@@ -2960,9 +3615,11 @@
           <w:numId w:val="15"/>
         </w:numPr>
       </w:pPr>
+      <w:bookmarkStart w:id="9" w:name="_Toc437790700"/>
       <w:r>
         <w:t>Fiche Mission</w:t>
       </w:r>
+      <w:bookmarkEnd w:id="9"/>
     </w:p>
     <w:p>
       <w:pPr>
@@ -3230,7 +3887,11 @@
     </w:p>
     <w:p>
       <w:pPr>
-        <w:ind w:left="360"/>
+        <w:ind w:firstLine="360"/>
+        <w:rPr>
+          <w:rFonts w:cs="Consolas"/>
+          <w:szCs w:val="19"/>
+        </w:rPr>
       </w:pPr>
       <w:r>
         <w:t xml:space="preserve">Double-cliquer sur une tâche affiche la fiche </w:t>
@@ -3244,12 +3905,7 @@
       </w:r>
       <w:proofErr w:type="spellEnd"/>
       <w:r>
-        <w:t xml:space="preserve">. </w:t>
-      </w:r>
-      <w:bookmarkStart w:id="9" w:name="_GoBack"/>
-      <w:bookmarkEnd w:id="9"/>
-      <w:r>
-        <w:t xml:space="preserve">Cliquer sur le bouton </w:t>
+        <w:t xml:space="preserve">. Cliquer sur le bouton </w:t>
       </w:r>
       <w:proofErr w:type="spellStart"/>
       <w:r>
@@ -3287,10 +3943,7 @@
         <w:t xml:space="preserve">. </w:t>
       </w:r>
       <w:r>
-        <w:t>C</w:t>
-      </w:r>
-      <w:r>
-        <w:t xml:space="preserve">liquer sur </w:t>
+        <w:t xml:space="preserve">Cliquer sur </w:t>
       </w:r>
       <w:r>
         <w:rPr>
@@ -3345,13 +3998,34 @@
           <w:rFonts w:cs="Consolas"/>
           <w:szCs w:val="19"/>
         </w:rPr>
-        <w:t xml:space="preserve"> permet de supprimer la tâche en question, soit pour des astronautes individuellement, soit pour l’ensemble des astronautes concernés. </w:t>
-      </w:r>
-      <w:r>
-        <w:t xml:space="preserve">Cliquer </w:t>
-      </w:r>
-      <w:r>
-        <w:t xml:space="preserve">sur </w:t>
+        <w:t xml:space="preserve"> </w:t>
+      </w:r>
+      <w:r>
+        <w:rPr>
+          <w:rFonts w:cs="Consolas"/>
+          <w:szCs w:val="19"/>
+        </w:rPr>
+        <w:t xml:space="preserve">affiche la fiche </w:t>
+      </w:r>
+      <w:proofErr w:type="spellStart"/>
+      <w:r>
+        <w:rPr>
+          <w:rFonts w:cs="Consolas"/>
+          <w:i/>
+          <w:szCs w:val="19"/>
+        </w:rPr>
+        <w:t>SelectAstroDelete</w:t>
+      </w:r>
+      <w:proofErr w:type="spellEnd"/>
+      <w:r>
+        <w:rPr>
+          <w:rFonts w:cs="Consolas"/>
+          <w:szCs w:val="19"/>
+        </w:rPr>
+        <w:t xml:space="preserve">. </w:t>
+      </w:r>
+      <w:r>
+        <w:t xml:space="preserve">Cliquer sur </w:t>
       </w:r>
       <w:r>
         <w:rPr>
@@ -3367,7 +4041,7 @@
           <w:i/>
           <w:szCs w:val="19"/>
         </w:rPr>
-        <w:t>ReportDay</w:t>
+        <w:t>DayReport</w:t>
       </w:r>
       <w:proofErr w:type="spellEnd"/>
       <w:r>
@@ -3383,31 +4057,531 @@
           <w:rFonts w:cs="Consolas"/>
           <w:szCs w:val="19"/>
         </w:rPr>
-        <w:t xml:space="preserve">associée au </w:t>
-      </w:r>
-      <w:proofErr w:type="gramStart"/>
+        <w:t>associée au jour sélectionné.</w:t>
+      </w:r>
+    </w:p>
+    <w:p>
+      <w:pPr>
+        <w:pStyle w:val="Titre3"/>
+        <w:numPr>
+          <w:ilvl w:val="0"/>
+          <w:numId w:val="15"/>
+        </w:numPr>
+      </w:pPr>
+      <w:bookmarkStart w:id="10" w:name="_Toc437790701"/>
+      <w:r>
+        <w:lastRenderedPageBreak/>
+        <w:t xml:space="preserve">Fiche </w:t>
+      </w:r>
+      <w:proofErr w:type="spellStart"/>
+      <w:r>
+        <w:t>SelectAstroDelete</w:t>
+      </w:r>
+      <w:bookmarkEnd w:id="10"/>
+      <w:proofErr w:type="spellEnd"/>
+    </w:p>
+    <w:p/>
+    <w:p>
+      <w:pPr>
+        <w:keepNext/>
+        <w:jc w:val="center"/>
+      </w:pPr>
       <w:r>
         <w:rPr>
-          <w:rFonts w:cs="Consolas"/>
-          <w:szCs w:val="19"/>
+          <w:noProof/>
+          <w:lang w:eastAsia="fr-FR"/>
         </w:rPr>
-        <w:t>jour</w:t>
-      </w:r>
-      <w:proofErr w:type="gramEnd"/>
+        <w:drawing>
+          <wp:inline distT="0" distB="0" distL="0" distR="0" wp14:anchorId="43DAC8E0" wp14:editId="3B591CA8">
+            <wp:extent cx="3009900" cy="2276475"/>
+            <wp:effectExtent l="0" t="0" r="0" b="9525"/>
+            <wp:docPr id="6" name="Image 6" descr="https://puu.sh/lUldU/aa2f60de50.png"/>
+            <wp:cNvGraphicFramePr>
+              <a:graphicFrameLocks xmlns:a="http://schemas.openxmlformats.org/drawingml/2006/main" noChangeAspect="1"/>
+            </wp:cNvGraphicFramePr>
+            <a:graphic xmlns:a="http://schemas.openxmlformats.org/drawingml/2006/main">
+              <a:graphicData uri="http://schemas.openxmlformats.org/drawingml/2006/picture">
+                <pic:pic xmlns:pic="http://schemas.openxmlformats.org/drawingml/2006/picture">
+                  <pic:nvPicPr>
+                    <pic:cNvPr id="0" name="Picture 5" descr="https://puu.sh/lUldU/aa2f60de50.png"/>
+                    <pic:cNvPicPr>
+                      <a:picLocks noChangeAspect="1" noChangeArrowheads="1"/>
+                    </pic:cNvPicPr>
+                  </pic:nvPicPr>
+                  <pic:blipFill>
+                    <a:blip r:embed="rId13">
+                      <a:extLst>
+                        <a:ext uri="{28A0092B-C50C-407E-A947-70E740481C1C}">
+                          <a14:useLocalDpi xmlns:a14="http://schemas.microsoft.com/office/drawing/2010/main" val="0"/>
+                        </a:ext>
+                      </a:extLst>
+                    </a:blip>
+                    <a:srcRect/>
+                    <a:stretch>
+                      <a:fillRect/>
+                    </a:stretch>
+                  </pic:blipFill>
+                  <pic:spPr bwMode="auto">
+                    <a:xfrm>
+                      <a:off x="0" y="0"/>
+                      <a:ext cx="3009900" cy="2276475"/>
+                    </a:xfrm>
+                    <a:prstGeom prst="rect">
+                      <a:avLst/>
+                    </a:prstGeom>
+                    <a:noFill/>
+                    <a:ln>
+                      <a:noFill/>
+                    </a:ln>
+                  </pic:spPr>
+                </pic:pic>
+              </a:graphicData>
+            </a:graphic>
+          </wp:inline>
+        </w:drawing>
+      </w:r>
+    </w:p>
+    <w:p>
+      <w:pPr>
+        <w:pStyle w:val="Lgende"/>
+        <w:jc w:val="center"/>
+      </w:pPr>
+      <w:r>
+        <w:t xml:space="preserve">Figure </w:t>
+      </w:r>
+      <w:r>
+        <w:fldChar w:fldCharType="begin"/>
+      </w:r>
+      <w:r>
+        <w:instrText xml:space="preserve"> SEQ Figure \* ARABIC </w:instrText>
+      </w:r>
+      <w:r>
+        <w:fldChar w:fldCharType="separate"/>
+      </w:r>
       <w:r>
         <w:rPr>
-          <w:rFonts w:cs="Consolas"/>
-          <w:szCs w:val="19"/>
+          <w:noProof/>
         </w:rPr>
-        <w:t xml:space="preserve"> sélectionné.</w:t>
-      </w:r>
+        <w:t>4</w:t>
+      </w:r>
+      <w:r>
+        <w:fldChar w:fldCharType="end"/>
+      </w:r>
+      <w:r>
+        <w:t xml:space="preserve"> : Fiche </w:t>
+      </w:r>
+      <w:proofErr w:type="spellStart"/>
+      <w:r>
+        <w:t>SelectAstroDelete</w:t>
+      </w:r>
+      <w:proofErr w:type="spellEnd"/>
     </w:p>
+    <w:p/>
+    <w:p>
+      <w:pPr>
+        <w:ind w:firstLine="360"/>
+      </w:pPr>
+      <w:r>
+        <w:t>Cette fiche s’ouvre sur confirmation de la suppression d’une tâche depuis le bouton « </w:t>
+      </w:r>
+      <w:proofErr w:type="spellStart"/>
+      <w:r>
+        <w:t>Delete</w:t>
+      </w:r>
+      <w:proofErr w:type="spellEnd"/>
+      <w:r>
+        <w:t xml:space="preserve"> </w:t>
+      </w:r>
+      <w:proofErr w:type="spellStart"/>
+      <w:r>
+        <w:t>Selected</w:t>
+      </w:r>
+      <w:proofErr w:type="spellEnd"/>
+      <w:r>
+        <w:t xml:space="preserve"> </w:t>
+      </w:r>
+      <w:proofErr w:type="spellStart"/>
+      <w:r>
+        <w:t>Task</w:t>
+      </w:r>
+      <w:proofErr w:type="spellEnd"/>
+      <w:r>
+        <w:t xml:space="preserve"> » depuis la fiche </w:t>
+      </w:r>
+      <w:r>
+        <w:rPr>
+          <w:i/>
+        </w:rPr>
+        <w:t>Mission</w:t>
+      </w:r>
+      <w:r>
+        <w:t xml:space="preserve">.  Elle permet de gérer la suppression d’une tâche dans l’emploi du temps des astronautes. On peut ainsi supprimer cette tâche pour tous les astronautes avec le bouton </w:t>
+      </w:r>
+      <w:proofErr w:type="spellStart"/>
+      <w:r>
+        <w:t>Delete</w:t>
+      </w:r>
+      <w:proofErr w:type="spellEnd"/>
+      <w:r>
+        <w:t xml:space="preserve"> for All, ou bien choisir un ou des astronautes manuellement.</w:t>
+      </w:r>
+    </w:p>
+    <w:p>
+      <w:pPr>
+        <w:pStyle w:val="Titre3"/>
+        <w:numPr>
+          <w:ilvl w:val="0"/>
+          <w:numId w:val="15"/>
+        </w:numPr>
+      </w:pPr>
+      <w:bookmarkStart w:id="11" w:name="_Toc437790702"/>
+      <w:r>
+        <w:t xml:space="preserve">Fiche </w:t>
+      </w:r>
+      <w:proofErr w:type="spellStart"/>
+      <w:r>
+        <w:t>TaskView</w:t>
+      </w:r>
+      <w:bookmarkEnd w:id="11"/>
+      <w:proofErr w:type="spellEnd"/>
+    </w:p>
+    <w:p/>
+    <w:p>
+      <w:r>
+        <w:rPr>
+          <w:noProof/>
+          <w:lang w:eastAsia="fr-FR"/>
+        </w:rPr>
+        <w:drawing>
+          <wp:inline distT="0" distB="0" distL="0" distR="0">
+            <wp:extent cx="4486275" cy="3609975"/>
+            <wp:effectExtent l="0" t="0" r="9525" b="9525"/>
+            <wp:docPr id="5" name="Image 5" descr="https://puu.sh/lUkKp/cfb070e339.png"/>
+            <wp:cNvGraphicFramePr>
+              <a:graphicFrameLocks xmlns:a="http://schemas.openxmlformats.org/drawingml/2006/main" noChangeAspect="1"/>
+            </wp:cNvGraphicFramePr>
+            <a:graphic xmlns:a="http://schemas.openxmlformats.org/drawingml/2006/main">
+              <a:graphicData uri="http://schemas.openxmlformats.org/drawingml/2006/picture">
+                <pic:pic xmlns:pic="http://schemas.openxmlformats.org/drawingml/2006/picture">
+                  <pic:nvPicPr>
+                    <pic:cNvPr id="0" name="Picture 3" descr="https://puu.sh/lUkKp/cfb070e339.png"/>
+                    <pic:cNvPicPr>
+                      <a:picLocks noChangeAspect="1" noChangeArrowheads="1"/>
+                    </pic:cNvPicPr>
+                  </pic:nvPicPr>
+                  <pic:blipFill>
+                    <a:blip r:embed="rId14">
+                      <a:extLst>
+                        <a:ext uri="{28A0092B-C50C-407E-A947-70E740481C1C}">
+                          <a14:useLocalDpi xmlns:a14="http://schemas.microsoft.com/office/drawing/2010/main" val="0"/>
+                        </a:ext>
+                      </a:extLst>
+                    </a:blip>
+                    <a:srcRect/>
+                    <a:stretch>
+                      <a:fillRect/>
+                    </a:stretch>
+                  </pic:blipFill>
+                  <pic:spPr bwMode="auto">
+                    <a:xfrm>
+                      <a:off x="0" y="0"/>
+                      <a:ext cx="4486275" cy="3609975"/>
+                    </a:xfrm>
+                    <a:prstGeom prst="rect">
+                      <a:avLst/>
+                    </a:prstGeom>
+                    <a:noFill/>
+                    <a:ln>
+                      <a:noFill/>
+                    </a:ln>
+                  </pic:spPr>
+                </pic:pic>
+              </a:graphicData>
+            </a:graphic>
+          </wp:inline>
+        </w:drawing>
+      </w:r>
+    </w:p>
+    <w:p/>
+    <w:p>
+      <w:pPr>
+        <w:pStyle w:val="Titre3"/>
+        <w:numPr>
+          <w:ilvl w:val="0"/>
+          <w:numId w:val="15"/>
+        </w:numPr>
+      </w:pPr>
+      <w:bookmarkStart w:id="12" w:name="_Toc437790703"/>
+      <w:r>
+        <w:lastRenderedPageBreak/>
+        <w:t xml:space="preserve">Fiche </w:t>
+      </w:r>
+      <w:proofErr w:type="spellStart"/>
+      <w:r>
+        <w:t>TaskForm</w:t>
+      </w:r>
+      <w:bookmarkEnd w:id="12"/>
+      <w:proofErr w:type="spellEnd"/>
+    </w:p>
+    <w:p>
+      <w:pPr>
+        <w:pStyle w:val="Titre3"/>
+        <w:numPr>
+          <w:ilvl w:val="0"/>
+          <w:numId w:val="15"/>
+        </w:numPr>
+      </w:pPr>
+      <w:bookmarkStart w:id="13" w:name="_Toc437790704"/>
+      <w:r>
+        <w:t xml:space="preserve">Fiche </w:t>
+      </w:r>
+      <w:proofErr w:type="spellStart"/>
+      <w:r>
+        <w:t>DayReport</w:t>
+      </w:r>
+      <w:bookmarkEnd w:id="13"/>
+      <w:proofErr w:type="spellEnd"/>
+    </w:p>
+    <w:p>
+      <w:pPr>
+        <w:keepNext/>
+      </w:pPr>
+      <w:r>
+        <w:rPr>
+          <w:noProof/>
+          <w:lang w:eastAsia="fr-FR"/>
+        </w:rPr>
+        <w:drawing>
+          <wp:inline distT="0" distB="0" distL="0" distR="0" wp14:anchorId="1C6F87FB" wp14:editId="7DC05E34">
+            <wp:extent cx="5438775" cy="4924425"/>
+            <wp:effectExtent l="0" t="0" r="9525" b="9525"/>
+            <wp:docPr id="8" name="Image 8" descr="https://puu.sh/lUlDa/bd3a8f526f.png"/>
+            <wp:cNvGraphicFramePr>
+              <a:graphicFrameLocks xmlns:a="http://schemas.openxmlformats.org/drawingml/2006/main" noChangeAspect="1"/>
+            </wp:cNvGraphicFramePr>
+            <a:graphic xmlns:a="http://schemas.openxmlformats.org/drawingml/2006/main">
+              <a:graphicData uri="http://schemas.openxmlformats.org/drawingml/2006/picture">
+                <pic:pic xmlns:pic="http://schemas.openxmlformats.org/drawingml/2006/picture">
+                  <pic:nvPicPr>
+                    <pic:cNvPr id="0" name="Picture 12" descr="https://puu.sh/lUlDa/bd3a8f526f.png"/>
+                    <pic:cNvPicPr>
+                      <a:picLocks noChangeAspect="1" noChangeArrowheads="1"/>
+                    </pic:cNvPicPr>
+                  </pic:nvPicPr>
+                  <pic:blipFill>
+                    <a:blip r:embed="rId15">
+                      <a:extLst>
+                        <a:ext uri="{28A0092B-C50C-407E-A947-70E740481C1C}">
+                          <a14:useLocalDpi xmlns:a14="http://schemas.microsoft.com/office/drawing/2010/main" val="0"/>
+                        </a:ext>
+                      </a:extLst>
+                    </a:blip>
+                    <a:srcRect/>
+                    <a:stretch>
+                      <a:fillRect/>
+                    </a:stretch>
+                  </pic:blipFill>
+                  <pic:spPr bwMode="auto">
+                    <a:xfrm>
+                      <a:off x="0" y="0"/>
+                      <a:ext cx="5438775" cy="4924425"/>
+                    </a:xfrm>
+                    <a:prstGeom prst="rect">
+                      <a:avLst/>
+                    </a:prstGeom>
+                    <a:noFill/>
+                    <a:ln>
+                      <a:noFill/>
+                    </a:ln>
+                  </pic:spPr>
+                </pic:pic>
+              </a:graphicData>
+            </a:graphic>
+          </wp:inline>
+        </w:drawing>
+      </w:r>
+    </w:p>
+    <w:p>
+      <w:pPr>
+        <w:pStyle w:val="Lgende"/>
+        <w:jc w:val="center"/>
+      </w:pPr>
+      <w:r>
+        <w:t xml:space="preserve">Figure </w:t>
+      </w:r>
+      <w:r>
+        <w:fldChar w:fldCharType="begin"/>
+      </w:r>
+      <w:r>
+        <w:instrText xml:space="preserve"> SEQ Figure \* ARABIC </w:instrText>
+      </w:r>
+      <w:r>
+        <w:fldChar w:fldCharType="separate"/>
+      </w:r>
+      <w:r>
+        <w:rPr>
+          <w:noProof/>
+        </w:rPr>
+        <w:t>5</w:t>
+      </w:r>
+      <w:r>
+        <w:fldChar w:fldCharType="end"/>
+      </w:r>
+      <w:r>
+        <w:t xml:space="preserve"> : Fiche </w:t>
+      </w:r>
+      <w:proofErr w:type="spellStart"/>
+      <w:r>
+        <w:t>DayReport</w:t>
+      </w:r>
+      <w:proofErr w:type="spellEnd"/>
+    </w:p>
+    <w:p>
+      <w:r>
+        <w:tab/>
+        <w:t xml:space="preserve">Cette fiche s’ouvre lorsque l’utilisateur clique sur le bouton « Day Report » dans la fiche </w:t>
+      </w:r>
+      <w:r>
+        <w:rPr>
+          <w:i/>
+        </w:rPr>
+        <w:t xml:space="preserve">Mission. </w:t>
+      </w:r>
+      <w:r>
+        <w:t xml:space="preserve">Elle correspond à l’attribut « Report » de la classe </w:t>
+      </w:r>
+      <w:r>
+        <w:rPr>
+          <w:i/>
+        </w:rPr>
+        <w:t>Day</w:t>
+      </w:r>
+      <w:r>
+        <w:t>. Sur lancement de cette fiche (et à chaque fois que ce rapport est vidé par l’utilisateur), un rapport de base est chargé, tel que montré ci-dessous. L’utilisateur peut le modifier, et ces changements seront sauvegardés.</w:t>
+      </w:r>
+    </w:p>
+    <w:p>
+      <w:pPr>
+        <w:pStyle w:val="Titre3"/>
+        <w:numPr>
+          <w:ilvl w:val="0"/>
+          <w:numId w:val="15"/>
+        </w:numPr>
+      </w:pPr>
+      <w:bookmarkStart w:id="14" w:name="_Toc437790705"/>
+      <w:r>
+        <w:t xml:space="preserve">Fiche </w:t>
+      </w:r>
+      <w:proofErr w:type="spellStart"/>
+      <w:r>
+        <w:t>MissionMap</w:t>
+      </w:r>
+      <w:bookmarkEnd w:id="14"/>
+      <w:proofErr w:type="spellEnd"/>
+    </w:p>
+    <w:p>
+      <w:pPr>
+        <w:pStyle w:val="Titre3"/>
+        <w:numPr>
+          <w:ilvl w:val="0"/>
+          <w:numId w:val="15"/>
+        </w:numPr>
+      </w:pPr>
+      <w:bookmarkStart w:id="15" w:name="_Toc437790706"/>
+      <w:r>
+        <w:t xml:space="preserve">Fiche </w:t>
+      </w:r>
+      <w:proofErr w:type="spellStart"/>
+      <w:r>
+        <w:t>NewPlanning</w:t>
+      </w:r>
+      <w:bookmarkEnd w:id="15"/>
+      <w:proofErr w:type="spellEnd"/>
+    </w:p>
+    <w:p>
+      <w:pPr>
+        <w:pStyle w:val="Titre3"/>
+        <w:numPr>
+          <w:ilvl w:val="0"/>
+          <w:numId w:val="15"/>
+        </w:numPr>
+      </w:pPr>
+      <w:bookmarkStart w:id="16" w:name="_Toc437790707"/>
+      <w:r>
+        <w:t xml:space="preserve">Fiche </w:t>
+      </w:r>
+      <w:proofErr w:type="spellStart"/>
+      <w:r>
+        <w:t>LoadMission</w:t>
+      </w:r>
+      <w:bookmarkEnd w:id="16"/>
+      <w:proofErr w:type="spellEnd"/>
+    </w:p>
+    <w:p/>
     <w:p>
       <w:pPr>
         <w:tabs>
           <w:tab w:val="left" w:pos="2490"/>
         </w:tabs>
-      </w:pPr>
+        <w:jc w:val="center"/>
+      </w:pPr>
+      <w:bookmarkStart w:id="17" w:name="_GoBack"/>
+      <w:r>
+        <w:rPr>
+          <w:noProof/>
+          <w:lang w:eastAsia="fr-FR"/>
+        </w:rPr>
+        <w:lastRenderedPageBreak/>
+        <w:drawing>
+          <wp:inline distT="0" distB="0" distL="0" distR="0">
+            <wp:extent cx="5760720" cy="2170318"/>
+            <wp:effectExtent l="0" t="0" r="0" b="1905"/>
+            <wp:docPr id="10" name="Image 10" descr="https://puu.sh/lUm9b/0ff5c3b34f.png"/>
+            <wp:cNvGraphicFramePr>
+              <a:graphicFrameLocks xmlns:a="http://schemas.openxmlformats.org/drawingml/2006/main" noChangeAspect="1"/>
+            </wp:cNvGraphicFramePr>
+            <a:graphic xmlns:a="http://schemas.openxmlformats.org/drawingml/2006/main">
+              <a:graphicData uri="http://schemas.openxmlformats.org/drawingml/2006/picture">
+                <pic:pic xmlns:pic="http://schemas.openxmlformats.org/drawingml/2006/picture">
+                  <pic:nvPicPr>
+                    <pic:cNvPr id="0" name="Picture 19" descr="https://puu.sh/lUm9b/0ff5c3b34f.png"/>
+                    <pic:cNvPicPr>
+                      <a:picLocks noChangeAspect="1" noChangeArrowheads="1"/>
+                    </pic:cNvPicPr>
+                  </pic:nvPicPr>
+                  <pic:blipFill>
+                    <a:blip r:embed="rId16">
+                      <a:extLst>
+                        <a:ext uri="{28A0092B-C50C-407E-A947-70E740481C1C}">
+                          <a14:useLocalDpi xmlns:a14="http://schemas.microsoft.com/office/drawing/2010/main" val="0"/>
+                        </a:ext>
+                      </a:extLst>
+                    </a:blip>
+                    <a:srcRect/>
+                    <a:stretch>
+                      <a:fillRect/>
+                    </a:stretch>
+                  </pic:blipFill>
+                  <pic:spPr bwMode="auto">
+                    <a:xfrm>
+                      <a:off x="0" y="0"/>
+                      <a:ext cx="5760720" cy="2170318"/>
+                    </a:xfrm>
+                    <a:prstGeom prst="rect">
+                      <a:avLst/>
+                    </a:prstGeom>
+                    <a:noFill/>
+                    <a:ln>
+                      <a:noFill/>
+                    </a:ln>
+                  </pic:spPr>
+                </pic:pic>
+              </a:graphicData>
+            </a:graphic>
+          </wp:inline>
+        </w:drawing>
+      </w:r>
+      <w:bookmarkEnd w:id="17"/>
     </w:p>
     <w:p>
       <w:pPr>
@@ -3417,11 +4591,11 @@
           <w:numId w:val="2"/>
         </w:numPr>
       </w:pPr>
-      <w:bookmarkStart w:id="10" w:name="_Toc437251011"/>
+      <w:bookmarkStart w:id="18" w:name="_Toc437790708"/>
       <w:r>
         <w:t>Tests</w:t>
       </w:r>
-      <w:bookmarkEnd w:id="10"/>
+      <w:bookmarkEnd w:id="18"/>
     </w:p>
     <w:p>
       <w:pPr>
@@ -3431,11 +4605,11 @@
           <w:numId w:val="11"/>
         </w:numPr>
       </w:pPr>
-      <w:bookmarkStart w:id="11" w:name="_Toc437251012"/>
+      <w:bookmarkStart w:id="19" w:name="_Toc437790709"/>
       <w:r>
         <w:t>Tests unitaires</w:t>
       </w:r>
-      <w:bookmarkEnd w:id="11"/>
+      <w:bookmarkEnd w:id="19"/>
     </w:p>
     <w:p>
       <w:pPr>
@@ -3445,11 +4619,11 @@
           <w:numId w:val="11"/>
         </w:numPr>
       </w:pPr>
-      <w:bookmarkStart w:id="12" w:name="_Toc437251013"/>
+      <w:bookmarkStart w:id="20" w:name="_Toc437790710"/>
       <w:r>
         <w:t>Tests fonctionnels</w:t>
       </w:r>
-      <w:bookmarkEnd w:id="12"/>
+      <w:bookmarkEnd w:id="20"/>
     </w:p>
     <w:p>
       <w:pPr>
@@ -3703,6 +4877,7 @@
     </w:p>
     <w:p>
       <w:r>
+        <w:lastRenderedPageBreak/>
         <w:t>Une fois l’activité validée, il sera ramené sur le menu princi</w:t>
       </w:r>
       <w:r>
@@ -3770,7 +4945,6 @@
         <w:pStyle w:val="Titre4"/>
       </w:pPr>
       <w:r>
-        <w:lastRenderedPageBreak/>
         <w:t>T</w:t>
       </w:r>
       <w:r>
@@ -3812,11 +4986,11 @@
           <w:numId w:val="11"/>
         </w:numPr>
       </w:pPr>
-      <w:bookmarkStart w:id="13" w:name="_Toc437251014"/>
+      <w:bookmarkStart w:id="21" w:name="_Toc437790711"/>
       <w:r>
         <w:t>Résultats</w:t>
       </w:r>
-      <w:bookmarkEnd w:id="13"/>
+      <w:bookmarkEnd w:id="21"/>
     </w:p>
     <w:p/>
     <w:p/>
@@ -3828,11 +5002,11 @@
           <w:numId w:val="2"/>
         </w:numPr>
       </w:pPr>
-      <w:bookmarkStart w:id="14" w:name="_Toc437251015"/>
+      <w:bookmarkStart w:id="22" w:name="_Toc437790712"/>
       <w:r>
         <w:t>Résultats</w:t>
       </w:r>
-      <w:bookmarkEnd w:id="14"/>
+      <w:bookmarkEnd w:id="22"/>
     </w:p>
     <w:p>
       <w:pPr>
@@ -3842,11 +5016,11 @@
           <w:numId w:val="12"/>
         </w:numPr>
       </w:pPr>
-      <w:bookmarkStart w:id="15" w:name="_Toc437251016"/>
+      <w:bookmarkStart w:id="23" w:name="_Toc437790713"/>
       <w:r>
         <w:t>Bilan</w:t>
       </w:r>
-      <w:bookmarkEnd w:id="15"/>
+      <w:bookmarkEnd w:id="23"/>
     </w:p>
     <w:p>
       <w:pPr>
@@ -3856,17 +5030,17 @@
           <w:numId w:val="12"/>
         </w:numPr>
       </w:pPr>
-      <w:bookmarkStart w:id="16" w:name="_Toc437251017"/>
+      <w:bookmarkStart w:id="24" w:name="_Toc437790714"/>
       <w:r>
         <w:t>Evolutivité</w:t>
       </w:r>
-      <w:bookmarkEnd w:id="16"/>
+      <w:bookmarkEnd w:id="24"/>
     </w:p>
     <w:p/>
     <w:p/>
     <w:sectPr>
-      <w:headerReference w:type="default" r:id="rId13"/>
-      <w:footerReference w:type="default" r:id="rId14"/>
+      <w:headerReference w:type="default" r:id="rId17"/>
+      <w:footerReference w:type="default" r:id="rId18"/>
       <w:pgSz w:w="11906" w:h="16838"/>
       <w:pgMar w:top="1417" w:right="1417" w:bottom="1417" w:left="1417" w:header="708" w:footer="708" w:gutter="0"/>
       <w:pgBorders w:display="firstPage" w:offsetFrom="page">
@@ -3917,7 +5091,6 @@
         <w:docPartUnique/>
       </w:docPartObj>
     </w:sdtPr>
-    <w:sdtEndPr/>
     <w:sdtContent>
       <w:sdt>
         <w:sdtPr>
@@ -3927,7 +5100,6 @@
             <w:docPartUnique/>
           </w:docPartObj>
         </w:sdtPr>
-        <w:sdtEndPr/>
         <w:sdtContent>
           <w:p>
             <w:pPr>
@@ -3944,8 +5116,6 @@
             </w:r>
             <w:r>
               <w:tab/>
-            </w:r>
-            <w:r>
               <w:t xml:space="preserve">Page </w:t>
             </w:r>
             <w:r>
@@ -3979,7 +5149,7 @@
                 <w:bCs/>
                 <w:noProof/>
               </w:rPr>
-              <w:t>7</w:t>
+              <w:t>9</w:t>
             </w:r>
             <w:r>
               <w:rPr>
@@ -4024,7 +5194,7 @@
                 <w:bCs/>
                 <w:noProof/>
               </w:rPr>
-              <w:t>8</w:t>
+              <w:t>10</w:t>
             </w:r>
             <w:r>
               <w:rPr>
@@ -4078,28 +5248,14 @@
       </w:pBdr>
     </w:pPr>
     <w:r>
-      <w:t>Projet</w:t>
-    </w:r>
-    <w:r>
-      <w:t xml:space="preserve"> Génie Logiciel</w:t>
+      <w:t>Projet Génie Logiciel</w:t>
     </w:r>
     <w:r>
       <w:tab/>
     </w:r>
     <w:r>
       <w:tab/>
-    </w:r>
-    <w:r>
-      <w:t>ALBOUYS Jérémy</w:t>
-    </w:r>
-    <w:r>
-      <w:t xml:space="preserve"> </w:t>
-    </w:r>
-    <w:r>
-      <w:t>ZELLER Fl</w:t>
-    </w:r>
-    <w:r>
-      <w:t>orian</w:t>
+      <w:t>ALBOUYS Jérémy ZELLER Florian</w:t>
     </w:r>
   </w:p>
   <w:p>
@@ -7730,6 +8886,19 @@
       <w:szCs w:val="18"/>
     </w:rPr>
   </w:style>
+  <w:style w:type="paragraph" w:styleId="TM3">
+    <w:name w:val="toc 3"/>
+    <w:basedOn w:val="Normal"/>
+    <w:next w:val="Normal"/>
+    <w:autoRedefine/>
+    <w:uiPriority w:val="39"/>
+    <w:unhideWhenUsed/>
+    <w:rsid w:val="00CE40F8"/>
+    <w:pPr>
+      <w:spacing w:after="100"/>
+      <w:ind w:left="440"/>
+    </w:pPr>
+  </w:style>
 </w:styles>
 </file>
 
@@ -9829,6 +10998,19 @@
       <w:szCs w:val="18"/>
     </w:rPr>
   </w:style>
+  <w:style w:type="paragraph" w:styleId="TM3">
+    <w:name w:val="toc 3"/>
+    <w:basedOn w:val="Normal"/>
+    <w:next w:val="Normal"/>
+    <w:autoRedefine/>
+    <w:uiPriority w:val="39"/>
+    <w:unhideWhenUsed/>
+    <w:rsid w:val="00CE40F8"/>
+    <w:pPr>
+      <w:spacing w:after="100"/>
+      <w:ind w:left="440"/>
+    </w:pPr>
+  </w:style>
 </w:styles>
 </file>
 
@@ -10098,7 +11280,7 @@
 </file>
 
 <file path=customXml/itemProps1.xml><?xml version="1.0" encoding="utf-8"?>
-<ds:datastoreItem xmlns:ds="http://schemas.openxmlformats.org/officeDocument/2006/customXml" ds:itemID="{C3C03072-A374-44BB-A745-E447C394F60E}">
+<ds:datastoreItem xmlns:ds="http://schemas.openxmlformats.org/officeDocument/2006/customXml" ds:itemID="{41A4BE09-2C90-483F-B4F0-63BD1EBED062}">
   <ds:schemaRefs>
     <ds:schemaRef ds:uri="http://schemas.openxmlformats.org/officeDocument/2006/bibliography"/>
   </ds:schemaRefs>

--- a/Projet_2015_Albouys_Jérémy_Zeller_Florian_Documentation.docx
+++ b/Projet_2015_Albouys_Jérémy_Zeller_Florian_Documentation.docx
@@ -7,7 +7,7 @@
       <w:r>
         <w:rPr>
           <w:noProof/>
-          <w:lang w:eastAsia="fr-FR"/>
+          <w:lang w:eastAsia="ja-JP"/>
         </w:rPr>
         <mc:AlternateContent>
           <mc:Choice Requires="wps">
@@ -244,6 +244,7 @@
           <w:docPartUnique/>
         </w:docPartObj>
       </w:sdtPr>
+      <w:sdtEndPr/>
       <w:sdtContent>
         <w:p>
           <w:pPr>
@@ -263,7 +264,7 @@
             <w:rPr>
               <w:rFonts w:eastAsiaTheme="minorEastAsia"/>
               <w:noProof/>
-              <w:lang w:eastAsia="fr-FR"/>
+              <w:lang w:eastAsia="ja-JP"/>
             </w:rPr>
           </w:pPr>
           <w:r>
@@ -275,7 +276,7 @@
           <w:r>
             <w:fldChar w:fldCharType="separate"/>
           </w:r>
-          <w:hyperlink w:anchor="_Toc437790691" w:history="1">
+          <w:hyperlink w:anchor="_Toc438129548" w:history="1">
             <w:r>
               <w:rPr>
                 <w:rStyle w:val="Lienhypertexte"/>
@@ -287,7 +288,7 @@
               <w:rPr>
                 <w:rFonts w:eastAsiaTheme="minorEastAsia"/>
                 <w:noProof/>
-                <w:lang w:eastAsia="fr-FR"/>
+                <w:lang w:eastAsia="ja-JP"/>
               </w:rPr>
               <w:tab/>
             </w:r>
@@ -317,7 +318,7 @@
                 <w:noProof/>
                 <w:webHidden/>
               </w:rPr>
-              <w:instrText xml:space="preserve"> PAGEREF _Toc437790691 \h </w:instrText>
+              <w:instrText xml:space="preserve"> PAGEREF _Toc438129548 \h </w:instrText>
             </w:r>
             <w:r>
               <w:rPr>
@@ -358,10 +359,10 @@
             <w:rPr>
               <w:rFonts w:eastAsiaTheme="minorEastAsia"/>
               <w:noProof/>
-              <w:lang w:eastAsia="fr-FR"/>
+              <w:lang w:eastAsia="ja-JP"/>
             </w:rPr>
           </w:pPr>
-          <w:hyperlink w:anchor="_Toc437790692" w:history="1">
+          <w:hyperlink w:anchor="_Toc438129549" w:history="1">
             <w:r>
               <w:rPr>
                 <w:rStyle w:val="Lienhypertexte"/>
@@ -373,7 +374,7 @@
               <w:rPr>
                 <w:rFonts w:eastAsiaTheme="minorEastAsia"/>
                 <w:noProof/>
-                <w:lang w:eastAsia="fr-FR"/>
+                <w:lang w:eastAsia="ja-JP"/>
               </w:rPr>
               <w:tab/>
             </w:r>
@@ -403,7 +404,7 @@
                 <w:noProof/>
                 <w:webHidden/>
               </w:rPr>
-              <w:instrText xml:space="preserve"> PAGEREF _Toc437790692 \h </w:instrText>
+              <w:instrText xml:space="preserve"> PAGEREF _Toc438129549 \h </w:instrText>
             </w:r>
             <w:r>
               <w:rPr>
@@ -444,10 +445,10 @@
             <w:rPr>
               <w:rFonts w:eastAsiaTheme="minorEastAsia"/>
               <w:noProof/>
-              <w:lang w:eastAsia="fr-FR"/>
+              <w:lang w:eastAsia="ja-JP"/>
             </w:rPr>
           </w:pPr>
-          <w:hyperlink w:anchor="_Toc437790693" w:history="1">
+          <w:hyperlink w:anchor="_Toc438129550" w:history="1">
             <w:r>
               <w:rPr>
                 <w:rStyle w:val="Lienhypertexte"/>
@@ -459,7 +460,7 @@
               <w:rPr>
                 <w:rFonts w:eastAsiaTheme="minorEastAsia"/>
                 <w:noProof/>
-                <w:lang w:eastAsia="fr-FR"/>
+                <w:lang w:eastAsia="ja-JP"/>
               </w:rPr>
               <w:tab/>
             </w:r>
@@ -489,7 +490,7 @@
                 <w:noProof/>
                 <w:webHidden/>
               </w:rPr>
-              <w:instrText xml:space="preserve"> PAGEREF _Toc437790693 \h </w:instrText>
+              <w:instrText xml:space="preserve"> PAGEREF _Toc438129550 \h </w:instrText>
             </w:r>
             <w:r>
               <w:rPr>
@@ -530,10 +531,10 @@
             <w:rPr>
               <w:rFonts w:eastAsiaTheme="minorEastAsia"/>
               <w:noProof/>
-              <w:lang w:eastAsia="fr-FR"/>
+              <w:lang w:eastAsia="ja-JP"/>
             </w:rPr>
           </w:pPr>
-          <w:hyperlink w:anchor="_Toc437790694" w:history="1">
+          <w:hyperlink w:anchor="_Toc438129551" w:history="1">
             <w:r>
               <w:rPr>
                 <w:rStyle w:val="Lienhypertexte"/>
@@ -545,7 +546,7 @@
               <w:rPr>
                 <w:rFonts w:eastAsiaTheme="minorEastAsia"/>
                 <w:noProof/>
-                <w:lang w:eastAsia="fr-FR"/>
+                <w:lang w:eastAsia="ja-JP"/>
               </w:rPr>
               <w:tab/>
             </w:r>
@@ -575,7 +576,7 @@
                 <w:noProof/>
                 <w:webHidden/>
               </w:rPr>
-              <w:instrText xml:space="preserve"> PAGEREF _Toc437790694 \h </w:instrText>
+              <w:instrText xml:space="preserve"> PAGEREF _Toc438129551 \h </w:instrText>
             </w:r>
             <w:r>
               <w:rPr>
@@ -616,10 +617,10 @@
             <w:rPr>
               <w:rFonts w:eastAsiaTheme="minorEastAsia"/>
               <w:noProof/>
-              <w:lang w:eastAsia="fr-FR"/>
+              <w:lang w:eastAsia="ja-JP"/>
             </w:rPr>
           </w:pPr>
-          <w:hyperlink w:anchor="_Toc437790695" w:history="1">
+          <w:hyperlink w:anchor="_Toc438129552" w:history="1">
             <w:r>
               <w:rPr>
                 <w:rStyle w:val="Lienhypertexte"/>
@@ -631,7 +632,7 @@
               <w:rPr>
                 <w:rFonts w:eastAsiaTheme="minorEastAsia"/>
                 <w:noProof/>
-                <w:lang w:eastAsia="fr-FR"/>
+                <w:lang w:eastAsia="ja-JP"/>
               </w:rPr>
               <w:tab/>
             </w:r>
@@ -661,7 +662,7 @@
                 <w:noProof/>
                 <w:webHidden/>
               </w:rPr>
-              <w:instrText xml:space="preserve"> PAGEREF _Toc437790695 \h </w:instrText>
+              <w:instrText xml:space="preserve"> PAGEREF _Toc438129552 \h </w:instrText>
             </w:r>
             <w:r>
               <w:rPr>
@@ -702,10 +703,10 @@
             <w:rPr>
               <w:rFonts w:eastAsiaTheme="minorEastAsia"/>
               <w:noProof/>
-              <w:lang w:eastAsia="fr-FR"/>
+              <w:lang w:eastAsia="ja-JP"/>
             </w:rPr>
           </w:pPr>
-          <w:hyperlink w:anchor="_Toc437790696" w:history="1">
+          <w:hyperlink w:anchor="_Toc438129553" w:history="1">
             <w:r>
               <w:rPr>
                 <w:rStyle w:val="Lienhypertexte"/>
@@ -717,7 +718,7 @@
               <w:rPr>
                 <w:rFonts w:eastAsiaTheme="minorEastAsia"/>
                 <w:noProof/>
-                <w:lang w:eastAsia="fr-FR"/>
+                <w:lang w:eastAsia="ja-JP"/>
               </w:rPr>
               <w:tab/>
             </w:r>
@@ -747,7 +748,7 @@
                 <w:noProof/>
                 <w:webHidden/>
               </w:rPr>
-              <w:instrText xml:space="preserve"> PAGEREF _Toc437790696 \h </w:instrText>
+              <w:instrText xml:space="preserve"> PAGEREF _Toc438129553 \h </w:instrText>
             </w:r>
             <w:r>
               <w:rPr>
@@ -788,10 +789,10 @@
             <w:rPr>
               <w:rFonts w:eastAsiaTheme="minorEastAsia"/>
               <w:noProof/>
-              <w:lang w:eastAsia="fr-FR"/>
+              <w:lang w:eastAsia="ja-JP"/>
             </w:rPr>
           </w:pPr>
-          <w:hyperlink w:anchor="_Toc437790697" w:history="1">
+          <w:hyperlink w:anchor="_Toc438129554" w:history="1">
             <w:r>
               <w:rPr>
                 <w:rStyle w:val="Lienhypertexte"/>
@@ -803,7 +804,7 @@
               <w:rPr>
                 <w:rFonts w:eastAsiaTheme="minorEastAsia"/>
                 <w:noProof/>
-                <w:lang w:eastAsia="fr-FR"/>
+                <w:lang w:eastAsia="ja-JP"/>
               </w:rPr>
               <w:tab/>
             </w:r>
@@ -833,7 +834,7 @@
                 <w:noProof/>
                 <w:webHidden/>
               </w:rPr>
-              <w:instrText xml:space="preserve"> PAGEREF _Toc437790697 \h </w:instrText>
+              <w:instrText xml:space="preserve"> PAGEREF _Toc438129554 \h </w:instrText>
             </w:r>
             <w:r>
               <w:rPr>
@@ -874,10 +875,10 @@
             <w:rPr>
               <w:rFonts w:eastAsiaTheme="minorEastAsia"/>
               <w:noProof/>
-              <w:lang w:eastAsia="fr-FR"/>
+              <w:lang w:eastAsia="ja-JP"/>
             </w:rPr>
           </w:pPr>
-          <w:hyperlink w:anchor="_Toc437790698" w:history="1">
+          <w:hyperlink w:anchor="_Toc438129555" w:history="1">
             <w:r>
               <w:rPr>
                 <w:rStyle w:val="Lienhypertexte"/>
@@ -889,7 +890,7 @@
               <w:rPr>
                 <w:rFonts w:eastAsiaTheme="minorEastAsia"/>
                 <w:noProof/>
-                <w:lang w:eastAsia="fr-FR"/>
+                <w:lang w:eastAsia="ja-JP"/>
               </w:rPr>
               <w:tab/>
             </w:r>
@@ -919,7 +920,7 @@
                 <w:noProof/>
                 <w:webHidden/>
               </w:rPr>
-              <w:instrText xml:space="preserve"> PAGEREF _Toc437790698 \h </w:instrText>
+              <w:instrText xml:space="preserve"> PAGEREF _Toc438129555 \h </w:instrText>
             </w:r>
             <w:r>
               <w:rPr>
@@ -960,10 +961,10 @@
             <w:rPr>
               <w:rFonts w:eastAsiaTheme="minorEastAsia"/>
               <w:noProof/>
-              <w:lang w:eastAsia="fr-FR"/>
+              <w:lang w:eastAsia="ja-JP"/>
             </w:rPr>
           </w:pPr>
-          <w:hyperlink w:anchor="_Toc437790699" w:history="1">
+          <w:hyperlink w:anchor="_Toc438129556" w:history="1">
             <w:r>
               <w:rPr>
                 <w:rStyle w:val="Lienhypertexte"/>
@@ -975,7 +976,7 @@
               <w:rPr>
                 <w:rFonts w:eastAsiaTheme="minorEastAsia"/>
                 <w:noProof/>
-                <w:lang w:eastAsia="fr-FR"/>
+                <w:lang w:eastAsia="ja-JP"/>
               </w:rPr>
               <w:tab/>
             </w:r>
@@ -1005,7 +1006,7 @@
                 <w:noProof/>
                 <w:webHidden/>
               </w:rPr>
-              <w:instrText xml:space="preserve"> PAGEREF _Toc437790699 \h </w:instrText>
+              <w:instrText xml:space="preserve"> PAGEREF _Toc438129556 \h </w:instrText>
             </w:r>
             <w:r>
               <w:rPr>
@@ -1044,10 +1045,12 @@
               <w:tab w:val="right" w:leader="dot" w:pos="9062"/>
             </w:tabs>
             <w:rPr>
+              <w:rFonts w:eastAsiaTheme="minorEastAsia"/>
               <w:noProof/>
+              <w:lang w:eastAsia="ja-JP"/>
             </w:rPr>
           </w:pPr>
-          <w:hyperlink w:anchor="_Toc437790700" w:history="1">
+          <w:hyperlink w:anchor="_Toc438129557" w:history="1">
             <w:r>
               <w:rPr>
                 <w:rStyle w:val="Lienhypertexte"/>
@@ -1057,7 +1060,9 @@
             </w:r>
             <w:r>
               <w:rPr>
-                <w:noProof/>
+                <w:rFonts w:eastAsiaTheme="minorEastAsia"/>
+                <w:noProof/>
+                <w:lang w:eastAsia="ja-JP"/>
               </w:rPr>
               <w:tab/>
             </w:r>
@@ -1087,7 +1092,7 @@
                 <w:noProof/>
                 <w:webHidden/>
               </w:rPr>
-              <w:instrText xml:space="preserve"> PAGEREF _Toc437790700 \h </w:instrText>
+              <w:instrText xml:space="preserve"> PAGEREF _Toc438129557 \h </w:instrText>
             </w:r>
             <w:r>
               <w:rPr>
@@ -1126,10 +1131,12 @@
               <w:tab w:val="right" w:leader="dot" w:pos="9062"/>
             </w:tabs>
             <w:rPr>
+              <w:rFonts w:eastAsiaTheme="minorEastAsia"/>
               <w:noProof/>
+              <w:lang w:eastAsia="ja-JP"/>
             </w:rPr>
           </w:pPr>
-          <w:hyperlink w:anchor="_Toc437790701" w:history="1">
+          <w:hyperlink w:anchor="_Toc438129558" w:history="1">
             <w:r>
               <w:rPr>
                 <w:rStyle w:val="Lienhypertexte"/>
@@ -1139,7 +1146,9 @@
             </w:r>
             <w:r>
               <w:rPr>
-                <w:noProof/>
+                <w:rFonts w:eastAsiaTheme="minorEastAsia"/>
+                <w:noProof/>
+                <w:lang w:eastAsia="ja-JP"/>
               </w:rPr>
               <w:tab/>
             </w:r>
@@ -1169,7 +1178,7 @@
                 <w:noProof/>
                 <w:webHidden/>
               </w:rPr>
-              <w:instrText xml:space="preserve"> PAGEREF _Toc437790701 \h </w:instrText>
+              <w:instrText xml:space="preserve"> PAGEREF _Toc438129558 \h </w:instrText>
             </w:r>
             <w:r>
               <w:rPr>
@@ -1208,10 +1217,12 @@
               <w:tab w:val="right" w:leader="dot" w:pos="9062"/>
             </w:tabs>
             <w:rPr>
+              <w:rFonts w:eastAsiaTheme="minorEastAsia"/>
               <w:noProof/>
+              <w:lang w:eastAsia="ja-JP"/>
             </w:rPr>
           </w:pPr>
-          <w:hyperlink w:anchor="_Toc437790702" w:history="1">
+          <w:hyperlink w:anchor="_Toc438129559" w:history="1">
             <w:r>
               <w:rPr>
                 <w:rStyle w:val="Lienhypertexte"/>
@@ -1221,7 +1232,9 @@
             </w:r>
             <w:r>
               <w:rPr>
-                <w:noProof/>
+                <w:rFonts w:eastAsiaTheme="minorEastAsia"/>
+                <w:noProof/>
+                <w:lang w:eastAsia="ja-JP"/>
               </w:rPr>
               <w:tab/>
             </w:r>
@@ -1251,7 +1264,7 @@
                 <w:noProof/>
                 <w:webHidden/>
               </w:rPr>
-              <w:instrText xml:space="preserve"> PAGEREF _Toc437790702 \h </w:instrText>
+              <w:instrText xml:space="preserve"> PAGEREF _Toc438129559 \h </w:instrText>
             </w:r>
             <w:r>
               <w:rPr>
@@ -1271,7 +1284,7 @@
                 <w:noProof/>
                 <w:webHidden/>
               </w:rPr>
-              <w:t>7</w:t>
+              <w:t>8</w:t>
             </w:r>
             <w:r>
               <w:rPr>
@@ -1290,10 +1303,12 @@
               <w:tab w:val="right" w:leader="dot" w:pos="9062"/>
             </w:tabs>
             <w:rPr>
+              <w:rFonts w:eastAsiaTheme="minorEastAsia"/>
               <w:noProof/>
+              <w:lang w:eastAsia="ja-JP"/>
             </w:rPr>
           </w:pPr>
-          <w:hyperlink w:anchor="_Toc437790703" w:history="1">
+          <w:hyperlink w:anchor="_Toc438129560" w:history="1">
             <w:r>
               <w:rPr>
                 <w:rStyle w:val="Lienhypertexte"/>
@@ -1303,7 +1318,9 @@
             </w:r>
             <w:r>
               <w:rPr>
-                <w:noProof/>
+                <w:rFonts w:eastAsiaTheme="minorEastAsia"/>
+                <w:noProof/>
+                <w:lang w:eastAsia="ja-JP"/>
               </w:rPr>
               <w:tab/>
             </w:r>
@@ -1333,7 +1350,7 @@
                 <w:noProof/>
                 <w:webHidden/>
               </w:rPr>
-              <w:instrText xml:space="preserve"> PAGEREF _Toc437790703 \h </w:instrText>
+              <w:instrText xml:space="preserve"> PAGEREF _Toc438129560 \h </w:instrText>
             </w:r>
             <w:r>
               <w:rPr>
@@ -1353,7 +1370,7 @@
                 <w:noProof/>
                 <w:webHidden/>
               </w:rPr>
-              <w:t>7</w:t>
+              <w:t>8</w:t>
             </w:r>
             <w:r>
               <w:rPr>
@@ -1372,10 +1389,12 @@
               <w:tab w:val="right" w:leader="dot" w:pos="9062"/>
             </w:tabs>
             <w:rPr>
+              <w:rFonts w:eastAsiaTheme="minorEastAsia"/>
               <w:noProof/>
+              <w:lang w:eastAsia="ja-JP"/>
             </w:rPr>
           </w:pPr>
-          <w:hyperlink w:anchor="_Toc437790704" w:history="1">
+          <w:hyperlink w:anchor="_Toc438129561" w:history="1">
             <w:r>
               <w:rPr>
                 <w:rStyle w:val="Lienhypertexte"/>
@@ -1385,7 +1404,9 @@
             </w:r>
             <w:r>
               <w:rPr>
-                <w:noProof/>
+                <w:rFonts w:eastAsiaTheme="minorEastAsia"/>
+                <w:noProof/>
+                <w:lang w:eastAsia="ja-JP"/>
               </w:rPr>
               <w:tab/>
             </w:r>
@@ -1415,7 +1436,7 @@
                 <w:noProof/>
                 <w:webHidden/>
               </w:rPr>
-              <w:instrText xml:space="preserve"> PAGEREF _Toc437790704 \h </w:instrText>
+              <w:instrText xml:space="preserve"> PAGEREF _Toc438129561 \h </w:instrText>
             </w:r>
             <w:r>
               <w:rPr>
@@ -1435,7 +1456,7 @@
                 <w:noProof/>
                 <w:webHidden/>
               </w:rPr>
-              <w:t>7</w:t>
+              <w:t>9</w:t>
             </w:r>
             <w:r>
               <w:rPr>
@@ -1454,10 +1475,12 @@
               <w:tab w:val="right" w:leader="dot" w:pos="9062"/>
             </w:tabs>
             <w:rPr>
+              <w:rFonts w:eastAsiaTheme="minorEastAsia"/>
               <w:noProof/>
+              <w:lang w:eastAsia="ja-JP"/>
             </w:rPr>
           </w:pPr>
-          <w:hyperlink w:anchor="_Toc437790705" w:history="1">
+          <w:hyperlink w:anchor="_Toc438129562" w:history="1">
             <w:r>
               <w:rPr>
                 <w:rStyle w:val="Lienhypertexte"/>
@@ -1467,7 +1490,9 @@
             </w:r>
             <w:r>
               <w:rPr>
-                <w:noProof/>
+                <w:rFonts w:eastAsiaTheme="minorEastAsia"/>
+                <w:noProof/>
+                <w:lang w:eastAsia="ja-JP"/>
               </w:rPr>
               <w:tab/>
             </w:r>
@@ -1497,7 +1522,7 @@
                 <w:noProof/>
                 <w:webHidden/>
               </w:rPr>
-              <w:instrText xml:space="preserve"> PAGEREF _Toc437790705 \h </w:instrText>
+              <w:instrText xml:space="preserve"> PAGEREF _Toc438129562 \h </w:instrText>
             </w:r>
             <w:r>
               <w:rPr>
@@ -1517,7 +1542,7 @@
                 <w:noProof/>
                 <w:webHidden/>
               </w:rPr>
-              <w:t>7</w:t>
+              <w:t>10</w:t>
             </w:r>
             <w:r>
               <w:rPr>
@@ -1536,10 +1561,12 @@
               <w:tab w:val="right" w:leader="dot" w:pos="9062"/>
             </w:tabs>
             <w:rPr>
+              <w:rFonts w:eastAsiaTheme="minorEastAsia"/>
               <w:noProof/>
+              <w:lang w:eastAsia="ja-JP"/>
             </w:rPr>
           </w:pPr>
-          <w:hyperlink w:anchor="_Toc437790706" w:history="1">
+          <w:hyperlink w:anchor="_Toc438129563" w:history="1">
             <w:r>
               <w:rPr>
                 <w:rStyle w:val="Lienhypertexte"/>
@@ -1549,7 +1576,9 @@
             </w:r>
             <w:r>
               <w:rPr>
-                <w:noProof/>
+                <w:rFonts w:eastAsiaTheme="minorEastAsia"/>
+                <w:noProof/>
+                <w:lang w:eastAsia="ja-JP"/>
               </w:rPr>
               <w:tab/>
             </w:r>
@@ -1558,7 +1587,7 @@
                 <w:rStyle w:val="Lienhypertexte"/>
                 <w:noProof/>
               </w:rPr>
-              <w:t>Fiche NewPlanning</w:t>
+              <w:t>Fiche LoadMission</w:t>
             </w:r>
             <w:r>
               <w:rPr>
@@ -1579,7 +1608,7 @@
                 <w:noProof/>
                 <w:webHidden/>
               </w:rPr>
-              <w:instrText xml:space="preserve"> PAGEREF _Toc437790706 \h </w:instrText>
+              <w:instrText xml:space="preserve"> PAGEREF _Toc438129563 \h </w:instrText>
             </w:r>
             <w:r>
               <w:rPr>
@@ -1599,89 +1628,7 @@
                 <w:noProof/>
                 <w:webHidden/>
               </w:rPr>
-              <w:t>7</w:t>
-            </w:r>
-            <w:r>
-              <w:rPr>
-                <w:noProof/>
-                <w:webHidden/>
-              </w:rPr>
-              <w:fldChar w:fldCharType="end"/>
-            </w:r>
-          </w:hyperlink>
-        </w:p>
-        <w:p>
-          <w:pPr>
-            <w:pStyle w:val="TM3"/>
-            <w:tabs>
-              <w:tab w:val="left" w:pos="880"/>
-              <w:tab w:val="right" w:leader="dot" w:pos="9062"/>
-            </w:tabs>
-            <w:rPr>
-              <w:noProof/>
-            </w:rPr>
-          </w:pPr>
-          <w:hyperlink w:anchor="_Toc437790707" w:history="1">
-            <w:r>
-              <w:rPr>
-                <w:rStyle w:val="Lienhypertexte"/>
-                <w:noProof/>
-              </w:rPr>
-              <w:t>8.</w:t>
-            </w:r>
-            <w:r>
-              <w:rPr>
-                <w:noProof/>
-              </w:rPr>
-              <w:tab/>
-            </w:r>
-            <w:r>
-              <w:rPr>
-                <w:rStyle w:val="Lienhypertexte"/>
-                <w:noProof/>
-              </w:rPr>
-              <w:t>Fiche LoadMission</w:t>
-            </w:r>
-            <w:r>
-              <w:rPr>
-                <w:noProof/>
-                <w:webHidden/>
-              </w:rPr>
-              <w:tab/>
-            </w:r>
-            <w:r>
-              <w:rPr>
-                <w:noProof/>
-                <w:webHidden/>
-              </w:rPr>
-              <w:fldChar w:fldCharType="begin"/>
-            </w:r>
-            <w:r>
-              <w:rPr>
-                <w:noProof/>
-                <w:webHidden/>
-              </w:rPr>
-              <w:instrText xml:space="preserve"> PAGEREF _Toc437790707 \h </w:instrText>
-            </w:r>
-            <w:r>
-              <w:rPr>
-                <w:noProof/>
-                <w:webHidden/>
-              </w:rPr>
-            </w:r>
-            <w:r>
-              <w:rPr>
-                <w:noProof/>
-                <w:webHidden/>
-              </w:rPr>
-              <w:fldChar w:fldCharType="separate"/>
-            </w:r>
-            <w:r>
-              <w:rPr>
-                <w:noProof/>
-                <w:webHidden/>
-              </w:rPr>
-              <w:t>7</w:t>
+              <w:t>10</w:t>
             </w:r>
             <w:r>
               <w:rPr>
@@ -1702,10 +1649,10 @@
             <w:rPr>
               <w:rFonts w:eastAsiaTheme="minorEastAsia"/>
               <w:noProof/>
-              <w:lang w:eastAsia="fr-FR"/>
+              <w:lang w:eastAsia="ja-JP"/>
             </w:rPr>
           </w:pPr>
-          <w:hyperlink w:anchor="_Toc437790708" w:history="1">
+          <w:hyperlink w:anchor="_Toc438129564" w:history="1">
             <w:r>
               <w:rPr>
                 <w:rStyle w:val="Lienhypertexte"/>
@@ -1717,7 +1664,7 @@
               <w:rPr>
                 <w:rFonts w:eastAsiaTheme="minorEastAsia"/>
                 <w:noProof/>
-                <w:lang w:eastAsia="fr-FR"/>
+                <w:lang w:eastAsia="ja-JP"/>
               </w:rPr>
               <w:tab/>
             </w:r>
@@ -1747,7 +1694,7 @@
                 <w:noProof/>
                 <w:webHidden/>
               </w:rPr>
-              <w:instrText xml:space="preserve"> PAGEREF _Toc437790708 \h </w:instrText>
+              <w:instrText xml:space="preserve"> PAGEREF _Toc438129564 \h </w:instrText>
             </w:r>
             <w:r>
               <w:rPr>
@@ -1767,7 +1714,7 @@
                 <w:noProof/>
                 <w:webHidden/>
               </w:rPr>
-              <w:t>7</w:t>
+              <w:t>10</w:t>
             </w:r>
             <w:r>
               <w:rPr>
@@ -1788,10 +1735,10 @@
             <w:rPr>
               <w:rFonts w:eastAsiaTheme="minorEastAsia"/>
               <w:noProof/>
-              <w:lang w:eastAsia="fr-FR"/>
+              <w:lang w:eastAsia="ja-JP"/>
             </w:rPr>
           </w:pPr>
-          <w:hyperlink w:anchor="_Toc437790709" w:history="1">
+          <w:hyperlink w:anchor="_Toc438129565" w:history="1">
             <w:r>
               <w:rPr>
                 <w:rStyle w:val="Lienhypertexte"/>
@@ -1803,7 +1750,7 @@
               <w:rPr>
                 <w:rFonts w:eastAsiaTheme="minorEastAsia"/>
                 <w:noProof/>
-                <w:lang w:eastAsia="fr-FR"/>
+                <w:lang w:eastAsia="ja-JP"/>
               </w:rPr>
               <w:tab/>
             </w:r>
@@ -1833,7 +1780,7 @@
                 <w:noProof/>
                 <w:webHidden/>
               </w:rPr>
-              <w:instrText xml:space="preserve"> PAGEREF _Toc437790709 \h </w:instrText>
+              <w:instrText xml:space="preserve"> PAGEREF _Toc438129565 \h </w:instrText>
             </w:r>
             <w:r>
               <w:rPr>
@@ -1853,7 +1800,7 @@
                 <w:noProof/>
                 <w:webHidden/>
               </w:rPr>
-              <w:t>7</w:t>
+              <w:t>10</w:t>
             </w:r>
             <w:r>
               <w:rPr>
@@ -1874,10 +1821,10 @@
             <w:rPr>
               <w:rFonts w:eastAsiaTheme="minorEastAsia"/>
               <w:noProof/>
-              <w:lang w:eastAsia="fr-FR"/>
+              <w:lang w:eastAsia="ja-JP"/>
             </w:rPr>
           </w:pPr>
-          <w:hyperlink w:anchor="_Toc437790710" w:history="1">
+          <w:hyperlink w:anchor="_Toc438129566" w:history="1">
             <w:r>
               <w:rPr>
                 <w:rStyle w:val="Lienhypertexte"/>
@@ -1889,7 +1836,7 @@
               <w:rPr>
                 <w:rFonts w:eastAsiaTheme="minorEastAsia"/>
                 <w:noProof/>
-                <w:lang w:eastAsia="fr-FR"/>
+                <w:lang w:eastAsia="ja-JP"/>
               </w:rPr>
               <w:tab/>
             </w:r>
@@ -1919,7 +1866,7 @@
                 <w:noProof/>
                 <w:webHidden/>
               </w:rPr>
-              <w:instrText xml:space="preserve"> PAGEREF _Toc437790710 \h </w:instrText>
+              <w:instrText xml:space="preserve"> PAGEREF _Toc438129566 \h </w:instrText>
             </w:r>
             <w:r>
               <w:rPr>
@@ -1939,7 +1886,7 @@
                 <w:noProof/>
                 <w:webHidden/>
               </w:rPr>
-              <w:t>7</w:t>
+              <w:t>10</w:t>
             </w:r>
             <w:r>
               <w:rPr>
@@ -1960,10 +1907,10 @@
             <w:rPr>
               <w:rFonts w:eastAsiaTheme="minorEastAsia"/>
               <w:noProof/>
-              <w:lang w:eastAsia="fr-FR"/>
+              <w:lang w:eastAsia="ja-JP"/>
             </w:rPr>
           </w:pPr>
-          <w:hyperlink w:anchor="_Toc437790711" w:history="1">
+          <w:hyperlink w:anchor="_Toc438129567" w:history="1">
             <w:r>
               <w:rPr>
                 <w:rStyle w:val="Lienhypertexte"/>
@@ -1975,7 +1922,7 @@
               <w:rPr>
                 <w:rFonts w:eastAsiaTheme="minorEastAsia"/>
                 <w:noProof/>
-                <w:lang w:eastAsia="fr-FR"/>
+                <w:lang w:eastAsia="ja-JP"/>
               </w:rPr>
               <w:tab/>
             </w:r>
@@ -2005,7 +1952,7 @@
                 <w:noProof/>
                 <w:webHidden/>
               </w:rPr>
-              <w:instrText xml:space="preserve"> PAGEREF _Toc437790711 \h </w:instrText>
+              <w:instrText xml:space="preserve"> PAGEREF _Toc438129567 \h </w:instrText>
             </w:r>
             <w:r>
               <w:rPr>
@@ -2025,7 +1972,7 @@
                 <w:noProof/>
                 <w:webHidden/>
               </w:rPr>
-              <w:t>8</w:t>
+              <w:t>12</w:t>
             </w:r>
             <w:r>
               <w:rPr>
@@ -2046,10 +1993,10 @@
             <w:rPr>
               <w:rFonts w:eastAsiaTheme="minorEastAsia"/>
               <w:noProof/>
-              <w:lang w:eastAsia="fr-FR"/>
+              <w:lang w:eastAsia="ja-JP"/>
             </w:rPr>
           </w:pPr>
-          <w:hyperlink w:anchor="_Toc437790712" w:history="1">
+          <w:hyperlink w:anchor="_Toc438129568" w:history="1">
             <w:r>
               <w:rPr>
                 <w:rStyle w:val="Lienhypertexte"/>
@@ -2061,7 +2008,7 @@
               <w:rPr>
                 <w:rFonts w:eastAsiaTheme="minorEastAsia"/>
                 <w:noProof/>
-                <w:lang w:eastAsia="fr-FR"/>
+                <w:lang w:eastAsia="ja-JP"/>
               </w:rPr>
               <w:tab/>
             </w:r>
@@ -2091,7 +2038,7 @@
                 <w:noProof/>
                 <w:webHidden/>
               </w:rPr>
-              <w:instrText xml:space="preserve"> PAGEREF _Toc437790712 \h </w:instrText>
+              <w:instrText xml:space="preserve"> PAGEREF _Toc438129568 \h </w:instrText>
             </w:r>
             <w:r>
               <w:rPr>
@@ -2111,7 +2058,7 @@
                 <w:noProof/>
                 <w:webHidden/>
               </w:rPr>
-              <w:t>8</w:t>
+              <w:t>12</w:t>
             </w:r>
             <w:r>
               <w:rPr>
@@ -2132,10 +2079,10 @@
             <w:rPr>
               <w:rFonts w:eastAsiaTheme="minorEastAsia"/>
               <w:noProof/>
-              <w:lang w:eastAsia="fr-FR"/>
+              <w:lang w:eastAsia="ja-JP"/>
             </w:rPr>
           </w:pPr>
-          <w:hyperlink w:anchor="_Toc437790713" w:history="1">
+          <w:hyperlink w:anchor="_Toc438129569" w:history="1">
             <w:r>
               <w:rPr>
                 <w:rStyle w:val="Lienhypertexte"/>
@@ -2147,7 +2094,7 @@
               <w:rPr>
                 <w:rFonts w:eastAsiaTheme="minorEastAsia"/>
                 <w:noProof/>
-                <w:lang w:eastAsia="fr-FR"/>
+                <w:lang w:eastAsia="ja-JP"/>
               </w:rPr>
               <w:tab/>
             </w:r>
@@ -2177,7 +2124,7 @@
                 <w:noProof/>
                 <w:webHidden/>
               </w:rPr>
-              <w:instrText xml:space="preserve"> PAGEREF _Toc437790713 \h </w:instrText>
+              <w:instrText xml:space="preserve"> PAGEREF _Toc438129569 \h </w:instrText>
             </w:r>
             <w:r>
               <w:rPr>
@@ -2197,7 +2144,7 @@
                 <w:noProof/>
                 <w:webHidden/>
               </w:rPr>
-              <w:t>8</w:t>
+              <w:t>12</w:t>
             </w:r>
             <w:r>
               <w:rPr>
@@ -2218,10 +2165,10 @@
             <w:rPr>
               <w:rFonts w:eastAsiaTheme="minorEastAsia"/>
               <w:noProof/>
-              <w:lang w:eastAsia="fr-FR"/>
+              <w:lang w:eastAsia="ja-JP"/>
             </w:rPr>
           </w:pPr>
-          <w:hyperlink w:anchor="_Toc437790714" w:history="1">
+          <w:hyperlink w:anchor="_Toc438129570" w:history="1">
             <w:r>
               <w:rPr>
                 <w:rStyle w:val="Lienhypertexte"/>
@@ -2233,7 +2180,7 @@
               <w:rPr>
                 <w:rFonts w:eastAsiaTheme="minorEastAsia"/>
                 <w:noProof/>
-                <w:lang w:eastAsia="fr-FR"/>
+                <w:lang w:eastAsia="ja-JP"/>
               </w:rPr>
               <w:tab/>
             </w:r>
@@ -2263,7 +2210,7 @@
                 <w:noProof/>
                 <w:webHidden/>
               </w:rPr>
-              <w:instrText xml:space="preserve"> PAGEREF _Toc437790714 \h </w:instrText>
+              <w:instrText xml:space="preserve"> PAGEREF _Toc438129570 \h </w:instrText>
             </w:r>
             <w:r>
               <w:rPr>
@@ -2283,7 +2230,77 @@
                 <w:noProof/>
                 <w:webHidden/>
               </w:rPr>
-              <w:t>8</w:t>
+              <w:t>12</w:t>
+            </w:r>
+            <w:r>
+              <w:rPr>
+                <w:noProof/>
+                <w:webHidden/>
+              </w:rPr>
+              <w:fldChar w:fldCharType="end"/>
+            </w:r>
+          </w:hyperlink>
+        </w:p>
+        <w:p>
+          <w:pPr>
+            <w:pStyle w:val="TM1"/>
+            <w:tabs>
+              <w:tab w:val="right" w:leader="dot" w:pos="9062"/>
+            </w:tabs>
+            <w:rPr>
+              <w:rFonts w:eastAsiaTheme="minorEastAsia"/>
+              <w:noProof/>
+              <w:lang w:eastAsia="ja-JP"/>
+            </w:rPr>
+          </w:pPr>
+          <w:hyperlink w:anchor="_Toc438129571" w:history="1">
+            <w:r>
+              <w:rPr>
+                <w:rStyle w:val="Lienhypertexte"/>
+                <w:noProof/>
+              </w:rPr>
+              <w:t>Conclusion</w:t>
+            </w:r>
+            <w:r>
+              <w:rPr>
+                <w:noProof/>
+                <w:webHidden/>
+              </w:rPr>
+              <w:tab/>
+            </w:r>
+            <w:r>
+              <w:rPr>
+                <w:noProof/>
+                <w:webHidden/>
+              </w:rPr>
+              <w:fldChar w:fldCharType="begin"/>
+            </w:r>
+            <w:r>
+              <w:rPr>
+                <w:noProof/>
+                <w:webHidden/>
+              </w:rPr>
+              <w:instrText xml:space="preserve"> PAGEREF _Toc438129571 \h </w:instrText>
+            </w:r>
+            <w:r>
+              <w:rPr>
+                <w:noProof/>
+                <w:webHidden/>
+              </w:rPr>
+            </w:r>
+            <w:r>
+              <w:rPr>
+                <w:noProof/>
+                <w:webHidden/>
+              </w:rPr>
+              <w:fldChar w:fldCharType="separate"/>
+            </w:r>
+            <w:r>
+              <w:rPr>
+                <w:noProof/>
+                <w:webHidden/>
+              </w:rPr>
+              <w:t>12</w:t>
             </w:r>
             <w:r>
               <w:rPr>
@@ -2309,6 +2326,8 @@
       <w:r>
         <w:br w:type="page"/>
       </w:r>
+      <w:bookmarkStart w:id="0" w:name="_GoBack"/>
+      <w:bookmarkEnd w:id="0"/>
     </w:p>
     <w:p>
       <w:pPr>
@@ -2318,12 +2337,12 @@
           <w:numId w:val="2"/>
         </w:numPr>
       </w:pPr>
-      <w:bookmarkStart w:id="0" w:name="_Toc437790691"/>
+      <w:bookmarkStart w:id="1" w:name="_Toc438129548"/>
       <w:r>
         <w:lastRenderedPageBreak/>
         <w:t>Gestion du projet</w:t>
       </w:r>
-      <w:bookmarkEnd w:id="0"/>
+      <w:bookmarkEnd w:id="1"/>
     </w:p>
     <w:p>
       <w:pPr>
@@ -2333,11 +2352,11 @@
           <w:numId w:val="13"/>
         </w:numPr>
       </w:pPr>
-      <w:bookmarkStart w:id="1" w:name="_Toc437790692"/>
+      <w:bookmarkStart w:id="2" w:name="_Toc438129549"/>
       <w:r>
         <w:t>Contexte et méthode</w:t>
       </w:r>
-      <w:bookmarkEnd w:id="1"/>
+      <w:bookmarkEnd w:id="2"/>
     </w:p>
     <w:p>
       <w:pPr>
@@ -2418,11 +2437,11 @@
           <w:numId w:val="13"/>
         </w:numPr>
       </w:pPr>
-      <w:bookmarkStart w:id="2" w:name="_Toc437790693"/>
+      <w:bookmarkStart w:id="3" w:name="_Toc438129550"/>
       <w:r>
         <w:t>Planning</w:t>
       </w:r>
-      <w:bookmarkEnd w:id="2"/>
+      <w:bookmarkEnd w:id="3"/>
     </w:p>
     <w:p>
       <w:pPr>
@@ -3025,12 +3044,12 @@
           <w:numId w:val="2"/>
         </w:numPr>
       </w:pPr>
-      <w:bookmarkStart w:id="3" w:name="_Toc437790694"/>
+      <w:bookmarkStart w:id="4" w:name="_Toc438129551"/>
       <w:r>
         <w:lastRenderedPageBreak/>
         <w:t>UML</w:t>
       </w:r>
-      <w:bookmarkEnd w:id="3"/>
+      <w:bookmarkEnd w:id="4"/>
     </w:p>
     <w:p>
       <w:pPr>
@@ -3040,11 +3059,11 @@
           <w:numId w:val="8"/>
         </w:numPr>
       </w:pPr>
-      <w:bookmarkStart w:id="4" w:name="_Toc437790695"/>
+      <w:bookmarkStart w:id="5" w:name="_Toc438129552"/>
       <w:r>
         <w:t>Structure</w:t>
       </w:r>
-      <w:bookmarkEnd w:id="4"/>
+      <w:bookmarkEnd w:id="5"/>
     </w:p>
     <w:p>
       <w:pPr>
@@ -3062,7 +3081,7 @@
       <w:r>
         <w:rPr>
           <w:noProof/>
-          <w:lang w:eastAsia="fr-FR"/>
+          <w:lang w:eastAsia="ja-JP"/>
         </w:rPr>
         <w:drawing>
           <wp:inline distT="0" distB="0" distL="0" distR="0" wp14:anchorId="7F76BBF2" wp14:editId="09153A63">
@@ -3122,34 +3141,21 @@
       <w:r>
         <w:t xml:space="preserve">Figure </w:t>
       </w:r>
-      <w:r>
-        <w:fldChar w:fldCharType="begin"/>
-      </w:r>
-      <w:r>
-        <w:instrText xml:space="preserve"> SEQ Figure \* ARABIC </w:instrText>
-      </w:r>
-      <w:r>
-        <w:fldChar w:fldCharType="separate"/>
+      <w:fldSimple w:instr=" SEQ Figure \* ARABIC ">
+        <w:r>
+          <w:rPr>
+            <w:noProof/>
+          </w:rPr>
+          <w:t>1</w:t>
+        </w:r>
+      </w:fldSimple>
+      <w:r>
+        <w:t xml:space="preserve"> : Structure de l'UML, partie 1</w:t>
       </w:r>
       <w:r>
         <w:rPr>
           <w:noProof/>
-        </w:rPr>
-        <w:t>1</w:t>
-      </w:r>
-      <w:r>
-        <w:rPr>
-          <w:noProof/>
-        </w:rPr>
-        <w:fldChar w:fldCharType="end"/>
-      </w:r>
-      <w:r>
-        <w:t xml:space="preserve"> : Structure de l'UML, partie 1</w:t>
-      </w:r>
-      <w:r>
-        <w:rPr>
-          <w:noProof/>
-          <w:lang w:eastAsia="fr-FR"/>
+          <w:lang w:eastAsia="ja-JP"/>
         </w:rPr>
         <w:drawing>
           <wp:inline distT="0" distB="0" distL="0" distR="0" wp14:anchorId="4FAAD705" wp14:editId="6807C9C8">
@@ -3209,27 +3215,14 @@
       <w:r>
         <w:t xml:space="preserve">Figure </w:t>
       </w:r>
-      <w:r>
-        <w:fldChar w:fldCharType="begin"/>
-      </w:r>
-      <w:r>
-        <w:instrText xml:space="preserve"> SEQ Figure \* ARABIC </w:instrText>
-      </w:r>
-      <w:r>
-        <w:fldChar w:fldCharType="separate"/>
-      </w:r>
-      <w:r>
-        <w:rPr>
-          <w:noProof/>
-        </w:rPr>
-        <w:t>2</w:t>
-      </w:r>
-      <w:r>
-        <w:rPr>
-          <w:noProof/>
-        </w:rPr>
-        <w:fldChar w:fldCharType="end"/>
-      </w:r>
+      <w:fldSimple w:instr=" SEQ Figure \* ARABIC ">
+        <w:r>
+          <w:rPr>
+            <w:noProof/>
+          </w:rPr>
+          <w:t>2</w:t>
+        </w:r>
+      </w:fldSimple>
       <w:r>
         <w:t xml:space="preserve"> : Structure de l'UML, partie 2</w:t>
       </w:r>
@@ -3242,12 +3235,12 @@
           <w:numId w:val="8"/>
         </w:numPr>
       </w:pPr>
-      <w:bookmarkStart w:id="5" w:name="_Toc437790696"/>
+      <w:bookmarkStart w:id="6" w:name="_Toc438129553"/>
       <w:r>
         <w:lastRenderedPageBreak/>
         <w:t>Justifications</w:t>
       </w:r>
-      <w:bookmarkEnd w:id="5"/>
+      <w:bookmarkEnd w:id="6"/>
     </w:p>
     <w:p/>
     <w:p>
@@ -3558,11 +3551,11 @@
           <w:numId w:val="2"/>
         </w:numPr>
       </w:pPr>
-      <w:bookmarkStart w:id="6" w:name="_Toc437790697"/>
+      <w:bookmarkStart w:id="7" w:name="_Toc438129554"/>
       <w:r>
         <w:t>Description du programme</w:t>
       </w:r>
-      <w:bookmarkEnd w:id="6"/>
+      <w:bookmarkEnd w:id="7"/>
     </w:p>
     <w:p>
       <w:pPr>
@@ -3572,19 +3565,27 @@
           <w:numId w:val="9"/>
         </w:numPr>
       </w:pPr>
-      <w:bookmarkStart w:id="7" w:name="_Toc437790698"/>
+      <w:bookmarkStart w:id="8" w:name="_Toc438129555"/>
       <w:r>
         <w:t>Définition</w:t>
       </w:r>
       <w:r>
         <w:t xml:space="preserve"> des classes</w:t>
       </w:r>
-      <w:bookmarkEnd w:id="7"/>
+      <w:bookmarkEnd w:id="8"/>
     </w:p>
     <w:p/>
     <w:p>
       <w:r>
-        <w:t>Prévue dans le code</w:t>
+        <w:t xml:space="preserve">Notre programme est composé de 9 classes qui sont des </w:t>
+      </w:r>
+      <w:proofErr w:type="spellStart"/>
+      <w:r>
+        <w:t>Forms</w:t>
+      </w:r>
+      <w:proofErr w:type="spellEnd"/>
+      <w:r>
+        <w:t xml:space="preserve"> permettant d’interagir avec l’utilisateur et de 7 classes afin de pouvoir modéliser notre solution.</w:t>
       </w:r>
     </w:p>
     <w:p>
@@ -3595,7 +3596,7 @@
           <w:numId w:val="9"/>
         </w:numPr>
       </w:pPr>
-      <w:bookmarkStart w:id="8" w:name="_Toc437790699"/>
+      <w:bookmarkStart w:id="9" w:name="_Toc438129556"/>
       <w:r>
         <w:lastRenderedPageBreak/>
         <w:t xml:space="preserve">Fiches </w:t>
@@ -3604,7 +3605,7 @@
       <w:r>
         <w:t>Form</w:t>
       </w:r>
-      <w:bookmarkEnd w:id="8"/>
+      <w:bookmarkEnd w:id="9"/>
       <w:proofErr w:type="spellEnd"/>
     </w:p>
     <w:p>
@@ -3615,11 +3616,11 @@
           <w:numId w:val="15"/>
         </w:numPr>
       </w:pPr>
-      <w:bookmarkStart w:id="9" w:name="_Toc437790700"/>
+      <w:bookmarkStart w:id="10" w:name="_Toc438129557"/>
       <w:r>
         <w:t>Fiche Mission</w:t>
       </w:r>
-      <w:bookmarkEnd w:id="9"/>
+      <w:bookmarkEnd w:id="10"/>
     </w:p>
     <w:p>
       <w:pPr>
@@ -3634,15 +3635,13 @@
       <w:r>
         <w:rPr>
           <w:noProof/>
-          <w:lang w:eastAsia="fr-FR"/>
+          <w:lang w:eastAsia="ja-JP"/>
         </w:rPr>
         <w:drawing>
-          <wp:inline distT="0" distB="0" distL="0" distR="0" wp14:anchorId="208E0598" wp14:editId="037952AB">
-            <wp:extent cx="5760720" cy="3671098"/>
-            <wp:effectExtent l="0" t="0" r="0" b="5715"/>
-            <wp:docPr id="3" name="Image 3" descr="https://puu.sh/lU19g/874da3e6f3.png">
-              <a:hlinkClick xmlns:a="http://schemas.openxmlformats.org/drawingml/2006/main" r:id="rId11"/>
-            </wp:docPr>
+          <wp:inline distT="0" distB="0" distL="0" distR="0" wp14:anchorId="0CEF648A" wp14:editId="4C406545">
+            <wp:extent cx="5612130" cy="3578225"/>
+            <wp:effectExtent l="0" t="0" r="7620" b="3175"/>
+            <wp:docPr id="9" name="Image 9"/>
             <wp:cNvGraphicFramePr>
               <a:graphicFrameLocks xmlns:a="http://schemas.openxmlformats.org/drawingml/2006/main" noChangeAspect="1"/>
             </wp:cNvGraphicFramePr>
@@ -3650,36 +3649,23 @@
               <a:graphicData uri="http://schemas.openxmlformats.org/drawingml/2006/picture">
                 <pic:pic xmlns:pic="http://schemas.openxmlformats.org/drawingml/2006/picture">
                   <pic:nvPicPr>
-                    <pic:cNvPr id="0" name="Picture 1" descr="https://puu.sh/lU19g/874da3e6f3.png"/>
-                    <pic:cNvPicPr>
-                      <a:picLocks noChangeAspect="1" noChangeArrowheads="1"/>
-                    </pic:cNvPicPr>
+                    <pic:cNvPr id="0" name=""/>
+                    <pic:cNvPicPr/>
                   </pic:nvPicPr>
                   <pic:blipFill>
-                    <a:blip r:embed="rId12">
-                      <a:extLst>
-                        <a:ext uri="{28A0092B-C50C-407E-A947-70E740481C1C}">
-                          <a14:useLocalDpi xmlns:a14="http://schemas.microsoft.com/office/drawing/2010/main" val="0"/>
-                        </a:ext>
-                      </a:extLst>
-                    </a:blip>
-                    <a:srcRect/>
+                    <a:blip r:embed="rId11"/>
                     <a:stretch>
                       <a:fillRect/>
                     </a:stretch>
                   </pic:blipFill>
-                  <pic:spPr bwMode="auto">
+                  <pic:spPr>
                     <a:xfrm>
                       <a:off x="0" y="0"/>
-                      <a:ext cx="5760720" cy="3671098"/>
+                      <a:ext cx="5612130" cy="3578225"/>
                     </a:xfrm>
                     <a:prstGeom prst="rect">
                       <a:avLst/>
                     </a:prstGeom>
-                    <a:noFill/>
-                    <a:ln>
-                      <a:noFill/>
-                    </a:ln>
                   </pic:spPr>
                 </pic:pic>
               </a:graphicData>
@@ -3696,56 +3682,89 @@
       <w:r>
         <w:t xml:space="preserve">Figure </w:t>
       </w:r>
-      <w:r>
-        <w:fldChar w:fldCharType="begin"/>
-      </w:r>
-      <w:r>
-        <w:instrText xml:space="preserve"> SEQ Figure \* ARABIC </w:instrText>
-      </w:r>
-      <w:r>
-        <w:fldChar w:fldCharType="separate"/>
-      </w:r>
+      <w:fldSimple w:instr=" SEQ Figure \* ARABIC ">
+        <w:r>
+          <w:rPr>
+            <w:noProof/>
+          </w:rPr>
+          <w:t>3</w:t>
+        </w:r>
+      </w:fldSimple>
+      <w:r>
+        <w:t>: Fiche Mission</w:t>
+      </w:r>
+      <w:r>
+        <w:t>, sans planning</w:t>
+      </w:r>
+    </w:p>
+    <w:p>
+      <w:pPr>
+        <w:keepNext/>
+        <w:ind w:firstLine="360"/>
+      </w:pPr>
       <w:r>
         <w:rPr>
           <w:noProof/>
+          <w:lang w:eastAsia="ja-JP"/>
         </w:rPr>
-        <w:t>3</w:t>
-      </w:r>
-      <w:r>
-        <w:fldChar w:fldCharType="end"/>
-      </w:r>
-      <w:r>
-        <w:t>: Fiche Mission</w:t>
-      </w:r>
-      <w:r>
-        <w:t>, sans planning</w:t>
+        <w:drawing>
+          <wp:inline distT="0" distB="0" distL="0" distR="0" wp14:anchorId="60A5A574" wp14:editId="4DC93A3E">
+            <wp:extent cx="5612130" cy="3601720"/>
+            <wp:effectExtent l="0" t="0" r="7620" b="0"/>
+            <wp:docPr id="7" name="Image 7"/>
+            <wp:cNvGraphicFramePr>
+              <a:graphicFrameLocks xmlns:a="http://schemas.openxmlformats.org/drawingml/2006/main" noChangeAspect="1"/>
+            </wp:cNvGraphicFramePr>
+            <a:graphic xmlns:a="http://schemas.openxmlformats.org/drawingml/2006/main">
+              <a:graphicData uri="http://schemas.openxmlformats.org/drawingml/2006/picture">
+                <pic:pic xmlns:pic="http://schemas.openxmlformats.org/drawingml/2006/picture">
+                  <pic:nvPicPr>
+                    <pic:cNvPr id="0" name=""/>
+                    <pic:cNvPicPr/>
+                  </pic:nvPicPr>
+                  <pic:blipFill>
+                    <a:blip r:embed="rId12"/>
+                    <a:stretch>
+                      <a:fillRect/>
+                    </a:stretch>
+                  </pic:blipFill>
+                  <pic:spPr>
+                    <a:xfrm>
+                      <a:off x="0" y="0"/>
+                      <a:ext cx="5612130" cy="3601720"/>
+                    </a:xfrm>
+                    <a:prstGeom prst="rect">
+                      <a:avLst/>
+                    </a:prstGeom>
+                  </pic:spPr>
+                </pic:pic>
+              </a:graphicData>
+            </a:graphic>
+          </wp:inline>
+        </w:drawing>
       </w:r>
     </w:p>
     <w:p>
       <w:pPr>
+        <w:pStyle w:val="Lgende"/>
+        <w:jc w:val="center"/>
         <w:rPr>
           <w:color w:val="FF0000"/>
         </w:rPr>
       </w:pPr>
       <w:r>
-        <w:rPr>
-          <w:color w:val="FF0000"/>
-        </w:rPr>
-        <w:t xml:space="preserve">TODO : Un </w:t>
-      </w:r>
-      <w:proofErr w:type="spellStart"/>
-      <w:r>
-        <w:rPr>
-          <w:color w:val="FF0000"/>
-        </w:rPr>
-        <w:t>screen</w:t>
-      </w:r>
-      <w:proofErr w:type="spellEnd"/>
-      <w:r>
-        <w:rPr>
-          <w:color w:val="FF0000"/>
-        </w:rPr>
-        <w:t xml:space="preserve"> de l’interface en utilisation</w:t>
+        <w:t xml:space="preserve">Figure </w:t>
+      </w:r>
+      <w:fldSimple w:instr=" SEQ Figure \* ARABIC ">
+        <w:r>
+          <w:rPr>
+            <w:noProof/>
+          </w:rPr>
+          <w:t>4</w:t>
+        </w:r>
+      </w:fldSimple>
+      <w:r>
+        <w:t>: Fiche Mission, avec planning</w:t>
       </w:r>
     </w:p>
     <w:p>
@@ -3753,6 +3772,7 @@
         <w:ind w:firstLine="360"/>
       </w:pPr>
       <w:r>
+        <w:lastRenderedPageBreak/>
         <w:t xml:space="preserve">Ceci est la principale fiche du programme. Elle permet l’affichage des deux premiers niveaux d’interfaces tels que décrits dans le cahier des charges. Cet affichage se fait via deux </w:t>
       </w:r>
       <w:proofErr w:type="spellStart"/>
@@ -4068,16 +4088,15 @@
           <w:numId w:val="15"/>
         </w:numPr>
       </w:pPr>
-      <w:bookmarkStart w:id="10" w:name="_Toc437790701"/>
-      <w:r>
-        <w:lastRenderedPageBreak/>
+      <w:bookmarkStart w:id="11" w:name="_Toc438129558"/>
+      <w:r>
         <w:t xml:space="preserve">Fiche </w:t>
       </w:r>
       <w:proofErr w:type="spellStart"/>
       <w:r>
         <w:t>SelectAstroDelete</w:t>
       </w:r>
-      <w:bookmarkEnd w:id="10"/>
+      <w:bookmarkEnd w:id="11"/>
       <w:proofErr w:type="spellEnd"/>
     </w:p>
     <w:p/>
@@ -4089,10 +4108,10 @@
       <w:r>
         <w:rPr>
           <w:noProof/>
-          <w:lang w:eastAsia="fr-FR"/>
+          <w:lang w:eastAsia="ja-JP"/>
         </w:rPr>
         <w:drawing>
-          <wp:inline distT="0" distB="0" distL="0" distR="0" wp14:anchorId="43DAC8E0" wp14:editId="3B591CA8">
+          <wp:inline distT="0" distB="0" distL="0" distR="0" wp14:anchorId="68517EAB" wp14:editId="19754B5A">
             <wp:extent cx="3009900" cy="2276475"/>
             <wp:effectExtent l="0" t="0" r="0" b="9525"/>
             <wp:docPr id="6" name="Image 6" descr="https://puu.sh/lUldU/aa2f60de50.png"/>
@@ -4149,24 +4168,14 @@
       <w:r>
         <w:t xml:space="preserve">Figure </w:t>
       </w:r>
-      <w:r>
-        <w:fldChar w:fldCharType="begin"/>
-      </w:r>
-      <w:r>
-        <w:instrText xml:space="preserve"> SEQ Figure \* ARABIC </w:instrText>
-      </w:r>
-      <w:r>
-        <w:fldChar w:fldCharType="separate"/>
-      </w:r>
-      <w:r>
-        <w:rPr>
-          <w:noProof/>
-        </w:rPr>
-        <w:t>4</w:t>
-      </w:r>
-      <w:r>
-        <w:fldChar w:fldCharType="end"/>
-      </w:r>
+      <w:fldSimple w:instr=" SEQ Figure \* ARABIC ">
+        <w:r>
+          <w:rPr>
+            <w:noProof/>
+          </w:rPr>
+          <w:t>5</w:t>
+        </w:r>
+      </w:fldSimple>
       <w:r>
         <w:t xml:space="preserve"> : Fiche </w:t>
       </w:r>
@@ -4225,6 +4234,21 @@
       <w:r>
         <w:t xml:space="preserve"> for All, ou bien choisir un ou des astronautes manuellement.</w:t>
       </w:r>
+    </w:p>
+    <w:p>
+      <w:pPr>
+        <w:ind w:firstLine="360"/>
+      </w:pPr>
+    </w:p>
+    <w:p>
+      <w:pPr>
+        <w:ind w:firstLine="360"/>
+      </w:pPr>
+    </w:p>
+    <w:p>
+      <w:pPr>
+        <w:ind w:firstLine="360"/>
+      </w:pPr>
     </w:p>
     <w:p>
       <w:pPr>
@@ -4234,26 +4258,30 @@
           <w:numId w:val="15"/>
         </w:numPr>
       </w:pPr>
-      <w:bookmarkStart w:id="11" w:name="_Toc437790702"/>
-      <w:r>
+      <w:bookmarkStart w:id="12" w:name="_Toc438129559"/>
+      <w:r>
+        <w:lastRenderedPageBreak/>
         <w:t xml:space="preserve">Fiche </w:t>
       </w:r>
       <w:proofErr w:type="spellStart"/>
       <w:r>
         <w:t>TaskView</w:t>
       </w:r>
-      <w:bookmarkEnd w:id="11"/>
+      <w:bookmarkEnd w:id="12"/>
       <w:proofErr w:type="spellEnd"/>
     </w:p>
     <w:p/>
     <w:p>
+      <w:pPr>
+        <w:keepNext/>
+      </w:pPr>
       <w:r>
         <w:rPr>
           <w:noProof/>
-          <w:lang w:eastAsia="fr-FR"/>
+          <w:lang w:eastAsia="ja-JP"/>
         </w:rPr>
         <w:drawing>
-          <wp:inline distT="0" distB="0" distL="0" distR="0">
+          <wp:inline distT="0" distB="0" distL="0" distR="0" wp14:anchorId="17CCD580" wp14:editId="282752CA">
             <wp:extent cx="4486275" cy="3609975"/>
             <wp:effectExtent l="0" t="0" r="9525" b="9525"/>
             <wp:docPr id="5" name="Image 5" descr="https://puu.sh/lUkKp/cfb070e339.png"/>
@@ -4302,6 +4330,31 @@
         </w:drawing>
       </w:r>
     </w:p>
+    <w:p>
+      <w:pPr>
+        <w:pStyle w:val="Lgende"/>
+        <w:jc w:val="center"/>
+      </w:pPr>
+      <w:r>
+        <w:t xml:space="preserve">Figure </w:t>
+      </w:r>
+      <w:fldSimple w:instr=" SEQ Figure \* ARABIC ">
+        <w:r>
+          <w:rPr>
+            <w:noProof/>
+          </w:rPr>
+          <w:t>6</w:t>
+        </w:r>
+      </w:fldSimple>
+      <w:r>
+        <w:t xml:space="preserve"> : Fiche </w:t>
+      </w:r>
+      <w:proofErr w:type="spellStart"/>
+      <w:r>
+        <w:t>TaskView</w:t>
+      </w:r>
+      <w:proofErr w:type="spellEnd"/>
+    </w:p>
     <w:p/>
     <w:p>
       <w:pPr>
@@ -4311,16 +4364,87 @@
           <w:numId w:val="15"/>
         </w:numPr>
       </w:pPr>
-      <w:bookmarkStart w:id="12" w:name="_Toc437790703"/>
-      <w:r>
-        <w:lastRenderedPageBreak/>
+      <w:bookmarkStart w:id="13" w:name="_Toc438129560"/>
+      <w:r>
         <w:t xml:space="preserve">Fiche </w:t>
       </w:r>
       <w:proofErr w:type="spellStart"/>
       <w:r>
         <w:t>TaskForm</w:t>
       </w:r>
-      <w:bookmarkEnd w:id="12"/>
+      <w:bookmarkEnd w:id="13"/>
+      <w:proofErr w:type="spellEnd"/>
+    </w:p>
+    <w:p/>
+    <w:p>
+      <w:pPr>
+        <w:keepNext/>
+      </w:pPr>
+      <w:r>
+        <w:rPr>
+          <w:noProof/>
+          <w:lang w:eastAsia="ja-JP"/>
+        </w:rPr>
+        <w:drawing>
+          <wp:inline distT="0" distB="0" distL="0" distR="0" wp14:anchorId="0D1BA46B" wp14:editId="787F52BE">
+            <wp:extent cx="6273592" cy="3095625"/>
+            <wp:effectExtent l="0" t="0" r="0" b="0"/>
+            <wp:docPr id="11" name="Image 11"/>
+            <wp:cNvGraphicFramePr>
+              <a:graphicFrameLocks xmlns:a="http://schemas.openxmlformats.org/drawingml/2006/main" noChangeAspect="1"/>
+            </wp:cNvGraphicFramePr>
+            <a:graphic xmlns:a="http://schemas.openxmlformats.org/drawingml/2006/main">
+              <a:graphicData uri="http://schemas.openxmlformats.org/drawingml/2006/picture">
+                <pic:pic xmlns:pic="http://schemas.openxmlformats.org/drawingml/2006/picture">
+                  <pic:nvPicPr>
+                    <pic:cNvPr id="0" name=""/>
+                    <pic:cNvPicPr/>
+                  </pic:nvPicPr>
+                  <pic:blipFill>
+                    <a:blip r:embed="rId15"/>
+                    <a:stretch>
+                      <a:fillRect/>
+                    </a:stretch>
+                  </pic:blipFill>
+                  <pic:spPr>
+                    <a:xfrm>
+                      <a:off x="0" y="0"/>
+                      <a:ext cx="6275722" cy="3096676"/>
+                    </a:xfrm>
+                    <a:prstGeom prst="rect">
+                      <a:avLst/>
+                    </a:prstGeom>
+                  </pic:spPr>
+                </pic:pic>
+              </a:graphicData>
+            </a:graphic>
+          </wp:inline>
+        </w:drawing>
+      </w:r>
+    </w:p>
+    <w:p>
+      <w:pPr>
+        <w:pStyle w:val="Lgende"/>
+        <w:jc w:val="center"/>
+      </w:pPr>
+      <w:r>
+        <w:t xml:space="preserve">Figure </w:t>
+      </w:r>
+      <w:fldSimple w:instr=" SEQ Figure \* ARABIC ">
+        <w:r>
+          <w:rPr>
+            <w:noProof/>
+          </w:rPr>
+          <w:t>7</w:t>
+        </w:r>
+      </w:fldSimple>
+      <w:r>
+        <w:t xml:space="preserve">: Fiche </w:t>
+      </w:r>
+      <w:proofErr w:type="spellStart"/>
+      <w:r>
+        <w:t>TaskForm</w:t>
+      </w:r>
       <w:proofErr w:type="spellEnd"/>
     </w:p>
     <w:p>
@@ -4331,15 +4455,16 @@
           <w:numId w:val="15"/>
         </w:numPr>
       </w:pPr>
-      <w:bookmarkStart w:id="13" w:name="_Toc437790704"/>
-      <w:r>
+      <w:bookmarkStart w:id="14" w:name="_Toc438129561"/>
+      <w:r>
+        <w:lastRenderedPageBreak/>
         <w:t xml:space="preserve">Fiche </w:t>
       </w:r>
       <w:proofErr w:type="spellStart"/>
       <w:r>
         <w:t>DayReport</w:t>
       </w:r>
-      <w:bookmarkEnd w:id="13"/>
+      <w:bookmarkEnd w:id="14"/>
       <w:proofErr w:type="spellEnd"/>
     </w:p>
     <w:p>
@@ -4349,10 +4474,10 @@
       <w:r>
         <w:rPr>
           <w:noProof/>
-          <w:lang w:eastAsia="fr-FR"/>
+          <w:lang w:eastAsia="ja-JP"/>
         </w:rPr>
         <w:drawing>
-          <wp:inline distT="0" distB="0" distL="0" distR="0" wp14:anchorId="1C6F87FB" wp14:editId="7DC05E34">
+          <wp:inline distT="0" distB="0" distL="0" distR="0" wp14:anchorId="54B8A8D2" wp14:editId="4B315854">
             <wp:extent cx="5438775" cy="4924425"/>
             <wp:effectExtent l="0" t="0" r="9525" b="9525"/>
             <wp:docPr id="8" name="Image 8" descr="https://puu.sh/lUlDa/bd3a8f526f.png"/>
@@ -4369,7 +4494,7 @@
                     </pic:cNvPicPr>
                   </pic:nvPicPr>
                   <pic:blipFill>
-                    <a:blip r:embed="rId15">
+                    <a:blip r:embed="rId16">
                       <a:extLst>
                         <a:ext uri="{28A0092B-C50C-407E-A947-70E740481C1C}">
                           <a14:useLocalDpi xmlns:a14="http://schemas.microsoft.com/office/drawing/2010/main" val="0"/>
@@ -4409,24 +4534,14 @@
       <w:r>
         <w:t xml:space="preserve">Figure </w:t>
       </w:r>
-      <w:r>
-        <w:fldChar w:fldCharType="begin"/>
-      </w:r>
-      <w:r>
-        <w:instrText xml:space="preserve"> SEQ Figure \* ARABIC </w:instrText>
-      </w:r>
-      <w:r>
-        <w:fldChar w:fldCharType="separate"/>
-      </w:r>
-      <w:r>
-        <w:rPr>
-          <w:noProof/>
-        </w:rPr>
-        <w:t>5</w:t>
-      </w:r>
-      <w:r>
-        <w:fldChar w:fldCharType="end"/>
-      </w:r>
+      <w:fldSimple w:instr=" SEQ Figure \* ARABIC ">
+        <w:r>
+          <w:rPr>
+            <w:noProof/>
+          </w:rPr>
+          <w:t>8</w:t>
+        </w:r>
+      </w:fldSimple>
       <w:r>
         <w:t xml:space="preserve"> : Fiche </w:t>
       </w:r>
@@ -4468,15 +4583,87 @@
           <w:numId w:val="15"/>
         </w:numPr>
       </w:pPr>
-      <w:bookmarkStart w:id="14" w:name="_Toc437790705"/>
-      <w:r>
+      <w:bookmarkStart w:id="15" w:name="_Toc438129562"/>
+      <w:r>
+        <w:lastRenderedPageBreak/>
         <w:t xml:space="preserve">Fiche </w:t>
       </w:r>
       <w:proofErr w:type="spellStart"/>
       <w:r>
         <w:t>MissionMap</w:t>
       </w:r>
-      <w:bookmarkEnd w:id="14"/>
+      <w:bookmarkEnd w:id="15"/>
+      <w:proofErr w:type="spellEnd"/>
+    </w:p>
+    <w:p>
+      <w:pPr>
+        <w:keepNext/>
+      </w:pPr>
+      <w:r>
+        <w:rPr>
+          <w:noProof/>
+          <w:lang w:eastAsia="ja-JP"/>
+        </w:rPr>
+        <w:drawing>
+          <wp:inline distT="0" distB="0" distL="0" distR="0" wp14:anchorId="39405A43" wp14:editId="74D39979">
+            <wp:extent cx="5612130" cy="3102610"/>
+            <wp:effectExtent l="0" t="0" r="7620" b="2540"/>
+            <wp:docPr id="12" name="Image 12"/>
+            <wp:cNvGraphicFramePr>
+              <a:graphicFrameLocks xmlns:a="http://schemas.openxmlformats.org/drawingml/2006/main" noChangeAspect="1"/>
+            </wp:cNvGraphicFramePr>
+            <a:graphic xmlns:a="http://schemas.openxmlformats.org/drawingml/2006/main">
+              <a:graphicData uri="http://schemas.openxmlformats.org/drawingml/2006/picture">
+                <pic:pic xmlns:pic="http://schemas.openxmlformats.org/drawingml/2006/picture">
+                  <pic:nvPicPr>
+                    <pic:cNvPr id="0" name=""/>
+                    <pic:cNvPicPr/>
+                  </pic:nvPicPr>
+                  <pic:blipFill>
+                    <a:blip r:embed="rId17"/>
+                    <a:stretch>
+                      <a:fillRect/>
+                    </a:stretch>
+                  </pic:blipFill>
+                  <pic:spPr>
+                    <a:xfrm>
+                      <a:off x="0" y="0"/>
+                      <a:ext cx="5612130" cy="3102610"/>
+                    </a:xfrm>
+                    <a:prstGeom prst="rect">
+                      <a:avLst/>
+                    </a:prstGeom>
+                  </pic:spPr>
+                </pic:pic>
+              </a:graphicData>
+            </a:graphic>
+          </wp:inline>
+        </w:drawing>
+      </w:r>
+    </w:p>
+    <w:p>
+      <w:pPr>
+        <w:pStyle w:val="Lgende"/>
+        <w:jc w:val="center"/>
+      </w:pPr>
+      <w:r>
+        <w:t xml:space="preserve">Figure </w:t>
+      </w:r>
+      <w:fldSimple w:instr=" SEQ Figure \* ARABIC ">
+        <w:r>
+          <w:rPr>
+            <w:noProof/>
+          </w:rPr>
+          <w:t>9</w:t>
+        </w:r>
+      </w:fldSimple>
+      <w:r>
+        <w:t xml:space="preserve">: Fiche </w:t>
+      </w:r>
+      <w:proofErr w:type="spellStart"/>
+      <w:r>
+        <w:t>MissionMap</w:t>
+      </w:r>
       <w:proofErr w:type="spellEnd"/>
     </w:p>
     <w:p>
@@ -4487,26 +4674,7 @@
           <w:numId w:val="15"/>
         </w:numPr>
       </w:pPr>
-      <w:bookmarkStart w:id="15" w:name="_Toc437790706"/>
-      <w:r>
-        <w:t xml:space="preserve">Fiche </w:t>
-      </w:r>
-      <w:proofErr w:type="spellStart"/>
-      <w:r>
-        <w:t>NewPlanning</w:t>
-      </w:r>
-      <w:bookmarkEnd w:id="15"/>
-      <w:proofErr w:type="spellEnd"/>
-    </w:p>
-    <w:p>
-      <w:pPr>
-        <w:pStyle w:val="Titre3"/>
-        <w:numPr>
-          <w:ilvl w:val="0"/>
-          <w:numId w:val="15"/>
-        </w:numPr>
-      </w:pPr>
-      <w:bookmarkStart w:id="16" w:name="_Toc437790707"/>
+      <w:bookmarkStart w:id="16" w:name="_Toc438129563"/>
       <w:r>
         <w:t xml:space="preserve">Fiche </w:t>
       </w:r>
@@ -4525,13 +4693,11 @@
         </w:tabs>
         <w:jc w:val="center"/>
       </w:pPr>
-      <w:bookmarkStart w:id="17" w:name="_GoBack"/>
       <w:r>
         <w:rPr>
           <w:noProof/>
-          <w:lang w:eastAsia="fr-FR"/>
+          <w:lang w:eastAsia="ja-JP"/>
         </w:rPr>
-        <w:lastRenderedPageBreak/>
         <w:drawing>
           <wp:inline distT="0" distB="0" distL="0" distR="0">
             <wp:extent cx="5760720" cy="2170318"/>
@@ -4550,7 +4716,7 @@
                     </pic:cNvPicPr>
                   </pic:nvPicPr>
                   <pic:blipFill>
-                    <a:blip r:embed="rId16">
+                    <a:blip r:embed="rId18">
                       <a:extLst>
                         <a:ext uri="{28A0092B-C50C-407E-A947-70E740481C1C}">
                           <a14:useLocalDpi xmlns:a14="http://schemas.microsoft.com/office/drawing/2010/main" val="0"/>
@@ -4581,7 +4747,6 @@
           </wp:inline>
         </w:drawing>
       </w:r>
-      <w:bookmarkEnd w:id="17"/>
     </w:p>
     <w:p>
       <w:pPr>
@@ -4591,11 +4756,11 @@
           <w:numId w:val="2"/>
         </w:numPr>
       </w:pPr>
-      <w:bookmarkStart w:id="18" w:name="_Toc437790708"/>
+      <w:bookmarkStart w:id="17" w:name="_Toc438129564"/>
       <w:r>
         <w:t>Tests</w:t>
       </w:r>
-      <w:bookmarkEnd w:id="18"/>
+      <w:bookmarkEnd w:id="17"/>
     </w:p>
     <w:p>
       <w:pPr>
@@ -4605,11 +4770,11 @@
           <w:numId w:val="11"/>
         </w:numPr>
       </w:pPr>
-      <w:bookmarkStart w:id="19" w:name="_Toc437790709"/>
+      <w:bookmarkStart w:id="18" w:name="_Toc438129565"/>
       <w:r>
         <w:t>Tests unitaires</w:t>
       </w:r>
-      <w:bookmarkEnd w:id="19"/>
+      <w:bookmarkEnd w:id="18"/>
     </w:p>
     <w:p>
       <w:pPr>
@@ -4619,11 +4784,11 @@
           <w:numId w:val="11"/>
         </w:numPr>
       </w:pPr>
-      <w:bookmarkStart w:id="20" w:name="_Toc437790710"/>
+      <w:bookmarkStart w:id="19" w:name="_Toc438129566"/>
       <w:r>
         <w:t>Tests fonctionnels</w:t>
       </w:r>
-      <w:bookmarkEnd w:id="20"/>
+      <w:bookmarkEnd w:id="19"/>
     </w:p>
     <w:p>
       <w:pPr>
@@ -4688,6 +4853,7 @@
         </w:numPr>
       </w:pPr>
       <w:r>
+        <w:lastRenderedPageBreak/>
         <w:t>Gestion des horaires</w:t>
       </w:r>
     </w:p>
@@ -4877,19 +5043,37 @@
     </w:p>
     <w:p>
       <w:r>
-        <w:lastRenderedPageBreak/>
         <w:t>Une fois l’activité validée, il sera ramené sur le menu princi</w:t>
       </w:r>
       <w:r>
-        <w:t>pal. Il éditera alors l’activité qu’il vient d’ajouter, et changera l’heure de début de 21h00 à 21h15. Il validera le changement, puis quittera l’application.</w:t>
+        <w:t xml:space="preserve">pal. L’utilisateur sauvegardera alors la mission en sélectionnant l’option </w:t>
+      </w:r>
+      <w:r>
+        <w:rPr>
+          <w:i/>
+        </w:rPr>
+        <w:t>Save</w:t>
+      </w:r>
+      <w:r>
+        <w:t xml:space="preserve"> dans le menu </w:t>
+      </w:r>
+      <w:r>
+        <w:rPr>
+          <w:i/>
+        </w:rPr>
+        <w:t>File</w:t>
+      </w:r>
+      <w:r>
+        <w:rPr>
+          <w:i/>
+        </w:rPr>
+        <w:t xml:space="preserve"> </w:t>
+      </w:r>
+      <w:r>
+        <w:t>dans le menu de l’application</w:t>
       </w:r>
     </w:p>
     <w:p>
-      <w:r>
-        <w:t>Il relance ensuite l’application et vérifie que le compte-rendu et que les activités ont correctement été modifié.</w:t>
-      </w:r>
-    </w:p>
-    <w:p>
       <w:pPr>
         <w:pStyle w:val="Titre4"/>
       </w:pPr>
@@ -4900,7 +5084,13 @@
         <w:t>est 2</w:t>
       </w:r>
       <w:r>
-        <w:t> : Recherches</w:t>
+        <w:t xml:space="preserve"> : </w:t>
+      </w:r>
+      <w:r>
+        <w:t xml:space="preserve">Chargement </w:t>
+      </w:r>
+      <w:r>
+        <w:t>Recherches</w:t>
       </w:r>
     </w:p>
     <w:p>
@@ -4920,7 +5110,7 @@
         </w:numPr>
       </w:pPr>
       <w:r>
-        <w:t>Recherche sur la carte une période donnée</w:t>
+        <w:t>Chargement d’une mission précédemment enregistrée</w:t>
       </w:r>
     </w:p>
     <w:p>
@@ -4932,37 +5122,7 @@
         </w:numPr>
       </w:pPr>
       <w:r>
-        <w:t>Recherche sur les jours pour un mot-clé donné sur une période donnée</w:t>
-      </w:r>
-    </w:p>
-    <w:p>
-      <w:pPr>
-        <w:pStyle w:val="Paragraphedeliste"/>
-      </w:pPr>
-    </w:p>
-    <w:p>
-      <w:pPr>
-        <w:pStyle w:val="Titre4"/>
-      </w:pPr>
-      <w:r>
-        <w:t>T</w:t>
-      </w:r>
-      <w:r>
-        <w:t>est 3</w:t>
-      </w:r>
-      <w:r>
-        <w:t xml:space="preserve"> : </w:t>
-      </w:r>
-      <w:r>
-        <w:t>Erreur à l’ouverture</w:t>
-      </w:r>
-    </w:p>
-    <w:p>
-      <w:pPr>
-        <w:spacing w:after="0"/>
-      </w:pPr>
-      <w:r>
-        <w:t>Ce qui va être testé :</w:t>
+        <w:t>Ajout d’une mission en extérieur</w:t>
       </w:r>
     </w:p>
     <w:p>
@@ -4974,6 +5134,242 @@
         </w:numPr>
       </w:pPr>
       <w:r>
+        <w:t>Recherche</w:t>
+      </w:r>
+      <w:r>
+        <w:t xml:space="preserve"> sur la carte une période donnée</w:t>
+      </w:r>
+    </w:p>
+    <w:p>
+      <w:pPr>
+        <w:pStyle w:val="Paragraphedeliste"/>
+        <w:numPr>
+          <w:ilvl w:val="0"/>
+          <w:numId w:val="14"/>
+        </w:numPr>
+      </w:pPr>
+      <w:r>
+        <w:t>Recherche sur les jours pour un mot-clé donné sur une période donnée</w:t>
+      </w:r>
+    </w:p>
+    <w:p>
+      <w:pPr>
+        <w:pStyle w:val="Paragraphedeliste"/>
+      </w:pPr>
+    </w:p>
+    <w:p>
+      <w:r>
+        <w:t xml:space="preserve">L’utilisateur lance l’application et va charger la mission précédemment enregistrée en sélectionnant le fichier décrivant la mission et le fichier sauvegardé. Une fois cela </w:t>
+      </w:r>
+      <w:proofErr w:type="gramStart"/>
+      <w:r>
+        <w:t>effectuer</w:t>
+      </w:r>
+      <w:proofErr w:type="gramEnd"/>
+      <w:r>
+        <w:t>, l’utilisateur vérifiera que les modifications apportées à l’emploi du temps de base aient bien été pris en compte dans le chargement.</w:t>
+      </w:r>
+    </w:p>
+    <w:p>
+      <w:r>
+        <w:t xml:space="preserve">Une fois sur le jour en cours, il supprimera l’activité </w:t>
+      </w:r>
+      <w:proofErr w:type="spellStart"/>
+      <w:r>
+        <w:rPr>
+          <w:i/>
+        </w:rPr>
+        <w:t>Private</w:t>
+      </w:r>
+      <w:proofErr w:type="spellEnd"/>
+      <w:r>
+        <w:t xml:space="preserve"> entre 14h00 et </w:t>
+      </w:r>
+      <w:proofErr w:type="spellStart"/>
+      <w:r>
+        <w:t>XXhXX</w:t>
+      </w:r>
+      <w:proofErr w:type="spellEnd"/>
+      <w:r>
+        <w:t xml:space="preserve">  pour les deux Astronautes Amy Pond et Bruce Willis</w:t>
+      </w:r>
+      <w:r>
+        <w:t xml:space="preserve">. Ensuite il ajoutera sur cette plage horaire une activité </w:t>
+      </w:r>
+      <w:proofErr w:type="spellStart"/>
+      <w:r>
+        <w:rPr>
+          <w:i/>
+        </w:rPr>
+        <w:t>Outside</w:t>
+      </w:r>
+      <w:proofErr w:type="spellEnd"/>
+      <w:r>
+        <w:rPr>
+          <w:i/>
+        </w:rPr>
+        <w:t xml:space="preserve"> </w:t>
+      </w:r>
+      <w:proofErr w:type="spellStart"/>
+      <w:r>
+        <w:rPr>
+          <w:i/>
+        </w:rPr>
+        <w:t>Experiment</w:t>
+      </w:r>
+      <w:proofErr w:type="spellEnd"/>
+      <w:r>
+        <w:rPr>
+          <w:i/>
+        </w:rPr>
+        <w:t xml:space="preserve"> </w:t>
+      </w:r>
+      <w:r>
+        <w:t>en sélectionnant les deux Astronautes. Avant de valider il double cliquera sur la carte à droite et indiquera un lieu autre que la base de la mission.</w:t>
+      </w:r>
+    </w:p>
+    <w:p>
+      <w:r>
+        <w:t>Une fois cette étape effectué l’utilisateur pourra valider l’ajout de la tâche.</w:t>
+      </w:r>
+    </w:p>
+    <w:p>
+      <w:r>
+        <w:t xml:space="preserve">Une fois ce la effectué, l’utilisateur cliquera sur </w:t>
+      </w:r>
+      <w:proofErr w:type="spellStart"/>
+      <w:r>
+        <w:rPr>
+          <w:b/>
+        </w:rPr>
+        <w:t>Map</w:t>
+      </w:r>
+      <w:proofErr w:type="spellEnd"/>
+      <w:r>
+        <w:rPr>
+          <w:b/>
+        </w:rPr>
+        <w:t xml:space="preserve"> </w:t>
+      </w:r>
+      <w:proofErr w:type="spellStart"/>
+      <w:r>
+        <w:rPr>
+          <w:b/>
+        </w:rPr>
+        <w:t>Button</w:t>
+      </w:r>
+      <w:proofErr w:type="spellEnd"/>
+      <w:r>
+        <w:rPr>
+          <w:b/>
+        </w:rPr>
+        <w:t xml:space="preserve"> </w:t>
+      </w:r>
+      <w:r>
+        <w:t xml:space="preserve"> et sur la nouvelle fenêtre sélectionnera une plage de Jour comprenant celui ou a été ajouté en extérieur. </w:t>
+      </w:r>
+      <w:r>
+        <w:t xml:space="preserve"> En cliquant sur le bouton </w:t>
+      </w:r>
+      <w:r>
+        <w:rPr>
+          <w:b/>
+          <w:i/>
+        </w:rPr>
+        <w:t xml:space="preserve">Afficher </w:t>
+      </w:r>
+      <w:r>
+        <w:t xml:space="preserve">l’utilisateur verra alors s’afficher un (ou plusieurs) marqueur indiquant la position des missions en extérieurs. En cliquant sur un de ces marqueurs, </w:t>
+      </w:r>
+      <w:proofErr w:type="gramStart"/>
+      <w:r>
+        <w:t>l’utilisateurs</w:t>
+      </w:r>
+      <w:proofErr w:type="gramEnd"/>
+      <w:r>
+        <w:t xml:space="preserve"> verra apparaître une fenêtre donnant les détails de la tâches.</w:t>
+      </w:r>
+    </w:p>
+    <w:p>
+      <w:r>
+        <w:lastRenderedPageBreak/>
+        <w:t xml:space="preserve">Une fois cela effectué, l’utilisateur fermera la fenêtre de la carte. Il cliquera ensuite sur le bouton </w:t>
+      </w:r>
+      <w:r>
+        <w:rPr>
+          <w:i/>
+        </w:rPr>
+        <w:t>Recherche</w:t>
+      </w:r>
+      <w:r>
+        <w:t xml:space="preserve"> ce qui ouvrira l’interface de Recherche. En écrivant le nom d’une tâche (</w:t>
+      </w:r>
+      <w:proofErr w:type="spellStart"/>
+      <w:r>
+        <w:rPr>
+          <w:i/>
+        </w:rPr>
+        <w:t>Outside</w:t>
+      </w:r>
+      <w:proofErr w:type="spellEnd"/>
+      <w:r>
+        <w:rPr>
+          <w:i/>
+        </w:rPr>
+        <w:t xml:space="preserve"> </w:t>
+      </w:r>
+      <w:proofErr w:type="spellStart"/>
+      <w:r>
+        <w:rPr>
+          <w:i/>
+        </w:rPr>
+        <w:t>Experiment</w:t>
+      </w:r>
+      <w:proofErr w:type="spellEnd"/>
+      <w:r>
+        <w:rPr>
+          <w:i/>
+        </w:rPr>
+        <w:t xml:space="preserve"> </w:t>
+      </w:r>
+      <w:r>
+        <w:t>par exemple)  ce qui affichera les tâche portant ce nom classé par ordre chronologique.</w:t>
+      </w:r>
+    </w:p>
+    <w:p>
+      <w:pPr>
+        <w:pStyle w:val="Titre4"/>
+      </w:pPr>
+      <w:r>
+        <w:t>T</w:t>
+      </w:r>
+      <w:r>
+        <w:t>est 3</w:t>
+      </w:r>
+      <w:r>
+        <w:t xml:space="preserve"> : </w:t>
+      </w:r>
+      <w:r>
+        <w:t>Erreur à l’ouverture</w:t>
+      </w:r>
+    </w:p>
+    <w:p>
+      <w:pPr>
+        <w:spacing w:after="0"/>
+      </w:pPr>
+      <w:r>
+        <w:t>Ce qui va être testé :</w:t>
+      </w:r>
+    </w:p>
+    <w:p>
+      <w:pPr>
+        <w:pStyle w:val="Paragraphedeliste"/>
+        <w:numPr>
+          <w:ilvl w:val="0"/>
+          <w:numId w:val="14"/>
+        </w:numPr>
+      </w:pPr>
+      <w:r>
         <w:t>Gestion des erreurs en cas d’absence du fichier XML d’initialisation dans le dossier de l’application</w:t>
       </w:r>
     </w:p>
@@ -4986,11 +5382,11 @@
           <w:numId w:val="11"/>
         </w:numPr>
       </w:pPr>
-      <w:bookmarkStart w:id="21" w:name="_Toc437790711"/>
+      <w:bookmarkStart w:id="20" w:name="_Toc438129567"/>
       <w:r>
         <w:t>Résultats</w:t>
       </w:r>
-      <w:bookmarkEnd w:id="21"/>
+      <w:bookmarkEnd w:id="20"/>
     </w:p>
     <w:p/>
     <w:p/>
@@ -5002,11 +5398,11 @@
           <w:numId w:val="2"/>
         </w:numPr>
       </w:pPr>
-      <w:bookmarkStart w:id="22" w:name="_Toc437790712"/>
+      <w:bookmarkStart w:id="21" w:name="_Toc438129568"/>
       <w:r>
         <w:t>Résultats</w:t>
       </w:r>
-      <w:bookmarkEnd w:id="22"/>
+      <w:bookmarkEnd w:id="21"/>
     </w:p>
     <w:p>
       <w:pPr>
@@ -5016,12 +5412,13 @@
           <w:numId w:val="12"/>
         </w:numPr>
       </w:pPr>
-      <w:bookmarkStart w:id="23" w:name="_Toc437790713"/>
+      <w:bookmarkStart w:id="22" w:name="_Toc438129569"/>
       <w:r>
         <w:t>Bilan</w:t>
       </w:r>
-      <w:bookmarkEnd w:id="23"/>
+      <w:bookmarkEnd w:id="22"/>
     </w:p>
+    <w:p/>
     <w:p>
       <w:pPr>
         <w:pStyle w:val="Titre2"/>
@@ -5030,17 +5427,50 @@
           <w:numId w:val="12"/>
         </w:numPr>
       </w:pPr>
-      <w:bookmarkStart w:id="24" w:name="_Toc437790714"/>
+      <w:bookmarkStart w:id="23" w:name="_Toc438129570"/>
       <w:r>
         <w:t>Evolutivité</w:t>
+      </w:r>
+      <w:bookmarkEnd w:id="23"/>
+    </w:p>
+    <w:p/>
+    <w:p>
+      <w:r>
+        <w:t>Le projet peut être amené à évoluer de nombreuses façons. Tout d’abord, l’ajout d’une possibilité des tâches est une des choses que l’on pourrait ajouter.</w:t>
+      </w:r>
+    </w:p>
+    <w:p>
+      <w:r>
+        <w:t xml:space="preserve">Ensuite la possibilité d’importer des structures missions personnalisée. En effet actuellement la structure des tâches d’une mission est fixe et ne permet l’ajout ou le retrait d’activité. Dans notre code, le chargement prend en compte n’importe quelle architecture d’activité dans le fichier </w:t>
+      </w:r>
+      <w:proofErr w:type="spellStart"/>
+      <w:r>
+        <w:t>xml</w:t>
+      </w:r>
+      <w:proofErr w:type="spellEnd"/>
+      <w:r>
+        <w:t xml:space="preserve"> de base de mission. Cependant lors de la génération du planning de base, les tâches qui y sont ajoutés sont fixes et ne dépendent pas du fichier XML fourni par l’utilisateur.</w:t>
+      </w:r>
+    </w:p>
+    <w:p>
+      <w:r>
+        <w:t>En marge de cette option, rajouter une interface afin de pouvoir  permettre à l’utilisateur de créer cette architecture d’activités semble être une poste d’évolution pour notre programme.</w:t>
+      </w:r>
+    </w:p>
+    <w:p>
+      <w:pPr>
+        <w:pStyle w:val="Titre1"/>
+      </w:pPr>
+      <w:bookmarkStart w:id="24" w:name="_Toc438129571"/>
+      <w:r>
+        <w:t>Conclusion</w:t>
       </w:r>
       <w:bookmarkEnd w:id="24"/>
     </w:p>
     <w:p/>
-    <w:p/>
     <w:sectPr>
-      <w:headerReference w:type="default" r:id="rId17"/>
-      <w:footerReference w:type="default" r:id="rId18"/>
+      <w:headerReference w:type="default" r:id="rId19"/>
+      <w:footerReference w:type="default" r:id="rId20"/>
       <w:pgSz w:w="11906" w:h="16838"/>
       <w:pgMar w:top="1417" w:right="1417" w:bottom="1417" w:left="1417" w:header="708" w:footer="708" w:gutter="0"/>
       <w:pgBorders w:display="firstPage" w:offsetFrom="page">
@@ -5091,6 +5521,7 @@
         <w:docPartUnique/>
       </w:docPartObj>
     </w:sdtPr>
+    <w:sdtEndPr/>
     <w:sdtContent>
       <w:sdt>
         <w:sdtPr>
@@ -5100,6 +5531,7 @@
             <w:docPartUnique/>
           </w:docPartObj>
         </w:sdtPr>
+        <w:sdtEndPr/>
         <w:sdtContent>
           <w:p>
             <w:pPr>
@@ -5149,7 +5581,7 @@
                 <w:bCs/>
                 <w:noProof/>
               </w:rPr>
-              <w:t>9</w:t>
+              <w:t>2</w:t>
             </w:r>
             <w:r>
               <w:rPr>
@@ -5194,7 +5626,7 @@
                 <w:bCs/>
                 <w:noProof/>
               </w:rPr>
-              <w:t>10</w:t>
+              <w:t>12</w:t>
             </w:r>
             <w:r>
               <w:rPr>
@@ -11269,7 +11701,7 @@
   <a:extraClrSchemeLst/>
   <a:extLst>
     <a:ext uri="{05A4C25C-085E-4340-85A3-A5531E510DB2}">
-      <thm15:themeFamily xmlns:thm15="http://schemas.microsoft.com/office/thememl/2012/main" xmlns="" name="Office Theme" id="{62F939B6-93AF-4DB8-9C6B-D6C7DFDC589F}" vid="{4A3C46E8-61CC-4603-A589-7422A47A8E4A}"/>
+      <thm15:themeFamily xmlns="" xmlns:thm15="http://schemas.microsoft.com/office/thememl/2012/main" name="Office Theme" id="{62F939B6-93AF-4DB8-9C6B-D6C7DFDC589F}" vid="{4A3C46E8-61CC-4603-A589-7422A47A8E4A}"/>
     </a:ext>
   </a:extLst>
 </a:theme>
@@ -11280,7 +11712,7 @@
 </file>
 
 <file path=customXml/itemProps1.xml><?xml version="1.0" encoding="utf-8"?>
-<ds:datastoreItem xmlns:ds="http://schemas.openxmlformats.org/officeDocument/2006/customXml" ds:itemID="{41A4BE09-2C90-483F-B4F0-63BD1EBED062}">
+<ds:datastoreItem xmlns:ds="http://schemas.openxmlformats.org/officeDocument/2006/customXml" ds:itemID="{690EC82E-A20E-415B-A0C6-175FCDC7FA8C}">
   <ds:schemaRefs>
     <ds:schemaRef ds:uri="http://schemas.openxmlformats.org/officeDocument/2006/bibliography"/>
   </ds:schemaRefs>

--- a/Projet_2015_Albouys_Jérémy_Zeller_Florian_Documentation.docx
+++ b/Projet_2015_Albouys_Jérémy_Zeller_Florian_Documentation.docx
@@ -1,13 +1,13 @@
 
 <file path=word/document.xml><?xml version="1.0" encoding="utf-8"?>
-<w:document xmlns:wpc="http://schemas.microsoft.com/office/word/2010/wordprocessingCanvas" xmlns:mc="http://schemas.openxmlformats.org/markup-compatibility/2006" xmlns:o="urn:schemas-microsoft-com:office:office" xmlns:r="http://schemas.openxmlformats.org/officeDocument/2006/relationships" xmlns:m="http://schemas.openxmlformats.org/officeDocument/2006/math" xmlns:v="urn:schemas-microsoft-com:vml" xmlns:wp14="http://schemas.microsoft.com/office/word/2010/wordprocessingDrawing" xmlns:wp="http://schemas.openxmlformats.org/drawingml/2006/wordprocessingDrawing" xmlns:w10="urn:schemas-microsoft-com:office:word" xmlns:w="http://schemas.openxmlformats.org/wordprocessingml/2006/main" xmlns:w14="http://schemas.microsoft.com/office/word/2010/wordml" xmlns:wpg="http://schemas.microsoft.com/office/word/2010/wordprocessingGroup" xmlns:wpi="http://schemas.microsoft.com/office/word/2010/wordprocessingInk" xmlns:wne="http://schemas.microsoft.com/office/word/2006/wordml" xmlns:wps="http://schemas.microsoft.com/office/word/2010/wordprocessingShape" mc:Ignorable="w14 wp14">
+<w:document xmlns:wpc="http://schemas.microsoft.com/office/word/2010/wordprocessingCanvas" xmlns:mc="http://schemas.openxmlformats.org/markup-compatibility/2006" xmlns:o="urn:schemas-microsoft-com:office:office" xmlns:r="http://schemas.openxmlformats.org/officeDocument/2006/relationships" xmlns:m="http://schemas.openxmlformats.org/officeDocument/2006/math" xmlns:v="urn:schemas-microsoft-com:vml" xmlns:wp14="http://schemas.microsoft.com/office/word/2010/wordprocessingDrawing" xmlns:wp="http://schemas.openxmlformats.org/drawingml/2006/wordprocessingDrawing" xmlns:w10="urn:schemas-microsoft-com:office:word" xmlns:w="http://schemas.openxmlformats.org/wordprocessingml/2006/main" xmlns:w14="http://schemas.microsoft.com/office/word/2010/wordml" xmlns:w15="http://schemas.microsoft.com/office/word/2012/wordml" xmlns:wpg="http://schemas.microsoft.com/office/word/2010/wordprocessingGroup" xmlns:wpi="http://schemas.microsoft.com/office/word/2010/wordprocessingInk" xmlns:wne="http://schemas.microsoft.com/office/word/2006/wordml" xmlns:wps="http://schemas.microsoft.com/office/word/2010/wordprocessingShape" mc:Ignorable="w14 w15 wp14">
   <w:body>
     <w:p/>
     <w:p>
       <w:r>
         <w:rPr>
           <w:noProof/>
-          <w:lang w:eastAsia="ja-JP"/>
+          <w:lang w:eastAsia="fr-FR"/>
         </w:rPr>
         <mc:AlternateContent>
           <mc:Choice Requires="wps">
@@ -150,7 +150,7 @@
           </mc:Choice>
           <mc:Fallback>
             <w:pict>
-              <v:rect id="Rectangle 2" o:spid="_x0000_s1026" style="position:absolute;margin-left:-43.1pt;margin-top:202.15pt;width:540pt;height:167.25pt;z-index:251661312;visibility:visible;mso-wrap-style:square;mso-width-percent:0;mso-wrap-distance-left:9pt;mso-wrap-distance-top:0;mso-wrap-distance-right:9pt;mso-wrap-distance-bottom:0;mso-position-horizontal:absolute;mso-position-horizontal-relative:text;mso-position-vertical:absolute;mso-position-vertical-relative:text;mso-width-percent:0;mso-width-relative:margin;v-text-anchor:middle" o:gfxdata="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" fillcolor="#d9e2f3 [664]" strokecolor="#1f3763 [1608]" strokeweight="1pt">
+              <v:rect w14:anchorId="13883E59" id="Rectangle 2" o:spid="_x0000_s1026" style="position:absolute;margin-left:-43.1pt;margin-top:202.15pt;width:540pt;height:167.25pt;z-index:251661312;visibility:visible;mso-wrap-style:square;mso-width-percent:0;mso-wrap-distance-left:9pt;mso-wrap-distance-top:0;mso-wrap-distance-right:9pt;mso-wrap-distance-bottom:0;mso-position-horizontal:absolute;mso-position-horizontal-relative:text;mso-position-vertical:absolute;mso-position-vertical-relative:text;mso-width-percent:0;mso-width-relative:margin;v-text-anchor:middle" o:gfxdata="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" fillcolor="#d9e2f3 [664]" strokecolor="#1f3763 [1608]" strokeweight="1pt">
                 <v:textbox>
                   <w:txbxContent>
                     <w:p>
@@ -244,7 +244,6 @@
           <w:docPartUnique/>
         </w:docPartObj>
       </w:sdtPr>
-      <w:sdtEndPr/>
       <w:sdtContent>
         <w:p>
           <w:pPr>
@@ -264,7 +263,7 @@
             <w:rPr>
               <w:rFonts w:eastAsiaTheme="minorEastAsia"/>
               <w:noProof/>
-              <w:lang w:eastAsia="ja-JP"/>
+              <w:lang w:eastAsia="fr-FR"/>
             </w:rPr>
           </w:pPr>
           <w:r>
@@ -276,7 +275,7 @@
           <w:r>
             <w:fldChar w:fldCharType="separate"/>
           </w:r>
-          <w:hyperlink w:anchor="_Toc438129548" w:history="1">
+          <w:hyperlink w:anchor="_Toc438141977" w:history="1">
             <w:r>
               <w:rPr>
                 <w:rStyle w:val="Lienhypertexte"/>
@@ -288,7 +287,7 @@
               <w:rPr>
                 <w:rFonts w:eastAsiaTheme="minorEastAsia"/>
                 <w:noProof/>
-                <w:lang w:eastAsia="ja-JP"/>
+                <w:lang w:eastAsia="fr-FR"/>
               </w:rPr>
               <w:tab/>
             </w:r>
@@ -318,7 +317,7 @@
                 <w:noProof/>
                 <w:webHidden/>
               </w:rPr>
-              <w:instrText xml:space="preserve"> PAGEREF _Toc438129548 \h </w:instrText>
+              <w:instrText xml:space="preserve"> PAGEREF _Toc438141977 \h </w:instrText>
             </w:r>
             <w:r>
               <w:rPr>
@@ -359,10 +358,10 @@
             <w:rPr>
               <w:rFonts w:eastAsiaTheme="minorEastAsia"/>
               <w:noProof/>
-              <w:lang w:eastAsia="ja-JP"/>
+              <w:lang w:eastAsia="fr-FR"/>
             </w:rPr>
           </w:pPr>
-          <w:hyperlink w:anchor="_Toc438129549" w:history="1">
+          <w:hyperlink w:anchor="_Toc438141978" w:history="1">
             <w:r>
               <w:rPr>
                 <w:rStyle w:val="Lienhypertexte"/>
@@ -374,7 +373,7 @@
               <w:rPr>
                 <w:rFonts w:eastAsiaTheme="minorEastAsia"/>
                 <w:noProof/>
-                <w:lang w:eastAsia="ja-JP"/>
+                <w:lang w:eastAsia="fr-FR"/>
               </w:rPr>
               <w:tab/>
             </w:r>
@@ -404,7 +403,7 @@
                 <w:noProof/>
                 <w:webHidden/>
               </w:rPr>
-              <w:instrText xml:space="preserve"> PAGEREF _Toc438129549 \h </w:instrText>
+              <w:instrText xml:space="preserve"> PAGEREF _Toc438141978 \h </w:instrText>
             </w:r>
             <w:r>
               <w:rPr>
@@ -445,10 +444,10 @@
             <w:rPr>
               <w:rFonts w:eastAsiaTheme="minorEastAsia"/>
               <w:noProof/>
-              <w:lang w:eastAsia="ja-JP"/>
+              <w:lang w:eastAsia="fr-FR"/>
             </w:rPr>
           </w:pPr>
-          <w:hyperlink w:anchor="_Toc438129550" w:history="1">
+          <w:hyperlink w:anchor="_Toc438141979" w:history="1">
             <w:r>
               <w:rPr>
                 <w:rStyle w:val="Lienhypertexte"/>
@@ -460,7 +459,7 @@
               <w:rPr>
                 <w:rFonts w:eastAsiaTheme="minorEastAsia"/>
                 <w:noProof/>
-                <w:lang w:eastAsia="ja-JP"/>
+                <w:lang w:eastAsia="fr-FR"/>
               </w:rPr>
               <w:tab/>
             </w:r>
@@ -490,7 +489,7 @@
                 <w:noProof/>
                 <w:webHidden/>
               </w:rPr>
-              <w:instrText xml:space="preserve"> PAGEREF _Toc438129550 \h </w:instrText>
+              <w:instrText xml:space="preserve"> PAGEREF _Toc438141979 \h </w:instrText>
             </w:r>
             <w:r>
               <w:rPr>
@@ -531,10 +530,10 @@
             <w:rPr>
               <w:rFonts w:eastAsiaTheme="minorEastAsia"/>
               <w:noProof/>
-              <w:lang w:eastAsia="ja-JP"/>
+              <w:lang w:eastAsia="fr-FR"/>
             </w:rPr>
           </w:pPr>
-          <w:hyperlink w:anchor="_Toc438129551" w:history="1">
+          <w:hyperlink w:anchor="_Toc438141980" w:history="1">
             <w:r>
               <w:rPr>
                 <w:rStyle w:val="Lienhypertexte"/>
@@ -546,7 +545,7 @@
               <w:rPr>
                 <w:rFonts w:eastAsiaTheme="minorEastAsia"/>
                 <w:noProof/>
-                <w:lang w:eastAsia="ja-JP"/>
+                <w:lang w:eastAsia="fr-FR"/>
               </w:rPr>
               <w:tab/>
             </w:r>
@@ -576,7 +575,7 @@
                 <w:noProof/>
                 <w:webHidden/>
               </w:rPr>
-              <w:instrText xml:space="preserve"> PAGEREF _Toc438129551 \h </w:instrText>
+              <w:instrText xml:space="preserve"> PAGEREF _Toc438141980 \h </w:instrText>
             </w:r>
             <w:r>
               <w:rPr>
@@ -617,10 +616,10 @@
             <w:rPr>
               <w:rFonts w:eastAsiaTheme="minorEastAsia"/>
               <w:noProof/>
-              <w:lang w:eastAsia="ja-JP"/>
+              <w:lang w:eastAsia="fr-FR"/>
             </w:rPr>
           </w:pPr>
-          <w:hyperlink w:anchor="_Toc438129552" w:history="1">
+          <w:hyperlink w:anchor="_Toc438141981" w:history="1">
             <w:r>
               <w:rPr>
                 <w:rStyle w:val="Lienhypertexte"/>
@@ -632,7 +631,7 @@
               <w:rPr>
                 <w:rFonts w:eastAsiaTheme="minorEastAsia"/>
                 <w:noProof/>
-                <w:lang w:eastAsia="ja-JP"/>
+                <w:lang w:eastAsia="fr-FR"/>
               </w:rPr>
               <w:tab/>
             </w:r>
@@ -662,7 +661,7 @@
                 <w:noProof/>
                 <w:webHidden/>
               </w:rPr>
-              <w:instrText xml:space="preserve"> PAGEREF _Toc438129552 \h </w:instrText>
+              <w:instrText xml:space="preserve"> PAGEREF _Toc438141981 \h </w:instrText>
             </w:r>
             <w:r>
               <w:rPr>
@@ -703,10 +702,10 @@
             <w:rPr>
               <w:rFonts w:eastAsiaTheme="minorEastAsia"/>
               <w:noProof/>
-              <w:lang w:eastAsia="ja-JP"/>
+              <w:lang w:eastAsia="fr-FR"/>
             </w:rPr>
           </w:pPr>
-          <w:hyperlink w:anchor="_Toc438129553" w:history="1">
+          <w:hyperlink w:anchor="_Toc438141982" w:history="1">
             <w:r>
               <w:rPr>
                 <w:rStyle w:val="Lienhypertexte"/>
@@ -718,7 +717,7 @@
               <w:rPr>
                 <w:rFonts w:eastAsiaTheme="minorEastAsia"/>
                 <w:noProof/>
-                <w:lang w:eastAsia="ja-JP"/>
+                <w:lang w:eastAsia="fr-FR"/>
               </w:rPr>
               <w:tab/>
             </w:r>
@@ -748,7 +747,7 @@
                 <w:noProof/>
                 <w:webHidden/>
               </w:rPr>
-              <w:instrText xml:space="preserve"> PAGEREF _Toc438129553 \h </w:instrText>
+              <w:instrText xml:space="preserve"> PAGEREF _Toc438141982 \h </w:instrText>
             </w:r>
             <w:r>
               <w:rPr>
@@ -789,10 +788,10 @@
             <w:rPr>
               <w:rFonts w:eastAsiaTheme="minorEastAsia"/>
               <w:noProof/>
-              <w:lang w:eastAsia="ja-JP"/>
+              <w:lang w:eastAsia="fr-FR"/>
             </w:rPr>
           </w:pPr>
-          <w:hyperlink w:anchor="_Toc438129554" w:history="1">
+          <w:hyperlink w:anchor="_Toc438141983" w:history="1">
             <w:r>
               <w:rPr>
                 <w:rStyle w:val="Lienhypertexte"/>
@@ -804,7 +803,7 @@
               <w:rPr>
                 <w:rFonts w:eastAsiaTheme="minorEastAsia"/>
                 <w:noProof/>
-                <w:lang w:eastAsia="ja-JP"/>
+                <w:lang w:eastAsia="fr-FR"/>
               </w:rPr>
               <w:tab/>
             </w:r>
@@ -834,7 +833,7 @@
                 <w:noProof/>
                 <w:webHidden/>
               </w:rPr>
-              <w:instrText xml:space="preserve"> PAGEREF _Toc438129554 \h </w:instrText>
+              <w:instrText xml:space="preserve"> PAGEREF _Toc438141983 \h </w:instrText>
             </w:r>
             <w:r>
               <w:rPr>
@@ -854,7 +853,7 @@
                 <w:noProof/>
                 <w:webHidden/>
               </w:rPr>
-              <w:t>5</w:t>
+              <w:t>6</w:t>
             </w:r>
             <w:r>
               <w:rPr>
@@ -875,10 +874,10 @@
             <w:rPr>
               <w:rFonts w:eastAsiaTheme="minorEastAsia"/>
               <w:noProof/>
-              <w:lang w:eastAsia="ja-JP"/>
+              <w:lang w:eastAsia="fr-FR"/>
             </w:rPr>
           </w:pPr>
-          <w:hyperlink w:anchor="_Toc438129555" w:history="1">
+          <w:hyperlink w:anchor="_Toc438141984" w:history="1">
             <w:r>
               <w:rPr>
                 <w:rStyle w:val="Lienhypertexte"/>
@@ -890,7 +889,7 @@
               <w:rPr>
                 <w:rFonts w:eastAsiaTheme="minorEastAsia"/>
                 <w:noProof/>
-                <w:lang w:eastAsia="ja-JP"/>
+                <w:lang w:eastAsia="fr-FR"/>
               </w:rPr>
               <w:tab/>
             </w:r>
@@ -920,7 +919,7 @@
                 <w:noProof/>
                 <w:webHidden/>
               </w:rPr>
-              <w:instrText xml:space="preserve"> PAGEREF _Toc438129555 \h </w:instrText>
+              <w:instrText xml:space="preserve"> PAGEREF _Toc438141984 \h </w:instrText>
             </w:r>
             <w:r>
               <w:rPr>
@@ -940,7 +939,7 @@
                 <w:noProof/>
                 <w:webHidden/>
               </w:rPr>
-              <w:t>5</w:t>
+              <w:t>6</w:t>
             </w:r>
             <w:r>
               <w:rPr>
@@ -961,10 +960,10 @@
             <w:rPr>
               <w:rFonts w:eastAsiaTheme="minorEastAsia"/>
               <w:noProof/>
-              <w:lang w:eastAsia="ja-JP"/>
+              <w:lang w:eastAsia="fr-FR"/>
             </w:rPr>
           </w:pPr>
-          <w:hyperlink w:anchor="_Toc438129556" w:history="1">
+          <w:hyperlink w:anchor="_Toc438141985" w:history="1">
             <w:r>
               <w:rPr>
                 <w:rStyle w:val="Lienhypertexte"/>
@@ -976,7 +975,7 @@
               <w:rPr>
                 <w:rFonts w:eastAsiaTheme="minorEastAsia"/>
                 <w:noProof/>
-                <w:lang w:eastAsia="ja-JP"/>
+                <w:lang w:eastAsia="fr-FR"/>
               </w:rPr>
               <w:tab/>
             </w:r>
@@ -1006,7 +1005,7 @@
                 <w:noProof/>
                 <w:webHidden/>
               </w:rPr>
-              <w:instrText xml:space="preserve"> PAGEREF _Toc438129556 \h </w:instrText>
+              <w:instrText xml:space="preserve"> PAGEREF _Toc438141985 \h </w:instrText>
             </w:r>
             <w:r>
               <w:rPr>
@@ -1047,10 +1046,10 @@
             <w:rPr>
               <w:rFonts w:eastAsiaTheme="minorEastAsia"/>
               <w:noProof/>
-              <w:lang w:eastAsia="ja-JP"/>
+              <w:lang w:eastAsia="fr-FR"/>
             </w:rPr>
           </w:pPr>
-          <w:hyperlink w:anchor="_Toc438129557" w:history="1">
+          <w:hyperlink w:anchor="_Toc438141986" w:history="1">
             <w:r>
               <w:rPr>
                 <w:rStyle w:val="Lienhypertexte"/>
@@ -1062,7 +1061,7 @@
               <w:rPr>
                 <w:rFonts w:eastAsiaTheme="minorEastAsia"/>
                 <w:noProof/>
-                <w:lang w:eastAsia="ja-JP"/>
+                <w:lang w:eastAsia="fr-FR"/>
               </w:rPr>
               <w:tab/>
             </w:r>
@@ -1092,7 +1091,7 @@
                 <w:noProof/>
                 <w:webHidden/>
               </w:rPr>
-              <w:instrText xml:space="preserve"> PAGEREF _Toc438129557 \h </w:instrText>
+              <w:instrText xml:space="preserve"> PAGEREF _Toc438141986 \h </w:instrText>
             </w:r>
             <w:r>
               <w:rPr>
@@ -1133,10 +1132,10 @@
             <w:rPr>
               <w:rFonts w:eastAsiaTheme="minorEastAsia"/>
               <w:noProof/>
-              <w:lang w:eastAsia="ja-JP"/>
+              <w:lang w:eastAsia="fr-FR"/>
             </w:rPr>
           </w:pPr>
-          <w:hyperlink w:anchor="_Toc438129558" w:history="1">
+          <w:hyperlink w:anchor="_Toc438141987" w:history="1">
             <w:r>
               <w:rPr>
                 <w:rStyle w:val="Lienhypertexte"/>
@@ -1148,7 +1147,7 @@
               <w:rPr>
                 <w:rFonts w:eastAsiaTheme="minorEastAsia"/>
                 <w:noProof/>
-                <w:lang w:eastAsia="ja-JP"/>
+                <w:lang w:eastAsia="fr-FR"/>
               </w:rPr>
               <w:tab/>
             </w:r>
@@ -1178,7 +1177,7 @@
                 <w:noProof/>
                 <w:webHidden/>
               </w:rPr>
-              <w:instrText xml:space="preserve"> PAGEREF _Toc438129558 \h </w:instrText>
+              <w:instrText xml:space="preserve"> PAGEREF _Toc438141987 \h </w:instrText>
             </w:r>
             <w:r>
               <w:rPr>
@@ -1198,7 +1197,7 @@
                 <w:noProof/>
                 <w:webHidden/>
               </w:rPr>
-              <w:t>7</w:t>
+              <w:t>8</w:t>
             </w:r>
             <w:r>
               <w:rPr>
@@ -1219,10 +1218,10 @@
             <w:rPr>
               <w:rFonts w:eastAsiaTheme="minorEastAsia"/>
               <w:noProof/>
-              <w:lang w:eastAsia="ja-JP"/>
+              <w:lang w:eastAsia="fr-FR"/>
             </w:rPr>
           </w:pPr>
-          <w:hyperlink w:anchor="_Toc438129559" w:history="1">
+          <w:hyperlink w:anchor="_Toc438141988" w:history="1">
             <w:r>
               <w:rPr>
                 <w:rStyle w:val="Lienhypertexte"/>
@@ -1234,7 +1233,7 @@
               <w:rPr>
                 <w:rFonts w:eastAsiaTheme="minorEastAsia"/>
                 <w:noProof/>
-                <w:lang w:eastAsia="ja-JP"/>
+                <w:lang w:eastAsia="fr-FR"/>
               </w:rPr>
               <w:tab/>
             </w:r>
@@ -1264,7 +1263,7 @@
                 <w:noProof/>
                 <w:webHidden/>
               </w:rPr>
-              <w:instrText xml:space="preserve"> PAGEREF _Toc438129559 \h </w:instrText>
+              <w:instrText xml:space="preserve"> PAGEREF _Toc438141988 \h </w:instrText>
             </w:r>
             <w:r>
               <w:rPr>
@@ -1284,7 +1283,7 @@
                 <w:noProof/>
                 <w:webHidden/>
               </w:rPr>
-              <w:t>8</w:t>
+              <w:t>9</w:t>
             </w:r>
             <w:r>
               <w:rPr>
@@ -1305,10 +1304,10 @@
             <w:rPr>
               <w:rFonts w:eastAsiaTheme="minorEastAsia"/>
               <w:noProof/>
-              <w:lang w:eastAsia="ja-JP"/>
+              <w:lang w:eastAsia="fr-FR"/>
             </w:rPr>
           </w:pPr>
-          <w:hyperlink w:anchor="_Toc438129560" w:history="1">
+          <w:hyperlink w:anchor="_Toc438141989" w:history="1">
             <w:r>
               <w:rPr>
                 <w:rStyle w:val="Lienhypertexte"/>
@@ -1320,7 +1319,7 @@
               <w:rPr>
                 <w:rFonts w:eastAsiaTheme="minorEastAsia"/>
                 <w:noProof/>
-                <w:lang w:eastAsia="ja-JP"/>
+                <w:lang w:eastAsia="fr-FR"/>
               </w:rPr>
               <w:tab/>
             </w:r>
@@ -1350,7 +1349,7 @@
                 <w:noProof/>
                 <w:webHidden/>
               </w:rPr>
-              <w:instrText xml:space="preserve"> PAGEREF _Toc438129560 \h </w:instrText>
+              <w:instrText xml:space="preserve"> PAGEREF _Toc438141989 \h </w:instrText>
             </w:r>
             <w:r>
               <w:rPr>
@@ -1370,7 +1369,7 @@
                 <w:noProof/>
                 <w:webHidden/>
               </w:rPr>
-              <w:t>8</w:t>
+              <w:t>9</w:t>
             </w:r>
             <w:r>
               <w:rPr>
@@ -1391,10 +1390,10 @@
             <w:rPr>
               <w:rFonts w:eastAsiaTheme="minorEastAsia"/>
               <w:noProof/>
-              <w:lang w:eastAsia="ja-JP"/>
+              <w:lang w:eastAsia="fr-FR"/>
             </w:rPr>
           </w:pPr>
-          <w:hyperlink w:anchor="_Toc438129561" w:history="1">
+          <w:hyperlink w:anchor="_Toc438141990" w:history="1">
             <w:r>
               <w:rPr>
                 <w:rStyle w:val="Lienhypertexte"/>
@@ -1406,7 +1405,7 @@
               <w:rPr>
                 <w:rFonts w:eastAsiaTheme="minorEastAsia"/>
                 <w:noProof/>
-                <w:lang w:eastAsia="ja-JP"/>
+                <w:lang w:eastAsia="fr-FR"/>
               </w:rPr>
               <w:tab/>
             </w:r>
@@ -1436,7 +1435,7 @@
                 <w:noProof/>
                 <w:webHidden/>
               </w:rPr>
-              <w:instrText xml:space="preserve"> PAGEREF _Toc438129561 \h </w:instrText>
+              <w:instrText xml:space="preserve"> PAGEREF _Toc438141990 \h </w:instrText>
             </w:r>
             <w:r>
               <w:rPr>
@@ -1456,7 +1455,7 @@
                 <w:noProof/>
                 <w:webHidden/>
               </w:rPr>
-              <w:t>9</w:t>
+              <w:t>10</w:t>
             </w:r>
             <w:r>
               <w:rPr>
@@ -1477,10 +1476,10 @@
             <w:rPr>
               <w:rFonts w:eastAsiaTheme="minorEastAsia"/>
               <w:noProof/>
-              <w:lang w:eastAsia="ja-JP"/>
+              <w:lang w:eastAsia="fr-FR"/>
             </w:rPr>
           </w:pPr>
-          <w:hyperlink w:anchor="_Toc438129562" w:history="1">
+          <w:hyperlink w:anchor="_Toc438141991" w:history="1">
             <w:r>
               <w:rPr>
                 <w:rStyle w:val="Lienhypertexte"/>
@@ -1492,7 +1491,7 @@
               <w:rPr>
                 <w:rFonts w:eastAsiaTheme="minorEastAsia"/>
                 <w:noProof/>
-                <w:lang w:eastAsia="ja-JP"/>
+                <w:lang w:eastAsia="fr-FR"/>
               </w:rPr>
               <w:tab/>
             </w:r>
@@ -1522,7 +1521,7 @@
                 <w:noProof/>
                 <w:webHidden/>
               </w:rPr>
-              <w:instrText xml:space="preserve"> PAGEREF _Toc438129562 \h </w:instrText>
+              <w:instrText xml:space="preserve"> PAGEREF _Toc438141991 \h </w:instrText>
             </w:r>
             <w:r>
               <w:rPr>
@@ -1542,7 +1541,7 @@
                 <w:noProof/>
                 <w:webHidden/>
               </w:rPr>
-              <w:t>10</w:t>
+              <w:t>11</w:t>
             </w:r>
             <w:r>
               <w:rPr>
@@ -1563,10 +1562,10 @@
             <w:rPr>
               <w:rFonts w:eastAsiaTheme="minorEastAsia"/>
               <w:noProof/>
-              <w:lang w:eastAsia="ja-JP"/>
+              <w:lang w:eastAsia="fr-FR"/>
             </w:rPr>
           </w:pPr>
-          <w:hyperlink w:anchor="_Toc438129563" w:history="1">
+          <w:hyperlink w:anchor="_Toc438141992" w:history="1">
             <w:r>
               <w:rPr>
                 <w:rStyle w:val="Lienhypertexte"/>
@@ -1578,7 +1577,7 @@
               <w:rPr>
                 <w:rFonts w:eastAsiaTheme="minorEastAsia"/>
                 <w:noProof/>
-                <w:lang w:eastAsia="ja-JP"/>
+                <w:lang w:eastAsia="fr-FR"/>
               </w:rPr>
               <w:tab/>
             </w:r>
@@ -1587,6 +1586,92 @@
                 <w:rStyle w:val="Lienhypertexte"/>
                 <w:noProof/>
               </w:rPr>
+              <w:t>Fiche Recherche</w:t>
+            </w:r>
+            <w:r>
+              <w:rPr>
+                <w:noProof/>
+                <w:webHidden/>
+              </w:rPr>
+              <w:tab/>
+            </w:r>
+            <w:r>
+              <w:rPr>
+                <w:noProof/>
+                <w:webHidden/>
+              </w:rPr>
+              <w:fldChar w:fldCharType="begin"/>
+            </w:r>
+            <w:r>
+              <w:rPr>
+                <w:noProof/>
+                <w:webHidden/>
+              </w:rPr>
+              <w:instrText xml:space="preserve"> PAGEREF _Toc438141992 \h </w:instrText>
+            </w:r>
+            <w:r>
+              <w:rPr>
+                <w:noProof/>
+                <w:webHidden/>
+              </w:rPr>
+            </w:r>
+            <w:r>
+              <w:rPr>
+                <w:noProof/>
+                <w:webHidden/>
+              </w:rPr>
+              <w:fldChar w:fldCharType="separate"/>
+            </w:r>
+            <w:r>
+              <w:rPr>
+                <w:noProof/>
+                <w:webHidden/>
+              </w:rPr>
+              <w:t>11</w:t>
+            </w:r>
+            <w:r>
+              <w:rPr>
+                <w:noProof/>
+                <w:webHidden/>
+              </w:rPr>
+              <w:fldChar w:fldCharType="end"/>
+            </w:r>
+          </w:hyperlink>
+        </w:p>
+        <w:p>
+          <w:pPr>
+            <w:pStyle w:val="TM3"/>
+            <w:tabs>
+              <w:tab w:val="left" w:pos="880"/>
+              <w:tab w:val="right" w:leader="dot" w:pos="9062"/>
+            </w:tabs>
+            <w:rPr>
+              <w:rFonts w:eastAsiaTheme="minorEastAsia"/>
+              <w:noProof/>
+              <w:lang w:eastAsia="fr-FR"/>
+            </w:rPr>
+          </w:pPr>
+          <w:hyperlink w:anchor="_Toc438141993" w:history="1">
+            <w:r>
+              <w:rPr>
+                <w:rStyle w:val="Lienhypertexte"/>
+                <w:noProof/>
+              </w:rPr>
+              <w:t>8.</w:t>
+            </w:r>
+            <w:r>
+              <w:rPr>
+                <w:rFonts w:eastAsiaTheme="minorEastAsia"/>
+                <w:noProof/>
+                <w:lang w:eastAsia="fr-FR"/>
+              </w:rPr>
+              <w:tab/>
+            </w:r>
+            <w:r>
+              <w:rPr>
+                <w:rStyle w:val="Lienhypertexte"/>
+                <w:noProof/>
+              </w:rPr>
               <w:t>Fiche LoadMission</w:t>
             </w:r>
             <w:r>
@@ -1608,7 +1693,7 @@
                 <w:noProof/>
                 <w:webHidden/>
               </w:rPr>
-              <w:instrText xml:space="preserve"> PAGEREF _Toc438129563 \h </w:instrText>
+              <w:instrText xml:space="preserve"> PAGEREF _Toc438141993 \h </w:instrText>
             </w:r>
             <w:r>
               <w:rPr>
@@ -1628,7 +1713,7 @@
                 <w:noProof/>
                 <w:webHidden/>
               </w:rPr>
-              <w:t>10</w:t>
+              <w:t>12</w:t>
             </w:r>
             <w:r>
               <w:rPr>
@@ -1649,10 +1734,10 @@
             <w:rPr>
               <w:rFonts w:eastAsiaTheme="minorEastAsia"/>
               <w:noProof/>
-              <w:lang w:eastAsia="ja-JP"/>
+              <w:lang w:eastAsia="fr-FR"/>
             </w:rPr>
           </w:pPr>
-          <w:hyperlink w:anchor="_Toc438129564" w:history="1">
+          <w:hyperlink w:anchor="_Toc438141994" w:history="1">
             <w:r>
               <w:rPr>
                 <w:rStyle w:val="Lienhypertexte"/>
@@ -1664,7 +1749,7 @@
               <w:rPr>
                 <w:rFonts w:eastAsiaTheme="minorEastAsia"/>
                 <w:noProof/>
-                <w:lang w:eastAsia="ja-JP"/>
+                <w:lang w:eastAsia="fr-FR"/>
               </w:rPr>
               <w:tab/>
             </w:r>
@@ -1694,7 +1779,7 @@
                 <w:noProof/>
                 <w:webHidden/>
               </w:rPr>
-              <w:instrText xml:space="preserve"> PAGEREF _Toc438129564 \h </w:instrText>
+              <w:instrText xml:space="preserve"> PAGEREF _Toc438141994 \h </w:instrText>
             </w:r>
             <w:r>
               <w:rPr>
@@ -1714,7 +1799,7 @@
                 <w:noProof/>
                 <w:webHidden/>
               </w:rPr>
-              <w:t>10</w:t>
+              <w:t>13</w:t>
             </w:r>
             <w:r>
               <w:rPr>
@@ -1735,10 +1820,10 @@
             <w:rPr>
               <w:rFonts w:eastAsiaTheme="minorEastAsia"/>
               <w:noProof/>
-              <w:lang w:eastAsia="ja-JP"/>
+              <w:lang w:eastAsia="fr-FR"/>
             </w:rPr>
           </w:pPr>
-          <w:hyperlink w:anchor="_Toc438129565" w:history="1">
+          <w:hyperlink w:anchor="_Toc438141995" w:history="1">
             <w:r>
               <w:rPr>
                 <w:rStyle w:val="Lienhypertexte"/>
@@ -1750,7 +1835,7 @@
               <w:rPr>
                 <w:rFonts w:eastAsiaTheme="minorEastAsia"/>
                 <w:noProof/>
-                <w:lang w:eastAsia="ja-JP"/>
+                <w:lang w:eastAsia="fr-FR"/>
               </w:rPr>
               <w:tab/>
             </w:r>
@@ -1780,7 +1865,7 @@
                 <w:noProof/>
                 <w:webHidden/>
               </w:rPr>
-              <w:instrText xml:space="preserve"> PAGEREF _Toc438129565 \h </w:instrText>
+              <w:instrText xml:space="preserve"> PAGEREF _Toc438141995 \h </w:instrText>
             </w:r>
             <w:r>
               <w:rPr>
@@ -1800,7 +1885,7 @@
                 <w:noProof/>
                 <w:webHidden/>
               </w:rPr>
-              <w:t>10</w:t>
+              <w:t>13</w:t>
             </w:r>
             <w:r>
               <w:rPr>
@@ -1821,10 +1906,10 @@
             <w:rPr>
               <w:rFonts w:eastAsiaTheme="minorEastAsia"/>
               <w:noProof/>
-              <w:lang w:eastAsia="ja-JP"/>
+              <w:lang w:eastAsia="fr-FR"/>
             </w:rPr>
           </w:pPr>
-          <w:hyperlink w:anchor="_Toc438129566" w:history="1">
+          <w:hyperlink w:anchor="_Toc438141996" w:history="1">
             <w:r>
               <w:rPr>
                 <w:rStyle w:val="Lienhypertexte"/>
@@ -1836,7 +1921,7 @@
               <w:rPr>
                 <w:rFonts w:eastAsiaTheme="minorEastAsia"/>
                 <w:noProof/>
-                <w:lang w:eastAsia="ja-JP"/>
+                <w:lang w:eastAsia="fr-FR"/>
               </w:rPr>
               <w:tab/>
             </w:r>
@@ -1866,7 +1951,7 @@
                 <w:noProof/>
                 <w:webHidden/>
               </w:rPr>
-              <w:instrText xml:space="preserve"> PAGEREF _Toc438129566 \h </w:instrText>
+              <w:instrText xml:space="preserve"> PAGEREF _Toc438141996 \h </w:instrText>
             </w:r>
             <w:r>
               <w:rPr>
@@ -1886,7 +1971,7 @@
                 <w:noProof/>
                 <w:webHidden/>
               </w:rPr>
-              <w:t>10</w:t>
+              <w:t>13</w:t>
             </w:r>
             <w:r>
               <w:rPr>
@@ -1907,10 +1992,10 @@
             <w:rPr>
               <w:rFonts w:eastAsiaTheme="minorEastAsia"/>
               <w:noProof/>
-              <w:lang w:eastAsia="ja-JP"/>
+              <w:lang w:eastAsia="fr-FR"/>
             </w:rPr>
           </w:pPr>
-          <w:hyperlink w:anchor="_Toc438129567" w:history="1">
+          <w:hyperlink w:anchor="_Toc438141997" w:history="1">
             <w:r>
               <w:rPr>
                 <w:rStyle w:val="Lienhypertexte"/>
@@ -1922,7 +2007,7 @@
               <w:rPr>
                 <w:rFonts w:eastAsiaTheme="minorEastAsia"/>
                 <w:noProof/>
-                <w:lang w:eastAsia="ja-JP"/>
+                <w:lang w:eastAsia="fr-FR"/>
               </w:rPr>
               <w:tab/>
             </w:r>
@@ -1952,7 +2037,7 @@
                 <w:noProof/>
                 <w:webHidden/>
               </w:rPr>
-              <w:instrText xml:space="preserve"> PAGEREF _Toc438129567 \h </w:instrText>
+              <w:instrText xml:space="preserve"> PAGEREF _Toc438141997 \h </w:instrText>
             </w:r>
             <w:r>
               <w:rPr>
@@ -1972,7 +2057,7 @@
                 <w:noProof/>
                 <w:webHidden/>
               </w:rPr>
-              <w:t>12</w:t>
+              <w:t>14</w:t>
             </w:r>
             <w:r>
               <w:rPr>
@@ -1993,10 +2078,10 @@
             <w:rPr>
               <w:rFonts w:eastAsiaTheme="minorEastAsia"/>
               <w:noProof/>
-              <w:lang w:eastAsia="ja-JP"/>
+              <w:lang w:eastAsia="fr-FR"/>
             </w:rPr>
           </w:pPr>
-          <w:hyperlink w:anchor="_Toc438129568" w:history="1">
+          <w:hyperlink w:anchor="_Toc438141998" w:history="1">
             <w:r>
               <w:rPr>
                 <w:rStyle w:val="Lienhypertexte"/>
@@ -2008,7 +2093,7 @@
               <w:rPr>
                 <w:rFonts w:eastAsiaTheme="minorEastAsia"/>
                 <w:noProof/>
-                <w:lang w:eastAsia="ja-JP"/>
+                <w:lang w:eastAsia="fr-FR"/>
               </w:rPr>
               <w:tab/>
             </w:r>
@@ -2038,7 +2123,7 @@
                 <w:noProof/>
                 <w:webHidden/>
               </w:rPr>
-              <w:instrText xml:space="preserve"> PAGEREF _Toc438129568 \h </w:instrText>
+              <w:instrText xml:space="preserve"> PAGEREF _Toc438141998 \h </w:instrText>
             </w:r>
             <w:r>
               <w:rPr>
@@ -2058,7 +2143,7 @@
                 <w:noProof/>
                 <w:webHidden/>
               </w:rPr>
-              <w:t>12</w:t>
+              <w:t>16</w:t>
             </w:r>
             <w:r>
               <w:rPr>
@@ -2079,10 +2164,10 @@
             <w:rPr>
               <w:rFonts w:eastAsiaTheme="minorEastAsia"/>
               <w:noProof/>
-              <w:lang w:eastAsia="ja-JP"/>
+              <w:lang w:eastAsia="fr-FR"/>
             </w:rPr>
           </w:pPr>
-          <w:hyperlink w:anchor="_Toc438129569" w:history="1">
+          <w:hyperlink w:anchor="_Toc438141999" w:history="1">
             <w:r>
               <w:rPr>
                 <w:rStyle w:val="Lienhypertexte"/>
@@ -2094,7 +2179,7 @@
               <w:rPr>
                 <w:rFonts w:eastAsiaTheme="minorEastAsia"/>
                 <w:noProof/>
-                <w:lang w:eastAsia="ja-JP"/>
+                <w:lang w:eastAsia="fr-FR"/>
               </w:rPr>
               <w:tab/>
             </w:r>
@@ -2124,7 +2209,7 @@
                 <w:noProof/>
                 <w:webHidden/>
               </w:rPr>
-              <w:instrText xml:space="preserve"> PAGEREF _Toc438129569 \h </w:instrText>
+              <w:instrText xml:space="preserve"> PAGEREF _Toc438141999 \h </w:instrText>
             </w:r>
             <w:r>
               <w:rPr>
@@ -2144,7 +2229,7 @@
                 <w:noProof/>
                 <w:webHidden/>
               </w:rPr>
-              <w:t>12</w:t>
+              <w:t>16</w:t>
             </w:r>
             <w:r>
               <w:rPr>
@@ -2165,10 +2250,10 @@
             <w:rPr>
               <w:rFonts w:eastAsiaTheme="minorEastAsia"/>
               <w:noProof/>
-              <w:lang w:eastAsia="ja-JP"/>
+              <w:lang w:eastAsia="fr-FR"/>
             </w:rPr>
           </w:pPr>
-          <w:hyperlink w:anchor="_Toc438129570" w:history="1">
+          <w:hyperlink w:anchor="_Toc438142000" w:history="1">
             <w:r>
               <w:rPr>
                 <w:rStyle w:val="Lienhypertexte"/>
@@ -2180,7 +2265,7 @@
               <w:rPr>
                 <w:rFonts w:eastAsiaTheme="minorEastAsia"/>
                 <w:noProof/>
-                <w:lang w:eastAsia="ja-JP"/>
+                <w:lang w:eastAsia="fr-FR"/>
               </w:rPr>
               <w:tab/>
             </w:r>
@@ -2210,7 +2295,7 @@
                 <w:noProof/>
                 <w:webHidden/>
               </w:rPr>
-              <w:instrText xml:space="preserve"> PAGEREF _Toc438129570 \h </w:instrText>
+              <w:instrText xml:space="preserve"> PAGEREF _Toc438142000 \h </w:instrText>
             </w:r>
             <w:r>
               <w:rPr>
@@ -2230,77 +2315,7 @@
                 <w:noProof/>
                 <w:webHidden/>
               </w:rPr>
-              <w:t>12</w:t>
-            </w:r>
-            <w:r>
-              <w:rPr>
-                <w:noProof/>
-                <w:webHidden/>
-              </w:rPr>
-              <w:fldChar w:fldCharType="end"/>
-            </w:r>
-          </w:hyperlink>
-        </w:p>
-        <w:p>
-          <w:pPr>
-            <w:pStyle w:val="TM1"/>
-            <w:tabs>
-              <w:tab w:val="right" w:leader="dot" w:pos="9062"/>
-            </w:tabs>
-            <w:rPr>
-              <w:rFonts w:eastAsiaTheme="minorEastAsia"/>
-              <w:noProof/>
-              <w:lang w:eastAsia="ja-JP"/>
-            </w:rPr>
-          </w:pPr>
-          <w:hyperlink w:anchor="_Toc438129571" w:history="1">
-            <w:r>
-              <w:rPr>
-                <w:rStyle w:val="Lienhypertexte"/>
-                <w:noProof/>
-              </w:rPr>
-              <w:t>Conclusion</w:t>
-            </w:r>
-            <w:r>
-              <w:rPr>
-                <w:noProof/>
-                <w:webHidden/>
-              </w:rPr>
-              <w:tab/>
-            </w:r>
-            <w:r>
-              <w:rPr>
-                <w:noProof/>
-                <w:webHidden/>
-              </w:rPr>
-              <w:fldChar w:fldCharType="begin"/>
-            </w:r>
-            <w:r>
-              <w:rPr>
-                <w:noProof/>
-                <w:webHidden/>
-              </w:rPr>
-              <w:instrText xml:space="preserve"> PAGEREF _Toc438129571 \h </w:instrText>
-            </w:r>
-            <w:r>
-              <w:rPr>
-                <w:noProof/>
-                <w:webHidden/>
-              </w:rPr>
-            </w:r>
-            <w:r>
-              <w:rPr>
-                <w:noProof/>
-                <w:webHidden/>
-              </w:rPr>
-              <w:fldChar w:fldCharType="separate"/>
-            </w:r>
-            <w:r>
-              <w:rPr>
-                <w:noProof/>
-                <w:webHidden/>
-              </w:rPr>
-              <w:t>12</w:t>
+              <w:t>16</w:t>
             </w:r>
             <w:r>
               <w:rPr>
@@ -2326,8 +2341,6 @@
       <w:r>
         <w:br w:type="page"/>
       </w:r>
-      <w:bookmarkStart w:id="0" w:name="_GoBack"/>
-      <w:bookmarkEnd w:id="0"/>
     </w:p>
     <w:p>
       <w:pPr>
@@ -2337,12 +2350,12 @@
           <w:numId w:val="2"/>
         </w:numPr>
       </w:pPr>
-      <w:bookmarkStart w:id="1" w:name="_Toc438129548"/>
+      <w:bookmarkStart w:id="0" w:name="_Toc438141977"/>
       <w:r>
         <w:lastRenderedPageBreak/>
         <w:t>Gestion du projet</w:t>
       </w:r>
-      <w:bookmarkEnd w:id="1"/>
+      <w:bookmarkEnd w:id="0"/>
     </w:p>
     <w:p>
       <w:pPr>
@@ -2352,15 +2365,16 @@
           <w:numId w:val="13"/>
         </w:numPr>
       </w:pPr>
-      <w:bookmarkStart w:id="2" w:name="_Toc438129549"/>
+      <w:bookmarkStart w:id="1" w:name="_Toc438141978"/>
       <w:r>
         <w:t>Contexte et méthode</w:t>
       </w:r>
-      <w:bookmarkEnd w:id="2"/>
+      <w:bookmarkEnd w:id="1"/>
     </w:p>
     <w:p>
       <w:pPr>
         <w:ind w:firstLine="708"/>
+        <w:jc w:val="both"/>
       </w:pPr>
       <w:r>
         <w:t>Ce projet s’inscrit dans l’</w:t>
@@ -2386,6 +2400,7 @@
     <w:p>
       <w:pPr>
         <w:ind w:firstLine="708"/>
+        <w:jc w:val="both"/>
       </w:pPr>
       <w:r>
         <w:t xml:space="preserve">Cette application doit pouvoir être utilisée par les astronautes sur place et par le centre de contrôle sur Terre. Elle doit permettre, entre autre, la gestion des astronautes, de leur emploi du temps et de leurs tâches. Elle doit également être facile </w:t>
@@ -2400,6 +2415,7 @@
     <w:p>
       <w:pPr>
         <w:ind w:firstLine="708"/>
+        <w:jc w:val="both"/>
       </w:pPr>
       <w:r>
         <w:t xml:space="preserve">Nous nous sommes servis de </w:t>
@@ -2424,6 +2440,7 @@
     <w:p>
       <w:pPr>
         <w:ind w:firstLine="708"/>
+        <w:jc w:val="both"/>
       </w:pPr>
       <w:r>
         <w:t>Nous avons décidé de faire une interface anglaise. Le projet étant dans un contexte international, cela nous semblait pertinent de faire une interface utilisable par le plus grand monde. Néanmoins, pour nous simplifier la tâche et faciliter la communication, le reste du projet est en français.</w:t>
@@ -2437,15 +2454,16 @@
           <w:numId w:val="13"/>
         </w:numPr>
       </w:pPr>
-      <w:bookmarkStart w:id="3" w:name="_Toc438129550"/>
+      <w:bookmarkStart w:id="2" w:name="_Toc438141979"/>
       <w:r>
         <w:t>Planning</w:t>
       </w:r>
-      <w:bookmarkEnd w:id="3"/>
+      <w:bookmarkEnd w:id="2"/>
     </w:p>
     <w:p>
       <w:pPr>
         <w:ind w:firstLine="360"/>
+        <w:jc w:val="both"/>
       </w:pPr>
       <w:r>
         <w:t xml:space="preserve">Ce projet a commencé le 7 octobre 2015 et doit être terminé pour le 18 décembre. </w:t>
@@ -2456,7 +2474,7 @@
     </w:p>
     <w:tbl>
       <w:tblPr>
-        <w:tblStyle w:val="GridTable5DarkAccent5"/>
+        <w:tblStyle w:val="TableauGrille5Fonc-Accentuation51"/>
         <w:tblW w:w="10603" w:type="dxa"/>
         <w:tblInd w:w="-744" w:type="dxa"/>
         <w:tblLook w:val="04A0" w:firstRow="1" w:lastRow="0" w:firstColumn="1" w:lastColumn="0" w:noHBand="0" w:noVBand="1"/>
@@ -3044,12 +3062,12 @@
           <w:numId w:val="2"/>
         </w:numPr>
       </w:pPr>
-      <w:bookmarkStart w:id="4" w:name="_Toc438129551"/>
+      <w:bookmarkStart w:id="3" w:name="_Toc438141980"/>
       <w:r>
         <w:lastRenderedPageBreak/>
         <w:t>UML</w:t>
       </w:r>
-      <w:bookmarkEnd w:id="4"/>
+      <w:bookmarkEnd w:id="3"/>
     </w:p>
     <w:p>
       <w:pPr>
@@ -3059,11 +3077,11 @@
           <w:numId w:val="8"/>
         </w:numPr>
       </w:pPr>
-      <w:bookmarkStart w:id="5" w:name="_Toc438129552"/>
+      <w:bookmarkStart w:id="4" w:name="_Toc438141981"/>
       <w:r>
         <w:t>Structure</w:t>
       </w:r>
-      <w:bookmarkEnd w:id="5"/>
+      <w:bookmarkEnd w:id="4"/>
     </w:p>
     <w:p>
       <w:pPr>
@@ -3077,17 +3095,27 @@
       <w:pPr>
         <w:keepNext/>
         <w:jc w:val="center"/>
-      </w:pPr>
-      <w:r>
         <w:rPr>
           <w:noProof/>
-          <w:lang w:eastAsia="ja-JP"/>
+          <w:lang w:eastAsia="fr-FR"/>
+        </w:rPr>
+      </w:pPr>
+    </w:p>
+    <w:p>
+      <w:pPr>
+        <w:keepNext/>
+        <w:jc w:val="center"/>
+      </w:pPr>
+      <w:r>
+        <w:rPr>
+          <w:noProof/>
+          <w:lang w:eastAsia="fr-FR"/>
         </w:rPr>
         <w:drawing>
-          <wp:inline distT="0" distB="0" distL="0" distR="0" wp14:anchorId="7F76BBF2" wp14:editId="09153A63">
-            <wp:extent cx="5762625" cy="3819525"/>
-            <wp:effectExtent l="0" t="0" r="9525" b="9525"/>
-            <wp:docPr id="1" name="Image 1"/>
+          <wp:inline distT="0" distB="0" distL="0" distR="0">
+            <wp:extent cx="6142924" cy="4981575"/>
+            <wp:effectExtent l="0" t="0" r="0" b="0"/>
+            <wp:docPr id="3" name="Image 3"/>
             <wp:cNvGraphicFramePr>
               <a:graphicFrameLocks xmlns:a="http://schemas.openxmlformats.org/drawingml/2006/main" noChangeAspect="1"/>
             </wp:cNvGraphicFramePr>
@@ -3101,7 +3129,7 @@
                     </pic:cNvPicPr>
                   </pic:nvPicPr>
                   <pic:blipFill>
-                    <a:blip r:embed="rId9">
+                    <a:blip r:embed="rId8" cstate="print">
                       <a:extLst>
                         <a:ext uri="{28A0092B-C50C-407E-A947-70E740481C1C}">
                           <a14:useLocalDpi xmlns:a14="http://schemas.microsoft.com/office/drawing/2010/main" val="0"/>
@@ -3116,7 +3144,7 @@
                   <pic:spPr bwMode="auto">
                     <a:xfrm>
                       <a:off x="0" y="0"/>
-                      <a:ext cx="5762625" cy="3819525"/>
+                      <a:ext cx="6152120" cy="4989032"/>
                     </a:xfrm>
                     <a:prstGeom prst="rect">
                       <a:avLst/>
@@ -3150,81 +3178,12 @@
         </w:r>
       </w:fldSimple>
       <w:r>
-        <w:t xml:space="preserve"> : Structure de l'UML, partie 1</w:t>
-      </w:r>
-      <w:r>
-        <w:rPr>
-          <w:noProof/>
-          <w:lang w:eastAsia="ja-JP"/>
-        </w:rPr>
-        <w:drawing>
-          <wp:inline distT="0" distB="0" distL="0" distR="0" wp14:anchorId="4FAAD705" wp14:editId="6807C9C8">
-            <wp:extent cx="5753100" cy="3019425"/>
-            <wp:effectExtent l="0" t="0" r="0" b="9525"/>
-            <wp:docPr id="4" name="Image 4"/>
-            <wp:cNvGraphicFramePr>
-              <a:graphicFrameLocks xmlns:a="http://schemas.openxmlformats.org/drawingml/2006/main" noChangeAspect="1"/>
-            </wp:cNvGraphicFramePr>
-            <a:graphic xmlns:a="http://schemas.openxmlformats.org/drawingml/2006/main">
-              <a:graphicData uri="http://schemas.openxmlformats.org/drawingml/2006/picture">
-                <pic:pic xmlns:pic="http://schemas.openxmlformats.org/drawingml/2006/picture">
-                  <pic:nvPicPr>
-                    <pic:cNvPr id="0" name="Picture 2"/>
-                    <pic:cNvPicPr>
-                      <a:picLocks noChangeAspect="1" noChangeArrowheads="1"/>
-                    </pic:cNvPicPr>
-                  </pic:nvPicPr>
-                  <pic:blipFill>
-                    <a:blip r:embed="rId10">
-                      <a:extLst>
-                        <a:ext uri="{28A0092B-C50C-407E-A947-70E740481C1C}">
-                          <a14:useLocalDpi xmlns:a14="http://schemas.microsoft.com/office/drawing/2010/main" val="0"/>
-                        </a:ext>
-                      </a:extLst>
-                    </a:blip>
-                    <a:srcRect/>
-                    <a:stretch>
-                      <a:fillRect/>
-                    </a:stretch>
-                  </pic:blipFill>
-                  <pic:spPr bwMode="auto">
-                    <a:xfrm>
-                      <a:off x="0" y="0"/>
-                      <a:ext cx="5753100" cy="3019425"/>
-                    </a:xfrm>
-                    <a:prstGeom prst="rect">
-                      <a:avLst/>
-                    </a:prstGeom>
-                    <a:noFill/>
-                    <a:ln>
-                      <a:noFill/>
-                    </a:ln>
-                  </pic:spPr>
-                </pic:pic>
-              </a:graphicData>
-            </a:graphic>
-          </wp:inline>
-        </w:drawing>
-      </w:r>
-    </w:p>
-    <w:p>
-      <w:pPr>
-        <w:pStyle w:val="Lgende"/>
-        <w:jc w:val="center"/>
-      </w:pPr>
-      <w:r>
-        <w:t xml:space="preserve">Figure </w:t>
-      </w:r>
-      <w:fldSimple w:instr=" SEQ Figure \* ARABIC ">
-        <w:r>
-          <w:rPr>
-            <w:noProof/>
-          </w:rPr>
-          <w:t>2</w:t>
-        </w:r>
-      </w:fldSimple>
-      <w:r>
-        <w:t xml:space="preserve"> : Structure de l'UML, partie 2</w:t>
+        <w:t xml:space="preserve"> : Structure de l'UML</w:t>
+      </w:r>
+    </w:p>
+    <w:p>
+      <w:r>
+        <w:br w:type="page"/>
       </w:r>
     </w:p>
     <w:p>
@@ -3235,17 +3194,18 @@
           <w:numId w:val="8"/>
         </w:numPr>
       </w:pPr>
-      <w:bookmarkStart w:id="6" w:name="_Toc438129553"/>
+      <w:bookmarkStart w:id="5" w:name="_Toc438141982"/>
       <w:r>
         <w:lastRenderedPageBreak/>
         <w:t>Justifications</w:t>
       </w:r>
-      <w:bookmarkEnd w:id="6"/>
+      <w:bookmarkEnd w:id="5"/>
     </w:p>
     <w:p/>
     <w:p>
       <w:pPr>
         <w:ind w:firstLine="360"/>
+        <w:jc w:val="both"/>
       </w:pPr>
       <w:r>
         <w:t xml:space="preserve">L’UML de notre projet est relativement simple. La classe centrale est la classe </w:t>
@@ -3394,6 +3354,7 @@
     <w:p>
       <w:pPr>
         <w:ind w:firstLine="360"/>
+        <w:jc w:val="both"/>
       </w:pPr>
       <w:r>
         <w:t xml:space="preserve">Une </w:t>
@@ -3485,10 +3446,31 @@
       <w:r>
         <w:t>).</w:t>
       </w:r>
+      <w:r>
+        <w:t xml:space="preserve"> Une </w:t>
+      </w:r>
+      <w:proofErr w:type="spellStart"/>
+      <w:r>
+        <w:rPr>
+          <w:i/>
+        </w:rPr>
+        <w:t>Category</w:t>
+      </w:r>
+      <w:proofErr w:type="spellEnd"/>
+      <w:r>
+        <w:rPr>
+          <w:i/>
+        </w:rPr>
+        <w:t xml:space="preserve"> </w:t>
+      </w:r>
+      <w:r>
+        <w:t>est utilisée pour la gestion de la génération des activités à partir du XML.</w:t>
+      </w:r>
     </w:p>
     <w:p>
       <w:pPr>
         <w:ind w:firstLine="360"/>
+        <w:jc w:val="both"/>
       </w:pPr>
       <w:r>
         <w:t xml:space="preserve">Un </w:t>
@@ -3537,11 +3519,124 @@
       <w:r>
         <w:t>correspond à la durée en minutes du jour Martien, ce qui est essentiel pour d’autres méthodes dans le programme.</w:t>
       </w:r>
+      <w:r>
+        <w:t xml:space="preserve"> Ces </w:t>
+      </w:r>
+      <w:r>
+        <w:rPr>
+          <w:i/>
+        </w:rPr>
+        <w:t xml:space="preserve">Day </w:t>
+      </w:r>
+      <w:r>
+        <w:t xml:space="preserve">sont listés dans la classe </w:t>
+      </w:r>
+      <w:r>
+        <w:rPr>
+          <w:i/>
+        </w:rPr>
+        <w:t xml:space="preserve">Planning, </w:t>
+      </w:r>
+      <w:r>
+        <w:t xml:space="preserve">qui consiste simplement en la liste des jours de la mission. L’intérêt est que c’est cet objet qui sera généré dans l’interface, au lieu d’une liste brute de </w:t>
+      </w:r>
+      <w:r>
+        <w:rPr>
+          <w:i/>
+        </w:rPr>
+        <w:t>Day</w:t>
+      </w:r>
+      <w:r>
+        <w:t>.</w:t>
+      </w:r>
     </w:p>
     <w:p>
       <w:pPr>
         <w:ind w:firstLine="360"/>
-      </w:pPr>
+        <w:jc w:val="both"/>
+      </w:pPr>
+      <w:r>
+        <w:t xml:space="preserve">Un </w:t>
+      </w:r>
+      <w:proofErr w:type="spellStart"/>
+      <w:r>
+        <w:rPr>
+          <w:i/>
+        </w:rPr>
+        <w:t>Astronaut</w:t>
+      </w:r>
+      <w:proofErr w:type="spellEnd"/>
+      <w:r>
+        <w:rPr>
+          <w:i/>
+        </w:rPr>
+        <w:t xml:space="preserve"> </w:t>
+      </w:r>
+      <w:r>
+        <w:t>correspond à un astronaute. Sa propriété « </w:t>
+      </w:r>
+      <w:proofErr w:type="spellStart"/>
+      <w:r>
+        <w:t>Available</w:t>
+      </w:r>
+      <w:proofErr w:type="spellEnd"/>
+      <w:r>
+        <w:t xml:space="preserve"> » est utilisée dans la fiche </w:t>
+      </w:r>
+      <w:proofErr w:type="spellStart"/>
+      <w:r>
+        <w:rPr>
+          <w:i/>
+        </w:rPr>
+        <w:t>DayReport</w:t>
+      </w:r>
+      <w:proofErr w:type="spellEnd"/>
+      <w:r>
+        <w:rPr>
+          <w:i/>
+        </w:rPr>
+        <w:t xml:space="preserve"> </w:t>
+      </w:r>
+      <w:r>
+        <w:t>pour afficher le bon nombre d’astronautes concernés par la tâche.</w:t>
+      </w:r>
+    </w:p>
+    <w:p>
+      <w:pPr>
+        <w:ind w:firstLine="360"/>
+        <w:jc w:val="both"/>
+      </w:pPr>
+      <w:r>
+        <w:t xml:space="preserve">Nous n’afficherons pas les fiches dans l’UML de ce programme, mais nous affichons la classe </w:t>
+      </w:r>
+      <w:r>
+        <w:rPr>
+          <w:i/>
+        </w:rPr>
+        <w:t xml:space="preserve">Mission </w:t>
+      </w:r>
+      <w:r>
+        <w:t>car c’est par cette classe que l’on charge le fichier XML du projet. On y créé et définit le planning de la mission, avec les tâches telles que définies dans le XML. Cette fiche pose également le début temporel de la mission, et on y charge la carte où on pourra placer les activités en extérieur.</w:t>
+      </w:r>
+    </w:p>
+    <w:p>
+      <w:pPr>
+        <w:ind w:firstLine="360"/>
+        <w:jc w:val="both"/>
+      </w:pPr>
+      <w:r>
+        <w:t>Vis-à-vis de nos premiers diagrammes UML, on a surtout largement simplifié la gestion des activités, notamment les activités en extérieur. Elles formaient à la base une classe à part entière mais ont été ramené avec les autres activités. Sinon, il y a eu peu d’évolutions de l’UML au cours du projet.</w:t>
+      </w:r>
+    </w:p>
+    <w:p>
+      <w:pPr>
+        <w:ind w:firstLine="360"/>
+      </w:pPr>
+    </w:p>
+    <w:p>
+      <w:r>
+        <w:br w:type="page"/>
+      </w:r>
     </w:p>
     <w:p>
       <w:pPr>
@@ -3551,11 +3646,12 @@
           <w:numId w:val="2"/>
         </w:numPr>
       </w:pPr>
-      <w:bookmarkStart w:id="7" w:name="_Toc438129554"/>
-      <w:r>
+      <w:bookmarkStart w:id="6" w:name="_Toc438141983"/>
+      <w:r>
+        <w:lastRenderedPageBreak/>
         <w:t>Description du programme</w:t>
       </w:r>
-      <w:bookmarkEnd w:id="7"/>
+      <w:bookmarkEnd w:id="6"/>
     </w:p>
     <w:p>
       <w:pPr>
@@ -3565,17 +3661,25 @@
           <w:numId w:val="9"/>
         </w:numPr>
       </w:pPr>
-      <w:bookmarkStart w:id="8" w:name="_Toc438129555"/>
+      <w:bookmarkStart w:id="7" w:name="_Toc438141984"/>
       <w:r>
         <w:t>Définition</w:t>
       </w:r>
       <w:r>
         <w:t xml:space="preserve"> des classes</w:t>
       </w:r>
-      <w:bookmarkEnd w:id="8"/>
-    </w:p>
-    <w:p/>
-    <w:p>
+      <w:bookmarkEnd w:id="7"/>
+    </w:p>
+    <w:p>
+      <w:pPr>
+        <w:jc w:val="both"/>
+      </w:pPr>
+    </w:p>
+    <w:p>
+      <w:pPr>
+        <w:ind w:firstLine="708"/>
+        <w:jc w:val="both"/>
+      </w:pPr>
       <w:r>
         <w:t xml:space="preserve">Notre programme est composé de 9 classes qui sont des </w:t>
       </w:r>
@@ -3596,16 +3700,15 @@
           <w:numId w:val="9"/>
         </w:numPr>
       </w:pPr>
-      <w:bookmarkStart w:id="9" w:name="_Toc438129556"/>
-      <w:r>
-        <w:lastRenderedPageBreak/>
+      <w:bookmarkStart w:id="8" w:name="_Toc438141985"/>
+      <w:r>
         <w:t xml:space="preserve">Fiches </w:t>
       </w:r>
       <w:proofErr w:type="spellStart"/>
       <w:r>
         <w:t>Form</w:t>
       </w:r>
-      <w:bookmarkEnd w:id="9"/>
+      <w:bookmarkEnd w:id="8"/>
       <w:proofErr w:type="spellEnd"/>
     </w:p>
     <w:p>
@@ -3616,11 +3719,11 @@
           <w:numId w:val="15"/>
         </w:numPr>
       </w:pPr>
-      <w:bookmarkStart w:id="10" w:name="_Toc438129557"/>
+      <w:bookmarkStart w:id="9" w:name="_Toc438141986"/>
       <w:r>
         <w:t>Fiche Mission</w:t>
       </w:r>
-      <w:bookmarkEnd w:id="10"/>
+      <w:bookmarkEnd w:id="9"/>
     </w:p>
     <w:p>
       <w:pPr>
@@ -3635,7 +3738,7 @@
       <w:r>
         <w:rPr>
           <w:noProof/>
-          <w:lang w:eastAsia="ja-JP"/>
+          <w:lang w:eastAsia="fr-FR"/>
         </w:rPr>
         <w:drawing>
           <wp:inline distT="0" distB="0" distL="0" distR="0" wp14:anchorId="0CEF648A" wp14:editId="4C406545">
@@ -3653,7 +3756,7 @@
                     <pic:cNvPicPr/>
                   </pic:nvPicPr>
                   <pic:blipFill>
-                    <a:blip r:embed="rId11"/>
+                    <a:blip r:embed="rId9"/>
                     <a:stretch>
                       <a:fillRect/>
                     </a:stretch>
@@ -3687,7 +3790,7 @@
           <w:rPr>
             <w:noProof/>
           </w:rPr>
-          <w:t>3</w:t>
+          <w:t>2</w:t>
         </w:r>
       </w:fldSimple>
       <w:r>
@@ -3705,8 +3808,9 @@
       <w:r>
         <w:rPr>
           <w:noProof/>
-          <w:lang w:eastAsia="ja-JP"/>
-        </w:rPr>
+          <w:lang w:eastAsia="fr-FR"/>
+        </w:rPr>
+        <w:lastRenderedPageBreak/>
         <w:drawing>
           <wp:inline distT="0" distB="0" distL="0" distR="0" wp14:anchorId="60A5A574" wp14:editId="4DC93A3E">
             <wp:extent cx="5612130" cy="3601720"/>
@@ -3723,7 +3827,7 @@
                     <pic:cNvPicPr/>
                   </pic:nvPicPr>
                   <pic:blipFill>
-                    <a:blip r:embed="rId12"/>
+                    <a:blip r:embed="rId10"/>
                     <a:stretch>
                       <a:fillRect/>
                     </a:stretch>
@@ -3760,7 +3864,7 @@
           <w:rPr>
             <w:noProof/>
           </w:rPr>
-          <w:t>4</w:t>
+          <w:t>3</w:t>
         </w:r>
       </w:fldSimple>
       <w:r>
@@ -3770,9 +3874,9 @@
     <w:p>
       <w:pPr>
         <w:ind w:firstLine="360"/>
-      </w:pPr>
-      <w:r>
-        <w:lastRenderedPageBreak/>
+        <w:jc w:val="both"/>
+      </w:pPr>
+      <w:r>
         <w:t xml:space="preserve">Ceci est la principale fiche du programme. Elle permet l’affichage des deux premiers niveaux d’interfaces tels que décrits dans le cahier des charges. Cet affichage se fait via deux </w:t>
       </w:r>
       <w:proofErr w:type="spellStart"/>
@@ -3802,6 +3906,7 @@
     <w:p>
       <w:pPr>
         <w:ind w:firstLine="360"/>
+        <w:jc w:val="both"/>
       </w:pPr>
       <w:r>
         <w:t xml:space="preserve">A gauche, il y a le niveau 1 de l’interface, c’est-à-dire l’affichage des jours. Cet affichage est fait par une </w:t>
@@ -3862,18 +3967,27 @@
           <w:ilvl w:val="0"/>
           <w:numId w:val="16"/>
         </w:numPr>
-      </w:pPr>
-      <w:r>
-        <w:t>Le type d’activité (</w:t>
-      </w:r>
-      <w:r>
-        <w:rPr>
-          <w:color w:val="FF0000"/>
-        </w:rPr>
-        <w:t>TODO : c’est quoi ?</w:t>
-      </w:r>
-      <w:r>
-        <w:t>)</w:t>
+        <w:jc w:val="both"/>
+      </w:pPr>
+      <w:r>
+        <w:t>Le type d’activité, c’est-à-dire si l’activité est en extérieur (</w:t>
+      </w:r>
+      <w:proofErr w:type="spellStart"/>
+      <w:r>
+        <w:rPr>
+          <w:i/>
+        </w:rPr>
+        <w:t>Outside</w:t>
+      </w:r>
+      <w:proofErr w:type="spellEnd"/>
+      <w:r>
+        <w:rPr>
+          <w:i/>
+        </w:rPr>
+        <w:t xml:space="preserve"> Activity</w:t>
+      </w:r>
+      <w:r>
+        <w:t>) ou non.</w:t>
       </w:r>
     </w:p>
     <w:p>
@@ -3883,6 +3997,7 @@
           <w:ilvl w:val="0"/>
           <w:numId w:val="16"/>
         </w:numPr>
+        <w:jc w:val="both"/>
       </w:pPr>
       <w:r>
         <w:t>Son début et sa fin</w:t>
@@ -3895,6 +4010,7 @@
           <w:ilvl w:val="0"/>
           <w:numId w:val="16"/>
         </w:numPr>
+        <w:jc w:val="both"/>
       </w:pPr>
       <w:r>
         <w:t>La tâche en question</w:t>
@@ -3902,12 +4018,8 @@
     </w:p>
     <w:p>
       <w:pPr>
-        <w:pStyle w:val="Paragraphedeliste"/>
-      </w:pPr>
-    </w:p>
-    <w:p>
-      <w:pPr>
         <w:ind w:firstLine="360"/>
+        <w:jc w:val="both"/>
         <w:rPr>
           <w:rFonts w:cs="Consolas"/>
           <w:szCs w:val="19"/>
@@ -4078,6 +4190,21 @@
           <w:szCs w:val="19"/>
         </w:rPr>
         <w:t>associée au jour sélectionné.</w:t>
+      </w:r>
+    </w:p>
+    <w:p>
+      <w:pPr>
+        <w:rPr>
+          <w:rFonts w:cs="Consolas"/>
+          <w:szCs w:val="19"/>
+        </w:rPr>
+      </w:pPr>
+      <w:r>
+        <w:rPr>
+          <w:rFonts w:cs="Consolas"/>
+          <w:szCs w:val="19"/>
+        </w:rPr>
+        <w:br w:type="page"/>
       </w:r>
     </w:p>
     <w:p>
@@ -4088,15 +4215,16 @@
           <w:numId w:val="15"/>
         </w:numPr>
       </w:pPr>
-      <w:bookmarkStart w:id="11" w:name="_Toc438129558"/>
-      <w:r>
+      <w:bookmarkStart w:id="10" w:name="_Toc438141987"/>
+      <w:r>
+        <w:lastRenderedPageBreak/>
         <w:t xml:space="preserve">Fiche </w:t>
       </w:r>
       <w:proofErr w:type="spellStart"/>
       <w:r>
         <w:t>SelectAstroDelete</w:t>
       </w:r>
-      <w:bookmarkEnd w:id="11"/>
+      <w:bookmarkEnd w:id="10"/>
       <w:proofErr w:type="spellEnd"/>
     </w:p>
     <w:p/>
@@ -4108,7 +4236,7 @@
       <w:r>
         <w:rPr>
           <w:noProof/>
-          <w:lang w:eastAsia="ja-JP"/>
+          <w:lang w:eastAsia="fr-FR"/>
         </w:rPr>
         <w:drawing>
           <wp:inline distT="0" distB="0" distL="0" distR="0" wp14:anchorId="68517EAB" wp14:editId="19754B5A">
@@ -4128,7 +4256,7 @@
                     </pic:cNvPicPr>
                   </pic:nvPicPr>
                   <pic:blipFill>
-                    <a:blip r:embed="rId13">
+                    <a:blip r:embed="rId11">
                       <a:extLst>
                         <a:ext uri="{28A0092B-C50C-407E-A947-70E740481C1C}">
                           <a14:useLocalDpi xmlns:a14="http://schemas.microsoft.com/office/drawing/2010/main" val="0"/>
@@ -4173,7 +4301,7 @@
           <w:rPr>
             <w:noProof/>
           </w:rPr>
-          <w:t>5</w:t>
+          <w:t>4</w:t>
         </w:r>
       </w:fldSimple>
       <w:r>
@@ -4185,10 +4313,10 @@
       </w:r>
       <w:proofErr w:type="spellEnd"/>
     </w:p>
-    <w:p/>
     <w:p>
       <w:pPr>
         <w:ind w:firstLine="360"/>
+        <w:jc w:val="both"/>
       </w:pPr>
       <w:r>
         <w:t>Cette fiche s’ouvre sur confirmation de la suppression d’une tâche depuis le bouton « </w:t>
@@ -4237,18 +4365,11 @@
     </w:p>
     <w:p>
       <w:pPr>
-        <w:ind w:firstLine="360"/>
-      </w:pPr>
-    </w:p>
-    <w:p>
-      <w:pPr>
-        <w:ind w:firstLine="360"/>
-      </w:pPr>
-    </w:p>
-    <w:p>
-      <w:pPr>
-        <w:ind w:firstLine="360"/>
-      </w:pPr>
+        <w:jc w:val="both"/>
+      </w:pPr>
+      <w:r>
+        <w:br w:type="page"/>
+      </w:r>
     </w:p>
     <w:p>
       <w:pPr>
@@ -4258,7 +4379,7 @@
           <w:numId w:val="15"/>
         </w:numPr>
       </w:pPr>
-      <w:bookmarkStart w:id="12" w:name="_Toc438129559"/>
+      <w:bookmarkStart w:id="11" w:name="_Toc438141988"/>
       <w:r>
         <w:lastRenderedPageBreak/>
         <w:t xml:space="preserve">Fiche </w:t>
@@ -4267,18 +4388,19 @@
       <w:r>
         <w:t>TaskView</w:t>
       </w:r>
-      <w:bookmarkEnd w:id="12"/>
+      <w:bookmarkEnd w:id="11"/>
       <w:proofErr w:type="spellEnd"/>
     </w:p>
     <w:p/>
     <w:p>
       <w:pPr>
         <w:keepNext/>
+        <w:jc w:val="center"/>
       </w:pPr>
       <w:r>
         <w:rPr>
           <w:noProof/>
-          <w:lang w:eastAsia="ja-JP"/>
+          <w:lang w:eastAsia="fr-FR"/>
         </w:rPr>
         <w:drawing>
           <wp:inline distT="0" distB="0" distL="0" distR="0" wp14:anchorId="17CCD580" wp14:editId="282752CA">
@@ -4298,7 +4420,7 @@
                     </pic:cNvPicPr>
                   </pic:nvPicPr>
                   <pic:blipFill>
-                    <a:blip r:embed="rId14">
+                    <a:blip r:embed="rId12">
                       <a:extLst>
                         <a:ext uri="{28A0092B-C50C-407E-A947-70E740481C1C}">
                           <a14:useLocalDpi xmlns:a14="http://schemas.microsoft.com/office/drawing/2010/main" val="0"/>
@@ -4343,7 +4465,7 @@
           <w:rPr>
             <w:noProof/>
           </w:rPr>
-          <w:t>6</w:t>
+          <w:t>5</w:t>
         </w:r>
       </w:fldSimple>
       <w:r>
@@ -4354,6 +4476,15 @@
         <w:t>TaskView</w:t>
       </w:r>
       <w:proofErr w:type="spellEnd"/>
+    </w:p>
+    <w:p>
+      <w:pPr>
+        <w:jc w:val="both"/>
+      </w:pPr>
+      <w:r>
+        <w:tab/>
+        <w:t>Cette fiche s’affiche en double cliquant sur une tâche dans le niveau 2 de l’interface. Elle répertorie les informations sur cette activité, sans possibilité de les modifier.</w:t>
+      </w:r>
     </w:p>
     <w:p/>
     <w:p>
@@ -4364,7 +4495,7 @@
           <w:numId w:val="15"/>
         </w:numPr>
       </w:pPr>
-      <w:bookmarkStart w:id="13" w:name="_Toc438129560"/>
+      <w:bookmarkStart w:id="12" w:name="_Toc438141989"/>
       <w:r>
         <w:t xml:space="preserve">Fiche </w:t>
       </w:r>
@@ -4372,10 +4503,9 @@
       <w:r>
         <w:t>TaskForm</w:t>
       </w:r>
-      <w:bookmarkEnd w:id="13"/>
+      <w:bookmarkEnd w:id="12"/>
       <w:proofErr w:type="spellEnd"/>
     </w:p>
-    <w:p/>
     <w:p>
       <w:pPr>
         <w:keepNext/>
@@ -4383,7 +4513,7 @@
       <w:r>
         <w:rPr>
           <w:noProof/>
-          <w:lang w:eastAsia="ja-JP"/>
+          <w:lang w:eastAsia="fr-FR"/>
         </w:rPr>
         <w:drawing>
           <wp:inline distT="0" distB="0" distL="0" distR="0" wp14:anchorId="0D1BA46B" wp14:editId="787F52BE">
@@ -4401,7 +4531,7 @@
                     <pic:cNvPicPr/>
                   </pic:nvPicPr>
                   <pic:blipFill>
-                    <a:blip r:embed="rId15"/>
+                    <a:blip r:embed="rId13"/>
                     <a:stretch>
                       <a:fillRect/>
                     </a:stretch>
@@ -4435,7 +4565,7 @@
           <w:rPr>
             <w:noProof/>
           </w:rPr>
-          <w:t>7</w:t>
+          <w:t>6</w:t>
         </w:r>
       </w:fldSimple>
       <w:r>
@@ -4446,6 +4576,32 @@
         <w:t>TaskForm</w:t>
       </w:r>
       <w:proofErr w:type="spellEnd"/>
+    </w:p>
+    <w:p>
+      <w:pPr>
+        <w:jc w:val="both"/>
+      </w:pPr>
+      <w:r>
+        <w:lastRenderedPageBreak/>
+        <w:tab/>
+        <w:t>Cette fiche permet l’ajout d’une tâche et s’ouvre lorsque l’utilisateur clique sur « </w:t>
+      </w:r>
+      <w:proofErr w:type="spellStart"/>
+      <w:r>
+        <w:t>Add</w:t>
+      </w:r>
+      <w:proofErr w:type="spellEnd"/>
+      <w:r>
+        <w:t xml:space="preserve"> </w:t>
+      </w:r>
+      <w:proofErr w:type="spellStart"/>
+      <w:r>
+        <w:t>Task</w:t>
+      </w:r>
+      <w:proofErr w:type="spellEnd"/>
+      <w:r>
+        <w:t> ». L’utilisateur peut choisir les différentes options et paramètres de la tâche. Il peut modifier la localisation de la tâche en cliquant sur la carte à droite (par défaut, la tâche se passera dans la base). De plus, le programme vérifie que les astronautes qu’il assigne à cette tâche sont bien disponibles.</w:t>
+      </w:r>
     </w:p>
     <w:p>
       <w:pPr>
@@ -4455,31 +4611,32 @@
           <w:numId w:val="15"/>
         </w:numPr>
       </w:pPr>
-      <w:bookmarkStart w:id="14" w:name="_Toc438129561"/>
-      <w:r>
-        <w:lastRenderedPageBreak/>
+      <w:bookmarkStart w:id="13" w:name="_Toc438141990"/>
+      <w:r>
         <w:t xml:space="preserve">Fiche </w:t>
       </w:r>
       <w:proofErr w:type="spellStart"/>
       <w:r>
         <w:t>DayReport</w:t>
       </w:r>
-      <w:bookmarkEnd w:id="14"/>
+      <w:bookmarkEnd w:id="13"/>
       <w:proofErr w:type="spellEnd"/>
     </w:p>
+    <w:p/>
     <w:p>
       <w:pPr>
         <w:keepNext/>
+        <w:jc w:val="center"/>
       </w:pPr>
       <w:r>
         <w:rPr>
           <w:noProof/>
-          <w:lang w:eastAsia="ja-JP"/>
+          <w:lang w:eastAsia="fr-FR"/>
         </w:rPr>
         <w:drawing>
           <wp:inline distT="0" distB="0" distL="0" distR="0" wp14:anchorId="54B8A8D2" wp14:editId="4B315854">
-            <wp:extent cx="5438775" cy="4924425"/>
-            <wp:effectExtent l="0" t="0" r="9525" b="9525"/>
+            <wp:extent cx="4330487" cy="3920948"/>
+            <wp:effectExtent l="0" t="0" r="0" b="3810"/>
             <wp:docPr id="8" name="Image 8" descr="https://puu.sh/lUlDa/bd3a8f526f.png"/>
             <wp:cNvGraphicFramePr>
               <a:graphicFrameLocks xmlns:a="http://schemas.openxmlformats.org/drawingml/2006/main" noChangeAspect="1"/>
@@ -4489,6 +4646,255 @@
                 <pic:pic xmlns:pic="http://schemas.openxmlformats.org/drawingml/2006/picture">
                   <pic:nvPicPr>
                     <pic:cNvPr id="0" name="Picture 12" descr="https://puu.sh/lUlDa/bd3a8f526f.png"/>
+                    <pic:cNvPicPr>
+                      <a:picLocks noChangeAspect="1" noChangeArrowheads="1"/>
+                    </pic:cNvPicPr>
+                  </pic:nvPicPr>
+                  <pic:blipFill>
+                    <a:blip r:embed="rId14">
+                      <a:extLst>
+                        <a:ext uri="{28A0092B-C50C-407E-A947-70E740481C1C}">
+                          <a14:useLocalDpi xmlns:a14="http://schemas.microsoft.com/office/drawing/2010/main" val="0"/>
+                        </a:ext>
+                      </a:extLst>
+                    </a:blip>
+                    <a:srcRect/>
+                    <a:stretch>
+                      <a:fillRect/>
+                    </a:stretch>
+                  </pic:blipFill>
+                  <pic:spPr bwMode="auto">
+                    <a:xfrm>
+                      <a:off x="0" y="0"/>
+                      <a:ext cx="4343397" cy="3932637"/>
+                    </a:xfrm>
+                    <a:prstGeom prst="rect">
+                      <a:avLst/>
+                    </a:prstGeom>
+                    <a:noFill/>
+                    <a:ln>
+                      <a:noFill/>
+                    </a:ln>
+                  </pic:spPr>
+                </pic:pic>
+              </a:graphicData>
+            </a:graphic>
+          </wp:inline>
+        </w:drawing>
+      </w:r>
+    </w:p>
+    <w:p>
+      <w:pPr>
+        <w:pStyle w:val="Lgende"/>
+        <w:jc w:val="center"/>
+      </w:pPr>
+      <w:r>
+        <w:t xml:space="preserve">Figure </w:t>
+      </w:r>
+      <w:fldSimple w:instr=" SEQ Figure \* ARABIC ">
+        <w:r>
+          <w:rPr>
+            <w:noProof/>
+          </w:rPr>
+          <w:t>7</w:t>
+        </w:r>
+      </w:fldSimple>
+      <w:r>
+        <w:t xml:space="preserve"> : Fiche </w:t>
+      </w:r>
+      <w:proofErr w:type="spellStart"/>
+      <w:r>
+        <w:t>DayReport</w:t>
+      </w:r>
+      <w:proofErr w:type="spellEnd"/>
+    </w:p>
+    <w:p>
+      <w:pPr>
+        <w:jc w:val="both"/>
+      </w:pPr>
+      <w:r>
+        <w:tab/>
+        <w:t xml:space="preserve">Cette fiche s’ouvre lorsque l’utilisateur clique sur le bouton « Day Report » dans la fiche </w:t>
+      </w:r>
+      <w:r>
+        <w:rPr>
+          <w:i/>
+        </w:rPr>
+        <w:t xml:space="preserve">Mission. </w:t>
+      </w:r>
+      <w:r>
+        <w:t xml:space="preserve">Elle correspond à l’attribut « Report » de la classe </w:t>
+      </w:r>
+      <w:r>
+        <w:rPr>
+          <w:i/>
+        </w:rPr>
+        <w:t>Day</w:t>
+      </w:r>
+      <w:r>
+        <w:t>. Sur lancement de cette fiche (et à chaque fois que ce rapport est vidé par l’utilisateur), un rapport de base est chargé, tel que montré ci-dessous. L’utilisateur peut le modifier, et ces changements seront sauvegardés.</w:t>
+      </w:r>
+    </w:p>
+    <w:p>
+      <w:pPr>
+        <w:pStyle w:val="Titre3"/>
+        <w:numPr>
+          <w:ilvl w:val="0"/>
+          <w:numId w:val="15"/>
+        </w:numPr>
+      </w:pPr>
+      <w:bookmarkStart w:id="14" w:name="_Toc438141991"/>
+      <w:r>
+        <w:lastRenderedPageBreak/>
+        <w:t xml:space="preserve">Fiche </w:t>
+      </w:r>
+      <w:proofErr w:type="spellStart"/>
+      <w:r>
+        <w:t>MissionMap</w:t>
+      </w:r>
+      <w:bookmarkEnd w:id="14"/>
+      <w:proofErr w:type="spellEnd"/>
+    </w:p>
+    <w:p>
+      <w:pPr>
+        <w:keepNext/>
+      </w:pPr>
+      <w:r>
+        <w:rPr>
+          <w:noProof/>
+          <w:lang w:eastAsia="fr-FR"/>
+        </w:rPr>
+        <w:drawing>
+          <wp:inline distT="0" distB="0" distL="0" distR="0" wp14:anchorId="39405A43" wp14:editId="74D39979">
+            <wp:extent cx="5544921" cy="3073349"/>
+            <wp:effectExtent l="0" t="0" r="0" b="0"/>
+            <wp:docPr id="12" name="Image 12"/>
+            <wp:cNvGraphicFramePr>
+              <a:graphicFrameLocks xmlns:a="http://schemas.openxmlformats.org/drawingml/2006/main" noChangeAspect="1"/>
+            </wp:cNvGraphicFramePr>
+            <a:graphic xmlns:a="http://schemas.openxmlformats.org/drawingml/2006/main">
+              <a:graphicData uri="http://schemas.openxmlformats.org/drawingml/2006/picture">
+                <pic:pic xmlns:pic="http://schemas.openxmlformats.org/drawingml/2006/picture">
+                  <pic:nvPicPr>
+                    <pic:cNvPr id="0" name=""/>
+                    <pic:cNvPicPr/>
+                  </pic:nvPicPr>
+                  <pic:blipFill rotWithShape="1">
+                    <a:blip r:embed="rId15"/>
+                    <a:srcRect t="943" r="1197"/>
+                    <a:stretch/>
+                  </pic:blipFill>
+                  <pic:spPr bwMode="auto">
+                    <a:xfrm>
+                      <a:off x="0" y="0"/>
+                      <a:ext cx="5544921" cy="3073349"/>
+                    </a:xfrm>
+                    <a:prstGeom prst="rect">
+                      <a:avLst/>
+                    </a:prstGeom>
+                    <a:ln>
+                      <a:noFill/>
+                    </a:ln>
+                    <a:extLst>
+                      <a:ext uri="{53640926-AAD7-44D8-BBD7-CCE9431645EC}">
+                        <a14:shadowObscured xmlns:a14="http://schemas.microsoft.com/office/drawing/2010/main"/>
+                      </a:ext>
+                    </a:extLst>
+                  </pic:spPr>
+                </pic:pic>
+              </a:graphicData>
+            </a:graphic>
+          </wp:inline>
+        </w:drawing>
+      </w:r>
+    </w:p>
+    <w:p>
+      <w:pPr>
+        <w:pStyle w:val="Lgende"/>
+        <w:jc w:val="center"/>
+      </w:pPr>
+      <w:r>
+        <w:t xml:space="preserve">Figure </w:t>
+      </w:r>
+      <w:fldSimple w:instr=" SEQ Figure \* ARABIC ">
+        <w:r>
+          <w:rPr>
+            <w:noProof/>
+          </w:rPr>
+          <w:t>8</w:t>
+        </w:r>
+      </w:fldSimple>
+      <w:r>
+        <w:t xml:space="preserve">: Fiche </w:t>
+      </w:r>
+      <w:proofErr w:type="spellStart"/>
+      <w:r>
+        <w:t>MissionMap</w:t>
+      </w:r>
+      <w:proofErr w:type="spellEnd"/>
+    </w:p>
+    <w:p>
+      <w:pPr>
+        <w:jc w:val="both"/>
+      </w:pPr>
+      <w:r>
+        <w:tab/>
+        <w:t xml:space="preserve">Cette fiche </w:t>
+      </w:r>
+      <w:r>
+        <w:t xml:space="preserve">s’ouvre lorsque l’utilisateur clique « Show </w:t>
+      </w:r>
+      <w:proofErr w:type="spellStart"/>
+      <w:r>
+        <w:t>Map</w:t>
+      </w:r>
+      <w:proofErr w:type="spellEnd"/>
+      <w:r>
+        <w:t xml:space="preserve"> Mission » et </w:t>
+      </w:r>
+      <w:r>
+        <w:t>permet l’affichage du lieu des missions se passant à l’extérieur de la base.</w:t>
+      </w:r>
+      <w:r>
+        <w:t xml:space="preserve"> Les seules missions apparaissant sur cette fiche sont des missions ne se passant pas dans la base. On peut modifier l’intervalle de date dans lequel on souhaite afficher les missions.</w:t>
+      </w:r>
+    </w:p>
+    <w:p>
+      <w:pPr>
+        <w:pStyle w:val="Titre3"/>
+        <w:numPr>
+          <w:ilvl w:val="0"/>
+          <w:numId w:val="15"/>
+        </w:numPr>
+      </w:pPr>
+      <w:bookmarkStart w:id="15" w:name="_Toc438141992"/>
+      <w:r>
+        <w:t>Fiche Recherche</w:t>
+      </w:r>
+      <w:bookmarkEnd w:id="15"/>
+    </w:p>
+    <w:p>
+      <w:pPr>
+        <w:keepNext/>
+      </w:pPr>
+      <w:r>
+        <w:rPr>
+          <w:noProof/>
+          <w:lang w:eastAsia="fr-FR"/>
+        </w:rPr>
+        <w:drawing>
+          <wp:inline distT="0" distB="0" distL="0" distR="0" wp14:anchorId="1E2F509D" wp14:editId="18344F75">
+            <wp:extent cx="5760720" cy="3840480"/>
+            <wp:effectExtent l="0" t="0" r="0" b="7620"/>
+            <wp:docPr id="14" name="Image 14"/>
+            <wp:cNvGraphicFramePr>
+              <a:graphicFrameLocks xmlns:a="http://schemas.openxmlformats.org/drawingml/2006/main" noChangeAspect="1"/>
+            </wp:cNvGraphicFramePr>
+            <a:graphic xmlns:a="http://schemas.openxmlformats.org/drawingml/2006/main">
+              <a:graphicData uri="http://schemas.openxmlformats.org/drawingml/2006/picture">
+                <pic:pic xmlns:pic="http://schemas.openxmlformats.org/drawingml/2006/picture">
+                  <pic:nvPicPr>
+                    <pic:cNvPr id="0" name="Picture 2"/>
                     <pic:cNvPicPr>
                       <a:picLocks noChangeAspect="1" noChangeArrowheads="1"/>
                     </pic:cNvPicPr>
@@ -4509,7 +4915,7 @@
                   <pic:spPr bwMode="auto">
                     <a:xfrm>
                       <a:off x="0" y="0"/>
-                      <a:ext cx="5438775" cy="4924425"/>
+                      <a:ext cx="5760720" cy="3840480"/>
                     </a:xfrm>
                     <a:prstGeom prst="rect">
                       <a:avLst/>
@@ -4539,40 +4945,51 @@
           <w:rPr>
             <w:noProof/>
           </w:rPr>
-          <w:t>8</w:t>
+          <w:t>9</w:t>
         </w:r>
       </w:fldSimple>
       <w:r>
-        <w:t xml:space="preserve"> : Fiche </w:t>
+        <w:t>: Fiche Recherche</w:t>
+      </w:r>
+    </w:p>
+    <w:p>
+      <w:pPr>
+        <w:ind w:firstLine="360"/>
+        <w:jc w:val="both"/>
+      </w:pPr>
+      <w:r>
+        <w:lastRenderedPageBreak/>
+        <w:t>Cette fiche s’ouvre lorsque l’utilisateur clique sur « </w:t>
       </w:r>
       <w:proofErr w:type="spellStart"/>
       <w:r>
-        <w:t>DayReport</w:t>
+        <w:t>Search</w:t>
       </w:r>
       <w:proofErr w:type="spellEnd"/>
-    </w:p>
-    <w:p>
-      <w:r>
-        <w:tab/>
-        <w:t xml:space="preserve">Cette fiche s’ouvre lorsque l’utilisateur clique sur le bouton « Day Report » dans la fiche </w:t>
-      </w:r>
+      <w:r>
+        <w:t> </w:t>
+      </w:r>
+      <w:proofErr w:type="spellStart"/>
+      <w:r>
+        <w:t>Task</w:t>
+      </w:r>
+      <w:proofErr w:type="spellEnd"/>
+      <w:r>
+        <w:t> ». Elle permet la recherche d’une tâche sur l’ensemble de la période de la mission (pas possible d’affiner la recherche). Les informations affichées sont les mêmes</w:t>
+      </w:r>
+      <w:r>
+        <w:t xml:space="preserve"> que les informations affichées dans le niveau 2 de l’interface : double-cliquer sur une tâche permet donc aussi l’affichage des informations sur cette tâche dans une fiche </w:t>
+      </w:r>
+      <w:proofErr w:type="spellStart"/>
       <w:r>
         <w:rPr>
           <w:i/>
         </w:rPr>
-        <w:t xml:space="preserve">Mission. </w:t>
-      </w:r>
-      <w:r>
-        <w:t xml:space="preserve">Elle correspond à l’attribut « Report » de la classe </w:t>
-      </w:r>
-      <w:r>
-        <w:rPr>
-          <w:i/>
-        </w:rPr>
-        <w:t>Day</w:t>
-      </w:r>
-      <w:r>
-        <w:t>. Sur lancement de cette fiche (et à chaque fois que ce rapport est vidé par l’utilisateur), un rapport de base est chargé, tel que montré ci-dessous. L’utilisateur peut le modifier, et ces changements seront sauvegardés.</w:t>
+        <w:t>TaskView</w:t>
+      </w:r>
+      <w:proofErr w:type="spellEnd"/>
+      <w:r>
+        <w:t>.</w:t>
       </w:r>
     </w:p>
     <w:p>
@@ -4583,98 +5000,7 @@
           <w:numId w:val="15"/>
         </w:numPr>
       </w:pPr>
-      <w:bookmarkStart w:id="15" w:name="_Toc438129562"/>
-      <w:r>
-        <w:lastRenderedPageBreak/>
-        <w:t xml:space="preserve">Fiche </w:t>
-      </w:r>
-      <w:proofErr w:type="spellStart"/>
-      <w:r>
-        <w:t>MissionMap</w:t>
-      </w:r>
-      <w:bookmarkEnd w:id="15"/>
-      <w:proofErr w:type="spellEnd"/>
-    </w:p>
-    <w:p>
-      <w:pPr>
-        <w:keepNext/>
-      </w:pPr>
-      <w:r>
-        <w:rPr>
-          <w:noProof/>
-          <w:lang w:eastAsia="ja-JP"/>
-        </w:rPr>
-        <w:drawing>
-          <wp:inline distT="0" distB="0" distL="0" distR="0" wp14:anchorId="39405A43" wp14:editId="74D39979">
-            <wp:extent cx="5612130" cy="3102610"/>
-            <wp:effectExtent l="0" t="0" r="7620" b="2540"/>
-            <wp:docPr id="12" name="Image 12"/>
-            <wp:cNvGraphicFramePr>
-              <a:graphicFrameLocks xmlns:a="http://schemas.openxmlformats.org/drawingml/2006/main" noChangeAspect="1"/>
-            </wp:cNvGraphicFramePr>
-            <a:graphic xmlns:a="http://schemas.openxmlformats.org/drawingml/2006/main">
-              <a:graphicData uri="http://schemas.openxmlformats.org/drawingml/2006/picture">
-                <pic:pic xmlns:pic="http://schemas.openxmlformats.org/drawingml/2006/picture">
-                  <pic:nvPicPr>
-                    <pic:cNvPr id="0" name=""/>
-                    <pic:cNvPicPr/>
-                  </pic:nvPicPr>
-                  <pic:blipFill>
-                    <a:blip r:embed="rId17"/>
-                    <a:stretch>
-                      <a:fillRect/>
-                    </a:stretch>
-                  </pic:blipFill>
-                  <pic:spPr>
-                    <a:xfrm>
-                      <a:off x="0" y="0"/>
-                      <a:ext cx="5612130" cy="3102610"/>
-                    </a:xfrm>
-                    <a:prstGeom prst="rect">
-                      <a:avLst/>
-                    </a:prstGeom>
-                  </pic:spPr>
-                </pic:pic>
-              </a:graphicData>
-            </a:graphic>
-          </wp:inline>
-        </w:drawing>
-      </w:r>
-    </w:p>
-    <w:p>
-      <w:pPr>
-        <w:pStyle w:val="Lgende"/>
-        <w:jc w:val="center"/>
-      </w:pPr>
-      <w:r>
-        <w:t xml:space="preserve">Figure </w:t>
-      </w:r>
-      <w:fldSimple w:instr=" SEQ Figure \* ARABIC ">
-        <w:r>
-          <w:rPr>
-            <w:noProof/>
-          </w:rPr>
-          <w:t>9</w:t>
-        </w:r>
-      </w:fldSimple>
-      <w:r>
-        <w:t xml:space="preserve">: Fiche </w:t>
-      </w:r>
-      <w:proofErr w:type="spellStart"/>
-      <w:r>
-        <w:t>MissionMap</w:t>
-      </w:r>
-      <w:proofErr w:type="spellEnd"/>
-    </w:p>
-    <w:p>
-      <w:pPr>
-        <w:pStyle w:val="Titre3"/>
-        <w:numPr>
-          <w:ilvl w:val="0"/>
-          <w:numId w:val="15"/>
-        </w:numPr>
-      </w:pPr>
-      <w:bookmarkStart w:id="16" w:name="_Toc438129563"/>
+      <w:bookmarkStart w:id="16" w:name="_Toc438141993"/>
       <w:r>
         <w:t xml:space="preserve">Fiche </w:t>
       </w:r>
@@ -4688,6 +5014,7 @@
     <w:p/>
     <w:p>
       <w:pPr>
+        <w:keepNext/>
         <w:tabs>
           <w:tab w:val="left" w:pos="2490"/>
         </w:tabs>
@@ -4696,10 +5023,10 @@
       <w:r>
         <w:rPr>
           <w:noProof/>
-          <w:lang w:eastAsia="ja-JP"/>
+          <w:lang w:eastAsia="fr-FR"/>
         </w:rPr>
         <w:drawing>
-          <wp:inline distT="0" distB="0" distL="0" distR="0">
+          <wp:inline distT="0" distB="0" distL="0" distR="0" wp14:anchorId="7D8824CB" wp14:editId="6AF87F32">
             <wp:extent cx="5760720" cy="2170318"/>
             <wp:effectExtent l="0" t="0" r="0" b="1905"/>
             <wp:docPr id="10" name="Image 10" descr="https://puu.sh/lUm9b/0ff5c3b34f.png"/>
@@ -4716,7 +5043,7 @@
                     </pic:cNvPicPr>
                   </pic:nvPicPr>
                   <pic:blipFill>
-                    <a:blip r:embed="rId18">
+                    <a:blip r:embed="rId17">
                       <a:extLst>
                         <a:ext uri="{28A0092B-C50C-407E-A947-70E740481C1C}">
                           <a14:useLocalDpi xmlns:a14="http://schemas.microsoft.com/office/drawing/2010/main" val="0"/>
@@ -4750,14 +5077,45 @@
     </w:p>
     <w:p>
       <w:pPr>
+        <w:pStyle w:val="Lgende"/>
+        <w:jc w:val="center"/>
+      </w:pPr>
+      <w:r>
+        <w:t xml:space="preserve">Figure </w:t>
+      </w:r>
+      <w:fldSimple w:instr=" SEQ Figure \* ARABIC ">
+        <w:r>
+          <w:rPr>
+            <w:noProof/>
+          </w:rPr>
+          <w:t>10</w:t>
+        </w:r>
+      </w:fldSimple>
+      <w:r>
+        <w:t xml:space="preserve"> : Fiche </w:t>
+      </w:r>
+      <w:proofErr w:type="spellStart"/>
+      <w:r>
+        <w:t>LoadMission</w:t>
+      </w:r>
+      <w:proofErr w:type="spellEnd"/>
+    </w:p>
+    <w:p>
+      <w:r>
+        <w:br w:type="page"/>
+      </w:r>
+    </w:p>
+    <w:p>
+      <w:pPr>
         <w:pStyle w:val="Titre1"/>
         <w:numPr>
           <w:ilvl w:val="0"/>
           <w:numId w:val="2"/>
         </w:numPr>
       </w:pPr>
-      <w:bookmarkStart w:id="17" w:name="_Toc438129564"/>
-      <w:r>
+      <w:bookmarkStart w:id="17" w:name="_Toc438141994"/>
+      <w:r>
+        <w:lastRenderedPageBreak/>
         <w:t>Tests</w:t>
       </w:r>
       <w:bookmarkEnd w:id="17"/>
@@ -4770,11 +5128,404 @@
           <w:numId w:val="11"/>
         </w:numPr>
       </w:pPr>
-      <w:bookmarkStart w:id="18" w:name="_Toc438129565"/>
+      <w:bookmarkStart w:id="18" w:name="_Toc438141995"/>
       <w:r>
         <w:t>Tests unitaires</w:t>
       </w:r>
       <w:bookmarkEnd w:id="18"/>
+    </w:p>
+    <w:p>
+      <w:pPr>
+        <w:ind w:firstLine="360"/>
+        <w:jc w:val="both"/>
+      </w:pPr>
+      <w:r>
+        <w:t xml:space="preserve">Nos méthodes ayant général une sortie de type </w:t>
+      </w:r>
+      <w:proofErr w:type="spellStart"/>
+      <w:r>
+        <w:rPr>
+          <w:i/>
+        </w:rPr>
+        <w:t>void</w:t>
+      </w:r>
+      <w:proofErr w:type="spellEnd"/>
+      <w:r>
+        <w:t xml:space="preserve">, nous n’avons pu créer des tests unitaires que sur certaines fonctions. Ces fonctions sont (avec le type de la sortie) : </w:t>
+      </w:r>
+    </w:p>
+    <w:p>
+      <w:pPr>
+        <w:pStyle w:val="Paragraphedeliste"/>
+        <w:numPr>
+          <w:ilvl w:val="0"/>
+          <w:numId w:val="16"/>
+        </w:numPr>
+        <w:jc w:val="both"/>
+      </w:pPr>
+      <w:proofErr w:type="spellStart"/>
+      <w:proofErr w:type="gramStart"/>
+      <w:r>
+        <w:t>Astronaut.ToString</w:t>
+      </w:r>
+      <w:proofErr w:type="spellEnd"/>
+      <w:r>
+        <w:t>(</w:t>
+      </w:r>
+      <w:proofErr w:type="gramEnd"/>
+      <w:r>
+        <w:t>) : string</w:t>
+      </w:r>
+    </w:p>
+    <w:p>
+      <w:pPr>
+        <w:pStyle w:val="Paragraphedeliste"/>
+        <w:numPr>
+          <w:ilvl w:val="0"/>
+          <w:numId w:val="16"/>
+        </w:numPr>
+        <w:jc w:val="both"/>
+      </w:pPr>
+      <w:proofErr w:type="spellStart"/>
+      <w:proofErr w:type="gramStart"/>
+      <w:r>
+        <w:t>Day.ToString</w:t>
+      </w:r>
+      <w:proofErr w:type="spellEnd"/>
+      <w:r>
+        <w:t>(</w:t>
+      </w:r>
+      <w:proofErr w:type="gramEnd"/>
+      <w:r>
+        <w:t xml:space="preserve">) : </w:t>
+      </w:r>
+      <w:proofErr w:type="spellStart"/>
+      <w:r>
+        <w:t>string</w:t>
+      </w:r>
+    </w:p>
+    <w:p>
+      <w:pPr>
+        <w:pStyle w:val="Paragraphedeliste"/>
+        <w:numPr>
+          <w:ilvl w:val="0"/>
+          <w:numId w:val="16"/>
+        </w:numPr>
+        <w:jc w:val="both"/>
+        <w:rPr>
+          <w:lang w:val="en-US"/>
+        </w:rPr>
+      </w:pPr>
+      <w:r>
+        <w:rPr>
+          <w:lang w:val="en-US"/>
+        </w:rPr>
+        <w:t>Day.TaskInfo</w:t>
+      </w:r>
+      <w:proofErr w:type="spellEnd"/>
+      <w:r>
+        <w:rPr>
+          <w:lang w:val="en-US"/>
+        </w:rPr>
+        <w:t>(</w:t>
+      </w:r>
+      <w:r>
+        <w:rPr>
+          <w:b/>
+          <w:lang w:val="en-US"/>
+        </w:rPr>
+        <w:t>Task</w:t>
+      </w:r>
+      <w:r>
+        <w:rPr>
+          <w:lang w:val="en-US"/>
+        </w:rPr>
+        <w:t xml:space="preserve"> task) : </w:t>
+      </w:r>
+      <w:r>
+        <w:rPr>
+          <w:rFonts w:cs="Consolas"/>
+          <w:color w:val="000000" w:themeColor="text1"/>
+          <w:lang w:val="en-US"/>
+        </w:rPr>
+        <w:t>string[]</w:t>
+      </w:r>
+    </w:p>
+    <w:p>
+      <w:pPr>
+        <w:pStyle w:val="Paragraphedeliste"/>
+        <w:numPr>
+          <w:ilvl w:val="0"/>
+          <w:numId w:val="16"/>
+        </w:numPr>
+        <w:jc w:val="both"/>
+      </w:pPr>
+      <w:proofErr w:type="spellStart"/>
+      <w:proofErr w:type="gramStart"/>
+      <w:r>
+        <w:t>Task.GetInfo</w:t>
+      </w:r>
+      <w:proofErr w:type="spellEnd"/>
+      <w:r>
+        <w:t>[</w:t>
+      </w:r>
+      <w:proofErr w:type="gramEnd"/>
+      <w:r>
+        <w:t>] : string</w:t>
+      </w:r>
+    </w:p>
+    <w:p>
+      <w:pPr>
+        <w:pStyle w:val="Paragraphedeliste"/>
+        <w:numPr>
+          <w:ilvl w:val="0"/>
+          <w:numId w:val="16"/>
+        </w:numPr>
+        <w:jc w:val="both"/>
+      </w:pPr>
+      <w:proofErr w:type="spellStart"/>
+      <w:proofErr w:type="gramStart"/>
+      <w:r>
+        <w:t>Task.FormatHour</w:t>
+      </w:r>
+      <w:proofErr w:type="spellEnd"/>
+      <w:r>
+        <w:t>(</w:t>
+      </w:r>
+      <w:proofErr w:type="spellStart"/>
+      <w:proofErr w:type="gramEnd"/>
+      <w:r>
+        <w:rPr>
+          <w:b/>
+        </w:rPr>
+        <w:t>int</w:t>
+      </w:r>
+      <w:proofErr w:type="spellEnd"/>
+      <w:r>
+        <w:t xml:space="preserve"> Time)</w:t>
+      </w:r>
+      <w:r>
+        <w:t> : string</w:t>
+      </w:r>
+    </w:p>
+    <w:p>
+      <w:pPr>
+        <w:pStyle w:val="Paragraphedeliste"/>
+        <w:numPr>
+          <w:ilvl w:val="0"/>
+          <w:numId w:val="16"/>
+        </w:numPr>
+        <w:autoSpaceDE w:val="0"/>
+        <w:autoSpaceDN w:val="0"/>
+        <w:adjustRightInd w:val="0"/>
+        <w:spacing w:after="0" w:line="240" w:lineRule="auto"/>
+        <w:jc w:val="both"/>
+        <w:rPr>
+          <w:rFonts w:cs="Consolas"/>
+          <w:color w:val="000000" w:themeColor="text1"/>
+          <w:lang w:val="en-US"/>
+        </w:rPr>
+      </w:pPr>
+      <w:proofErr w:type="spellStart"/>
+      <w:r>
+        <w:rPr>
+          <w:color w:val="000000" w:themeColor="text1"/>
+          <w:lang w:val="en-US"/>
+        </w:rPr>
+        <w:t>Mission.</w:t>
+      </w:r>
+      <w:r>
+        <w:rPr>
+          <w:rFonts w:cs="Consolas"/>
+          <w:color w:val="000000" w:themeColor="text1"/>
+          <w:lang w:val="en-US"/>
+        </w:rPr>
+        <w:t>MartianTime</w:t>
+      </w:r>
+      <w:proofErr w:type="spellEnd"/>
+      <w:r>
+        <w:rPr>
+          <w:rFonts w:cs="Consolas"/>
+          <w:color w:val="000000" w:themeColor="text1"/>
+          <w:lang w:val="en-US"/>
+        </w:rPr>
+        <w:t>(</w:t>
+      </w:r>
+      <w:r>
+        <w:rPr>
+          <w:rFonts w:cs="Consolas"/>
+          <w:b/>
+          <w:color w:val="000000" w:themeColor="text1"/>
+          <w:lang w:val="en-US"/>
+        </w:rPr>
+        <w:t>double</w:t>
+      </w:r>
+      <w:r>
+        <w:rPr>
+          <w:rFonts w:cs="Consolas"/>
+          <w:color w:val="000000" w:themeColor="text1"/>
+          <w:lang w:val="en-US"/>
+        </w:rPr>
+        <w:t xml:space="preserve"> </w:t>
+      </w:r>
+      <w:proofErr w:type="spellStart"/>
+      <w:r>
+        <w:rPr>
+          <w:rFonts w:cs="Consolas"/>
+          <w:color w:val="000000" w:themeColor="text1"/>
+          <w:lang w:val="en-US"/>
+        </w:rPr>
+        <w:t>SecondsBegin</w:t>
+      </w:r>
+      <w:proofErr w:type="spellEnd"/>
+      <w:r>
+        <w:rPr>
+          <w:rFonts w:cs="Consolas"/>
+          <w:color w:val="000000" w:themeColor="text1"/>
+          <w:lang w:val="en-US"/>
+        </w:rPr>
+        <w:t xml:space="preserve">, </w:t>
+      </w:r>
+      <w:r>
+        <w:rPr>
+          <w:rFonts w:cs="Consolas"/>
+          <w:b/>
+          <w:color w:val="000000" w:themeColor="text1"/>
+          <w:lang w:val="en-US"/>
+        </w:rPr>
+        <w:t>out</w:t>
+      </w:r>
+      <w:r>
+        <w:rPr>
+          <w:rFonts w:cs="Consolas"/>
+          <w:color w:val="000000" w:themeColor="text1"/>
+          <w:lang w:val="en-US"/>
+        </w:rPr>
+        <w:t xml:space="preserve"> </w:t>
+      </w:r>
+      <w:proofErr w:type="spellStart"/>
+      <w:r>
+        <w:rPr>
+          <w:rFonts w:cs="Consolas"/>
+          <w:b/>
+          <w:color w:val="000000" w:themeColor="text1"/>
+          <w:lang w:val="en-US"/>
+        </w:rPr>
+        <w:t>int</w:t>
+      </w:r>
+      <w:proofErr w:type="spellEnd"/>
+      <w:r>
+        <w:rPr>
+          <w:rFonts w:cs="Consolas"/>
+          <w:color w:val="000000" w:themeColor="text1"/>
+          <w:lang w:val="en-US"/>
+        </w:rPr>
+        <w:t xml:space="preserve"> </w:t>
+      </w:r>
+      <w:proofErr w:type="spellStart"/>
+      <w:r>
+        <w:rPr>
+          <w:rFonts w:cs="Consolas"/>
+          <w:color w:val="000000" w:themeColor="text1"/>
+          <w:lang w:val="en-US"/>
+        </w:rPr>
+        <w:t>nbDay</w:t>
+      </w:r>
+      <w:proofErr w:type="spellEnd"/>
+      <w:r>
+        <w:rPr>
+          <w:rFonts w:cs="Consolas"/>
+          <w:color w:val="000000" w:themeColor="text1"/>
+          <w:lang w:val="en-US"/>
+        </w:rPr>
+        <w:t>) : string</w:t>
+      </w:r>
+    </w:p>
+    <w:p>
+      <w:pPr>
+        <w:pStyle w:val="Paragraphedeliste"/>
+        <w:numPr>
+          <w:ilvl w:val="0"/>
+          <w:numId w:val="16"/>
+        </w:numPr>
+        <w:autoSpaceDE w:val="0"/>
+        <w:autoSpaceDN w:val="0"/>
+        <w:adjustRightInd w:val="0"/>
+        <w:spacing w:after="0" w:line="240" w:lineRule="auto"/>
+        <w:jc w:val="both"/>
+        <w:rPr>
+          <w:rFonts w:cs="Consolas"/>
+          <w:color w:val="000000" w:themeColor="text1"/>
+        </w:rPr>
+      </w:pPr>
+      <w:proofErr w:type="spellStart"/>
+      <w:proofErr w:type="gramStart"/>
+      <w:r>
+        <w:rPr>
+          <w:rFonts w:cs="Consolas"/>
+          <w:color w:val="000000" w:themeColor="text1"/>
+        </w:rPr>
+        <w:t>FormatHour</w:t>
+      </w:r>
+      <w:proofErr w:type="spellEnd"/>
+      <w:r>
+        <w:rPr>
+          <w:rFonts w:cs="Consolas"/>
+          <w:color w:val="000000" w:themeColor="text1"/>
+        </w:rPr>
+        <w:t>(</w:t>
+      </w:r>
+      <w:proofErr w:type="spellStart"/>
+      <w:proofErr w:type="gramEnd"/>
+      <w:r>
+        <w:rPr>
+          <w:rFonts w:cs="Consolas"/>
+          <w:b/>
+          <w:color w:val="000000" w:themeColor="text1"/>
+        </w:rPr>
+        <w:t>int</w:t>
+      </w:r>
+      <w:proofErr w:type="spellEnd"/>
+      <w:r>
+        <w:rPr>
+          <w:rFonts w:cs="Consolas"/>
+          <w:color w:val="000000" w:themeColor="text1"/>
+        </w:rPr>
+        <w:t xml:space="preserve"> Time) : string</w:t>
+      </w:r>
+    </w:p>
+    <w:p>
+      <w:pPr>
+        <w:ind w:left="360"/>
+        <w:jc w:val="both"/>
+        <w:rPr>
+          <w:lang w:val="en-US"/>
+        </w:rPr>
+      </w:pPr>
+    </w:p>
+    <w:p>
+      <w:pPr>
+        <w:ind w:firstLine="360"/>
+        <w:jc w:val="both"/>
+        <w:rPr>
+          <w:noProof/>
+          <w:lang w:eastAsia="fr-FR"/>
+        </w:rPr>
+      </w:pPr>
+      <w:r>
+        <w:rPr>
+          <w:noProof/>
+          <w:lang w:eastAsia="fr-FR"/>
+        </w:rPr>
+        <w:t>Les tests unitaires ont été générés gr</w:t>
+      </w:r>
+      <w:r>
+        <w:rPr>
+          <w:noProof/>
+          <w:lang w:eastAsia="fr-FR"/>
+        </w:rPr>
+        <w:t xml:space="preserve">âce aux outils de Visual Studio. Ils ont permis de vérifier que le fonctionnement de ces fonctions est conforme à ce que nous attendions. </w:t>
+      </w:r>
     </w:p>
     <w:p>
       <w:pPr>
@@ -4784,7 +5535,7 @@
           <w:numId w:val="11"/>
         </w:numPr>
       </w:pPr>
-      <w:bookmarkStart w:id="19" w:name="_Toc438129566"/>
+      <w:bookmarkStart w:id="19" w:name="_Toc438141996"/>
       <w:r>
         <w:t>Tests fonctionnels</w:t>
       </w:r>
@@ -4793,6 +5544,7 @@
     <w:p>
       <w:pPr>
         <w:pStyle w:val="Titre4"/>
+        <w:jc w:val="both"/>
       </w:pPr>
       <w:r>
         <w:t>Test 1 : Gestion de tâches courantes</w:t>
@@ -4801,6 +5553,7 @@
     <w:p>
       <w:pPr>
         <w:spacing w:after="0"/>
+        <w:jc w:val="both"/>
       </w:pPr>
       <w:r>
         <w:t xml:space="preserve">Ce qui va être testé : </w:t>
@@ -4814,6 +5567,7 @@
           <w:numId w:val="14"/>
         </w:numPr>
         <w:spacing w:after="0"/>
+        <w:jc w:val="both"/>
       </w:pPr>
       <w:r>
         <w:t>Lecture du compte-rendu</w:t>
@@ -4827,6 +5581,7 @@
           <w:numId w:val="14"/>
         </w:numPr>
         <w:spacing w:after="0"/>
+        <w:jc w:val="both"/>
       </w:pPr>
       <w:r>
         <w:t>Edition du compte-rendu</w:t>
@@ -4839,6 +5594,7 @@
           <w:ilvl w:val="0"/>
           <w:numId w:val="14"/>
         </w:numPr>
+        <w:jc w:val="both"/>
       </w:pPr>
       <w:r>
         <w:t>Suppression et ajout d’une tâche</w:t>
@@ -4851,9 +5607,9 @@
           <w:ilvl w:val="0"/>
           <w:numId w:val="14"/>
         </w:numPr>
-      </w:pPr>
-      <w:r>
-        <w:lastRenderedPageBreak/>
+        <w:jc w:val="both"/>
+      </w:pPr>
+      <w:r>
         <w:t>Gestion des horaires</w:t>
       </w:r>
     </w:p>
@@ -4864,6 +5620,7 @@
           <w:ilvl w:val="0"/>
           <w:numId w:val="14"/>
         </w:numPr>
+        <w:jc w:val="both"/>
       </w:pPr>
       <w:r>
         <w:t>Limite de caractères sur le descriptif</w:t>
@@ -4876,6 +5633,7 @@
           <w:ilvl w:val="0"/>
           <w:numId w:val="14"/>
         </w:numPr>
+        <w:jc w:val="both"/>
       </w:pPr>
       <w:r>
         <w:t>Edition d’une tâche</w:t>
@@ -4888,12 +5646,17 @@
           <w:ilvl w:val="0"/>
           <w:numId w:val="14"/>
         </w:numPr>
+        <w:jc w:val="both"/>
       </w:pPr>
       <w:r>
         <w:t>Sauvegarde</w:t>
       </w:r>
     </w:p>
     <w:p>
+      <w:pPr>
+        <w:ind w:firstLine="360"/>
+        <w:jc w:val="both"/>
+      </w:pPr>
       <w:r>
         <w:t xml:space="preserve">L’utilisateur lance l’application avec le fichier de base </w:t>
       </w:r>
@@ -4918,6 +5681,8 @@
     <w:p>
       <w:pPr>
         <w:spacing w:after="0"/>
+        <w:ind w:firstLine="360"/>
+        <w:jc w:val="both"/>
       </w:pPr>
       <w:r>
         <w:t>Il supprimera l’activité « </w:t>
@@ -4947,6 +5712,7 @@
     </w:p>
     <w:p>
       <w:pPr>
+        <w:jc w:val="both"/>
         <w:rPr>
           <w:i/>
           <w:lang w:val="en-US"/>
@@ -4969,6 +5735,8 @@
     </w:p>
     <w:p>
       <w:pPr>
+        <w:ind w:firstLine="708"/>
+        <w:jc w:val="both"/>
         <w:rPr>
           <w:lang w:val="en-US"/>
         </w:rPr>
@@ -4998,6 +5766,8 @@
     <w:p>
       <w:pPr>
         <w:spacing w:after="0"/>
+        <w:ind w:firstLine="708"/>
+        <w:jc w:val="both"/>
       </w:pPr>
       <w:r>
         <w:t>En cas d’erreur</w:t>
@@ -5014,6 +5784,7 @@
     </w:p>
     <w:p>
       <w:pPr>
+        <w:jc w:val="both"/>
         <w:rPr>
           <w:i/>
           <w:lang w:val="en-US"/>
@@ -5042,6 +5813,10 @@
       </w:r>
     </w:p>
     <w:p>
+      <w:pPr>
+        <w:ind w:firstLine="708"/>
+        <w:jc w:val="both"/>
+      </w:pPr>
       <w:r>
         <w:t>Une fois l’activité validée, il sera ramené sur le menu princi</w:t>
       </w:r>
@@ -5076,8 +5851,10 @@
     <w:p>
       <w:pPr>
         <w:pStyle w:val="Titre4"/>
-      </w:pPr>
-      <w:r>
+        <w:jc w:val="both"/>
+      </w:pPr>
+      <w:r>
+        <w:lastRenderedPageBreak/>
         <w:t>T</w:t>
       </w:r>
       <w:r>
@@ -5096,6 +5873,7 @@
     <w:p>
       <w:pPr>
         <w:spacing w:after="0"/>
+        <w:jc w:val="both"/>
       </w:pPr>
       <w:r>
         <w:t>Ce qui va être testé :</w:t>
@@ -5108,6 +5886,7 @@
           <w:ilvl w:val="0"/>
           <w:numId w:val="14"/>
         </w:numPr>
+        <w:jc w:val="both"/>
       </w:pPr>
       <w:r>
         <w:t>Chargement d’une mission précédemment enregistrée</w:t>
@@ -5120,6 +5899,7 @@
           <w:ilvl w:val="0"/>
           <w:numId w:val="14"/>
         </w:numPr>
+        <w:jc w:val="both"/>
       </w:pPr>
       <w:r>
         <w:t>Ajout d’une mission en extérieur</w:t>
@@ -5132,12 +5912,10 @@
           <w:ilvl w:val="0"/>
           <w:numId w:val="14"/>
         </w:numPr>
-      </w:pPr>
-      <w:r>
-        <w:t>Recherche</w:t>
-      </w:r>
-      <w:r>
-        <w:t xml:space="preserve"> sur la carte une période donnée</w:t>
+        <w:jc w:val="both"/>
+      </w:pPr>
+      <w:r>
+        <w:t>Recherche sur la carte une période donnée</w:t>
       </w:r>
     </w:p>
     <w:p>
@@ -5147,6 +5925,7 @@
           <w:ilvl w:val="0"/>
           <w:numId w:val="14"/>
         </w:numPr>
+        <w:jc w:val="both"/>
       </w:pPr>
       <w:r>
         <w:t>Recherche sur les jours pour un mot-clé donné sur une période donnée</w:t>
@@ -5155,22 +5934,47 @@
     <w:p>
       <w:pPr>
         <w:pStyle w:val="Paragraphedeliste"/>
-      </w:pPr>
-    </w:p>
-    <w:p>
-      <w:r>
-        <w:t xml:space="preserve">L’utilisateur lance l’application et va charger la mission précédemment enregistrée en sélectionnant le fichier décrivant la mission et le fichier sauvegardé. Une fois cela </w:t>
-      </w:r>
-      <w:proofErr w:type="gramStart"/>
-      <w:r>
-        <w:t>effectuer</w:t>
-      </w:r>
-      <w:proofErr w:type="gramEnd"/>
-      <w:r>
-        <w:t>, l’utilisateur vérifiera que les modifications apportées à l’emploi du temps de base aient bien été pris en compte dans le chargement.</w:t>
-      </w:r>
-    </w:p>
-    <w:p>
+        <w:jc w:val="both"/>
+      </w:pPr>
+    </w:p>
+    <w:p>
+      <w:pPr>
+        <w:ind w:firstLine="360"/>
+        <w:jc w:val="both"/>
+      </w:pPr>
+      <w:r>
+        <w:t>L’utilis</w:t>
+      </w:r>
+      <w:r>
+        <w:t xml:space="preserve">ateur lance l’application et charge </w:t>
+      </w:r>
+      <w:r>
+        <w:t>la mission précédemment enregistrée en sélectionnant le fichier décrivant la mission et le fichier sauvegardé. Une fois</w:t>
+      </w:r>
+      <w:r>
+        <w:t xml:space="preserve"> que cela est effectué</w:t>
+      </w:r>
+      <w:r>
+        <w:t xml:space="preserve">, l’utilisateur vérifiera que les modifications apportées à l’emploi du temps de base </w:t>
+      </w:r>
+      <w:r>
+        <w:t>ont</w:t>
+      </w:r>
+      <w:r>
+        <w:t xml:space="preserve"> bien été pris</w:t>
+      </w:r>
+      <w:r>
+        <w:t>es</w:t>
+      </w:r>
+      <w:r>
+        <w:t xml:space="preserve"> en compte dans le chargement.</w:t>
+      </w:r>
+    </w:p>
+    <w:p>
+      <w:pPr>
+        <w:ind w:firstLine="360"/>
+        <w:jc w:val="both"/>
+      </w:pPr>
       <w:r>
         <w:t xml:space="preserve">Une fois sur le jour en cours, il supprimera l’activité </w:t>
       </w:r>
@@ -5225,17 +6029,40 @@
         <w:t xml:space="preserve"> </w:t>
       </w:r>
       <w:r>
-        <w:t>en sélectionnant les deux Astronautes. Avant de valider il double cliquera sur la carte à droite et indiquera un lieu autre que la base de la mission.</w:t>
-      </w:r>
-    </w:p>
-    <w:p>
-      <w:r>
-        <w:t>Une fois cette étape effectué l’utilisateur pourra valider l’ajout de la tâche.</w:t>
-      </w:r>
-    </w:p>
-    <w:p>
-      <w:r>
-        <w:t xml:space="preserve">Une fois ce la effectué, l’utilisateur cliquera sur </w:t>
+        <w:t>en sélectionnant c</w:t>
+      </w:r>
+      <w:r>
+        <w:t>es deux Astronautes. Avant de valider</w:t>
+      </w:r>
+      <w:r>
+        <w:t>, il double-</w:t>
+      </w:r>
+      <w:r>
+        <w:t>cliquera sur la carte à droite et indiquera un lieu autre que la base de la mission.</w:t>
+      </w:r>
+      <w:r>
+        <w:t xml:space="preserve"> </w:t>
+      </w:r>
+      <w:r>
+        <w:t>Une fois cette étape effectué</w:t>
+      </w:r>
+      <w:r>
+        <w:t>e,</w:t>
+      </w:r>
+      <w:r>
+        <w:t xml:space="preserve"> l’utilisateur pourra valider l’ajout de la tâche.</w:t>
+      </w:r>
+    </w:p>
+    <w:p>
+      <w:pPr>
+        <w:ind w:firstLine="360"/>
+        <w:jc w:val="both"/>
+      </w:pPr>
+      <w:r>
+        <w:t>Ensuite</w:t>
+      </w:r>
+      <w:r>
+        <w:t xml:space="preserve">, l’utilisateur cliquera sur </w:t>
       </w:r>
       <w:proofErr w:type="spellStart"/>
       <w:r>
@@ -5266,79 +6093,155 @@
         <w:t xml:space="preserve"> </w:t>
       </w:r>
       <w:r>
-        <w:t xml:space="preserve"> et sur la nouvelle fenêtre sélectionnera une plage de Jour comprenant celui ou a été ajouté en extérieur. </w:t>
-      </w:r>
-      <w:r>
-        <w:t xml:space="preserve"> En cliquant sur le bouton </w:t>
+        <w:t xml:space="preserve"> et sur la nouvelle fenêtre</w:t>
+      </w:r>
+      <w:r>
+        <w:t>, il sélectionnera une plage de j</w:t>
+      </w:r>
+      <w:r>
+        <w:t>our</w:t>
+      </w:r>
+      <w:r>
+        <w:t xml:space="preserve">s comprenant celui où a été vient d’être ajoutée l’activité </w:t>
+      </w:r>
+      <w:proofErr w:type="spellStart"/>
+      <w:r>
+        <w:rPr>
+          <w:i/>
+        </w:rPr>
+        <w:t>Outside</w:t>
+      </w:r>
+      <w:proofErr w:type="spellEnd"/>
+      <w:r>
+        <w:rPr>
+          <w:i/>
+        </w:rPr>
+        <w:t xml:space="preserve"> </w:t>
+      </w:r>
+      <w:proofErr w:type="spellStart"/>
+      <w:r>
+        <w:rPr>
+          <w:i/>
+        </w:rPr>
+        <w:t>Experiment</w:t>
+      </w:r>
+      <w:proofErr w:type="spellEnd"/>
+      <w:r>
+        <w:t xml:space="preserve">. </w:t>
+      </w:r>
+      <w:r>
+        <w:t xml:space="preserve">En cliquant sur le bouton </w:t>
       </w:r>
       <w:r>
         <w:rPr>
           <w:b/>
           <w:i/>
         </w:rPr>
-        <w:t xml:space="preserve">Afficher </w:t>
-      </w:r>
-      <w:r>
-        <w:t xml:space="preserve">l’utilisateur verra alors s’afficher un (ou plusieurs) marqueur indiquant la position des missions en extérieurs. En cliquant sur un de ces marqueurs, </w:t>
+        <w:t>Afficher</w:t>
+      </w:r>
+      <w:r>
+        <w:rPr>
+          <w:b/>
+          <w:i/>
+        </w:rPr>
+        <w:t>,</w:t>
+      </w:r>
+      <w:r>
+        <w:rPr>
+          <w:b/>
+          <w:i/>
+        </w:rPr>
+        <w:t xml:space="preserve"> </w:t>
+      </w:r>
+      <w:r>
+        <w:t xml:space="preserve">l’utilisateur verra alors s’afficher un (ou plusieurs) marqueur indiquant la position des missions en extérieurs. En cliquant sur un </w:t>
+      </w:r>
+      <w:r>
+        <w:t>de ces marqueurs, l’utilisateur</w:t>
+      </w:r>
+      <w:r>
+        <w:t xml:space="preserve"> verra apparaître une fenêtre </w:t>
+      </w:r>
+      <w:r>
+        <w:t>donnant les détails de la tâche</w:t>
+      </w:r>
+      <w:r>
+        <w:t>.</w:t>
+      </w:r>
+    </w:p>
+    <w:p>
+      <w:pPr>
+        <w:ind w:firstLine="360"/>
+        <w:jc w:val="both"/>
+      </w:pPr>
+      <w:r>
+        <w:t>Enfin,</w:t>
+      </w:r>
+      <w:r>
+        <w:t xml:space="preserve"> l’utilisateur fermera la fenêtre de la carte. Il cliquera ensuite sur le bouton </w:t>
+      </w:r>
+      <w:r>
+        <w:rPr>
+          <w:i/>
+        </w:rPr>
+        <w:t>Recherche</w:t>
+      </w:r>
+      <w:r>
+        <w:t xml:space="preserve"> ce qui ouvrira l’interface de Recherche. En écrivant le nom d’une tâche (</w:t>
+      </w:r>
+      <w:proofErr w:type="spellStart"/>
+      <w:r>
+        <w:rPr>
+          <w:i/>
+        </w:rPr>
+        <w:t>Outside</w:t>
+      </w:r>
+      <w:proofErr w:type="spellEnd"/>
+      <w:r>
+        <w:rPr>
+          <w:i/>
+        </w:rPr>
+        <w:t xml:space="preserve"> </w:t>
+      </w:r>
+      <w:proofErr w:type="spellStart"/>
+      <w:r>
+        <w:rPr>
+          <w:i/>
+        </w:rPr>
+        <w:t>Experiment</w:t>
+      </w:r>
+      <w:proofErr w:type="spellEnd"/>
+      <w:r>
+        <w:rPr>
+          <w:i/>
+        </w:rPr>
+        <w:t xml:space="preserve"> </w:t>
+      </w:r>
+      <w:r>
+        <w:t xml:space="preserve">par exemple)  ce qui affichera les tâche portant </w:t>
       </w:r>
       <w:proofErr w:type="gramStart"/>
       <w:r>
-        <w:t>l’utilisateurs</w:t>
+        <w:t>ce nom</w:t>
+      </w:r>
+      <w:r>
+        <w:t>,</w:t>
+      </w:r>
+      <w:r>
+        <w:t xml:space="preserve"> classé</w:t>
+      </w:r>
+      <w:r>
+        <w:t>es</w:t>
       </w:r>
       <w:proofErr w:type="gramEnd"/>
       <w:r>
-        <w:t xml:space="preserve"> verra apparaître une fenêtre donnant les détails de la tâches.</w:t>
-      </w:r>
-    </w:p>
-    <w:p>
-      <w:r>
-        <w:lastRenderedPageBreak/>
-        <w:t xml:space="preserve">Une fois cela effectué, l’utilisateur fermera la fenêtre de la carte. Il cliquera ensuite sur le bouton </w:t>
-      </w:r>
-      <w:r>
-        <w:rPr>
-          <w:i/>
-        </w:rPr>
-        <w:t>Recherche</w:t>
-      </w:r>
-      <w:r>
-        <w:t xml:space="preserve"> ce qui ouvrira l’interface de Recherche. En écrivant le nom d’une tâche (</w:t>
-      </w:r>
-      <w:proofErr w:type="spellStart"/>
-      <w:r>
-        <w:rPr>
-          <w:i/>
-        </w:rPr>
-        <w:t>Outside</w:t>
-      </w:r>
-      <w:proofErr w:type="spellEnd"/>
-      <w:r>
-        <w:rPr>
-          <w:i/>
-        </w:rPr>
-        <w:t xml:space="preserve"> </w:t>
-      </w:r>
-      <w:proofErr w:type="spellStart"/>
-      <w:r>
-        <w:rPr>
-          <w:i/>
-        </w:rPr>
-        <w:t>Experiment</w:t>
-      </w:r>
-      <w:proofErr w:type="spellEnd"/>
-      <w:r>
-        <w:rPr>
-          <w:i/>
-        </w:rPr>
-        <w:t xml:space="preserve"> </w:t>
-      </w:r>
-      <w:r>
-        <w:t>par exemple)  ce qui affichera les tâche portant ce nom classé par ordre chronologique.</w:t>
+        <w:t xml:space="preserve"> par ordre chronologique.</w:t>
       </w:r>
     </w:p>
     <w:p>
       <w:pPr>
         <w:pStyle w:val="Titre4"/>
+        <w:jc w:val="both"/>
       </w:pPr>
       <w:r>
         <w:t>T</w:t>
@@ -5356,6 +6259,7 @@
     <w:p>
       <w:pPr>
         <w:spacing w:after="0"/>
+        <w:jc w:val="both"/>
       </w:pPr>
       <w:r>
         <w:t>Ce qui va être testé :</w:t>
@@ -5368,12 +6272,51 @@
           <w:ilvl w:val="0"/>
           <w:numId w:val="14"/>
         </w:numPr>
-      </w:pPr>
-      <w:r>
-        <w:t>Gestion des erreurs en cas d’absence du fichier XML d’initialisation dans le dossier de l’application</w:t>
-      </w:r>
-    </w:p>
-    <w:p/>
+        <w:jc w:val="both"/>
+      </w:pPr>
+      <w:r>
+        <w:t>Gestion des erreurs en c</w:t>
+      </w:r>
+      <w:r>
+        <w:t>as</w:t>
+      </w:r>
+      <w:r>
+        <w:t xml:space="preserve"> d’adresse image invalide</w:t>
+      </w:r>
+      <w:r>
+        <w:t xml:space="preserve"> </w:t>
+      </w:r>
+    </w:p>
+    <w:p>
+      <w:pPr>
+        <w:ind w:firstLine="360"/>
+        <w:jc w:val="both"/>
+      </w:pPr>
+      <w:r>
+        <w:t xml:space="preserve">L’utilisateur lance l’application et charge un fichier de mission avec une mauvaise adresse pour l’image. Il vérifie qu’aucune tâche n’apparaisse sur le niveau 2 (droite de l’écran), et que le bouton « Show </w:t>
+      </w:r>
+      <w:proofErr w:type="spellStart"/>
+      <w:r>
+        <w:t>Map</w:t>
+      </w:r>
+      <w:proofErr w:type="spellEnd"/>
+      <w:r>
+        <w:t xml:space="preserve"> Mission » fonctionne mais affiche une fiche sans </w:t>
+      </w:r>
+      <w:proofErr w:type="spellStart"/>
+      <w:r>
+        <w:t>map</w:t>
+      </w:r>
+      <w:proofErr w:type="spellEnd"/>
+      <w:r>
+        <w:t>.</w:t>
+      </w:r>
+    </w:p>
+    <w:p>
+      <w:pPr>
+        <w:jc w:val="both"/>
+      </w:pPr>
+    </w:p>
     <w:p>
       <w:pPr>
         <w:pStyle w:val="Titre2"/>
@@ -5382,14 +6325,105 @@
           <w:numId w:val="11"/>
         </w:numPr>
       </w:pPr>
-      <w:bookmarkStart w:id="20" w:name="_Toc438129567"/>
+      <w:bookmarkStart w:id="20" w:name="_Toc438141997"/>
       <w:r>
         <w:t>Résultats</w:t>
       </w:r>
       <w:bookmarkEnd w:id="20"/>
     </w:p>
     <w:p/>
-    <w:p/>
+    <w:p>
+      <w:pPr>
+        <w:keepNext/>
+      </w:pPr>
+      <w:r>
+        <w:rPr>
+          <w:noProof/>
+          <w:lang w:eastAsia="fr-FR"/>
+        </w:rPr>
+        <w:lastRenderedPageBreak/>
+        <w:drawing>
+          <wp:inline distT="0" distB="0" distL="0" distR="0" wp14:anchorId="6CA1D6E7" wp14:editId="17BE3F33">
+            <wp:extent cx="5642522" cy="1872691"/>
+            <wp:effectExtent l="0" t="0" r="0" b="0"/>
+            <wp:docPr id="13" name="Image 13"/>
+            <wp:cNvGraphicFramePr>
+              <a:graphicFrameLocks xmlns:a="http://schemas.openxmlformats.org/drawingml/2006/main" noChangeAspect="1"/>
+            </wp:cNvGraphicFramePr>
+            <a:graphic xmlns:a="http://schemas.openxmlformats.org/drawingml/2006/main">
+              <a:graphicData uri="http://schemas.openxmlformats.org/drawingml/2006/picture">
+                <pic:pic xmlns:pic="http://schemas.openxmlformats.org/drawingml/2006/picture">
+                  <pic:nvPicPr>
+                    <pic:cNvPr id="1" name=""/>
+                    <pic:cNvPicPr/>
+                  </pic:nvPicPr>
+                  <pic:blipFill rotWithShape="1">
+                    <a:blip r:embed="rId18"/>
+                    <a:srcRect l="636" t="58261" r="38539" b="5851"/>
+                    <a:stretch/>
+                  </pic:blipFill>
+                  <pic:spPr bwMode="auto">
+                    <a:xfrm>
+                      <a:off x="0" y="0"/>
+                      <a:ext cx="5662829" cy="1879431"/>
+                    </a:xfrm>
+                    <a:prstGeom prst="rect">
+                      <a:avLst/>
+                    </a:prstGeom>
+                    <a:ln>
+                      <a:noFill/>
+                    </a:ln>
+                    <a:extLst>
+                      <a:ext uri="{53640926-AAD7-44D8-BBD7-CCE9431645EC}">
+                        <a14:shadowObscured xmlns:a14="http://schemas.microsoft.com/office/drawing/2010/main"/>
+                      </a:ext>
+                    </a:extLst>
+                  </pic:spPr>
+                </pic:pic>
+              </a:graphicData>
+            </a:graphic>
+          </wp:inline>
+        </w:drawing>
+      </w:r>
+    </w:p>
+    <w:p>
+      <w:pPr>
+        <w:pStyle w:val="Lgende"/>
+        <w:jc w:val="center"/>
+      </w:pPr>
+      <w:r>
+        <w:t xml:space="preserve">Figure </w:t>
+      </w:r>
+      <w:fldSimple w:instr=" SEQ Figure \* ARABIC ">
+        <w:r>
+          <w:rPr>
+            <w:noProof/>
+          </w:rPr>
+          <w:t>11</w:t>
+        </w:r>
+      </w:fldSimple>
+      <w:r>
+        <w:t xml:space="preserve"> :</w:t>
+      </w:r>
+      <w:r>
+        <w:t xml:space="preserve"> Rapport des tests unitaires</w:t>
+      </w:r>
+    </w:p>
+    <w:p>
+      <w:pPr>
+        <w:rPr>
+          <w:i/>
+          <w:iCs/>
+          <w:color w:val="44546A" w:themeColor="text2"/>
+          <w:sz w:val="18"/>
+          <w:szCs w:val="18"/>
+        </w:rPr>
+      </w:pPr>
+      <w:r>
+        <w:tab/>
+        <w:t>Les tests fonctionnels</w:t>
+      </w:r>
+    </w:p>
     <w:p>
       <w:pPr>
         <w:pStyle w:val="Titre1"/>
@@ -5398,7 +6432,7 @@
           <w:numId w:val="2"/>
         </w:numPr>
       </w:pPr>
-      <w:bookmarkStart w:id="21" w:name="_Toc438129568"/>
+      <w:bookmarkStart w:id="21" w:name="_Toc438141998"/>
       <w:r>
         <w:t>Résultats</w:t>
       </w:r>
@@ -5412,13 +6446,76 @@
           <w:numId w:val="12"/>
         </w:numPr>
       </w:pPr>
-      <w:bookmarkStart w:id="22" w:name="_Toc438129569"/>
+      <w:bookmarkStart w:id="22" w:name="_Toc438141999"/>
       <w:r>
         <w:t>Bilan</w:t>
       </w:r>
       <w:bookmarkEnd w:id="22"/>
     </w:p>
-    <w:p/>
+    <w:p>
+      <w:pPr>
+        <w:jc w:val="both"/>
+      </w:pPr>
+    </w:p>
+    <w:p>
+      <w:pPr>
+        <w:jc w:val="both"/>
+      </w:pPr>
+      <w:r>
+        <w:tab/>
+        <w:t>Les trois principales fonctionnalités qui manquent à notre application sont la possibilité d’affiner les recherches de tâches sur une période, la possibilité de modifier une tâche et surtout de conserver correctement ces modifications, et l’affichage des activités sur la carte en différentes couleurs, selon que l’étape soit passée ou à venir.</w:t>
+      </w:r>
+    </w:p>
+    <w:p>
+      <w:pPr>
+        <w:jc w:val="both"/>
+        <w:rPr>
+          <w:color w:val="FF0000"/>
+        </w:rPr>
+      </w:pPr>
+      <w:r>
+        <w:rPr>
+          <w:color w:val="FF0000"/>
+        </w:rPr>
+        <w:t>[TODO : Erreurs ?]</w:t>
+      </w:r>
+    </w:p>
+    <w:p>
+      <w:pPr>
+        <w:jc w:val="both"/>
+        <w:rPr>
+          <w:color w:val="000000" w:themeColor="text1"/>
+        </w:rPr>
+      </w:pPr>
+      <w:r>
+        <w:rPr>
+          <w:color w:val="000000" w:themeColor="text1"/>
+        </w:rPr>
+        <w:tab/>
+        <w:t>La principale originalité de notre application est de regrouper sur une seule fenêtre les niveaux 1 et 2 d’interface. Les utilisateurs ont un seul écran devant eux qui regroupe un maximum d’information tout en restant lisible et facilement à comprendre pour l’utilisateur. Chaque fonctionnalité supplémentaire est ouverte sur une autre fenêtre, pour marquer la différenciation entre ces fonctions et le niveau principal de l’</w:t>
+      </w:r>
+      <w:r>
+        <w:rPr>
+          <w:color w:val="000000" w:themeColor="text1"/>
+        </w:rPr>
+        <w:t>application. Le design en lui-même est sobre, et ne surcharge pas l’utilisateur. Nous nous sommes efforcés de rendre un maximum d’interactions intuitives et de minimiser la profondeur du logiciel. La majorité de l’application est accessible en trois clics au maximum.</w:t>
+      </w:r>
+    </w:p>
+    <w:p>
+      <w:pPr>
+        <w:jc w:val="both"/>
+        <w:rPr>
+          <w:color w:val="000000" w:themeColor="text1"/>
+        </w:rPr>
+      </w:pPr>
+      <w:r>
+        <w:rPr>
+          <w:color w:val="000000" w:themeColor="text1"/>
+        </w:rPr>
+        <w:tab/>
+        <w:t>Nos tests fonctionnels ont aussi étaient importants pour gérer des erreurs mineurs, mais qui peuvent se révéler agaçantes pour l’utilisateur.</w:t>
+      </w:r>
+    </w:p>
     <w:p>
       <w:pPr>
         <w:pStyle w:val="Titre2"/>
@@ -5426,48 +6523,91 @@
           <w:ilvl w:val="0"/>
           <w:numId w:val="12"/>
         </w:numPr>
-      </w:pPr>
-      <w:bookmarkStart w:id="23" w:name="_Toc438129570"/>
+        <w:jc w:val="both"/>
+      </w:pPr>
+      <w:bookmarkStart w:id="23" w:name="_Toc438142000"/>
       <w:r>
         <w:t>Evolutivité</w:t>
       </w:r>
       <w:bookmarkEnd w:id="23"/>
     </w:p>
-    <w:p/>
-    <w:p>
-      <w:r>
-        <w:t>Le projet peut être amené à évoluer de nombreuses façons. Tout d’abord, l’ajout d’une possibilité des tâches est une des choses que l’on pourrait ajouter.</w:t>
-      </w:r>
-    </w:p>
-    <w:p>
-      <w:r>
-        <w:t xml:space="preserve">Ensuite la possibilité d’importer des structures missions personnalisée. En effet actuellement la structure des tâches d’une mission est fixe et ne permet l’ajout ou le retrait d’activité. Dans notre code, le chargement prend en compte n’importe quelle architecture d’activité dans le fichier </w:t>
-      </w:r>
-      <w:proofErr w:type="spellStart"/>
-      <w:r>
-        <w:t>xml</w:t>
-      </w:r>
-      <w:proofErr w:type="spellEnd"/>
-      <w:r>
-        <w:t xml:space="preserve"> de base de mission. Cependant lors de la génération du planning de base, les tâches qui y sont ajoutés sont fixes et ne dépendent pas du fichier XML fourni par l’utilisateur.</w:t>
-      </w:r>
-    </w:p>
-    <w:p>
-      <w:r>
-        <w:t>En marge de cette option, rajouter une interface afin de pouvoir  permettre à l’utilisateur de créer cette architecture d’activités semble être une poste d’évolution pour notre programme.</w:t>
-      </w:r>
-    </w:p>
-    <w:p>
-      <w:pPr>
-        <w:pStyle w:val="Titre1"/>
-      </w:pPr>
-      <w:bookmarkStart w:id="24" w:name="_Toc438129571"/>
-      <w:r>
-        <w:t>Conclusion</w:t>
-      </w:r>
+    <w:p>
+      <w:pPr>
+        <w:jc w:val="both"/>
+      </w:pPr>
+    </w:p>
+    <w:p>
+      <w:pPr>
+        <w:ind w:firstLine="708"/>
+        <w:jc w:val="both"/>
+      </w:pPr>
+      <w:r>
+        <w:t>Le projet peut être amené à évoluer de nombreuses façons. Tout d’abo</w:t>
+      </w:r>
+      <w:r>
+        <w:t>rd, l’ajout d’une fonctionnalité d’édition de</w:t>
+      </w:r>
+      <w:r>
+        <w:t>s tâches est une des choses que l’on pourrait ajouter.</w:t>
+      </w:r>
+    </w:p>
+    <w:p>
+      <w:pPr>
+        <w:ind w:firstLine="708"/>
+        <w:jc w:val="both"/>
+      </w:pPr>
+      <w:r>
+        <w:t>Ensuite la possibilité d’importer des structures missions personnalisée. En effet</w:t>
+      </w:r>
+      <w:r>
+        <w:t>,</w:t>
+      </w:r>
+      <w:r>
+        <w:t xml:space="preserve"> actuellement la structure des tâches d’une mission est fixe et ne permet</w:t>
+      </w:r>
+      <w:r>
+        <w:t xml:space="preserve"> pas</w:t>
+      </w:r>
+      <w:r>
+        <w:t xml:space="preserve"> l’ajout ou le retrait d’activité. Dans notre code, le chargement prend en compte n’importe quelle architecture d’activité dans le fichier </w:t>
+      </w:r>
+      <w:r>
+        <w:t>XML</w:t>
+      </w:r>
+      <w:r>
+        <w:t xml:space="preserve"> de base de mission. Cependant lors de la génération du planning de base, les tâches qui y sont </w:t>
+      </w:r>
+      <w:r>
+        <w:lastRenderedPageBreak/>
+        <w:t>ajouté</w:t>
+      </w:r>
+      <w:r>
+        <w:t>e</w:t>
+      </w:r>
+      <w:r>
+        <w:t>s sont fixes et ne dépendent pas du fichier XML fourni par l’utilisateur.</w:t>
+      </w:r>
+      <w:r>
+        <w:t xml:space="preserve"> Il faudrait donc pouvoir rendre le programme plus générique.</w:t>
+      </w:r>
+    </w:p>
+    <w:p>
+      <w:pPr>
+        <w:ind w:firstLine="708"/>
+        <w:jc w:val="both"/>
+      </w:pPr>
+      <w:r>
+        <w:t>En marge de cette option, rajoute</w:t>
+      </w:r>
+      <w:r>
+        <w:t>r une interface afin de pouvoir</w:t>
+      </w:r>
+      <w:r>
+        <w:t xml:space="preserve"> permettre à l’utilisateur de créer cette architecture d’activités semble être une poste d’évolution pour notre programme.</w:t>
+      </w:r>
+      <w:bookmarkStart w:id="24" w:name="_GoBack"/>
       <w:bookmarkEnd w:id="24"/>
     </w:p>
-    <w:p/>
     <w:sectPr>
       <w:headerReference w:type="default" r:id="rId19"/>
       <w:footerReference w:type="default" r:id="rId20"/>
@@ -5487,7 +6627,7 @@
 </file>
 
 <file path=word/endnotes.xml><?xml version="1.0" encoding="utf-8"?>
-<w:endnotes xmlns:wpc="http://schemas.microsoft.com/office/word/2010/wordprocessingCanvas" xmlns:mc="http://schemas.openxmlformats.org/markup-compatibility/2006" xmlns:o="urn:schemas-microsoft-com:office:office" xmlns:r="http://schemas.openxmlformats.org/officeDocument/2006/relationships" xmlns:m="http://schemas.openxmlformats.org/officeDocument/2006/math" xmlns:v="urn:schemas-microsoft-com:vml" xmlns:wp14="http://schemas.microsoft.com/office/word/2010/wordprocessingDrawing" xmlns:wp="http://schemas.openxmlformats.org/drawingml/2006/wordprocessingDrawing" xmlns:w10="urn:schemas-microsoft-com:office:word" xmlns:w="http://schemas.openxmlformats.org/wordprocessingml/2006/main" xmlns:w14="http://schemas.microsoft.com/office/word/2010/wordml" xmlns:wpg="http://schemas.microsoft.com/office/word/2010/wordprocessingGroup" xmlns:wpi="http://schemas.microsoft.com/office/word/2010/wordprocessingInk" xmlns:wne="http://schemas.microsoft.com/office/word/2006/wordml" xmlns:wps="http://schemas.microsoft.com/office/word/2010/wordprocessingShape" mc:Ignorable="w14 wp14">
+<w:endnotes xmlns:wpc="http://schemas.microsoft.com/office/word/2010/wordprocessingCanvas" xmlns:mc="http://schemas.openxmlformats.org/markup-compatibility/2006" xmlns:o="urn:schemas-microsoft-com:office:office" xmlns:r="http://schemas.openxmlformats.org/officeDocument/2006/relationships" xmlns:m="http://schemas.openxmlformats.org/officeDocument/2006/math" xmlns:v="urn:schemas-microsoft-com:vml" xmlns:wp14="http://schemas.microsoft.com/office/word/2010/wordprocessingDrawing" xmlns:wp="http://schemas.openxmlformats.org/drawingml/2006/wordprocessingDrawing" xmlns:w10="urn:schemas-microsoft-com:office:word" xmlns:w="http://schemas.openxmlformats.org/wordprocessingml/2006/main" xmlns:w14="http://schemas.microsoft.com/office/word/2010/wordml" xmlns:w15="http://schemas.microsoft.com/office/word/2012/wordml" xmlns:wpg="http://schemas.microsoft.com/office/word/2010/wordprocessingGroup" xmlns:wpi="http://schemas.microsoft.com/office/word/2010/wordprocessingInk" xmlns:wne="http://schemas.microsoft.com/office/word/2006/wordml" xmlns:wps="http://schemas.microsoft.com/office/word/2010/wordprocessingShape" mc:Ignorable="w14 w15 wp14">
   <w:endnote w:type="separator" w:id="-1">
     <w:p>
       <w:pPr>
@@ -5512,7 +6652,7 @@
 </file>
 
 <file path=word/footer1.xml><?xml version="1.0" encoding="utf-8"?>
-<w:ftr xmlns:wpc="http://schemas.microsoft.com/office/word/2010/wordprocessingCanvas" xmlns:mc="http://schemas.openxmlformats.org/markup-compatibility/2006" xmlns:o="urn:schemas-microsoft-com:office:office" xmlns:r="http://schemas.openxmlformats.org/officeDocument/2006/relationships" xmlns:m="http://schemas.openxmlformats.org/officeDocument/2006/math" xmlns:v="urn:schemas-microsoft-com:vml" xmlns:wp14="http://schemas.microsoft.com/office/word/2010/wordprocessingDrawing" xmlns:wp="http://schemas.openxmlformats.org/drawingml/2006/wordprocessingDrawing" xmlns:w10="urn:schemas-microsoft-com:office:word" xmlns:w="http://schemas.openxmlformats.org/wordprocessingml/2006/main" xmlns:w14="http://schemas.microsoft.com/office/word/2010/wordml" xmlns:wpg="http://schemas.microsoft.com/office/word/2010/wordprocessingGroup" xmlns:wpi="http://schemas.microsoft.com/office/word/2010/wordprocessingInk" xmlns:wne="http://schemas.microsoft.com/office/word/2006/wordml" xmlns:wps="http://schemas.microsoft.com/office/word/2010/wordprocessingShape" mc:Ignorable="w14 wp14">
+<w:ftr xmlns:wpc="http://schemas.microsoft.com/office/word/2010/wordprocessingCanvas" xmlns:mc="http://schemas.openxmlformats.org/markup-compatibility/2006" xmlns:o="urn:schemas-microsoft-com:office:office" xmlns:r="http://schemas.openxmlformats.org/officeDocument/2006/relationships" xmlns:m="http://schemas.openxmlformats.org/officeDocument/2006/math" xmlns:v="urn:schemas-microsoft-com:vml" xmlns:wp14="http://schemas.microsoft.com/office/word/2010/wordprocessingDrawing" xmlns:wp="http://schemas.openxmlformats.org/drawingml/2006/wordprocessingDrawing" xmlns:w10="urn:schemas-microsoft-com:office:word" xmlns:w="http://schemas.openxmlformats.org/wordprocessingml/2006/main" xmlns:w14="http://schemas.microsoft.com/office/word/2010/wordml" xmlns:w15="http://schemas.microsoft.com/office/word/2012/wordml" xmlns:wpg="http://schemas.microsoft.com/office/word/2010/wordprocessingGroup" xmlns:wpi="http://schemas.microsoft.com/office/word/2010/wordprocessingInk" xmlns:wne="http://schemas.microsoft.com/office/word/2006/wordml" xmlns:wps="http://schemas.microsoft.com/office/word/2010/wordprocessingShape" mc:Ignorable="w14 w15 wp14">
   <w:sdt>
     <w:sdtPr>
       <w:id w:val="-1524398635"/>
@@ -5521,7 +6661,6 @@
         <w:docPartUnique/>
       </w:docPartObj>
     </w:sdtPr>
-    <w:sdtEndPr/>
     <w:sdtContent>
       <w:sdt>
         <w:sdtPr>
@@ -5531,7 +6670,6 @@
             <w:docPartUnique/>
           </w:docPartObj>
         </w:sdtPr>
-        <w:sdtEndPr/>
         <w:sdtContent>
           <w:p>
             <w:pPr>
@@ -5581,7 +6719,7 @@
                 <w:bCs/>
                 <w:noProof/>
               </w:rPr>
-              <w:t>2</w:t>
+              <w:t>16</w:t>
             </w:r>
             <w:r>
               <w:rPr>
@@ -5626,7 +6764,7 @@
                 <w:bCs/>
                 <w:noProof/>
               </w:rPr>
-              <w:t>12</w:t>
+              <w:t>16</w:t>
             </w:r>
             <w:r>
               <w:rPr>
@@ -5646,7 +6784,7 @@
 </file>
 
 <file path=word/footnotes.xml><?xml version="1.0" encoding="utf-8"?>
-<w:footnotes xmlns:wpc="http://schemas.microsoft.com/office/word/2010/wordprocessingCanvas" xmlns:mc="http://schemas.openxmlformats.org/markup-compatibility/2006" xmlns:o="urn:schemas-microsoft-com:office:office" xmlns:r="http://schemas.openxmlformats.org/officeDocument/2006/relationships" xmlns:m="http://schemas.openxmlformats.org/officeDocument/2006/math" xmlns:v="urn:schemas-microsoft-com:vml" xmlns:wp14="http://schemas.microsoft.com/office/word/2010/wordprocessingDrawing" xmlns:wp="http://schemas.openxmlformats.org/drawingml/2006/wordprocessingDrawing" xmlns:w10="urn:schemas-microsoft-com:office:word" xmlns:w="http://schemas.openxmlformats.org/wordprocessingml/2006/main" xmlns:w14="http://schemas.microsoft.com/office/word/2010/wordml" xmlns:wpg="http://schemas.microsoft.com/office/word/2010/wordprocessingGroup" xmlns:wpi="http://schemas.microsoft.com/office/word/2010/wordprocessingInk" xmlns:wne="http://schemas.microsoft.com/office/word/2006/wordml" xmlns:wps="http://schemas.microsoft.com/office/word/2010/wordprocessingShape" mc:Ignorable="w14 wp14">
+<w:footnotes xmlns:wpc="http://schemas.microsoft.com/office/word/2010/wordprocessingCanvas" xmlns:mc="http://schemas.openxmlformats.org/markup-compatibility/2006" xmlns:o="urn:schemas-microsoft-com:office:office" xmlns:r="http://schemas.openxmlformats.org/officeDocument/2006/relationships" xmlns:m="http://schemas.openxmlformats.org/officeDocument/2006/math" xmlns:v="urn:schemas-microsoft-com:vml" xmlns:wp14="http://schemas.microsoft.com/office/word/2010/wordprocessingDrawing" xmlns:wp="http://schemas.openxmlformats.org/drawingml/2006/wordprocessingDrawing" xmlns:w10="urn:schemas-microsoft-com:office:word" xmlns:w="http://schemas.openxmlformats.org/wordprocessingml/2006/main" xmlns:w14="http://schemas.microsoft.com/office/word/2010/wordml" xmlns:w15="http://schemas.microsoft.com/office/word/2012/wordml" xmlns:wpg="http://schemas.microsoft.com/office/word/2010/wordprocessingGroup" xmlns:wpi="http://schemas.microsoft.com/office/word/2010/wordprocessingInk" xmlns:wne="http://schemas.microsoft.com/office/word/2006/wordml" xmlns:wps="http://schemas.microsoft.com/office/word/2010/wordprocessingShape" mc:Ignorable="w14 w15 wp14">
   <w:footnote w:type="separator" w:id="-1">
     <w:p>
       <w:pPr>
@@ -5671,7 +6809,7 @@
 </file>
 
 <file path=word/header1.xml><?xml version="1.0" encoding="utf-8"?>
-<w:hdr xmlns:wpc="http://schemas.microsoft.com/office/word/2010/wordprocessingCanvas" xmlns:mc="http://schemas.openxmlformats.org/markup-compatibility/2006" xmlns:o="urn:schemas-microsoft-com:office:office" xmlns:r="http://schemas.openxmlformats.org/officeDocument/2006/relationships" xmlns:m="http://schemas.openxmlformats.org/officeDocument/2006/math" xmlns:v="urn:schemas-microsoft-com:vml" xmlns:wp14="http://schemas.microsoft.com/office/word/2010/wordprocessingDrawing" xmlns:wp="http://schemas.openxmlformats.org/drawingml/2006/wordprocessingDrawing" xmlns:w10="urn:schemas-microsoft-com:office:word" xmlns:w="http://schemas.openxmlformats.org/wordprocessingml/2006/main" xmlns:w14="http://schemas.microsoft.com/office/word/2010/wordml" xmlns:wpg="http://schemas.microsoft.com/office/word/2010/wordprocessingGroup" xmlns:wpi="http://schemas.microsoft.com/office/word/2010/wordprocessingInk" xmlns:wne="http://schemas.microsoft.com/office/word/2006/wordml" xmlns:wps="http://schemas.microsoft.com/office/word/2010/wordprocessingShape" mc:Ignorable="w14 wp14">
+<w:hdr xmlns:wpc="http://schemas.microsoft.com/office/word/2010/wordprocessingCanvas" xmlns:mc="http://schemas.openxmlformats.org/markup-compatibility/2006" xmlns:o="urn:schemas-microsoft-com:office:office" xmlns:r="http://schemas.openxmlformats.org/officeDocument/2006/relationships" xmlns:m="http://schemas.openxmlformats.org/officeDocument/2006/math" xmlns:v="urn:schemas-microsoft-com:vml" xmlns:wp14="http://schemas.microsoft.com/office/word/2010/wordprocessingDrawing" xmlns:wp="http://schemas.openxmlformats.org/drawingml/2006/wordprocessingDrawing" xmlns:w10="urn:schemas-microsoft-com:office:word" xmlns:w="http://schemas.openxmlformats.org/wordprocessingml/2006/main" xmlns:w14="http://schemas.microsoft.com/office/word/2010/wordml" xmlns:w15="http://schemas.microsoft.com/office/word/2012/wordml" xmlns:wpg="http://schemas.microsoft.com/office/word/2010/wordprocessingGroup" xmlns:wpi="http://schemas.microsoft.com/office/word/2010/wordprocessingInk" xmlns:wne="http://schemas.microsoft.com/office/word/2006/wordml" xmlns:wps="http://schemas.microsoft.com/office/word/2010/wordprocessingShape" mc:Ignorable="w14 w15 wp14">
   <w:p>
     <w:pPr>
       <w:pStyle w:val="Pieddepage"/>
@@ -5699,8 +6837,8 @@
 </file>
 
 <file path=word/numbering.xml><?xml version="1.0" encoding="utf-8"?>
-<w:numbering xmlns:wpc="http://schemas.microsoft.com/office/word/2010/wordprocessingCanvas" xmlns:mc="http://schemas.openxmlformats.org/markup-compatibility/2006" xmlns:o="urn:schemas-microsoft-com:office:office" xmlns:r="http://schemas.openxmlformats.org/officeDocument/2006/relationships" xmlns:m="http://schemas.openxmlformats.org/officeDocument/2006/math" xmlns:v="urn:schemas-microsoft-com:vml" xmlns:wp14="http://schemas.microsoft.com/office/word/2010/wordprocessingDrawing" xmlns:wp="http://schemas.openxmlformats.org/drawingml/2006/wordprocessingDrawing" xmlns:w10="urn:schemas-microsoft-com:office:word" xmlns:w="http://schemas.openxmlformats.org/wordprocessingml/2006/main" xmlns:w14="http://schemas.microsoft.com/office/word/2010/wordml" xmlns:wpg="http://schemas.microsoft.com/office/word/2010/wordprocessingGroup" xmlns:wpi="http://schemas.microsoft.com/office/word/2010/wordprocessingInk" xmlns:wne="http://schemas.microsoft.com/office/word/2006/wordml" xmlns:wps="http://schemas.microsoft.com/office/word/2010/wordprocessingShape" mc:Ignorable="w14 wp14">
-  <w:abstractNum w:abstractNumId="0">
+<w:numbering xmlns:wpc="http://schemas.microsoft.com/office/word/2010/wordprocessingCanvas" xmlns:mc="http://schemas.openxmlformats.org/markup-compatibility/2006" xmlns:o="urn:schemas-microsoft-com:office:office" xmlns:r="http://schemas.openxmlformats.org/officeDocument/2006/relationships" xmlns:m="http://schemas.openxmlformats.org/officeDocument/2006/math" xmlns:v="urn:schemas-microsoft-com:vml" xmlns:wp14="http://schemas.microsoft.com/office/word/2010/wordprocessingDrawing" xmlns:wp="http://schemas.openxmlformats.org/drawingml/2006/wordprocessingDrawing" xmlns:w10="urn:schemas-microsoft-com:office:word" xmlns:w="http://schemas.openxmlformats.org/wordprocessingml/2006/main" xmlns:w14="http://schemas.microsoft.com/office/word/2010/wordml" xmlns:w15="http://schemas.microsoft.com/office/word/2012/wordml" xmlns:wpg="http://schemas.microsoft.com/office/word/2010/wordprocessingGroup" xmlns:wpi="http://schemas.microsoft.com/office/word/2010/wordprocessingInk" xmlns:wne="http://schemas.microsoft.com/office/word/2006/wordml" xmlns:wps="http://schemas.microsoft.com/office/word/2010/wordprocessingShape" mc:Ignorable="w14 w15 wp14">
+  <w:abstractNum w:abstractNumId="0" w15:restartNumberingAfterBreak="0">
     <w:nsid w:val="013331D1"/>
     <w:multiLevelType w:val="hybridMultilevel"/>
     <w:tmpl w:val="DF2AF200"/>
@@ -5789,7 +6927,7 @@
       </w:pPr>
     </w:lvl>
   </w:abstractNum>
-  <w:abstractNum w:abstractNumId="1">
+  <w:abstractNum w:abstractNumId="1" w15:restartNumberingAfterBreak="0">
     <w:nsid w:val="034F1D95"/>
     <w:multiLevelType w:val="hybridMultilevel"/>
     <w:tmpl w:val="FFBC8456"/>
@@ -5878,7 +7016,7 @@
       </w:pPr>
     </w:lvl>
   </w:abstractNum>
-  <w:abstractNum w:abstractNumId="2">
+  <w:abstractNum w:abstractNumId="2" w15:restartNumberingAfterBreak="0">
     <w:nsid w:val="07FF5F4E"/>
     <w:multiLevelType w:val="hybridMultilevel"/>
     <w:tmpl w:val="FFBC8456"/>
@@ -5967,7 +7105,7 @@
       </w:pPr>
     </w:lvl>
   </w:abstractNum>
-  <w:abstractNum w:abstractNumId="3">
+  <w:abstractNum w:abstractNumId="3" w15:restartNumberingAfterBreak="0">
     <w:nsid w:val="092174BA"/>
     <w:multiLevelType w:val="hybridMultilevel"/>
     <w:tmpl w:val="3FC497A0"/>
@@ -6080,7 +7218,7 @@
       </w:rPr>
     </w:lvl>
   </w:abstractNum>
-  <w:abstractNum w:abstractNumId="4">
+  <w:abstractNum w:abstractNumId="4" w15:restartNumberingAfterBreak="0">
     <w:nsid w:val="0A017394"/>
     <w:multiLevelType w:val="hybridMultilevel"/>
     <w:tmpl w:val="2C76341A"/>
@@ -6169,7 +7307,7 @@
       </w:pPr>
     </w:lvl>
   </w:abstractNum>
-  <w:abstractNum w:abstractNumId="5">
+  <w:abstractNum w:abstractNumId="5" w15:restartNumberingAfterBreak="0">
     <w:nsid w:val="33B030EB"/>
     <w:multiLevelType w:val="hybridMultilevel"/>
     <w:tmpl w:val="FFBC8456"/>
@@ -6258,7 +7396,7 @@
       </w:pPr>
     </w:lvl>
   </w:abstractNum>
-  <w:abstractNum w:abstractNumId="6">
+  <w:abstractNum w:abstractNumId="6" w15:restartNumberingAfterBreak="0">
     <w:nsid w:val="40EB4184"/>
     <w:multiLevelType w:val="hybridMultilevel"/>
     <w:tmpl w:val="2C76341A"/>
@@ -6347,7 +7485,7 @@
       </w:pPr>
     </w:lvl>
   </w:abstractNum>
-  <w:abstractNum w:abstractNumId="7">
+  <w:abstractNum w:abstractNumId="7" w15:restartNumberingAfterBreak="0">
     <w:nsid w:val="483968B9"/>
     <w:multiLevelType w:val="hybridMultilevel"/>
     <w:tmpl w:val="0E64534E"/>
@@ -6436,7 +7574,7 @@
       </w:pPr>
     </w:lvl>
   </w:abstractNum>
-  <w:abstractNum w:abstractNumId="8">
+  <w:abstractNum w:abstractNumId="8" w15:restartNumberingAfterBreak="0">
     <w:nsid w:val="4C6D3AF6"/>
     <w:multiLevelType w:val="hybridMultilevel"/>
     <w:tmpl w:val="6882B620"/>
@@ -6525,7 +7663,7 @@
       </w:pPr>
     </w:lvl>
   </w:abstractNum>
-  <w:abstractNum w:abstractNumId="9">
+  <w:abstractNum w:abstractNumId="9" w15:restartNumberingAfterBreak="0">
     <w:nsid w:val="5014485F"/>
     <w:multiLevelType w:val="hybridMultilevel"/>
     <w:tmpl w:val="46301554"/>
@@ -6637,7 +7775,7 @@
       </w:rPr>
     </w:lvl>
   </w:abstractNum>
-  <w:abstractNum w:abstractNumId="10">
+  <w:abstractNum w:abstractNumId="10" w15:restartNumberingAfterBreak="0">
     <w:nsid w:val="624655BE"/>
     <w:multiLevelType w:val="hybridMultilevel"/>
     <w:tmpl w:val="C0620922"/>
@@ -6726,7 +7864,7 @@
       </w:pPr>
     </w:lvl>
   </w:abstractNum>
-  <w:abstractNum w:abstractNumId="11">
+  <w:abstractNum w:abstractNumId="11" w15:restartNumberingAfterBreak="0">
     <w:nsid w:val="666D2C7F"/>
     <w:multiLevelType w:val="hybridMultilevel"/>
     <w:tmpl w:val="9B9651C6"/>
@@ -6815,7 +7953,7 @@
       </w:pPr>
     </w:lvl>
   </w:abstractNum>
-  <w:abstractNum w:abstractNumId="12">
+  <w:abstractNum w:abstractNumId="12" w15:restartNumberingAfterBreak="0">
     <w:nsid w:val="6698141D"/>
     <w:multiLevelType w:val="hybridMultilevel"/>
     <w:tmpl w:val="FFBC8456"/>
@@ -6904,7 +8042,7 @@
       </w:pPr>
     </w:lvl>
   </w:abstractNum>
-  <w:abstractNum w:abstractNumId="13">
+  <w:abstractNum w:abstractNumId="13" w15:restartNumberingAfterBreak="0">
     <w:nsid w:val="69F52F67"/>
     <w:multiLevelType w:val="hybridMultilevel"/>
     <w:tmpl w:val="FDBA6278"/>
@@ -6993,7 +8131,7 @@
       </w:pPr>
     </w:lvl>
   </w:abstractNum>
-  <w:abstractNum w:abstractNumId="14">
+  <w:abstractNum w:abstractNumId="14" w15:restartNumberingAfterBreak="0">
     <w:nsid w:val="79D4194E"/>
     <w:multiLevelType w:val="hybridMultilevel"/>
     <w:tmpl w:val="9092CF0C"/>
@@ -7082,7 +8220,7 @@
       </w:pPr>
     </w:lvl>
   </w:abstractNum>
-  <w:abstractNum w:abstractNumId="15">
+  <w:abstractNum w:abstractNumId="15" w15:restartNumberingAfterBreak="0">
     <w:nsid w:val="7D184752"/>
     <w:multiLevelType w:val="hybridMultilevel"/>
     <w:tmpl w:val="D38E8BB0"/>
@@ -7223,7 +8361,7 @@
 </file>
 
 <file path=word/styles.xml><?xml version="1.0" encoding="utf-8"?>
-<w:styles xmlns:mc="http://schemas.openxmlformats.org/markup-compatibility/2006" xmlns:r="http://schemas.openxmlformats.org/officeDocument/2006/relationships" xmlns:w="http://schemas.openxmlformats.org/wordprocessingml/2006/main" xmlns:w14="http://schemas.microsoft.com/office/word/2010/wordml" mc:Ignorable="w14">
+<w:styles xmlns:mc="http://schemas.openxmlformats.org/markup-compatibility/2006" xmlns:r="http://schemas.openxmlformats.org/officeDocument/2006/relationships" xmlns:w="http://schemas.openxmlformats.org/wordprocessingml/2006/main" xmlns:w14="http://schemas.microsoft.com/office/word/2010/wordml" xmlns:w15="http://schemas.microsoft.com/office/word/2012/wordml" mc:Ignorable="w14 w15">
   <w:docDefaults>
     <w:rPrDefault>
       <w:rPr>
@@ -7239,144 +8377,378 @@
       </w:pPr>
     </w:pPrDefault>
   </w:docDefaults>
-  <w:latentStyles w:defLockedState="0" w:defUIPriority="99" w:defSemiHidden="1" w:defUnhideWhenUsed="1" w:defQFormat="0" w:count="267">
-    <w:lsdException w:name="Normal" w:semiHidden="0" w:uiPriority="0" w:unhideWhenUsed="0" w:qFormat="1"/>
-    <w:lsdException w:name="heading 1" w:semiHidden="0" w:uiPriority="9" w:unhideWhenUsed="0" w:qFormat="1"/>
-    <w:lsdException w:name="heading 2" w:uiPriority="9" w:qFormat="1"/>
-    <w:lsdException w:name="heading 3" w:uiPriority="9" w:qFormat="1"/>
-    <w:lsdException w:name="heading 4" w:uiPriority="9" w:qFormat="1"/>
-    <w:lsdException w:name="heading 5" w:uiPriority="9" w:qFormat="1"/>
-    <w:lsdException w:name="heading 6" w:uiPriority="9" w:qFormat="1"/>
-    <w:lsdException w:name="heading 7" w:uiPriority="9" w:qFormat="1"/>
-    <w:lsdException w:name="heading 8" w:uiPriority="9" w:qFormat="1"/>
-    <w:lsdException w:name="heading 9" w:uiPriority="9" w:qFormat="1"/>
-    <w:lsdException w:name="toc 1" w:uiPriority="39"/>
-    <w:lsdException w:name="toc 2" w:uiPriority="39"/>
-    <w:lsdException w:name="toc 3" w:uiPriority="39"/>
-    <w:lsdException w:name="toc 4" w:uiPriority="39"/>
-    <w:lsdException w:name="toc 5" w:uiPriority="39"/>
-    <w:lsdException w:name="toc 6" w:uiPriority="39"/>
-    <w:lsdException w:name="toc 7" w:uiPriority="39"/>
-    <w:lsdException w:name="toc 8" w:uiPriority="39"/>
-    <w:lsdException w:name="toc 9" w:uiPriority="39"/>
-    <w:lsdException w:name="caption" w:uiPriority="35" w:qFormat="1"/>
-    <w:lsdException w:name="Title" w:semiHidden="0" w:uiPriority="10" w:unhideWhenUsed="0" w:qFormat="1"/>
-    <w:lsdException w:name="Default Paragraph Font" w:uiPriority="1"/>
-    <w:lsdException w:name="Subtitle" w:semiHidden="0" w:uiPriority="11" w:unhideWhenUsed="0" w:qFormat="1"/>
-    <w:lsdException w:name="Strong" w:semiHidden="0" w:uiPriority="22" w:unhideWhenUsed="0" w:qFormat="1"/>
-    <w:lsdException w:name="Emphasis" w:semiHidden="0" w:uiPriority="20" w:unhideWhenUsed="0" w:qFormat="1"/>
-    <w:lsdException w:name="Table Grid" w:semiHidden="0" w:uiPriority="39" w:unhideWhenUsed="0"/>
-    <w:lsdException w:name="Placeholder Text" w:unhideWhenUsed="0"/>
-    <w:lsdException w:name="No Spacing" w:semiHidden="0" w:uiPriority="1" w:unhideWhenUsed="0" w:qFormat="1"/>
-    <w:lsdException w:name="Light Shading" w:semiHidden="0" w:uiPriority="60" w:unhideWhenUsed="0"/>
-    <w:lsdException w:name="Light List" w:semiHidden="0" w:uiPriority="61" w:unhideWhenUsed="0"/>
-    <w:lsdException w:name="Light Grid" w:semiHidden="0" w:uiPriority="62" w:unhideWhenUsed="0"/>
-    <w:lsdException w:name="Medium Shading 1" w:semiHidden="0" w:uiPriority="63" w:unhideWhenUsed="0"/>
-    <w:lsdException w:name="Medium Shading 2" w:semiHidden="0" w:uiPriority="64" w:unhideWhenUsed="0"/>
-    <w:lsdException w:name="Medium List 1" w:semiHidden="0" w:uiPriority="65" w:unhideWhenUsed="0"/>
-    <w:lsdException w:name="Medium List 2" w:semiHidden="0" w:uiPriority="66" w:unhideWhenUsed="0"/>
-    <w:lsdException w:name="Medium Grid 1" w:semiHidden="0" w:uiPriority="67" w:unhideWhenUsed="0"/>
-    <w:lsdException w:name="Medium Grid 2" w:semiHidden="0" w:uiPriority="68" w:unhideWhenUsed="0"/>
-    <w:lsdException w:name="Medium Grid 3" w:semiHidden="0" w:uiPriority="69" w:unhideWhenUsed="0"/>
-    <w:lsdException w:name="Dark List" w:semiHidden="0" w:uiPriority="70" w:unhideWhenUsed="0"/>
-    <w:lsdException w:name="Colorful Shading" w:semiHidden="0" w:uiPriority="71" w:unhideWhenUsed="0"/>
-    <w:lsdException w:name="Colorful List" w:semiHidden="0" w:uiPriority="72" w:unhideWhenUsed="0"/>
-    <w:lsdException w:name="Colorful Grid" w:semiHidden="0" w:uiPriority="73" w:unhideWhenUsed="0"/>
-    <w:lsdException w:name="Light Shading Accent 1" w:semiHidden="0" w:uiPriority="60" w:unhideWhenUsed="0"/>
-    <w:lsdException w:name="Light List Accent 1" w:semiHidden="0" w:uiPriority="61" w:unhideWhenUsed="0"/>
-    <w:lsdException w:name="Light Grid Accent 1" w:semiHidden="0" w:uiPriority="62" w:unhideWhenUsed="0"/>
-    <w:lsdException w:name="Medium Shading 1 Accent 1" w:semiHidden="0" w:uiPriority="63" w:unhideWhenUsed="0"/>
-    <w:lsdException w:name="Medium Shading 2 Accent 1" w:semiHidden="0" w:uiPriority="64" w:unhideWhenUsed="0"/>
-    <w:lsdException w:name="Medium List 1 Accent 1" w:semiHidden="0" w:uiPriority="65" w:unhideWhenUsed="0"/>
-    <w:lsdException w:name="Revision" w:unhideWhenUsed="0"/>
-    <w:lsdException w:name="List Paragraph" w:semiHidden="0" w:uiPriority="34" w:unhideWhenUsed="0" w:qFormat="1"/>
-    <w:lsdException w:name="Quote" w:semiHidden="0" w:uiPriority="29" w:unhideWhenUsed="0" w:qFormat="1"/>
-    <w:lsdException w:name="Intense Quote" w:semiHidden="0" w:uiPriority="30" w:unhideWhenUsed="0" w:qFormat="1"/>
-    <w:lsdException w:name="Medium List 2 Accent 1" w:semiHidden="0" w:uiPriority="66" w:unhideWhenUsed="0"/>
-    <w:lsdException w:name="Medium Grid 1 Accent 1" w:semiHidden="0" w:uiPriority="67" w:unhideWhenUsed="0"/>
-    <w:lsdException w:name="Medium Grid 2 Accent 1" w:semiHidden="0" w:uiPriority="68" w:unhideWhenUsed="0"/>
-    <w:lsdException w:name="Medium Grid 3 Accent 1" w:semiHidden="0" w:uiPriority="69" w:unhideWhenUsed="0"/>
-    <w:lsdException w:name="Dark List Accent 1" w:semiHidden="0" w:uiPriority="70" w:unhideWhenUsed="0"/>
-    <w:lsdException w:name="Colorful Shading Accent 1" w:semiHidden="0" w:uiPriority="71" w:unhideWhenUsed="0"/>
-    <w:lsdException w:name="Colorful List Accent 1" w:semiHidden="0" w:uiPriority="72" w:unhideWhenUsed="0"/>
-    <w:lsdException w:name="Colorful Grid Accent 1" w:semiHidden="0" w:uiPriority="73" w:unhideWhenUsed="0"/>
-    <w:lsdException w:name="Light Shading Accent 2" w:semiHidden="0" w:uiPriority="60" w:unhideWhenUsed="0"/>
-    <w:lsdException w:name="Light List Accent 2" w:semiHidden="0" w:uiPriority="61" w:unhideWhenUsed="0"/>
-    <w:lsdException w:name="Light Grid Accent 2" w:semiHidden="0" w:uiPriority="62" w:unhideWhenUsed="0"/>
-    <w:lsdException w:name="Medium Shading 1 Accent 2" w:semiHidden="0" w:uiPriority="63" w:unhideWhenUsed="0"/>
-    <w:lsdException w:name="Medium Shading 2 Accent 2" w:semiHidden="0" w:uiPriority="64" w:unhideWhenUsed="0"/>
-    <w:lsdException w:name="Medium List 1 Accent 2" w:semiHidden="0" w:uiPriority="65" w:unhideWhenUsed="0"/>
-    <w:lsdException w:name="Medium List 2 Accent 2" w:semiHidden="0" w:uiPriority="66" w:unhideWhenUsed="0"/>
-    <w:lsdException w:name="Medium Grid 1 Accent 2" w:semiHidden="0" w:uiPriority="67" w:unhideWhenUsed="0"/>
-    <w:lsdException w:name="Medium Grid 2 Accent 2" w:semiHidden="0" w:uiPriority="68" w:unhideWhenUsed="0"/>
-    <w:lsdException w:name="Medium Grid 3 Accent 2" w:semiHidden="0" w:uiPriority="69" w:unhideWhenUsed="0"/>
-    <w:lsdException w:name="Dark List Accent 2" w:semiHidden="0" w:uiPriority="70" w:unhideWhenUsed="0"/>
-    <w:lsdException w:name="Colorful Shading Accent 2" w:semiHidden="0" w:uiPriority="71" w:unhideWhenUsed="0"/>
-    <w:lsdException w:name="Colorful List Accent 2" w:semiHidden="0" w:uiPriority="72" w:unhideWhenUsed="0"/>
-    <w:lsdException w:name="Colorful Grid Accent 2" w:semiHidden="0" w:uiPriority="73" w:unhideWhenUsed="0"/>
-    <w:lsdException w:name="Light Shading Accent 3" w:semiHidden="0" w:uiPriority="60" w:unhideWhenUsed="0"/>
-    <w:lsdException w:name="Light List Accent 3" w:semiHidden="0" w:uiPriority="61" w:unhideWhenUsed="0"/>
-    <w:lsdException w:name="Light Grid Accent 3" w:semiHidden="0" w:uiPriority="62" w:unhideWhenUsed="0"/>
-    <w:lsdException w:name="Medium Shading 1 Accent 3" w:semiHidden="0" w:uiPriority="63" w:unhideWhenUsed="0"/>
-    <w:lsdException w:name="Medium Shading 2 Accent 3" w:semiHidden="0" w:uiPriority="64" w:unhideWhenUsed="0"/>
-    <w:lsdException w:name="Medium List 1 Accent 3" w:semiHidden="0" w:uiPriority="65" w:unhideWhenUsed="0"/>
-    <w:lsdException w:name="Medium List 2 Accent 3" w:semiHidden="0" w:uiPriority="66" w:unhideWhenUsed="0"/>
-    <w:lsdException w:name="Medium Grid 1 Accent 3" w:semiHidden="0" w:uiPriority="67" w:unhideWhenUsed="0"/>
-    <w:lsdException w:name="Medium Grid 2 Accent 3" w:semiHidden="0" w:uiPriority="68" w:unhideWhenUsed="0"/>
-    <w:lsdException w:name="Medium Grid 3 Accent 3" w:semiHidden="0" w:uiPriority="69" w:unhideWhenUsed="0"/>
-    <w:lsdException w:name="Dark List Accent 3" w:semiHidden="0" w:uiPriority="70" w:unhideWhenUsed="0"/>
-    <w:lsdException w:name="Colorful Shading Accent 3" w:semiHidden="0" w:uiPriority="71" w:unhideWhenUsed="0"/>
-    <w:lsdException w:name="Colorful List Accent 3" w:semiHidden="0" w:uiPriority="72" w:unhideWhenUsed="0"/>
-    <w:lsdException w:name="Colorful Grid Accent 3" w:semiHidden="0" w:uiPriority="73" w:unhideWhenUsed="0"/>
-    <w:lsdException w:name="Light Shading Accent 4" w:semiHidden="0" w:uiPriority="60" w:unhideWhenUsed="0"/>
-    <w:lsdException w:name="Light List Accent 4" w:semiHidden="0" w:uiPriority="61" w:unhideWhenUsed="0"/>
-    <w:lsdException w:name="Light Grid Accent 4" w:semiHidden="0" w:uiPriority="62" w:unhideWhenUsed="0"/>
-    <w:lsdException w:name="Medium Shading 1 Accent 4" w:semiHidden="0" w:uiPriority="63" w:unhideWhenUsed="0"/>
-    <w:lsdException w:name="Medium Shading 2 Accent 4" w:semiHidden="0" w:uiPriority="64" w:unhideWhenUsed="0"/>
-    <w:lsdException w:name="Medium List 1 Accent 4" w:semiHidden="0" w:uiPriority="65" w:unhideWhenUsed="0"/>
-    <w:lsdException w:name="Medium List 2 Accent 4" w:semiHidden="0" w:uiPriority="66" w:unhideWhenUsed="0"/>
-    <w:lsdException w:name="Medium Grid 1 Accent 4" w:semiHidden="0" w:uiPriority="67" w:unhideWhenUsed="0"/>
-    <w:lsdException w:name="Medium Grid 2 Accent 4" w:semiHidden="0" w:uiPriority="68" w:unhideWhenUsed="0"/>
-    <w:lsdException w:name="Medium Grid 3 Accent 4" w:semiHidden="0" w:uiPriority="69" w:unhideWhenUsed="0"/>
-    <w:lsdException w:name="Dark List Accent 4" w:semiHidden="0" w:uiPriority="70" w:unhideWhenUsed="0"/>
-    <w:lsdException w:name="Colorful Shading Accent 4" w:semiHidden="0" w:uiPriority="71" w:unhideWhenUsed="0"/>
-    <w:lsdException w:name="Colorful List Accent 4" w:semiHidden="0" w:uiPriority="72" w:unhideWhenUsed="0"/>
-    <w:lsdException w:name="Colorful Grid Accent 4" w:semiHidden="0" w:uiPriority="73" w:unhideWhenUsed="0"/>
-    <w:lsdException w:name="Light Shading Accent 5" w:semiHidden="0" w:uiPriority="60" w:unhideWhenUsed="0"/>
-    <w:lsdException w:name="Light List Accent 5" w:semiHidden="0" w:uiPriority="61" w:unhideWhenUsed="0"/>
-    <w:lsdException w:name="Light Grid Accent 5" w:semiHidden="0" w:uiPriority="62" w:unhideWhenUsed="0"/>
-    <w:lsdException w:name="Medium Shading 1 Accent 5" w:semiHidden="0" w:uiPriority="63" w:unhideWhenUsed="0"/>
-    <w:lsdException w:name="Medium Shading 2 Accent 5" w:semiHidden="0" w:uiPriority="64" w:unhideWhenUsed="0"/>
-    <w:lsdException w:name="Medium List 1 Accent 5" w:semiHidden="0" w:uiPriority="65" w:unhideWhenUsed="0"/>
-    <w:lsdException w:name="Medium List 2 Accent 5" w:semiHidden="0" w:uiPriority="66" w:unhideWhenUsed="0"/>
-    <w:lsdException w:name="Medium Grid 1 Accent 5" w:semiHidden="0" w:uiPriority="67" w:unhideWhenUsed="0"/>
-    <w:lsdException w:name="Medium Grid 2 Accent 5" w:semiHidden="0" w:uiPriority="68" w:unhideWhenUsed="0"/>
-    <w:lsdException w:name="Medium Grid 3 Accent 5" w:semiHidden="0" w:uiPriority="69" w:unhideWhenUsed="0"/>
-    <w:lsdException w:name="Dark List Accent 5" w:semiHidden="0" w:uiPriority="70" w:unhideWhenUsed="0"/>
-    <w:lsdException w:name="Colorful Shading Accent 5" w:semiHidden="0" w:uiPriority="71" w:unhideWhenUsed="0"/>
-    <w:lsdException w:name="Colorful List Accent 5" w:semiHidden="0" w:uiPriority="72" w:unhideWhenUsed="0"/>
-    <w:lsdException w:name="Colorful Grid Accent 5" w:semiHidden="0" w:uiPriority="73" w:unhideWhenUsed="0"/>
-    <w:lsdException w:name="Light Shading Accent 6" w:semiHidden="0" w:uiPriority="60" w:unhideWhenUsed="0"/>
-    <w:lsdException w:name="Light List Accent 6" w:semiHidden="0" w:uiPriority="61" w:unhideWhenUsed="0"/>
-    <w:lsdException w:name="Light Grid Accent 6" w:semiHidden="0" w:uiPriority="62" w:unhideWhenUsed="0"/>
-    <w:lsdException w:name="Medium Shading 1 Accent 6" w:semiHidden="0" w:uiPriority="63" w:unhideWhenUsed="0"/>
-    <w:lsdException w:name="Medium Shading 2 Accent 6" w:semiHidden="0" w:uiPriority="64" w:unhideWhenUsed="0"/>
-    <w:lsdException w:name="Medium List 1 Accent 6" w:semiHidden="0" w:uiPriority="65" w:unhideWhenUsed="0"/>
-    <w:lsdException w:name="Medium List 2 Accent 6" w:semiHidden="0" w:uiPriority="66" w:unhideWhenUsed="0"/>
-    <w:lsdException w:name="Medium Grid 1 Accent 6" w:semiHidden="0" w:uiPriority="67" w:unhideWhenUsed="0"/>
-    <w:lsdException w:name="Medium Grid 2 Accent 6" w:semiHidden="0" w:uiPriority="68" w:unhideWhenUsed="0"/>
-    <w:lsdException w:name="Medium Grid 3 Accent 6" w:semiHidden="0" w:uiPriority="69" w:unhideWhenUsed="0"/>
-    <w:lsdException w:name="Dark List Accent 6" w:semiHidden="0" w:uiPriority="70" w:unhideWhenUsed="0"/>
-    <w:lsdException w:name="Colorful Shading Accent 6" w:semiHidden="0" w:uiPriority="71" w:unhideWhenUsed="0"/>
-    <w:lsdException w:name="Colorful List Accent 6" w:semiHidden="0" w:uiPriority="72" w:unhideWhenUsed="0"/>
-    <w:lsdException w:name="Colorful Grid Accent 6" w:semiHidden="0" w:uiPriority="73" w:unhideWhenUsed="0"/>
-    <w:lsdException w:name="Subtle Emphasis" w:semiHidden="0" w:uiPriority="19" w:unhideWhenUsed="0" w:qFormat="1"/>
-    <w:lsdException w:name="Intense Emphasis" w:semiHidden="0" w:uiPriority="21" w:unhideWhenUsed="0" w:qFormat="1"/>
-    <w:lsdException w:name="Subtle Reference" w:semiHidden="0" w:uiPriority="31" w:unhideWhenUsed="0" w:qFormat="1"/>
-    <w:lsdException w:name="Intense Reference" w:semiHidden="0" w:uiPriority="32" w:unhideWhenUsed="0" w:qFormat="1"/>
-    <w:lsdException w:name="Book Title" w:semiHidden="0" w:uiPriority="33" w:unhideWhenUsed="0" w:qFormat="1"/>
-    <w:lsdException w:name="Bibliography" w:uiPriority="37"/>
-    <w:lsdException w:name="TOC Heading" w:uiPriority="39" w:qFormat="1"/>
+  <w:latentStyles w:defLockedState="0" w:defUIPriority="99" w:defSemiHidden="0" w:defUnhideWhenUsed="0" w:defQFormat="0" w:count="371">
+    <w:lsdException w:name="Normal" w:uiPriority="0" w:qFormat="1"/>
+    <w:lsdException w:name="heading 1" w:uiPriority="9" w:qFormat="1"/>
+    <w:lsdException w:name="heading 2" w:semiHidden="1" w:uiPriority="9" w:unhideWhenUsed="1" w:qFormat="1"/>
+    <w:lsdException w:name="heading 3" w:semiHidden="1" w:uiPriority="9" w:unhideWhenUsed="1" w:qFormat="1"/>
+    <w:lsdException w:name="heading 4" w:semiHidden="1" w:uiPriority="9" w:unhideWhenUsed="1" w:qFormat="1"/>
+    <w:lsdException w:name="heading 5" w:semiHidden="1" w:uiPriority="9" w:unhideWhenUsed="1" w:qFormat="1"/>
+    <w:lsdException w:name="heading 6" w:semiHidden="1" w:uiPriority="9" w:unhideWhenUsed="1" w:qFormat="1"/>
+    <w:lsdException w:name="heading 7" w:semiHidden="1" w:uiPriority="9" w:unhideWhenUsed="1" w:qFormat="1"/>
+    <w:lsdException w:name="heading 8" w:semiHidden="1" w:uiPriority="9" w:unhideWhenUsed="1" w:qFormat="1"/>
+    <w:lsdException w:name="heading 9" w:semiHidden="1" w:uiPriority="9" w:unhideWhenUsed="1" w:qFormat="1"/>
+    <w:lsdException w:name="index 1" w:semiHidden="1" w:unhideWhenUsed="1"/>
+    <w:lsdException w:name="index 2" w:semiHidden="1" w:unhideWhenUsed="1"/>
+    <w:lsdException w:name="index 3" w:semiHidden="1" w:unhideWhenUsed="1"/>
+    <w:lsdException w:name="index 4" w:semiHidden="1" w:unhideWhenUsed="1"/>
+    <w:lsdException w:name="index 5" w:semiHidden="1" w:unhideWhenUsed="1"/>
+    <w:lsdException w:name="index 6" w:semiHidden="1" w:unhideWhenUsed="1"/>
+    <w:lsdException w:name="index 7" w:semiHidden="1" w:unhideWhenUsed="1"/>
+    <w:lsdException w:name="index 8" w:semiHidden="1" w:unhideWhenUsed="1"/>
+    <w:lsdException w:name="index 9" w:semiHidden="1" w:unhideWhenUsed="1"/>
+    <w:lsdException w:name="toc 1" w:semiHidden="1" w:uiPriority="39" w:unhideWhenUsed="1"/>
+    <w:lsdException w:name="toc 2" w:semiHidden="1" w:uiPriority="39" w:unhideWhenUsed="1"/>
+    <w:lsdException w:name="toc 3" w:semiHidden="1" w:uiPriority="39" w:unhideWhenUsed="1"/>
+    <w:lsdException w:name="toc 4" w:semiHidden="1" w:uiPriority="39" w:unhideWhenUsed="1"/>
+    <w:lsdException w:name="toc 5" w:semiHidden="1" w:uiPriority="39" w:unhideWhenUsed="1"/>
+    <w:lsdException w:name="toc 6" w:semiHidden="1" w:uiPriority="39" w:unhideWhenUsed="1"/>
+    <w:lsdException w:name="toc 7" w:semiHidden="1" w:uiPriority="39" w:unhideWhenUsed="1"/>
+    <w:lsdException w:name="toc 8" w:semiHidden="1" w:uiPriority="39" w:unhideWhenUsed="1"/>
+    <w:lsdException w:name="toc 9" w:semiHidden="1" w:uiPriority="39" w:unhideWhenUsed="1"/>
+    <w:lsdException w:name="Normal Indent" w:semiHidden="1" w:unhideWhenUsed="1"/>
+    <w:lsdException w:name="footnote text" w:semiHidden="1" w:unhideWhenUsed="1"/>
+    <w:lsdException w:name="annotation text" w:semiHidden="1" w:unhideWhenUsed="1"/>
+    <w:lsdException w:name="header" w:semiHidden="1" w:unhideWhenUsed="1"/>
+    <w:lsdException w:name="footer" w:semiHidden="1" w:unhideWhenUsed="1"/>
+    <w:lsdException w:name="index heading" w:semiHidden="1" w:unhideWhenUsed="1"/>
+    <w:lsdException w:name="caption" w:semiHidden="1" w:uiPriority="35" w:unhideWhenUsed="1" w:qFormat="1"/>
+    <w:lsdException w:name="table of figures" w:semiHidden="1" w:unhideWhenUsed="1"/>
+    <w:lsdException w:name="envelope address" w:semiHidden="1" w:unhideWhenUsed="1"/>
+    <w:lsdException w:name="envelope return" w:semiHidden="1" w:unhideWhenUsed="1"/>
+    <w:lsdException w:name="footnote reference" w:semiHidden="1" w:unhideWhenUsed="1"/>
+    <w:lsdException w:name="annotation reference" w:semiHidden="1" w:unhideWhenUsed="1"/>
+    <w:lsdException w:name="line number" w:semiHidden="1" w:unhideWhenUsed="1"/>
+    <w:lsdException w:name="page number" w:semiHidden="1" w:unhideWhenUsed="1"/>
+    <w:lsdException w:name="endnote reference" w:semiHidden="1" w:unhideWhenUsed="1"/>
+    <w:lsdException w:name="endnote text" w:semiHidden="1" w:unhideWhenUsed="1"/>
+    <w:lsdException w:name="table of authorities" w:semiHidden="1" w:unhideWhenUsed="1"/>
+    <w:lsdException w:name="macro" w:semiHidden="1" w:unhideWhenUsed="1"/>
+    <w:lsdException w:name="toa heading" w:semiHidden="1" w:unhideWhenUsed="1"/>
+    <w:lsdException w:name="List" w:semiHidden="1" w:unhideWhenUsed="1"/>
+    <w:lsdException w:name="List Bullet" w:semiHidden="1" w:unhideWhenUsed="1"/>
+    <w:lsdException w:name="List Number" w:semiHidden="1" w:unhideWhenUsed="1"/>
+    <w:lsdException w:name="List 2" w:semiHidden="1" w:unhideWhenUsed="1"/>
+    <w:lsdException w:name="List 3" w:semiHidden="1" w:unhideWhenUsed="1"/>
+    <w:lsdException w:name="List 4" w:semiHidden="1" w:unhideWhenUsed="1"/>
+    <w:lsdException w:name="List 5" w:semiHidden="1" w:unhideWhenUsed="1"/>
+    <w:lsdException w:name="List Bullet 2" w:semiHidden="1" w:unhideWhenUsed="1"/>
+    <w:lsdException w:name="List Bullet 3" w:semiHidden="1" w:unhideWhenUsed="1"/>
+    <w:lsdException w:name="List Bullet 4" w:semiHidden="1" w:unhideWhenUsed="1"/>
+    <w:lsdException w:name="List Bullet 5" w:semiHidden="1" w:unhideWhenUsed="1"/>
+    <w:lsdException w:name="List Number 2" w:semiHidden="1" w:unhideWhenUsed="1"/>
+    <w:lsdException w:name="List Number 3" w:semiHidden="1" w:unhideWhenUsed="1"/>
+    <w:lsdException w:name="List Number 4" w:semiHidden="1" w:unhideWhenUsed="1"/>
+    <w:lsdException w:name="List Number 5" w:semiHidden="1" w:unhideWhenUsed="1"/>
+    <w:lsdException w:name="Title" w:uiPriority="10" w:qFormat="1"/>
+    <w:lsdException w:name="Closing" w:semiHidden="1" w:unhideWhenUsed="1"/>
+    <w:lsdException w:name="Signature" w:semiHidden="1" w:unhideWhenUsed="1"/>
+    <w:lsdException w:name="Default Paragraph Font" w:semiHidden="1" w:uiPriority="1" w:unhideWhenUsed="1"/>
+    <w:lsdException w:name="Body Text" w:semiHidden="1" w:unhideWhenUsed="1"/>
+    <w:lsdException w:name="Body Text Indent" w:semiHidden="1" w:unhideWhenUsed="1"/>
+    <w:lsdException w:name="List Continue" w:semiHidden="1" w:unhideWhenUsed="1"/>
+    <w:lsdException w:name="List Continue 2" w:semiHidden="1" w:unhideWhenUsed="1"/>
+    <w:lsdException w:name="List Continue 3" w:semiHidden="1" w:unhideWhenUsed="1"/>
+    <w:lsdException w:name="List Continue 4" w:semiHidden="1" w:unhideWhenUsed="1"/>
+    <w:lsdException w:name="List Continue 5" w:semiHidden="1" w:unhideWhenUsed="1"/>
+    <w:lsdException w:name="Message Header" w:semiHidden="1" w:unhideWhenUsed="1"/>
+    <w:lsdException w:name="Subtitle" w:uiPriority="11" w:qFormat="1"/>
+    <w:lsdException w:name="Salutation" w:semiHidden="1" w:unhideWhenUsed="1"/>
+    <w:lsdException w:name="Date" w:semiHidden="1" w:unhideWhenUsed="1"/>
+    <w:lsdException w:name="Body Text First Indent" w:semiHidden="1" w:unhideWhenUsed="1"/>
+    <w:lsdException w:name="Body Text First Indent 2" w:semiHidden="1" w:unhideWhenUsed="1"/>
+    <w:lsdException w:name="Note Heading" w:semiHidden="1" w:unhideWhenUsed="1"/>
+    <w:lsdException w:name="Body Text 2" w:semiHidden="1" w:unhideWhenUsed="1"/>
+    <w:lsdException w:name="Body Text 3" w:semiHidden="1" w:unhideWhenUsed="1"/>
+    <w:lsdException w:name="Body Text Indent 2" w:semiHidden="1" w:unhideWhenUsed="1"/>
+    <w:lsdException w:name="Body Text Indent 3" w:semiHidden="1" w:unhideWhenUsed="1"/>
+    <w:lsdException w:name="Block Text" w:semiHidden="1" w:unhideWhenUsed="1"/>
+    <w:lsdException w:name="Hyperlink" w:semiHidden="1" w:unhideWhenUsed="1"/>
+    <w:lsdException w:name="FollowedHyperlink" w:semiHidden="1" w:unhideWhenUsed="1"/>
+    <w:lsdException w:name="Strong" w:uiPriority="22" w:qFormat="1"/>
+    <w:lsdException w:name="Emphasis" w:uiPriority="20" w:qFormat="1"/>
+    <w:lsdException w:name="Document Map" w:semiHidden="1" w:unhideWhenUsed="1"/>
+    <w:lsdException w:name="Plain Text" w:semiHidden="1" w:unhideWhenUsed="1"/>
+    <w:lsdException w:name="E-mail Signature" w:semiHidden="1" w:unhideWhenUsed="1"/>
+    <w:lsdException w:name="HTML Top of Form" w:semiHidden="1" w:unhideWhenUsed="1"/>
+    <w:lsdException w:name="HTML Bottom of Form" w:semiHidden="1" w:unhideWhenUsed="1"/>
+    <w:lsdException w:name="Normal (Web)" w:semiHidden="1" w:unhideWhenUsed="1"/>
+    <w:lsdException w:name="HTML Acronym" w:semiHidden="1" w:unhideWhenUsed="1"/>
+    <w:lsdException w:name="HTML Address" w:semiHidden="1" w:unhideWhenUsed="1"/>
+    <w:lsdException w:name="HTML Cite" w:semiHidden="1" w:unhideWhenUsed="1"/>
+    <w:lsdException w:name="HTML Code" w:semiHidden="1" w:unhideWhenUsed="1"/>
+    <w:lsdException w:name="HTML Definition" w:semiHidden="1" w:unhideWhenUsed="1"/>
+    <w:lsdException w:name="HTML Keyboard" w:semiHidden="1" w:unhideWhenUsed="1"/>
+    <w:lsdException w:name="HTML Preformatted" w:semiHidden="1" w:unhideWhenUsed="1"/>
+    <w:lsdException w:name="HTML Sample" w:semiHidden="1" w:unhideWhenUsed="1"/>
+    <w:lsdException w:name="HTML Typewriter" w:semiHidden="1" w:unhideWhenUsed="1"/>
+    <w:lsdException w:name="HTML Variable" w:semiHidden="1" w:unhideWhenUsed="1"/>
+    <w:lsdException w:name="Normal Table" w:semiHidden="1" w:unhideWhenUsed="1"/>
+    <w:lsdException w:name="annotation subject" w:semiHidden="1" w:unhideWhenUsed="1"/>
+    <w:lsdException w:name="No List" w:semiHidden="1" w:unhideWhenUsed="1"/>
+    <w:lsdException w:name="Outline List 1" w:semiHidden="1" w:unhideWhenUsed="1"/>
+    <w:lsdException w:name="Outline List 2" w:semiHidden="1" w:unhideWhenUsed="1"/>
+    <w:lsdException w:name="Outline List 3" w:semiHidden="1" w:unhideWhenUsed="1"/>
+    <w:lsdException w:name="Table Simple 1" w:semiHidden="1" w:unhideWhenUsed="1"/>
+    <w:lsdException w:name="Table Simple 2" w:semiHidden="1" w:unhideWhenUsed="1"/>
+    <w:lsdException w:name="Table Simple 3" w:semiHidden="1" w:unhideWhenUsed="1"/>
+    <w:lsdException w:name="Table Classic 1" w:semiHidden="1" w:unhideWhenUsed="1"/>
+    <w:lsdException w:name="Table Classic 2" w:semiHidden="1" w:unhideWhenUsed="1"/>
+    <w:lsdException w:name="Table Classic 3" w:semiHidden="1" w:unhideWhenUsed="1"/>
+    <w:lsdException w:name="Table Classic 4" w:semiHidden="1" w:unhideWhenUsed="1"/>
+    <w:lsdException w:name="Table Colorful 1" w:semiHidden="1" w:unhideWhenUsed="1"/>
+    <w:lsdException w:name="Table Colorful 2" w:semiHidden="1" w:unhideWhenUsed="1"/>
+    <w:lsdException w:name="Table Colorful 3" w:semiHidden="1" w:unhideWhenUsed="1"/>
+    <w:lsdException w:name="Table Columns 1" w:semiHidden="1" w:unhideWhenUsed="1"/>
+    <w:lsdException w:name="Table Columns 2" w:semiHidden="1" w:unhideWhenUsed="1"/>
+    <w:lsdException w:name="Table Columns 3" w:semiHidden="1" w:unhideWhenUsed="1"/>
+    <w:lsdException w:name="Table Columns 4" w:semiHidden="1" w:unhideWhenUsed="1"/>
+    <w:lsdException w:name="Table Columns 5" w:semiHidden="1" w:unhideWhenUsed="1"/>
+    <w:lsdException w:name="Table Grid 1" w:semiHidden="1" w:unhideWhenUsed="1"/>
+    <w:lsdException w:name="Table Grid 2" w:semiHidden="1" w:unhideWhenUsed="1"/>
+    <w:lsdException w:name="Table Grid 3" w:semiHidden="1" w:unhideWhenUsed="1"/>
+    <w:lsdException w:name="Table Grid 4" w:semiHidden="1" w:unhideWhenUsed="1"/>
+    <w:lsdException w:name="Table Grid 5" w:semiHidden="1" w:unhideWhenUsed="1"/>
+    <w:lsdException w:name="Table Grid 6" w:semiHidden="1" w:unhideWhenUsed="1"/>
+    <w:lsdException w:name="Table Grid 7" w:semiHidden="1" w:unhideWhenUsed="1"/>
+    <w:lsdException w:name="Table Grid 8" w:semiHidden="1" w:unhideWhenUsed="1"/>
+    <w:lsdException w:name="Table List 1" w:semiHidden="1" w:unhideWhenUsed="1"/>
+    <w:lsdException w:name="Table List 2" w:semiHidden="1" w:unhideWhenUsed="1"/>
+    <w:lsdException w:name="Table List 3" w:semiHidden="1" w:unhideWhenUsed="1"/>
+    <w:lsdException w:name="Table List 4" w:semiHidden="1" w:unhideWhenUsed="1"/>
+    <w:lsdException w:name="Table List 5" w:semiHidden="1" w:unhideWhenUsed="1"/>
+    <w:lsdException w:name="Table List 6" w:semiHidden="1" w:unhideWhenUsed="1"/>
+    <w:lsdException w:name="Table List 7" w:semiHidden="1" w:unhideWhenUsed="1"/>
+    <w:lsdException w:name="Table List 8" w:semiHidden="1" w:unhideWhenUsed="1"/>
+    <w:lsdException w:name="Table 3D effects 1" w:semiHidden="1" w:unhideWhenUsed="1"/>
+    <w:lsdException w:name="Table 3D effects 2" w:semiHidden="1" w:unhideWhenUsed="1"/>
+    <w:lsdException w:name="Table 3D effects 3" w:semiHidden="1" w:unhideWhenUsed="1"/>
+    <w:lsdException w:name="Table Contemporary" w:semiHidden="1" w:unhideWhenUsed="1"/>
+    <w:lsdException w:name="Table Elegant" w:semiHidden="1" w:unhideWhenUsed="1"/>
+    <w:lsdException w:name="Table Professional" w:semiHidden="1" w:unhideWhenUsed="1"/>
+    <w:lsdException w:name="Table Subtle 1" w:semiHidden="1" w:unhideWhenUsed="1"/>
+    <w:lsdException w:name="Table Subtle 2" w:semiHidden="1" w:unhideWhenUsed="1"/>
+    <w:lsdException w:name="Table Web 1" w:semiHidden="1" w:unhideWhenUsed="1"/>
+    <w:lsdException w:name="Table Web 2" w:semiHidden="1" w:unhideWhenUsed="1"/>
+    <w:lsdException w:name="Table Web 3" w:semiHidden="1" w:unhideWhenUsed="1"/>
+    <w:lsdException w:name="Balloon Text" w:semiHidden="1" w:unhideWhenUsed="1"/>
+    <w:lsdException w:name="Table Grid" w:uiPriority="39"/>
+    <w:lsdException w:name="Table Theme" w:semiHidden="1" w:unhideWhenUsed="1"/>
+    <w:lsdException w:name="Placeholder Text" w:semiHidden="1"/>
+    <w:lsdException w:name="No Spacing" w:uiPriority="1" w:qFormat="1"/>
+    <w:lsdException w:name="Light Shading" w:uiPriority="60"/>
+    <w:lsdException w:name="Light List" w:uiPriority="61"/>
+    <w:lsdException w:name="Light Grid" w:uiPriority="62"/>
+    <w:lsdException w:name="Medium Shading 1" w:uiPriority="63"/>
+    <w:lsdException w:name="Medium Shading 2" w:uiPriority="64"/>
+    <w:lsdException w:name="Medium List 1" w:uiPriority="65"/>
+    <w:lsdException w:name="Medium List 2" w:uiPriority="66"/>
+    <w:lsdException w:name="Medium Grid 1" w:uiPriority="67"/>
+    <w:lsdException w:name="Medium Grid 2" w:uiPriority="68"/>
+    <w:lsdException w:name="Medium Grid 3" w:uiPriority="69"/>
+    <w:lsdException w:name="Dark List" w:uiPriority="70"/>
+    <w:lsdException w:name="Colorful Shading" w:uiPriority="71"/>
+    <w:lsdException w:name="Colorful List" w:uiPriority="72"/>
+    <w:lsdException w:name="Colorful Grid" w:uiPriority="73"/>
+    <w:lsdException w:name="Light Shading Accent 1" w:uiPriority="60"/>
+    <w:lsdException w:name="Light List Accent 1" w:uiPriority="61"/>
+    <w:lsdException w:name="Light Grid Accent 1" w:uiPriority="62"/>
+    <w:lsdException w:name="Medium Shading 1 Accent 1" w:uiPriority="63"/>
+    <w:lsdException w:name="Medium Shading 2 Accent 1" w:uiPriority="64"/>
+    <w:lsdException w:name="Medium List 1 Accent 1" w:uiPriority="65"/>
+    <w:lsdException w:name="Revision" w:semiHidden="1"/>
+    <w:lsdException w:name="List Paragraph" w:uiPriority="34" w:qFormat="1"/>
+    <w:lsdException w:name="Quote" w:uiPriority="29" w:qFormat="1"/>
+    <w:lsdException w:name="Intense Quote" w:uiPriority="30" w:qFormat="1"/>
+    <w:lsdException w:name="Medium List 2 Accent 1" w:uiPriority="66"/>
+    <w:lsdException w:name="Medium Grid 1 Accent 1" w:uiPriority="67"/>
+    <w:lsdException w:name="Medium Grid 2 Accent 1" w:uiPriority="68"/>
+    <w:lsdException w:name="Medium Grid 3 Accent 1" w:uiPriority="69"/>
+    <w:lsdException w:name="Dark List Accent 1" w:uiPriority="70"/>
+    <w:lsdException w:name="Colorful Shading Accent 1" w:uiPriority="71"/>
+    <w:lsdException w:name="Colorful List Accent 1" w:uiPriority="72"/>
+    <w:lsdException w:name="Colorful Grid Accent 1" w:uiPriority="73"/>
+    <w:lsdException w:name="Light Shading Accent 2" w:uiPriority="60"/>
+    <w:lsdException w:name="Light List Accent 2" w:uiPriority="61"/>
+    <w:lsdException w:name="Light Grid Accent 2" w:uiPriority="62"/>
+    <w:lsdException w:name="Medium Shading 1 Accent 2" w:uiPriority="63"/>
+    <w:lsdException w:name="Medium Shading 2 Accent 2" w:uiPriority="64"/>
+    <w:lsdException w:name="Medium List 1 Accent 2" w:uiPriority="65"/>
+    <w:lsdException w:name="Medium List 2 Accent 2" w:uiPriority="66"/>
+    <w:lsdException w:name="Medium Grid 1 Accent 2" w:uiPriority="67"/>
+    <w:lsdException w:name="Medium Grid 2 Accent 2" w:uiPriority="68"/>
+    <w:lsdException w:name="Medium Grid 3 Accent 2" w:uiPriority="69"/>
+    <w:lsdException w:name="Dark List Accent 2" w:uiPriority="70"/>
+    <w:lsdException w:name="Colorful Shading Accent 2" w:uiPriority="71"/>
+    <w:lsdException w:name="Colorful List Accent 2" w:uiPriority="72"/>
+    <w:lsdException w:name="Colorful Grid Accent 2" w:uiPriority="73"/>
+    <w:lsdException w:name="Light Shading Accent 3" w:uiPriority="60"/>
+    <w:lsdException w:name="Light List Accent 3" w:uiPriority="61"/>
+    <w:lsdException w:name="Light Grid Accent 3" w:uiPriority="62"/>
+    <w:lsdException w:name="Medium Shading 1 Accent 3" w:uiPriority="63"/>
+    <w:lsdException w:name="Medium Shading 2 Accent 3" w:uiPriority="64"/>
+    <w:lsdException w:name="Medium List 1 Accent 3" w:uiPriority="65"/>
+    <w:lsdException w:name="Medium List 2 Accent 3" w:uiPriority="66"/>
+    <w:lsdException w:name="Medium Grid 1 Accent 3" w:uiPriority="67"/>
+    <w:lsdException w:name="Medium Grid 2 Accent 3" w:uiPriority="68"/>
+    <w:lsdException w:name="Medium Grid 3 Accent 3" w:uiPriority="69"/>
+    <w:lsdException w:name="Dark List Accent 3" w:uiPriority="70"/>
+    <w:lsdException w:name="Colorful Shading Accent 3" w:uiPriority="71"/>
+    <w:lsdException w:name="Colorful List Accent 3" w:uiPriority="72"/>
+    <w:lsdException w:name="Colorful Grid Accent 3" w:uiPriority="73"/>
+    <w:lsdException w:name="Light Shading Accent 4" w:uiPriority="60"/>
+    <w:lsdException w:name="Light List Accent 4" w:uiPriority="61"/>
+    <w:lsdException w:name="Light Grid Accent 4" w:uiPriority="62"/>
+    <w:lsdException w:name="Medium Shading 1 Accent 4" w:uiPriority="63"/>
+    <w:lsdException w:name="Medium Shading 2 Accent 4" w:uiPriority="64"/>
+    <w:lsdException w:name="Medium List 1 Accent 4" w:uiPriority="65"/>
+    <w:lsdException w:name="Medium List 2 Accent 4" w:uiPriority="66"/>
+    <w:lsdException w:name="Medium Grid 1 Accent 4" w:uiPriority="67"/>
+    <w:lsdException w:name="Medium Grid 2 Accent 4" w:uiPriority="68"/>
+    <w:lsdException w:name="Medium Grid 3 Accent 4" w:uiPriority="69"/>
+    <w:lsdException w:name="Dark List Accent 4" w:uiPriority="70"/>
+    <w:lsdException w:name="Colorful Shading Accent 4" w:uiPriority="71"/>
+    <w:lsdException w:name="Colorful List Accent 4" w:uiPriority="72"/>
+    <w:lsdException w:name="Colorful Grid Accent 4" w:uiPriority="73"/>
+    <w:lsdException w:name="Light Shading Accent 5" w:uiPriority="60"/>
+    <w:lsdException w:name="Light List Accent 5" w:uiPriority="61"/>
+    <w:lsdException w:name="Light Grid Accent 5" w:uiPriority="62"/>
+    <w:lsdException w:name="Medium Shading 1 Accent 5" w:uiPriority="63"/>
+    <w:lsdException w:name="Medium Shading 2 Accent 5" w:uiPriority="64"/>
+    <w:lsdException w:name="Medium List 1 Accent 5" w:uiPriority="65"/>
+    <w:lsdException w:name="Medium List 2 Accent 5" w:uiPriority="66"/>
+    <w:lsdException w:name="Medium Grid 1 Accent 5" w:uiPriority="67"/>
+    <w:lsdException w:name="Medium Grid 2 Accent 5" w:uiPriority="68"/>
+    <w:lsdException w:name="Medium Grid 3 Accent 5" w:uiPriority="69"/>
+    <w:lsdException w:name="Dark List Accent 5" w:uiPriority="70"/>
+    <w:lsdException w:name="Colorful Shading Accent 5" w:uiPriority="71"/>
+    <w:lsdException w:name="Colorful List Accent 5" w:uiPriority="72"/>
+    <w:lsdException w:name="Colorful Grid Accent 5" w:uiPriority="73"/>
+    <w:lsdException w:name="Light Shading Accent 6" w:uiPriority="60"/>
+    <w:lsdException w:name="Light List Accent 6" w:uiPriority="61"/>
+    <w:lsdException w:name="Light Grid Accent 6" w:uiPriority="62"/>
+    <w:lsdException w:name="Medium Shading 1 Accent 6" w:uiPriority="63"/>
+    <w:lsdException w:name="Medium Shading 2 Accent 6" w:uiPriority="64"/>
+    <w:lsdException w:name="Medium List 1 Accent 6" w:uiPriority="65"/>
+    <w:lsdException w:name="Medium List 2 Accent 6" w:uiPriority="66"/>
+    <w:lsdException w:name="Medium Grid 1 Accent 6" w:uiPriority="67"/>
+    <w:lsdException w:name="Medium Grid 2 Accent 6" w:uiPriority="68"/>
+    <w:lsdException w:name="Medium Grid 3 Accent 6" w:uiPriority="69"/>
+    <w:lsdException w:name="Dark List Accent 6" w:uiPriority="70"/>
+    <w:lsdException w:name="Colorful Shading Accent 6" w:uiPriority="71"/>
+    <w:lsdException w:name="Colorful List Accent 6" w:uiPriority="72"/>
+    <w:lsdException w:name="Colorful Grid Accent 6" w:uiPriority="73"/>
+    <w:lsdException w:name="Subtle Emphasis" w:uiPriority="19" w:qFormat="1"/>
+    <w:lsdException w:name="Intense Emphasis" w:uiPriority="21" w:qFormat="1"/>
+    <w:lsdException w:name="Subtle Reference" w:uiPriority="31" w:qFormat="1"/>
+    <w:lsdException w:name="Intense Reference" w:uiPriority="32" w:qFormat="1"/>
+    <w:lsdException w:name="Book Title" w:uiPriority="33" w:qFormat="1"/>
+    <w:lsdException w:name="Bibliography" w:semiHidden="1" w:uiPriority="37" w:unhideWhenUsed="1"/>
+    <w:lsdException w:name="TOC Heading" w:semiHidden="1" w:uiPriority="39" w:unhideWhenUsed="1" w:qFormat="1"/>
+    <w:lsdException w:name="Plain Table 1" w:uiPriority="41"/>
+    <w:lsdException w:name="Plain Table 2" w:uiPriority="42"/>
+    <w:lsdException w:name="Plain Table 3" w:uiPriority="43"/>
+    <w:lsdException w:name="Plain Table 4" w:uiPriority="44"/>
+    <w:lsdException w:name="Plain Table 5" w:uiPriority="45"/>
+    <w:lsdException w:name="Grid Table Light" w:uiPriority="40"/>
+    <w:lsdException w:name="Grid Table 1 Light" w:uiPriority="46"/>
+    <w:lsdException w:name="Grid Table 2" w:uiPriority="47"/>
+    <w:lsdException w:name="Grid Table 3" w:uiPriority="48"/>
+    <w:lsdException w:name="Grid Table 4" w:uiPriority="49"/>
+    <w:lsdException w:name="Grid Table 5 Dark" w:uiPriority="50"/>
+    <w:lsdException w:name="Grid Table 6 Colorful" w:uiPriority="51"/>
+    <w:lsdException w:name="Grid Table 7 Colorful" w:uiPriority="52"/>
+    <w:lsdException w:name="Grid Table 1 Light Accent 1" w:uiPriority="46"/>
+    <w:lsdException w:name="Grid Table 2 Accent 1" w:uiPriority="47"/>
+    <w:lsdException w:name="Grid Table 3 Accent 1" w:uiPriority="48"/>
+    <w:lsdException w:name="Grid Table 4 Accent 1" w:uiPriority="49"/>
+    <w:lsdException w:name="Grid Table 5 Dark Accent 1" w:uiPriority="50"/>
+    <w:lsdException w:name="Grid Table 6 Colorful Accent 1" w:uiPriority="51"/>
+    <w:lsdException w:name="Grid Table 7 Colorful Accent 1" w:uiPriority="52"/>
+    <w:lsdException w:name="Grid Table 1 Light Accent 2" w:uiPriority="46"/>
+    <w:lsdException w:name="Grid Table 2 Accent 2" w:uiPriority="47"/>
+    <w:lsdException w:name="Grid Table 3 Accent 2" w:uiPriority="48"/>
+    <w:lsdException w:name="Grid Table 4 Accent 2" w:uiPriority="49"/>
+    <w:lsdException w:name="Grid Table 5 Dark Accent 2" w:uiPriority="50"/>
+    <w:lsdException w:name="Grid Table 6 Colorful Accent 2" w:uiPriority="51"/>
+    <w:lsdException w:name="Grid Table 7 Colorful Accent 2" w:uiPriority="52"/>
+    <w:lsdException w:name="Grid Table 1 Light Accent 3" w:uiPriority="46"/>
+    <w:lsdException w:name="Grid Table 2 Accent 3" w:uiPriority="47"/>
+    <w:lsdException w:name="Grid Table 3 Accent 3" w:uiPriority="48"/>
+    <w:lsdException w:name="Grid Table 4 Accent 3" w:uiPriority="49"/>
+    <w:lsdException w:name="Grid Table 5 Dark Accent 3" w:uiPriority="50"/>
+    <w:lsdException w:name="Grid Table 6 Colorful Accent 3" w:uiPriority="51"/>
+    <w:lsdException w:name="Grid Table 7 Colorful Accent 3" w:uiPriority="52"/>
+    <w:lsdException w:name="Grid Table 1 Light Accent 4" w:uiPriority="46"/>
+    <w:lsdException w:name="Grid Table 2 Accent 4" w:uiPriority="47"/>
+    <w:lsdException w:name="Grid Table 3 Accent 4" w:uiPriority="48"/>
+    <w:lsdException w:name="Grid Table 4 Accent 4" w:uiPriority="49"/>
+    <w:lsdException w:name="Grid Table 5 Dark Accent 4" w:uiPriority="50"/>
+    <w:lsdException w:name="Grid Table 6 Colorful Accent 4" w:uiPriority="51"/>
+    <w:lsdException w:name="Grid Table 7 Colorful Accent 4" w:uiPriority="52"/>
+    <w:lsdException w:name="Grid Table 1 Light Accent 5" w:uiPriority="46"/>
+    <w:lsdException w:name="Grid Table 2 Accent 5" w:uiPriority="47"/>
+    <w:lsdException w:name="Grid Table 3 Accent 5" w:uiPriority="48"/>
+    <w:lsdException w:name="Grid Table 4 Accent 5" w:uiPriority="49"/>
+    <w:lsdException w:name="Grid Table 5 Dark Accent 5" w:uiPriority="50"/>
+    <w:lsdException w:name="Grid Table 6 Colorful Accent 5" w:uiPriority="51"/>
+    <w:lsdException w:name="Grid Table 7 Colorful Accent 5" w:uiPriority="52"/>
+    <w:lsdException w:name="Grid Table 1 Light Accent 6" w:uiPriority="46"/>
+    <w:lsdException w:name="Grid Table 2 Accent 6" w:uiPriority="47"/>
+    <w:lsdException w:name="Grid Table 3 Accent 6" w:uiPriority="48"/>
+    <w:lsdException w:name="Grid Table 4 Accent 6" w:uiPriority="49"/>
+    <w:lsdException w:name="Grid Table 5 Dark Accent 6" w:uiPriority="50"/>
+    <w:lsdException w:name="Grid Table 6 Colorful Accent 6" w:uiPriority="51"/>
+    <w:lsdException w:name="Grid Table 7 Colorful Accent 6" w:uiPriority="52"/>
+    <w:lsdException w:name="List Table 1 Light" w:uiPriority="46"/>
+    <w:lsdException w:name="List Table 2" w:uiPriority="47"/>
+    <w:lsdException w:name="List Table 3" w:uiPriority="48"/>
+    <w:lsdException w:name="List Table 4" w:uiPriority="49"/>
+    <w:lsdException w:name="List Table 5 Dark" w:uiPriority="50"/>
+    <w:lsdException w:name="List Table 6 Colorful" w:uiPriority="51"/>
+    <w:lsdException w:name="List Table 7 Colorful" w:uiPriority="52"/>
+    <w:lsdException w:name="List Table 1 Light Accent 1" w:uiPriority="46"/>
+    <w:lsdException w:name="List Table 2 Accent 1" w:uiPriority="47"/>
+    <w:lsdException w:name="List Table 3 Accent 1" w:uiPriority="48"/>
+    <w:lsdException w:name="List Table 4 Accent 1" w:uiPriority="49"/>
+    <w:lsdException w:name="List Table 5 Dark Accent 1" w:uiPriority="50"/>
+    <w:lsdException w:name="List Table 6 Colorful Accent 1" w:uiPriority="51"/>
+    <w:lsdException w:name="List Table 7 Colorful Accent 1" w:uiPriority="52"/>
+    <w:lsdException w:name="List Table 1 Light Accent 2" w:uiPriority="46"/>
+    <w:lsdException w:name="List Table 2 Accent 2" w:uiPriority="47"/>
+    <w:lsdException w:name="List Table 3 Accent 2" w:uiPriority="48"/>
+    <w:lsdException w:name="List Table 4 Accent 2" w:uiPriority="49"/>
+    <w:lsdException w:name="List Table 5 Dark Accent 2" w:uiPriority="50"/>
+    <w:lsdException w:name="List Table 6 Colorful Accent 2" w:uiPriority="51"/>
+    <w:lsdException w:name="List Table 7 Colorful Accent 2" w:uiPriority="52"/>
+    <w:lsdException w:name="List Table 1 Light Accent 3" w:uiPriority="46"/>
+    <w:lsdException w:name="List Table 2 Accent 3" w:uiPriority="47"/>
+    <w:lsdException w:name="List Table 3 Accent 3" w:uiPriority="48"/>
+    <w:lsdException w:name="List Table 4 Accent 3" w:uiPriority="49"/>
+    <w:lsdException w:name="List Table 5 Dark Accent 3" w:uiPriority="50"/>
+    <w:lsdException w:name="List Table 6 Colorful Accent 3" w:uiPriority="51"/>
+    <w:lsdException w:name="List Table 7 Colorful Accent 3" w:uiPriority="52"/>
+    <w:lsdException w:name="List Table 1 Light Accent 4" w:uiPriority="46"/>
+    <w:lsdException w:name="List Table 2 Accent 4" w:uiPriority="47"/>
+    <w:lsdException w:name="List Table 3 Accent 4" w:uiPriority="48"/>
+    <w:lsdException w:name="List Table 4 Accent 4" w:uiPriority="49"/>
+    <w:lsdException w:name="List Table 5 Dark Accent 4" w:uiPriority="50"/>
+    <w:lsdException w:name="List Table 6 Colorful Accent 4" w:uiPriority="51"/>
+    <w:lsdException w:name="List Table 7 Colorful Accent 4" w:uiPriority="52"/>
+    <w:lsdException w:name="List Table 1 Light Accent 5" w:uiPriority="46"/>
+    <w:lsdException w:name="List Table 2 Accent 5" w:uiPriority="47"/>
+    <w:lsdException w:name="List Table 3 Accent 5" w:uiPriority="48"/>
+    <w:lsdException w:name="List Table 4 Accent 5" w:uiPriority="49"/>
+    <w:lsdException w:name="List Table 5 Dark Accent 5" w:uiPriority="50"/>
+    <w:lsdException w:name="List Table 6 Colorful Accent 5" w:uiPriority="51"/>
+    <w:lsdException w:name="List Table 7 Colorful Accent 5" w:uiPriority="52"/>
+    <w:lsdException w:name="List Table 1 Light Accent 6" w:uiPriority="46"/>
+    <w:lsdException w:name="List Table 2 Accent 6" w:uiPriority="47"/>
+    <w:lsdException w:name="List Table 3 Accent 6" w:uiPriority="48"/>
+    <w:lsdException w:name="List Table 4 Accent 6" w:uiPriority="49"/>
+    <w:lsdException w:name="List Table 5 Dark Accent 6" w:uiPriority="50"/>
+    <w:lsdException w:name="List Table 6 Colorful Accent 6" w:uiPriority="51"/>
+    <w:lsdException w:name="List Table 7 Colorful Accent 6" w:uiPriority="52"/>
   </w:latentStyles>
   <w:style w:type="paragraph" w:default="1" w:styleId="Normal">
     <w:name w:val="Normal"/>
@@ -7924,8 +9296,8 @@
       <w:color w:val="2E74B5" w:themeColor="accent1" w:themeShade="BF"/>
     </w:rPr>
   </w:style>
-  <w:style w:type="table" w:customStyle="1" w:styleId="PlainTable5">
-    <w:name w:val="Plain Table 5"/>
+  <w:style w:type="table" w:customStyle="1" w:styleId="Tableausimple51">
+    <w:name w:val="Tableau simple 51"/>
     <w:basedOn w:val="TableauNormal"/>
     <w:uiPriority w:val="45"/>
     <w:rsid w:val="00E445D7"/>
@@ -8044,8 +9416,8 @@
       </w:tcPr>
     </w:tblStylePr>
   </w:style>
-  <w:style w:type="table" w:customStyle="1" w:styleId="GridTableLight">
-    <w:name w:val="Grid Table Light"/>
+  <w:style w:type="table" w:customStyle="1" w:styleId="Grilledetableauclaire1">
+    <w:name w:val="Grille de tableau claire1"/>
     <w:basedOn w:val="TableauNormal"/>
     <w:uiPriority w:val="40"/>
     <w:rsid w:val="00E445D7"/>
@@ -8063,8 +9435,8 @@
       </w:tblBorders>
     </w:tblPr>
   </w:style>
-  <w:style w:type="table" w:customStyle="1" w:styleId="PlainTable1">
-    <w:name w:val="Plain Table 1"/>
+  <w:style w:type="table" w:customStyle="1" w:styleId="Tableausimple11">
+    <w:name w:val="Tableau simple 11"/>
     <w:basedOn w:val="TableauNormal"/>
     <w:uiPriority w:val="41"/>
     <w:rsid w:val="00E445D7"/>
@@ -8126,8 +9498,8 @@
       </w:tcPr>
     </w:tblStylePr>
   </w:style>
-  <w:style w:type="table" w:customStyle="1" w:styleId="PlainTable2">
-    <w:name w:val="Plain Table 2"/>
+  <w:style w:type="table" w:customStyle="1" w:styleId="Tableausimple21">
+    <w:name w:val="Tableau simple 21"/>
     <w:basedOn w:val="TableauNormal"/>
     <w:uiPriority w:val="42"/>
     <w:rsid w:val="00E445D7"/>
@@ -8206,8 +9578,8 @@
       </w:tcPr>
     </w:tblStylePr>
   </w:style>
-  <w:style w:type="table" w:customStyle="1" w:styleId="PlainTable3">
-    <w:name w:val="Plain Table 3"/>
+  <w:style w:type="table" w:customStyle="1" w:styleId="Tableausimple31">
+    <w:name w:val="Tableau simple 31"/>
     <w:basedOn w:val="TableauNormal"/>
     <w:uiPriority w:val="43"/>
     <w:rsid w:val="00E445D7"/>
@@ -8299,8 +9671,8 @@
       </w:tcPr>
     </w:tblStylePr>
   </w:style>
-  <w:style w:type="table" w:customStyle="1" w:styleId="GridTable2">
-    <w:name w:val="Grid Table 2"/>
+  <w:style w:type="table" w:customStyle="1" w:styleId="TableauGrille21">
+    <w:name w:val="Tableau Grille 21"/>
     <w:basedOn w:val="TableauNormal"/>
     <w:uiPriority w:val="47"/>
     <w:rsid w:val="00E445D7"/>
@@ -8374,8 +9746,8 @@
       </w:tcPr>
     </w:tblStylePr>
   </w:style>
-  <w:style w:type="table" w:customStyle="1" w:styleId="GridTable2Accent1">
-    <w:name w:val="Grid Table 2 Accent 1"/>
+  <w:style w:type="table" w:customStyle="1" w:styleId="TableauGrille2-Accentuation11">
+    <w:name w:val="Tableau Grille 2 - Accentuation 11"/>
     <w:basedOn w:val="TableauNormal"/>
     <w:uiPriority w:val="47"/>
     <w:rsid w:val="00E445D7"/>
@@ -8449,8 +9821,8 @@
       </w:tcPr>
     </w:tblStylePr>
   </w:style>
-  <w:style w:type="table" w:customStyle="1" w:styleId="GridTable2Accent5">
-    <w:name w:val="Grid Table 2 Accent 5"/>
+  <w:style w:type="table" w:customStyle="1" w:styleId="TableauGrille2-Accentuation51">
+    <w:name w:val="Tableau Grille 2 - Accentuation 51"/>
     <w:basedOn w:val="TableauNormal"/>
     <w:uiPriority w:val="47"/>
     <w:rsid w:val="00E445D7"/>
@@ -8524,8 +9896,8 @@
       </w:tcPr>
     </w:tblStylePr>
   </w:style>
-  <w:style w:type="table" w:customStyle="1" w:styleId="GridTable4Accent1">
-    <w:name w:val="Grid Table 4 Accent 1"/>
+  <w:style w:type="table" w:customStyle="1" w:styleId="TableauGrille4-Accentuation11">
+    <w:name w:val="Tableau Grille 4 - Accentuation 11"/>
     <w:basedOn w:val="TableauNormal"/>
     <w:uiPriority w:val="49"/>
     <w:rsid w:val="00E445D7"/>
@@ -8600,8 +9972,8 @@
       </w:tcPr>
     </w:tblStylePr>
   </w:style>
-  <w:style w:type="table" w:customStyle="1" w:styleId="GridTable4Accent5">
-    <w:name w:val="Grid Table 4 Accent 5"/>
+  <w:style w:type="table" w:customStyle="1" w:styleId="TableauGrille4-Accentuation51">
+    <w:name w:val="Tableau Grille 4 - Accentuation 51"/>
     <w:basedOn w:val="TableauNormal"/>
     <w:uiPriority w:val="49"/>
     <w:rsid w:val="00E445D7"/>
@@ -8676,8 +10048,8 @@
       </w:tcPr>
     </w:tblStylePr>
   </w:style>
-  <w:style w:type="table" w:customStyle="1" w:styleId="GridTable3Accent5">
-    <w:name w:val="Grid Table 3 Accent 5"/>
+  <w:style w:type="table" w:customStyle="1" w:styleId="TableauGrille3-Accentuation51">
+    <w:name w:val="Tableau Grille 3 - Accentuation 51"/>
     <w:basedOn w:val="TableauNormal"/>
     <w:uiPriority w:val="48"/>
     <w:rsid w:val="00E445D7"/>
@@ -8812,8 +10184,8 @@
       </w:tcPr>
     </w:tblStylePr>
   </w:style>
-  <w:style w:type="table" w:customStyle="1" w:styleId="GridTable3Accent1">
-    <w:name w:val="Grid Table 3 Accent 1"/>
+  <w:style w:type="table" w:customStyle="1" w:styleId="TableauGrille3-Accentuation11">
+    <w:name w:val="Tableau Grille 3 - Accentuation 11"/>
     <w:basedOn w:val="TableauNormal"/>
     <w:uiPriority w:val="48"/>
     <w:rsid w:val="00E445D7"/>
@@ -8948,8 +10320,8 @@
       </w:tcPr>
     </w:tblStylePr>
   </w:style>
-  <w:style w:type="table" w:customStyle="1" w:styleId="GridTable5DarkAccent5">
-    <w:name w:val="Grid Table 5 Dark Accent 5"/>
+  <w:style w:type="table" w:customStyle="1" w:styleId="TableauGrille5Fonc-Accentuation51">
+    <w:name w:val="Tableau Grille 5 Foncé - Accentuation 51"/>
     <w:basedOn w:val="TableauNormal"/>
     <w:uiPriority w:val="50"/>
     <w:rsid w:val="00E445D7"/>
@@ -9054,8 +10426,8 @@
       </w:tcPr>
     </w:tblStylePr>
   </w:style>
-  <w:style w:type="table" w:customStyle="1" w:styleId="GridTable5DarkAccent1">
-    <w:name w:val="Grid Table 5 Dark Accent 1"/>
+  <w:style w:type="table" w:customStyle="1" w:styleId="TableauGrille5Fonc-Accentuation11">
+    <w:name w:val="Tableau Grille 5 Foncé - Accentuation 11"/>
     <w:basedOn w:val="TableauNormal"/>
     <w:uiPriority w:val="50"/>
     <w:rsid w:val="00E445D7"/>
@@ -9160,2120 +10532,8 @@
       </w:tcPr>
     </w:tblStylePr>
   </w:style>
-  <w:style w:type="table" w:customStyle="1" w:styleId="GridTable7ColorfulAccent5">
-    <w:name w:val="Grid Table 7 Colorful Accent 5"/>
-    <w:basedOn w:val="TableauNormal"/>
-    <w:uiPriority w:val="52"/>
-    <w:rsid w:val="00E445D7"/>
-    <w:pPr>
-      <w:spacing w:after="0" w:line="240" w:lineRule="auto"/>
-    </w:pPr>
-    <w:rPr>
-      <w:color w:val="2F5496" w:themeColor="accent5" w:themeShade="BF"/>
-    </w:rPr>
-    <w:tblPr>
-      <w:tblStyleRowBandSize w:val="1"/>
-      <w:tblStyleColBandSize w:val="1"/>
-      <w:tblBorders>
-        <w:top w:val="single" w:sz="4" w:space="0" w:color="8EAADB" w:themeColor="accent5" w:themeTint="99"/>
-        <w:left w:val="single" w:sz="4" w:space="0" w:color="8EAADB" w:themeColor="accent5" w:themeTint="99"/>
-        <w:bottom w:val="single" w:sz="4" w:space="0" w:color="8EAADB" w:themeColor="accent5" w:themeTint="99"/>
-        <w:right w:val="single" w:sz="4" w:space="0" w:color="8EAADB" w:themeColor="accent5" w:themeTint="99"/>
-        <w:insideH w:val="single" w:sz="4" w:space="0" w:color="8EAADB" w:themeColor="accent5" w:themeTint="99"/>
-        <w:insideV w:val="single" w:sz="4" w:space="0" w:color="8EAADB" w:themeColor="accent5" w:themeTint="99"/>
-      </w:tblBorders>
-    </w:tblPr>
-    <w:tblStylePr w:type="firstRow">
-      <w:rPr>
-        <w:b/>
-        <w:bCs/>
-      </w:rPr>
-      <w:tblPr/>
-      <w:tcPr>
-        <w:tcBorders>
-          <w:top w:val="nil"/>
-          <w:left w:val="nil"/>
-          <w:right w:val="nil"/>
-          <w:insideH w:val="nil"/>
-          <w:insideV w:val="nil"/>
-        </w:tcBorders>
-        <w:shd w:val="clear" w:color="auto" w:fill="FFFFFF" w:themeFill="background1"/>
-      </w:tcPr>
-    </w:tblStylePr>
-    <w:tblStylePr w:type="lastRow">
-      <w:rPr>
-        <w:b/>
-        <w:bCs/>
-      </w:rPr>
-      <w:tblPr/>
-      <w:tcPr>
-        <w:tcBorders>
-          <w:left w:val="nil"/>
-          <w:bottom w:val="nil"/>
-          <w:right w:val="nil"/>
-          <w:insideH w:val="nil"/>
-          <w:insideV w:val="nil"/>
-        </w:tcBorders>
-        <w:shd w:val="clear" w:color="auto" w:fill="FFFFFF" w:themeFill="background1"/>
-      </w:tcPr>
-    </w:tblStylePr>
-    <w:tblStylePr w:type="firstCol">
-      <w:pPr>
-        <w:jc w:val="right"/>
-      </w:pPr>
-      <w:rPr>
-        <w:i/>
-        <w:iCs/>
-      </w:rPr>
-      <w:tblPr/>
-      <w:tcPr>
-        <w:tcBorders>
-          <w:top w:val="nil"/>
-          <w:left w:val="nil"/>
-          <w:bottom w:val="nil"/>
-          <w:insideH w:val="nil"/>
-          <w:insideV w:val="nil"/>
-        </w:tcBorders>
-        <w:shd w:val="clear" w:color="auto" w:fill="FFFFFF" w:themeFill="background1"/>
-      </w:tcPr>
-    </w:tblStylePr>
-    <w:tblStylePr w:type="lastCol">
-      <w:rPr>
-        <w:i/>
-        <w:iCs/>
-      </w:rPr>
-      <w:tblPr/>
-      <w:tcPr>
-        <w:tcBorders>
-          <w:top w:val="nil"/>
-          <w:bottom w:val="nil"/>
-          <w:right w:val="nil"/>
-          <w:insideH w:val="nil"/>
-          <w:insideV w:val="nil"/>
-        </w:tcBorders>
-        <w:shd w:val="clear" w:color="auto" w:fill="FFFFFF" w:themeFill="background1"/>
-      </w:tcPr>
-    </w:tblStylePr>
-    <w:tblStylePr w:type="band1Vert">
-      <w:tblPr/>
-      <w:tcPr>
-        <w:shd w:val="clear" w:color="auto" w:fill="D9E2F3" w:themeFill="accent5" w:themeFillTint="33"/>
-      </w:tcPr>
-    </w:tblStylePr>
-    <w:tblStylePr w:type="band1Horz">
-      <w:tblPr/>
-      <w:tcPr>
-        <w:shd w:val="clear" w:color="auto" w:fill="D9E2F3" w:themeFill="accent5" w:themeFillTint="33"/>
-      </w:tcPr>
-    </w:tblStylePr>
-    <w:tblStylePr w:type="neCell">
-      <w:tblPr/>
-      <w:tcPr>
-        <w:tcBorders>
-          <w:bottom w:val="single" w:sz="4" w:space="0" w:color="8EAADB" w:themeColor="accent5" w:themeTint="99"/>
-        </w:tcBorders>
-      </w:tcPr>
-    </w:tblStylePr>
-    <w:tblStylePr w:type="nwCell">
-      <w:tblPr/>
-      <w:tcPr>
-        <w:tcBorders>
-          <w:bottom w:val="single" w:sz="4" w:space="0" w:color="8EAADB" w:themeColor="accent5" w:themeTint="99"/>
-        </w:tcBorders>
-      </w:tcPr>
-    </w:tblStylePr>
-    <w:tblStylePr w:type="seCell">
-      <w:tblPr/>
-      <w:tcPr>
-        <w:tcBorders>
-          <w:top w:val="single" w:sz="4" w:space="0" w:color="8EAADB" w:themeColor="accent5" w:themeTint="99"/>
-        </w:tcBorders>
-      </w:tcPr>
-    </w:tblStylePr>
-    <w:tblStylePr w:type="swCell">
-      <w:tblPr/>
-      <w:tcPr>
-        <w:tcBorders>
-          <w:top w:val="single" w:sz="4" w:space="0" w:color="8EAADB" w:themeColor="accent5" w:themeTint="99"/>
-        </w:tcBorders>
-      </w:tcPr>
-    </w:tblStylePr>
-  </w:style>
-  <w:style w:type="paragraph" w:styleId="Lgende">
-    <w:name w:val="caption"/>
-    <w:basedOn w:val="Normal"/>
-    <w:next w:val="Normal"/>
-    <w:uiPriority w:val="35"/>
-    <w:unhideWhenUsed/>
-    <w:qFormat/>
-    <w:rsid w:val="009C6421"/>
-    <w:pPr>
-      <w:spacing w:after="200" w:line="240" w:lineRule="auto"/>
-    </w:pPr>
-    <w:rPr>
-      <w:i/>
-      <w:iCs/>
-      <w:color w:val="44546A" w:themeColor="text2"/>
-      <w:sz w:val="18"/>
-      <w:szCs w:val="18"/>
-    </w:rPr>
-  </w:style>
-  <w:style w:type="paragraph" w:styleId="TM3">
-    <w:name w:val="toc 3"/>
-    <w:basedOn w:val="Normal"/>
-    <w:next w:val="Normal"/>
-    <w:autoRedefine/>
-    <w:uiPriority w:val="39"/>
-    <w:unhideWhenUsed/>
-    <w:rsid w:val="00CE40F8"/>
-    <w:pPr>
-      <w:spacing w:after="100"/>
-      <w:ind w:left="440"/>
-    </w:pPr>
-  </w:style>
-</w:styles>
-</file>
-
-<file path=word/stylesWithEffects.xml><?xml version="1.0" encoding="utf-8"?>
-<w:styles xmlns:wpc="http://schemas.microsoft.com/office/word/2010/wordprocessingCanvas" xmlns:mc="http://schemas.openxmlformats.org/markup-compatibility/2006" xmlns:o="urn:schemas-microsoft-com:office:office" xmlns:r="http://schemas.openxmlformats.org/officeDocument/2006/relationships" xmlns:m="http://schemas.openxmlformats.org/officeDocument/2006/math" xmlns:v="urn:schemas-microsoft-com:vml" xmlns:wp14="http://schemas.microsoft.com/office/word/2010/wordprocessingDrawing" xmlns:wp="http://schemas.openxmlformats.org/drawingml/2006/wordprocessingDrawing" xmlns:w10="urn:schemas-microsoft-com:office:word" xmlns:w="http://schemas.openxmlformats.org/wordprocessingml/2006/main" xmlns:w14="http://schemas.microsoft.com/office/word/2010/wordml" xmlns:wpg="http://schemas.microsoft.com/office/word/2010/wordprocessingGroup" xmlns:wpi="http://schemas.microsoft.com/office/word/2010/wordprocessingInk" xmlns:wne="http://schemas.microsoft.com/office/word/2006/wordml" xmlns:wps="http://schemas.microsoft.com/office/word/2010/wordprocessingShape" mc:Ignorable="w14 wp14">
-  <w:docDefaults>
-    <w:rPrDefault>
-      <w:rPr>
-        <w:rFonts w:asciiTheme="minorHAnsi" w:eastAsiaTheme="minorHAnsi" w:hAnsiTheme="minorHAnsi" w:cstheme="minorBidi"/>
-        <w:sz w:val="22"/>
-        <w:szCs w:val="22"/>
-        <w:lang w:val="fr-FR" w:eastAsia="en-US" w:bidi="ar-SA"/>
-      </w:rPr>
-    </w:rPrDefault>
-    <w:pPrDefault>
-      <w:pPr>
-        <w:spacing w:after="160" w:line="259" w:lineRule="auto"/>
-      </w:pPr>
-    </w:pPrDefault>
-  </w:docDefaults>
-  <w:latentStyles w:defLockedState="0" w:defUIPriority="99" w:defSemiHidden="1" w:defUnhideWhenUsed="1" w:defQFormat="0" w:count="267">
-    <w:lsdException w:name="Normal" w:semiHidden="0" w:uiPriority="0" w:unhideWhenUsed="0" w:qFormat="1"/>
-    <w:lsdException w:name="heading 1" w:semiHidden="0" w:uiPriority="9" w:unhideWhenUsed="0" w:qFormat="1"/>
-    <w:lsdException w:name="heading 2" w:uiPriority="9" w:qFormat="1"/>
-    <w:lsdException w:name="heading 3" w:uiPriority="9" w:qFormat="1"/>
-    <w:lsdException w:name="heading 4" w:uiPriority="9" w:qFormat="1"/>
-    <w:lsdException w:name="heading 5" w:uiPriority="9" w:qFormat="1"/>
-    <w:lsdException w:name="heading 6" w:uiPriority="9" w:qFormat="1"/>
-    <w:lsdException w:name="heading 7" w:uiPriority="9" w:qFormat="1"/>
-    <w:lsdException w:name="heading 8" w:uiPriority="9" w:qFormat="1"/>
-    <w:lsdException w:name="heading 9" w:uiPriority="9" w:qFormat="1"/>
-    <w:lsdException w:name="toc 1" w:uiPriority="39"/>
-    <w:lsdException w:name="toc 2" w:uiPriority="39"/>
-    <w:lsdException w:name="toc 3" w:uiPriority="39"/>
-    <w:lsdException w:name="toc 4" w:uiPriority="39"/>
-    <w:lsdException w:name="toc 5" w:uiPriority="39"/>
-    <w:lsdException w:name="toc 6" w:uiPriority="39"/>
-    <w:lsdException w:name="toc 7" w:uiPriority="39"/>
-    <w:lsdException w:name="toc 8" w:uiPriority="39"/>
-    <w:lsdException w:name="toc 9" w:uiPriority="39"/>
-    <w:lsdException w:name="caption" w:uiPriority="35" w:qFormat="1"/>
-    <w:lsdException w:name="Title" w:semiHidden="0" w:uiPriority="10" w:unhideWhenUsed="0" w:qFormat="1"/>
-    <w:lsdException w:name="Default Paragraph Font" w:uiPriority="1"/>
-    <w:lsdException w:name="Subtitle" w:semiHidden="0" w:uiPriority="11" w:unhideWhenUsed="0" w:qFormat="1"/>
-    <w:lsdException w:name="Strong" w:semiHidden="0" w:uiPriority="22" w:unhideWhenUsed="0" w:qFormat="1"/>
-    <w:lsdException w:name="Emphasis" w:semiHidden="0" w:uiPriority="20" w:unhideWhenUsed="0" w:qFormat="1"/>
-    <w:lsdException w:name="Table Grid" w:semiHidden="0" w:uiPriority="39" w:unhideWhenUsed="0"/>
-    <w:lsdException w:name="Placeholder Text" w:unhideWhenUsed="0"/>
-    <w:lsdException w:name="No Spacing" w:semiHidden="0" w:uiPriority="1" w:unhideWhenUsed="0" w:qFormat="1"/>
-    <w:lsdException w:name="Light Shading" w:semiHidden="0" w:uiPriority="60" w:unhideWhenUsed="0"/>
-    <w:lsdException w:name="Light List" w:semiHidden="0" w:uiPriority="61" w:unhideWhenUsed="0"/>
-    <w:lsdException w:name="Light Grid" w:semiHidden="0" w:uiPriority="62" w:unhideWhenUsed="0"/>
-    <w:lsdException w:name="Medium Shading 1" w:semiHidden="0" w:uiPriority="63" w:unhideWhenUsed="0"/>
-    <w:lsdException w:name="Medium Shading 2" w:semiHidden="0" w:uiPriority="64" w:unhideWhenUsed="0"/>
-    <w:lsdException w:name="Medium List 1" w:semiHidden="0" w:uiPriority="65" w:unhideWhenUsed="0"/>
-    <w:lsdException w:name="Medium List 2" w:semiHidden="0" w:uiPriority="66" w:unhideWhenUsed="0"/>
-    <w:lsdException w:name="Medium Grid 1" w:semiHidden="0" w:uiPriority="67" w:unhideWhenUsed="0"/>
-    <w:lsdException w:name="Medium Grid 2" w:semiHidden="0" w:uiPriority="68" w:unhideWhenUsed="0"/>
-    <w:lsdException w:name="Medium Grid 3" w:semiHidden="0" w:uiPriority="69" w:unhideWhenUsed="0"/>
-    <w:lsdException w:name="Dark List" w:semiHidden="0" w:uiPriority="70" w:unhideWhenUsed="0"/>
-    <w:lsdException w:name="Colorful Shading" w:semiHidden="0" w:uiPriority="71" w:unhideWhenUsed="0"/>
-    <w:lsdException w:name="Colorful List" w:semiHidden="0" w:uiPriority="72" w:unhideWhenUsed="0"/>
-    <w:lsdException w:name="Colorful Grid" w:semiHidden="0" w:uiPriority="73" w:unhideWhenUsed="0"/>
-    <w:lsdException w:name="Light Shading Accent 1" w:semiHidden="0" w:uiPriority="60" w:unhideWhenUsed="0"/>
-    <w:lsdException w:name="Light List Accent 1" w:semiHidden="0" w:uiPriority="61" w:unhideWhenUsed="0"/>
-    <w:lsdException w:name="Light Grid Accent 1" w:semiHidden="0" w:uiPriority="62" w:unhideWhenUsed="0"/>
-    <w:lsdException w:name="Medium Shading 1 Accent 1" w:semiHidden="0" w:uiPriority="63" w:unhideWhenUsed="0"/>
-    <w:lsdException w:name="Medium Shading 2 Accent 1" w:semiHidden="0" w:uiPriority="64" w:unhideWhenUsed="0"/>
-    <w:lsdException w:name="Medium List 1 Accent 1" w:semiHidden="0" w:uiPriority="65" w:unhideWhenUsed="0"/>
-    <w:lsdException w:name="Revision" w:unhideWhenUsed="0"/>
-    <w:lsdException w:name="List Paragraph" w:semiHidden="0" w:uiPriority="34" w:unhideWhenUsed="0" w:qFormat="1"/>
-    <w:lsdException w:name="Quote" w:semiHidden="0" w:uiPriority="29" w:unhideWhenUsed="0" w:qFormat="1"/>
-    <w:lsdException w:name="Intense Quote" w:semiHidden="0" w:uiPriority="30" w:unhideWhenUsed="0" w:qFormat="1"/>
-    <w:lsdException w:name="Medium List 2 Accent 1" w:semiHidden="0" w:uiPriority="66" w:unhideWhenUsed="0"/>
-    <w:lsdException w:name="Medium Grid 1 Accent 1" w:semiHidden="0" w:uiPriority="67" w:unhideWhenUsed="0"/>
-    <w:lsdException w:name="Medium Grid 2 Accent 1" w:semiHidden="0" w:uiPriority="68" w:unhideWhenUsed="0"/>
-    <w:lsdException w:name="Medium Grid 3 Accent 1" w:semiHidden="0" w:uiPriority="69" w:unhideWhenUsed="0"/>
-    <w:lsdException w:name="Dark List Accent 1" w:semiHidden="0" w:uiPriority="70" w:unhideWhenUsed="0"/>
-    <w:lsdException w:name="Colorful Shading Accent 1" w:semiHidden="0" w:uiPriority="71" w:unhideWhenUsed="0"/>
-    <w:lsdException w:name="Colorful List Accent 1" w:semiHidden="0" w:uiPriority="72" w:unhideWhenUsed="0"/>
-    <w:lsdException w:name="Colorful Grid Accent 1" w:semiHidden="0" w:uiPriority="73" w:unhideWhenUsed="0"/>
-    <w:lsdException w:name="Light Shading Accent 2" w:semiHidden="0" w:uiPriority="60" w:unhideWhenUsed="0"/>
-    <w:lsdException w:name="Light List Accent 2" w:semiHidden="0" w:uiPriority="61" w:unhideWhenUsed="0"/>
-    <w:lsdException w:name="Light Grid Accent 2" w:semiHidden="0" w:uiPriority="62" w:unhideWhenUsed="0"/>
-    <w:lsdException w:name="Medium Shading 1 Accent 2" w:semiHidden="0" w:uiPriority="63" w:unhideWhenUsed="0"/>
-    <w:lsdException w:name="Medium Shading 2 Accent 2" w:semiHidden="0" w:uiPriority="64" w:unhideWhenUsed="0"/>
-    <w:lsdException w:name="Medium List 1 Accent 2" w:semiHidden="0" w:uiPriority="65" w:unhideWhenUsed="0"/>
-    <w:lsdException w:name="Medium List 2 Accent 2" w:semiHidden="0" w:uiPriority="66" w:unhideWhenUsed="0"/>
-    <w:lsdException w:name="Medium Grid 1 Accent 2" w:semiHidden="0" w:uiPriority="67" w:unhideWhenUsed="0"/>
-    <w:lsdException w:name="Medium Grid 2 Accent 2" w:semiHidden="0" w:uiPriority="68" w:unhideWhenUsed="0"/>
-    <w:lsdException w:name="Medium Grid 3 Accent 2" w:semiHidden="0" w:uiPriority="69" w:unhideWhenUsed="0"/>
-    <w:lsdException w:name="Dark List Accent 2" w:semiHidden="0" w:uiPriority="70" w:unhideWhenUsed="0"/>
-    <w:lsdException w:name="Colorful Shading Accent 2" w:semiHidden="0" w:uiPriority="71" w:unhideWhenUsed="0"/>
-    <w:lsdException w:name="Colorful List Accent 2" w:semiHidden="0" w:uiPriority="72" w:unhideWhenUsed="0"/>
-    <w:lsdException w:name="Colorful Grid Accent 2" w:semiHidden="0" w:uiPriority="73" w:unhideWhenUsed="0"/>
-    <w:lsdException w:name="Light Shading Accent 3" w:semiHidden="0" w:uiPriority="60" w:unhideWhenUsed="0"/>
-    <w:lsdException w:name="Light List Accent 3" w:semiHidden="0" w:uiPriority="61" w:unhideWhenUsed="0"/>
-    <w:lsdException w:name="Light Grid Accent 3" w:semiHidden="0" w:uiPriority="62" w:unhideWhenUsed="0"/>
-    <w:lsdException w:name="Medium Shading 1 Accent 3" w:semiHidden="0" w:uiPriority="63" w:unhideWhenUsed="0"/>
-    <w:lsdException w:name="Medium Shading 2 Accent 3" w:semiHidden="0" w:uiPriority="64" w:unhideWhenUsed="0"/>
-    <w:lsdException w:name="Medium List 1 Accent 3" w:semiHidden="0" w:uiPriority="65" w:unhideWhenUsed="0"/>
-    <w:lsdException w:name="Medium List 2 Accent 3" w:semiHidden="0" w:uiPriority="66" w:unhideWhenUsed="0"/>
-    <w:lsdException w:name="Medium Grid 1 Accent 3" w:semiHidden="0" w:uiPriority="67" w:unhideWhenUsed="0"/>
-    <w:lsdException w:name="Medium Grid 2 Accent 3" w:semiHidden="0" w:uiPriority="68" w:unhideWhenUsed="0"/>
-    <w:lsdException w:name="Medium Grid 3 Accent 3" w:semiHidden="0" w:uiPriority="69" w:unhideWhenUsed="0"/>
-    <w:lsdException w:name="Dark List Accent 3" w:semiHidden="0" w:uiPriority="70" w:unhideWhenUsed="0"/>
-    <w:lsdException w:name="Colorful Shading Accent 3" w:semiHidden="0" w:uiPriority="71" w:unhideWhenUsed="0"/>
-    <w:lsdException w:name="Colorful List Accent 3" w:semiHidden="0" w:uiPriority="72" w:unhideWhenUsed="0"/>
-    <w:lsdException w:name="Colorful Grid Accent 3" w:semiHidden="0" w:uiPriority="73" w:unhideWhenUsed="0"/>
-    <w:lsdException w:name="Light Shading Accent 4" w:semiHidden="0" w:uiPriority="60" w:unhideWhenUsed="0"/>
-    <w:lsdException w:name="Light List Accent 4" w:semiHidden="0" w:uiPriority="61" w:unhideWhenUsed="0"/>
-    <w:lsdException w:name="Light Grid Accent 4" w:semiHidden="0" w:uiPriority="62" w:unhideWhenUsed="0"/>
-    <w:lsdException w:name="Medium Shading 1 Accent 4" w:semiHidden="0" w:uiPriority="63" w:unhideWhenUsed="0"/>
-    <w:lsdException w:name="Medium Shading 2 Accent 4" w:semiHidden="0" w:uiPriority="64" w:unhideWhenUsed="0"/>
-    <w:lsdException w:name="Medium List 1 Accent 4" w:semiHidden="0" w:uiPriority="65" w:unhideWhenUsed="0"/>
-    <w:lsdException w:name="Medium List 2 Accent 4" w:semiHidden="0" w:uiPriority="66" w:unhideWhenUsed="0"/>
-    <w:lsdException w:name="Medium Grid 1 Accent 4" w:semiHidden="0" w:uiPriority="67" w:unhideWhenUsed="0"/>
-    <w:lsdException w:name="Medium Grid 2 Accent 4" w:semiHidden="0" w:uiPriority="68" w:unhideWhenUsed="0"/>
-    <w:lsdException w:name="Medium Grid 3 Accent 4" w:semiHidden="0" w:uiPriority="69" w:unhideWhenUsed="0"/>
-    <w:lsdException w:name="Dark List Accent 4" w:semiHidden="0" w:uiPriority="70" w:unhideWhenUsed="0"/>
-    <w:lsdException w:name="Colorful Shading Accent 4" w:semiHidden="0" w:uiPriority="71" w:unhideWhenUsed="0"/>
-    <w:lsdException w:name="Colorful List Accent 4" w:semiHidden="0" w:uiPriority="72" w:unhideWhenUsed="0"/>
-    <w:lsdException w:name="Colorful Grid Accent 4" w:semiHidden="0" w:uiPriority="73" w:unhideWhenUsed="0"/>
-    <w:lsdException w:name="Light Shading Accent 5" w:semiHidden="0" w:uiPriority="60" w:unhideWhenUsed="0"/>
-    <w:lsdException w:name="Light List Accent 5" w:semiHidden="0" w:uiPriority="61" w:unhideWhenUsed="0"/>
-    <w:lsdException w:name="Light Grid Accent 5" w:semiHidden="0" w:uiPriority="62" w:unhideWhenUsed="0"/>
-    <w:lsdException w:name="Medium Shading 1 Accent 5" w:semiHidden="0" w:uiPriority="63" w:unhideWhenUsed="0"/>
-    <w:lsdException w:name="Medium Shading 2 Accent 5" w:semiHidden="0" w:uiPriority="64" w:unhideWhenUsed="0"/>
-    <w:lsdException w:name="Medium List 1 Accent 5" w:semiHidden="0" w:uiPriority="65" w:unhideWhenUsed="0"/>
-    <w:lsdException w:name="Medium List 2 Accent 5" w:semiHidden="0" w:uiPriority="66" w:unhideWhenUsed="0"/>
-    <w:lsdException w:name="Medium Grid 1 Accent 5" w:semiHidden="0" w:uiPriority="67" w:unhideWhenUsed="0"/>
-    <w:lsdException w:name="Medium Grid 2 Accent 5" w:semiHidden="0" w:uiPriority="68" w:unhideWhenUsed="0"/>
-    <w:lsdException w:name="Medium Grid 3 Accent 5" w:semiHidden="0" w:uiPriority="69" w:unhideWhenUsed="0"/>
-    <w:lsdException w:name="Dark List Accent 5" w:semiHidden="0" w:uiPriority="70" w:unhideWhenUsed="0"/>
-    <w:lsdException w:name="Colorful Shading Accent 5" w:semiHidden="0" w:uiPriority="71" w:unhideWhenUsed="0"/>
-    <w:lsdException w:name="Colorful List Accent 5" w:semiHidden="0" w:uiPriority="72" w:unhideWhenUsed="0"/>
-    <w:lsdException w:name="Colorful Grid Accent 5" w:semiHidden="0" w:uiPriority="73" w:unhideWhenUsed="0"/>
-    <w:lsdException w:name="Light Shading Accent 6" w:semiHidden="0" w:uiPriority="60" w:unhideWhenUsed="0"/>
-    <w:lsdException w:name="Light List Accent 6" w:semiHidden="0" w:uiPriority="61" w:unhideWhenUsed="0"/>
-    <w:lsdException w:name="Light Grid Accent 6" w:semiHidden="0" w:uiPriority="62" w:unhideWhenUsed="0"/>
-    <w:lsdException w:name="Medium Shading 1 Accent 6" w:semiHidden="0" w:uiPriority="63" w:unhideWhenUsed="0"/>
-    <w:lsdException w:name="Medium Shading 2 Accent 6" w:semiHidden="0" w:uiPriority="64" w:unhideWhenUsed="0"/>
-    <w:lsdException w:name="Medium List 1 Accent 6" w:semiHidden="0" w:uiPriority="65" w:unhideWhenUsed="0"/>
-    <w:lsdException w:name="Medium List 2 Accent 6" w:semiHidden="0" w:uiPriority="66" w:unhideWhenUsed="0"/>
-    <w:lsdException w:name="Medium Grid 1 Accent 6" w:semiHidden="0" w:uiPriority="67" w:unhideWhenUsed="0"/>
-    <w:lsdException w:name="Medium Grid 2 Accent 6" w:semiHidden="0" w:uiPriority="68" w:unhideWhenUsed="0"/>
-    <w:lsdException w:name="Medium Grid 3 Accent 6" w:semiHidden="0" w:uiPriority="69" w:unhideWhenUsed="0"/>
-    <w:lsdException w:name="Dark List Accent 6" w:semiHidden="0" w:uiPriority="70" w:unhideWhenUsed="0"/>
-    <w:lsdException w:name="Colorful Shading Accent 6" w:semiHidden="0" w:uiPriority="71" w:unhideWhenUsed="0"/>
-    <w:lsdException w:name="Colorful List Accent 6" w:semiHidden="0" w:uiPriority="72" w:unhideWhenUsed="0"/>
-    <w:lsdException w:name="Colorful Grid Accent 6" w:semiHidden="0" w:uiPriority="73" w:unhideWhenUsed="0"/>
-    <w:lsdException w:name="Subtle Emphasis" w:semiHidden="0" w:uiPriority="19" w:unhideWhenUsed="0" w:qFormat="1"/>
-    <w:lsdException w:name="Intense Emphasis" w:semiHidden="0" w:uiPriority="21" w:unhideWhenUsed="0" w:qFormat="1"/>
-    <w:lsdException w:name="Subtle Reference" w:semiHidden="0" w:uiPriority="31" w:unhideWhenUsed="0" w:qFormat="1"/>
-    <w:lsdException w:name="Intense Reference" w:semiHidden="0" w:uiPriority="32" w:unhideWhenUsed="0" w:qFormat="1"/>
-    <w:lsdException w:name="Book Title" w:semiHidden="0" w:uiPriority="33" w:unhideWhenUsed="0" w:qFormat="1"/>
-    <w:lsdException w:name="Bibliography" w:uiPriority="37"/>
-    <w:lsdException w:name="TOC Heading" w:uiPriority="39" w:qFormat="1"/>
-  </w:latentStyles>
-  <w:style w:type="paragraph" w:default="1" w:styleId="Normal">
-    <w:name w:val="Normal"/>
-    <w:qFormat/>
-  </w:style>
-  <w:style w:type="paragraph" w:styleId="Titre1">
-    <w:name w:val="heading 1"/>
-    <w:basedOn w:val="Normal"/>
-    <w:next w:val="Normal"/>
-    <w:link w:val="Titre1Car"/>
-    <w:uiPriority w:val="9"/>
-    <w:qFormat/>
-    <w:rsid w:val="00B535AB"/>
-    <w:pPr>
-      <w:keepNext/>
-      <w:keepLines/>
-      <w:spacing w:before="480" w:after="0"/>
-      <w:outlineLvl w:val="0"/>
-    </w:pPr>
-    <w:rPr>
-      <w:rFonts w:asciiTheme="majorHAnsi" w:eastAsiaTheme="majorEastAsia" w:hAnsiTheme="majorHAnsi" w:cstheme="majorBidi"/>
-      <w:b/>
-      <w:bCs/>
-      <w:smallCaps/>
-      <w:color w:val="2F5496" w:themeColor="accent5" w:themeShade="BF"/>
-      <w:sz w:val="40"/>
-      <w:szCs w:val="28"/>
-    </w:rPr>
-  </w:style>
-  <w:style w:type="paragraph" w:styleId="Titre2">
-    <w:name w:val="heading 2"/>
-    <w:basedOn w:val="Normal"/>
-    <w:next w:val="Normal"/>
-    <w:link w:val="Titre2Car"/>
-    <w:uiPriority w:val="9"/>
-    <w:unhideWhenUsed/>
-    <w:qFormat/>
-    <w:rsid w:val="00B535AB"/>
-    <w:pPr>
-      <w:keepNext/>
-      <w:keepLines/>
-      <w:spacing w:before="200" w:after="0"/>
-      <w:outlineLvl w:val="1"/>
-    </w:pPr>
-    <w:rPr>
-      <w:rFonts w:asciiTheme="majorHAnsi" w:eastAsiaTheme="majorEastAsia" w:hAnsiTheme="majorHAnsi" w:cstheme="majorBidi"/>
-      <w:b/>
-      <w:bCs/>
-      <w:color w:val="1F4E79" w:themeColor="accent1" w:themeShade="80"/>
-      <w:sz w:val="32"/>
-      <w:szCs w:val="26"/>
-    </w:rPr>
-  </w:style>
-  <w:style w:type="paragraph" w:styleId="Titre3">
-    <w:name w:val="heading 3"/>
-    <w:basedOn w:val="Normal"/>
-    <w:next w:val="Normal"/>
-    <w:link w:val="Titre3Car"/>
-    <w:uiPriority w:val="9"/>
-    <w:unhideWhenUsed/>
-    <w:qFormat/>
-    <w:rsid w:val="00A478CB"/>
-    <w:pPr>
-      <w:keepNext/>
-      <w:keepLines/>
-      <w:spacing w:before="40" w:after="0"/>
-      <w:outlineLvl w:val="2"/>
-    </w:pPr>
-    <w:rPr>
-      <w:rFonts w:asciiTheme="majorHAnsi" w:eastAsiaTheme="majorEastAsia" w:hAnsiTheme="majorHAnsi" w:cstheme="majorBidi"/>
-      <w:color w:val="1F4D78" w:themeColor="accent1" w:themeShade="7F"/>
-      <w:sz w:val="24"/>
-      <w:szCs w:val="24"/>
-    </w:rPr>
-  </w:style>
-  <w:style w:type="paragraph" w:styleId="Titre4">
-    <w:name w:val="heading 4"/>
-    <w:basedOn w:val="Normal"/>
-    <w:next w:val="Normal"/>
-    <w:link w:val="Titre4Car"/>
-    <w:uiPriority w:val="9"/>
-    <w:unhideWhenUsed/>
-    <w:qFormat/>
-    <w:rsid w:val="00A478CB"/>
-    <w:pPr>
-      <w:keepNext/>
-      <w:keepLines/>
-      <w:spacing w:before="40" w:after="0"/>
-      <w:outlineLvl w:val="3"/>
-    </w:pPr>
-    <w:rPr>
-      <w:rFonts w:asciiTheme="majorHAnsi" w:eastAsiaTheme="majorEastAsia" w:hAnsiTheme="majorHAnsi" w:cstheme="majorBidi"/>
-      <w:i/>
-      <w:iCs/>
-      <w:color w:val="2E74B5" w:themeColor="accent1" w:themeShade="BF"/>
-    </w:rPr>
-  </w:style>
-  <w:style w:type="character" w:default="1" w:styleId="Policepardfaut">
-    <w:name w:val="Default Paragraph Font"/>
-    <w:uiPriority w:val="1"/>
-    <w:semiHidden/>
-    <w:unhideWhenUsed/>
-  </w:style>
-  <w:style w:type="table" w:default="1" w:styleId="TableauNormal">
-    <w:name w:val="Normal Table"/>
-    <w:uiPriority w:val="99"/>
-    <w:semiHidden/>
-    <w:unhideWhenUsed/>
-    <w:tblPr>
-      <w:tblInd w:w="0" w:type="dxa"/>
-      <w:tblCellMar>
-        <w:top w:w="0" w:type="dxa"/>
-        <w:left w:w="108" w:type="dxa"/>
-        <w:bottom w:w="0" w:type="dxa"/>
-        <w:right w:w="108" w:type="dxa"/>
-      </w:tblCellMar>
-    </w:tblPr>
-  </w:style>
-  <w:style w:type="numbering" w:default="1" w:styleId="Aucuneliste">
-    <w:name w:val="No List"/>
-    <w:uiPriority w:val="99"/>
-    <w:semiHidden/>
-    <w:unhideWhenUsed/>
-  </w:style>
-  <w:style w:type="paragraph" w:styleId="En-tte">
-    <w:name w:val="header"/>
-    <w:basedOn w:val="Normal"/>
-    <w:link w:val="En-tteCar"/>
-    <w:uiPriority w:val="99"/>
-    <w:unhideWhenUsed/>
-    <w:rsid w:val="00B535AB"/>
-    <w:pPr>
-      <w:tabs>
-        <w:tab w:val="center" w:pos="4536"/>
-        <w:tab w:val="right" w:pos="9072"/>
-      </w:tabs>
-      <w:spacing w:after="0" w:line="240" w:lineRule="auto"/>
-    </w:pPr>
-  </w:style>
-  <w:style w:type="character" w:customStyle="1" w:styleId="En-tteCar">
-    <w:name w:val="En-tête Car"/>
-    <w:basedOn w:val="Policepardfaut"/>
-    <w:link w:val="En-tte"/>
-    <w:uiPriority w:val="99"/>
-    <w:rsid w:val="00B535AB"/>
-  </w:style>
-  <w:style w:type="paragraph" w:styleId="Pieddepage">
-    <w:name w:val="footer"/>
-    <w:basedOn w:val="Normal"/>
-    <w:link w:val="PieddepageCar"/>
-    <w:uiPriority w:val="99"/>
-    <w:unhideWhenUsed/>
-    <w:rsid w:val="00B535AB"/>
-    <w:pPr>
-      <w:tabs>
-        <w:tab w:val="center" w:pos="4536"/>
-        <w:tab w:val="right" w:pos="9072"/>
-      </w:tabs>
-      <w:spacing w:after="0" w:line="240" w:lineRule="auto"/>
-    </w:pPr>
-  </w:style>
-  <w:style w:type="character" w:customStyle="1" w:styleId="PieddepageCar">
-    <w:name w:val="Pied de page Car"/>
-    <w:basedOn w:val="Policepardfaut"/>
-    <w:link w:val="Pieddepage"/>
-    <w:uiPriority w:val="99"/>
-    <w:rsid w:val="00B535AB"/>
-  </w:style>
-  <w:style w:type="paragraph" w:styleId="Sansinterligne">
-    <w:name w:val="No Spacing"/>
-    <w:link w:val="SansinterligneCar"/>
-    <w:uiPriority w:val="1"/>
-    <w:qFormat/>
-    <w:rsid w:val="00B535AB"/>
-    <w:pPr>
-      <w:spacing w:after="0" w:line="240" w:lineRule="auto"/>
-    </w:pPr>
-    <w:rPr>
-      <w:rFonts w:eastAsiaTheme="minorEastAsia"/>
-      <w:lang w:eastAsia="fr-FR"/>
-    </w:rPr>
-  </w:style>
-  <w:style w:type="character" w:customStyle="1" w:styleId="SansinterligneCar">
-    <w:name w:val="Sans interligne Car"/>
-    <w:basedOn w:val="Policepardfaut"/>
-    <w:link w:val="Sansinterligne"/>
-    <w:uiPriority w:val="1"/>
-    <w:rsid w:val="00B535AB"/>
-    <w:rPr>
-      <w:rFonts w:eastAsiaTheme="minorEastAsia"/>
-      <w:lang w:eastAsia="fr-FR"/>
-    </w:rPr>
-  </w:style>
-  <w:style w:type="paragraph" w:styleId="Textedebulles">
-    <w:name w:val="Balloon Text"/>
-    <w:basedOn w:val="Normal"/>
-    <w:link w:val="TextedebullesCar"/>
-    <w:uiPriority w:val="99"/>
-    <w:semiHidden/>
-    <w:unhideWhenUsed/>
-    <w:rsid w:val="00B535AB"/>
-    <w:pPr>
-      <w:spacing w:after="0" w:line="240" w:lineRule="auto"/>
-    </w:pPr>
-    <w:rPr>
-      <w:rFonts w:ascii="Tahoma" w:hAnsi="Tahoma" w:cs="Tahoma"/>
-      <w:sz w:val="16"/>
-      <w:szCs w:val="16"/>
-    </w:rPr>
-  </w:style>
-  <w:style w:type="character" w:customStyle="1" w:styleId="TextedebullesCar">
-    <w:name w:val="Texte de bulles Car"/>
-    <w:basedOn w:val="Policepardfaut"/>
-    <w:link w:val="Textedebulles"/>
-    <w:uiPriority w:val="99"/>
-    <w:semiHidden/>
-    <w:rsid w:val="00B535AB"/>
-    <w:rPr>
-      <w:rFonts w:ascii="Tahoma" w:hAnsi="Tahoma" w:cs="Tahoma"/>
-      <w:sz w:val="16"/>
-      <w:szCs w:val="16"/>
-    </w:rPr>
-  </w:style>
-  <w:style w:type="character" w:customStyle="1" w:styleId="Titre1Car">
-    <w:name w:val="Titre 1 Car"/>
-    <w:basedOn w:val="Policepardfaut"/>
-    <w:link w:val="Titre1"/>
-    <w:uiPriority w:val="9"/>
-    <w:rsid w:val="00B535AB"/>
-    <w:rPr>
-      <w:rFonts w:asciiTheme="majorHAnsi" w:eastAsiaTheme="majorEastAsia" w:hAnsiTheme="majorHAnsi" w:cstheme="majorBidi"/>
-      <w:b/>
-      <w:bCs/>
-      <w:smallCaps/>
-      <w:color w:val="2F5496" w:themeColor="accent5" w:themeShade="BF"/>
-      <w:sz w:val="40"/>
-      <w:szCs w:val="28"/>
-    </w:rPr>
-  </w:style>
-  <w:style w:type="paragraph" w:styleId="En-ttedetabledesmatires">
-    <w:name w:val="TOC Heading"/>
-    <w:basedOn w:val="Titre1"/>
-    <w:next w:val="Normal"/>
-    <w:uiPriority w:val="39"/>
-    <w:semiHidden/>
-    <w:unhideWhenUsed/>
-    <w:qFormat/>
-    <w:rsid w:val="00B535AB"/>
-    <w:pPr>
-      <w:spacing w:line="276" w:lineRule="auto"/>
-      <w:outlineLvl w:val="9"/>
-    </w:pPr>
-    <w:rPr>
-      <w:lang w:eastAsia="fr-FR"/>
-    </w:rPr>
-  </w:style>
-  <w:style w:type="character" w:customStyle="1" w:styleId="Titre2Car">
-    <w:name w:val="Titre 2 Car"/>
-    <w:basedOn w:val="Policepardfaut"/>
-    <w:link w:val="Titre2"/>
-    <w:uiPriority w:val="9"/>
-    <w:rsid w:val="00B535AB"/>
-    <w:rPr>
-      <w:rFonts w:asciiTheme="majorHAnsi" w:eastAsiaTheme="majorEastAsia" w:hAnsiTheme="majorHAnsi" w:cstheme="majorBidi"/>
-      <w:b/>
-      <w:bCs/>
-      <w:color w:val="1F4E79" w:themeColor="accent1" w:themeShade="80"/>
-      <w:sz w:val="32"/>
-      <w:szCs w:val="26"/>
-    </w:rPr>
-  </w:style>
-  <w:style w:type="paragraph" w:styleId="Paragraphedeliste">
-    <w:name w:val="List Paragraph"/>
-    <w:basedOn w:val="Normal"/>
-    <w:uiPriority w:val="34"/>
-    <w:qFormat/>
-    <w:rsid w:val="00770806"/>
-    <w:pPr>
-      <w:ind w:left="720"/>
-      <w:contextualSpacing/>
-    </w:pPr>
-  </w:style>
-  <w:style w:type="table" w:styleId="Grilledutableau">
-    <w:name w:val="Table Grid"/>
-    <w:basedOn w:val="TableauNormal"/>
-    <w:uiPriority w:val="39"/>
-    <w:rsid w:val="00770806"/>
-    <w:pPr>
-      <w:spacing w:after="0" w:line="240" w:lineRule="auto"/>
-    </w:pPr>
-    <w:tblPr>
-      <w:tblBorders>
-        <w:top w:val="single" w:sz="4" w:space="0" w:color="auto"/>
-        <w:left w:val="single" w:sz="4" w:space="0" w:color="auto"/>
-        <w:bottom w:val="single" w:sz="4" w:space="0" w:color="auto"/>
-        <w:right w:val="single" w:sz="4" w:space="0" w:color="auto"/>
-        <w:insideH w:val="single" w:sz="4" w:space="0" w:color="auto"/>
-        <w:insideV w:val="single" w:sz="4" w:space="0" w:color="auto"/>
-      </w:tblBorders>
-    </w:tblPr>
-  </w:style>
-  <w:style w:type="table" w:styleId="Listeclaire-Accent5">
-    <w:name w:val="Light List Accent 5"/>
-    <w:basedOn w:val="TableauNormal"/>
-    <w:uiPriority w:val="61"/>
-    <w:rsid w:val="00770806"/>
-    <w:pPr>
-      <w:spacing w:after="0" w:line="240" w:lineRule="auto"/>
-    </w:pPr>
-    <w:tblPr>
-      <w:tblStyleRowBandSize w:val="1"/>
-      <w:tblStyleColBandSize w:val="1"/>
-      <w:tblBorders>
-        <w:top w:val="single" w:sz="8" w:space="0" w:color="4472C4" w:themeColor="accent5"/>
-        <w:left w:val="single" w:sz="8" w:space="0" w:color="4472C4" w:themeColor="accent5"/>
-        <w:bottom w:val="single" w:sz="8" w:space="0" w:color="4472C4" w:themeColor="accent5"/>
-        <w:right w:val="single" w:sz="8" w:space="0" w:color="4472C4" w:themeColor="accent5"/>
-      </w:tblBorders>
-    </w:tblPr>
-    <w:tblStylePr w:type="firstRow">
-      <w:pPr>
-        <w:spacing w:before="0" w:after="0" w:line="240" w:lineRule="auto"/>
-      </w:pPr>
-      <w:rPr>
-        <w:b/>
-        <w:bCs/>
-        <w:color w:val="FFFFFF" w:themeColor="background1"/>
-      </w:rPr>
-      <w:tblPr/>
-      <w:tcPr>
-        <w:shd w:val="clear" w:color="auto" w:fill="4472C4" w:themeFill="accent5"/>
-      </w:tcPr>
-    </w:tblStylePr>
-    <w:tblStylePr w:type="lastRow">
-      <w:pPr>
-        <w:spacing w:before="0" w:after="0" w:line="240" w:lineRule="auto"/>
-      </w:pPr>
-      <w:rPr>
-        <w:b/>
-        <w:bCs/>
-      </w:rPr>
-      <w:tblPr/>
-      <w:tcPr>
-        <w:tcBorders>
-          <w:top w:val="double" w:sz="6" w:space="0" w:color="4472C4" w:themeColor="accent5"/>
-          <w:left w:val="single" w:sz="8" w:space="0" w:color="4472C4" w:themeColor="accent5"/>
-          <w:bottom w:val="single" w:sz="8" w:space="0" w:color="4472C4" w:themeColor="accent5"/>
-          <w:right w:val="single" w:sz="8" w:space="0" w:color="4472C4" w:themeColor="accent5"/>
-        </w:tcBorders>
-      </w:tcPr>
-    </w:tblStylePr>
-    <w:tblStylePr w:type="firstCol">
-      <w:rPr>
-        <w:b/>
-        <w:bCs/>
-      </w:rPr>
-    </w:tblStylePr>
-    <w:tblStylePr w:type="lastCol">
-      <w:rPr>
-        <w:b/>
-        <w:bCs/>
-      </w:rPr>
-    </w:tblStylePr>
-    <w:tblStylePr w:type="band1Vert">
-      <w:tblPr/>
-      <w:tcPr>
-        <w:tcBorders>
-          <w:top w:val="single" w:sz="8" w:space="0" w:color="4472C4" w:themeColor="accent5"/>
-          <w:left w:val="single" w:sz="8" w:space="0" w:color="4472C4" w:themeColor="accent5"/>
-          <w:bottom w:val="single" w:sz="8" w:space="0" w:color="4472C4" w:themeColor="accent5"/>
-          <w:right w:val="single" w:sz="8" w:space="0" w:color="4472C4" w:themeColor="accent5"/>
-        </w:tcBorders>
-      </w:tcPr>
-    </w:tblStylePr>
-    <w:tblStylePr w:type="band1Horz">
-      <w:tblPr/>
-      <w:tcPr>
-        <w:tcBorders>
-          <w:top w:val="single" w:sz="8" w:space="0" w:color="4472C4" w:themeColor="accent5"/>
-          <w:left w:val="single" w:sz="8" w:space="0" w:color="4472C4" w:themeColor="accent5"/>
-          <w:bottom w:val="single" w:sz="8" w:space="0" w:color="4472C4" w:themeColor="accent5"/>
-          <w:right w:val="single" w:sz="8" w:space="0" w:color="4472C4" w:themeColor="accent5"/>
-        </w:tcBorders>
-      </w:tcPr>
-    </w:tblStylePr>
-  </w:style>
-  <w:style w:type="table" w:styleId="Tramemoyenne1-Accent5">
-    <w:name w:val="Medium Shading 1 Accent 5"/>
-    <w:basedOn w:val="TableauNormal"/>
-    <w:uiPriority w:val="63"/>
-    <w:rsid w:val="00770806"/>
-    <w:pPr>
-      <w:spacing w:after="0" w:line="240" w:lineRule="auto"/>
-    </w:pPr>
-    <w:tblPr>
-      <w:tblStyleRowBandSize w:val="1"/>
-      <w:tblStyleColBandSize w:val="1"/>
-      <w:tblBorders>
-        <w:top w:val="single" w:sz="8" w:space="0" w:color="7295D2" w:themeColor="accent5" w:themeTint="BF"/>
-        <w:left w:val="single" w:sz="8" w:space="0" w:color="7295D2" w:themeColor="accent5" w:themeTint="BF"/>
-        <w:bottom w:val="single" w:sz="8" w:space="0" w:color="7295D2" w:themeColor="accent5" w:themeTint="BF"/>
-        <w:right w:val="single" w:sz="8" w:space="0" w:color="7295D2" w:themeColor="accent5" w:themeTint="BF"/>
-        <w:insideH w:val="single" w:sz="8" w:space="0" w:color="7295D2" w:themeColor="accent5" w:themeTint="BF"/>
-      </w:tblBorders>
-    </w:tblPr>
-    <w:tblStylePr w:type="firstRow">
-      <w:pPr>
-        <w:spacing w:before="0" w:after="0" w:line="240" w:lineRule="auto"/>
-      </w:pPr>
-      <w:rPr>
-        <w:b/>
-        <w:bCs/>
-        <w:color w:val="FFFFFF" w:themeColor="background1"/>
-      </w:rPr>
-      <w:tblPr/>
-      <w:tcPr>
-        <w:tcBorders>
-          <w:top w:val="single" w:sz="8" w:space="0" w:color="7295D2" w:themeColor="accent5" w:themeTint="BF"/>
-          <w:left w:val="single" w:sz="8" w:space="0" w:color="7295D2" w:themeColor="accent5" w:themeTint="BF"/>
-          <w:bottom w:val="single" w:sz="8" w:space="0" w:color="7295D2" w:themeColor="accent5" w:themeTint="BF"/>
-          <w:right w:val="single" w:sz="8" w:space="0" w:color="7295D2" w:themeColor="accent5" w:themeTint="BF"/>
-          <w:insideH w:val="nil"/>
-          <w:insideV w:val="nil"/>
-        </w:tcBorders>
-        <w:shd w:val="clear" w:color="auto" w:fill="4472C4" w:themeFill="accent5"/>
-      </w:tcPr>
-    </w:tblStylePr>
-    <w:tblStylePr w:type="lastRow">
-      <w:pPr>
-        <w:spacing w:before="0" w:after="0" w:line="240" w:lineRule="auto"/>
-      </w:pPr>
-      <w:rPr>
-        <w:b/>
-        <w:bCs/>
-      </w:rPr>
-      <w:tblPr/>
-      <w:tcPr>
-        <w:tcBorders>
-          <w:top w:val="double" w:sz="6" w:space="0" w:color="7295D2" w:themeColor="accent5" w:themeTint="BF"/>
-          <w:left w:val="single" w:sz="8" w:space="0" w:color="7295D2" w:themeColor="accent5" w:themeTint="BF"/>
-          <w:bottom w:val="single" w:sz="8" w:space="0" w:color="7295D2" w:themeColor="accent5" w:themeTint="BF"/>
-          <w:right w:val="single" w:sz="8" w:space="0" w:color="7295D2" w:themeColor="accent5" w:themeTint="BF"/>
-          <w:insideH w:val="nil"/>
-          <w:insideV w:val="nil"/>
-        </w:tcBorders>
-      </w:tcPr>
-    </w:tblStylePr>
-    <w:tblStylePr w:type="firstCol">
-      <w:rPr>
-        <w:b/>
-        <w:bCs/>
-      </w:rPr>
-    </w:tblStylePr>
-    <w:tblStylePr w:type="lastCol">
-      <w:rPr>
-        <w:b/>
-        <w:bCs/>
-      </w:rPr>
-    </w:tblStylePr>
-    <w:tblStylePr w:type="band1Vert">
-      <w:tblPr/>
-      <w:tcPr>
-        <w:shd w:val="clear" w:color="auto" w:fill="D0DBF0" w:themeFill="accent5" w:themeFillTint="3F"/>
-      </w:tcPr>
-    </w:tblStylePr>
-    <w:tblStylePr w:type="band1Horz">
-      <w:tblPr/>
-      <w:tcPr>
-        <w:tcBorders>
-          <w:insideH w:val="nil"/>
-          <w:insideV w:val="nil"/>
-        </w:tcBorders>
-        <w:shd w:val="clear" w:color="auto" w:fill="D0DBF0" w:themeFill="accent5" w:themeFillTint="3F"/>
-      </w:tcPr>
-    </w:tblStylePr>
-    <w:tblStylePr w:type="band2Horz">
-      <w:tblPr/>
-      <w:tcPr>
-        <w:tcBorders>
-          <w:insideH w:val="nil"/>
-          <w:insideV w:val="nil"/>
-        </w:tcBorders>
-      </w:tcPr>
-    </w:tblStylePr>
-  </w:style>
-  <w:style w:type="paragraph" w:styleId="TM1">
-    <w:name w:val="toc 1"/>
-    <w:basedOn w:val="Normal"/>
-    <w:next w:val="Normal"/>
-    <w:autoRedefine/>
-    <w:uiPriority w:val="39"/>
-    <w:unhideWhenUsed/>
-    <w:rsid w:val="00E94D24"/>
-    <w:pPr>
-      <w:spacing w:after="100"/>
-    </w:pPr>
-  </w:style>
-  <w:style w:type="paragraph" w:styleId="TM2">
-    <w:name w:val="toc 2"/>
-    <w:basedOn w:val="Normal"/>
-    <w:next w:val="Normal"/>
-    <w:autoRedefine/>
-    <w:uiPriority w:val="39"/>
-    <w:unhideWhenUsed/>
-    <w:rsid w:val="00E94D24"/>
-    <w:pPr>
-      <w:spacing w:after="100"/>
-      <w:ind w:left="220"/>
-    </w:pPr>
-  </w:style>
-  <w:style w:type="character" w:styleId="Lienhypertexte">
-    <w:name w:val="Hyperlink"/>
-    <w:basedOn w:val="Policepardfaut"/>
-    <w:uiPriority w:val="99"/>
-    <w:unhideWhenUsed/>
-    <w:rsid w:val="00E94D24"/>
-    <w:rPr>
-      <w:color w:val="0563C1" w:themeColor="hyperlink"/>
-      <w:u w:val="single"/>
-    </w:rPr>
-  </w:style>
-  <w:style w:type="character" w:customStyle="1" w:styleId="Titre3Car">
-    <w:name w:val="Titre 3 Car"/>
-    <w:basedOn w:val="Policepardfaut"/>
-    <w:link w:val="Titre3"/>
-    <w:uiPriority w:val="9"/>
-    <w:rsid w:val="00A478CB"/>
-    <w:rPr>
-      <w:rFonts w:asciiTheme="majorHAnsi" w:eastAsiaTheme="majorEastAsia" w:hAnsiTheme="majorHAnsi" w:cstheme="majorBidi"/>
-      <w:color w:val="1F4D78" w:themeColor="accent1" w:themeShade="7F"/>
-      <w:sz w:val="24"/>
-      <w:szCs w:val="24"/>
-    </w:rPr>
-  </w:style>
-  <w:style w:type="character" w:customStyle="1" w:styleId="Titre4Car">
-    <w:name w:val="Titre 4 Car"/>
-    <w:basedOn w:val="Policepardfaut"/>
-    <w:link w:val="Titre4"/>
-    <w:uiPriority w:val="9"/>
-    <w:rsid w:val="00A478CB"/>
-    <w:rPr>
-      <w:rFonts w:asciiTheme="majorHAnsi" w:eastAsiaTheme="majorEastAsia" w:hAnsiTheme="majorHAnsi" w:cstheme="majorBidi"/>
-      <w:i/>
-      <w:iCs/>
-      <w:color w:val="2E74B5" w:themeColor="accent1" w:themeShade="BF"/>
-    </w:rPr>
-  </w:style>
-  <w:style w:type="table" w:customStyle="1" w:styleId="PlainTable5">
-    <w:name w:val="Plain Table 5"/>
-    <w:basedOn w:val="TableauNormal"/>
-    <w:uiPriority w:val="45"/>
-    <w:rsid w:val="00E445D7"/>
-    <w:pPr>
-      <w:spacing w:after="0" w:line="240" w:lineRule="auto"/>
-    </w:pPr>
-    <w:tblPr>
-      <w:tblStyleRowBandSize w:val="1"/>
-      <w:tblStyleColBandSize w:val="1"/>
-    </w:tblPr>
-    <w:tblStylePr w:type="firstRow">
-      <w:rPr>
-        <w:rFonts w:asciiTheme="majorHAnsi" w:eastAsiaTheme="majorEastAsia" w:hAnsiTheme="majorHAnsi" w:cstheme="majorBidi"/>
-        <w:i/>
-        <w:iCs/>
-        <w:sz w:val="26"/>
-      </w:rPr>
-      <w:tblPr/>
-      <w:tcPr>
-        <w:tcBorders>
-          <w:bottom w:val="single" w:sz="4" w:space="0" w:color="7F7F7F" w:themeColor="text1" w:themeTint="80"/>
-        </w:tcBorders>
-        <w:shd w:val="clear" w:color="auto" w:fill="FFFFFF" w:themeFill="background1"/>
-      </w:tcPr>
-    </w:tblStylePr>
-    <w:tblStylePr w:type="lastRow">
-      <w:rPr>
-        <w:rFonts w:asciiTheme="majorHAnsi" w:eastAsiaTheme="majorEastAsia" w:hAnsiTheme="majorHAnsi" w:cstheme="majorBidi"/>
-        <w:i/>
-        <w:iCs/>
-        <w:sz w:val="26"/>
-      </w:rPr>
-      <w:tblPr/>
-      <w:tcPr>
-        <w:tcBorders>
-          <w:top w:val="single" w:sz="4" w:space="0" w:color="7F7F7F" w:themeColor="text1" w:themeTint="80"/>
-        </w:tcBorders>
-        <w:shd w:val="clear" w:color="auto" w:fill="FFFFFF" w:themeFill="background1"/>
-      </w:tcPr>
-    </w:tblStylePr>
-    <w:tblStylePr w:type="firstCol">
-      <w:pPr>
-        <w:jc w:val="right"/>
-      </w:pPr>
-      <w:rPr>
-        <w:rFonts w:asciiTheme="majorHAnsi" w:eastAsiaTheme="majorEastAsia" w:hAnsiTheme="majorHAnsi" w:cstheme="majorBidi"/>
-        <w:i/>
-        <w:iCs/>
-        <w:sz w:val="26"/>
-      </w:rPr>
-      <w:tblPr/>
-      <w:tcPr>
-        <w:tcBorders>
-          <w:right w:val="single" w:sz="4" w:space="0" w:color="7F7F7F" w:themeColor="text1" w:themeTint="80"/>
-        </w:tcBorders>
-        <w:shd w:val="clear" w:color="auto" w:fill="FFFFFF" w:themeFill="background1"/>
-      </w:tcPr>
-    </w:tblStylePr>
-    <w:tblStylePr w:type="lastCol">
-      <w:rPr>
-        <w:rFonts w:asciiTheme="majorHAnsi" w:eastAsiaTheme="majorEastAsia" w:hAnsiTheme="majorHAnsi" w:cstheme="majorBidi"/>
-        <w:i/>
-        <w:iCs/>
-        <w:sz w:val="26"/>
-      </w:rPr>
-      <w:tblPr/>
-      <w:tcPr>
-        <w:tcBorders>
-          <w:left w:val="single" w:sz="4" w:space="0" w:color="7F7F7F" w:themeColor="text1" w:themeTint="80"/>
-        </w:tcBorders>
-        <w:shd w:val="clear" w:color="auto" w:fill="FFFFFF" w:themeFill="background1"/>
-      </w:tcPr>
-    </w:tblStylePr>
-    <w:tblStylePr w:type="band1Vert">
-      <w:tblPr/>
-      <w:tcPr>
-        <w:shd w:val="clear" w:color="auto" w:fill="F2F2F2" w:themeFill="background1" w:themeFillShade="F2"/>
-      </w:tcPr>
-    </w:tblStylePr>
-    <w:tblStylePr w:type="band1Horz">
-      <w:tblPr/>
-      <w:tcPr>
-        <w:shd w:val="clear" w:color="auto" w:fill="F2F2F2" w:themeFill="background1" w:themeFillShade="F2"/>
-      </w:tcPr>
-    </w:tblStylePr>
-    <w:tblStylePr w:type="neCell">
-      <w:tblPr/>
-      <w:tcPr>
-        <w:tcBorders>
-          <w:left w:val="nil"/>
-        </w:tcBorders>
-      </w:tcPr>
-    </w:tblStylePr>
-    <w:tblStylePr w:type="nwCell">
-      <w:tblPr/>
-      <w:tcPr>
-        <w:tcBorders>
-          <w:right w:val="nil"/>
-        </w:tcBorders>
-      </w:tcPr>
-    </w:tblStylePr>
-    <w:tblStylePr w:type="seCell">
-      <w:tblPr/>
-      <w:tcPr>
-        <w:tcBorders>
-          <w:left w:val="nil"/>
-        </w:tcBorders>
-      </w:tcPr>
-    </w:tblStylePr>
-    <w:tblStylePr w:type="swCell">
-      <w:tblPr/>
-      <w:tcPr>
-        <w:tcBorders>
-          <w:right w:val="nil"/>
-        </w:tcBorders>
-      </w:tcPr>
-    </w:tblStylePr>
-  </w:style>
-  <w:style w:type="table" w:customStyle="1" w:styleId="GridTableLight">
-    <w:name w:val="Grid Table Light"/>
-    <w:basedOn w:val="TableauNormal"/>
-    <w:uiPriority w:val="40"/>
-    <w:rsid w:val="00E445D7"/>
-    <w:pPr>
-      <w:spacing w:after="0" w:line="240" w:lineRule="auto"/>
-    </w:pPr>
-    <w:tblPr>
-      <w:tblBorders>
-        <w:top w:val="single" w:sz="4" w:space="0" w:color="BFBFBF" w:themeColor="background1" w:themeShade="BF"/>
-        <w:left w:val="single" w:sz="4" w:space="0" w:color="BFBFBF" w:themeColor="background1" w:themeShade="BF"/>
-        <w:bottom w:val="single" w:sz="4" w:space="0" w:color="BFBFBF" w:themeColor="background1" w:themeShade="BF"/>
-        <w:right w:val="single" w:sz="4" w:space="0" w:color="BFBFBF" w:themeColor="background1" w:themeShade="BF"/>
-        <w:insideH w:val="single" w:sz="4" w:space="0" w:color="BFBFBF" w:themeColor="background1" w:themeShade="BF"/>
-        <w:insideV w:val="single" w:sz="4" w:space="0" w:color="BFBFBF" w:themeColor="background1" w:themeShade="BF"/>
-      </w:tblBorders>
-    </w:tblPr>
-  </w:style>
-  <w:style w:type="table" w:customStyle="1" w:styleId="PlainTable1">
-    <w:name w:val="Plain Table 1"/>
-    <w:basedOn w:val="TableauNormal"/>
-    <w:uiPriority w:val="41"/>
-    <w:rsid w:val="00E445D7"/>
-    <w:pPr>
-      <w:spacing w:after="0" w:line="240" w:lineRule="auto"/>
-    </w:pPr>
-    <w:tblPr>
-      <w:tblStyleRowBandSize w:val="1"/>
-      <w:tblStyleColBandSize w:val="1"/>
-      <w:tblBorders>
-        <w:top w:val="single" w:sz="4" w:space="0" w:color="BFBFBF" w:themeColor="background1" w:themeShade="BF"/>
-        <w:left w:val="single" w:sz="4" w:space="0" w:color="BFBFBF" w:themeColor="background1" w:themeShade="BF"/>
-        <w:bottom w:val="single" w:sz="4" w:space="0" w:color="BFBFBF" w:themeColor="background1" w:themeShade="BF"/>
-        <w:right w:val="single" w:sz="4" w:space="0" w:color="BFBFBF" w:themeColor="background1" w:themeShade="BF"/>
-        <w:insideH w:val="single" w:sz="4" w:space="0" w:color="BFBFBF" w:themeColor="background1" w:themeShade="BF"/>
-        <w:insideV w:val="single" w:sz="4" w:space="0" w:color="BFBFBF" w:themeColor="background1" w:themeShade="BF"/>
-      </w:tblBorders>
-    </w:tblPr>
-    <w:tblStylePr w:type="firstRow">
-      <w:rPr>
-        <w:b/>
-        <w:bCs/>
-      </w:rPr>
-    </w:tblStylePr>
-    <w:tblStylePr w:type="lastRow">
-      <w:rPr>
-        <w:b/>
-        <w:bCs/>
-      </w:rPr>
-      <w:tblPr/>
-      <w:tcPr>
-        <w:tcBorders>
-          <w:top w:val="double" w:sz="4" w:space="0" w:color="BFBFBF" w:themeColor="background1" w:themeShade="BF"/>
-        </w:tcBorders>
-      </w:tcPr>
-    </w:tblStylePr>
-    <w:tblStylePr w:type="firstCol">
-      <w:rPr>
-        <w:b/>
-        <w:bCs/>
-      </w:rPr>
-    </w:tblStylePr>
-    <w:tblStylePr w:type="lastCol">
-      <w:rPr>
-        <w:b/>
-        <w:bCs/>
-      </w:rPr>
-    </w:tblStylePr>
-    <w:tblStylePr w:type="band1Vert">
-      <w:tblPr/>
-      <w:tcPr>
-        <w:shd w:val="clear" w:color="auto" w:fill="F2F2F2" w:themeFill="background1" w:themeFillShade="F2"/>
-      </w:tcPr>
-    </w:tblStylePr>
-    <w:tblStylePr w:type="band1Horz">
-      <w:tblPr/>
-      <w:tcPr>
-        <w:shd w:val="clear" w:color="auto" w:fill="F2F2F2" w:themeFill="background1" w:themeFillShade="F2"/>
-      </w:tcPr>
-    </w:tblStylePr>
-  </w:style>
-  <w:style w:type="table" w:customStyle="1" w:styleId="PlainTable2">
-    <w:name w:val="Plain Table 2"/>
-    <w:basedOn w:val="TableauNormal"/>
-    <w:uiPriority w:val="42"/>
-    <w:rsid w:val="00E445D7"/>
-    <w:pPr>
-      <w:spacing w:after="0" w:line="240" w:lineRule="auto"/>
-    </w:pPr>
-    <w:tblPr>
-      <w:tblStyleRowBandSize w:val="1"/>
-      <w:tblStyleColBandSize w:val="1"/>
-      <w:tblBorders>
-        <w:top w:val="single" w:sz="4" w:space="0" w:color="7F7F7F" w:themeColor="text1" w:themeTint="80"/>
-        <w:bottom w:val="single" w:sz="4" w:space="0" w:color="7F7F7F" w:themeColor="text1" w:themeTint="80"/>
-      </w:tblBorders>
-    </w:tblPr>
-    <w:tblStylePr w:type="firstRow">
-      <w:rPr>
-        <w:b/>
-        <w:bCs/>
-      </w:rPr>
-      <w:tblPr/>
-      <w:tcPr>
-        <w:tcBorders>
-          <w:bottom w:val="single" w:sz="4" w:space="0" w:color="7F7F7F" w:themeColor="text1" w:themeTint="80"/>
-        </w:tcBorders>
-      </w:tcPr>
-    </w:tblStylePr>
-    <w:tblStylePr w:type="lastRow">
-      <w:rPr>
-        <w:b/>
-        <w:bCs/>
-      </w:rPr>
-      <w:tblPr/>
-      <w:tcPr>
-        <w:tcBorders>
-          <w:top w:val="single" w:sz="4" w:space="0" w:color="7F7F7F" w:themeColor="text1" w:themeTint="80"/>
-        </w:tcBorders>
-      </w:tcPr>
-    </w:tblStylePr>
-    <w:tblStylePr w:type="firstCol">
-      <w:rPr>
-        <w:b/>
-        <w:bCs/>
-      </w:rPr>
-    </w:tblStylePr>
-    <w:tblStylePr w:type="lastCol">
-      <w:rPr>
-        <w:b/>
-        <w:bCs/>
-      </w:rPr>
-    </w:tblStylePr>
-    <w:tblStylePr w:type="band1Vert">
-      <w:tblPr/>
-      <w:tcPr>
-        <w:tcBorders>
-          <w:left w:val="single" w:sz="4" w:space="0" w:color="7F7F7F" w:themeColor="text1" w:themeTint="80"/>
-          <w:right w:val="single" w:sz="4" w:space="0" w:color="7F7F7F" w:themeColor="text1" w:themeTint="80"/>
-        </w:tcBorders>
-      </w:tcPr>
-    </w:tblStylePr>
-    <w:tblStylePr w:type="band2Vert">
-      <w:tblPr/>
-      <w:tcPr>
-        <w:tcBorders>
-          <w:left w:val="single" w:sz="4" w:space="0" w:color="7F7F7F" w:themeColor="text1" w:themeTint="80"/>
-          <w:right w:val="single" w:sz="4" w:space="0" w:color="7F7F7F" w:themeColor="text1" w:themeTint="80"/>
-        </w:tcBorders>
-      </w:tcPr>
-    </w:tblStylePr>
-    <w:tblStylePr w:type="band1Horz">
-      <w:tblPr/>
-      <w:tcPr>
-        <w:tcBorders>
-          <w:top w:val="single" w:sz="4" w:space="0" w:color="7F7F7F" w:themeColor="text1" w:themeTint="80"/>
-          <w:bottom w:val="single" w:sz="4" w:space="0" w:color="7F7F7F" w:themeColor="text1" w:themeTint="80"/>
-        </w:tcBorders>
-      </w:tcPr>
-    </w:tblStylePr>
-  </w:style>
-  <w:style w:type="table" w:customStyle="1" w:styleId="PlainTable3">
-    <w:name w:val="Plain Table 3"/>
-    <w:basedOn w:val="TableauNormal"/>
-    <w:uiPriority w:val="43"/>
-    <w:rsid w:val="00E445D7"/>
-    <w:pPr>
-      <w:spacing w:after="0" w:line="240" w:lineRule="auto"/>
-    </w:pPr>
-    <w:tblPr>
-      <w:tblStyleRowBandSize w:val="1"/>
-      <w:tblStyleColBandSize w:val="1"/>
-    </w:tblPr>
-    <w:tblStylePr w:type="firstRow">
-      <w:rPr>
-        <w:b/>
-        <w:bCs/>
-        <w:caps/>
-      </w:rPr>
-      <w:tblPr/>
-      <w:tcPr>
-        <w:tcBorders>
-          <w:bottom w:val="single" w:sz="4" w:space="0" w:color="7F7F7F" w:themeColor="text1" w:themeTint="80"/>
-        </w:tcBorders>
-      </w:tcPr>
-    </w:tblStylePr>
-    <w:tblStylePr w:type="lastRow">
-      <w:rPr>
-        <w:b/>
-        <w:bCs/>
-        <w:caps/>
-      </w:rPr>
-      <w:tblPr/>
-      <w:tcPr>
-        <w:tcBorders>
-          <w:top w:val="nil"/>
-        </w:tcBorders>
-      </w:tcPr>
-    </w:tblStylePr>
-    <w:tblStylePr w:type="firstCol">
-      <w:rPr>
-        <w:b/>
-        <w:bCs/>
-        <w:caps/>
-      </w:rPr>
-      <w:tblPr/>
-      <w:tcPr>
-        <w:tcBorders>
-          <w:right w:val="single" w:sz="4" w:space="0" w:color="7F7F7F" w:themeColor="text1" w:themeTint="80"/>
-        </w:tcBorders>
-      </w:tcPr>
-    </w:tblStylePr>
-    <w:tblStylePr w:type="lastCol">
-      <w:rPr>
-        <w:b/>
-        <w:bCs/>
-        <w:caps/>
-      </w:rPr>
-      <w:tblPr/>
-      <w:tcPr>
-        <w:tcBorders>
-          <w:left w:val="nil"/>
-        </w:tcBorders>
-      </w:tcPr>
-    </w:tblStylePr>
-    <w:tblStylePr w:type="band1Vert">
-      <w:tblPr/>
-      <w:tcPr>
-        <w:shd w:val="clear" w:color="auto" w:fill="F2F2F2" w:themeFill="background1" w:themeFillShade="F2"/>
-      </w:tcPr>
-    </w:tblStylePr>
-    <w:tblStylePr w:type="band1Horz">
-      <w:tblPr/>
-      <w:tcPr>
-        <w:shd w:val="clear" w:color="auto" w:fill="F2F2F2" w:themeFill="background1" w:themeFillShade="F2"/>
-      </w:tcPr>
-    </w:tblStylePr>
-    <w:tblStylePr w:type="neCell">
-      <w:tblPr/>
-      <w:tcPr>
-        <w:tcBorders>
-          <w:left w:val="nil"/>
-        </w:tcBorders>
-      </w:tcPr>
-    </w:tblStylePr>
-    <w:tblStylePr w:type="nwCell">
-      <w:tblPr/>
-      <w:tcPr>
-        <w:tcBorders>
-          <w:right w:val="nil"/>
-        </w:tcBorders>
-      </w:tcPr>
-    </w:tblStylePr>
-  </w:style>
-  <w:style w:type="table" w:customStyle="1" w:styleId="GridTable2">
-    <w:name w:val="Grid Table 2"/>
-    <w:basedOn w:val="TableauNormal"/>
-    <w:uiPriority w:val="47"/>
-    <w:rsid w:val="00E445D7"/>
-    <w:pPr>
-      <w:spacing w:after="0" w:line="240" w:lineRule="auto"/>
-    </w:pPr>
-    <w:tblPr>
-      <w:tblStyleRowBandSize w:val="1"/>
-      <w:tblStyleColBandSize w:val="1"/>
-      <w:tblBorders>
-        <w:top w:val="single" w:sz="2" w:space="0" w:color="666666" w:themeColor="text1" w:themeTint="99"/>
-        <w:bottom w:val="single" w:sz="2" w:space="0" w:color="666666" w:themeColor="text1" w:themeTint="99"/>
-        <w:insideH w:val="single" w:sz="2" w:space="0" w:color="666666" w:themeColor="text1" w:themeTint="99"/>
-        <w:insideV w:val="single" w:sz="2" w:space="0" w:color="666666" w:themeColor="text1" w:themeTint="99"/>
-      </w:tblBorders>
-    </w:tblPr>
-    <w:tblStylePr w:type="firstRow">
-      <w:rPr>
-        <w:b/>
-        <w:bCs/>
-      </w:rPr>
-      <w:tblPr/>
-      <w:tcPr>
-        <w:tcBorders>
-          <w:top w:val="nil"/>
-          <w:bottom w:val="single" w:sz="12" w:space="0" w:color="666666" w:themeColor="text1" w:themeTint="99"/>
-          <w:insideH w:val="nil"/>
-          <w:insideV w:val="nil"/>
-        </w:tcBorders>
-        <w:shd w:val="clear" w:color="auto" w:fill="FFFFFF" w:themeFill="background1"/>
-      </w:tcPr>
-    </w:tblStylePr>
-    <w:tblStylePr w:type="lastRow">
-      <w:rPr>
-        <w:b/>
-        <w:bCs/>
-      </w:rPr>
-      <w:tblPr/>
-      <w:tcPr>
-        <w:tcBorders>
-          <w:top w:val="double" w:sz="2" w:space="0" w:color="666666" w:themeColor="text1" w:themeTint="99"/>
-          <w:bottom w:val="nil"/>
-          <w:insideH w:val="nil"/>
-          <w:insideV w:val="nil"/>
-        </w:tcBorders>
-        <w:shd w:val="clear" w:color="auto" w:fill="FFFFFF" w:themeFill="background1"/>
-      </w:tcPr>
-    </w:tblStylePr>
-    <w:tblStylePr w:type="firstCol">
-      <w:rPr>
-        <w:b/>
-        <w:bCs/>
-      </w:rPr>
-    </w:tblStylePr>
-    <w:tblStylePr w:type="lastCol">
-      <w:rPr>
-        <w:b/>
-        <w:bCs/>
-      </w:rPr>
-    </w:tblStylePr>
-    <w:tblStylePr w:type="band1Vert">
-      <w:tblPr/>
-      <w:tcPr>
-        <w:shd w:val="clear" w:color="auto" w:fill="CCCCCC" w:themeFill="text1" w:themeFillTint="33"/>
-      </w:tcPr>
-    </w:tblStylePr>
-    <w:tblStylePr w:type="band1Horz">
-      <w:tblPr/>
-      <w:tcPr>
-        <w:shd w:val="clear" w:color="auto" w:fill="CCCCCC" w:themeFill="text1" w:themeFillTint="33"/>
-      </w:tcPr>
-    </w:tblStylePr>
-  </w:style>
-  <w:style w:type="table" w:customStyle="1" w:styleId="GridTable2Accent1">
-    <w:name w:val="Grid Table 2 Accent 1"/>
-    <w:basedOn w:val="TableauNormal"/>
-    <w:uiPriority w:val="47"/>
-    <w:rsid w:val="00E445D7"/>
-    <w:pPr>
-      <w:spacing w:after="0" w:line="240" w:lineRule="auto"/>
-    </w:pPr>
-    <w:tblPr>
-      <w:tblStyleRowBandSize w:val="1"/>
-      <w:tblStyleColBandSize w:val="1"/>
-      <w:tblBorders>
-        <w:top w:val="single" w:sz="2" w:space="0" w:color="9CC2E5" w:themeColor="accent1" w:themeTint="99"/>
-        <w:bottom w:val="single" w:sz="2" w:space="0" w:color="9CC2E5" w:themeColor="accent1" w:themeTint="99"/>
-        <w:insideH w:val="single" w:sz="2" w:space="0" w:color="9CC2E5" w:themeColor="accent1" w:themeTint="99"/>
-        <w:insideV w:val="single" w:sz="2" w:space="0" w:color="9CC2E5" w:themeColor="accent1" w:themeTint="99"/>
-      </w:tblBorders>
-    </w:tblPr>
-    <w:tblStylePr w:type="firstRow">
-      <w:rPr>
-        <w:b/>
-        <w:bCs/>
-      </w:rPr>
-      <w:tblPr/>
-      <w:tcPr>
-        <w:tcBorders>
-          <w:top w:val="nil"/>
-          <w:bottom w:val="single" w:sz="12" w:space="0" w:color="9CC2E5" w:themeColor="accent1" w:themeTint="99"/>
-          <w:insideH w:val="nil"/>
-          <w:insideV w:val="nil"/>
-        </w:tcBorders>
-        <w:shd w:val="clear" w:color="auto" w:fill="FFFFFF" w:themeFill="background1"/>
-      </w:tcPr>
-    </w:tblStylePr>
-    <w:tblStylePr w:type="lastRow">
-      <w:rPr>
-        <w:b/>
-        <w:bCs/>
-      </w:rPr>
-      <w:tblPr/>
-      <w:tcPr>
-        <w:tcBorders>
-          <w:top w:val="double" w:sz="2" w:space="0" w:color="9CC2E5" w:themeColor="accent1" w:themeTint="99"/>
-          <w:bottom w:val="nil"/>
-          <w:insideH w:val="nil"/>
-          <w:insideV w:val="nil"/>
-        </w:tcBorders>
-        <w:shd w:val="clear" w:color="auto" w:fill="FFFFFF" w:themeFill="background1"/>
-      </w:tcPr>
-    </w:tblStylePr>
-    <w:tblStylePr w:type="firstCol">
-      <w:rPr>
-        <w:b/>
-        <w:bCs/>
-      </w:rPr>
-    </w:tblStylePr>
-    <w:tblStylePr w:type="lastCol">
-      <w:rPr>
-        <w:b/>
-        <w:bCs/>
-      </w:rPr>
-    </w:tblStylePr>
-    <w:tblStylePr w:type="band1Vert">
-      <w:tblPr/>
-      <w:tcPr>
-        <w:shd w:val="clear" w:color="auto" w:fill="DEEAF6" w:themeFill="accent1" w:themeFillTint="33"/>
-      </w:tcPr>
-    </w:tblStylePr>
-    <w:tblStylePr w:type="band1Horz">
-      <w:tblPr/>
-      <w:tcPr>
-        <w:shd w:val="clear" w:color="auto" w:fill="DEEAF6" w:themeFill="accent1" w:themeFillTint="33"/>
-      </w:tcPr>
-    </w:tblStylePr>
-  </w:style>
-  <w:style w:type="table" w:customStyle="1" w:styleId="GridTable2Accent5">
-    <w:name w:val="Grid Table 2 Accent 5"/>
-    <w:basedOn w:val="TableauNormal"/>
-    <w:uiPriority w:val="47"/>
-    <w:rsid w:val="00E445D7"/>
-    <w:pPr>
-      <w:spacing w:after="0" w:line="240" w:lineRule="auto"/>
-    </w:pPr>
-    <w:tblPr>
-      <w:tblStyleRowBandSize w:val="1"/>
-      <w:tblStyleColBandSize w:val="1"/>
-      <w:tblBorders>
-        <w:top w:val="single" w:sz="2" w:space="0" w:color="8EAADB" w:themeColor="accent5" w:themeTint="99"/>
-        <w:bottom w:val="single" w:sz="2" w:space="0" w:color="8EAADB" w:themeColor="accent5" w:themeTint="99"/>
-        <w:insideH w:val="single" w:sz="2" w:space="0" w:color="8EAADB" w:themeColor="accent5" w:themeTint="99"/>
-        <w:insideV w:val="single" w:sz="2" w:space="0" w:color="8EAADB" w:themeColor="accent5" w:themeTint="99"/>
-      </w:tblBorders>
-    </w:tblPr>
-    <w:tblStylePr w:type="firstRow">
-      <w:rPr>
-        <w:b/>
-        <w:bCs/>
-      </w:rPr>
-      <w:tblPr/>
-      <w:tcPr>
-        <w:tcBorders>
-          <w:top w:val="nil"/>
-          <w:bottom w:val="single" w:sz="12" w:space="0" w:color="8EAADB" w:themeColor="accent5" w:themeTint="99"/>
-          <w:insideH w:val="nil"/>
-          <w:insideV w:val="nil"/>
-        </w:tcBorders>
-        <w:shd w:val="clear" w:color="auto" w:fill="FFFFFF" w:themeFill="background1"/>
-      </w:tcPr>
-    </w:tblStylePr>
-    <w:tblStylePr w:type="lastRow">
-      <w:rPr>
-        <w:b/>
-        <w:bCs/>
-      </w:rPr>
-      <w:tblPr/>
-      <w:tcPr>
-        <w:tcBorders>
-          <w:top w:val="double" w:sz="2" w:space="0" w:color="8EAADB" w:themeColor="accent5" w:themeTint="99"/>
-          <w:bottom w:val="nil"/>
-          <w:insideH w:val="nil"/>
-          <w:insideV w:val="nil"/>
-        </w:tcBorders>
-        <w:shd w:val="clear" w:color="auto" w:fill="FFFFFF" w:themeFill="background1"/>
-      </w:tcPr>
-    </w:tblStylePr>
-    <w:tblStylePr w:type="firstCol">
-      <w:rPr>
-        <w:b/>
-        <w:bCs/>
-      </w:rPr>
-    </w:tblStylePr>
-    <w:tblStylePr w:type="lastCol">
-      <w:rPr>
-        <w:b/>
-        <w:bCs/>
-      </w:rPr>
-    </w:tblStylePr>
-    <w:tblStylePr w:type="band1Vert">
-      <w:tblPr/>
-      <w:tcPr>
-        <w:shd w:val="clear" w:color="auto" w:fill="D9E2F3" w:themeFill="accent5" w:themeFillTint="33"/>
-      </w:tcPr>
-    </w:tblStylePr>
-    <w:tblStylePr w:type="band1Horz">
-      <w:tblPr/>
-      <w:tcPr>
-        <w:shd w:val="clear" w:color="auto" w:fill="D9E2F3" w:themeFill="accent5" w:themeFillTint="33"/>
-      </w:tcPr>
-    </w:tblStylePr>
-  </w:style>
-  <w:style w:type="table" w:customStyle="1" w:styleId="GridTable4Accent1">
-    <w:name w:val="Grid Table 4 Accent 1"/>
-    <w:basedOn w:val="TableauNormal"/>
-    <w:uiPriority w:val="49"/>
-    <w:rsid w:val="00E445D7"/>
-    <w:pPr>
-      <w:spacing w:after="0" w:line="240" w:lineRule="auto"/>
-    </w:pPr>
-    <w:tblPr>
-      <w:tblStyleRowBandSize w:val="1"/>
-      <w:tblStyleColBandSize w:val="1"/>
-      <w:tblBorders>
-        <w:top w:val="single" w:sz="4" w:space="0" w:color="9CC2E5" w:themeColor="accent1" w:themeTint="99"/>
-        <w:left w:val="single" w:sz="4" w:space="0" w:color="9CC2E5" w:themeColor="accent1" w:themeTint="99"/>
-        <w:bottom w:val="single" w:sz="4" w:space="0" w:color="9CC2E5" w:themeColor="accent1" w:themeTint="99"/>
-        <w:right w:val="single" w:sz="4" w:space="0" w:color="9CC2E5" w:themeColor="accent1" w:themeTint="99"/>
-        <w:insideH w:val="single" w:sz="4" w:space="0" w:color="9CC2E5" w:themeColor="accent1" w:themeTint="99"/>
-        <w:insideV w:val="single" w:sz="4" w:space="0" w:color="9CC2E5" w:themeColor="accent1" w:themeTint="99"/>
-      </w:tblBorders>
-    </w:tblPr>
-    <w:tblStylePr w:type="firstRow">
-      <w:rPr>
-        <w:b/>
-        <w:bCs/>
-        <w:color w:val="FFFFFF" w:themeColor="background1"/>
-      </w:rPr>
-      <w:tblPr/>
-      <w:tcPr>
-        <w:tcBorders>
-          <w:top w:val="single" w:sz="4" w:space="0" w:color="5B9BD5" w:themeColor="accent1"/>
-          <w:left w:val="single" w:sz="4" w:space="0" w:color="5B9BD5" w:themeColor="accent1"/>
-          <w:bottom w:val="single" w:sz="4" w:space="0" w:color="5B9BD5" w:themeColor="accent1"/>
-          <w:right w:val="single" w:sz="4" w:space="0" w:color="5B9BD5" w:themeColor="accent1"/>
-          <w:insideH w:val="nil"/>
-          <w:insideV w:val="nil"/>
-        </w:tcBorders>
-        <w:shd w:val="clear" w:color="auto" w:fill="5B9BD5" w:themeFill="accent1"/>
-      </w:tcPr>
-    </w:tblStylePr>
-    <w:tblStylePr w:type="lastRow">
-      <w:rPr>
-        <w:b/>
-        <w:bCs/>
-      </w:rPr>
-      <w:tblPr/>
-      <w:tcPr>
-        <w:tcBorders>
-          <w:top w:val="double" w:sz="4" w:space="0" w:color="5B9BD5" w:themeColor="accent1"/>
-        </w:tcBorders>
-      </w:tcPr>
-    </w:tblStylePr>
-    <w:tblStylePr w:type="firstCol">
-      <w:rPr>
-        <w:b/>
-        <w:bCs/>
-      </w:rPr>
-    </w:tblStylePr>
-    <w:tblStylePr w:type="lastCol">
-      <w:rPr>
-        <w:b/>
-        <w:bCs/>
-      </w:rPr>
-    </w:tblStylePr>
-    <w:tblStylePr w:type="band1Vert">
-      <w:tblPr/>
-      <w:tcPr>
-        <w:shd w:val="clear" w:color="auto" w:fill="DEEAF6" w:themeFill="accent1" w:themeFillTint="33"/>
-      </w:tcPr>
-    </w:tblStylePr>
-    <w:tblStylePr w:type="band1Horz">
-      <w:tblPr/>
-      <w:tcPr>
-        <w:shd w:val="clear" w:color="auto" w:fill="DEEAF6" w:themeFill="accent1" w:themeFillTint="33"/>
-      </w:tcPr>
-    </w:tblStylePr>
-  </w:style>
-  <w:style w:type="table" w:customStyle="1" w:styleId="GridTable4Accent5">
-    <w:name w:val="Grid Table 4 Accent 5"/>
-    <w:basedOn w:val="TableauNormal"/>
-    <w:uiPriority w:val="49"/>
-    <w:rsid w:val="00E445D7"/>
-    <w:pPr>
-      <w:spacing w:after="0" w:line="240" w:lineRule="auto"/>
-    </w:pPr>
-    <w:tblPr>
-      <w:tblStyleRowBandSize w:val="1"/>
-      <w:tblStyleColBandSize w:val="1"/>
-      <w:tblBorders>
-        <w:top w:val="single" w:sz="4" w:space="0" w:color="8EAADB" w:themeColor="accent5" w:themeTint="99"/>
-        <w:left w:val="single" w:sz="4" w:space="0" w:color="8EAADB" w:themeColor="accent5" w:themeTint="99"/>
-        <w:bottom w:val="single" w:sz="4" w:space="0" w:color="8EAADB" w:themeColor="accent5" w:themeTint="99"/>
-        <w:right w:val="single" w:sz="4" w:space="0" w:color="8EAADB" w:themeColor="accent5" w:themeTint="99"/>
-        <w:insideH w:val="single" w:sz="4" w:space="0" w:color="8EAADB" w:themeColor="accent5" w:themeTint="99"/>
-        <w:insideV w:val="single" w:sz="4" w:space="0" w:color="8EAADB" w:themeColor="accent5" w:themeTint="99"/>
-      </w:tblBorders>
-    </w:tblPr>
-    <w:tblStylePr w:type="firstRow">
-      <w:rPr>
-        <w:b/>
-        <w:bCs/>
-        <w:color w:val="FFFFFF" w:themeColor="background1"/>
-      </w:rPr>
-      <w:tblPr/>
-      <w:tcPr>
-        <w:tcBorders>
-          <w:top w:val="single" w:sz="4" w:space="0" w:color="4472C4" w:themeColor="accent5"/>
-          <w:left w:val="single" w:sz="4" w:space="0" w:color="4472C4" w:themeColor="accent5"/>
-          <w:bottom w:val="single" w:sz="4" w:space="0" w:color="4472C4" w:themeColor="accent5"/>
-          <w:right w:val="single" w:sz="4" w:space="0" w:color="4472C4" w:themeColor="accent5"/>
-          <w:insideH w:val="nil"/>
-          <w:insideV w:val="nil"/>
-        </w:tcBorders>
-        <w:shd w:val="clear" w:color="auto" w:fill="4472C4" w:themeFill="accent5"/>
-      </w:tcPr>
-    </w:tblStylePr>
-    <w:tblStylePr w:type="lastRow">
-      <w:rPr>
-        <w:b/>
-        <w:bCs/>
-      </w:rPr>
-      <w:tblPr/>
-      <w:tcPr>
-        <w:tcBorders>
-          <w:top w:val="double" w:sz="4" w:space="0" w:color="4472C4" w:themeColor="accent5"/>
-        </w:tcBorders>
-      </w:tcPr>
-    </w:tblStylePr>
-    <w:tblStylePr w:type="firstCol">
-      <w:rPr>
-        <w:b/>
-        <w:bCs/>
-      </w:rPr>
-    </w:tblStylePr>
-    <w:tblStylePr w:type="lastCol">
-      <w:rPr>
-        <w:b/>
-        <w:bCs/>
-      </w:rPr>
-    </w:tblStylePr>
-    <w:tblStylePr w:type="band1Vert">
-      <w:tblPr/>
-      <w:tcPr>
-        <w:shd w:val="clear" w:color="auto" w:fill="D9E2F3" w:themeFill="accent5" w:themeFillTint="33"/>
-      </w:tcPr>
-    </w:tblStylePr>
-    <w:tblStylePr w:type="band1Horz">
-      <w:tblPr/>
-      <w:tcPr>
-        <w:shd w:val="clear" w:color="auto" w:fill="D9E2F3" w:themeFill="accent5" w:themeFillTint="33"/>
-      </w:tcPr>
-    </w:tblStylePr>
-  </w:style>
-  <w:style w:type="table" w:customStyle="1" w:styleId="GridTable3Accent5">
-    <w:name w:val="Grid Table 3 Accent 5"/>
-    <w:basedOn w:val="TableauNormal"/>
-    <w:uiPriority w:val="48"/>
-    <w:rsid w:val="00E445D7"/>
-    <w:pPr>
-      <w:spacing w:after="0" w:line="240" w:lineRule="auto"/>
-    </w:pPr>
-    <w:tblPr>
-      <w:tblStyleRowBandSize w:val="1"/>
-      <w:tblStyleColBandSize w:val="1"/>
-      <w:tblBorders>
-        <w:top w:val="single" w:sz="4" w:space="0" w:color="8EAADB" w:themeColor="accent5" w:themeTint="99"/>
-        <w:left w:val="single" w:sz="4" w:space="0" w:color="8EAADB" w:themeColor="accent5" w:themeTint="99"/>
-        <w:bottom w:val="single" w:sz="4" w:space="0" w:color="8EAADB" w:themeColor="accent5" w:themeTint="99"/>
-        <w:right w:val="single" w:sz="4" w:space="0" w:color="8EAADB" w:themeColor="accent5" w:themeTint="99"/>
-        <w:insideH w:val="single" w:sz="4" w:space="0" w:color="8EAADB" w:themeColor="accent5" w:themeTint="99"/>
-        <w:insideV w:val="single" w:sz="4" w:space="0" w:color="8EAADB" w:themeColor="accent5" w:themeTint="99"/>
-      </w:tblBorders>
-    </w:tblPr>
-    <w:tblStylePr w:type="firstRow">
-      <w:rPr>
-        <w:b/>
-        <w:bCs/>
-      </w:rPr>
-      <w:tblPr/>
-      <w:tcPr>
-        <w:tcBorders>
-          <w:top w:val="nil"/>
-          <w:left w:val="nil"/>
-          <w:right w:val="nil"/>
-          <w:insideH w:val="nil"/>
-          <w:insideV w:val="nil"/>
-        </w:tcBorders>
-        <w:shd w:val="clear" w:color="auto" w:fill="FFFFFF" w:themeFill="background1"/>
-      </w:tcPr>
-    </w:tblStylePr>
-    <w:tblStylePr w:type="lastRow">
-      <w:rPr>
-        <w:b/>
-        <w:bCs/>
-      </w:rPr>
-      <w:tblPr/>
-      <w:tcPr>
-        <w:tcBorders>
-          <w:left w:val="nil"/>
-          <w:bottom w:val="nil"/>
-          <w:right w:val="nil"/>
-          <w:insideH w:val="nil"/>
-          <w:insideV w:val="nil"/>
-        </w:tcBorders>
-        <w:shd w:val="clear" w:color="auto" w:fill="FFFFFF" w:themeFill="background1"/>
-      </w:tcPr>
-    </w:tblStylePr>
-    <w:tblStylePr w:type="firstCol">
-      <w:pPr>
-        <w:jc w:val="right"/>
-      </w:pPr>
-      <w:rPr>
-        <w:i/>
-        <w:iCs/>
-      </w:rPr>
-      <w:tblPr/>
-      <w:tcPr>
-        <w:tcBorders>
-          <w:top w:val="nil"/>
-          <w:left w:val="nil"/>
-          <w:bottom w:val="nil"/>
-          <w:insideH w:val="nil"/>
-          <w:insideV w:val="nil"/>
-        </w:tcBorders>
-        <w:shd w:val="clear" w:color="auto" w:fill="FFFFFF" w:themeFill="background1"/>
-      </w:tcPr>
-    </w:tblStylePr>
-    <w:tblStylePr w:type="lastCol">
-      <w:rPr>
-        <w:i/>
-        <w:iCs/>
-      </w:rPr>
-      <w:tblPr/>
-      <w:tcPr>
-        <w:tcBorders>
-          <w:top w:val="nil"/>
-          <w:bottom w:val="nil"/>
-          <w:right w:val="nil"/>
-          <w:insideH w:val="nil"/>
-          <w:insideV w:val="nil"/>
-        </w:tcBorders>
-        <w:shd w:val="clear" w:color="auto" w:fill="FFFFFF" w:themeFill="background1"/>
-      </w:tcPr>
-    </w:tblStylePr>
-    <w:tblStylePr w:type="band1Vert">
-      <w:tblPr/>
-      <w:tcPr>
-        <w:shd w:val="clear" w:color="auto" w:fill="D9E2F3" w:themeFill="accent5" w:themeFillTint="33"/>
-      </w:tcPr>
-    </w:tblStylePr>
-    <w:tblStylePr w:type="band1Horz">
-      <w:tblPr/>
-      <w:tcPr>
-        <w:shd w:val="clear" w:color="auto" w:fill="D9E2F3" w:themeFill="accent5" w:themeFillTint="33"/>
-      </w:tcPr>
-    </w:tblStylePr>
-    <w:tblStylePr w:type="neCell">
-      <w:tblPr/>
-      <w:tcPr>
-        <w:tcBorders>
-          <w:bottom w:val="single" w:sz="4" w:space="0" w:color="8EAADB" w:themeColor="accent5" w:themeTint="99"/>
-        </w:tcBorders>
-      </w:tcPr>
-    </w:tblStylePr>
-    <w:tblStylePr w:type="nwCell">
-      <w:tblPr/>
-      <w:tcPr>
-        <w:tcBorders>
-          <w:bottom w:val="single" w:sz="4" w:space="0" w:color="8EAADB" w:themeColor="accent5" w:themeTint="99"/>
-        </w:tcBorders>
-      </w:tcPr>
-    </w:tblStylePr>
-    <w:tblStylePr w:type="seCell">
-      <w:tblPr/>
-      <w:tcPr>
-        <w:tcBorders>
-          <w:top w:val="single" w:sz="4" w:space="0" w:color="8EAADB" w:themeColor="accent5" w:themeTint="99"/>
-        </w:tcBorders>
-      </w:tcPr>
-    </w:tblStylePr>
-    <w:tblStylePr w:type="swCell">
-      <w:tblPr/>
-      <w:tcPr>
-        <w:tcBorders>
-          <w:top w:val="single" w:sz="4" w:space="0" w:color="8EAADB" w:themeColor="accent5" w:themeTint="99"/>
-        </w:tcBorders>
-      </w:tcPr>
-    </w:tblStylePr>
-  </w:style>
-  <w:style w:type="table" w:customStyle="1" w:styleId="GridTable3Accent1">
-    <w:name w:val="Grid Table 3 Accent 1"/>
-    <w:basedOn w:val="TableauNormal"/>
-    <w:uiPriority w:val="48"/>
-    <w:rsid w:val="00E445D7"/>
-    <w:pPr>
-      <w:spacing w:after="0" w:line="240" w:lineRule="auto"/>
-    </w:pPr>
-    <w:tblPr>
-      <w:tblStyleRowBandSize w:val="1"/>
-      <w:tblStyleColBandSize w:val="1"/>
-      <w:tblBorders>
-        <w:top w:val="single" w:sz="4" w:space="0" w:color="9CC2E5" w:themeColor="accent1" w:themeTint="99"/>
-        <w:left w:val="single" w:sz="4" w:space="0" w:color="9CC2E5" w:themeColor="accent1" w:themeTint="99"/>
-        <w:bottom w:val="single" w:sz="4" w:space="0" w:color="9CC2E5" w:themeColor="accent1" w:themeTint="99"/>
-        <w:right w:val="single" w:sz="4" w:space="0" w:color="9CC2E5" w:themeColor="accent1" w:themeTint="99"/>
-        <w:insideH w:val="single" w:sz="4" w:space="0" w:color="9CC2E5" w:themeColor="accent1" w:themeTint="99"/>
-        <w:insideV w:val="single" w:sz="4" w:space="0" w:color="9CC2E5" w:themeColor="accent1" w:themeTint="99"/>
-      </w:tblBorders>
-    </w:tblPr>
-    <w:tblStylePr w:type="firstRow">
-      <w:rPr>
-        <w:b/>
-        <w:bCs/>
-      </w:rPr>
-      <w:tblPr/>
-      <w:tcPr>
-        <w:tcBorders>
-          <w:top w:val="nil"/>
-          <w:left w:val="nil"/>
-          <w:right w:val="nil"/>
-          <w:insideH w:val="nil"/>
-          <w:insideV w:val="nil"/>
-        </w:tcBorders>
-        <w:shd w:val="clear" w:color="auto" w:fill="FFFFFF" w:themeFill="background1"/>
-      </w:tcPr>
-    </w:tblStylePr>
-    <w:tblStylePr w:type="lastRow">
-      <w:rPr>
-        <w:b/>
-        <w:bCs/>
-      </w:rPr>
-      <w:tblPr/>
-      <w:tcPr>
-        <w:tcBorders>
-          <w:left w:val="nil"/>
-          <w:bottom w:val="nil"/>
-          <w:right w:val="nil"/>
-          <w:insideH w:val="nil"/>
-          <w:insideV w:val="nil"/>
-        </w:tcBorders>
-        <w:shd w:val="clear" w:color="auto" w:fill="FFFFFF" w:themeFill="background1"/>
-      </w:tcPr>
-    </w:tblStylePr>
-    <w:tblStylePr w:type="firstCol">
-      <w:pPr>
-        <w:jc w:val="right"/>
-      </w:pPr>
-      <w:rPr>
-        <w:i/>
-        <w:iCs/>
-      </w:rPr>
-      <w:tblPr/>
-      <w:tcPr>
-        <w:tcBorders>
-          <w:top w:val="nil"/>
-          <w:left w:val="nil"/>
-          <w:bottom w:val="nil"/>
-          <w:insideH w:val="nil"/>
-          <w:insideV w:val="nil"/>
-        </w:tcBorders>
-        <w:shd w:val="clear" w:color="auto" w:fill="FFFFFF" w:themeFill="background1"/>
-      </w:tcPr>
-    </w:tblStylePr>
-    <w:tblStylePr w:type="lastCol">
-      <w:rPr>
-        <w:i/>
-        <w:iCs/>
-      </w:rPr>
-      <w:tblPr/>
-      <w:tcPr>
-        <w:tcBorders>
-          <w:top w:val="nil"/>
-          <w:bottom w:val="nil"/>
-          <w:right w:val="nil"/>
-          <w:insideH w:val="nil"/>
-          <w:insideV w:val="nil"/>
-        </w:tcBorders>
-        <w:shd w:val="clear" w:color="auto" w:fill="FFFFFF" w:themeFill="background1"/>
-      </w:tcPr>
-    </w:tblStylePr>
-    <w:tblStylePr w:type="band1Vert">
-      <w:tblPr/>
-      <w:tcPr>
-        <w:shd w:val="clear" w:color="auto" w:fill="DEEAF6" w:themeFill="accent1" w:themeFillTint="33"/>
-      </w:tcPr>
-    </w:tblStylePr>
-    <w:tblStylePr w:type="band1Horz">
-      <w:tblPr/>
-      <w:tcPr>
-        <w:shd w:val="clear" w:color="auto" w:fill="DEEAF6" w:themeFill="accent1" w:themeFillTint="33"/>
-      </w:tcPr>
-    </w:tblStylePr>
-    <w:tblStylePr w:type="neCell">
-      <w:tblPr/>
-      <w:tcPr>
-        <w:tcBorders>
-          <w:bottom w:val="single" w:sz="4" w:space="0" w:color="9CC2E5" w:themeColor="accent1" w:themeTint="99"/>
-        </w:tcBorders>
-      </w:tcPr>
-    </w:tblStylePr>
-    <w:tblStylePr w:type="nwCell">
-      <w:tblPr/>
-      <w:tcPr>
-        <w:tcBorders>
-          <w:bottom w:val="single" w:sz="4" w:space="0" w:color="9CC2E5" w:themeColor="accent1" w:themeTint="99"/>
-        </w:tcBorders>
-      </w:tcPr>
-    </w:tblStylePr>
-    <w:tblStylePr w:type="seCell">
-      <w:tblPr/>
-      <w:tcPr>
-        <w:tcBorders>
-          <w:top w:val="single" w:sz="4" w:space="0" w:color="9CC2E5" w:themeColor="accent1" w:themeTint="99"/>
-        </w:tcBorders>
-      </w:tcPr>
-    </w:tblStylePr>
-    <w:tblStylePr w:type="swCell">
-      <w:tblPr/>
-      <w:tcPr>
-        <w:tcBorders>
-          <w:top w:val="single" w:sz="4" w:space="0" w:color="9CC2E5" w:themeColor="accent1" w:themeTint="99"/>
-        </w:tcBorders>
-      </w:tcPr>
-    </w:tblStylePr>
-  </w:style>
-  <w:style w:type="table" w:customStyle="1" w:styleId="GridTable5DarkAccent5">
-    <w:name w:val="Grid Table 5 Dark Accent 5"/>
-    <w:basedOn w:val="TableauNormal"/>
-    <w:uiPriority w:val="50"/>
-    <w:rsid w:val="00E445D7"/>
-    <w:pPr>
-      <w:spacing w:after="0" w:line="240" w:lineRule="auto"/>
-    </w:pPr>
-    <w:tblPr>
-      <w:tblStyleRowBandSize w:val="1"/>
-      <w:tblStyleColBandSize w:val="1"/>
-      <w:tblBorders>
-        <w:top w:val="single" w:sz="4" w:space="0" w:color="FFFFFF" w:themeColor="background1"/>
-        <w:left w:val="single" w:sz="4" w:space="0" w:color="FFFFFF" w:themeColor="background1"/>
-        <w:bottom w:val="single" w:sz="4" w:space="0" w:color="FFFFFF" w:themeColor="background1"/>
-        <w:right w:val="single" w:sz="4" w:space="0" w:color="FFFFFF" w:themeColor="background1"/>
-        <w:insideH w:val="single" w:sz="4" w:space="0" w:color="FFFFFF" w:themeColor="background1"/>
-        <w:insideV w:val="single" w:sz="4" w:space="0" w:color="FFFFFF" w:themeColor="background1"/>
-      </w:tblBorders>
-    </w:tblPr>
-    <w:tcPr>
-      <w:shd w:val="clear" w:color="auto" w:fill="D9E2F3" w:themeFill="accent5" w:themeFillTint="33"/>
-    </w:tcPr>
-    <w:tblStylePr w:type="firstRow">
-      <w:rPr>
-        <w:b/>
-        <w:bCs/>
-        <w:color w:val="FFFFFF" w:themeColor="background1"/>
-      </w:rPr>
-      <w:tblPr/>
-      <w:tcPr>
-        <w:tcBorders>
-          <w:top w:val="single" w:sz="4" w:space="0" w:color="FFFFFF" w:themeColor="background1"/>
-          <w:left w:val="single" w:sz="4" w:space="0" w:color="FFFFFF" w:themeColor="background1"/>
-          <w:right w:val="single" w:sz="4" w:space="0" w:color="FFFFFF" w:themeColor="background1"/>
-          <w:insideH w:val="nil"/>
-          <w:insideV w:val="nil"/>
-        </w:tcBorders>
-        <w:shd w:val="clear" w:color="auto" w:fill="4472C4" w:themeFill="accent5"/>
-      </w:tcPr>
-    </w:tblStylePr>
-    <w:tblStylePr w:type="lastRow">
-      <w:rPr>
-        <w:b/>
-        <w:bCs/>
-        <w:color w:val="FFFFFF" w:themeColor="background1"/>
-      </w:rPr>
-      <w:tblPr/>
-      <w:tcPr>
-        <w:tcBorders>
-          <w:left w:val="single" w:sz="4" w:space="0" w:color="FFFFFF" w:themeColor="background1"/>
-          <w:bottom w:val="single" w:sz="4" w:space="0" w:color="FFFFFF" w:themeColor="background1"/>
-          <w:right w:val="single" w:sz="4" w:space="0" w:color="FFFFFF" w:themeColor="background1"/>
-          <w:insideH w:val="nil"/>
-          <w:insideV w:val="nil"/>
-        </w:tcBorders>
-        <w:shd w:val="clear" w:color="auto" w:fill="4472C4" w:themeFill="accent5"/>
-      </w:tcPr>
-    </w:tblStylePr>
-    <w:tblStylePr w:type="firstCol">
-      <w:rPr>
-        <w:b/>
-        <w:bCs/>
-        <w:color w:val="FFFFFF" w:themeColor="background1"/>
-      </w:rPr>
-      <w:tblPr/>
-      <w:tcPr>
-        <w:tcBorders>
-          <w:top w:val="single" w:sz="4" w:space="0" w:color="FFFFFF" w:themeColor="background1"/>
-          <w:left w:val="single" w:sz="4" w:space="0" w:color="FFFFFF" w:themeColor="background1"/>
-          <w:bottom w:val="single" w:sz="4" w:space="0" w:color="FFFFFF" w:themeColor="background1"/>
-          <w:insideV w:val="nil"/>
-        </w:tcBorders>
-        <w:shd w:val="clear" w:color="auto" w:fill="4472C4" w:themeFill="accent5"/>
-      </w:tcPr>
-    </w:tblStylePr>
-    <w:tblStylePr w:type="lastCol">
-      <w:rPr>
-        <w:b/>
-        <w:bCs/>
-        <w:color w:val="FFFFFF" w:themeColor="background1"/>
-      </w:rPr>
-      <w:tblPr/>
-      <w:tcPr>
-        <w:tcBorders>
-          <w:top w:val="single" w:sz="4" w:space="0" w:color="FFFFFF" w:themeColor="background1"/>
-          <w:bottom w:val="single" w:sz="4" w:space="0" w:color="FFFFFF" w:themeColor="background1"/>
-          <w:right w:val="single" w:sz="4" w:space="0" w:color="FFFFFF" w:themeColor="background1"/>
-          <w:insideV w:val="nil"/>
-        </w:tcBorders>
-        <w:shd w:val="clear" w:color="auto" w:fill="4472C4" w:themeFill="accent5"/>
-      </w:tcPr>
-    </w:tblStylePr>
-    <w:tblStylePr w:type="band1Vert">
-      <w:tblPr/>
-      <w:tcPr>
-        <w:shd w:val="clear" w:color="auto" w:fill="B4C6E7" w:themeFill="accent5" w:themeFillTint="66"/>
-      </w:tcPr>
-    </w:tblStylePr>
-    <w:tblStylePr w:type="band1Horz">
-      <w:tblPr/>
-      <w:tcPr>
-        <w:shd w:val="clear" w:color="auto" w:fill="B4C6E7" w:themeFill="accent5" w:themeFillTint="66"/>
-      </w:tcPr>
-    </w:tblStylePr>
-  </w:style>
-  <w:style w:type="table" w:customStyle="1" w:styleId="GridTable5DarkAccent1">
-    <w:name w:val="Grid Table 5 Dark Accent 1"/>
-    <w:basedOn w:val="TableauNormal"/>
-    <w:uiPriority w:val="50"/>
-    <w:rsid w:val="00E445D7"/>
-    <w:pPr>
-      <w:spacing w:after="0" w:line="240" w:lineRule="auto"/>
-    </w:pPr>
-    <w:tblPr>
-      <w:tblStyleRowBandSize w:val="1"/>
-      <w:tblStyleColBandSize w:val="1"/>
-      <w:tblBorders>
-        <w:top w:val="single" w:sz="4" w:space="0" w:color="FFFFFF" w:themeColor="background1"/>
-        <w:left w:val="single" w:sz="4" w:space="0" w:color="FFFFFF" w:themeColor="background1"/>
-        <w:bottom w:val="single" w:sz="4" w:space="0" w:color="FFFFFF" w:themeColor="background1"/>
-        <w:right w:val="single" w:sz="4" w:space="0" w:color="FFFFFF" w:themeColor="background1"/>
-        <w:insideH w:val="single" w:sz="4" w:space="0" w:color="FFFFFF" w:themeColor="background1"/>
-        <w:insideV w:val="single" w:sz="4" w:space="0" w:color="FFFFFF" w:themeColor="background1"/>
-      </w:tblBorders>
-    </w:tblPr>
-    <w:tcPr>
-      <w:shd w:val="clear" w:color="auto" w:fill="DEEAF6" w:themeFill="accent1" w:themeFillTint="33"/>
-    </w:tcPr>
-    <w:tblStylePr w:type="firstRow">
-      <w:rPr>
-        <w:b/>
-        <w:bCs/>
-        <w:color w:val="FFFFFF" w:themeColor="background1"/>
-      </w:rPr>
-      <w:tblPr/>
-      <w:tcPr>
-        <w:tcBorders>
-          <w:top w:val="single" w:sz="4" w:space="0" w:color="FFFFFF" w:themeColor="background1"/>
-          <w:left w:val="single" w:sz="4" w:space="0" w:color="FFFFFF" w:themeColor="background1"/>
-          <w:right w:val="single" w:sz="4" w:space="0" w:color="FFFFFF" w:themeColor="background1"/>
-          <w:insideH w:val="nil"/>
-          <w:insideV w:val="nil"/>
-        </w:tcBorders>
-        <w:shd w:val="clear" w:color="auto" w:fill="5B9BD5" w:themeFill="accent1"/>
-      </w:tcPr>
-    </w:tblStylePr>
-    <w:tblStylePr w:type="lastRow">
-      <w:rPr>
-        <w:b/>
-        <w:bCs/>
-        <w:color w:val="FFFFFF" w:themeColor="background1"/>
-      </w:rPr>
-      <w:tblPr/>
-      <w:tcPr>
-        <w:tcBorders>
-          <w:left w:val="single" w:sz="4" w:space="0" w:color="FFFFFF" w:themeColor="background1"/>
-          <w:bottom w:val="single" w:sz="4" w:space="0" w:color="FFFFFF" w:themeColor="background1"/>
-          <w:right w:val="single" w:sz="4" w:space="0" w:color="FFFFFF" w:themeColor="background1"/>
-          <w:insideH w:val="nil"/>
-          <w:insideV w:val="nil"/>
-        </w:tcBorders>
-        <w:shd w:val="clear" w:color="auto" w:fill="5B9BD5" w:themeFill="accent1"/>
-      </w:tcPr>
-    </w:tblStylePr>
-    <w:tblStylePr w:type="firstCol">
-      <w:rPr>
-        <w:b/>
-        <w:bCs/>
-        <w:color w:val="FFFFFF" w:themeColor="background1"/>
-      </w:rPr>
-      <w:tblPr/>
-      <w:tcPr>
-        <w:tcBorders>
-          <w:top w:val="single" w:sz="4" w:space="0" w:color="FFFFFF" w:themeColor="background1"/>
-          <w:left w:val="single" w:sz="4" w:space="0" w:color="FFFFFF" w:themeColor="background1"/>
-          <w:bottom w:val="single" w:sz="4" w:space="0" w:color="FFFFFF" w:themeColor="background1"/>
-          <w:insideV w:val="nil"/>
-        </w:tcBorders>
-        <w:shd w:val="clear" w:color="auto" w:fill="5B9BD5" w:themeFill="accent1"/>
-      </w:tcPr>
-    </w:tblStylePr>
-    <w:tblStylePr w:type="lastCol">
-      <w:rPr>
-        <w:b/>
-        <w:bCs/>
-        <w:color w:val="FFFFFF" w:themeColor="background1"/>
-      </w:rPr>
-      <w:tblPr/>
-      <w:tcPr>
-        <w:tcBorders>
-          <w:top w:val="single" w:sz="4" w:space="0" w:color="FFFFFF" w:themeColor="background1"/>
-          <w:bottom w:val="single" w:sz="4" w:space="0" w:color="FFFFFF" w:themeColor="background1"/>
-          <w:right w:val="single" w:sz="4" w:space="0" w:color="FFFFFF" w:themeColor="background1"/>
-          <w:insideV w:val="nil"/>
-        </w:tcBorders>
-        <w:shd w:val="clear" w:color="auto" w:fill="5B9BD5" w:themeFill="accent1"/>
-      </w:tcPr>
-    </w:tblStylePr>
-    <w:tblStylePr w:type="band1Vert">
-      <w:tblPr/>
-      <w:tcPr>
-        <w:shd w:val="clear" w:color="auto" w:fill="BDD6EE" w:themeFill="accent1" w:themeFillTint="66"/>
-      </w:tcPr>
-    </w:tblStylePr>
-    <w:tblStylePr w:type="band1Horz">
-      <w:tblPr/>
-      <w:tcPr>
-        <w:shd w:val="clear" w:color="auto" w:fill="BDD6EE" w:themeFill="accent1" w:themeFillTint="66"/>
-      </w:tcPr>
-    </w:tblStylePr>
-  </w:style>
-  <w:style w:type="table" w:customStyle="1" w:styleId="GridTable7ColorfulAccent5">
-    <w:name w:val="Grid Table 7 Colorful Accent 5"/>
+  <w:style w:type="table" w:customStyle="1" w:styleId="TableauGrille7Couleur-Accentuation51">
+    <w:name w:val="Tableau Grille 7 Couleur - Accentuation 51"/>
     <w:basedOn w:val="TableauNormal"/>
     <w:uiPriority w:val="52"/>
     <w:rsid w:val="00E445D7"/>
@@ -11701,7 +10961,7 @@
   <a:extraClrSchemeLst/>
   <a:extLst>
     <a:ext uri="{05A4C25C-085E-4340-85A3-A5531E510DB2}">
-      <thm15:themeFamily xmlns="" xmlns:thm15="http://schemas.microsoft.com/office/thememl/2012/main" name="Office Theme" id="{62F939B6-93AF-4DB8-9C6B-D6C7DFDC589F}" vid="{4A3C46E8-61CC-4603-A589-7422A47A8E4A}"/>
+      <thm15:themeFamily xmlns:thm15="http://schemas.microsoft.com/office/thememl/2012/main" name="Office Theme" id="{62F939B6-93AF-4DB8-9C6B-D6C7DFDC589F}" vid="{4A3C46E8-61CC-4603-A589-7422A47A8E4A}"/>
     </a:ext>
   </a:extLst>
 </a:theme>
@@ -11712,7 +10972,7 @@
 </file>
 
 <file path=customXml/itemProps1.xml><?xml version="1.0" encoding="utf-8"?>
-<ds:datastoreItem xmlns:ds="http://schemas.openxmlformats.org/officeDocument/2006/customXml" ds:itemID="{690EC82E-A20E-415B-A0C6-175FCDC7FA8C}">
+<ds:datastoreItem xmlns:ds="http://schemas.openxmlformats.org/officeDocument/2006/customXml" ds:itemID="{11F5E97E-48B5-4E00-9768-367E2FD916DF}">
   <ds:schemaRefs>
     <ds:schemaRef ds:uri="http://schemas.openxmlformats.org/officeDocument/2006/bibliography"/>
   </ds:schemaRefs>

--- a/Projet_2015_Albouys_Jérémy_Zeller_Florian_Documentation.docx
+++ b/Projet_2015_Albouys_Jérémy_Zeller_Florian_Documentation.docx
@@ -1,13 +1,13 @@
 
 <file path=word/document.xml><?xml version="1.0" encoding="utf-8"?>
-<w:document xmlns:wpc="http://schemas.microsoft.com/office/word/2010/wordprocessingCanvas" xmlns:mc="http://schemas.openxmlformats.org/markup-compatibility/2006" xmlns:o="urn:schemas-microsoft-com:office:office" xmlns:r="http://schemas.openxmlformats.org/officeDocument/2006/relationships" xmlns:m="http://schemas.openxmlformats.org/officeDocument/2006/math" xmlns:v="urn:schemas-microsoft-com:vml" xmlns:wp14="http://schemas.microsoft.com/office/word/2010/wordprocessingDrawing" xmlns:wp="http://schemas.openxmlformats.org/drawingml/2006/wordprocessingDrawing" xmlns:w10="urn:schemas-microsoft-com:office:word" xmlns:w="http://schemas.openxmlformats.org/wordprocessingml/2006/main" xmlns:w14="http://schemas.microsoft.com/office/word/2010/wordml" xmlns:w15="http://schemas.microsoft.com/office/word/2012/wordml" xmlns:wpg="http://schemas.microsoft.com/office/word/2010/wordprocessingGroup" xmlns:wpi="http://schemas.microsoft.com/office/word/2010/wordprocessingInk" xmlns:wne="http://schemas.microsoft.com/office/word/2006/wordml" xmlns:wps="http://schemas.microsoft.com/office/word/2010/wordprocessingShape" mc:Ignorable="w14 w15 wp14">
+<w:document xmlns:wpc="http://schemas.microsoft.com/office/word/2010/wordprocessingCanvas" xmlns:mc="http://schemas.openxmlformats.org/markup-compatibility/2006" xmlns:o="urn:schemas-microsoft-com:office:office" xmlns:r="http://schemas.openxmlformats.org/officeDocument/2006/relationships" xmlns:m="http://schemas.openxmlformats.org/officeDocument/2006/math" xmlns:v="urn:schemas-microsoft-com:vml" xmlns:wp14="http://schemas.microsoft.com/office/word/2010/wordprocessingDrawing" xmlns:wp="http://schemas.openxmlformats.org/drawingml/2006/wordprocessingDrawing" xmlns:w10="urn:schemas-microsoft-com:office:word" xmlns:w="http://schemas.openxmlformats.org/wordprocessingml/2006/main" xmlns:w14="http://schemas.microsoft.com/office/word/2010/wordml" xmlns:wpg="http://schemas.microsoft.com/office/word/2010/wordprocessingGroup" xmlns:wpi="http://schemas.microsoft.com/office/word/2010/wordprocessingInk" xmlns:wne="http://schemas.microsoft.com/office/word/2006/wordml" xmlns:wps="http://schemas.microsoft.com/office/word/2010/wordprocessingShape" mc:Ignorable="w14 wp14">
   <w:body>
     <w:p/>
     <w:p>
       <w:r>
         <w:rPr>
           <w:noProof/>
-          <w:lang w:eastAsia="fr-FR"/>
+          <w:lang w:eastAsia="ja-JP"/>
         </w:rPr>
         <mc:AlternateContent>
           <mc:Choice Requires="wps">
@@ -148,7 +148,7 @@
               </wp:anchor>
             </w:drawing>
           </mc:Choice>
-          <mc:Fallback>
+          <mc:Fallback xmlns:w15="http://schemas.microsoft.com/office/word/2012/wordml">
             <w:pict>
               <v:rect w14:anchorId="13883E59" id="Rectangle 2" o:spid="_x0000_s1026" style="position:absolute;margin-left:-43.1pt;margin-top:202.15pt;width:540pt;height:167.25pt;z-index:251661312;visibility:visible;mso-wrap-style:square;mso-width-percent:0;mso-wrap-distance-left:9pt;mso-wrap-distance-top:0;mso-wrap-distance-right:9pt;mso-wrap-distance-bottom:0;mso-position-horizontal:absolute;mso-position-horizontal-relative:text;mso-position-vertical:absolute;mso-position-vertical-relative:text;mso-width-percent:0;mso-width-relative:margin;v-text-anchor:middle" o:gfxdata="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" fillcolor="#d9e2f3 [664]" strokecolor="#1f3763 [1608]" strokeweight="1pt">
                 <v:textbox>
@@ -244,6 +244,7 @@
           <w:docPartUnique/>
         </w:docPartObj>
       </w:sdtPr>
+      <w:sdtEndPr/>
       <w:sdtContent>
         <w:p>
           <w:pPr>
@@ -3109,7 +3110,7 @@
       <w:r>
         <w:rPr>
           <w:noProof/>
-          <w:lang w:eastAsia="fr-FR"/>
+          <w:lang w:eastAsia="ja-JP"/>
         </w:rPr>
         <w:drawing>
           <wp:inline distT="0" distB="0" distL="0" distR="0">
@@ -3129,7 +3130,7 @@
                     </pic:cNvPicPr>
                   </pic:nvPicPr>
                   <pic:blipFill>
-                    <a:blip r:embed="rId8" cstate="print">
+                    <a:blip r:embed="rId9" cstate="print">
                       <a:extLst>
                         <a:ext uri="{28A0092B-C50C-407E-A947-70E740481C1C}">
                           <a14:useLocalDpi xmlns:a14="http://schemas.microsoft.com/office/drawing/2010/main" val="0"/>
@@ -3169,14 +3170,27 @@
       <w:r>
         <w:t xml:space="preserve">Figure </w:t>
       </w:r>
-      <w:fldSimple w:instr=" SEQ Figure \* ARABIC ">
-        <w:r>
-          <w:rPr>
-            <w:noProof/>
-          </w:rPr>
-          <w:t>1</w:t>
-        </w:r>
-      </w:fldSimple>
+      <w:r>
+        <w:fldChar w:fldCharType="begin"/>
+      </w:r>
+      <w:r>
+        <w:instrText xml:space="preserve"> SEQ Figure \* ARABIC </w:instrText>
+      </w:r>
+      <w:r>
+        <w:fldChar w:fldCharType="separate"/>
+      </w:r>
+      <w:r>
+        <w:rPr>
+          <w:noProof/>
+        </w:rPr>
+        <w:t>1</w:t>
+      </w:r>
+      <w:r>
+        <w:rPr>
+          <w:noProof/>
+        </w:rPr>
+        <w:fldChar w:fldCharType="end"/>
+      </w:r>
       <w:r>
         <w:t xml:space="preserve"> : Structure de l'UML</w:t>
       </w:r>
@@ -3738,84 +3752,13 @@
       <w:r>
         <w:rPr>
           <w:noProof/>
-          <w:lang w:eastAsia="fr-FR"/>
+          <w:lang w:eastAsia="ja-JP"/>
         </w:rPr>
         <w:drawing>
           <wp:inline distT="0" distB="0" distL="0" distR="0" wp14:anchorId="0CEF648A" wp14:editId="4C406545">
             <wp:extent cx="5612130" cy="3578225"/>
             <wp:effectExtent l="0" t="0" r="7620" b="3175"/>
             <wp:docPr id="9" name="Image 9"/>
-            <wp:cNvGraphicFramePr>
-              <a:graphicFrameLocks xmlns:a="http://schemas.openxmlformats.org/drawingml/2006/main" noChangeAspect="1"/>
-            </wp:cNvGraphicFramePr>
-            <a:graphic xmlns:a="http://schemas.openxmlformats.org/drawingml/2006/main">
-              <a:graphicData uri="http://schemas.openxmlformats.org/drawingml/2006/picture">
-                <pic:pic xmlns:pic="http://schemas.openxmlformats.org/drawingml/2006/picture">
-                  <pic:nvPicPr>
-                    <pic:cNvPr id="0" name=""/>
-                    <pic:cNvPicPr/>
-                  </pic:nvPicPr>
-                  <pic:blipFill>
-                    <a:blip r:embed="rId9"/>
-                    <a:stretch>
-                      <a:fillRect/>
-                    </a:stretch>
-                  </pic:blipFill>
-                  <pic:spPr>
-                    <a:xfrm>
-                      <a:off x="0" y="0"/>
-                      <a:ext cx="5612130" cy="3578225"/>
-                    </a:xfrm>
-                    <a:prstGeom prst="rect">
-                      <a:avLst/>
-                    </a:prstGeom>
-                  </pic:spPr>
-                </pic:pic>
-              </a:graphicData>
-            </a:graphic>
-          </wp:inline>
-        </w:drawing>
-      </w:r>
-    </w:p>
-    <w:p>
-      <w:pPr>
-        <w:pStyle w:val="Lgende"/>
-        <w:jc w:val="center"/>
-      </w:pPr>
-      <w:r>
-        <w:t xml:space="preserve">Figure </w:t>
-      </w:r>
-      <w:fldSimple w:instr=" SEQ Figure \* ARABIC ">
-        <w:r>
-          <w:rPr>
-            <w:noProof/>
-          </w:rPr>
-          <w:t>2</w:t>
-        </w:r>
-      </w:fldSimple>
-      <w:r>
-        <w:t>: Fiche Mission</w:t>
-      </w:r>
-      <w:r>
-        <w:t>, sans planning</w:t>
-      </w:r>
-    </w:p>
-    <w:p>
-      <w:pPr>
-        <w:keepNext/>
-        <w:ind w:firstLine="360"/>
-      </w:pPr>
-      <w:r>
-        <w:rPr>
-          <w:noProof/>
-          <w:lang w:eastAsia="fr-FR"/>
-        </w:rPr>
-        <w:lastRenderedPageBreak/>
-        <w:drawing>
-          <wp:inline distT="0" distB="0" distL="0" distR="0" wp14:anchorId="60A5A574" wp14:editId="4DC93A3E">
-            <wp:extent cx="5612130" cy="3601720"/>
-            <wp:effectExtent l="0" t="0" r="7620" b="0"/>
-            <wp:docPr id="7" name="Image 7"/>
             <wp:cNvGraphicFramePr>
               <a:graphicFrameLocks xmlns:a="http://schemas.openxmlformats.org/drawingml/2006/main" noChangeAspect="1"/>
             </wp:cNvGraphicFramePr>
@@ -3835,6 +3778,90 @@
                   <pic:spPr>
                     <a:xfrm>
                       <a:off x="0" y="0"/>
+                      <a:ext cx="5612130" cy="3578225"/>
+                    </a:xfrm>
+                    <a:prstGeom prst="rect">
+                      <a:avLst/>
+                    </a:prstGeom>
+                  </pic:spPr>
+                </pic:pic>
+              </a:graphicData>
+            </a:graphic>
+          </wp:inline>
+        </w:drawing>
+      </w:r>
+    </w:p>
+    <w:p>
+      <w:pPr>
+        <w:pStyle w:val="Lgende"/>
+        <w:jc w:val="center"/>
+      </w:pPr>
+      <w:r>
+        <w:t xml:space="preserve">Figure </w:t>
+      </w:r>
+      <w:r>
+        <w:fldChar w:fldCharType="begin"/>
+      </w:r>
+      <w:r>
+        <w:instrText xml:space="preserve"> SEQ Figure \* ARABIC </w:instrText>
+      </w:r>
+      <w:r>
+        <w:fldChar w:fldCharType="separate"/>
+      </w:r>
+      <w:r>
+        <w:rPr>
+          <w:noProof/>
+        </w:rPr>
+        <w:t>2</w:t>
+      </w:r>
+      <w:r>
+        <w:rPr>
+          <w:noProof/>
+        </w:rPr>
+        <w:fldChar w:fldCharType="end"/>
+      </w:r>
+      <w:r>
+        <w:t>: Fiche Mission</w:t>
+      </w:r>
+      <w:r>
+        <w:t>, sans planning</w:t>
+      </w:r>
+    </w:p>
+    <w:p>
+      <w:pPr>
+        <w:keepNext/>
+        <w:ind w:firstLine="360"/>
+      </w:pPr>
+      <w:r>
+        <w:rPr>
+          <w:noProof/>
+          <w:lang w:eastAsia="ja-JP"/>
+        </w:rPr>
+        <w:lastRenderedPageBreak/>
+        <w:drawing>
+          <wp:inline distT="0" distB="0" distL="0" distR="0" wp14:anchorId="60A5A574" wp14:editId="4DC93A3E">
+            <wp:extent cx="5612130" cy="3601720"/>
+            <wp:effectExtent l="0" t="0" r="7620" b="0"/>
+            <wp:docPr id="7" name="Image 7"/>
+            <wp:cNvGraphicFramePr>
+              <a:graphicFrameLocks xmlns:a="http://schemas.openxmlformats.org/drawingml/2006/main" noChangeAspect="1"/>
+            </wp:cNvGraphicFramePr>
+            <a:graphic xmlns:a="http://schemas.openxmlformats.org/drawingml/2006/main">
+              <a:graphicData uri="http://schemas.openxmlformats.org/drawingml/2006/picture">
+                <pic:pic xmlns:pic="http://schemas.openxmlformats.org/drawingml/2006/picture">
+                  <pic:nvPicPr>
+                    <pic:cNvPr id="0" name=""/>
+                    <pic:cNvPicPr/>
+                  </pic:nvPicPr>
+                  <pic:blipFill>
+                    <a:blip r:embed="rId11"/>
+                    <a:stretch>
+                      <a:fillRect/>
+                    </a:stretch>
+                  </pic:blipFill>
+                  <pic:spPr>
+                    <a:xfrm>
+                      <a:off x="0" y="0"/>
                       <a:ext cx="5612130" cy="3601720"/>
                     </a:xfrm>
                     <a:prstGeom prst="rect">
@@ -3859,14 +3886,27 @@
       <w:r>
         <w:t xml:space="preserve">Figure </w:t>
       </w:r>
-      <w:fldSimple w:instr=" SEQ Figure \* ARABIC ">
-        <w:r>
-          <w:rPr>
-            <w:noProof/>
-          </w:rPr>
-          <w:t>3</w:t>
-        </w:r>
-      </w:fldSimple>
+      <w:r>
+        <w:fldChar w:fldCharType="begin"/>
+      </w:r>
+      <w:r>
+        <w:instrText xml:space="preserve"> SEQ Figure \* ARABIC </w:instrText>
+      </w:r>
+      <w:r>
+        <w:fldChar w:fldCharType="separate"/>
+      </w:r>
+      <w:r>
+        <w:rPr>
+          <w:noProof/>
+        </w:rPr>
+        <w:t>3</w:t>
+      </w:r>
+      <w:r>
+        <w:rPr>
+          <w:noProof/>
+        </w:rPr>
+        <w:fldChar w:fldCharType="end"/>
+      </w:r>
       <w:r>
         <w:t>: Fiche Mission, avec planning</w:t>
       </w:r>
@@ -4236,7 +4276,7 @@
       <w:r>
         <w:rPr>
           <w:noProof/>
-          <w:lang w:eastAsia="fr-FR"/>
+          <w:lang w:eastAsia="ja-JP"/>
         </w:rPr>
         <w:drawing>
           <wp:inline distT="0" distB="0" distL="0" distR="0" wp14:anchorId="68517EAB" wp14:editId="19754B5A">
@@ -4256,7 +4296,7 @@
                     </pic:cNvPicPr>
                   </pic:nvPicPr>
                   <pic:blipFill>
-                    <a:blip r:embed="rId11">
+                    <a:blip r:embed="rId12">
                       <a:extLst>
                         <a:ext uri="{28A0092B-C50C-407E-A947-70E740481C1C}">
                           <a14:useLocalDpi xmlns:a14="http://schemas.microsoft.com/office/drawing/2010/main" val="0"/>
@@ -4296,14 +4336,27 @@
       <w:r>
         <w:t xml:space="preserve">Figure </w:t>
       </w:r>
-      <w:fldSimple w:instr=" SEQ Figure \* ARABIC ">
-        <w:r>
-          <w:rPr>
-            <w:noProof/>
-          </w:rPr>
-          <w:t>4</w:t>
-        </w:r>
-      </w:fldSimple>
+      <w:r>
+        <w:fldChar w:fldCharType="begin"/>
+      </w:r>
+      <w:r>
+        <w:instrText xml:space="preserve"> SEQ Figure \* ARABIC </w:instrText>
+      </w:r>
+      <w:r>
+        <w:fldChar w:fldCharType="separate"/>
+      </w:r>
+      <w:r>
+        <w:rPr>
+          <w:noProof/>
+        </w:rPr>
+        <w:t>4</w:t>
+      </w:r>
+      <w:r>
+        <w:rPr>
+          <w:noProof/>
+        </w:rPr>
+        <w:fldChar w:fldCharType="end"/>
+      </w:r>
       <w:r>
         <w:t xml:space="preserve"> : Fiche </w:t>
       </w:r>
@@ -4400,7 +4453,7 @@
       <w:r>
         <w:rPr>
           <w:noProof/>
-          <w:lang w:eastAsia="fr-FR"/>
+          <w:lang w:eastAsia="ja-JP"/>
         </w:rPr>
         <w:drawing>
           <wp:inline distT="0" distB="0" distL="0" distR="0" wp14:anchorId="17CCD580" wp14:editId="282752CA">
@@ -4420,7 +4473,7 @@
                     </pic:cNvPicPr>
                   </pic:nvPicPr>
                   <pic:blipFill>
-                    <a:blip r:embed="rId12">
+                    <a:blip r:embed="rId13">
                       <a:extLst>
                         <a:ext uri="{28A0092B-C50C-407E-A947-70E740481C1C}">
                           <a14:useLocalDpi xmlns:a14="http://schemas.microsoft.com/office/drawing/2010/main" val="0"/>
@@ -4460,14 +4513,27 @@
       <w:r>
         <w:t xml:space="preserve">Figure </w:t>
       </w:r>
-      <w:fldSimple w:instr=" SEQ Figure \* ARABIC ">
-        <w:r>
-          <w:rPr>
-            <w:noProof/>
-          </w:rPr>
-          <w:t>5</w:t>
-        </w:r>
-      </w:fldSimple>
+      <w:r>
+        <w:fldChar w:fldCharType="begin"/>
+      </w:r>
+      <w:r>
+        <w:instrText xml:space="preserve"> SEQ Figure \* ARABIC </w:instrText>
+      </w:r>
+      <w:r>
+        <w:fldChar w:fldCharType="separate"/>
+      </w:r>
+      <w:r>
+        <w:rPr>
+          <w:noProof/>
+        </w:rPr>
+        <w:t>5</w:t>
+      </w:r>
+      <w:r>
+        <w:rPr>
+          <w:noProof/>
+        </w:rPr>
+        <w:fldChar w:fldCharType="end"/>
+      </w:r>
       <w:r>
         <w:t xml:space="preserve"> : Fiche </w:t>
       </w:r>
@@ -4513,7 +4579,7 @@
       <w:r>
         <w:rPr>
           <w:noProof/>
-          <w:lang w:eastAsia="fr-FR"/>
+          <w:lang w:eastAsia="ja-JP"/>
         </w:rPr>
         <w:drawing>
           <wp:inline distT="0" distB="0" distL="0" distR="0" wp14:anchorId="0D1BA46B" wp14:editId="787F52BE">
@@ -4531,7 +4597,7 @@
                     <pic:cNvPicPr/>
                   </pic:nvPicPr>
                   <pic:blipFill>
-                    <a:blip r:embed="rId13"/>
+                    <a:blip r:embed="rId14"/>
                     <a:stretch>
                       <a:fillRect/>
                     </a:stretch>
@@ -4560,14 +4626,27 @@
       <w:r>
         <w:t xml:space="preserve">Figure </w:t>
       </w:r>
-      <w:fldSimple w:instr=" SEQ Figure \* ARABIC ">
-        <w:r>
-          <w:rPr>
-            <w:noProof/>
-          </w:rPr>
-          <w:t>6</w:t>
-        </w:r>
-      </w:fldSimple>
+      <w:r>
+        <w:fldChar w:fldCharType="begin"/>
+      </w:r>
+      <w:r>
+        <w:instrText xml:space="preserve"> SEQ Figure \* ARABIC </w:instrText>
+      </w:r>
+      <w:r>
+        <w:fldChar w:fldCharType="separate"/>
+      </w:r>
+      <w:r>
+        <w:rPr>
+          <w:noProof/>
+        </w:rPr>
+        <w:t>6</w:t>
+      </w:r>
+      <w:r>
+        <w:rPr>
+          <w:noProof/>
+        </w:rPr>
+        <w:fldChar w:fldCharType="end"/>
+      </w:r>
       <w:r>
         <w:t xml:space="preserve">: Fiche </w:t>
       </w:r>
@@ -4631,7 +4710,7 @@
       <w:r>
         <w:rPr>
           <w:noProof/>
-          <w:lang w:eastAsia="fr-FR"/>
+          <w:lang w:eastAsia="ja-JP"/>
         </w:rPr>
         <w:drawing>
           <wp:inline distT="0" distB="0" distL="0" distR="0" wp14:anchorId="54B8A8D2" wp14:editId="4B315854">
@@ -4651,7 +4730,7 @@
                     </pic:cNvPicPr>
                   </pic:nvPicPr>
                   <pic:blipFill>
-                    <a:blip r:embed="rId14">
+                    <a:blip r:embed="rId15">
                       <a:extLst>
                         <a:ext uri="{28A0092B-C50C-407E-A947-70E740481C1C}">
                           <a14:useLocalDpi xmlns:a14="http://schemas.microsoft.com/office/drawing/2010/main" val="0"/>
@@ -4691,14 +4770,27 @@
       <w:r>
         <w:t xml:space="preserve">Figure </w:t>
       </w:r>
-      <w:fldSimple w:instr=" SEQ Figure \* ARABIC ">
-        <w:r>
-          <w:rPr>
-            <w:noProof/>
-          </w:rPr>
-          <w:t>7</w:t>
-        </w:r>
-      </w:fldSimple>
+      <w:r>
+        <w:fldChar w:fldCharType="begin"/>
+      </w:r>
+      <w:r>
+        <w:instrText xml:space="preserve"> SEQ Figure \* ARABIC </w:instrText>
+      </w:r>
+      <w:r>
+        <w:fldChar w:fldCharType="separate"/>
+      </w:r>
+      <w:r>
+        <w:rPr>
+          <w:noProof/>
+        </w:rPr>
+        <w:t>7</w:t>
+      </w:r>
+      <w:r>
+        <w:rPr>
+          <w:noProof/>
+        </w:rPr>
+        <w:fldChar w:fldCharType="end"/>
+      </w:r>
       <w:r>
         <w:t xml:space="preserve"> : Fiche </w:t>
       </w:r>
@@ -4762,7 +4854,7 @@
       <w:r>
         <w:rPr>
           <w:noProof/>
-          <w:lang w:eastAsia="fr-FR"/>
+          <w:lang w:eastAsia="ja-JP"/>
         </w:rPr>
         <w:drawing>
           <wp:inline distT="0" distB="0" distL="0" distR="0" wp14:anchorId="39405A43" wp14:editId="74D39979">
@@ -4780,7 +4872,7 @@
                     <pic:cNvPicPr/>
                   </pic:nvPicPr>
                   <pic:blipFill rotWithShape="1">
-                    <a:blip r:embed="rId15"/>
+                    <a:blip r:embed="rId16"/>
                     <a:srcRect t="943" r="1197"/>
                     <a:stretch/>
                   </pic:blipFill>
@@ -4816,14 +4908,27 @@
       <w:r>
         <w:t xml:space="preserve">Figure </w:t>
       </w:r>
-      <w:fldSimple w:instr=" SEQ Figure \* ARABIC ">
-        <w:r>
-          <w:rPr>
-            <w:noProof/>
-          </w:rPr>
-          <w:t>8</w:t>
-        </w:r>
-      </w:fldSimple>
+      <w:r>
+        <w:fldChar w:fldCharType="begin"/>
+      </w:r>
+      <w:r>
+        <w:instrText xml:space="preserve"> SEQ Figure \* ARABIC </w:instrText>
+      </w:r>
+      <w:r>
+        <w:fldChar w:fldCharType="separate"/>
+      </w:r>
+      <w:r>
+        <w:rPr>
+          <w:noProof/>
+        </w:rPr>
+        <w:t>8</w:t>
+      </w:r>
+      <w:r>
+        <w:rPr>
+          <w:noProof/>
+        </w:rPr>
+        <w:fldChar w:fldCharType="end"/>
+      </w:r>
       <w:r>
         <w:t xml:space="preserve">: Fiche </w:t>
       </w:r>
@@ -4880,7 +4985,7 @@
       <w:r>
         <w:rPr>
           <w:noProof/>
-          <w:lang w:eastAsia="fr-FR"/>
+          <w:lang w:eastAsia="ja-JP"/>
         </w:rPr>
         <w:drawing>
           <wp:inline distT="0" distB="0" distL="0" distR="0" wp14:anchorId="1E2F509D" wp14:editId="18344F75">
@@ -4900,7 +5005,7 @@
                     </pic:cNvPicPr>
                   </pic:nvPicPr>
                   <pic:blipFill>
-                    <a:blip r:embed="rId16">
+                    <a:blip r:embed="rId17">
                       <a:extLst>
                         <a:ext uri="{28A0092B-C50C-407E-A947-70E740481C1C}">
                           <a14:useLocalDpi xmlns:a14="http://schemas.microsoft.com/office/drawing/2010/main" val="0"/>
@@ -4940,14 +5045,27 @@
       <w:r>
         <w:t xml:space="preserve">Figure </w:t>
       </w:r>
-      <w:fldSimple w:instr=" SEQ Figure \* ARABIC ">
-        <w:r>
-          <w:rPr>
-            <w:noProof/>
-          </w:rPr>
-          <w:t>9</w:t>
-        </w:r>
-      </w:fldSimple>
+      <w:r>
+        <w:fldChar w:fldCharType="begin"/>
+      </w:r>
+      <w:r>
+        <w:instrText xml:space="preserve"> SEQ Figure \* ARABIC </w:instrText>
+      </w:r>
+      <w:r>
+        <w:fldChar w:fldCharType="separate"/>
+      </w:r>
+      <w:r>
+        <w:rPr>
+          <w:noProof/>
+        </w:rPr>
+        <w:t>9</w:t>
+      </w:r>
+      <w:r>
+        <w:rPr>
+          <w:noProof/>
+        </w:rPr>
+        <w:fldChar w:fldCharType="end"/>
+      </w:r>
       <w:r>
         <w:t>: Fiche Recherche</w:t>
       </w:r>
@@ -5023,7 +5141,7 @@
       <w:r>
         <w:rPr>
           <w:noProof/>
-          <w:lang w:eastAsia="fr-FR"/>
+          <w:lang w:eastAsia="ja-JP"/>
         </w:rPr>
         <w:drawing>
           <wp:inline distT="0" distB="0" distL="0" distR="0" wp14:anchorId="7D8824CB" wp14:editId="6AF87F32">
@@ -5043,7 +5161,7 @@
                     </pic:cNvPicPr>
                   </pic:nvPicPr>
                   <pic:blipFill>
-                    <a:blip r:embed="rId17">
+                    <a:blip r:embed="rId18">
                       <a:extLst>
                         <a:ext uri="{28A0092B-C50C-407E-A947-70E740481C1C}">
                           <a14:useLocalDpi xmlns:a14="http://schemas.microsoft.com/office/drawing/2010/main" val="0"/>
@@ -5083,14 +5201,27 @@
       <w:r>
         <w:t xml:space="preserve">Figure </w:t>
       </w:r>
-      <w:fldSimple w:instr=" SEQ Figure \* ARABIC ">
-        <w:r>
-          <w:rPr>
-            <w:noProof/>
-          </w:rPr>
-          <w:t>10</w:t>
-        </w:r>
-      </w:fldSimple>
+      <w:r>
+        <w:fldChar w:fldCharType="begin"/>
+      </w:r>
+      <w:r>
+        <w:instrText xml:space="preserve"> SEQ Figure \* ARABIC </w:instrText>
+      </w:r>
+      <w:r>
+        <w:fldChar w:fldCharType="separate"/>
+      </w:r>
+      <w:r>
+        <w:rPr>
+          <w:noProof/>
+        </w:rPr>
+        <w:t>10</w:t>
+      </w:r>
+      <w:r>
+        <w:rPr>
+          <w:noProof/>
+        </w:rPr>
+        <w:fldChar w:fldCharType="end"/>
+      </w:r>
       <w:r>
         <w:t xml:space="preserve"> : Fiche </w:t>
       </w:r>
@@ -5197,11 +5328,7 @@
       </w:r>
       <w:proofErr w:type="gramEnd"/>
       <w:r>
-        <w:t xml:space="preserve">) : </w:t>
-      </w:r>
-      <w:proofErr w:type="spellStart"/>
-      <w:r>
-        <w:t>string</w:t>
+        <w:t>) : string</w:t>
       </w:r>
     </w:p>
     <w:p>
@@ -5216,6 +5343,7 @@
           <w:lang w:val="en-US"/>
         </w:rPr>
       </w:pPr>
+      <w:proofErr w:type="spellStart"/>
       <w:r>
         <w:rPr>
           <w:lang w:val="en-US"/>
@@ -6339,7 +6467,7 @@
       <w:r>
         <w:rPr>
           <w:noProof/>
-          <w:lang w:eastAsia="fr-FR"/>
+          <w:lang w:eastAsia="ja-JP"/>
         </w:rPr>
         <w:lastRenderedPageBreak/>
         <w:drawing>
@@ -6358,7 +6486,7 @@
                     <pic:cNvPicPr/>
                   </pic:nvPicPr>
                   <pic:blipFill rotWithShape="1">
-                    <a:blip r:embed="rId18"/>
+                    <a:blip r:embed="rId19"/>
                     <a:srcRect l="636" t="58261" r="38539" b="5851"/>
                     <a:stretch/>
                   </pic:blipFill>
@@ -6394,14 +6522,27 @@
       <w:r>
         <w:t xml:space="preserve">Figure </w:t>
       </w:r>
-      <w:fldSimple w:instr=" SEQ Figure \* ARABIC ">
-        <w:r>
-          <w:rPr>
-            <w:noProof/>
-          </w:rPr>
-          <w:t>11</w:t>
-        </w:r>
-      </w:fldSimple>
+      <w:r>
+        <w:fldChar w:fldCharType="begin"/>
+      </w:r>
+      <w:r>
+        <w:instrText xml:space="preserve"> SEQ Figure \* ARABIC </w:instrText>
+      </w:r>
+      <w:r>
+        <w:fldChar w:fldCharType="separate"/>
+      </w:r>
+      <w:r>
+        <w:rPr>
+          <w:noProof/>
+        </w:rPr>
+        <w:t>11</w:t>
+      </w:r>
+      <w:r>
+        <w:rPr>
+          <w:noProof/>
+        </w:rPr>
+        <w:fldChar w:fldCharType="end"/>
+      </w:r>
       <w:r>
         <w:t xml:space="preserve"> :</w:t>
       </w:r>
@@ -6423,6 +6564,14 @@
         <w:tab/>
         <w:t>Les tests fonctionnels</w:t>
       </w:r>
+      <w:r>
+        <w:t xml:space="preserve"> quant à e</w:t>
+      </w:r>
+      <w:bookmarkStart w:id="21" w:name="_GoBack"/>
+      <w:bookmarkEnd w:id="21"/>
+      <w:r>
+        <w:t>ux sont passés avec succès. Ces derniers nous ont bien permis de tester l’ensemble des fonctionnalités de notre application en fournissant les résultats attendus.</w:t>
+      </w:r>
     </w:p>
     <w:p>
       <w:pPr>
@@ -6432,11 +6581,11 @@
           <w:numId w:val="2"/>
         </w:numPr>
       </w:pPr>
-      <w:bookmarkStart w:id="21" w:name="_Toc438141998"/>
+      <w:bookmarkStart w:id="22" w:name="_Toc438141998"/>
       <w:r>
         <w:t>Résultats</w:t>
       </w:r>
-      <w:bookmarkEnd w:id="21"/>
+      <w:bookmarkEnd w:id="22"/>
     </w:p>
     <w:p>
       <w:pPr>
@@ -6446,11 +6595,11 @@
           <w:numId w:val="12"/>
         </w:numPr>
       </w:pPr>
-      <w:bookmarkStart w:id="22" w:name="_Toc438141999"/>
+      <w:bookmarkStart w:id="23" w:name="_Toc438141999"/>
       <w:r>
         <w:t>Bilan</w:t>
       </w:r>
-      <w:bookmarkEnd w:id="22"/>
+      <w:bookmarkEnd w:id="23"/>
     </w:p>
     <w:p>
       <w:pPr>
@@ -6525,11 +6674,11 @@
         </w:numPr>
         <w:jc w:val="both"/>
       </w:pPr>
-      <w:bookmarkStart w:id="23" w:name="_Toc438142000"/>
+      <w:bookmarkStart w:id="24" w:name="_Toc438142000"/>
       <w:r>
         <w:t>Evolutivité</w:t>
       </w:r>
-      <w:bookmarkEnd w:id="23"/>
+      <w:bookmarkEnd w:id="24"/>
     </w:p>
     <w:p>
       <w:pPr>
@@ -6605,12 +6754,10 @@
       <w:r>
         <w:t xml:space="preserve"> permettre à l’utilisateur de créer cette architecture d’activités semble être une poste d’évolution pour notre programme.</w:t>
       </w:r>
-      <w:bookmarkStart w:id="24" w:name="_GoBack"/>
-      <w:bookmarkEnd w:id="24"/>
     </w:p>
     <w:sectPr>
-      <w:headerReference w:type="default" r:id="rId19"/>
-      <w:footerReference w:type="default" r:id="rId20"/>
+      <w:headerReference w:type="default" r:id="rId20"/>
+      <w:footerReference w:type="default" r:id="rId21"/>
       <w:pgSz w:w="11906" w:h="16838"/>
       <w:pgMar w:top="1417" w:right="1417" w:bottom="1417" w:left="1417" w:header="708" w:footer="708" w:gutter="0"/>
       <w:pgBorders w:display="firstPage" w:offsetFrom="page">
@@ -6627,7 +6774,7 @@
 </file>
 
 <file path=word/endnotes.xml><?xml version="1.0" encoding="utf-8"?>
-<w:endnotes xmlns:wpc="http://schemas.microsoft.com/office/word/2010/wordprocessingCanvas" xmlns:mc="http://schemas.openxmlformats.org/markup-compatibility/2006" xmlns:o="urn:schemas-microsoft-com:office:office" xmlns:r="http://schemas.openxmlformats.org/officeDocument/2006/relationships" xmlns:m="http://schemas.openxmlformats.org/officeDocument/2006/math" xmlns:v="urn:schemas-microsoft-com:vml" xmlns:wp14="http://schemas.microsoft.com/office/word/2010/wordprocessingDrawing" xmlns:wp="http://schemas.openxmlformats.org/drawingml/2006/wordprocessingDrawing" xmlns:w10="urn:schemas-microsoft-com:office:word" xmlns:w="http://schemas.openxmlformats.org/wordprocessingml/2006/main" xmlns:w14="http://schemas.microsoft.com/office/word/2010/wordml" xmlns:w15="http://schemas.microsoft.com/office/word/2012/wordml" xmlns:wpg="http://schemas.microsoft.com/office/word/2010/wordprocessingGroup" xmlns:wpi="http://schemas.microsoft.com/office/word/2010/wordprocessingInk" xmlns:wne="http://schemas.microsoft.com/office/word/2006/wordml" xmlns:wps="http://schemas.microsoft.com/office/word/2010/wordprocessingShape" mc:Ignorable="w14 w15 wp14">
+<w:endnotes xmlns:wpc="http://schemas.microsoft.com/office/word/2010/wordprocessingCanvas" xmlns:mc="http://schemas.openxmlformats.org/markup-compatibility/2006" xmlns:o="urn:schemas-microsoft-com:office:office" xmlns:r="http://schemas.openxmlformats.org/officeDocument/2006/relationships" xmlns:m="http://schemas.openxmlformats.org/officeDocument/2006/math" xmlns:v="urn:schemas-microsoft-com:vml" xmlns:wp14="http://schemas.microsoft.com/office/word/2010/wordprocessingDrawing" xmlns:wp="http://schemas.openxmlformats.org/drawingml/2006/wordprocessingDrawing" xmlns:w10="urn:schemas-microsoft-com:office:word" xmlns:w="http://schemas.openxmlformats.org/wordprocessingml/2006/main" xmlns:w14="http://schemas.microsoft.com/office/word/2010/wordml" xmlns:wpg="http://schemas.microsoft.com/office/word/2010/wordprocessingGroup" xmlns:wpi="http://schemas.microsoft.com/office/word/2010/wordprocessingInk" xmlns:wne="http://schemas.microsoft.com/office/word/2006/wordml" xmlns:wps="http://schemas.microsoft.com/office/word/2010/wordprocessingShape" mc:Ignorable="w14 wp14">
   <w:endnote w:type="separator" w:id="-1">
     <w:p>
       <w:pPr>
@@ -6652,7 +6799,7 @@
 </file>
 
 <file path=word/footer1.xml><?xml version="1.0" encoding="utf-8"?>
-<w:ftr xmlns:wpc="http://schemas.microsoft.com/office/word/2010/wordprocessingCanvas" xmlns:mc="http://schemas.openxmlformats.org/markup-compatibility/2006" xmlns:o="urn:schemas-microsoft-com:office:office" xmlns:r="http://schemas.openxmlformats.org/officeDocument/2006/relationships" xmlns:m="http://schemas.openxmlformats.org/officeDocument/2006/math" xmlns:v="urn:schemas-microsoft-com:vml" xmlns:wp14="http://schemas.microsoft.com/office/word/2010/wordprocessingDrawing" xmlns:wp="http://schemas.openxmlformats.org/drawingml/2006/wordprocessingDrawing" xmlns:w10="urn:schemas-microsoft-com:office:word" xmlns:w="http://schemas.openxmlformats.org/wordprocessingml/2006/main" xmlns:w14="http://schemas.microsoft.com/office/word/2010/wordml" xmlns:w15="http://schemas.microsoft.com/office/word/2012/wordml" xmlns:wpg="http://schemas.microsoft.com/office/word/2010/wordprocessingGroup" xmlns:wpi="http://schemas.microsoft.com/office/word/2010/wordprocessingInk" xmlns:wne="http://schemas.microsoft.com/office/word/2006/wordml" xmlns:wps="http://schemas.microsoft.com/office/word/2010/wordprocessingShape" mc:Ignorable="w14 w15 wp14">
+<w:ftr xmlns:wpc="http://schemas.microsoft.com/office/word/2010/wordprocessingCanvas" xmlns:mc="http://schemas.openxmlformats.org/markup-compatibility/2006" xmlns:o="urn:schemas-microsoft-com:office:office" xmlns:r="http://schemas.openxmlformats.org/officeDocument/2006/relationships" xmlns:m="http://schemas.openxmlformats.org/officeDocument/2006/math" xmlns:v="urn:schemas-microsoft-com:vml" xmlns:wp14="http://schemas.microsoft.com/office/word/2010/wordprocessingDrawing" xmlns:wp="http://schemas.openxmlformats.org/drawingml/2006/wordprocessingDrawing" xmlns:w10="urn:schemas-microsoft-com:office:word" xmlns:w="http://schemas.openxmlformats.org/wordprocessingml/2006/main" xmlns:w14="http://schemas.microsoft.com/office/word/2010/wordml" xmlns:wpg="http://schemas.microsoft.com/office/word/2010/wordprocessingGroup" xmlns:wpi="http://schemas.microsoft.com/office/word/2010/wordprocessingInk" xmlns:wne="http://schemas.microsoft.com/office/word/2006/wordml" xmlns:wps="http://schemas.microsoft.com/office/word/2010/wordprocessingShape" mc:Ignorable="w14 wp14">
   <w:sdt>
     <w:sdtPr>
       <w:id w:val="-1524398635"/>
@@ -6661,6 +6808,7 @@
         <w:docPartUnique/>
       </w:docPartObj>
     </w:sdtPr>
+    <w:sdtEndPr/>
     <w:sdtContent>
       <w:sdt>
         <w:sdtPr>
@@ -6670,6 +6818,7 @@
             <w:docPartUnique/>
           </w:docPartObj>
         </w:sdtPr>
+        <w:sdtEndPr/>
         <w:sdtContent>
           <w:p>
             <w:pPr>
@@ -6719,7 +6868,7 @@
                 <w:bCs/>
                 <w:noProof/>
               </w:rPr>
-              <w:t>16</w:t>
+              <w:t>15</w:t>
             </w:r>
             <w:r>
               <w:rPr>
@@ -6784,7 +6933,7 @@
 </file>
 
 <file path=word/footnotes.xml><?xml version="1.0" encoding="utf-8"?>
-<w:footnotes xmlns:wpc="http://schemas.microsoft.com/office/word/2010/wordprocessingCanvas" xmlns:mc="http://schemas.openxmlformats.org/markup-compatibility/2006" xmlns:o="urn:schemas-microsoft-com:office:office" xmlns:r="http://schemas.openxmlformats.org/officeDocument/2006/relationships" xmlns:m="http://schemas.openxmlformats.org/officeDocument/2006/math" xmlns:v="urn:schemas-microsoft-com:vml" xmlns:wp14="http://schemas.microsoft.com/office/word/2010/wordprocessingDrawing" xmlns:wp="http://schemas.openxmlformats.org/drawingml/2006/wordprocessingDrawing" xmlns:w10="urn:schemas-microsoft-com:office:word" xmlns:w="http://schemas.openxmlformats.org/wordprocessingml/2006/main" xmlns:w14="http://schemas.microsoft.com/office/word/2010/wordml" xmlns:w15="http://schemas.microsoft.com/office/word/2012/wordml" xmlns:wpg="http://schemas.microsoft.com/office/word/2010/wordprocessingGroup" xmlns:wpi="http://schemas.microsoft.com/office/word/2010/wordprocessingInk" xmlns:wne="http://schemas.microsoft.com/office/word/2006/wordml" xmlns:wps="http://schemas.microsoft.com/office/word/2010/wordprocessingShape" mc:Ignorable="w14 w15 wp14">
+<w:footnotes xmlns:wpc="http://schemas.microsoft.com/office/word/2010/wordprocessingCanvas" xmlns:mc="http://schemas.openxmlformats.org/markup-compatibility/2006" xmlns:o="urn:schemas-microsoft-com:office:office" xmlns:r="http://schemas.openxmlformats.org/officeDocument/2006/relationships" xmlns:m="http://schemas.openxmlformats.org/officeDocument/2006/math" xmlns:v="urn:schemas-microsoft-com:vml" xmlns:wp14="http://schemas.microsoft.com/office/word/2010/wordprocessingDrawing" xmlns:wp="http://schemas.openxmlformats.org/drawingml/2006/wordprocessingDrawing" xmlns:w10="urn:schemas-microsoft-com:office:word" xmlns:w="http://schemas.openxmlformats.org/wordprocessingml/2006/main" xmlns:w14="http://schemas.microsoft.com/office/word/2010/wordml" xmlns:wpg="http://schemas.microsoft.com/office/word/2010/wordprocessingGroup" xmlns:wpi="http://schemas.microsoft.com/office/word/2010/wordprocessingInk" xmlns:wne="http://schemas.microsoft.com/office/word/2006/wordml" xmlns:wps="http://schemas.microsoft.com/office/word/2010/wordprocessingShape" mc:Ignorable="w14 wp14">
   <w:footnote w:type="separator" w:id="-1">
     <w:p>
       <w:pPr>
@@ -6809,7 +6958,7 @@
 </file>
 
 <file path=word/header1.xml><?xml version="1.0" encoding="utf-8"?>
-<w:hdr xmlns:wpc="http://schemas.microsoft.com/office/word/2010/wordprocessingCanvas" xmlns:mc="http://schemas.openxmlformats.org/markup-compatibility/2006" xmlns:o="urn:schemas-microsoft-com:office:office" xmlns:r="http://schemas.openxmlformats.org/officeDocument/2006/relationships" xmlns:m="http://schemas.openxmlformats.org/officeDocument/2006/math" xmlns:v="urn:schemas-microsoft-com:vml" xmlns:wp14="http://schemas.microsoft.com/office/word/2010/wordprocessingDrawing" xmlns:wp="http://schemas.openxmlformats.org/drawingml/2006/wordprocessingDrawing" xmlns:w10="urn:schemas-microsoft-com:office:word" xmlns:w="http://schemas.openxmlformats.org/wordprocessingml/2006/main" xmlns:w14="http://schemas.microsoft.com/office/word/2010/wordml" xmlns:w15="http://schemas.microsoft.com/office/word/2012/wordml" xmlns:wpg="http://schemas.microsoft.com/office/word/2010/wordprocessingGroup" xmlns:wpi="http://schemas.microsoft.com/office/word/2010/wordprocessingInk" xmlns:wne="http://schemas.microsoft.com/office/word/2006/wordml" xmlns:wps="http://schemas.microsoft.com/office/word/2010/wordprocessingShape" mc:Ignorable="w14 w15 wp14">
+<w:hdr xmlns:wpc="http://schemas.microsoft.com/office/word/2010/wordprocessingCanvas" xmlns:mc="http://schemas.openxmlformats.org/markup-compatibility/2006" xmlns:o="urn:schemas-microsoft-com:office:office" xmlns:r="http://schemas.openxmlformats.org/officeDocument/2006/relationships" xmlns:m="http://schemas.openxmlformats.org/officeDocument/2006/math" xmlns:v="urn:schemas-microsoft-com:vml" xmlns:wp14="http://schemas.microsoft.com/office/word/2010/wordprocessingDrawing" xmlns:wp="http://schemas.openxmlformats.org/drawingml/2006/wordprocessingDrawing" xmlns:w10="urn:schemas-microsoft-com:office:word" xmlns:w="http://schemas.openxmlformats.org/wordprocessingml/2006/main" xmlns:w14="http://schemas.microsoft.com/office/word/2010/wordml" xmlns:wpg="http://schemas.microsoft.com/office/word/2010/wordprocessingGroup" xmlns:wpi="http://schemas.microsoft.com/office/word/2010/wordprocessingInk" xmlns:wne="http://schemas.microsoft.com/office/word/2006/wordml" xmlns:wps="http://schemas.microsoft.com/office/word/2010/wordprocessingShape" mc:Ignorable="w14 wp14">
   <w:p>
     <w:pPr>
       <w:pStyle w:val="Pieddepage"/>
@@ -6837,8 +6986,8 @@
 </file>
 
 <file path=word/numbering.xml><?xml version="1.0" encoding="utf-8"?>
-<w:numbering xmlns:wpc="http://schemas.microsoft.com/office/word/2010/wordprocessingCanvas" xmlns:mc="http://schemas.openxmlformats.org/markup-compatibility/2006" xmlns:o="urn:schemas-microsoft-com:office:office" xmlns:r="http://schemas.openxmlformats.org/officeDocument/2006/relationships" xmlns:m="http://schemas.openxmlformats.org/officeDocument/2006/math" xmlns:v="urn:schemas-microsoft-com:vml" xmlns:wp14="http://schemas.microsoft.com/office/word/2010/wordprocessingDrawing" xmlns:wp="http://schemas.openxmlformats.org/drawingml/2006/wordprocessingDrawing" xmlns:w10="urn:schemas-microsoft-com:office:word" xmlns:w="http://schemas.openxmlformats.org/wordprocessingml/2006/main" xmlns:w14="http://schemas.microsoft.com/office/word/2010/wordml" xmlns:w15="http://schemas.microsoft.com/office/word/2012/wordml" xmlns:wpg="http://schemas.microsoft.com/office/word/2010/wordprocessingGroup" xmlns:wpi="http://schemas.microsoft.com/office/word/2010/wordprocessingInk" xmlns:wne="http://schemas.microsoft.com/office/word/2006/wordml" xmlns:wps="http://schemas.microsoft.com/office/word/2010/wordprocessingShape" mc:Ignorable="w14 w15 wp14">
-  <w:abstractNum w:abstractNumId="0" w15:restartNumberingAfterBreak="0">
+<w:numbering xmlns:wpc="http://schemas.microsoft.com/office/word/2010/wordprocessingCanvas" xmlns:mc="http://schemas.openxmlformats.org/markup-compatibility/2006" xmlns:o="urn:schemas-microsoft-com:office:office" xmlns:r="http://schemas.openxmlformats.org/officeDocument/2006/relationships" xmlns:m="http://schemas.openxmlformats.org/officeDocument/2006/math" xmlns:v="urn:schemas-microsoft-com:vml" xmlns:wp14="http://schemas.microsoft.com/office/word/2010/wordprocessingDrawing" xmlns:wp="http://schemas.openxmlformats.org/drawingml/2006/wordprocessingDrawing" xmlns:w10="urn:schemas-microsoft-com:office:word" xmlns:w="http://schemas.openxmlformats.org/wordprocessingml/2006/main" xmlns:w14="http://schemas.microsoft.com/office/word/2010/wordml" xmlns:wpg="http://schemas.microsoft.com/office/word/2010/wordprocessingGroup" xmlns:wpi="http://schemas.microsoft.com/office/word/2010/wordprocessingInk" xmlns:wne="http://schemas.microsoft.com/office/word/2006/wordml" xmlns:wps="http://schemas.microsoft.com/office/word/2010/wordprocessingShape" mc:Ignorable="w14 wp14">
+  <w:abstractNum w:abstractNumId="0">
     <w:nsid w:val="013331D1"/>
     <w:multiLevelType w:val="hybridMultilevel"/>
     <w:tmpl w:val="DF2AF200"/>
@@ -6927,7 +7076,7 @@
       </w:pPr>
     </w:lvl>
   </w:abstractNum>
-  <w:abstractNum w:abstractNumId="1" w15:restartNumberingAfterBreak="0">
+  <w:abstractNum w:abstractNumId="1">
     <w:nsid w:val="034F1D95"/>
     <w:multiLevelType w:val="hybridMultilevel"/>
     <w:tmpl w:val="FFBC8456"/>
@@ -7016,7 +7165,7 @@
       </w:pPr>
     </w:lvl>
   </w:abstractNum>
-  <w:abstractNum w:abstractNumId="2" w15:restartNumberingAfterBreak="0">
+  <w:abstractNum w:abstractNumId="2">
     <w:nsid w:val="07FF5F4E"/>
     <w:multiLevelType w:val="hybridMultilevel"/>
     <w:tmpl w:val="FFBC8456"/>
@@ -7105,7 +7254,7 @@
       </w:pPr>
     </w:lvl>
   </w:abstractNum>
-  <w:abstractNum w:abstractNumId="3" w15:restartNumberingAfterBreak="0">
+  <w:abstractNum w:abstractNumId="3">
     <w:nsid w:val="092174BA"/>
     <w:multiLevelType w:val="hybridMultilevel"/>
     <w:tmpl w:val="3FC497A0"/>
@@ -7218,7 +7367,7 @@
       </w:rPr>
     </w:lvl>
   </w:abstractNum>
-  <w:abstractNum w:abstractNumId="4" w15:restartNumberingAfterBreak="0">
+  <w:abstractNum w:abstractNumId="4">
     <w:nsid w:val="0A017394"/>
     <w:multiLevelType w:val="hybridMultilevel"/>
     <w:tmpl w:val="2C76341A"/>
@@ -7307,7 +7456,7 @@
       </w:pPr>
     </w:lvl>
   </w:abstractNum>
-  <w:abstractNum w:abstractNumId="5" w15:restartNumberingAfterBreak="0">
+  <w:abstractNum w:abstractNumId="5">
     <w:nsid w:val="33B030EB"/>
     <w:multiLevelType w:val="hybridMultilevel"/>
     <w:tmpl w:val="FFBC8456"/>
@@ -7396,7 +7545,7 @@
       </w:pPr>
     </w:lvl>
   </w:abstractNum>
-  <w:abstractNum w:abstractNumId="6" w15:restartNumberingAfterBreak="0">
+  <w:abstractNum w:abstractNumId="6">
     <w:nsid w:val="40EB4184"/>
     <w:multiLevelType w:val="hybridMultilevel"/>
     <w:tmpl w:val="2C76341A"/>
@@ -7485,7 +7634,7 @@
       </w:pPr>
     </w:lvl>
   </w:abstractNum>
-  <w:abstractNum w:abstractNumId="7" w15:restartNumberingAfterBreak="0">
+  <w:abstractNum w:abstractNumId="7">
     <w:nsid w:val="483968B9"/>
     <w:multiLevelType w:val="hybridMultilevel"/>
     <w:tmpl w:val="0E64534E"/>
@@ -7574,7 +7723,7 @@
       </w:pPr>
     </w:lvl>
   </w:abstractNum>
-  <w:abstractNum w:abstractNumId="8" w15:restartNumberingAfterBreak="0">
+  <w:abstractNum w:abstractNumId="8">
     <w:nsid w:val="4C6D3AF6"/>
     <w:multiLevelType w:val="hybridMultilevel"/>
     <w:tmpl w:val="6882B620"/>
@@ -7663,7 +7812,7 @@
       </w:pPr>
     </w:lvl>
   </w:abstractNum>
-  <w:abstractNum w:abstractNumId="9" w15:restartNumberingAfterBreak="0">
+  <w:abstractNum w:abstractNumId="9">
     <w:nsid w:val="5014485F"/>
     <w:multiLevelType w:val="hybridMultilevel"/>
     <w:tmpl w:val="46301554"/>
@@ -7775,7 +7924,7 @@
       </w:rPr>
     </w:lvl>
   </w:abstractNum>
-  <w:abstractNum w:abstractNumId="10" w15:restartNumberingAfterBreak="0">
+  <w:abstractNum w:abstractNumId="10">
     <w:nsid w:val="624655BE"/>
     <w:multiLevelType w:val="hybridMultilevel"/>
     <w:tmpl w:val="C0620922"/>
@@ -7864,7 +8013,7 @@
       </w:pPr>
     </w:lvl>
   </w:abstractNum>
-  <w:abstractNum w:abstractNumId="11" w15:restartNumberingAfterBreak="0">
+  <w:abstractNum w:abstractNumId="11">
     <w:nsid w:val="666D2C7F"/>
     <w:multiLevelType w:val="hybridMultilevel"/>
     <w:tmpl w:val="9B9651C6"/>
@@ -7953,7 +8102,7 @@
       </w:pPr>
     </w:lvl>
   </w:abstractNum>
-  <w:abstractNum w:abstractNumId="12" w15:restartNumberingAfterBreak="0">
+  <w:abstractNum w:abstractNumId="12">
     <w:nsid w:val="6698141D"/>
     <w:multiLevelType w:val="hybridMultilevel"/>
     <w:tmpl w:val="FFBC8456"/>
@@ -8042,7 +8191,7 @@
       </w:pPr>
     </w:lvl>
   </w:abstractNum>
-  <w:abstractNum w:abstractNumId="13" w15:restartNumberingAfterBreak="0">
+  <w:abstractNum w:abstractNumId="13">
     <w:nsid w:val="69F52F67"/>
     <w:multiLevelType w:val="hybridMultilevel"/>
     <w:tmpl w:val="FDBA6278"/>
@@ -8131,7 +8280,7 @@
       </w:pPr>
     </w:lvl>
   </w:abstractNum>
-  <w:abstractNum w:abstractNumId="14" w15:restartNumberingAfterBreak="0">
+  <w:abstractNum w:abstractNumId="14">
     <w:nsid w:val="79D4194E"/>
     <w:multiLevelType w:val="hybridMultilevel"/>
     <w:tmpl w:val="9092CF0C"/>
@@ -8220,7 +8369,7 @@
       </w:pPr>
     </w:lvl>
   </w:abstractNum>
-  <w:abstractNum w:abstractNumId="15" w15:restartNumberingAfterBreak="0">
+  <w:abstractNum w:abstractNumId="15">
     <w:nsid w:val="7D184752"/>
     <w:multiLevelType w:val="hybridMultilevel"/>
     <w:tmpl w:val="D38E8BB0"/>
@@ -8361,7 +8510,7 @@
 </file>
 
 <file path=word/styles.xml><?xml version="1.0" encoding="utf-8"?>
-<w:styles xmlns:mc="http://schemas.openxmlformats.org/markup-compatibility/2006" xmlns:r="http://schemas.openxmlformats.org/officeDocument/2006/relationships" xmlns:w="http://schemas.openxmlformats.org/wordprocessingml/2006/main" xmlns:w14="http://schemas.microsoft.com/office/word/2010/wordml" xmlns:w15="http://schemas.microsoft.com/office/word/2012/wordml" mc:Ignorable="w14 w15">
+<w:styles xmlns:mc="http://schemas.openxmlformats.org/markup-compatibility/2006" xmlns:r="http://schemas.openxmlformats.org/officeDocument/2006/relationships" xmlns:w="http://schemas.openxmlformats.org/wordprocessingml/2006/main" xmlns:w14="http://schemas.microsoft.com/office/word/2010/wordml" mc:Ignorable="w14">
   <w:docDefaults>
     <w:rPrDefault>
       <w:rPr>
@@ -8377,378 +8526,144 @@
       </w:pPr>
     </w:pPrDefault>
   </w:docDefaults>
-  <w:latentStyles w:defLockedState="0" w:defUIPriority="99" w:defSemiHidden="0" w:defUnhideWhenUsed="0" w:defQFormat="0" w:count="371">
-    <w:lsdException w:name="Normal" w:uiPriority="0" w:qFormat="1"/>
-    <w:lsdException w:name="heading 1" w:uiPriority="9" w:qFormat="1"/>
-    <w:lsdException w:name="heading 2" w:semiHidden="1" w:uiPriority="9" w:unhideWhenUsed="1" w:qFormat="1"/>
-    <w:lsdException w:name="heading 3" w:semiHidden="1" w:uiPriority="9" w:unhideWhenUsed="1" w:qFormat="1"/>
-    <w:lsdException w:name="heading 4" w:semiHidden="1" w:uiPriority="9" w:unhideWhenUsed="1" w:qFormat="1"/>
-    <w:lsdException w:name="heading 5" w:semiHidden="1" w:uiPriority="9" w:unhideWhenUsed="1" w:qFormat="1"/>
-    <w:lsdException w:name="heading 6" w:semiHidden="1" w:uiPriority="9" w:unhideWhenUsed="1" w:qFormat="1"/>
-    <w:lsdException w:name="heading 7" w:semiHidden="1" w:uiPriority="9" w:unhideWhenUsed="1" w:qFormat="1"/>
-    <w:lsdException w:name="heading 8" w:semiHidden="1" w:uiPriority="9" w:unhideWhenUsed="1" w:qFormat="1"/>
-    <w:lsdException w:name="heading 9" w:semiHidden="1" w:uiPriority="9" w:unhideWhenUsed="1" w:qFormat="1"/>
-    <w:lsdException w:name="index 1" w:semiHidden="1" w:unhideWhenUsed="1"/>
-    <w:lsdException w:name="index 2" w:semiHidden="1" w:unhideWhenUsed="1"/>
-    <w:lsdException w:name="index 3" w:semiHidden="1" w:unhideWhenUsed="1"/>
-    <w:lsdException w:name="index 4" w:semiHidden="1" w:unhideWhenUsed="1"/>
-    <w:lsdException w:name="index 5" w:semiHidden="1" w:unhideWhenUsed="1"/>
-    <w:lsdException w:name="index 6" w:semiHidden="1" w:unhideWhenUsed="1"/>
-    <w:lsdException w:name="index 7" w:semiHidden="1" w:unhideWhenUsed="1"/>
-    <w:lsdException w:name="index 8" w:semiHidden="1" w:unhideWhenUsed="1"/>
-    <w:lsdException w:name="index 9" w:semiHidden="1" w:unhideWhenUsed="1"/>
-    <w:lsdException w:name="toc 1" w:semiHidden="1" w:uiPriority="39" w:unhideWhenUsed="1"/>
-    <w:lsdException w:name="toc 2" w:semiHidden="1" w:uiPriority="39" w:unhideWhenUsed="1"/>
-    <w:lsdException w:name="toc 3" w:semiHidden="1" w:uiPriority="39" w:unhideWhenUsed="1"/>
-    <w:lsdException w:name="toc 4" w:semiHidden="1" w:uiPriority="39" w:unhideWhenUsed="1"/>
-    <w:lsdException w:name="toc 5" w:semiHidden="1" w:uiPriority="39" w:unhideWhenUsed="1"/>
-    <w:lsdException w:name="toc 6" w:semiHidden="1" w:uiPriority="39" w:unhideWhenUsed="1"/>
-    <w:lsdException w:name="toc 7" w:semiHidden="1" w:uiPriority="39" w:unhideWhenUsed="1"/>
-    <w:lsdException w:name="toc 8" w:semiHidden="1" w:uiPriority="39" w:unhideWhenUsed="1"/>
-    <w:lsdException w:name="toc 9" w:semiHidden="1" w:uiPriority="39" w:unhideWhenUsed="1"/>
-    <w:lsdException w:name="Normal Indent" w:semiHidden="1" w:unhideWhenUsed="1"/>
-    <w:lsdException w:name="footnote text" w:semiHidden="1" w:unhideWhenUsed="1"/>
-    <w:lsdException w:name="annotation text" w:semiHidden="1" w:unhideWhenUsed="1"/>
-    <w:lsdException w:name="header" w:semiHidden="1" w:unhideWhenUsed="1"/>
-    <w:lsdException w:name="footer" w:semiHidden="1" w:unhideWhenUsed="1"/>
-    <w:lsdException w:name="index heading" w:semiHidden="1" w:unhideWhenUsed="1"/>
-    <w:lsdException w:name="caption" w:semiHidden="1" w:uiPriority="35" w:unhideWhenUsed="1" w:qFormat="1"/>
-    <w:lsdException w:name="table of figures" w:semiHidden="1" w:unhideWhenUsed="1"/>
-    <w:lsdException w:name="envelope address" w:semiHidden="1" w:unhideWhenUsed="1"/>
-    <w:lsdException w:name="envelope return" w:semiHidden="1" w:unhideWhenUsed="1"/>
-    <w:lsdException w:name="footnote reference" w:semiHidden="1" w:unhideWhenUsed="1"/>
-    <w:lsdException w:name="annotation reference" w:semiHidden="1" w:unhideWhenUsed="1"/>
-    <w:lsdException w:name="line number" w:semiHidden="1" w:unhideWhenUsed="1"/>
-    <w:lsdException w:name="page number" w:semiHidden="1" w:unhideWhenUsed="1"/>
-    <w:lsdException w:name="endnote reference" w:semiHidden="1" w:unhideWhenUsed="1"/>
-    <w:lsdException w:name="endnote text" w:semiHidden="1" w:unhideWhenUsed="1"/>
-    <w:lsdException w:name="table of authorities" w:semiHidden="1" w:unhideWhenUsed="1"/>
-    <w:lsdException w:name="macro" w:semiHidden="1" w:unhideWhenUsed="1"/>
-    <w:lsdException w:name="toa heading" w:semiHidden="1" w:unhideWhenUsed="1"/>
-    <w:lsdException w:name="List" w:semiHidden="1" w:unhideWhenUsed="1"/>
-    <w:lsdException w:name="List Bullet" w:semiHidden="1" w:unhideWhenUsed="1"/>
-    <w:lsdException w:name="List Number" w:semiHidden="1" w:unhideWhenUsed="1"/>
-    <w:lsdException w:name="List 2" w:semiHidden="1" w:unhideWhenUsed="1"/>
-    <w:lsdException w:name="List 3" w:semiHidden="1" w:unhideWhenUsed="1"/>
-    <w:lsdException w:name="List 4" w:semiHidden="1" w:unhideWhenUsed="1"/>
-    <w:lsdException w:name="List 5" w:semiHidden="1" w:unhideWhenUsed="1"/>
-    <w:lsdException w:name="List Bullet 2" w:semiHidden="1" w:unhideWhenUsed="1"/>
-    <w:lsdException w:name="List Bullet 3" w:semiHidden="1" w:unhideWhenUsed="1"/>
-    <w:lsdException w:name="List Bullet 4" w:semiHidden="1" w:unhideWhenUsed="1"/>
-    <w:lsdException w:name="List Bullet 5" w:semiHidden="1" w:unhideWhenUsed="1"/>
-    <w:lsdException w:name="List Number 2" w:semiHidden="1" w:unhideWhenUsed="1"/>
-    <w:lsdException w:name="List Number 3" w:semiHidden="1" w:unhideWhenUsed="1"/>
-    <w:lsdException w:name="List Number 4" w:semiHidden="1" w:unhideWhenUsed="1"/>
-    <w:lsdException w:name="List Number 5" w:semiHidden="1" w:unhideWhenUsed="1"/>
-    <w:lsdException w:name="Title" w:uiPriority="10" w:qFormat="1"/>
-    <w:lsdException w:name="Closing" w:semiHidden="1" w:unhideWhenUsed="1"/>
-    <w:lsdException w:name="Signature" w:semiHidden="1" w:unhideWhenUsed="1"/>
-    <w:lsdException w:name="Default Paragraph Font" w:semiHidden="1" w:uiPriority="1" w:unhideWhenUsed="1"/>
-    <w:lsdException w:name="Body Text" w:semiHidden="1" w:unhideWhenUsed="1"/>
-    <w:lsdException w:name="Body Text Indent" w:semiHidden="1" w:unhideWhenUsed="1"/>
-    <w:lsdException w:name="List Continue" w:semiHidden="1" w:unhideWhenUsed="1"/>
-    <w:lsdException w:name="List Continue 2" w:semiHidden="1" w:unhideWhenUsed="1"/>
-    <w:lsdException w:name="List Continue 3" w:semiHidden="1" w:unhideWhenUsed="1"/>
-    <w:lsdException w:name="List Continue 4" w:semiHidden="1" w:unhideWhenUsed="1"/>
-    <w:lsdException w:name="List Continue 5" w:semiHidden="1" w:unhideWhenUsed="1"/>
-    <w:lsdException w:name="Message Header" w:semiHidden="1" w:unhideWhenUsed="1"/>
-    <w:lsdException w:name="Subtitle" w:uiPriority="11" w:qFormat="1"/>
-    <w:lsdException w:name="Salutation" w:semiHidden="1" w:unhideWhenUsed="1"/>
-    <w:lsdException w:name="Date" w:semiHidden="1" w:unhideWhenUsed="1"/>
-    <w:lsdException w:name="Body Text First Indent" w:semiHidden="1" w:unhideWhenUsed="1"/>
-    <w:lsdException w:name="Body Text First Indent 2" w:semiHidden="1" w:unhideWhenUsed="1"/>
-    <w:lsdException w:name="Note Heading" w:semiHidden="1" w:unhideWhenUsed="1"/>
-    <w:lsdException w:name="Body Text 2" w:semiHidden="1" w:unhideWhenUsed="1"/>
-    <w:lsdException w:name="Body Text 3" w:semiHidden="1" w:unhideWhenUsed="1"/>
-    <w:lsdException w:name="Body Text Indent 2" w:semiHidden="1" w:unhideWhenUsed="1"/>
-    <w:lsdException w:name="Body Text Indent 3" w:semiHidden="1" w:unhideWhenUsed="1"/>
-    <w:lsdException w:name="Block Text" w:semiHidden="1" w:unhideWhenUsed="1"/>
-    <w:lsdException w:name="Hyperlink" w:semiHidden="1" w:unhideWhenUsed="1"/>
-    <w:lsdException w:name="FollowedHyperlink" w:semiHidden="1" w:unhideWhenUsed="1"/>
-    <w:lsdException w:name="Strong" w:uiPriority="22" w:qFormat="1"/>
-    <w:lsdException w:name="Emphasis" w:uiPriority="20" w:qFormat="1"/>
-    <w:lsdException w:name="Document Map" w:semiHidden="1" w:unhideWhenUsed="1"/>
-    <w:lsdException w:name="Plain Text" w:semiHidden="1" w:unhideWhenUsed="1"/>
-    <w:lsdException w:name="E-mail Signature" w:semiHidden="1" w:unhideWhenUsed="1"/>
-    <w:lsdException w:name="HTML Top of Form" w:semiHidden="1" w:unhideWhenUsed="1"/>
-    <w:lsdException w:name="HTML Bottom of Form" w:semiHidden="1" w:unhideWhenUsed="1"/>
-    <w:lsdException w:name="Normal (Web)" w:semiHidden="1" w:unhideWhenUsed="1"/>
-    <w:lsdException w:name="HTML Acronym" w:semiHidden="1" w:unhideWhenUsed="1"/>
-    <w:lsdException w:name="HTML Address" w:semiHidden="1" w:unhideWhenUsed="1"/>
-    <w:lsdException w:name="HTML Cite" w:semiHidden="1" w:unhideWhenUsed="1"/>
-    <w:lsdException w:name="HTML Code" w:semiHidden="1" w:unhideWhenUsed="1"/>
-    <w:lsdException w:name="HTML Definition" w:semiHidden="1" w:unhideWhenUsed="1"/>
-    <w:lsdException w:name="HTML Keyboard" w:semiHidden="1" w:unhideWhenUsed="1"/>
-    <w:lsdException w:name="HTML Preformatted" w:semiHidden="1" w:unhideWhenUsed="1"/>
-    <w:lsdException w:name="HTML Sample" w:semiHidden="1" w:unhideWhenUsed="1"/>
-    <w:lsdException w:name="HTML Typewriter" w:semiHidden="1" w:unhideWhenUsed="1"/>
-    <w:lsdException w:name="HTML Variable" w:semiHidden="1" w:unhideWhenUsed="1"/>
-    <w:lsdException w:name="Normal Table" w:semiHidden="1" w:unhideWhenUsed="1"/>
-    <w:lsdException w:name="annotation subject" w:semiHidden="1" w:unhideWhenUsed="1"/>
-    <w:lsdException w:name="No List" w:semiHidden="1" w:unhideWhenUsed="1"/>
-    <w:lsdException w:name="Outline List 1" w:semiHidden="1" w:unhideWhenUsed="1"/>
-    <w:lsdException w:name="Outline List 2" w:semiHidden="1" w:unhideWhenUsed="1"/>
-    <w:lsdException w:name="Outline List 3" w:semiHidden="1" w:unhideWhenUsed="1"/>
-    <w:lsdException w:name="Table Simple 1" w:semiHidden="1" w:unhideWhenUsed="1"/>
-    <w:lsdException w:name="Table Simple 2" w:semiHidden="1" w:unhideWhenUsed="1"/>
-    <w:lsdException w:name="Table Simple 3" w:semiHidden="1" w:unhideWhenUsed="1"/>
-    <w:lsdException w:name="Table Classic 1" w:semiHidden="1" w:unhideWhenUsed="1"/>
-    <w:lsdException w:name="Table Classic 2" w:semiHidden="1" w:unhideWhenUsed="1"/>
-    <w:lsdException w:name="Table Classic 3" w:semiHidden="1" w:unhideWhenUsed="1"/>
-    <w:lsdException w:name="Table Classic 4" w:semiHidden="1" w:unhideWhenUsed="1"/>
-    <w:lsdException w:name="Table Colorful 1" w:semiHidden="1" w:unhideWhenUsed="1"/>
-    <w:lsdException w:name="Table Colorful 2" w:semiHidden="1" w:unhideWhenUsed="1"/>
-    <w:lsdException w:name="Table Colorful 3" w:semiHidden="1" w:unhideWhenUsed="1"/>
-    <w:lsdException w:name="Table Columns 1" w:semiHidden="1" w:unhideWhenUsed="1"/>
-    <w:lsdException w:name="Table Columns 2" w:semiHidden="1" w:unhideWhenUsed="1"/>
-    <w:lsdException w:name="Table Columns 3" w:semiHidden="1" w:unhideWhenUsed="1"/>
-    <w:lsdException w:name="Table Columns 4" w:semiHidden="1" w:unhideWhenUsed="1"/>
-    <w:lsdException w:name="Table Columns 5" w:semiHidden="1" w:unhideWhenUsed="1"/>
-    <w:lsdException w:name="Table Grid 1" w:semiHidden="1" w:unhideWhenUsed="1"/>
-    <w:lsdException w:name="Table Grid 2" w:semiHidden="1" w:unhideWhenUsed="1"/>
-    <w:lsdException w:name="Table Grid 3" w:semiHidden="1" w:unhideWhenUsed="1"/>
-    <w:lsdException w:name="Table Grid 4" w:semiHidden="1" w:unhideWhenUsed="1"/>
-    <w:lsdException w:name="Table Grid 5" w:semiHidden="1" w:unhideWhenUsed="1"/>
-    <w:lsdException w:name="Table Grid 6" w:semiHidden="1" w:unhideWhenUsed="1"/>
-    <w:lsdException w:name="Table Grid 7" w:semiHidden="1" w:unhideWhenUsed="1"/>
-    <w:lsdException w:name="Table Grid 8" w:semiHidden="1" w:unhideWhenUsed="1"/>
-    <w:lsdException w:name="Table List 1" w:semiHidden="1" w:unhideWhenUsed="1"/>
-    <w:lsdException w:name="Table List 2" w:semiHidden="1" w:unhideWhenUsed="1"/>
-    <w:lsdException w:name="Table List 3" w:semiHidden="1" w:unhideWhenUsed="1"/>
-    <w:lsdException w:name="Table List 4" w:semiHidden="1" w:unhideWhenUsed="1"/>
-    <w:lsdException w:name="Table List 5" w:semiHidden="1" w:unhideWhenUsed="1"/>
-    <w:lsdException w:name="Table List 6" w:semiHidden="1" w:unhideWhenUsed="1"/>
-    <w:lsdException w:name="Table List 7" w:semiHidden="1" w:unhideWhenUsed="1"/>
-    <w:lsdException w:name="Table List 8" w:semiHidden="1" w:unhideWhenUsed="1"/>
-    <w:lsdException w:name="Table 3D effects 1" w:semiHidden="1" w:unhideWhenUsed="1"/>
-    <w:lsdException w:name="Table 3D effects 2" w:semiHidden="1" w:unhideWhenUsed="1"/>
-    <w:lsdException w:name="Table 3D effects 3" w:semiHidden="1" w:unhideWhenUsed="1"/>
-    <w:lsdException w:name="Table Contemporary" w:semiHidden="1" w:unhideWhenUsed="1"/>
-    <w:lsdException w:name="Table Elegant" w:semiHidden="1" w:unhideWhenUsed="1"/>
-    <w:lsdException w:name="Table Professional" w:semiHidden="1" w:unhideWhenUsed="1"/>
-    <w:lsdException w:name="Table Subtle 1" w:semiHidden="1" w:unhideWhenUsed="1"/>
-    <w:lsdException w:name="Table Subtle 2" w:semiHidden="1" w:unhideWhenUsed="1"/>
-    <w:lsdException w:name="Table Web 1" w:semiHidden="1" w:unhideWhenUsed="1"/>
-    <w:lsdException w:name="Table Web 2" w:semiHidden="1" w:unhideWhenUsed="1"/>
-    <w:lsdException w:name="Table Web 3" w:semiHidden="1" w:unhideWhenUsed="1"/>
-    <w:lsdException w:name="Balloon Text" w:semiHidden="1" w:unhideWhenUsed="1"/>
-    <w:lsdException w:name="Table Grid" w:uiPriority="39"/>
-    <w:lsdException w:name="Table Theme" w:semiHidden="1" w:unhideWhenUsed="1"/>
-    <w:lsdException w:name="Placeholder Text" w:semiHidden="1"/>
-    <w:lsdException w:name="No Spacing" w:uiPriority="1" w:qFormat="1"/>
-    <w:lsdException w:name="Light Shading" w:uiPriority="60"/>
-    <w:lsdException w:name="Light List" w:uiPriority="61"/>
-    <w:lsdException w:name="Light Grid" w:uiPriority="62"/>
-    <w:lsdException w:name="Medium Shading 1" w:uiPriority="63"/>
-    <w:lsdException w:name="Medium Shading 2" w:uiPriority="64"/>
-    <w:lsdException w:name="Medium List 1" w:uiPriority="65"/>
-    <w:lsdException w:name="Medium List 2" w:uiPriority="66"/>
-    <w:lsdException w:name="Medium Grid 1" w:uiPriority="67"/>
-    <w:lsdException w:name="Medium Grid 2" w:uiPriority="68"/>
-    <w:lsdException w:name="Medium Grid 3" w:uiPriority="69"/>
-    <w:lsdException w:name="Dark List" w:uiPriority="70"/>
-    <w:lsdException w:name="Colorful Shading" w:uiPriority="71"/>
-    <w:lsdException w:name="Colorful List" w:uiPriority="72"/>
-    <w:lsdException w:name="Colorful Grid" w:uiPriority="73"/>
-    <w:lsdException w:name="Light Shading Accent 1" w:uiPriority="60"/>
-    <w:lsdException w:name="Light List Accent 1" w:uiPriority="61"/>
-    <w:lsdException w:name="Light Grid Accent 1" w:uiPriority="62"/>
-    <w:lsdException w:name="Medium Shading 1 Accent 1" w:uiPriority="63"/>
-    <w:lsdException w:name="Medium Shading 2 Accent 1" w:uiPriority="64"/>
-    <w:lsdException w:name="Medium List 1 Accent 1" w:uiPriority="65"/>
-    <w:lsdException w:name="Revision" w:semiHidden="1"/>
-    <w:lsdException w:name="List Paragraph" w:uiPriority="34" w:qFormat="1"/>
-    <w:lsdException w:name="Quote" w:uiPriority="29" w:qFormat="1"/>
-    <w:lsdException w:name="Intense Quote" w:uiPriority="30" w:qFormat="1"/>
-    <w:lsdException w:name="Medium List 2 Accent 1" w:uiPriority="66"/>
-    <w:lsdException w:name="Medium Grid 1 Accent 1" w:uiPriority="67"/>
-    <w:lsdException w:name="Medium Grid 2 Accent 1" w:uiPriority="68"/>
-    <w:lsdException w:name="Medium Grid 3 Accent 1" w:uiPriority="69"/>
-    <w:lsdException w:name="Dark List Accent 1" w:uiPriority="70"/>
-    <w:lsdException w:name="Colorful Shading Accent 1" w:uiPriority="71"/>
-    <w:lsdException w:name="Colorful List Accent 1" w:uiPriority="72"/>
-    <w:lsdException w:name="Colorful Grid Accent 1" w:uiPriority="73"/>
-    <w:lsdException w:name="Light Shading Accent 2" w:uiPriority="60"/>
-    <w:lsdException w:name="Light List Accent 2" w:uiPriority="61"/>
-    <w:lsdException w:name="Light Grid Accent 2" w:uiPriority="62"/>
-    <w:lsdException w:name="Medium Shading 1 Accent 2" w:uiPriority="63"/>
-    <w:lsdException w:name="Medium Shading 2 Accent 2" w:uiPriority="64"/>
-    <w:lsdException w:name="Medium List 1 Accent 2" w:uiPriority="65"/>
-    <w:lsdException w:name="Medium List 2 Accent 2" w:uiPriority="66"/>
-    <w:lsdException w:name="Medium Grid 1 Accent 2" w:uiPriority="67"/>
-    <w:lsdException w:name="Medium Grid 2 Accent 2" w:uiPriority="68"/>
-    <w:lsdException w:name="Medium Grid 3 Accent 2" w:uiPriority="69"/>
-    <w:lsdException w:name="Dark List Accent 2" w:uiPriority="70"/>
-    <w:lsdException w:name="Colorful Shading Accent 2" w:uiPriority="71"/>
-    <w:lsdException w:name="Colorful List Accent 2" w:uiPriority="72"/>
-    <w:lsdException w:name="Colorful Grid Accent 2" w:uiPriority="73"/>
-    <w:lsdException w:name="Light Shading Accent 3" w:uiPriority="60"/>
-    <w:lsdException w:name="Light List Accent 3" w:uiPriority="61"/>
-    <w:lsdException w:name="Light Grid Accent 3" w:uiPriority="62"/>
-    <w:lsdException w:name="Medium Shading 1 Accent 3" w:uiPriority="63"/>
-    <w:lsdException w:name="Medium Shading 2 Accent 3" w:uiPriority="64"/>
-    <w:lsdException w:name="Medium List 1 Accent 3" w:uiPriority="65"/>
-    <w:lsdException w:name="Medium List 2 Accent 3" w:uiPriority="66"/>
-    <w:lsdException w:name="Medium Grid 1 Accent 3" w:uiPriority="67"/>
-    <w:lsdException w:name="Medium Grid 2 Accent 3" w:uiPriority="68"/>
-    <w:lsdException w:name="Medium Grid 3 Accent 3" w:uiPriority="69"/>
-    <w:lsdException w:name="Dark List Accent 3" w:uiPriority="70"/>
-    <w:lsdException w:name="Colorful Shading Accent 3" w:uiPriority="71"/>
-    <w:lsdException w:name="Colorful List Accent 3" w:uiPriority="72"/>
-    <w:lsdException w:name="Colorful Grid Accent 3" w:uiPriority="73"/>
-    <w:lsdException w:name="Light Shading Accent 4" w:uiPriority="60"/>
-    <w:lsdException w:name="Light List Accent 4" w:uiPriority="61"/>
-    <w:lsdException w:name="Light Grid Accent 4" w:uiPriority="62"/>
-    <w:lsdException w:name="Medium Shading 1 Accent 4" w:uiPriority="63"/>
-    <w:lsdException w:name="Medium Shading 2 Accent 4" w:uiPriority="64"/>
-    <w:lsdException w:name="Medium List 1 Accent 4" w:uiPriority="65"/>
-    <w:lsdException w:name="Medium List 2 Accent 4" w:uiPriority="66"/>
-    <w:lsdException w:name="Medium Grid 1 Accent 4" w:uiPriority="67"/>
-    <w:lsdException w:name="Medium Grid 2 Accent 4" w:uiPriority="68"/>
-    <w:lsdException w:name="Medium Grid 3 Accent 4" w:uiPriority="69"/>
-    <w:lsdException w:name="Dark List Accent 4" w:uiPriority="70"/>
-    <w:lsdException w:name="Colorful Shading Accent 4" w:uiPriority="71"/>
-    <w:lsdException w:name="Colorful List Accent 4" w:uiPriority="72"/>
-    <w:lsdException w:name="Colorful Grid Accent 4" w:uiPriority="73"/>
-    <w:lsdException w:name="Light Shading Accent 5" w:uiPriority="60"/>
-    <w:lsdException w:name="Light List Accent 5" w:uiPriority="61"/>
-    <w:lsdException w:name="Light Grid Accent 5" w:uiPriority="62"/>
-    <w:lsdException w:name="Medium Shading 1 Accent 5" w:uiPriority="63"/>
-    <w:lsdException w:name="Medium Shading 2 Accent 5" w:uiPriority="64"/>
-    <w:lsdException w:name="Medium List 1 Accent 5" w:uiPriority="65"/>
-    <w:lsdException w:name="Medium List 2 Accent 5" w:uiPriority="66"/>
-    <w:lsdException w:name="Medium Grid 1 Accent 5" w:uiPriority="67"/>
-    <w:lsdException w:name="Medium Grid 2 Accent 5" w:uiPriority="68"/>
-    <w:lsdException w:name="Medium Grid 3 Accent 5" w:uiPriority="69"/>
-    <w:lsdException w:name="Dark List Accent 5" w:uiPriority="70"/>
-    <w:lsdException w:name="Colorful Shading Accent 5" w:uiPriority="71"/>
-    <w:lsdException w:name="Colorful List Accent 5" w:uiPriority="72"/>
-    <w:lsdException w:name="Colorful Grid Accent 5" w:uiPriority="73"/>
-    <w:lsdException w:name="Light Shading Accent 6" w:uiPriority="60"/>
-    <w:lsdException w:name="Light List Accent 6" w:uiPriority="61"/>
-    <w:lsdException w:name="Light Grid Accent 6" w:uiPriority="62"/>
-    <w:lsdException w:name="Medium Shading 1 Accent 6" w:uiPriority="63"/>
-    <w:lsdException w:name="Medium Shading 2 Accent 6" w:uiPriority="64"/>
-    <w:lsdException w:name="Medium List 1 Accent 6" w:uiPriority="65"/>
-    <w:lsdException w:name="Medium List 2 Accent 6" w:uiPriority="66"/>
-    <w:lsdException w:name="Medium Grid 1 Accent 6" w:uiPriority="67"/>
-    <w:lsdException w:name="Medium Grid 2 Accent 6" w:uiPriority="68"/>
-    <w:lsdException w:name="Medium Grid 3 Accent 6" w:uiPriority="69"/>
-    <w:lsdException w:name="Dark List Accent 6" w:uiPriority="70"/>
-    <w:lsdException w:name="Colorful Shading Accent 6" w:uiPriority="71"/>
-    <w:lsdException w:name="Colorful List Accent 6" w:uiPriority="72"/>
-    <w:lsdException w:name="Colorful Grid Accent 6" w:uiPriority="73"/>
-    <w:lsdException w:name="Subtle Emphasis" w:uiPriority="19" w:qFormat="1"/>
-    <w:lsdException w:name="Intense Emphasis" w:uiPriority="21" w:qFormat="1"/>
-    <w:lsdException w:name="Subtle Reference" w:uiPriority="31" w:qFormat="1"/>
-    <w:lsdException w:name="Intense Reference" w:uiPriority="32" w:qFormat="1"/>
-    <w:lsdException w:name="Book Title" w:uiPriority="33" w:qFormat="1"/>
-    <w:lsdException w:name="Bibliography" w:semiHidden="1" w:uiPriority="37" w:unhideWhenUsed="1"/>
-    <w:lsdException w:name="TOC Heading" w:semiHidden="1" w:uiPriority="39" w:unhideWhenUsed="1" w:qFormat="1"/>
-    <w:lsdException w:name="Plain Table 1" w:uiPriority="41"/>
-    <w:lsdException w:name="Plain Table 2" w:uiPriority="42"/>
-    <w:lsdException w:name="Plain Table 3" w:uiPriority="43"/>
-    <w:lsdException w:name="Plain Table 4" w:uiPriority="44"/>
-    <w:lsdException w:name="Plain Table 5" w:uiPriority="45"/>
-    <w:lsdException w:name="Grid Table Light" w:uiPriority="40"/>
-    <w:lsdException w:name="Grid Table 1 Light" w:uiPriority="46"/>
-    <w:lsdException w:name="Grid Table 2" w:uiPriority="47"/>
-    <w:lsdException w:name="Grid Table 3" w:uiPriority="48"/>
-    <w:lsdException w:name="Grid Table 4" w:uiPriority="49"/>
-    <w:lsdException w:name="Grid Table 5 Dark" w:uiPriority="50"/>
-    <w:lsdException w:name="Grid Table 6 Colorful" w:uiPriority="51"/>
-    <w:lsdException w:name="Grid Table 7 Colorful" w:uiPriority="52"/>
-    <w:lsdException w:name="Grid Table 1 Light Accent 1" w:uiPriority="46"/>
-    <w:lsdException w:name="Grid Table 2 Accent 1" w:uiPriority="47"/>
-    <w:lsdException w:name="Grid Table 3 Accent 1" w:uiPriority="48"/>
-    <w:lsdException w:name="Grid Table 4 Accent 1" w:uiPriority="49"/>
-    <w:lsdException w:name="Grid Table 5 Dark Accent 1" w:uiPriority="50"/>
-    <w:lsdException w:name="Grid Table 6 Colorful Accent 1" w:uiPriority="51"/>
-    <w:lsdException w:name="Grid Table 7 Colorful Accent 1" w:uiPriority="52"/>
-    <w:lsdException w:name="Grid Table 1 Light Accent 2" w:uiPriority="46"/>
-    <w:lsdException w:name="Grid Table 2 Accent 2" w:uiPriority="47"/>
-    <w:lsdException w:name="Grid Table 3 Accent 2" w:uiPriority="48"/>
-    <w:lsdException w:name="Grid Table 4 Accent 2" w:uiPriority="49"/>
-    <w:lsdException w:name="Grid Table 5 Dark Accent 2" w:uiPriority="50"/>
-    <w:lsdException w:name="Grid Table 6 Colorful Accent 2" w:uiPriority="51"/>
-    <w:lsdException w:name="Grid Table 7 Colorful Accent 2" w:uiPriority="52"/>
-    <w:lsdException w:name="Grid Table 1 Light Accent 3" w:uiPriority="46"/>
-    <w:lsdException w:name="Grid Table 2 Accent 3" w:uiPriority="47"/>
-    <w:lsdException w:name="Grid Table 3 Accent 3" w:uiPriority="48"/>
-    <w:lsdException w:name="Grid Table 4 Accent 3" w:uiPriority="49"/>
-    <w:lsdException w:name="Grid Table 5 Dark Accent 3" w:uiPriority="50"/>
-    <w:lsdException w:name="Grid Table 6 Colorful Accent 3" w:uiPriority="51"/>
-    <w:lsdException w:name="Grid Table 7 Colorful Accent 3" w:uiPriority="52"/>
-    <w:lsdException w:name="Grid Table 1 Light Accent 4" w:uiPriority="46"/>
-    <w:lsdException w:name="Grid Table 2 Accent 4" w:uiPriority="47"/>
-    <w:lsdException w:name="Grid Table 3 Accent 4" w:uiPriority="48"/>
-    <w:lsdException w:name="Grid Table 4 Accent 4" w:uiPriority="49"/>
-    <w:lsdException w:name="Grid Table 5 Dark Accent 4" w:uiPriority="50"/>
-    <w:lsdException w:name="Grid Table 6 Colorful Accent 4" w:uiPriority="51"/>
-    <w:lsdException w:name="Grid Table 7 Colorful Accent 4" w:uiPriority="52"/>
-    <w:lsdException w:name="Grid Table 1 Light Accent 5" w:uiPriority="46"/>
-    <w:lsdException w:name="Grid Table 2 Accent 5" w:uiPriority="47"/>
-    <w:lsdException w:name="Grid Table 3 Accent 5" w:uiPriority="48"/>
-    <w:lsdException w:name="Grid Table 4 Accent 5" w:uiPriority="49"/>
-    <w:lsdException w:name="Grid Table 5 Dark Accent 5" w:uiPriority="50"/>
-    <w:lsdException w:name="Grid Table 6 Colorful Accent 5" w:uiPriority="51"/>
-    <w:lsdException w:name="Grid Table 7 Colorful Accent 5" w:uiPriority="52"/>
-    <w:lsdException w:name="Grid Table 1 Light Accent 6" w:uiPriority="46"/>
-    <w:lsdException w:name="Grid Table 2 Accent 6" w:uiPriority="47"/>
-    <w:lsdException w:name="Grid Table 3 Accent 6" w:uiPriority="48"/>
-    <w:lsdException w:name="Grid Table 4 Accent 6" w:uiPriority="49"/>
-    <w:lsdException w:name="Grid Table 5 Dark Accent 6" w:uiPriority="50"/>
-    <w:lsdException w:name="Grid Table 6 Colorful Accent 6" w:uiPriority="51"/>
-    <w:lsdException w:name="Grid Table 7 Colorful Accent 6" w:uiPriority="52"/>
-    <w:lsdException w:name="List Table 1 Light" w:uiPriority="46"/>
-    <w:lsdException w:name="List Table 2" w:uiPriority="47"/>
-    <w:lsdException w:name="List Table 3" w:uiPriority="48"/>
-    <w:lsdException w:name="List Table 4" w:uiPriority="49"/>
-    <w:lsdException w:name="List Table 5 Dark" w:uiPriority="50"/>
-    <w:lsdException w:name="List Table 6 Colorful" w:uiPriority="51"/>
-    <w:lsdException w:name="List Table 7 Colorful" w:uiPriority="52"/>
-    <w:lsdException w:name="List Table 1 Light Accent 1" w:uiPriority="46"/>
-    <w:lsdException w:name="List Table 2 Accent 1" w:uiPriority="47"/>
-    <w:lsdException w:name="List Table 3 Accent 1" w:uiPriority="48"/>
-    <w:lsdException w:name="List Table 4 Accent 1" w:uiPriority="49"/>
-    <w:lsdException w:name="List Table 5 Dark Accent 1" w:uiPriority="50"/>
-    <w:lsdException w:name="List Table 6 Colorful Accent 1" w:uiPriority="51"/>
-    <w:lsdException w:name="List Table 7 Colorful Accent 1" w:uiPriority="52"/>
-    <w:lsdException w:name="List Table 1 Light Accent 2" w:uiPriority="46"/>
-    <w:lsdException w:name="List Table 2 Accent 2" w:uiPriority="47"/>
-    <w:lsdException w:name="List Table 3 Accent 2" w:uiPriority="48"/>
-    <w:lsdException w:name="List Table 4 Accent 2" w:uiPriority="49"/>
-    <w:lsdException w:name="List Table 5 Dark Accent 2" w:uiPriority="50"/>
-    <w:lsdException w:name="List Table 6 Colorful Accent 2" w:uiPriority="51"/>
-    <w:lsdException w:name="List Table 7 Colorful Accent 2" w:uiPriority="52"/>
-    <w:lsdException w:name="List Table 1 Light Accent 3" w:uiPriority="46"/>
-    <w:lsdException w:name="List Table 2 Accent 3" w:uiPriority="47"/>
-    <w:lsdException w:name="List Table 3 Accent 3" w:uiPriority="48"/>
-    <w:lsdException w:name="List Table 4 Accent 3" w:uiPriority="49"/>
-    <w:lsdException w:name="List Table 5 Dark Accent 3" w:uiPriority="50"/>
-    <w:lsdException w:name="List Table 6 Colorful Accent 3" w:uiPriority="51"/>
-    <w:lsdException w:name="List Table 7 Colorful Accent 3" w:uiPriority="52"/>
-    <w:lsdException w:name="List Table 1 Light Accent 4" w:uiPriority="46"/>
-    <w:lsdException w:name="List Table 2 Accent 4" w:uiPriority="47"/>
-    <w:lsdException w:name="List Table 3 Accent 4" w:uiPriority="48"/>
-    <w:lsdException w:name="List Table 4 Accent 4" w:uiPriority="49"/>
-    <w:lsdException w:name="List Table 5 Dark Accent 4" w:uiPriority="50"/>
-    <w:lsdException w:name="List Table 6 Colorful Accent 4" w:uiPriority="51"/>
-    <w:lsdException w:name="List Table 7 Colorful Accent 4" w:uiPriority="52"/>
-    <w:lsdException w:name="List Table 1 Light Accent 5" w:uiPriority="46"/>
-    <w:lsdException w:name="List Table 2 Accent 5" w:uiPriority="47"/>
-    <w:lsdException w:name="List Table 3 Accent 5" w:uiPriority="48"/>
-    <w:lsdException w:name="List Table 4 Accent 5" w:uiPriority="49"/>
-    <w:lsdException w:name="List Table 5 Dark Accent 5" w:uiPriority="50"/>
-    <w:lsdException w:name="List Table 6 Colorful Accent 5" w:uiPriority="51"/>
-    <w:lsdException w:name="List Table 7 Colorful Accent 5" w:uiPriority="52"/>
-    <w:lsdException w:name="List Table 1 Light Accent 6" w:uiPriority="46"/>
-    <w:lsdException w:name="List Table 2 Accent 6" w:uiPriority="47"/>
-    <w:lsdException w:name="List Table 3 Accent 6" w:uiPriority="48"/>
-    <w:lsdException w:name="List Table 4 Accent 6" w:uiPriority="49"/>
-    <w:lsdException w:name="List Table 5 Dark Accent 6" w:uiPriority="50"/>
-    <w:lsdException w:name="List Table 6 Colorful Accent 6" w:uiPriority="51"/>
-    <w:lsdException w:name="List Table 7 Colorful Accent 6" w:uiPriority="52"/>
+  <w:latentStyles w:defLockedState="0" w:defUIPriority="99" w:defSemiHidden="1" w:defUnhideWhenUsed="1" w:defQFormat="0" w:count="267">
+    <w:lsdException w:name="Normal" w:semiHidden="0" w:uiPriority="0" w:unhideWhenUsed="0" w:qFormat="1"/>
+    <w:lsdException w:name="heading 1" w:semiHidden="0" w:uiPriority="9" w:unhideWhenUsed="0" w:qFormat="1"/>
+    <w:lsdException w:name="heading 2" w:uiPriority="9" w:qFormat="1"/>
+    <w:lsdException w:name="heading 3" w:uiPriority="9" w:qFormat="1"/>
+    <w:lsdException w:name="heading 4" w:uiPriority="9" w:qFormat="1"/>
+    <w:lsdException w:name="heading 5" w:uiPriority="9" w:qFormat="1"/>
+    <w:lsdException w:name="heading 6" w:uiPriority="9" w:qFormat="1"/>
+    <w:lsdException w:name="heading 7" w:uiPriority="9" w:qFormat="1"/>
+    <w:lsdException w:name="heading 8" w:uiPriority="9" w:qFormat="1"/>
+    <w:lsdException w:name="heading 9" w:uiPriority="9" w:qFormat="1"/>
+    <w:lsdException w:name="toc 1" w:uiPriority="39"/>
+    <w:lsdException w:name="toc 2" w:uiPriority="39"/>
+    <w:lsdException w:name="toc 3" w:uiPriority="39"/>
+    <w:lsdException w:name="toc 4" w:uiPriority="39"/>
+    <w:lsdException w:name="toc 5" w:uiPriority="39"/>
+    <w:lsdException w:name="toc 6" w:uiPriority="39"/>
+    <w:lsdException w:name="toc 7" w:uiPriority="39"/>
+    <w:lsdException w:name="toc 8" w:uiPriority="39"/>
+    <w:lsdException w:name="toc 9" w:uiPriority="39"/>
+    <w:lsdException w:name="caption" w:uiPriority="35" w:qFormat="1"/>
+    <w:lsdException w:name="Title" w:semiHidden="0" w:uiPriority="10" w:unhideWhenUsed="0" w:qFormat="1"/>
+    <w:lsdException w:name="Default Paragraph Font" w:uiPriority="1"/>
+    <w:lsdException w:name="Subtitle" w:semiHidden="0" w:uiPriority="11" w:unhideWhenUsed="0" w:qFormat="1"/>
+    <w:lsdException w:name="Strong" w:semiHidden="0" w:uiPriority="22" w:unhideWhenUsed="0" w:qFormat="1"/>
+    <w:lsdException w:name="Emphasis" w:semiHidden="0" w:uiPriority="20" w:unhideWhenUsed="0" w:qFormat="1"/>
+    <w:lsdException w:name="Table Grid" w:semiHidden="0" w:uiPriority="39" w:unhideWhenUsed="0"/>
+    <w:lsdException w:name="Placeholder Text" w:unhideWhenUsed="0"/>
+    <w:lsdException w:name="No Spacing" w:semiHidden="0" w:uiPriority="1" w:unhideWhenUsed="0" w:qFormat="1"/>
+    <w:lsdException w:name="Light Shading" w:semiHidden="0" w:uiPriority="60" w:unhideWhenUsed="0"/>
+    <w:lsdException w:name="Light List" w:semiHidden="0" w:uiPriority="61" w:unhideWhenUsed="0"/>
+    <w:lsdException w:name="Light Grid" w:semiHidden="0" w:uiPriority="62" w:unhideWhenUsed="0"/>
+    <w:lsdException w:name="Medium Shading 1" w:semiHidden="0" w:uiPriority="63" w:unhideWhenUsed="0"/>
+    <w:lsdException w:name="Medium Shading 2" w:semiHidden="0" w:uiPriority="64" w:unhideWhenUsed="0"/>
+    <w:lsdException w:name="Medium List 1" w:semiHidden="0" w:uiPriority="65" w:unhideWhenUsed="0"/>
+    <w:lsdException w:name="Medium List 2" w:semiHidden="0" w:uiPriority="66" w:unhideWhenUsed="0"/>
+    <w:lsdException w:name="Medium Grid 1" w:semiHidden="0" w:uiPriority="67" w:unhideWhenUsed="0"/>
+    <w:lsdException w:name="Medium Grid 2" w:semiHidden="0" w:uiPriority="68" w:unhideWhenUsed="0"/>
+    <w:lsdException w:name="Medium Grid 3" w:semiHidden="0" w:uiPriority="69" w:unhideWhenUsed="0"/>
+    <w:lsdException w:name="Dark List" w:semiHidden="0" w:uiPriority="70" w:unhideWhenUsed="0"/>
+    <w:lsdException w:name="Colorful Shading" w:semiHidden="0" w:uiPriority="71" w:unhideWhenUsed="0"/>
+    <w:lsdException w:name="Colorful List" w:semiHidden="0" w:uiPriority="72" w:unhideWhenUsed="0"/>
+    <w:lsdException w:name="Colorful Grid" w:semiHidden="0" w:uiPriority="73" w:unhideWhenUsed="0"/>
+    <w:lsdException w:name="Light Shading Accent 1" w:semiHidden="0" w:uiPriority="60" w:unhideWhenUsed="0"/>
+    <w:lsdException w:name="Light List Accent 1" w:semiHidden="0" w:uiPriority="61" w:unhideWhenUsed="0"/>
+    <w:lsdException w:name="Light Grid Accent 1" w:semiHidden="0" w:uiPriority="62" w:unhideWhenUsed="0"/>
+    <w:lsdException w:name="Medium Shading 1 Accent 1" w:semiHidden="0" w:uiPriority="63" w:unhideWhenUsed="0"/>
+    <w:lsdException w:name="Medium Shading 2 Accent 1" w:semiHidden="0" w:uiPriority="64" w:unhideWhenUsed="0"/>
+    <w:lsdException w:name="Medium List 1 Accent 1" w:semiHidden="0" w:uiPriority="65" w:unhideWhenUsed="0"/>
+    <w:lsdException w:name="Revision" w:unhideWhenUsed="0"/>
+    <w:lsdException w:name="List Paragraph" w:semiHidden="0" w:uiPriority="34" w:unhideWhenUsed="0" w:qFormat="1"/>
+    <w:lsdException w:name="Quote" w:semiHidden="0" w:uiPriority="29" w:unhideWhenUsed="0" w:qFormat="1"/>
+    <w:lsdException w:name="Intense Quote" w:semiHidden="0" w:uiPriority="30" w:unhideWhenUsed="0" w:qFormat="1"/>
+    <w:lsdException w:name="Medium List 2 Accent 1" w:semiHidden="0" w:uiPriority="66" w:unhideWhenUsed="0"/>
+    <w:lsdException w:name="Medium Grid 1 Accent 1" w:semiHidden="0" w:uiPriority="67" w:unhideWhenUsed="0"/>
+    <w:lsdException w:name="Medium Grid 2 Accent 1" w:semiHidden="0" w:uiPriority="68" w:unhideWhenUsed="0"/>
+    <w:lsdException w:name="Medium Grid 3 Accent 1" w:semiHidden="0" w:uiPriority="69" w:unhideWhenUsed="0"/>
+    <w:lsdException w:name="Dark List Accent 1" w:semiHidden="0" w:uiPriority="70" w:unhideWhenUsed="0"/>
+    <w:lsdException w:name="Colorful Shading Accent 1" w:semiHidden="0" w:uiPriority="71" w:unhideWhenUsed="0"/>
+    <w:lsdException w:name="Colorful List Accent 1" w:semiHidden="0" w:uiPriority="72" w:unhideWhenUsed="0"/>
+    <w:lsdException w:name="Colorful Grid Accent 1" w:semiHidden="0" w:uiPriority="73" w:unhideWhenUsed="0"/>
+    <w:lsdException w:name="Light Shading Accent 2" w:semiHidden="0" w:uiPriority="60" w:unhideWhenUsed="0"/>
+    <w:lsdException w:name="Light List Accent 2" w:semiHidden="0" w:uiPriority="61" w:unhideWhenUsed="0"/>
+    <w:lsdException w:name="Light Grid Accent 2" w:semiHidden="0" w:uiPriority="62" w:unhideWhenUsed="0"/>
+    <w:lsdException w:name="Medium Shading 1 Accent 2" w:semiHidden="0" w:uiPriority="63" w:unhideWhenUsed="0"/>
+    <w:lsdException w:name="Medium Shading 2 Accent 2" w:semiHidden="0" w:uiPriority="64" w:unhideWhenUsed="0"/>
+    <w:lsdException w:name="Medium List 1 Accent 2" w:semiHidden="0" w:uiPriority="65" w:unhideWhenUsed="0"/>
+    <w:lsdException w:name="Medium List 2 Accent 2" w:semiHidden="0" w:uiPriority="66" w:unhideWhenUsed="0"/>
+    <w:lsdException w:name="Medium Grid 1 Accent 2" w:semiHidden="0" w:uiPriority="67" w:unhideWhenUsed="0"/>
+    <w:lsdException w:name="Medium Grid 2 Accent 2" w:semiHidden="0" w:uiPriority="68" w:unhideWhenUsed="0"/>
+    <w:lsdException w:name="Medium Grid 3 Accent 2" w:semiHidden="0" w:uiPriority="69" w:unhideWhenUsed="0"/>
+    <w:lsdException w:name="Dark List Accent 2" w:semiHidden="0" w:uiPriority="70" w:unhideWhenUsed="0"/>
+    <w:lsdException w:name="Colorful Shading Accent 2" w:semiHidden="0" w:uiPriority="71" w:unhideWhenUsed="0"/>
+    <w:lsdException w:name="Colorful List Accent 2" w:semiHidden="0" w:uiPriority="72" w:unhideWhenUsed="0"/>
+    <w:lsdException w:name="Colorful Grid Accent 2" w:semiHidden="0" w:uiPriority="73" w:unhideWhenUsed="0"/>
+    <w:lsdException w:name="Light Shading Accent 3" w:semiHidden="0" w:uiPriority="60" w:unhideWhenUsed="0"/>
+    <w:lsdException w:name="Light List Accent 3" w:semiHidden="0" w:uiPriority="61" w:unhideWhenUsed="0"/>
+    <w:lsdException w:name="Light Grid Accent 3" w:semiHidden="0" w:uiPriority="62" w:unhideWhenUsed="0"/>
+    <w:lsdException w:name="Medium Shading 1 Accent 3" w:semiHidden="0" w:uiPriority="63" w:unhideWhenUsed="0"/>
+    <w:lsdException w:name="Medium Shading 2 Accent 3" w:semiHidden="0" w:uiPriority="64" w:unhideWhenUsed="0"/>
+    <w:lsdException w:name="Medium List 1 Accent 3" w:semiHidden="0" w:uiPriority="65" w:unhideWhenUsed="0"/>
+    <w:lsdException w:name="Medium List 2 Accent 3" w:semiHidden="0" w:uiPriority="66" w:unhideWhenUsed="0"/>
+    <w:lsdException w:name="Medium Grid 1 Accent 3" w:semiHidden="0" w:uiPriority="67" w:unhideWhenUsed="0"/>
+    <w:lsdException w:name="Medium Grid 2 Accent 3" w:semiHidden="0" w:uiPriority="68" w:unhideWhenUsed="0"/>
+    <w:lsdException w:name="Medium Grid 3 Accent 3" w:semiHidden="0" w:uiPriority="69" w:unhideWhenUsed="0"/>
+    <w:lsdException w:name="Dark List Accent 3" w:semiHidden="0" w:uiPriority="70" w:unhideWhenUsed="0"/>
+    <w:lsdException w:name="Colorful Shading Accent 3" w:semiHidden="0" w:uiPriority="71" w:unhideWhenUsed="0"/>
+    <w:lsdException w:name="Colorful List Accent 3" w:semiHidden="0" w:uiPriority="72" w:unhideWhenUsed="0"/>
+    <w:lsdException w:name="Colorful Grid Accent 3" w:semiHidden="0" w:uiPriority="73" w:unhideWhenUsed="0"/>
+    <w:lsdException w:name="Light Shading Accent 4" w:semiHidden="0" w:uiPriority="60" w:unhideWhenUsed="0"/>
+    <w:lsdException w:name="Light List Accent 4" w:semiHidden="0" w:uiPriority="61" w:unhideWhenUsed="0"/>
+    <w:lsdException w:name="Light Grid Accent 4" w:semiHidden="0" w:uiPriority="62" w:unhideWhenUsed="0"/>
+    <w:lsdException w:name="Medium Shading 1 Accent 4" w:semiHidden="0" w:uiPriority="63" w:unhideWhenUsed="0"/>
+    <w:lsdException w:name="Medium Shading 2 Accent 4" w:semiHidden="0" w:uiPriority="64" w:unhideWhenUsed="0"/>
+    <w:lsdException w:name="Medium List 1 Accent 4" w:semiHidden="0" w:uiPriority="65" w:unhideWhenUsed="0"/>
+    <w:lsdException w:name="Medium List 2 Accent 4" w:semiHidden="0" w:uiPriority="66" w:unhideWhenUsed="0"/>
+    <w:lsdException w:name="Medium Grid 1 Accent 4" w:semiHidden="0" w:uiPriority="67" w:unhideWhenUsed="0"/>
+    <w:lsdException w:name="Medium Grid 2 Accent 4" w:semiHidden="0" w:uiPriority="68" w:unhideWhenUsed="0"/>
+    <w:lsdException w:name="Medium Grid 3 Accent 4" w:semiHidden="0" w:uiPriority="69" w:unhideWhenUsed="0"/>
+    <w:lsdException w:name="Dark List Accent 4" w:semiHidden="0" w:uiPriority="70" w:unhideWhenUsed="0"/>
+    <w:lsdException w:name="Colorful Shading Accent 4" w:semiHidden="0" w:uiPriority="71" w:unhideWhenUsed="0"/>
+    <w:lsdException w:name="Colorful List Accent 4" w:semiHidden="0" w:uiPriority="72" w:unhideWhenUsed="0"/>
+    <w:lsdException w:name="Colorful Grid Accent 4" w:semiHidden="0" w:uiPriority="73" w:unhideWhenUsed="0"/>
+    <w:lsdException w:name="Light Shading Accent 5" w:semiHidden="0" w:uiPriority="60" w:unhideWhenUsed="0"/>
+    <w:lsdException w:name="Light List Accent 5" w:semiHidden="0" w:uiPriority="61" w:unhideWhenUsed="0"/>
+    <w:lsdException w:name="Light Grid Accent 5" w:semiHidden="0" w:uiPriority="62" w:unhideWhenUsed="0"/>
+    <w:lsdException w:name="Medium Shading 1 Accent 5" w:semiHidden="0" w:uiPriority="63" w:unhideWhenUsed="0"/>
+    <w:lsdException w:name="Medium Shading 2 Accent 5" w:semiHidden="0" w:uiPriority="64" w:unhideWhenUsed="0"/>
+    <w:lsdException w:name="Medium List 1 Accent 5" w:semiHidden="0" w:uiPriority="65" w:unhideWhenUsed="0"/>
+    <w:lsdException w:name="Medium List 2 Accent 5" w:semiHidden="0" w:uiPriority="66" w:unhideWhenUsed="0"/>
+    <w:lsdException w:name="Medium Grid 1 Accent 5" w:semiHidden="0" w:uiPriority="67" w:unhideWhenUsed="0"/>
+    <w:lsdException w:name="Medium Grid 2 Accent 5" w:semiHidden="0" w:uiPriority="68" w:unhideWhenUsed="0"/>
+    <w:lsdException w:name="Medium Grid 3 Accent 5" w:semiHidden="0" w:uiPriority="69" w:unhideWhenUsed="0"/>
+    <w:lsdException w:name="Dark List Accent 5" w:semiHidden="0" w:uiPriority="70" w:unhideWhenUsed="0"/>
+    <w:lsdException w:name="Colorful Shading Accent 5" w:semiHidden="0" w:uiPriority="71" w:unhideWhenUsed="0"/>
+    <w:lsdException w:name="Colorful List Accent 5" w:semiHidden="0" w:uiPriority="72" w:unhideWhenUsed="0"/>
+    <w:lsdException w:name="Colorful Grid Accent 5" w:semiHidden="0" w:uiPriority="73" w:unhideWhenUsed="0"/>
+    <w:lsdException w:name="Light Shading Accent 6" w:semiHidden="0" w:uiPriority="60" w:unhideWhenUsed="0"/>
+    <w:lsdException w:name="Light List Accent 6" w:semiHidden="0" w:uiPriority="61" w:unhideWhenUsed="0"/>
+    <w:lsdException w:name="Light Grid Accent 6" w:semiHidden="0" w:uiPriority="62" w:unhideWhenUsed="0"/>
+    <w:lsdException w:name="Medium Shading 1 Accent 6" w:semiHidden="0" w:uiPriority="63" w:unhideWhenUsed="0"/>
+    <w:lsdException w:name="Medium Shading 2 Accent 6" w:semiHidden="0" w:uiPriority="64" w:unhideWhenUsed="0"/>
+    <w:lsdException w:name="Medium List 1 Accent 6" w:semiHidden="0" w:uiPriority="65" w:unhideWhenUsed="0"/>
+    <w:lsdException w:name="Medium List 2 Accent 6" w:semiHidden="0" w:uiPriority="66" w:unhideWhenUsed="0"/>
+    <w:lsdException w:name="Medium Grid 1 Accent 6" w:semiHidden="0" w:uiPriority="67" w:unhideWhenUsed="0"/>
+    <w:lsdException w:name="Medium Grid 2 Accent 6" w:semiHidden="0" w:uiPriority="68" w:unhideWhenUsed="0"/>
+    <w:lsdException w:name="Medium Grid 3 Accent 6" w:semiHidden="0" w:uiPriority="69" w:unhideWhenUsed="0"/>
+    <w:lsdException w:name="Dark List Accent 6" w:semiHidden="0" w:uiPriority="70" w:unhideWhenUsed="0"/>
+    <w:lsdException w:name="Colorful Shading Accent 6" w:semiHidden="0" w:uiPriority="71" w:unhideWhenUsed="0"/>
+    <w:lsdException w:name="Colorful List Accent 6" w:semiHidden="0" w:uiPriority="72" w:unhideWhenUsed="0"/>
+    <w:lsdException w:name="Colorful Grid Accent 6" w:semiHidden="0" w:uiPriority="73" w:unhideWhenUsed="0"/>
+    <w:lsdException w:name="Subtle Emphasis" w:semiHidden="0" w:uiPriority="19" w:unhideWhenUsed="0" w:qFormat="1"/>
+    <w:lsdException w:name="Intense Emphasis" w:semiHidden="0" w:uiPriority="21" w:unhideWhenUsed="0" w:qFormat="1"/>
+    <w:lsdException w:name="Subtle Reference" w:semiHidden="0" w:uiPriority="31" w:unhideWhenUsed="0" w:qFormat="1"/>
+    <w:lsdException w:name="Intense Reference" w:semiHidden="0" w:uiPriority="32" w:unhideWhenUsed="0" w:qFormat="1"/>
+    <w:lsdException w:name="Book Title" w:semiHidden="0" w:uiPriority="33" w:unhideWhenUsed="0" w:qFormat="1"/>
+    <w:lsdException w:name="Bibliography" w:uiPriority="37"/>
+    <w:lsdException w:name="TOC Heading" w:uiPriority="39" w:qFormat="1"/>
   </w:latentStyles>
   <w:style w:type="paragraph" w:default="1" w:styleId="Normal">
     <w:name w:val="Normal"/>
@@ -10706,6 +10621,2118 @@
 </w:styles>
 </file>
 
+<file path=word/stylesWithEffects.xml><?xml version="1.0" encoding="utf-8"?>
+<w:styles xmlns:wpc="http://schemas.microsoft.com/office/word/2010/wordprocessingCanvas" xmlns:mc="http://schemas.openxmlformats.org/markup-compatibility/2006" xmlns:o="urn:schemas-microsoft-com:office:office" xmlns:r="http://schemas.openxmlformats.org/officeDocument/2006/relationships" xmlns:m="http://schemas.openxmlformats.org/officeDocument/2006/math" xmlns:v="urn:schemas-microsoft-com:vml" xmlns:wp14="http://schemas.microsoft.com/office/word/2010/wordprocessingDrawing" xmlns:wp="http://schemas.openxmlformats.org/drawingml/2006/wordprocessingDrawing" xmlns:w10="urn:schemas-microsoft-com:office:word" xmlns:w="http://schemas.openxmlformats.org/wordprocessingml/2006/main" xmlns:w14="http://schemas.microsoft.com/office/word/2010/wordml" xmlns:wpg="http://schemas.microsoft.com/office/word/2010/wordprocessingGroup" xmlns:wpi="http://schemas.microsoft.com/office/word/2010/wordprocessingInk" xmlns:wne="http://schemas.microsoft.com/office/word/2006/wordml" xmlns:wps="http://schemas.microsoft.com/office/word/2010/wordprocessingShape" mc:Ignorable="w14 wp14">
+  <w:docDefaults>
+    <w:rPrDefault>
+      <w:rPr>
+        <w:rFonts w:asciiTheme="minorHAnsi" w:eastAsiaTheme="minorHAnsi" w:hAnsiTheme="minorHAnsi" w:cstheme="minorBidi"/>
+        <w:sz w:val="22"/>
+        <w:szCs w:val="22"/>
+        <w:lang w:val="fr-FR" w:eastAsia="en-US" w:bidi="ar-SA"/>
+      </w:rPr>
+    </w:rPrDefault>
+    <w:pPrDefault>
+      <w:pPr>
+        <w:spacing w:after="160" w:line="259" w:lineRule="auto"/>
+      </w:pPr>
+    </w:pPrDefault>
+  </w:docDefaults>
+  <w:latentStyles w:defLockedState="0" w:defUIPriority="99" w:defSemiHidden="1" w:defUnhideWhenUsed="1" w:defQFormat="0" w:count="267">
+    <w:lsdException w:name="Normal" w:semiHidden="0" w:uiPriority="0" w:unhideWhenUsed="0" w:qFormat="1"/>
+    <w:lsdException w:name="heading 1" w:semiHidden="0" w:uiPriority="9" w:unhideWhenUsed="0" w:qFormat="1"/>
+    <w:lsdException w:name="heading 2" w:uiPriority="9" w:qFormat="1"/>
+    <w:lsdException w:name="heading 3" w:uiPriority="9" w:qFormat="1"/>
+    <w:lsdException w:name="heading 4" w:uiPriority="9" w:qFormat="1"/>
+    <w:lsdException w:name="heading 5" w:uiPriority="9" w:qFormat="1"/>
+    <w:lsdException w:name="heading 6" w:uiPriority="9" w:qFormat="1"/>
+    <w:lsdException w:name="heading 7" w:uiPriority="9" w:qFormat="1"/>
+    <w:lsdException w:name="heading 8" w:uiPriority="9" w:qFormat="1"/>
+    <w:lsdException w:name="heading 9" w:uiPriority="9" w:qFormat="1"/>
+    <w:lsdException w:name="toc 1" w:uiPriority="39"/>
+    <w:lsdException w:name="toc 2" w:uiPriority="39"/>
+    <w:lsdException w:name="toc 3" w:uiPriority="39"/>
+    <w:lsdException w:name="toc 4" w:uiPriority="39"/>
+    <w:lsdException w:name="toc 5" w:uiPriority="39"/>
+    <w:lsdException w:name="toc 6" w:uiPriority="39"/>
+    <w:lsdException w:name="toc 7" w:uiPriority="39"/>
+    <w:lsdException w:name="toc 8" w:uiPriority="39"/>
+    <w:lsdException w:name="toc 9" w:uiPriority="39"/>
+    <w:lsdException w:name="caption" w:uiPriority="35" w:qFormat="1"/>
+    <w:lsdException w:name="Title" w:semiHidden="0" w:uiPriority="10" w:unhideWhenUsed="0" w:qFormat="1"/>
+    <w:lsdException w:name="Default Paragraph Font" w:uiPriority="1"/>
+    <w:lsdException w:name="Subtitle" w:semiHidden="0" w:uiPriority="11" w:unhideWhenUsed="0" w:qFormat="1"/>
+    <w:lsdException w:name="Strong" w:semiHidden="0" w:uiPriority="22" w:unhideWhenUsed="0" w:qFormat="1"/>
+    <w:lsdException w:name="Emphasis" w:semiHidden="0" w:uiPriority="20" w:unhideWhenUsed="0" w:qFormat="1"/>
+    <w:lsdException w:name="Table Grid" w:semiHidden="0" w:uiPriority="39" w:unhideWhenUsed="0"/>
+    <w:lsdException w:name="Placeholder Text" w:unhideWhenUsed="0"/>
+    <w:lsdException w:name="No Spacing" w:semiHidden="0" w:uiPriority="1" w:unhideWhenUsed="0" w:qFormat="1"/>
+    <w:lsdException w:name="Light Shading" w:semiHidden="0" w:uiPriority="60" w:unhideWhenUsed="0"/>
+    <w:lsdException w:name="Light List" w:semiHidden="0" w:uiPriority="61" w:unhideWhenUsed="0"/>
+    <w:lsdException w:name="Light Grid" w:semiHidden="0" w:uiPriority="62" w:unhideWhenUsed="0"/>
+    <w:lsdException w:name="Medium Shading 1" w:semiHidden="0" w:uiPriority="63" w:unhideWhenUsed="0"/>
+    <w:lsdException w:name="Medium Shading 2" w:semiHidden="0" w:uiPriority="64" w:unhideWhenUsed="0"/>
+    <w:lsdException w:name="Medium List 1" w:semiHidden="0" w:uiPriority="65" w:unhideWhenUsed="0"/>
+    <w:lsdException w:name="Medium List 2" w:semiHidden="0" w:uiPriority="66" w:unhideWhenUsed="0"/>
+    <w:lsdException w:name="Medium Grid 1" w:semiHidden="0" w:uiPriority="67" w:unhideWhenUsed="0"/>
+    <w:lsdException w:name="Medium Grid 2" w:semiHidden="0" w:uiPriority="68" w:unhideWhenUsed="0"/>
+    <w:lsdException w:name="Medium Grid 3" w:semiHidden="0" w:uiPriority="69" w:unhideWhenUsed="0"/>
+    <w:lsdException w:name="Dark List" w:semiHidden="0" w:uiPriority="70" w:unhideWhenUsed="0"/>
+    <w:lsdException w:name="Colorful Shading" w:semiHidden="0" w:uiPriority="71" w:unhideWhenUsed="0"/>
+    <w:lsdException w:name="Colorful List" w:semiHidden="0" w:uiPriority="72" w:unhideWhenUsed="0"/>
+    <w:lsdException w:name="Colorful Grid" w:semiHidden="0" w:uiPriority="73" w:unhideWhenUsed="0"/>
+    <w:lsdException w:name="Light Shading Accent 1" w:semiHidden="0" w:uiPriority="60" w:unhideWhenUsed="0"/>
+    <w:lsdException w:name="Light List Accent 1" w:semiHidden="0" w:uiPriority="61" w:unhideWhenUsed="0"/>
+    <w:lsdException w:name="Light Grid Accent 1" w:semiHidden="0" w:uiPriority="62" w:unhideWhenUsed="0"/>
+    <w:lsdException w:name="Medium Shading 1 Accent 1" w:semiHidden="0" w:uiPriority="63" w:unhideWhenUsed="0"/>
+    <w:lsdException w:name="Medium Shading 2 Accent 1" w:semiHidden="0" w:uiPriority="64" w:unhideWhenUsed="0"/>
+    <w:lsdException w:name="Medium List 1 Accent 1" w:semiHidden="0" w:uiPriority="65" w:unhideWhenUsed="0"/>
+    <w:lsdException w:name="Revision" w:unhideWhenUsed="0"/>
+    <w:lsdException w:name="List Paragraph" w:semiHidden="0" w:uiPriority="34" w:unhideWhenUsed="0" w:qFormat="1"/>
+    <w:lsdException w:name="Quote" w:semiHidden="0" w:uiPriority="29" w:unhideWhenUsed="0" w:qFormat="1"/>
+    <w:lsdException w:name="Intense Quote" w:semiHidden="0" w:uiPriority="30" w:unhideWhenUsed="0" w:qFormat="1"/>
+    <w:lsdException w:name="Medium List 2 Accent 1" w:semiHidden="0" w:uiPriority="66" w:unhideWhenUsed="0"/>
+    <w:lsdException w:name="Medium Grid 1 Accent 1" w:semiHidden="0" w:uiPriority="67" w:unhideWhenUsed="0"/>
+    <w:lsdException w:name="Medium Grid 2 Accent 1" w:semiHidden="0" w:uiPriority="68" w:unhideWhenUsed="0"/>
+    <w:lsdException w:name="Medium Grid 3 Accent 1" w:semiHidden="0" w:uiPriority="69" w:unhideWhenUsed="0"/>
+    <w:lsdException w:name="Dark List Accent 1" w:semiHidden="0" w:uiPriority="70" w:unhideWhenUsed="0"/>
+    <w:lsdException w:name="Colorful Shading Accent 1" w:semiHidden="0" w:uiPriority="71" w:unhideWhenUsed="0"/>
+    <w:lsdException w:name="Colorful List Accent 1" w:semiHidden="0" w:uiPriority="72" w:unhideWhenUsed="0"/>
+    <w:lsdException w:name="Colorful Grid Accent 1" w:semiHidden="0" w:uiPriority="73" w:unhideWhenUsed="0"/>
+    <w:lsdException w:name="Light Shading Accent 2" w:semiHidden="0" w:uiPriority="60" w:unhideWhenUsed="0"/>
+    <w:lsdException w:name="Light List Accent 2" w:semiHidden="0" w:uiPriority="61" w:unhideWhenUsed="0"/>
+    <w:lsdException w:name="Light Grid Accent 2" w:semiHidden="0" w:uiPriority="62" w:unhideWhenUsed="0"/>
+    <w:lsdException w:name="Medium Shading 1 Accent 2" w:semiHidden="0" w:uiPriority="63" w:unhideWhenUsed="0"/>
+    <w:lsdException w:name="Medium Shading 2 Accent 2" w:semiHidden="0" w:uiPriority="64" w:unhideWhenUsed="0"/>
+    <w:lsdException w:name="Medium List 1 Accent 2" w:semiHidden="0" w:uiPriority="65" w:unhideWhenUsed="0"/>
+    <w:lsdException w:name="Medium List 2 Accent 2" w:semiHidden="0" w:uiPriority="66" w:unhideWhenUsed="0"/>
+    <w:lsdException w:name="Medium Grid 1 Accent 2" w:semiHidden="0" w:uiPriority="67" w:unhideWhenUsed="0"/>
+    <w:lsdException w:name="Medium Grid 2 Accent 2" w:semiHidden="0" w:uiPriority="68" w:unhideWhenUsed="0"/>
+    <w:lsdException w:name="Medium Grid 3 Accent 2" w:semiHidden="0" w:uiPriority="69" w:unhideWhenUsed="0"/>
+    <w:lsdException w:name="Dark List Accent 2" w:semiHidden="0" w:uiPriority="70" w:unhideWhenUsed="0"/>
+    <w:lsdException w:name="Colorful Shading Accent 2" w:semiHidden="0" w:uiPriority="71" w:unhideWhenUsed="0"/>
+    <w:lsdException w:name="Colorful List Accent 2" w:semiHidden="0" w:uiPriority="72" w:unhideWhenUsed="0"/>
+    <w:lsdException w:name="Colorful Grid Accent 2" w:semiHidden="0" w:uiPriority="73" w:unhideWhenUsed="0"/>
+    <w:lsdException w:name="Light Shading Accent 3" w:semiHidden="0" w:uiPriority="60" w:unhideWhenUsed="0"/>
+    <w:lsdException w:name="Light List Accent 3" w:semiHidden="0" w:uiPriority="61" w:unhideWhenUsed="0"/>
+    <w:lsdException w:name="Light Grid Accent 3" w:semiHidden="0" w:uiPriority="62" w:unhideWhenUsed="0"/>
+    <w:lsdException w:name="Medium Shading 1 Accent 3" w:semiHidden="0" w:uiPriority="63" w:unhideWhenUsed="0"/>
+    <w:lsdException w:name="Medium Shading 2 Accent 3" w:semiHidden="0" w:uiPriority="64" w:unhideWhenUsed="0"/>
+    <w:lsdException w:name="Medium List 1 Accent 3" w:semiHidden="0" w:uiPriority="65" w:unhideWhenUsed="0"/>
+    <w:lsdException w:name="Medium List 2 Accent 3" w:semiHidden="0" w:uiPriority="66" w:unhideWhenUsed="0"/>
+    <w:lsdException w:name="Medium Grid 1 Accent 3" w:semiHidden="0" w:uiPriority="67" w:unhideWhenUsed="0"/>
+    <w:lsdException w:name="Medium Grid 2 Accent 3" w:semiHidden="0" w:uiPriority="68" w:unhideWhenUsed="0"/>
+    <w:lsdException w:name="Medium Grid 3 Accent 3" w:semiHidden="0" w:uiPriority="69" w:unhideWhenUsed="0"/>
+    <w:lsdException w:name="Dark List Accent 3" w:semiHidden="0" w:uiPriority="70" w:unhideWhenUsed="0"/>
+    <w:lsdException w:name="Colorful Shading Accent 3" w:semiHidden="0" w:uiPriority="71" w:unhideWhenUsed="0"/>
+    <w:lsdException w:name="Colorful List Accent 3" w:semiHidden="0" w:uiPriority="72" w:unhideWhenUsed="0"/>
+    <w:lsdException w:name="Colorful Grid Accent 3" w:semiHidden="0" w:uiPriority="73" w:unhideWhenUsed="0"/>
+    <w:lsdException w:name="Light Shading Accent 4" w:semiHidden="0" w:uiPriority="60" w:unhideWhenUsed="0"/>
+    <w:lsdException w:name="Light List Accent 4" w:semiHidden="0" w:uiPriority="61" w:unhideWhenUsed="0"/>
+    <w:lsdException w:name="Light Grid Accent 4" w:semiHidden="0" w:uiPriority="62" w:unhideWhenUsed="0"/>
+    <w:lsdException w:name="Medium Shading 1 Accent 4" w:semiHidden="0" w:uiPriority="63" w:unhideWhenUsed="0"/>
+    <w:lsdException w:name="Medium Shading 2 Accent 4" w:semiHidden="0" w:uiPriority="64" w:unhideWhenUsed="0"/>
+    <w:lsdException w:name="Medium List 1 Accent 4" w:semiHidden="0" w:uiPriority="65" w:unhideWhenUsed="0"/>
+    <w:lsdException w:name="Medium List 2 Accent 4" w:semiHidden="0" w:uiPriority="66" w:unhideWhenUsed="0"/>
+    <w:lsdException w:name="Medium Grid 1 Accent 4" w:semiHidden="0" w:uiPriority="67" w:unhideWhenUsed="0"/>
+    <w:lsdException w:name="Medium Grid 2 Accent 4" w:semiHidden="0" w:uiPriority="68" w:unhideWhenUsed="0"/>
+    <w:lsdException w:name="Medium Grid 3 Accent 4" w:semiHidden="0" w:uiPriority="69" w:unhideWhenUsed="0"/>
+    <w:lsdException w:name="Dark List Accent 4" w:semiHidden="0" w:uiPriority="70" w:unhideWhenUsed="0"/>
+    <w:lsdException w:name="Colorful Shading Accent 4" w:semiHidden="0" w:uiPriority="71" w:unhideWhenUsed="0"/>
+    <w:lsdException w:name="Colorful List Accent 4" w:semiHidden="0" w:uiPriority="72" w:unhideWhenUsed="0"/>
+    <w:lsdException w:name="Colorful Grid Accent 4" w:semiHidden="0" w:uiPriority="73" w:unhideWhenUsed="0"/>
+    <w:lsdException w:name="Light Shading Accent 5" w:semiHidden="0" w:uiPriority="60" w:unhideWhenUsed="0"/>
+    <w:lsdException w:name="Light List Accent 5" w:semiHidden="0" w:uiPriority="61" w:unhideWhenUsed="0"/>
+    <w:lsdException w:name="Light Grid Accent 5" w:semiHidden="0" w:uiPriority="62" w:unhideWhenUsed="0"/>
+    <w:lsdException w:name="Medium Shading 1 Accent 5" w:semiHidden="0" w:uiPriority="63" w:unhideWhenUsed="0"/>
+    <w:lsdException w:name="Medium Shading 2 Accent 5" w:semiHidden="0" w:uiPriority="64" w:unhideWhenUsed="0"/>
+    <w:lsdException w:name="Medium List 1 Accent 5" w:semiHidden="0" w:uiPriority="65" w:unhideWhenUsed="0"/>
+    <w:lsdException w:name="Medium List 2 Accent 5" w:semiHidden="0" w:uiPriority="66" w:unhideWhenUsed="0"/>
+    <w:lsdException w:name="Medium Grid 1 Accent 5" w:semiHidden="0" w:uiPriority="67" w:unhideWhenUsed="0"/>
+    <w:lsdException w:name="Medium Grid 2 Accent 5" w:semiHidden="0" w:uiPriority="68" w:unhideWhenUsed="0"/>
+    <w:lsdException w:name="Medium Grid 3 Accent 5" w:semiHidden="0" w:uiPriority="69" w:unhideWhenUsed="0"/>
+    <w:lsdException w:name="Dark List Accent 5" w:semiHidden="0" w:uiPriority="70" w:unhideWhenUsed="0"/>
+    <w:lsdException w:name="Colorful Shading Accent 5" w:semiHidden="0" w:uiPriority="71" w:unhideWhenUsed="0"/>
+    <w:lsdException w:name="Colorful List Accent 5" w:semiHidden="0" w:uiPriority="72" w:unhideWhenUsed="0"/>
+    <w:lsdException w:name="Colorful Grid Accent 5" w:semiHidden="0" w:uiPriority="73" w:unhideWhenUsed="0"/>
+    <w:lsdException w:name="Light Shading Accent 6" w:semiHidden="0" w:uiPriority="60" w:unhideWhenUsed="0"/>
+    <w:lsdException w:name="Light List Accent 6" w:semiHidden="0" w:uiPriority="61" w:unhideWhenUsed="0"/>
+    <w:lsdException w:name="Light Grid Accent 6" w:semiHidden="0" w:uiPriority="62" w:unhideWhenUsed="0"/>
+    <w:lsdException w:name="Medium Shading 1 Accent 6" w:semiHidden="0" w:uiPriority="63" w:unhideWhenUsed="0"/>
+    <w:lsdException w:name="Medium Shading 2 Accent 6" w:semiHidden="0" w:uiPriority="64" w:unhideWhenUsed="0"/>
+    <w:lsdException w:name="Medium List 1 Accent 6" w:semiHidden="0" w:uiPriority="65" w:unhideWhenUsed="0"/>
+    <w:lsdException w:name="Medium List 2 Accent 6" w:semiHidden="0" w:uiPriority="66" w:unhideWhenUsed="0"/>
+    <w:lsdException w:name="Medium Grid 1 Accent 6" w:semiHidden="0" w:uiPriority="67" w:unhideWhenUsed="0"/>
+    <w:lsdException w:name="Medium Grid 2 Accent 6" w:semiHidden="0" w:uiPriority="68" w:unhideWhenUsed="0"/>
+    <w:lsdException w:name="Medium Grid 3 Accent 6" w:semiHidden="0" w:uiPriority="69" w:unhideWhenUsed="0"/>
+    <w:lsdException w:name="Dark List Accent 6" w:semiHidden="0" w:uiPriority="70" w:unhideWhenUsed="0"/>
+    <w:lsdException w:name="Colorful Shading Accent 6" w:semiHidden="0" w:uiPriority="71" w:unhideWhenUsed="0"/>
+    <w:lsdException w:name="Colorful List Accent 6" w:semiHidden="0" w:uiPriority="72" w:unhideWhenUsed="0"/>
+    <w:lsdException w:name="Colorful Grid Accent 6" w:semiHidden="0" w:uiPriority="73" w:unhideWhenUsed="0"/>
+    <w:lsdException w:name="Subtle Emphasis" w:semiHidden="0" w:uiPriority="19" w:unhideWhenUsed="0" w:qFormat="1"/>
+    <w:lsdException w:name="Intense Emphasis" w:semiHidden="0" w:uiPriority="21" w:unhideWhenUsed="0" w:qFormat="1"/>
+    <w:lsdException w:name="Subtle Reference" w:semiHidden="0" w:uiPriority="31" w:unhideWhenUsed="0" w:qFormat="1"/>
+    <w:lsdException w:name="Intense Reference" w:semiHidden="0" w:uiPriority="32" w:unhideWhenUsed="0" w:qFormat="1"/>
+    <w:lsdException w:name="Book Title" w:semiHidden="0" w:uiPriority="33" w:unhideWhenUsed="0" w:qFormat="1"/>
+    <w:lsdException w:name="Bibliography" w:uiPriority="37"/>
+    <w:lsdException w:name="TOC Heading" w:uiPriority="39" w:qFormat="1"/>
+  </w:latentStyles>
+  <w:style w:type="paragraph" w:default="1" w:styleId="Normal">
+    <w:name w:val="Normal"/>
+    <w:qFormat/>
+  </w:style>
+  <w:style w:type="paragraph" w:styleId="Titre1">
+    <w:name w:val="heading 1"/>
+    <w:basedOn w:val="Normal"/>
+    <w:next w:val="Normal"/>
+    <w:link w:val="Titre1Car"/>
+    <w:uiPriority w:val="9"/>
+    <w:qFormat/>
+    <w:rsid w:val="00B535AB"/>
+    <w:pPr>
+      <w:keepNext/>
+      <w:keepLines/>
+      <w:spacing w:before="480" w:after="0"/>
+      <w:outlineLvl w:val="0"/>
+    </w:pPr>
+    <w:rPr>
+      <w:rFonts w:asciiTheme="majorHAnsi" w:eastAsiaTheme="majorEastAsia" w:hAnsiTheme="majorHAnsi" w:cstheme="majorBidi"/>
+      <w:b/>
+      <w:bCs/>
+      <w:smallCaps/>
+      <w:color w:val="2F5496" w:themeColor="accent5" w:themeShade="BF"/>
+      <w:sz w:val="40"/>
+      <w:szCs w:val="28"/>
+    </w:rPr>
+  </w:style>
+  <w:style w:type="paragraph" w:styleId="Titre2">
+    <w:name w:val="heading 2"/>
+    <w:basedOn w:val="Normal"/>
+    <w:next w:val="Normal"/>
+    <w:link w:val="Titre2Car"/>
+    <w:uiPriority w:val="9"/>
+    <w:unhideWhenUsed/>
+    <w:qFormat/>
+    <w:rsid w:val="00B535AB"/>
+    <w:pPr>
+      <w:keepNext/>
+      <w:keepLines/>
+      <w:spacing w:before="200" w:after="0"/>
+      <w:outlineLvl w:val="1"/>
+    </w:pPr>
+    <w:rPr>
+      <w:rFonts w:asciiTheme="majorHAnsi" w:eastAsiaTheme="majorEastAsia" w:hAnsiTheme="majorHAnsi" w:cstheme="majorBidi"/>
+      <w:b/>
+      <w:bCs/>
+      <w:color w:val="1F4E79" w:themeColor="accent1" w:themeShade="80"/>
+      <w:sz w:val="32"/>
+      <w:szCs w:val="26"/>
+    </w:rPr>
+  </w:style>
+  <w:style w:type="paragraph" w:styleId="Titre3">
+    <w:name w:val="heading 3"/>
+    <w:basedOn w:val="Normal"/>
+    <w:next w:val="Normal"/>
+    <w:link w:val="Titre3Car"/>
+    <w:uiPriority w:val="9"/>
+    <w:unhideWhenUsed/>
+    <w:qFormat/>
+    <w:rsid w:val="00A478CB"/>
+    <w:pPr>
+      <w:keepNext/>
+      <w:keepLines/>
+      <w:spacing w:before="40" w:after="0"/>
+      <w:outlineLvl w:val="2"/>
+    </w:pPr>
+    <w:rPr>
+      <w:rFonts w:asciiTheme="majorHAnsi" w:eastAsiaTheme="majorEastAsia" w:hAnsiTheme="majorHAnsi" w:cstheme="majorBidi"/>
+      <w:color w:val="1F4D78" w:themeColor="accent1" w:themeShade="7F"/>
+      <w:sz w:val="24"/>
+      <w:szCs w:val="24"/>
+    </w:rPr>
+  </w:style>
+  <w:style w:type="paragraph" w:styleId="Titre4">
+    <w:name w:val="heading 4"/>
+    <w:basedOn w:val="Normal"/>
+    <w:next w:val="Normal"/>
+    <w:link w:val="Titre4Car"/>
+    <w:uiPriority w:val="9"/>
+    <w:unhideWhenUsed/>
+    <w:qFormat/>
+    <w:rsid w:val="00A478CB"/>
+    <w:pPr>
+      <w:keepNext/>
+      <w:keepLines/>
+      <w:spacing w:before="40" w:after="0"/>
+      <w:outlineLvl w:val="3"/>
+    </w:pPr>
+    <w:rPr>
+      <w:rFonts w:asciiTheme="majorHAnsi" w:eastAsiaTheme="majorEastAsia" w:hAnsiTheme="majorHAnsi" w:cstheme="majorBidi"/>
+      <w:i/>
+      <w:iCs/>
+      <w:color w:val="2E74B5" w:themeColor="accent1" w:themeShade="BF"/>
+    </w:rPr>
+  </w:style>
+  <w:style w:type="character" w:default="1" w:styleId="Policepardfaut">
+    <w:name w:val="Default Paragraph Font"/>
+    <w:uiPriority w:val="1"/>
+    <w:semiHidden/>
+    <w:unhideWhenUsed/>
+  </w:style>
+  <w:style w:type="table" w:default="1" w:styleId="TableauNormal">
+    <w:name w:val="Normal Table"/>
+    <w:uiPriority w:val="99"/>
+    <w:semiHidden/>
+    <w:unhideWhenUsed/>
+    <w:tblPr>
+      <w:tblInd w:w="0" w:type="dxa"/>
+      <w:tblCellMar>
+        <w:top w:w="0" w:type="dxa"/>
+        <w:left w:w="108" w:type="dxa"/>
+        <w:bottom w:w="0" w:type="dxa"/>
+        <w:right w:w="108" w:type="dxa"/>
+      </w:tblCellMar>
+    </w:tblPr>
+  </w:style>
+  <w:style w:type="numbering" w:default="1" w:styleId="Aucuneliste">
+    <w:name w:val="No List"/>
+    <w:uiPriority w:val="99"/>
+    <w:semiHidden/>
+    <w:unhideWhenUsed/>
+  </w:style>
+  <w:style w:type="paragraph" w:styleId="En-tte">
+    <w:name w:val="header"/>
+    <w:basedOn w:val="Normal"/>
+    <w:link w:val="En-tteCar"/>
+    <w:uiPriority w:val="99"/>
+    <w:unhideWhenUsed/>
+    <w:rsid w:val="00B535AB"/>
+    <w:pPr>
+      <w:tabs>
+        <w:tab w:val="center" w:pos="4536"/>
+        <w:tab w:val="right" w:pos="9072"/>
+      </w:tabs>
+      <w:spacing w:after="0" w:line="240" w:lineRule="auto"/>
+    </w:pPr>
+  </w:style>
+  <w:style w:type="character" w:customStyle="1" w:styleId="En-tteCar">
+    <w:name w:val="En-tête Car"/>
+    <w:basedOn w:val="Policepardfaut"/>
+    <w:link w:val="En-tte"/>
+    <w:uiPriority w:val="99"/>
+    <w:rsid w:val="00B535AB"/>
+  </w:style>
+  <w:style w:type="paragraph" w:styleId="Pieddepage">
+    <w:name w:val="footer"/>
+    <w:basedOn w:val="Normal"/>
+    <w:link w:val="PieddepageCar"/>
+    <w:uiPriority w:val="99"/>
+    <w:unhideWhenUsed/>
+    <w:rsid w:val="00B535AB"/>
+    <w:pPr>
+      <w:tabs>
+        <w:tab w:val="center" w:pos="4536"/>
+        <w:tab w:val="right" w:pos="9072"/>
+      </w:tabs>
+      <w:spacing w:after="0" w:line="240" w:lineRule="auto"/>
+    </w:pPr>
+  </w:style>
+  <w:style w:type="character" w:customStyle="1" w:styleId="PieddepageCar">
+    <w:name w:val="Pied de page Car"/>
+    <w:basedOn w:val="Policepardfaut"/>
+    <w:link w:val="Pieddepage"/>
+    <w:uiPriority w:val="99"/>
+    <w:rsid w:val="00B535AB"/>
+  </w:style>
+  <w:style w:type="paragraph" w:styleId="Sansinterligne">
+    <w:name w:val="No Spacing"/>
+    <w:link w:val="SansinterligneCar"/>
+    <w:uiPriority w:val="1"/>
+    <w:qFormat/>
+    <w:rsid w:val="00B535AB"/>
+    <w:pPr>
+      <w:spacing w:after="0" w:line="240" w:lineRule="auto"/>
+    </w:pPr>
+    <w:rPr>
+      <w:rFonts w:eastAsiaTheme="minorEastAsia"/>
+      <w:lang w:eastAsia="fr-FR"/>
+    </w:rPr>
+  </w:style>
+  <w:style w:type="character" w:customStyle="1" w:styleId="SansinterligneCar">
+    <w:name w:val="Sans interligne Car"/>
+    <w:basedOn w:val="Policepardfaut"/>
+    <w:link w:val="Sansinterligne"/>
+    <w:uiPriority w:val="1"/>
+    <w:rsid w:val="00B535AB"/>
+    <w:rPr>
+      <w:rFonts w:eastAsiaTheme="minorEastAsia"/>
+      <w:lang w:eastAsia="fr-FR"/>
+    </w:rPr>
+  </w:style>
+  <w:style w:type="paragraph" w:styleId="Textedebulles">
+    <w:name w:val="Balloon Text"/>
+    <w:basedOn w:val="Normal"/>
+    <w:link w:val="TextedebullesCar"/>
+    <w:uiPriority w:val="99"/>
+    <w:semiHidden/>
+    <w:unhideWhenUsed/>
+    <w:rsid w:val="00B535AB"/>
+    <w:pPr>
+      <w:spacing w:after="0" w:line="240" w:lineRule="auto"/>
+    </w:pPr>
+    <w:rPr>
+      <w:rFonts w:ascii="Tahoma" w:hAnsi="Tahoma" w:cs="Tahoma"/>
+      <w:sz w:val="16"/>
+      <w:szCs w:val="16"/>
+    </w:rPr>
+  </w:style>
+  <w:style w:type="character" w:customStyle="1" w:styleId="TextedebullesCar">
+    <w:name w:val="Texte de bulles Car"/>
+    <w:basedOn w:val="Policepardfaut"/>
+    <w:link w:val="Textedebulles"/>
+    <w:uiPriority w:val="99"/>
+    <w:semiHidden/>
+    <w:rsid w:val="00B535AB"/>
+    <w:rPr>
+      <w:rFonts w:ascii="Tahoma" w:hAnsi="Tahoma" w:cs="Tahoma"/>
+      <w:sz w:val="16"/>
+      <w:szCs w:val="16"/>
+    </w:rPr>
+  </w:style>
+  <w:style w:type="character" w:customStyle="1" w:styleId="Titre1Car">
+    <w:name w:val="Titre 1 Car"/>
+    <w:basedOn w:val="Policepardfaut"/>
+    <w:link w:val="Titre1"/>
+    <w:uiPriority w:val="9"/>
+    <w:rsid w:val="00B535AB"/>
+    <w:rPr>
+      <w:rFonts w:asciiTheme="majorHAnsi" w:eastAsiaTheme="majorEastAsia" w:hAnsiTheme="majorHAnsi" w:cstheme="majorBidi"/>
+      <w:b/>
+      <w:bCs/>
+      <w:smallCaps/>
+      <w:color w:val="2F5496" w:themeColor="accent5" w:themeShade="BF"/>
+      <w:sz w:val="40"/>
+      <w:szCs w:val="28"/>
+    </w:rPr>
+  </w:style>
+  <w:style w:type="paragraph" w:styleId="En-ttedetabledesmatires">
+    <w:name w:val="TOC Heading"/>
+    <w:basedOn w:val="Titre1"/>
+    <w:next w:val="Normal"/>
+    <w:uiPriority w:val="39"/>
+    <w:semiHidden/>
+    <w:unhideWhenUsed/>
+    <w:qFormat/>
+    <w:rsid w:val="00B535AB"/>
+    <w:pPr>
+      <w:spacing w:line="276" w:lineRule="auto"/>
+      <w:outlineLvl w:val="9"/>
+    </w:pPr>
+    <w:rPr>
+      <w:lang w:eastAsia="fr-FR"/>
+    </w:rPr>
+  </w:style>
+  <w:style w:type="character" w:customStyle="1" w:styleId="Titre2Car">
+    <w:name w:val="Titre 2 Car"/>
+    <w:basedOn w:val="Policepardfaut"/>
+    <w:link w:val="Titre2"/>
+    <w:uiPriority w:val="9"/>
+    <w:rsid w:val="00B535AB"/>
+    <w:rPr>
+      <w:rFonts w:asciiTheme="majorHAnsi" w:eastAsiaTheme="majorEastAsia" w:hAnsiTheme="majorHAnsi" w:cstheme="majorBidi"/>
+      <w:b/>
+      <w:bCs/>
+      <w:color w:val="1F4E79" w:themeColor="accent1" w:themeShade="80"/>
+      <w:sz w:val="32"/>
+      <w:szCs w:val="26"/>
+    </w:rPr>
+  </w:style>
+  <w:style w:type="paragraph" w:styleId="Paragraphedeliste">
+    <w:name w:val="List Paragraph"/>
+    <w:basedOn w:val="Normal"/>
+    <w:uiPriority w:val="34"/>
+    <w:qFormat/>
+    <w:rsid w:val="00770806"/>
+    <w:pPr>
+      <w:ind w:left="720"/>
+      <w:contextualSpacing/>
+    </w:pPr>
+  </w:style>
+  <w:style w:type="table" w:styleId="Grilledutableau">
+    <w:name w:val="Table Grid"/>
+    <w:basedOn w:val="TableauNormal"/>
+    <w:uiPriority w:val="39"/>
+    <w:rsid w:val="00770806"/>
+    <w:pPr>
+      <w:spacing w:after="0" w:line="240" w:lineRule="auto"/>
+    </w:pPr>
+    <w:tblPr>
+      <w:tblBorders>
+        <w:top w:val="single" w:sz="4" w:space="0" w:color="auto"/>
+        <w:left w:val="single" w:sz="4" w:space="0" w:color="auto"/>
+        <w:bottom w:val="single" w:sz="4" w:space="0" w:color="auto"/>
+        <w:right w:val="single" w:sz="4" w:space="0" w:color="auto"/>
+        <w:insideH w:val="single" w:sz="4" w:space="0" w:color="auto"/>
+        <w:insideV w:val="single" w:sz="4" w:space="0" w:color="auto"/>
+      </w:tblBorders>
+    </w:tblPr>
+  </w:style>
+  <w:style w:type="table" w:styleId="Listeclaire-Accent5">
+    <w:name w:val="Light List Accent 5"/>
+    <w:basedOn w:val="TableauNormal"/>
+    <w:uiPriority w:val="61"/>
+    <w:rsid w:val="00770806"/>
+    <w:pPr>
+      <w:spacing w:after="0" w:line="240" w:lineRule="auto"/>
+    </w:pPr>
+    <w:tblPr>
+      <w:tblStyleRowBandSize w:val="1"/>
+      <w:tblStyleColBandSize w:val="1"/>
+      <w:tblBorders>
+        <w:top w:val="single" w:sz="8" w:space="0" w:color="4472C4" w:themeColor="accent5"/>
+        <w:left w:val="single" w:sz="8" w:space="0" w:color="4472C4" w:themeColor="accent5"/>
+        <w:bottom w:val="single" w:sz="8" w:space="0" w:color="4472C4" w:themeColor="accent5"/>
+        <w:right w:val="single" w:sz="8" w:space="0" w:color="4472C4" w:themeColor="accent5"/>
+      </w:tblBorders>
+    </w:tblPr>
+    <w:tblStylePr w:type="firstRow">
+      <w:pPr>
+        <w:spacing w:before="0" w:after="0" w:line="240" w:lineRule="auto"/>
+      </w:pPr>
+      <w:rPr>
+        <w:b/>
+        <w:bCs/>
+        <w:color w:val="FFFFFF" w:themeColor="background1"/>
+      </w:rPr>
+      <w:tblPr/>
+      <w:tcPr>
+        <w:shd w:val="clear" w:color="auto" w:fill="4472C4" w:themeFill="accent5"/>
+      </w:tcPr>
+    </w:tblStylePr>
+    <w:tblStylePr w:type="lastRow">
+      <w:pPr>
+        <w:spacing w:before="0" w:after="0" w:line="240" w:lineRule="auto"/>
+      </w:pPr>
+      <w:rPr>
+        <w:b/>
+        <w:bCs/>
+      </w:rPr>
+      <w:tblPr/>
+      <w:tcPr>
+        <w:tcBorders>
+          <w:top w:val="double" w:sz="6" w:space="0" w:color="4472C4" w:themeColor="accent5"/>
+          <w:left w:val="single" w:sz="8" w:space="0" w:color="4472C4" w:themeColor="accent5"/>
+          <w:bottom w:val="single" w:sz="8" w:space="0" w:color="4472C4" w:themeColor="accent5"/>
+          <w:right w:val="single" w:sz="8" w:space="0" w:color="4472C4" w:themeColor="accent5"/>
+        </w:tcBorders>
+      </w:tcPr>
+    </w:tblStylePr>
+    <w:tblStylePr w:type="firstCol">
+      <w:rPr>
+        <w:b/>
+        <w:bCs/>
+      </w:rPr>
+    </w:tblStylePr>
+    <w:tblStylePr w:type="lastCol">
+      <w:rPr>
+        <w:b/>
+        <w:bCs/>
+      </w:rPr>
+    </w:tblStylePr>
+    <w:tblStylePr w:type="band1Vert">
+      <w:tblPr/>
+      <w:tcPr>
+        <w:tcBorders>
+          <w:top w:val="single" w:sz="8" w:space="0" w:color="4472C4" w:themeColor="accent5"/>
+          <w:left w:val="single" w:sz="8" w:space="0" w:color="4472C4" w:themeColor="accent5"/>
+          <w:bottom w:val="single" w:sz="8" w:space="0" w:color="4472C4" w:themeColor="accent5"/>
+          <w:right w:val="single" w:sz="8" w:space="0" w:color="4472C4" w:themeColor="accent5"/>
+        </w:tcBorders>
+      </w:tcPr>
+    </w:tblStylePr>
+    <w:tblStylePr w:type="band1Horz">
+      <w:tblPr/>
+      <w:tcPr>
+        <w:tcBorders>
+          <w:top w:val="single" w:sz="8" w:space="0" w:color="4472C4" w:themeColor="accent5"/>
+          <w:left w:val="single" w:sz="8" w:space="0" w:color="4472C4" w:themeColor="accent5"/>
+          <w:bottom w:val="single" w:sz="8" w:space="0" w:color="4472C4" w:themeColor="accent5"/>
+          <w:right w:val="single" w:sz="8" w:space="0" w:color="4472C4" w:themeColor="accent5"/>
+        </w:tcBorders>
+      </w:tcPr>
+    </w:tblStylePr>
+  </w:style>
+  <w:style w:type="table" w:styleId="Tramemoyenne1-Accent5">
+    <w:name w:val="Medium Shading 1 Accent 5"/>
+    <w:basedOn w:val="TableauNormal"/>
+    <w:uiPriority w:val="63"/>
+    <w:rsid w:val="00770806"/>
+    <w:pPr>
+      <w:spacing w:after="0" w:line="240" w:lineRule="auto"/>
+    </w:pPr>
+    <w:tblPr>
+      <w:tblStyleRowBandSize w:val="1"/>
+      <w:tblStyleColBandSize w:val="1"/>
+      <w:tblBorders>
+        <w:top w:val="single" w:sz="8" w:space="0" w:color="7295D2" w:themeColor="accent5" w:themeTint="BF"/>
+        <w:left w:val="single" w:sz="8" w:space="0" w:color="7295D2" w:themeColor="accent5" w:themeTint="BF"/>
+        <w:bottom w:val="single" w:sz="8" w:space="0" w:color="7295D2" w:themeColor="accent5" w:themeTint="BF"/>
+        <w:right w:val="single" w:sz="8" w:space="0" w:color="7295D2" w:themeColor="accent5" w:themeTint="BF"/>
+        <w:insideH w:val="single" w:sz="8" w:space="0" w:color="7295D2" w:themeColor="accent5" w:themeTint="BF"/>
+      </w:tblBorders>
+    </w:tblPr>
+    <w:tblStylePr w:type="firstRow">
+      <w:pPr>
+        <w:spacing w:before="0" w:after="0" w:line="240" w:lineRule="auto"/>
+      </w:pPr>
+      <w:rPr>
+        <w:b/>
+        <w:bCs/>
+        <w:color w:val="FFFFFF" w:themeColor="background1"/>
+      </w:rPr>
+      <w:tblPr/>
+      <w:tcPr>
+        <w:tcBorders>
+          <w:top w:val="single" w:sz="8" w:space="0" w:color="7295D2" w:themeColor="accent5" w:themeTint="BF"/>
+          <w:left w:val="single" w:sz="8" w:space="0" w:color="7295D2" w:themeColor="accent5" w:themeTint="BF"/>
+          <w:bottom w:val="single" w:sz="8" w:space="0" w:color="7295D2" w:themeColor="accent5" w:themeTint="BF"/>
+          <w:right w:val="single" w:sz="8" w:space="0" w:color="7295D2" w:themeColor="accent5" w:themeTint="BF"/>
+          <w:insideH w:val="nil"/>
+          <w:insideV w:val="nil"/>
+        </w:tcBorders>
+        <w:shd w:val="clear" w:color="auto" w:fill="4472C4" w:themeFill="accent5"/>
+      </w:tcPr>
+    </w:tblStylePr>
+    <w:tblStylePr w:type="lastRow">
+      <w:pPr>
+        <w:spacing w:before="0" w:after="0" w:line="240" w:lineRule="auto"/>
+      </w:pPr>
+      <w:rPr>
+        <w:b/>
+        <w:bCs/>
+      </w:rPr>
+      <w:tblPr/>
+      <w:tcPr>
+        <w:tcBorders>
+          <w:top w:val="double" w:sz="6" w:space="0" w:color="7295D2" w:themeColor="accent5" w:themeTint="BF"/>
+          <w:left w:val="single" w:sz="8" w:space="0" w:color="7295D2" w:themeColor="accent5" w:themeTint="BF"/>
+          <w:bottom w:val="single" w:sz="8" w:space="0" w:color="7295D2" w:themeColor="accent5" w:themeTint="BF"/>
+          <w:right w:val="single" w:sz="8" w:space="0" w:color="7295D2" w:themeColor="accent5" w:themeTint="BF"/>
+          <w:insideH w:val="nil"/>
+          <w:insideV w:val="nil"/>
+        </w:tcBorders>
+      </w:tcPr>
+    </w:tblStylePr>
+    <w:tblStylePr w:type="firstCol">
+      <w:rPr>
+        <w:b/>
+        <w:bCs/>
+      </w:rPr>
+    </w:tblStylePr>
+    <w:tblStylePr w:type="lastCol">
+      <w:rPr>
+        <w:b/>
+        <w:bCs/>
+      </w:rPr>
+    </w:tblStylePr>
+    <w:tblStylePr w:type="band1Vert">
+      <w:tblPr/>
+      <w:tcPr>
+        <w:shd w:val="clear" w:color="auto" w:fill="D0DBF0" w:themeFill="accent5" w:themeFillTint="3F"/>
+      </w:tcPr>
+    </w:tblStylePr>
+    <w:tblStylePr w:type="band1Horz">
+      <w:tblPr/>
+      <w:tcPr>
+        <w:tcBorders>
+          <w:insideH w:val="nil"/>
+          <w:insideV w:val="nil"/>
+        </w:tcBorders>
+        <w:shd w:val="clear" w:color="auto" w:fill="D0DBF0" w:themeFill="accent5" w:themeFillTint="3F"/>
+      </w:tcPr>
+    </w:tblStylePr>
+    <w:tblStylePr w:type="band2Horz">
+      <w:tblPr/>
+      <w:tcPr>
+        <w:tcBorders>
+          <w:insideH w:val="nil"/>
+          <w:insideV w:val="nil"/>
+        </w:tcBorders>
+      </w:tcPr>
+    </w:tblStylePr>
+  </w:style>
+  <w:style w:type="paragraph" w:styleId="TM1">
+    <w:name w:val="toc 1"/>
+    <w:basedOn w:val="Normal"/>
+    <w:next w:val="Normal"/>
+    <w:autoRedefine/>
+    <w:uiPriority w:val="39"/>
+    <w:unhideWhenUsed/>
+    <w:rsid w:val="00E94D24"/>
+    <w:pPr>
+      <w:spacing w:after="100"/>
+    </w:pPr>
+  </w:style>
+  <w:style w:type="paragraph" w:styleId="TM2">
+    <w:name w:val="toc 2"/>
+    <w:basedOn w:val="Normal"/>
+    <w:next w:val="Normal"/>
+    <w:autoRedefine/>
+    <w:uiPriority w:val="39"/>
+    <w:unhideWhenUsed/>
+    <w:rsid w:val="00E94D24"/>
+    <w:pPr>
+      <w:spacing w:after="100"/>
+      <w:ind w:left="220"/>
+    </w:pPr>
+  </w:style>
+  <w:style w:type="character" w:styleId="Lienhypertexte">
+    <w:name w:val="Hyperlink"/>
+    <w:basedOn w:val="Policepardfaut"/>
+    <w:uiPriority w:val="99"/>
+    <w:unhideWhenUsed/>
+    <w:rsid w:val="00E94D24"/>
+    <w:rPr>
+      <w:color w:val="0563C1" w:themeColor="hyperlink"/>
+      <w:u w:val="single"/>
+    </w:rPr>
+  </w:style>
+  <w:style w:type="character" w:customStyle="1" w:styleId="Titre3Car">
+    <w:name w:val="Titre 3 Car"/>
+    <w:basedOn w:val="Policepardfaut"/>
+    <w:link w:val="Titre3"/>
+    <w:uiPriority w:val="9"/>
+    <w:rsid w:val="00A478CB"/>
+    <w:rPr>
+      <w:rFonts w:asciiTheme="majorHAnsi" w:eastAsiaTheme="majorEastAsia" w:hAnsiTheme="majorHAnsi" w:cstheme="majorBidi"/>
+      <w:color w:val="1F4D78" w:themeColor="accent1" w:themeShade="7F"/>
+      <w:sz w:val="24"/>
+      <w:szCs w:val="24"/>
+    </w:rPr>
+  </w:style>
+  <w:style w:type="character" w:customStyle="1" w:styleId="Titre4Car">
+    <w:name w:val="Titre 4 Car"/>
+    <w:basedOn w:val="Policepardfaut"/>
+    <w:link w:val="Titre4"/>
+    <w:uiPriority w:val="9"/>
+    <w:rsid w:val="00A478CB"/>
+    <w:rPr>
+      <w:rFonts w:asciiTheme="majorHAnsi" w:eastAsiaTheme="majorEastAsia" w:hAnsiTheme="majorHAnsi" w:cstheme="majorBidi"/>
+      <w:i/>
+      <w:iCs/>
+      <w:color w:val="2E74B5" w:themeColor="accent1" w:themeShade="BF"/>
+    </w:rPr>
+  </w:style>
+  <w:style w:type="table" w:customStyle="1" w:styleId="Tableausimple51">
+    <w:name w:val="Tableau simple 51"/>
+    <w:basedOn w:val="TableauNormal"/>
+    <w:uiPriority w:val="45"/>
+    <w:rsid w:val="00E445D7"/>
+    <w:pPr>
+      <w:spacing w:after="0" w:line="240" w:lineRule="auto"/>
+    </w:pPr>
+    <w:tblPr>
+      <w:tblStyleRowBandSize w:val="1"/>
+      <w:tblStyleColBandSize w:val="1"/>
+    </w:tblPr>
+    <w:tblStylePr w:type="firstRow">
+      <w:rPr>
+        <w:rFonts w:asciiTheme="majorHAnsi" w:eastAsiaTheme="majorEastAsia" w:hAnsiTheme="majorHAnsi" w:cstheme="majorBidi"/>
+        <w:i/>
+        <w:iCs/>
+        <w:sz w:val="26"/>
+      </w:rPr>
+      <w:tblPr/>
+      <w:tcPr>
+        <w:tcBorders>
+          <w:bottom w:val="single" w:sz="4" w:space="0" w:color="7F7F7F" w:themeColor="text1" w:themeTint="80"/>
+        </w:tcBorders>
+        <w:shd w:val="clear" w:color="auto" w:fill="FFFFFF" w:themeFill="background1"/>
+      </w:tcPr>
+    </w:tblStylePr>
+    <w:tblStylePr w:type="lastRow">
+      <w:rPr>
+        <w:rFonts w:asciiTheme="majorHAnsi" w:eastAsiaTheme="majorEastAsia" w:hAnsiTheme="majorHAnsi" w:cstheme="majorBidi"/>
+        <w:i/>
+        <w:iCs/>
+        <w:sz w:val="26"/>
+      </w:rPr>
+      <w:tblPr/>
+      <w:tcPr>
+        <w:tcBorders>
+          <w:top w:val="single" w:sz="4" w:space="0" w:color="7F7F7F" w:themeColor="text1" w:themeTint="80"/>
+        </w:tcBorders>
+        <w:shd w:val="clear" w:color="auto" w:fill="FFFFFF" w:themeFill="background1"/>
+      </w:tcPr>
+    </w:tblStylePr>
+    <w:tblStylePr w:type="firstCol">
+      <w:pPr>
+        <w:jc w:val="right"/>
+      </w:pPr>
+      <w:rPr>
+        <w:rFonts w:asciiTheme="majorHAnsi" w:eastAsiaTheme="majorEastAsia" w:hAnsiTheme="majorHAnsi" w:cstheme="majorBidi"/>
+        <w:i/>
+        <w:iCs/>
+        <w:sz w:val="26"/>
+      </w:rPr>
+      <w:tblPr/>
+      <w:tcPr>
+        <w:tcBorders>
+          <w:right w:val="single" w:sz="4" w:space="0" w:color="7F7F7F" w:themeColor="text1" w:themeTint="80"/>
+        </w:tcBorders>
+        <w:shd w:val="clear" w:color="auto" w:fill="FFFFFF" w:themeFill="background1"/>
+      </w:tcPr>
+    </w:tblStylePr>
+    <w:tblStylePr w:type="lastCol">
+      <w:rPr>
+        <w:rFonts w:asciiTheme="majorHAnsi" w:eastAsiaTheme="majorEastAsia" w:hAnsiTheme="majorHAnsi" w:cstheme="majorBidi"/>
+        <w:i/>
+        <w:iCs/>
+        <w:sz w:val="26"/>
+      </w:rPr>
+      <w:tblPr/>
+      <w:tcPr>
+        <w:tcBorders>
+          <w:left w:val="single" w:sz="4" w:space="0" w:color="7F7F7F" w:themeColor="text1" w:themeTint="80"/>
+        </w:tcBorders>
+        <w:shd w:val="clear" w:color="auto" w:fill="FFFFFF" w:themeFill="background1"/>
+      </w:tcPr>
+    </w:tblStylePr>
+    <w:tblStylePr w:type="band1Vert">
+      <w:tblPr/>
+      <w:tcPr>
+        <w:shd w:val="clear" w:color="auto" w:fill="F2F2F2" w:themeFill="background1" w:themeFillShade="F2"/>
+      </w:tcPr>
+    </w:tblStylePr>
+    <w:tblStylePr w:type="band1Horz">
+      <w:tblPr/>
+      <w:tcPr>
+        <w:shd w:val="clear" w:color="auto" w:fill="F2F2F2" w:themeFill="background1" w:themeFillShade="F2"/>
+      </w:tcPr>
+    </w:tblStylePr>
+    <w:tblStylePr w:type="neCell">
+      <w:tblPr/>
+      <w:tcPr>
+        <w:tcBorders>
+          <w:left w:val="nil"/>
+        </w:tcBorders>
+      </w:tcPr>
+    </w:tblStylePr>
+    <w:tblStylePr w:type="nwCell">
+      <w:tblPr/>
+      <w:tcPr>
+        <w:tcBorders>
+          <w:right w:val="nil"/>
+        </w:tcBorders>
+      </w:tcPr>
+    </w:tblStylePr>
+    <w:tblStylePr w:type="seCell">
+      <w:tblPr/>
+      <w:tcPr>
+        <w:tcBorders>
+          <w:left w:val="nil"/>
+        </w:tcBorders>
+      </w:tcPr>
+    </w:tblStylePr>
+    <w:tblStylePr w:type="swCell">
+      <w:tblPr/>
+      <w:tcPr>
+        <w:tcBorders>
+          <w:right w:val="nil"/>
+        </w:tcBorders>
+      </w:tcPr>
+    </w:tblStylePr>
+  </w:style>
+  <w:style w:type="table" w:customStyle="1" w:styleId="Grilledetableauclaire1">
+    <w:name w:val="Grille de tableau claire1"/>
+    <w:basedOn w:val="TableauNormal"/>
+    <w:uiPriority w:val="40"/>
+    <w:rsid w:val="00E445D7"/>
+    <w:pPr>
+      <w:spacing w:after="0" w:line="240" w:lineRule="auto"/>
+    </w:pPr>
+    <w:tblPr>
+      <w:tblBorders>
+        <w:top w:val="single" w:sz="4" w:space="0" w:color="BFBFBF" w:themeColor="background1" w:themeShade="BF"/>
+        <w:left w:val="single" w:sz="4" w:space="0" w:color="BFBFBF" w:themeColor="background1" w:themeShade="BF"/>
+        <w:bottom w:val="single" w:sz="4" w:space="0" w:color="BFBFBF" w:themeColor="background1" w:themeShade="BF"/>
+        <w:right w:val="single" w:sz="4" w:space="0" w:color="BFBFBF" w:themeColor="background1" w:themeShade="BF"/>
+        <w:insideH w:val="single" w:sz="4" w:space="0" w:color="BFBFBF" w:themeColor="background1" w:themeShade="BF"/>
+        <w:insideV w:val="single" w:sz="4" w:space="0" w:color="BFBFBF" w:themeColor="background1" w:themeShade="BF"/>
+      </w:tblBorders>
+    </w:tblPr>
+  </w:style>
+  <w:style w:type="table" w:customStyle="1" w:styleId="Tableausimple11">
+    <w:name w:val="Tableau simple 11"/>
+    <w:basedOn w:val="TableauNormal"/>
+    <w:uiPriority w:val="41"/>
+    <w:rsid w:val="00E445D7"/>
+    <w:pPr>
+      <w:spacing w:after="0" w:line="240" w:lineRule="auto"/>
+    </w:pPr>
+    <w:tblPr>
+      <w:tblStyleRowBandSize w:val="1"/>
+      <w:tblStyleColBandSize w:val="1"/>
+      <w:tblBorders>
+        <w:top w:val="single" w:sz="4" w:space="0" w:color="BFBFBF" w:themeColor="background1" w:themeShade="BF"/>
+        <w:left w:val="single" w:sz="4" w:space="0" w:color="BFBFBF" w:themeColor="background1" w:themeShade="BF"/>
+        <w:bottom w:val="single" w:sz="4" w:space="0" w:color="BFBFBF" w:themeColor="background1" w:themeShade="BF"/>
+        <w:right w:val="single" w:sz="4" w:space="0" w:color="BFBFBF" w:themeColor="background1" w:themeShade="BF"/>
+        <w:insideH w:val="single" w:sz="4" w:space="0" w:color="BFBFBF" w:themeColor="background1" w:themeShade="BF"/>
+        <w:insideV w:val="single" w:sz="4" w:space="0" w:color="BFBFBF" w:themeColor="background1" w:themeShade="BF"/>
+      </w:tblBorders>
+    </w:tblPr>
+    <w:tblStylePr w:type="firstRow">
+      <w:rPr>
+        <w:b/>
+        <w:bCs/>
+      </w:rPr>
+    </w:tblStylePr>
+    <w:tblStylePr w:type="lastRow">
+      <w:rPr>
+        <w:b/>
+        <w:bCs/>
+      </w:rPr>
+      <w:tblPr/>
+      <w:tcPr>
+        <w:tcBorders>
+          <w:top w:val="double" w:sz="4" w:space="0" w:color="BFBFBF" w:themeColor="background1" w:themeShade="BF"/>
+        </w:tcBorders>
+      </w:tcPr>
+    </w:tblStylePr>
+    <w:tblStylePr w:type="firstCol">
+      <w:rPr>
+        <w:b/>
+        <w:bCs/>
+      </w:rPr>
+    </w:tblStylePr>
+    <w:tblStylePr w:type="lastCol">
+      <w:rPr>
+        <w:b/>
+        <w:bCs/>
+      </w:rPr>
+    </w:tblStylePr>
+    <w:tblStylePr w:type="band1Vert">
+      <w:tblPr/>
+      <w:tcPr>
+        <w:shd w:val="clear" w:color="auto" w:fill="F2F2F2" w:themeFill="background1" w:themeFillShade="F2"/>
+      </w:tcPr>
+    </w:tblStylePr>
+    <w:tblStylePr w:type="band1Horz">
+      <w:tblPr/>
+      <w:tcPr>
+        <w:shd w:val="clear" w:color="auto" w:fill="F2F2F2" w:themeFill="background1" w:themeFillShade="F2"/>
+      </w:tcPr>
+    </w:tblStylePr>
+  </w:style>
+  <w:style w:type="table" w:customStyle="1" w:styleId="Tableausimple21">
+    <w:name w:val="Tableau simple 21"/>
+    <w:basedOn w:val="TableauNormal"/>
+    <w:uiPriority w:val="42"/>
+    <w:rsid w:val="00E445D7"/>
+    <w:pPr>
+      <w:spacing w:after="0" w:line="240" w:lineRule="auto"/>
+    </w:pPr>
+    <w:tblPr>
+      <w:tblStyleRowBandSize w:val="1"/>
+      <w:tblStyleColBandSize w:val="1"/>
+      <w:tblBorders>
+        <w:top w:val="single" w:sz="4" w:space="0" w:color="7F7F7F" w:themeColor="text1" w:themeTint="80"/>
+        <w:bottom w:val="single" w:sz="4" w:space="0" w:color="7F7F7F" w:themeColor="text1" w:themeTint="80"/>
+      </w:tblBorders>
+    </w:tblPr>
+    <w:tblStylePr w:type="firstRow">
+      <w:rPr>
+        <w:b/>
+        <w:bCs/>
+      </w:rPr>
+      <w:tblPr/>
+      <w:tcPr>
+        <w:tcBorders>
+          <w:bottom w:val="single" w:sz="4" w:space="0" w:color="7F7F7F" w:themeColor="text1" w:themeTint="80"/>
+        </w:tcBorders>
+      </w:tcPr>
+    </w:tblStylePr>
+    <w:tblStylePr w:type="lastRow">
+      <w:rPr>
+        <w:b/>
+        <w:bCs/>
+      </w:rPr>
+      <w:tblPr/>
+      <w:tcPr>
+        <w:tcBorders>
+          <w:top w:val="single" w:sz="4" w:space="0" w:color="7F7F7F" w:themeColor="text1" w:themeTint="80"/>
+        </w:tcBorders>
+      </w:tcPr>
+    </w:tblStylePr>
+    <w:tblStylePr w:type="firstCol">
+      <w:rPr>
+        <w:b/>
+        <w:bCs/>
+      </w:rPr>
+    </w:tblStylePr>
+    <w:tblStylePr w:type="lastCol">
+      <w:rPr>
+        <w:b/>
+        <w:bCs/>
+      </w:rPr>
+    </w:tblStylePr>
+    <w:tblStylePr w:type="band1Vert">
+      <w:tblPr/>
+      <w:tcPr>
+        <w:tcBorders>
+          <w:left w:val="single" w:sz="4" w:space="0" w:color="7F7F7F" w:themeColor="text1" w:themeTint="80"/>
+          <w:right w:val="single" w:sz="4" w:space="0" w:color="7F7F7F" w:themeColor="text1" w:themeTint="80"/>
+        </w:tcBorders>
+      </w:tcPr>
+    </w:tblStylePr>
+    <w:tblStylePr w:type="band2Vert">
+      <w:tblPr/>
+      <w:tcPr>
+        <w:tcBorders>
+          <w:left w:val="single" w:sz="4" w:space="0" w:color="7F7F7F" w:themeColor="text1" w:themeTint="80"/>
+          <w:right w:val="single" w:sz="4" w:space="0" w:color="7F7F7F" w:themeColor="text1" w:themeTint="80"/>
+        </w:tcBorders>
+      </w:tcPr>
+    </w:tblStylePr>
+    <w:tblStylePr w:type="band1Horz">
+      <w:tblPr/>
+      <w:tcPr>
+        <w:tcBorders>
+          <w:top w:val="single" w:sz="4" w:space="0" w:color="7F7F7F" w:themeColor="text1" w:themeTint="80"/>
+          <w:bottom w:val="single" w:sz="4" w:space="0" w:color="7F7F7F" w:themeColor="text1" w:themeTint="80"/>
+        </w:tcBorders>
+      </w:tcPr>
+    </w:tblStylePr>
+  </w:style>
+  <w:style w:type="table" w:customStyle="1" w:styleId="Tableausimple31">
+    <w:name w:val="Tableau simple 31"/>
+    <w:basedOn w:val="TableauNormal"/>
+    <w:uiPriority w:val="43"/>
+    <w:rsid w:val="00E445D7"/>
+    <w:pPr>
+      <w:spacing w:after="0" w:line="240" w:lineRule="auto"/>
+    </w:pPr>
+    <w:tblPr>
+      <w:tblStyleRowBandSize w:val="1"/>
+      <w:tblStyleColBandSize w:val="1"/>
+    </w:tblPr>
+    <w:tblStylePr w:type="firstRow">
+      <w:rPr>
+        <w:b/>
+        <w:bCs/>
+        <w:caps/>
+      </w:rPr>
+      <w:tblPr/>
+      <w:tcPr>
+        <w:tcBorders>
+          <w:bottom w:val="single" w:sz="4" w:space="0" w:color="7F7F7F" w:themeColor="text1" w:themeTint="80"/>
+        </w:tcBorders>
+      </w:tcPr>
+    </w:tblStylePr>
+    <w:tblStylePr w:type="lastRow">
+      <w:rPr>
+        <w:b/>
+        <w:bCs/>
+        <w:caps/>
+      </w:rPr>
+      <w:tblPr/>
+      <w:tcPr>
+        <w:tcBorders>
+          <w:top w:val="nil"/>
+        </w:tcBorders>
+      </w:tcPr>
+    </w:tblStylePr>
+    <w:tblStylePr w:type="firstCol">
+      <w:rPr>
+        <w:b/>
+        <w:bCs/>
+        <w:caps/>
+      </w:rPr>
+      <w:tblPr/>
+      <w:tcPr>
+        <w:tcBorders>
+          <w:right w:val="single" w:sz="4" w:space="0" w:color="7F7F7F" w:themeColor="text1" w:themeTint="80"/>
+        </w:tcBorders>
+      </w:tcPr>
+    </w:tblStylePr>
+    <w:tblStylePr w:type="lastCol">
+      <w:rPr>
+        <w:b/>
+        <w:bCs/>
+        <w:caps/>
+      </w:rPr>
+      <w:tblPr/>
+      <w:tcPr>
+        <w:tcBorders>
+          <w:left w:val="nil"/>
+        </w:tcBorders>
+      </w:tcPr>
+    </w:tblStylePr>
+    <w:tblStylePr w:type="band1Vert">
+      <w:tblPr/>
+      <w:tcPr>
+        <w:shd w:val="clear" w:color="auto" w:fill="F2F2F2" w:themeFill="background1" w:themeFillShade="F2"/>
+      </w:tcPr>
+    </w:tblStylePr>
+    <w:tblStylePr w:type="band1Horz">
+      <w:tblPr/>
+      <w:tcPr>
+        <w:shd w:val="clear" w:color="auto" w:fill="F2F2F2" w:themeFill="background1" w:themeFillShade="F2"/>
+      </w:tcPr>
+    </w:tblStylePr>
+    <w:tblStylePr w:type="neCell">
+      <w:tblPr/>
+      <w:tcPr>
+        <w:tcBorders>
+          <w:left w:val="nil"/>
+        </w:tcBorders>
+      </w:tcPr>
+    </w:tblStylePr>
+    <w:tblStylePr w:type="nwCell">
+      <w:tblPr/>
+      <w:tcPr>
+        <w:tcBorders>
+          <w:right w:val="nil"/>
+        </w:tcBorders>
+      </w:tcPr>
+    </w:tblStylePr>
+  </w:style>
+  <w:style w:type="table" w:customStyle="1" w:styleId="TableauGrille21">
+    <w:name w:val="Tableau Grille 21"/>
+    <w:basedOn w:val="TableauNormal"/>
+    <w:uiPriority w:val="47"/>
+    <w:rsid w:val="00E445D7"/>
+    <w:pPr>
+      <w:spacing w:after="0" w:line="240" w:lineRule="auto"/>
+    </w:pPr>
+    <w:tblPr>
+      <w:tblStyleRowBandSize w:val="1"/>
+      <w:tblStyleColBandSize w:val="1"/>
+      <w:tblBorders>
+        <w:top w:val="single" w:sz="2" w:space="0" w:color="666666" w:themeColor="text1" w:themeTint="99"/>
+        <w:bottom w:val="single" w:sz="2" w:space="0" w:color="666666" w:themeColor="text1" w:themeTint="99"/>
+        <w:insideH w:val="single" w:sz="2" w:space="0" w:color="666666" w:themeColor="text1" w:themeTint="99"/>
+        <w:insideV w:val="single" w:sz="2" w:space="0" w:color="666666" w:themeColor="text1" w:themeTint="99"/>
+      </w:tblBorders>
+    </w:tblPr>
+    <w:tblStylePr w:type="firstRow">
+      <w:rPr>
+        <w:b/>
+        <w:bCs/>
+      </w:rPr>
+      <w:tblPr/>
+      <w:tcPr>
+        <w:tcBorders>
+          <w:top w:val="nil"/>
+          <w:bottom w:val="single" w:sz="12" w:space="0" w:color="666666" w:themeColor="text1" w:themeTint="99"/>
+          <w:insideH w:val="nil"/>
+          <w:insideV w:val="nil"/>
+        </w:tcBorders>
+        <w:shd w:val="clear" w:color="auto" w:fill="FFFFFF" w:themeFill="background1"/>
+      </w:tcPr>
+    </w:tblStylePr>
+    <w:tblStylePr w:type="lastRow">
+      <w:rPr>
+        <w:b/>
+        <w:bCs/>
+      </w:rPr>
+      <w:tblPr/>
+      <w:tcPr>
+        <w:tcBorders>
+          <w:top w:val="double" w:sz="2" w:space="0" w:color="666666" w:themeColor="text1" w:themeTint="99"/>
+          <w:bottom w:val="nil"/>
+          <w:insideH w:val="nil"/>
+          <w:insideV w:val="nil"/>
+        </w:tcBorders>
+        <w:shd w:val="clear" w:color="auto" w:fill="FFFFFF" w:themeFill="background1"/>
+      </w:tcPr>
+    </w:tblStylePr>
+    <w:tblStylePr w:type="firstCol">
+      <w:rPr>
+        <w:b/>
+        <w:bCs/>
+      </w:rPr>
+    </w:tblStylePr>
+    <w:tblStylePr w:type="lastCol">
+      <w:rPr>
+        <w:b/>
+        <w:bCs/>
+      </w:rPr>
+    </w:tblStylePr>
+    <w:tblStylePr w:type="band1Vert">
+      <w:tblPr/>
+      <w:tcPr>
+        <w:shd w:val="clear" w:color="auto" w:fill="CCCCCC" w:themeFill="text1" w:themeFillTint="33"/>
+      </w:tcPr>
+    </w:tblStylePr>
+    <w:tblStylePr w:type="band1Horz">
+      <w:tblPr/>
+      <w:tcPr>
+        <w:shd w:val="clear" w:color="auto" w:fill="CCCCCC" w:themeFill="text1" w:themeFillTint="33"/>
+      </w:tcPr>
+    </w:tblStylePr>
+  </w:style>
+  <w:style w:type="table" w:customStyle="1" w:styleId="TableauGrille2-Accentuation11">
+    <w:name w:val="Tableau Grille 2 - Accentuation 11"/>
+    <w:basedOn w:val="TableauNormal"/>
+    <w:uiPriority w:val="47"/>
+    <w:rsid w:val="00E445D7"/>
+    <w:pPr>
+      <w:spacing w:after="0" w:line="240" w:lineRule="auto"/>
+    </w:pPr>
+    <w:tblPr>
+      <w:tblStyleRowBandSize w:val="1"/>
+      <w:tblStyleColBandSize w:val="1"/>
+      <w:tblBorders>
+        <w:top w:val="single" w:sz="2" w:space="0" w:color="9CC2E5" w:themeColor="accent1" w:themeTint="99"/>
+        <w:bottom w:val="single" w:sz="2" w:space="0" w:color="9CC2E5" w:themeColor="accent1" w:themeTint="99"/>
+        <w:insideH w:val="single" w:sz="2" w:space="0" w:color="9CC2E5" w:themeColor="accent1" w:themeTint="99"/>
+        <w:insideV w:val="single" w:sz="2" w:space="0" w:color="9CC2E5" w:themeColor="accent1" w:themeTint="99"/>
+      </w:tblBorders>
+    </w:tblPr>
+    <w:tblStylePr w:type="firstRow">
+      <w:rPr>
+        <w:b/>
+        <w:bCs/>
+      </w:rPr>
+      <w:tblPr/>
+      <w:tcPr>
+        <w:tcBorders>
+          <w:top w:val="nil"/>
+          <w:bottom w:val="single" w:sz="12" w:space="0" w:color="9CC2E5" w:themeColor="accent1" w:themeTint="99"/>
+          <w:insideH w:val="nil"/>
+          <w:insideV w:val="nil"/>
+        </w:tcBorders>
+        <w:shd w:val="clear" w:color="auto" w:fill="FFFFFF" w:themeFill="background1"/>
+      </w:tcPr>
+    </w:tblStylePr>
+    <w:tblStylePr w:type="lastRow">
+      <w:rPr>
+        <w:b/>
+        <w:bCs/>
+      </w:rPr>
+      <w:tblPr/>
+      <w:tcPr>
+        <w:tcBorders>
+          <w:top w:val="double" w:sz="2" w:space="0" w:color="9CC2E5" w:themeColor="accent1" w:themeTint="99"/>
+          <w:bottom w:val="nil"/>
+          <w:insideH w:val="nil"/>
+          <w:insideV w:val="nil"/>
+        </w:tcBorders>
+        <w:shd w:val="clear" w:color="auto" w:fill="FFFFFF" w:themeFill="background1"/>
+      </w:tcPr>
+    </w:tblStylePr>
+    <w:tblStylePr w:type="firstCol">
+      <w:rPr>
+        <w:b/>
+        <w:bCs/>
+      </w:rPr>
+    </w:tblStylePr>
+    <w:tblStylePr w:type="lastCol">
+      <w:rPr>
+        <w:b/>
+        <w:bCs/>
+      </w:rPr>
+    </w:tblStylePr>
+    <w:tblStylePr w:type="band1Vert">
+      <w:tblPr/>
+      <w:tcPr>
+        <w:shd w:val="clear" w:color="auto" w:fill="DEEAF6" w:themeFill="accent1" w:themeFillTint="33"/>
+      </w:tcPr>
+    </w:tblStylePr>
+    <w:tblStylePr w:type="band1Horz">
+      <w:tblPr/>
+      <w:tcPr>
+        <w:shd w:val="clear" w:color="auto" w:fill="DEEAF6" w:themeFill="accent1" w:themeFillTint="33"/>
+      </w:tcPr>
+    </w:tblStylePr>
+  </w:style>
+  <w:style w:type="table" w:customStyle="1" w:styleId="TableauGrille2-Accentuation51">
+    <w:name w:val="Tableau Grille 2 - Accentuation 51"/>
+    <w:basedOn w:val="TableauNormal"/>
+    <w:uiPriority w:val="47"/>
+    <w:rsid w:val="00E445D7"/>
+    <w:pPr>
+      <w:spacing w:after="0" w:line="240" w:lineRule="auto"/>
+    </w:pPr>
+    <w:tblPr>
+      <w:tblStyleRowBandSize w:val="1"/>
+      <w:tblStyleColBandSize w:val="1"/>
+      <w:tblBorders>
+        <w:top w:val="single" w:sz="2" w:space="0" w:color="8EAADB" w:themeColor="accent5" w:themeTint="99"/>
+        <w:bottom w:val="single" w:sz="2" w:space="0" w:color="8EAADB" w:themeColor="accent5" w:themeTint="99"/>
+        <w:insideH w:val="single" w:sz="2" w:space="0" w:color="8EAADB" w:themeColor="accent5" w:themeTint="99"/>
+        <w:insideV w:val="single" w:sz="2" w:space="0" w:color="8EAADB" w:themeColor="accent5" w:themeTint="99"/>
+      </w:tblBorders>
+    </w:tblPr>
+    <w:tblStylePr w:type="firstRow">
+      <w:rPr>
+        <w:b/>
+        <w:bCs/>
+      </w:rPr>
+      <w:tblPr/>
+      <w:tcPr>
+        <w:tcBorders>
+          <w:top w:val="nil"/>
+          <w:bottom w:val="single" w:sz="12" w:space="0" w:color="8EAADB" w:themeColor="accent5" w:themeTint="99"/>
+          <w:insideH w:val="nil"/>
+          <w:insideV w:val="nil"/>
+        </w:tcBorders>
+        <w:shd w:val="clear" w:color="auto" w:fill="FFFFFF" w:themeFill="background1"/>
+      </w:tcPr>
+    </w:tblStylePr>
+    <w:tblStylePr w:type="lastRow">
+      <w:rPr>
+        <w:b/>
+        <w:bCs/>
+      </w:rPr>
+      <w:tblPr/>
+      <w:tcPr>
+        <w:tcBorders>
+          <w:top w:val="double" w:sz="2" w:space="0" w:color="8EAADB" w:themeColor="accent5" w:themeTint="99"/>
+          <w:bottom w:val="nil"/>
+          <w:insideH w:val="nil"/>
+          <w:insideV w:val="nil"/>
+        </w:tcBorders>
+        <w:shd w:val="clear" w:color="auto" w:fill="FFFFFF" w:themeFill="background1"/>
+      </w:tcPr>
+    </w:tblStylePr>
+    <w:tblStylePr w:type="firstCol">
+      <w:rPr>
+        <w:b/>
+        <w:bCs/>
+      </w:rPr>
+    </w:tblStylePr>
+    <w:tblStylePr w:type="lastCol">
+      <w:rPr>
+        <w:b/>
+        <w:bCs/>
+      </w:rPr>
+    </w:tblStylePr>
+    <w:tblStylePr w:type="band1Vert">
+      <w:tblPr/>
+      <w:tcPr>
+        <w:shd w:val="clear" w:color="auto" w:fill="D9E2F3" w:themeFill="accent5" w:themeFillTint="33"/>
+      </w:tcPr>
+    </w:tblStylePr>
+    <w:tblStylePr w:type="band1Horz">
+      <w:tblPr/>
+      <w:tcPr>
+        <w:shd w:val="clear" w:color="auto" w:fill="D9E2F3" w:themeFill="accent5" w:themeFillTint="33"/>
+      </w:tcPr>
+    </w:tblStylePr>
+  </w:style>
+  <w:style w:type="table" w:customStyle="1" w:styleId="TableauGrille4-Accentuation11">
+    <w:name w:val="Tableau Grille 4 - Accentuation 11"/>
+    <w:basedOn w:val="TableauNormal"/>
+    <w:uiPriority w:val="49"/>
+    <w:rsid w:val="00E445D7"/>
+    <w:pPr>
+      <w:spacing w:after="0" w:line="240" w:lineRule="auto"/>
+    </w:pPr>
+    <w:tblPr>
+      <w:tblStyleRowBandSize w:val="1"/>
+      <w:tblStyleColBandSize w:val="1"/>
+      <w:tblBorders>
+        <w:top w:val="single" w:sz="4" w:space="0" w:color="9CC2E5" w:themeColor="accent1" w:themeTint="99"/>
+        <w:left w:val="single" w:sz="4" w:space="0" w:color="9CC2E5" w:themeColor="accent1" w:themeTint="99"/>
+        <w:bottom w:val="single" w:sz="4" w:space="0" w:color="9CC2E5" w:themeColor="accent1" w:themeTint="99"/>
+        <w:right w:val="single" w:sz="4" w:space="0" w:color="9CC2E5" w:themeColor="accent1" w:themeTint="99"/>
+        <w:insideH w:val="single" w:sz="4" w:space="0" w:color="9CC2E5" w:themeColor="accent1" w:themeTint="99"/>
+        <w:insideV w:val="single" w:sz="4" w:space="0" w:color="9CC2E5" w:themeColor="accent1" w:themeTint="99"/>
+      </w:tblBorders>
+    </w:tblPr>
+    <w:tblStylePr w:type="firstRow">
+      <w:rPr>
+        <w:b/>
+        <w:bCs/>
+        <w:color w:val="FFFFFF" w:themeColor="background1"/>
+      </w:rPr>
+      <w:tblPr/>
+      <w:tcPr>
+        <w:tcBorders>
+          <w:top w:val="single" w:sz="4" w:space="0" w:color="5B9BD5" w:themeColor="accent1"/>
+          <w:left w:val="single" w:sz="4" w:space="0" w:color="5B9BD5" w:themeColor="accent1"/>
+          <w:bottom w:val="single" w:sz="4" w:space="0" w:color="5B9BD5" w:themeColor="accent1"/>
+          <w:right w:val="single" w:sz="4" w:space="0" w:color="5B9BD5" w:themeColor="accent1"/>
+          <w:insideH w:val="nil"/>
+          <w:insideV w:val="nil"/>
+        </w:tcBorders>
+        <w:shd w:val="clear" w:color="auto" w:fill="5B9BD5" w:themeFill="accent1"/>
+      </w:tcPr>
+    </w:tblStylePr>
+    <w:tblStylePr w:type="lastRow">
+      <w:rPr>
+        <w:b/>
+        <w:bCs/>
+      </w:rPr>
+      <w:tblPr/>
+      <w:tcPr>
+        <w:tcBorders>
+          <w:top w:val="double" w:sz="4" w:space="0" w:color="5B9BD5" w:themeColor="accent1"/>
+        </w:tcBorders>
+      </w:tcPr>
+    </w:tblStylePr>
+    <w:tblStylePr w:type="firstCol">
+      <w:rPr>
+        <w:b/>
+        <w:bCs/>
+      </w:rPr>
+    </w:tblStylePr>
+    <w:tblStylePr w:type="lastCol">
+      <w:rPr>
+        <w:b/>
+        <w:bCs/>
+      </w:rPr>
+    </w:tblStylePr>
+    <w:tblStylePr w:type="band1Vert">
+      <w:tblPr/>
+      <w:tcPr>
+        <w:shd w:val="clear" w:color="auto" w:fill="DEEAF6" w:themeFill="accent1" w:themeFillTint="33"/>
+      </w:tcPr>
+    </w:tblStylePr>
+    <w:tblStylePr w:type="band1Horz">
+      <w:tblPr/>
+      <w:tcPr>
+        <w:shd w:val="clear" w:color="auto" w:fill="DEEAF6" w:themeFill="accent1" w:themeFillTint="33"/>
+      </w:tcPr>
+    </w:tblStylePr>
+  </w:style>
+  <w:style w:type="table" w:customStyle="1" w:styleId="TableauGrille4-Accentuation51">
+    <w:name w:val="Tableau Grille 4 - Accentuation 51"/>
+    <w:basedOn w:val="TableauNormal"/>
+    <w:uiPriority w:val="49"/>
+    <w:rsid w:val="00E445D7"/>
+    <w:pPr>
+      <w:spacing w:after="0" w:line="240" w:lineRule="auto"/>
+    </w:pPr>
+    <w:tblPr>
+      <w:tblStyleRowBandSize w:val="1"/>
+      <w:tblStyleColBandSize w:val="1"/>
+      <w:tblBorders>
+        <w:top w:val="single" w:sz="4" w:space="0" w:color="8EAADB" w:themeColor="accent5" w:themeTint="99"/>
+        <w:left w:val="single" w:sz="4" w:space="0" w:color="8EAADB" w:themeColor="accent5" w:themeTint="99"/>
+        <w:bottom w:val="single" w:sz="4" w:space="0" w:color="8EAADB" w:themeColor="accent5" w:themeTint="99"/>
+        <w:right w:val="single" w:sz="4" w:space="0" w:color="8EAADB" w:themeColor="accent5" w:themeTint="99"/>
+        <w:insideH w:val="single" w:sz="4" w:space="0" w:color="8EAADB" w:themeColor="accent5" w:themeTint="99"/>
+        <w:insideV w:val="single" w:sz="4" w:space="0" w:color="8EAADB" w:themeColor="accent5" w:themeTint="99"/>
+      </w:tblBorders>
+    </w:tblPr>
+    <w:tblStylePr w:type="firstRow">
+      <w:rPr>
+        <w:b/>
+        <w:bCs/>
+        <w:color w:val="FFFFFF" w:themeColor="background1"/>
+      </w:rPr>
+      <w:tblPr/>
+      <w:tcPr>
+        <w:tcBorders>
+          <w:top w:val="single" w:sz="4" w:space="0" w:color="4472C4" w:themeColor="accent5"/>
+          <w:left w:val="single" w:sz="4" w:space="0" w:color="4472C4" w:themeColor="accent5"/>
+          <w:bottom w:val="single" w:sz="4" w:space="0" w:color="4472C4" w:themeColor="accent5"/>
+          <w:right w:val="single" w:sz="4" w:space="0" w:color="4472C4" w:themeColor="accent5"/>
+          <w:insideH w:val="nil"/>
+          <w:insideV w:val="nil"/>
+        </w:tcBorders>
+        <w:shd w:val="clear" w:color="auto" w:fill="4472C4" w:themeFill="accent5"/>
+      </w:tcPr>
+    </w:tblStylePr>
+    <w:tblStylePr w:type="lastRow">
+      <w:rPr>
+        <w:b/>
+        <w:bCs/>
+      </w:rPr>
+      <w:tblPr/>
+      <w:tcPr>
+        <w:tcBorders>
+          <w:top w:val="double" w:sz="4" w:space="0" w:color="4472C4" w:themeColor="accent5"/>
+        </w:tcBorders>
+      </w:tcPr>
+    </w:tblStylePr>
+    <w:tblStylePr w:type="firstCol">
+      <w:rPr>
+        <w:b/>
+        <w:bCs/>
+      </w:rPr>
+    </w:tblStylePr>
+    <w:tblStylePr w:type="lastCol">
+      <w:rPr>
+        <w:b/>
+        <w:bCs/>
+      </w:rPr>
+    </w:tblStylePr>
+    <w:tblStylePr w:type="band1Vert">
+      <w:tblPr/>
+      <w:tcPr>
+        <w:shd w:val="clear" w:color="auto" w:fill="D9E2F3" w:themeFill="accent5" w:themeFillTint="33"/>
+      </w:tcPr>
+    </w:tblStylePr>
+    <w:tblStylePr w:type="band1Horz">
+      <w:tblPr/>
+      <w:tcPr>
+        <w:shd w:val="clear" w:color="auto" w:fill="D9E2F3" w:themeFill="accent5" w:themeFillTint="33"/>
+      </w:tcPr>
+    </w:tblStylePr>
+  </w:style>
+  <w:style w:type="table" w:customStyle="1" w:styleId="TableauGrille3-Accentuation51">
+    <w:name w:val="Tableau Grille 3 - Accentuation 51"/>
+    <w:basedOn w:val="TableauNormal"/>
+    <w:uiPriority w:val="48"/>
+    <w:rsid w:val="00E445D7"/>
+    <w:pPr>
+      <w:spacing w:after="0" w:line="240" w:lineRule="auto"/>
+    </w:pPr>
+    <w:tblPr>
+      <w:tblStyleRowBandSize w:val="1"/>
+      <w:tblStyleColBandSize w:val="1"/>
+      <w:tblBorders>
+        <w:top w:val="single" w:sz="4" w:space="0" w:color="8EAADB" w:themeColor="accent5" w:themeTint="99"/>
+        <w:left w:val="single" w:sz="4" w:space="0" w:color="8EAADB" w:themeColor="accent5" w:themeTint="99"/>
+        <w:bottom w:val="single" w:sz="4" w:space="0" w:color="8EAADB" w:themeColor="accent5" w:themeTint="99"/>
+        <w:right w:val="single" w:sz="4" w:space="0" w:color="8EAADB" w:themeColor="accent5" w:themeTint="99"/>
+        <w:insideH w:val="single" w:sz="4" w:space="0" w:color="8EAADB" w:themeColor="accent5" w:themeTint="99"/>
+        <w:insideV w:val="single" w:sz="4" w:space="0" w:color="8EAADB" w:themeColor="accent5" w:themeTint="99"/>
+      </w:tblBorders>
+    </w:tblPr>
+    <w:tblStylePr w:type="firstRow">
+      <w:rPr>
+        <w:b/>
+        <w:bCs/>
+      </w:rPr>
+      <w:tblPr/>
+      <w:tcPr>
+        <w:tcBorders>
+          <w:top w:val="nil"/>
+          <w:left w:val="nil"/>
+          <w:right w:val="nil"/>
+          <w:insideH w:val="nil"/>
+          <w:insideV w:val="nil"/>
+        </w:tcBorders>
+        <w:shd w:val="clear" w:color="auto" w:fill="FFFFFF" w:themeFill="background1"/>
+      </w:tcPr>
+    </w:tblStylePr>
+    <w:tblStylePr w:type="lastRow">
+      <w:rPr>
+        <w:b/>
+        <w:bCs/>
+      </w:rPr>
+      <w:tblPr/>
+      <w:tcPr>
+        <w:tcBorders>
+          <w:left w:val="nil"/>
+          <w:bottom w:val="nil"/>
+          <w:right w:val="nil"/>
+          <w:insideH w:val="nil"/>
+          <w:insideV w:val="nil"/>
+        </w:tcBorders>
+        <w:shd w:val="clear" w:color="auto" w:fill="FFFFFF" w:themeFill="background1"/>
+      </w:tcPr>
+    </w:tblStylePr>
+    <w:tblStylePr w:type="firstCol">
+      <w:pPr>
+        <w:jc w:val="right"/>
+      </w:pPr>
+      <w:rPr>
+        <w:i/>
+        <w:iCs/>
+      </w:rPr>
+      <w:tblPr/>
+      <w:tcPr>
+        <w:tcBorders>
+          <w:top w:val="nil"/>
+          <w:left w:val="nil"/>
+          <w:bottom w:val="nil"/>
+          <w:insideH w:val="nil"/>
+          <w:insideV w:val="nil"/>
+        </w:tcBorders>
+        <w:shd w:val="clear" w:color="auto" w:fill="FFFFFF" w:themeFill="background1"/>
+      </w:tcPr>
+    </w:tblStylePr>
+    <w:tblStylePr w:type="lastCol">
+      <w:rPr>
+        <w:i/>
+        <w:iCs/>
+      </w:rPr>
+      <w:tblPr/>
+      <w:tcPr>
+        <w:tcBorders>
+          <w:top w:val="nil"/>
+          <w:bottom w:val="nil"/>
+          <w:right w:val="nil"/>
+          <w:insideH w:val="nil"/>
+          <w:insideV w:val="nil"/>
+        </w:tcBorders>
+        <w:shd w:val="clear" w:color="auto" w:fill="FFFFFF" w:themeFill="background1"/>
+      </w:tcPr>
+    </w:tblStylePr>
+    <w:tblStylePr w:type="band1Vert">
+      <w:tblPr/>
+      <w:tcPr>
+        <w:shd w:val="clear" w:color="auto" w:fill="D9E2F3" w:themeFill="accent5" w:themeFillTint="33"/>
+      </w:tcPr>
+    </w:tblStylePr>
+    <w:tblStylePr w:type="band1Horz">
+      <w:tblPr/>
+      <w:tcPr>
+        <w:shd w:val="clear" w:color="auto" w:fill="D9E2F3" w:themeFill="accent5" w:themeFillTint="33"/>
+      </w:tcPr>
+    </w:tblStylePr>
+    <w:tblStylePr w:type="neCell">
+      <w:tblPr/>
+      <w:tcPr>
+        <w:tcBorders>
+          <w:bottom w:val="single" w:sz="4" w:space="0" w:color="8EAADB" w:themeColor="accent5" w:themeTint="99"/>
+        </w:tcBorders>
+      </w:tcPr>
+    </w:tblStylePr>
+    <w:tblStylePr w:type="nwCell">
+      <w:tblPr/>
+      <w:tcPr>
+        <w:tcBorders>
+          <w:bottom w:val="single" w:sz="4" w:space="0" w:color="8EAADB" w:themeColor="accent5" w:themeTint="99"/>
+        </w:tcBorders>
+      </w:tcPr>
+    </w:tblStylePr>
+    <w:tblStylePr w:type="seCell">
+      <w:tblPr/>
+      <w:tcPr>
+        <w:tcBorders>
+          <w:top w:val="single" w:sz="4" w:space="0" w:color="8EAADB" w:themeColor="accent5" w:themeTint="99"/>
+        </w:tcBorders>
+      </w:tcPr>
+    </w:tblStylePr>
+    <w:tblStylePr w:type="swCell">
+      <w:tblPr/>
+      <w:tcPr>
+        <w:tcBorders>
+          <w:top w:val="single" w:sz="4" w:space="0" w:color="8EAADB" w:themeColor="accent5" w:themeTint="99"/>
+        </w:tcBorders>
+      </w:tcPr>
+    </w:tblStylePr>
+  </w:style>
+  <w:style w:type="table" w:customStyle="1" w:styleId="TableauGrille3-Accentuation11">
+    <w:name w:val="Tableau Grille 3 - Accentuation 11"/>
+    <w:basedOn w:val="TableauNormal"/>
+    <w:uiPriority w:val="48"/>
+    <w:rsid w:val="00E445D7"/>
+    <w:pPr>
+      <w:spacing w:after="0" w:line="240" w:lineRule="auto"/>
+    </w:pPr>
+    <w:tblPr>
+      <w:tblStyleRowBandSize w:val="1"/>
+      <w:tblStyleColBandSize w:val="1"/>
+      <w:tblBorders>
+        <w:top w:val="single" w:sz="4" w:space="0" w:color="9CC2E5" w:themeColor="accent1" w:themeTint="99"/>
+        <w:left w:val="single" w:sz="4" w:space="0" w:color="9CC2E5" w:themeColor="accent1" w:themeTint="99"/>
+        <w:bottom w:val="single" w:sz="4" w:space="0" w:color="9CC2E5" w:themeColor="accent1" w:themeTint="99"/>
+        <w:right w:val="single" w:sz="4" w:space="0" w:color="9CC2E5" w:themeColor="accent1" w:themeTint="99"/>
+        <w:insideH w:val="single" w:sz="4" w:space="0" w:color="9CC2E5" w:themeColor="accent1" w:themeTint="99"/>
+        <w:insideV w:val="single" w:sz="4" w:space="0" w:color="9CC2E5" w:themeColor="accent1" w:themeTint="99"/>
+      </w:tblBorders>
+    </w:tblPr>
+    <w:tblStylePr w:type="firstRow">
+      <w:rPr>
+        <w:b/>
+        <w:bCs/>
+      </w:rPr>
+      <w:tblPr/>
+      <w:tcPr>
+        <w:tcBorders>
+          <w:top w:val="nil"/>
+          <w:left w:val="nil"/>
+          <w:right w:val="nil"/>
+          <w:insideH w:val="nil"/>
+          <w:insideV w:val="nil"/>
+        </w:tcBorders>
+        <w:shd w:val="clear" w:color="auto" w:fill="FFFFFF" w:themeFill="background1"/>
+      </w:tcPr>
+    </w:tblStylePr>
+    <w:tblStylePr w:type="lastRow">
+      <w:rPr>
+        <w:b/>
+        <w:bCs/>
+      </w:rPr>
+      <w:tblPr/>
+      <w:tcPr>
+        <w:tcBorders>
+          <w:left w:val="nil"/>
+          <w:bottom w:val="nil"/>
+          <w:right w:val="nil"/>
+          <w:insideH w:val="nil"/>
+          <w:insideV w:val="nil"/>
+        </w:tcBorders>
+        <w:shd w:val="clear" w:color="auto" w:fill="FFFFFF" w:themeFill="background1"/>
+      </w:tcPr>
+    </w:tblStylePr>
+    <w:tblStylePr w:type="firstCol">
+      <w:pPr>
+        <w:jc w:val="right"/>
+      </w:pPr>
+      <w:rPr>
+        <w:i/>
+        <w:iCs/>
+      </w:rPr>
+      <w:tblPr/>
+      <w:tcPr>
+        <w:tcBorders>
+          <w:top w:val="nil"/>
+          <w:left w:val="nil"/>
+          <w:bottom w:val="nil"/>
+          <w:insideH w:val="nil"/>
+          <w:insideV w:val="nil"/>
+        </w:tcBorders>
+        <w:shd w:val="clear" w:color="auto" w:fill="FFFFFF" w:themeFill="background1"/>
+      </w:tcPr>
+    </w:tblStylePr>
+    <w:tblStylePr w:type="lastCol">
+      <w:rPr>
+        <w:i/>
+        <w:iCs/>
+      </w:rPr>
+      <w:tblPr/>
+      <w:tcPr>
+        <w:tcBorders>
+          <w:top w:val="nil"/>
+          <w:bottom w:val="nil"/>
+          <w:right w:val="nil"/>
+          <w:insideH w:val="nil"/>
+          <w:insideV w:val="nil"/>
+        </w:tcBorders>
+        <w:shd w:val="clear" w:color="auto" w:fill="FFFFFF" w:themeFill="background1"/>
+      </w:tcPr>
+    </w:tblStylePr>
+    <w:tblStylePr w:type="band1Vert">
+      <w:tblPr/>
+      <w:tcPr>
+        <w:shd w:val="clear" w:color="auto" w:fill="DEEAF6" w:themeFill="accent1" w:themeFillTint="33"/>
+      </w:tcPr>
+    </w:tblStylePr>
+    <w:tblStylePr w:type="band1Horz">
+      <w:tblPr/>
+      <w:tcPr>
+        <w:shd w:val="clear" w:color="auto" w:fill="DEEAF6" w:themeFill="accent1" w:themeFillTint="33"/>
+      </w:tcPr>
+    </w:tblStylePr>
+    <w:tblStylePr w:type="neCell">
+      <w:tblPr/>
+      <w:tcPr>
+        <w:tcBorders>
+          <w:bottom w:val="single" w:sz="4" w:space="0" w:color="9CC2E5" w:themeColor="accent1" w:themeTint="99"/>
+        </w:tcBorders>
+      </w:tcPr>
+    </w:tblStylePr>
+    <w:tblStylePr w:type="nwCell">
+      <w:tblPr/>
+      <w:tcPr>
+        <w:tcBorders>
+          <w:bottom w:val="single" w:sz="4" w:space="0" w:color="9CC2E5" w:themeColor="accent1" w:themeTint="99"/>
+        </w:tcBorders>
+      </w:tcPr>
+    </w:tblStylePr>
+    <w:tblStylePr w:type="seCell">
+      <w:tblPr/>
+      <w:tcPr>
+        <w:tcBorders>
+          <w:top w:val="single" w:sz="4" w:space="0" w:color="9CC2E5" w:themeColor="accent1" w:themeTint="99"/>
+        </w:tcBorders>
+      </w:tcPr>
+    </w:tblStylePr>
+    <w:tblStylePr w:type="swCell">
+      <w:tblPr/>
+      <w:tcPr>
+        <w:tcBorders>
+          <w:top w:val="single" w:sz="4" w:space="0" w:color="9CC2E5" w:themeColor="accent1" w:themeTint="99"/>
+        </w:tcBorders>
+      </w:tcPr>
+    </w:tblStylePr>
+  </w:style>
+  <w:style w:type="table" w:customStyle="1" w:styleId="TableauGrille5Fonc-Accentuation51">
+    <w:name w:val="Tableau Grille 5 Foncé - Accentuation 51"/>
+    <w:basedOn w:val="TableauNormal"/>
+    <w:uiPriority w:val="50"/>
+    <w:rsid w:val="00E445D7"/>
+    <w:pPr>
+      <w:spacing w:after="0" w:line="240" w:lineRule="auto"/>
+    </w:pPr>
+    <w:tblPr>
+      <w:tblStyleRowBandSize w:val="1"/>
+      <w:tblStyleColBandSize w:val="1"/>
+      <w:tblBorders>
+        <w:top w:val="single" w:sz="4" w:space="0" w:color="FFFFFF" w:themeColor="background1"/>
+        <w:left w:val="single" w:sz="4" w:space="0" w:color="FFFFFF" w:themeColor="background1"/>
+        <w:bottom w:val="single" w:sz="4" w:space="0" w:color="FFFFFF" w:themeColor="background1"/>
+        <w:right w:val="single" w:sz="4" w:space="0" w:color="FFFFFF" w:themeColor="background1"/>
+        <w:insideH w:val="single" w:sz="4" w:space="0" w:color="FFFFFF" w:themeColor="background1"/>
+        <w:insideV w:val="single" w:sz="4" w:space="0" w:color="FFFFFF" w:themeColor="background1"/>
+      </w:tblBorders>
+    </w:tblPr>
+    <w:tcPr>
+      <w:shd w:val="clear" w:color="auto" w:fill="D9E2F3" w:themeFill="accent5" w:themeFillTint="33"/>
+    </w:tcPr>
+    <w:tblStylePr w:type="firstRow">
+      <w:rPr>
+        <w:b/>
+        <w:bCs/>
+        <w:color w:val="FFFFFF" w:themeColor="background1"/>
+      </w:rPr>
+      <w:tblPr/>
+      <w:tcPr>
+        <w:tcBorders>
+          <w:top w:val="single" w:sz="4" w:space="0" w:color="FFFFFF" w:themeColor="background1"/>
+          <w:left w:val="single" w:sz="4" w:space="0" w:color="FFFFFF" w:themeColor="background1"/>
+          <w:right w:val="single" w:sz="4" w:space="0" w:color="FFFFFF" w:themeColor="background1"/>
+          <w:insideH w:val="nil"/>
+          <w:insideV w:val="nil"/>
+        </w:tcBorders>
+        <w:shd w:val="clear" w:color="auto" w:fill="4472C4" w:themeFill="accent5"/>
+      </w:tcPr>
+    </w:tblStylePr>
+    <w:tblStylePr w:type="lastRow">
+      <w:rPr>
+        <w:b/>
+        <w:bCs/>
+        <w:color w:val="FFFFFF" w:themeColor="background1"/>
+      </w:rPr>
+      <w:tblPr/>
+      <w:tcPr>
+        <w:tcBorders>
+          <w:left w:val="single" w:sz="4" w:space="0" w:color="FFFFFF" w:themeColor="background1"/>
+          <w:bottom w:val="single" w:sz="4" w:space="0" w:color="FFFFFF" w:themeColor="background1"/>
+          <w:right w:val="single" w:sz="4" w:space="0" w:color="FFFFFF" w:themeColor="background1"/>
+          <w:insideH w:val="nil"/>
+          <w:insideV w:val="nil"/>
+        </w:tcBorders>
+        <w:shd w:val="clear" w:color="auto" w:fill="4472C4" w:themeFill="accent5"/>
+      </w:tcPr>
+    </w:tblStylePr>
+    <w:tblStylePr w:type="firstCol">
+      <w:rPr>
+        <w:b/>
+        <w:bCs/>
+        <w:color w:val="FFFFFF" w:themeColor="background1"/>
+      </w:rPr>
+      <w:tblPr/>
+      <w:tcPr>
+        <w:tcBorders>
+          <w:top w:val="single" w:sz="4" w:space="0" w:color="FFFFFF" w:themeColor="background1"/>
+          <w:left w:val="single" w:sz="4" w:space="0" w:color="FFFFFF" w:themeColor="background1"/>
+          <w:bottom w:val="single" w:sz="4" w:space="0" w:color="FFFFFF" w:themeColor="background1"/>
+          <w:insideV w:val="nil"/>
+        </w:tcBorders>
+        <w:shd w:val="clear" w:color="auto" w:fill="4472C4" w:themeFill="accent5"/>
+      </w:tcPr>
+    </w:tblStylePr>
+    <w:tblStylePr w:type="lastCol">
+      <w:rPr>
+        <w:b/>
+        <w:bCs/>
+        <w:color w:val="FFFFFF" w:themeColor="background1"/>
+      </w:rPr>
+      <w:tblPr/>
+      <w:tcPr>
+        <w:tcBorders>
+          <w:top w:val="single" w:sz="4" w:space="0" w:color="FFFFFF" w:themeColor="background1"/>
+          <w:bottom w:val="single" w:sz="4" w:space="0" w:color="FFFFFF" w:themeColor="background1"/>
+          <w:right w:val="single" w:sz="4" w:space="0" w:color="FFFFFF" w:themeColor="background1"/>
+          <w:insideV w:val="nil"/>
+        </w:tcBorders>
+        <w:shd w:val="clear" w:color="auto" w:fill="4472C4" w:themeFill="accent5"/>
+      </w:tcPr>
+    </w:tblStylePr>
+    <w:tblStylePr w:type="band1Vert">
+      <w:tblPr/>
+      <w:tcPr>
+        <w:shd w:val="clear" w:color="auto" w:fill="B4C6E7" w:themeFill="accent5" w:themeFillTint="66"/>
+      </w:tcPr>
+    </w:tblStylePr>
+    <w:tblStylePr w:type="band1Horz">
+      <w:tblPr/>
+      <w:tcPr>
+        <w:shd w:val="clear" w:color="auto" w:fill="B4C6E7" w:themeFill="accent5" w:themeFillTint="66"/>
+      </w:tcPr>
+    </w:tblStylePr>
+  </w:style>
+  <w:style w:type="table" w:customStyle="1" w:styleId="TableauGrille5Fonc-Accentuation11">
+    <w:name w:val="Tableau Grille 5 Foncé - Accentuation 11"/>
+    <w:basedOn w:val="TableauNormal"/>
+    <w:uiPriority w:val="50"/>
+    <w:rsid w:val="00E445D7"/>
+    <w:pPr>
+      <w:spacing w:after="0" w:line="240" w:lineRule="auto"/>
+    </w:pPr>
+    <w:tblPr>
+      <w:tblStyleRowBandSize w:val="1"/>
+      <w:tblStyleColBandSize w:val="1"/>
+      <w:tblBorders>
+        <w:top w:val="single" w:sz="4" w:space="0" w:color="FFFFFF" w:themeColor="background1"/>
+        <w:left w:val="single" w:sz="4" w:space="0" w:color="FFFFFF" w:themeColor="background1"/>
+        <w:bottom w:val="single" w:sz="4" w:space="0" w:color="FFFFFF" w:themeColor="background1"/>
+        <w:right w:val="single" w:sz="4" w:space="0" w:color="FFFFFF" w:themeColor="background1"/>
+        <w:insideH w:val="single" w:sz="4" w:space="0" w:color="FFFFFF" w:themeColor="background1"/>
+        <w:insideV w:val="single" w:sz="4" w:space="0" w:color="FFFFFF" w:themeColor="background1"/>
+      </w:tblBorders>
+    </w:tblPr>
+    <w:tcPr>
+      <w:shd w:val="clear" w:color="auto" w:fill="DEEAF6" w:themeFill="accent1" w:themeFillTint="33"/>
+    </w:tcPr>
+    <w:tblStylePr w:type="firstRow">
+      <w:rPr>
+        <w:b/>
+        <w:bCs/>
+        <w:color w:val="FFFFFF" w:themeColor="background1"/>
+      </w:rPr>
+      <w:tblPr/>
+      <w:tcPr>
+        <w:tcBorders>
+          <w:top w:val="single" w:sz="4" w:space="0" w:color="FFFFFF" w:themeColor="background1"/>
+          <w:left w:val="single" w:sz="4" w:space="0" w:color="FFFFFF" w:themeColor="background1"/>
+          <w:right w:val="single" w:sz="4" w:space="0" w:color="FFFFFF" w:themeColor="background1"/>
+          <w:insideH w:val="nil"/>
+          <w:insideV w:val="nil"/>
+        </w:tcBorders>
+        <w:shd w:val="clear" w:color="auto" w:fill="5B9BD5" w:themeFill="accent1"/>
+      </w:tcPr>
+    </w:tblStylePr>
+    <w:tblStylePr w:type="lastRow">
+      <w:rPr>
+        <w:b/>
+        <w:bCs/>
+        <w:color w:val="FFFFFF" w:themeColor="background1"/>
+      </w:rPr>
+      <w:tblPr/>
+      <w:tcPr>
+        <w:tcBorders>
+          <w:left w:val="single" w:sz="4" w:space="0" w:color="FFFFFF" w:themeColor="background1"/>
+          <w:bottom w:val="single" w:sz="4" w:space="0" w:color="FFFFFF" w:themeColor="background1"/>
+          <w:right w:val="single" w:sz="4" w:space="0" w:color="FFFFFF" w:themeColor="background1"/>
+          <w:insideH w:val="nil"/>
+          <w:insideV w:val="nil"/>
+        </w:tcBorders>
+        <w:shd w:val="clear" w:color="auto" w:fill="5B9BD5" w:themeFill="accent1"/>
+      </w:tcPr>
+    </w:tblStylePr>
+    <w:tblStylePr w:type="firstCol">
+      <w:rPr>
+        <w:b/>
+        <w:bCs/>
+        <w:color w:val="FFFFFF" w:themeColor="background1"/>
+      </w:rPr>
+      <w:tblPr/>
+      <w:tcPr>
+        <w:tcBorders>
+          <w:top w:val="single" w:sz="4" w:space="0" w:color="FFFFFF" w:themeColor="background1"/>
+          <w:left w:val="single" w:sz="4" w:space="0" w:color="FFFFFF" w:themeColor="background1"/>
+          <w:bottom w:val="single" w:sz="4" w:space="0" w:color="FFFFFF" w:themeColor="background1"/>
+          <w:insideV w:val="nil"/>
+        </w:tcBorders>
+        <w:shd w:val="clear" w:color="auto" w:fill="5B9BD5" w:themeFill="accent1"/>
+      </w:tcPr>
+    </w:tblStylePr>
+    <w:tblStylePr w:type="lastCol">
+      <w:rPr>
+        <w:b/>
+        <w:bCs/>
+        <w:color w:val="FFFFFF" w:themeColor="background1"/>
+      </w:rPr>
+      <w:tblPr/>
+      <w:tcPr>
+        <w:tcBorders>
+          <w:top w:val="single" w:sz="4" w:space="0" w:color="FFFFFF" w:themeColor="background1"/>
+          <w:bottom w:val="single" w:sz="4" w:space="0" w:color="FFFFFF" w:themeColor="background1"/>
+          <w:right w:val="single" w:sz="4" w:space="0" w:color="FFFFFF" w:themeColor="background1"/>
+          <w:insideV w:val="nil"/>
+        </w:tcBorders>
+        <w:shd w:val="clear" w:color="auto" w:fill="5B9BD5" w:themeFill="accent1"/>
+      </w:tcPr>
+    </w:tblStylePr>
+    <w:tblStylePr w:type="band1Vert">
+      <w:tblPr/>
+      <w:tcPr>
+        <w:shd w:val="clear" w:color="auto" w:fill="BDD6EE" w:themeFill="accent1" w:themeFillTint="66"/>
+      </w:tcPr>
+    </w:tblStylePr>
+    <w:tblStylePr w:type="band1Horz">
+      <w:tblPr/>
+      <w:tcPr>
+        <w:shd w:val="clear" w:color="auto" w:fill="BDD6EE" w:themeFill="accent1" w:themeFillTint="66"/>
+      </w:tcPr>
+    </w:tblStylePr>
+  </w:style>
+  <w:style w:type="table" w:customStyle="1" w:styleId="TableauGrille7Couleur-Accentuation51">
+    <w:name w:val="Tableau Grille 7 Couleur - Accentuation 51"/>
+    <w:basedOn w:val="TableauNormal"/>
+    <w:uiPriority w:val="52"/>
+    <w:rsid w:val="00E445D7"/>
+    <w:pPr>
+      <w:spacing w:after="0" w:line="240" w:lineRule="auto"/>
+    </w:pPr>
+    <w:rPr>
+      <w:color w:val="2F5496" w:themeColor="accent5" w:themeShade="BF"/>
+    </w:rPr>
+    <w:tblPr>
+      <w:tblStyleRowBandSize w:val="1"/>
+      <w:tblStyleColBandSize w:val="1"/>
+      <w:tblBorders>
+        <w:top w:val="single" w:sz="4" w:space="0" w:color="8EAADB" w:themeColor="accent5" w:themeTint="99"/>
+        <w:left w:val="single" w:sz="4" w:space="0" w:color="8EAADB" w:themeColor="accent5" w:themeTint="99"/>
+        <w:bottom w:val="single" w:sz="4" w:space="0" w:color="8EAADB" w:themeColor="accent5" w:themeTint="99"/>
+        <w:right w:val="single" w:sz="4" w:space="0" w:color="8EAADB" w:themeColor="accent5" w:themeTint="99"/>
+        <w:insideH w:val="single" w:sz="4" w:space="0" w:color="8EAADB" w:themeColor="accent5" w:themeTint="99"/>
+        <w:insideV w:val="single" w:sz="4" w:space="0" w:color="8EAADB" w:themeColor="accent5" w:themeTint="99"/>
+      </w:tblBorders>
+    </w:tblPr>
+    <w:tblStylePr w:type="firstRow">
+      <w:rPr>
+        <w:b/>
+        <w:bCs/>
+      </w:rPr>
+      <w:tblPr/>
+      <w:tcPr>
+        <w:tcBorders>
+          <w:top w:val="nil"/>
+          <w:left w:val="nil"/>
+          <w:right w:val="nil"/>
+          <w:insideH w:val="nil"/>
+          <w:insideV w:val="nil"/>
+        </w:tcBorders>
+        <w:shd w:val="clear" w:color="auto" w:fill="FFFFFF" w:themeFill="background1"/>
+      </w:tcPr>
+    </w:tblStylePr>
+    <w:tblStylePr w:type="lastRow">
+      <w:rPr>
+        <w:b/>
+        <w:bCs/>
+      </w:rPr>
+      <w:tblPr/>
+      <w:tcPr>
+        <w:tcBorders>
+          <w:left w:val="nil"/>
+          <w:bottom w:val="nil"/>
+          <w:right w:val="nil"/>
+          <w:insideH w:val="nil"/>
+          <w:insideV w:val="nil"/>
+        </w:tcBorders>
+        <w:shd w:val="clear" w:color="auto" w:fill="FFFFFF" w:themeFill="background1"/>
+      </w:tcPr>
+    </w:tblStylePr>
+    <w:tblStylePr w:type="firstCol">
+      <w:pPr>
+        <w:jc w:val="right"/>
+      </w:pPr>
+      <w:rPr>
+        <w:i/>
+        <w:iCs/>
+      </w:rPr>
+      <w:tblPr/>
+      <w:tcPr>
+        <w:tcBorders>
+          <w:top w:val="nil"/>
+          <w:left w:val="nil"/>
+          <w:bottom w:val="nil"/>
+          <w:insideH w:val="nil"/>
+          <w:insideV w:val="nil"/>
+        </w:tcBorders>
+        <w:shd w:val="clear" w:color="auto" w:fill="FFFFFF" w:themeFill="background1"/>
+      </w:tcPr>
+    </w:tblStylePr>
+    <w:tblStylePr w:type="lastCol">
+      <w:rPr>
+        <w:i/>
+        <w:iCs/>
+      </w:rPr>
+      <w:tblPr/>
+      <w:tcPr>
+        <w:tcBorders>
+          <w:top w:val="nil"/>
+          <w:bottom w:val="nil"/>
+          <w:right w:val="nil"/>
+          <w:insideH w:val="nil"/>
+          <w:insideV w:val="nil"/>
+        </w:tcBorders>
+        <w:shd w:val="clear" w:color="auto" w:fill="FFFFFF" w:themeFill="background1"/>
+      </w:tcPr>
+    </w:tblStylePr>
+    <w:tblStylePr w:type="band1Vert">
+      <w:tblPr/>
+      <w:tcPr>
+        <w:shd w:val="clear" w:color="auto" w:fill="D9E2F3" w:themeFill="accent5" w:themeFillTint="33"/>
+      </w:tcPr>
+    </w:tblStylePr>
+    <w:tblStylePr w:type="band1Horz">
+      <w:tblPr/>
+      <w:tcPr>
+        <w:shd w:val="clear" w:color="auto" w:fill="D9E2F3" w:themeFill="accent5" w:themeFillTint="33"/>
+      </w:tcPr>
+    </w:tblStylePr>
+    <w:tblStylePr w:type="neCell">
+      <w:tblPr/>
+      <w:tcPr>
+        <w:tcBorders>
+          <w:bottom w:val="single" w:sz="4" w:space="0" w:color="8EAADB" w:themeColor="accent5" w:themeTint="99"/>
+        </w:tcBorders>
+      </w:tcPr>
+    </w:tblStylePr>
+    <w:tblStylePr w:type="nwCell">
+      <w:tblPr/>
+      <w:tcPr>
+        <w:tcBorders>
+          <w:bottom w:val="single" w:sz="4" w:space="0" w:color="8EAADB" w:themeColor="accent5" w:themeTint="99"/>
+        </w:tcBorders>
+      </w:tcPr>
+    </w:tblStylePr>
+    <w:tblStylePr w:type="seCell">
+      <w:tblPr/>
+      <w:tcPr>
+        <w:tcBorders>
+          <w:top w:val="single" w:sz="4" w:space="0" w:color="8EAADB" w:themeColor="accent5" w:themeTint="99"/>
+        </w:tcBorders>
+      </w:tcPr>
+    </w:tblStylePr>
+    <w:tblStylePr w:type="swCell">
+      <w:tblPr/>
+      <w:tcPr>
+        <w:tcBorders>
+          <w:top w:val="single" w:sz="4" w:space="0" w:color="8EAADB" w:themeColor="accent5" w:themeTint="99"/>
+        </w:tcBorders>
+      </w:tcPr>
+    </w:tblStylePr>
+  </w:style>
+  <w:style w:type="paragraph" w:styleId="Lgende">
+    <w:name w:val="caption"/>
+    <w:basedOn w:val="Normal"/>
+    <w:next w:val="Normal"/>
+    <w:uiPriority w:val="35"/>
+    <w:unhideWhenUsed/>
+    <w:qFormat/>
+    <w:rsid w:val="009C6421"/>
+    <w:pPr>
+      <w:spacing w:after="200" w:line="240" w:lineRule="auto"/>
+    </w:pPr>
+    <w:rPr>
+      <w:i/>
+      <w:iCs/>
+      <w:color w:val="44546A" w:themeColor="text2"/>
+      <w:sz w:val="18"/>
+      <w:szCs w:val="18"/>
+    </w:rPr>
+  </w:style>
+  <w:style w:type="paragraph" w:styleId="TM3">
+    <w:name w:val="toc 3"/>
+    <w:basedOn w:val="Normal"/>
+    <w:next w:val="Normal"/>
+    <w:autoRedefine/>
+    <w:uiPriority w:val="39"/>
+    <w:unhideWhenUsed/>
+    <w:rsid w:val="00CE40F8"/>
+    <w:pPr>
+      <w:spacing w:after="100"/>
+      <w:ind w:left="440"/>
+    </w:pPr>
+  </w:style>
+</w:styles>
+</file>
+
 <file path=word/theme/theme1.xml><?xml version="1.0" encoding="utf-8"?>
 <a:theme xmlns:a="http://schemas.openxmlformats.org/drawingml/2006/main" name="Thème Office">
   <a:themeElements>
@@ -10961,7 +12988,7 @@
   <a:extraClrSchemeLst/>
   <a:extLst>
     <a:ext uri="{05A4C25C-085E-4340-85A3-A5531E510DB2}">
-      <thm15:themeFamily xmlns:thm15="http://schemas.microsoft.com/office/thememl/2012/main" name="Office Theme" id="{62F939B6-93AF-4DB8-9C6B-D6C7DFDC589F}" vid="{4A3C46E8-61CC-4603-A589-7422A47A8E4A}"/>
+      <thm15:themeFamily xmlns:thm15="http://schemas.microsoft.com/office/thememl/2012/main" xmlns="" name="Office Theme" id="{62F939B6-93AF-4DB8-9C6B-D6C7DFDC589F}" vid="{4A3C46E8-61CC-4603-A589-7422A47A8E4A}"/>
     </a:ext>
   </a:extLst>
 </a:theme>
@@ -10972,7 +12999,7 @@
 </file>
 
 <file path=customXml/itemProps1.xml><?xml version="1.0" encoding="utf-8"?>
-<ds:datastoreItem xmlns:ds="http://schemas.openxmlformats.org/officeDocument/2006/customXml" ds:itemID="{11F5E97E-48B5-4E00-9768-367E2FD916DF}">
+<ds:datastoreItem xmlns:ds="http://schemas.openxmlformats.org/officeDocument/2006/customXml" ds:itemID="{8652C71F-C362-4EA6-AD19-12DD06051C05}">
   <ds:schemaRefs>
     <ds:schemaRef ds:uri="http://schemas.openxmlformats.org/officeDocument/2006/bibliography"/>
   </ds:schemaRefs>

--- a/Projet_2015_Albouys_Jérémy_Zeller_Florian_Documentation.docx
+++ b/Projet_2015_Albouys_Jérémy_Zeller_Florian_Documentation.docx
@@ -1,13 +1,13 @@
 
 <file path=word/document.xml><?xml version="1.0" encoding="utf-8"?>
-<w:document xmlns:wpc="http://schemas.microsoft.com/office/word/2010/wordprocessingCanvas" xmlns:mc="http://schemas.openxmlformats.org/markup-compatibility/2006" xmlns:o="urn:schemas-microsoft-com:office:office" xmlns:r="http://schemas.openxmlformats.org/officeDocument/2006/relationships" xmlns:m="http://schemas.openxmlformats.org/officeDocument/2006/math" xmlns:v="urn:schemas-microsoft-com:vml" xmlns:wp14="http://schemas.microsoft.com/office/word/2010/wordprocessingDrawing" xmlns:wp="http://schemas.openxmlformats.org/drawingml/2006/wordprocessingDrawing" xmlns:w10="urn:schemas-microsoft-com:office:word" xmlns:w="http://schemas.openxmlformats.org/wordprocessingml/2006/main" xmlns:w14="http://schemas.microsoft.com/office/word/2010/wordml" xmlns:wpg="http://schemas.microsoft.com/office/word/2010/wordprocessingGroup" xmlns:wpi="http://schemas.microsoft.com/office/word/2010/wordprocessingInk" xmlns:wne="http://schemas.microsoft.com/office/word/2006/wordml" xmlns:wps="http://schemas.microsoft.com/office/word/2010/wordprocessingShape" mc:Ignorable="w14 wp14">
+<w:document xmlns:wpc="http://schemas.microsoft.com/office/word/2010/wordprocessingCanvas" xmlns:mc="http://schemas.openxmlformats.org/markup-compatibility/2006" xmlns:o="urn:schemas-microsoft-com:office:office" xmlns:r="http://schemas.openxmlformats.org/officeDocument/2006/relationships" xmlns:m="http://schemas.openxmlformats.org/officeDocument/2006/math" xmlns:v="urn:schemas-microsoft-com:vml" xmlns:wp14="http://schemas.microsoft.com/office/word/2010/wordprocessingDrawing" xmlns:wp="http://schemas.openxmlformats.org/drawingml/2006/wordprocessingDrawing" xmlns:w10="urn:schemas-microsoft-com:office:word" xmlns:w="http://schemas.openxmlformats.org/wordprocessingml/2006/main" xmlns:w14="http://schemas.microsoft.com/office/word/2010/wordml" xmlns:w15="http://schemas.microsoft.com/office/word/2012/wordml" xmlns:wpg="http://schemas.microsoft.com/office/word/2010/wordprocessingGroup" xmlns:wpi="http://schemas.microsoft.com/office/word/2010/wordprocessingInk" xmlns:wne="http://schemas.microsoft.com/office/word/2006/wordml" xmlns:wps="http://schemas.microsoft.com/office/word/2010/wordprocessingShape" mc:Ignorable="w14 w15 wp14">
   <w:body>
     <w:p/>
     <w:p>
       <w:r>
         <w:rPr>
           <w:noProof/>
-          <w:lang w:eastAsia="ja-JP"/>
+          <w:lang w:eastAsia="fr-FR"/>
         </w:rPr>
         <mc:AlternateContent>
           <mc:Choice Requires="wps">
@@ -148,7 +148,7 @@
               </wp:anchor>
             </w:drawing>
           </mc:Choice>
-          <mc:Fallback xmlns:w15="http://schemas.microsoft.com/office/word/2012/wordml">
+          <mc:Fallback>
             <w:pict>
               <v:rect w14:anchorId="13883E59" id="Rectangle 2" o:spid="_x0000_s1026" style="position:absolute;margin-left:-43.1pt;margin-top:202.15pt;width:540pt;height:167.25pt;z-index:251661312;visibility:visible;mso-wrap-style:square;mso-width-percent:0;mso-wrap-distance-left:9pt;mso-wrap-distance-top:0;mso-wrap-distance-right:9pt;mso-wrap-distance-bottom:0;mso-position-horizontal:absolute;mso-position-horizontal-relative:text;mso-position-vertical:absolute;mso-position-vertical-relative:text;mso-width-percent:0;mso-width-relative:margin;v-text-anchor:middle" o:gfxdata="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" fillcolor="#d9e2f3 [664]" strokecolor="#1f3763 [1608]" strokeweight="1pt">
                 <v:textbox>
@@ -276,7 +276,7 @@
           <w:r>
             <w:fldChar w:fldCharType="separate"/>
           </w:r>
-          <w:hyperlink w:anchor="_Toc438141977" w:history="1">
+          <w:hyperlink w:anchor="_Toc438211436" w:history="1">
             <w:r>
               <w:rPr>
                 <w:rStyle w:val="Lienhypertexte"/>
@@ -318,7 +318,7 @@
                 <w:noProof/>
                 <w:webHidden/>
               </w:rPr>
-              <w:instrText xml:space="preserve"> PAGEREF _Toc438141977 \h </w:instrText>
+              <w:instrText xml:space="preserve"> PAGEREF _Toc438211436 \h </w:instrText>
             </w:r>
             <w:r>
               <w:rPr>
@@ -362,7 +362,7 @@
               <w:lang w:eastAsia="fr-FR"/>
             </w:rPr>
           </w:pPr>
-          <w:hyperlink w:anchor="_Toc438141978" w:history="1">
+          <w:hyperlink w:anchor="_Toc438211437" w:history="1">
             <w:r>
               <w:rPr>
                 <w:rStyle w:val="Lienhypertexte"/>
@@ -404,7 +404,7 @@
                 <w:noProof/>
                 <w:webHidden/>
               </w:rPr>
-              <w:instrText xml:space="preserve"> PAGEREF _Toc438141978 \h </w:instrText>
+              <w:instrText xml:space="preserve"> PAGEREF _Toc438211437 \h </w:instrText>
             </w:r>
             <w:r>
               <w:rPr>
@@ -448,7 +448,7 @@
               <w:lang w:eastAsia="fr-FR"/>
             </w:rPr>
           </w:pPr>
-          <w:hyperlink w:anchor="_Toc438141979" w:history="1">
+          <w:hyperlink w:anchor="_Toc438211438" w:history="1">
             <w:r>
               <w:rPr>
                 <w:rStyle w:val="Lienhypertexte"/>
@@ -490,7 +490,7 @@
                 <w:noProof/>
                 <w:webHidden/>
               </w:rPr>
-              <w:instrText xml:space="preserve"> PAGEREF _Toc438141979 \h </w:instrText>
+              <w:instrText xml:space="preserve"> PAGEREF _Toc438211438 \h </w:instrText>
             </w:r>
             <w:r>
               <w:rPr>
@@ -534,7 +534,7 @@
               <w:lang w:eastAsia="fr-FR"/>
             </w:rPr>
           </w:pPr>
-          <w:hyperlink w:anchor="_Toc438141980" w:history="1">
+          <w:hyperlink w:anchor="_Toc438211439" w:history="1">
             <w:r>
               <w:rPr>
                 <w:rStyle w:val="Lienhypertexte"/>
@@ -576,7 +576,7 @@
                 <w:noProof/>
                 <w:webHidden/>
               </w:rPr>
-              <w:instrText xml:space="preserve"> PAGEREF _Toc438141980 \h </w:instrText>
+              <w:instrText xml:space="preserve"> PAGEREF _Toc438211439 \h </w:instrText>
             </w:r>
             <w:r>
               <w:rPr>
@@ -620,7 +620,7 @@
               <w:lang w:eastAsia="fr-FR"/>
             </w:rPr>
           </w:pPr>
-          <w:hyperlink w:anchor="_Toc438141981" w:history="1">
+          <w:hyperlink w:anchor="_Toc438211440" w:history="1">
             <w:r>
               <w:rPr>
                 <w:rStyle w:val="Lienhypertexte"/>
@@ -662,7 +662,7 @@
                 <w:noProof/>
                 <w:webHidden/>
               </w:rPr>
-              <w:instrText xml:space="preserve"> PAGEREF _Toc438141981 \h </w:instrText>
+              <w:instrText xml:space="preserve"> PAGEREF _Toc438211440 \h </w:instrText>
             </w:r>
             <w:r>
               <w:rPr>
@@ -706,7 +706,7 @@
               <w:lang w:eastAsia="fr-FR"/>
             </w:rPr>
           </w:pPr>
-          <w:hyperlink w:anchor="_Toc438141982" w:history="1">
+          <w:hyperlink w:anchor="_Toc438211441" w:history="1">
             <w:r>
               <w:rPr>
                 <w:rStyle w:val="Lienhypertexte"/>
@@ -748,7 +748,7 @@
                 <w:noProof/>
                 <w:webHidden/>
               </w:rPr>
-              <w:instrText xml:space="preserve"> PAGEREF _Toc438141982 \h </w:instrText>
+              <w:instrText xml:space="preserve"> PAGEREF _Toc438211441 \h </w:instrText>
             </w:r>
             <w:r>
               <w:rPr>
@@ -792,7 +792,7 @@
               <w:lang w:eastAsia="fr-FR"/>
             </w:rPr>
           </w:pPr>
-          <w:hyperlink w:anchor="_Toc438141983" w:history="1">
+          <w:hyperlink w:anchor="_Toc438211442" w:history="1">
             <w:r>
               <w:rPr>
                 <w:rStyle w:val="Lienhypertexte"/>
@@ -834,7 +834,7 @@
                 <w:noProof/>
                 <w:webHidden/>
               </w:rPr>
-              <w:instrText xml:space="preserve"> PAGEREF _Toc438141983 \h </w:instrText>
+              <w:instrText xml:space="preserve"> PAGEREF _Toc438211442 \h </w:instrText>
             </w:r>
             <w:r>
               <w:rPr>
@@ -878,7 +878,7 @@
               <w:lang w:eastAsia="fr-FR"/>
             </w:rPr>
           </w:pPr>
-          <w:hyperlink w:anchor="_Toc438141984" w:history="1">
+          <w:hyperlink w:anchor="_Toc438211443" w:history="1">
             <w:r>
               <w:rPr>
                 <w:rStyle w:val="Lienhypertexte"/>
@@ -920,7 +920,7 @@
                 <w:noProof/>
                 <w:webHidden/>
               </w:rPr>
-              <w:instrText xml:space="preserve"> PAGEREF _Toc438141984 \h </w:instrText>
+              <w:instrText xml:space="preserve"> PAGEREF _Toc438211443 \h </w:instrText>
             </w:r>
             <w:r>
               <w:rPr>
@@ -964,7 +964,7 @@
               <w:lang w:eastAsia="fr-FR"/>
             </w:rPr>
           </w:pPr>
-          <w:hyperlink w:anchor="_Toc438141985" w:history="1">
+          <w:hyperlink w:anchor="_Toc438211444" w:history="1">
             <w:r>
               <w:rPr>
                 <w:rStyle w:val="Lienhypertexte"/>
@@ -1006,7 +1006,7 @@
                 <w:noProof/>
                 <w:webHidden/>
               </w:rPr>
-              <w:instrText xml:space="preserve"> PAGEREF _Toc438141985 \h </w:instrText>
+              <w:instrText xml:space="preserve"> PAGEREF _Toc438211444 \h </w:instrText>
             </w:r>
             <w:r>
               <w:rPr>
@@ -1050,7 +1050,7 @@
               <w:lang w:eastAsia="fr-FR"/>
             </w:rPr>
           </w:pPr>
-          <w:hyperlink w:anchor="_Toc438141986" w:history="1">
+          <w:hyperlink w:anchor="_Toc438211445" w:history="1">
             <w:r>
               <w:rPr>
                 <w:rStyle w:val="Lienhypertexte"/>
@@ -1092,7 +1092,7 @@
                 <w:noProof/>
                 <w:webHidden/>
               </w:rPr>
-              <w:instrText xml:space="preserve"> PAGEREF _Toc438141986 \h </w:instrText>
+              <w:instrText xml:space="preserve"> PAGEREF _Toc438211445 \h </w:instrText>
             </w:r>
             <w:r>
               <w:rPr>
@@ -1136,7 +1136,7 @@
               <w:lang w:eastAsia="fr-FR"/>
             </w:rPr>
           </w:pPr>
-          <w:hyperlink w:anchor="_Toc438141987" w:history="1">
+          <w:hyperlink w:anchor="_Toc438211446" w:history="1">
             <w:r>
               <w:rPr>
                 <w:rStyle w:val="Lienhypertexte"/>
@@ -1178,7 +1178,7 @@
                 <w:noProof/>
                 <w:webHidden/>
               </w:rPr>
-              <w:instrText xml:space="preserve"> PAGEREF _Toc438141987 \h </w:instrText>
+              <w:instrText xml:space="preserve"> PAGEREF _Toc438211446 \h </w:instrText>
             </w:r>
             <w:r>
               <w:rPr>
@@ -1222,7 +1222,7 @@
               <w:lang w:eastAsia="fr-FR"/>
             </w:rPr>
           </w:pPr>
-          <w:hyperlink w:anchor="_Toc438141988" w:history="1">
+          <w:hyperlink w:anchor="_Toc438211447" w:history="1">
             <w:r>
               <w:rPr>
                 <w:rStyle w:val="Lienhypertexte"/>
@@ -1264,7 +1264,7 @@
                 <w:noProof/>
                 <w:webHidden/>
               </w:rPr>
-              <w:instrText xml:space="preserve"> PAGEREF _Toc438141988 \h </w:instrText>
+              <w:instrText xml:space="preserve"> PAGEREF _Toc438211447 \h </w:instrText>
             </w:r>
             <w:r>
               <w:rPr>
@@ -1308,7 +1308,7 @@
               <w:lang w:eastAsia="fr-FR"/>
             </w:rPr>
           </w:pPr>
-          <w:hyperlink w:anchor="_Toc438141989" w:history="1">
+          <w:hyperlink w:anchor="_Toc438211448" w:history="1">
             <w:r>
               <w:rPr>
                 <w:rStyle w:val="Lienhypertexte"/>
@@ -1350,7 +1350,7 @@
                 <w:noProof/>
                 <w:webHidden/>
               </w:rPr>
-              <w:instrText xml:space="preserve"> PAGEREF _Toc438141989 \h </w:instrText>
+              <w:instrText xml:space="preserve"> PAGEREF _Toc438211448 \h </w:instrText>
             </w:r>
             <w:r>
               <w:rPr>
@@ -1394,7 +1394,7 @@
               <w:lang w:eastAsia="fr-FR"/>
             </w:rPr>
           </w:pPr>
-          <w:hyperlink w:anchor="_Toc438141990" w:history="1">
+          <w:hyperlink w:anchor="_Toc438211449" w:history="1">
             <w:r>
               <w:rPr>
                 <w:rStyle w:val="Lienhypertexte"/>
@@ -1436,7 +1436,7 @@
                 <w:noProof/>
                 <w:webHidden/>
               </w:rPr>
-              <w:instrText xml:space="preserve"> PAGEREF _Toc438141990 \h </w:instrText>
+              <w:instrText xml:space="preserve"> PAGEREF _Toc438211449 \h </w:instrText>
             </w:r>
             <w:r>
               <w:rPr>
@@ -1480,7 +1480,7 @@
               <w:lang w:eastAsia="fr-FR"/>
             </w:rPr>
           </w:pPr>
-          <w:hyperlink w:anchor="_Toc438141991" w:history="1">
+          <w:hyperlink w:anchor="_Toc438211450" w:history="1">
             <w:r>
               <w:rPr>
                 <w:rStyle w:val="Lienhypertexte"/>
@@ -1522,7 +1522,7 @@
                 <w:noProof/>
                 <w:webHidden/>
               </w:rPr>
-              <w:instrText xml:space="preserve"> PAGEREF _Toc438141991 \h </w:instrText>
+              <w:instrText xml:space="preserve"> PAGEREF _Toc438211450 \h </w:instrText>
             </w:r>
             <w:r>
               <w:rPr>
@@ -1566,7 +1566,7 @@
               <w:lang w:eastAsia="fr-FR"/>
             </w:rPr>
           </w:pPr>
-          <w:hyperlink w:anchor="_Toc438141992" w:history="1">
+          <w:hyperlink w:anchor="_Toc438211451" w:history="1">
             <w:r>
               <w:rPr>
                 <w:rStyle w:val="Lienhypertexte"/>
@@ -1608,7 +1608,7 @@
                 <w:noProof/>
                 <w:webHidden/>
               </w:rPr>
-              <w:instrText xml:space="preserve"> PAGEREF _Toc438141992 \h </w:instrText>
+              <w:instrText xml:space="preserve"> PAGEREF _Toc438211451 \h </w:instrText>
             </w:r>
             <w:r>
               <w:rPr>
@@ -1652,7 +1652,7 @@
               <w:lang w:eastAsia="fr-FR"/>
             </w:rPr>
           </w:pPr>
-          <w:hyperlink w:anchor="_Toc438141993" w:history="1">
+          <w:hyperlink w:anchor="_Toc438211452" w:history="1">
             <w:r>
               <w:rPr>
                 <w:rStyle w:val="Lienhypertexte"/>
@@ -1694,7 +1694,7 @@
                 <w:noProof/>
                 <w:webHidden/>
               </w:rPr>
-              <w:instrText xml:space="preserve"> PAGEREF _Toc438141993 \h </w:instrText>
+              <w:instrText xml:space="preserve"> PAGEREF _Toc438211452 \h </w:instrText>
             </w:r>
             <w:r>
               <w:rPr>
@@ -1738,7 +1738,7 @@
               <w:lang w:eastAsia="fr-FR"/>
             </w:rPr>
           </w:pPr>
-          <w:hyperlink w:anchor="_Toc438141994" w:history="1">
+          <w:hyperlink w:anchor="_Toc438211453" w:history="1">
             <w:r>
               <w:rPr>
                 <w:rStyle w:val="Lienhypertexte"/>
@@ -1780,7 +1780,7 @@
                 <w:noProof/>
                 <w:webHidden/>
               </w:rPr>
-              <w:instrText xml:space="preserve"> PAGEREF _Toc438141994 \h </w:instrText>
+              <w:instrText xml:space="preserve"> PAGEREF _Toc438211453 \h </w:instrText>
             </w:r>
             <w:r>
               <w:rPr>
@@ -1824,7 +1824,7 @@
               <w:lang w:eastAsia="fr-FR"/>
             </w:rPr>
           </w:pPr>
-          <w:hyperlink w:anchor="_Toc438141995" w:history="1">
+          <w:hyperlink w:anchor="_Toc438211454" w:history="1">
             <w:r>
               <w:rPr>
                 <w:rStyle w:val="Lienhypertexte"/>
@@ -1866,7 +1866,7 @@
                 <w:noProof/>
                 <w:webHidden/>
               </w:rPr>
-              <w:instrText xml:space="preserve"> PAGEREF _Toc438141995 \h </w:instrText>
+              <w:instrText xml:space="preserve"> PAGEREF _Toc438211454 \h </w:instrText>
             </w:r>
             <w:r>
               <w:rPr>
@@ -1910,7 +1910,7 @@
               <w:lang w:eastAsia="fr-FR"/>
             </w:rPr>
           </w:pPr>
-          <w:hyperlink w:anchor="_Toc438141996" w:history="1">
+          <w:hyperlink w:anchor="_Toc438211455" w:history="1">
             <w:r>
               <w:rPr>
                 <w:rStyle w:val="Lienhypertexte"/>
@@ -1952,7 +1952,7 @@
                 <w:noProof/>
                 <w:webHidden/>
               </w:rPr>
-              <w:instrText xml:space="preserve"> PAGEREF _Toc438141996 \h </w:instrText>
+              <w:instrText xml:space="preserve"> PAGEREF _Toc438211455 \h </w:instrText>
             </w:r>
             <w:r>
               <w:rPr>
@@ -1996,7 +1996,7 @@
               <w:lang w:eastAsia="fr-FR"/>
             </w:rPr>
           </w:pPr>
-          <w:hyperlink w:anchor="_Toc438141997" w:history="1">
+          <w:hyperlink w:anchor="_Toc438211456" w:history="1">
             <w:r>
               <w:rPr>
                 <w:rStyle w:val="Lienhypertexte"/>
@@ -2038,7 +2038,7 @@
                 <w:noProof/>
                 <w:webHidden/>
               </w:rPr>
-              <w:instrText xml:space="preserve"> PAGEREF _Toc438141997 \h </w:instrText>
+              <w:instrText xml:space="preserve"> PAGEREF _Toc438211456 \h </w:instrText>
             </w:r>
             <w:r>
               <w:rPr>
@@ -2082,7 +2082,7 @@
               <w:lang w:eastAsia="fr-FR"/>
             </w:rPr>
           </w:pPr>
-          <w:hyperlink w:anchor="_Toc438141998" w:history="1">
+          <w:hyperlink w:anchor="_Toc438211457" w:history="1">
             <w:r>
               <w:rPr>
                 <w:rStyle w:val="Lienhypertexte"/>
@@ -2124,7 +2124,7 @@
                 <w:noProof/>
                 <w:webHidden/>
               </w:rPr>
-              <w:instrText xml:space="preserve"> PAGEREF _Toc438141998 \h </w:instrText>
+              <w:instrText xml:space="preserve"> PAGEREF _Toc438211457 \h </w:instrText>
             </w:r>
             <w:r>
               <w:rPr>
@@ -2144,7 +2144,7 @@
                 <w:noProof/>
                 <w:webHidden/>
               </w:rPr>
-              <w:t>16</w:t>
+              <w:t>15</w:t>
             </w:r>
             <w:r>
               <w:rPr>
@@ -2168,7 +2168,7 @@
               <w:lang w:eastAsia="fr-FR"/>
             </w:rPr>
           </w:pPr>
-          <w:hyperlink w:anchor="_Toc438141999" w:history="1">
+          <w:hyperlink w:anchor="_Toc438211458" w:history="1">
             <w:r>
               <w:rPr>
                 <w:rStyle w:val="Lienhypertexte"/>
@@ -2210,7 +2210,7 @@
                 <w:noProof/>
                 <w:webHidden/>
               </w:rPr>
-              <w:instrText xml:space="preserve"> PAGEREF _Toc438141999 \h </w:instrText>
+              <w:instrText xml:space="preserve"> PAGEREF _Toc438211458 \h </w:instrText>
             </w:r>
             <w:r>
               <w:rPr>
@@ -2230,7 +2230,7 @@
                 <w:noProof/>
                 <w:webHidden/>
               </w:rPr>
-              <w:t>16</w:t>
+              <w:t>15</w:t>
             </w:r>
             <w:r>
               <w:rPr>
@@ -2254,7 +2254,7 @@
               <w:lang w:eastAsia="fr-FR"/>
             </w:rPr>
           </w:pPr>
-          <w:hyperlink w:anchor="_Toc438142000" w:history="1">
+          <w:hyperlink w:anchor="_Toc438211459" w:history="1">
             <w:r>
               <w:rPr>
                 <w:rStyle w:val="Lienhypertexte"/>
@@ -2296,7 +2296,7 @@
                 <w:noProof/>
                 <w:webHidden/>
               </w:rPr>
-              <w:instrText xml:space="preserve"> PAGEREF _Toc438142000 \h </w:instrText>
+              <w:instrText xml:space="preserve"> PAGEREF _Toc438211459 \h </w:instrText>
             </w:r>
             <w:r>
               <w:rPr>
@@ -2316,7 +2316,7 @@
                 <w:noProof/>
                 <w:webHidden/>
               </w:rPr>
-              <w:t>16</w:t>
+              <w:t>15</w:t>
             </w:r>
             <w:r>
               <w:rPr>
@@ -2351,7 +2351,7 @@
           <w:numId w:val="2"/>
         </w:numPr>
       </w:pPr>
-      <w:bookmarkStart w:id="0" w:name="_Toc438141977"/>
+      <w:bookmarkStart w:id="0" w:name="_Toc438211436"/>
       <w:r>
         <w:lastRenderedPageBreak/>
         <w:t>Gestion du projet</w:t>
@@ -2366,7 +2366,7 @@
           <w:numId w:val="13"/>
         </w:numPr>
       </w:pPr>
-      <w:bookmarkStart w:id="1" w:name="_Toc438141978"/>
+      <w:bookmarkStart w:id="1" w:name="_Toc438211437"/>
       <w:r>
         <w:t>Contexte et méthode</w:t>
       </w:r>
@@ -2455,7 +2455,7 @@
           <w:numId w:val="13"/>
         </w:numPr>
       </w:pPr>
-      <w:bookmarkStart w:id="2" w:name="_Toc438141979"/>
+      <w:bookmarkStart w:id="2" w:name="_Toc438211438"/>
       <w:r>
         <w:t>Planning</w:t>
       </w:r>
@@ -3063,7 +3063,7 @@
           <w:numId w:val="2"/>
         </w:numPr>
       </w:pPr>
-      <w:bookmarkStart w:id="3" w:name="_Toc438141980"/>
+      <w:bookmarkStart w:id="3" w:name="_Toc438211439"/>
       <w:r>
         <w:lastRenderedPageBreak/>
         <w:t>UML</w:t>
@@ -3078,7 +3078,7 @@
           <w:numId w:val="8"/>
         </w:numPr>
       </w:pPr>
-      <w:bookmarkStart w:id="4" w:name="_Toc438141981"/>
+      <w:bookmarkStart w:id="4" w:name="_Toc438211440"/>
       <w:r>
         <w:t>Structure</w:t>
       </w:r>
@@ -3110,7 +3110,7 @@
       <w:r>
         <w:rPr>
           <w:noProof/>
-          <w:lang w:eastAsia="ja-JP"/>
+          <w:lang w:eastAsia="fr-FR"/>
         </w:rPr>
         <w:drawing>
           <wp:inline distT="0" distB="0" distL="0" distR="0">
@@ -3130,7 +3130,7 @@
                     </pic:cNvPicPr>
                   </pic:nvPicPr>
                   <pic:blipFill>
-                    <a:blip r:embed="rId9" cstate="print">
+                    <a:blip r:embed="rId8" cstate="print">
                       <a:extLst>
                         <a:ext uri="{28A0092B-C50C-407E-A947-70E740481C1C}">
                           <a14:useLocalDpi xmlns:a14="http://schemas.microsoft.com/office/drawing/2010/main" val="0"/>
@@ -3170,27 +3170,14 @@
       <w:r>
         <w:t xml:space="preserve">Figure </w:t>
       </w:r>
-      <w:r>
-        <w:fldChar w:fldCharType="begin"/>
-      </w:r>
-      <w:r>
-        <w:instrText xml:space="preserve"> SEQ Figure \* ARABIC </w:instrText>
-      </w:r>
-      <w:r>
-        <w:fldChar w:fldCharType="separate"/>
-      </w:r>
-      <w:r>
-        <w:rPr>
-          <w:noProof/>
-        </w:rPr>
-        <w:t>1</w:t>
-      </w:r>
-      <w:r>
-        <w:rPr>
-          <w:noProof/>
-        </w:rPr>
-        <w:fldChar w:fldCharType="end"/>
-      </w:r>
+      <w:fldSimple w:instr=" SEQ Figure \* ARABIC ">
+        <w:r>
+          <w:rPr>
+            <w:noProof/>
+          </w:rPr>
+          <w:t>1</w:t>
+        </w:r>
+      </w:fldSimple>
       <w:r>
         <w:t xml:space="preserve"> : Structure de l'UML</w:t>
       </w:r>
@@ -3208,7 +3195,7 @@
           <w:numId w:val="8"/>
         </w:numPr>
       </w:pPr>
-      <w:bookmarkStart w:id="5" w:name="_Toc438141982"/>
+      <w:bookmarkStart w:id="5" w:name="_Toc438211441"/>
       <w:r>
         <w:lastRenderedPageBreak/>
         <w:t>Justifications</w:t>
@@ -3660,7 +3647,7 @@
           <w:numId w:val="2"/>
         </w:numPr>
       </w:pPr>
-      <w:bookmarkStart w:id="6" w:name="_Toc438141983"/>
+      <w:bookmarkStart w:id="6" w:name="_Toc438211442"/>
       <w:r>
         <w:lastRenderedPageBreak/>
         <w:t>Description du programme</w:t>
@@ -3675,7 +3662,7 @@
           <w:numId w:val="9"/>
         </w:numPr>
       </w:pPr>
-      <w:bookmarkStart w:id="7" w:name="_Toc438141984"/>
+      <w:bookmarkStart w:id="7" w:name="_Toc438211443"/>
       <w:r>
         <w:t>Définition</w:t>
       </w:r>
@@ -3714,7 +3701,7 @@
           <w:numId w:val="9"/>
         </w:numPr>
       </w:pPr>
-      <w:bookmarkStart w:id="8" w:name="_Toc438141985"/>
+      <w:bookmarkStart w:id="8" w:name="_Toc438211444"/>
       <w:r>
         <w:t xml:space="preserve">Fiches </w:t>
       </w:r>
@@ -3733,7 +3720,7 @@
           <w:numId w:val="15"/>
         </w:numPr>
       </w:pPr>
-      <w:bookmarkStart w:id="9" w:name="_Toc438141986"/>
+      <w:bookmarkStart w:id="9" w:name="_Toc438211445"/>
       <w:r>
         <w:t>Fiche Mission</w:t>
       </w:r>
@@ -3752,13 +3739,84 @@
       <w:r>
         <w:rPr>
           <w:noProof/>
-          <w:lang w:eastAsia="ja-JP"/>
+          <w:lang w:eastAsia="fr-FR"/>
         </w:rPr>
         <w:drawing>
           <wp:inline distT="0" distB="0" distL="0" distR="0" wp14:anchorId="0CEF648A" wp14:editId="4C406545">
             <wp:extent cx="5612130" cy="3578225"/>
             <wp:effectExtent l="0" t="0" r="7620" b="3175"/>
             <wp:docPr id="9" name="Image 9"/>
+            <wp:cNvGraphicFramePr>
+              <a:graphicFrameLocks xmlns:a="http://schemas.openxmlformats.org/drawingml/2006/main" noChangeAspect="1"/>
+            </wp:cNvGraphicFramePr>
+            <a:graphic xmlns:a="http://schemas.openxmlformats.org/drawingml/2006/main">
+              <a:graphicData uri="http://schemas.openxmlformats.org/drawingml/2006/picture">
+                <pic:pic xmlns:pic="http://schemas.openxmlformats.org/drawingml/2006/picture">
+                  <pic:nvPicPr>
+                    <pic:cNvPr id="0" name=""/>
+                    <pic:cNvPicPr/>
+                  </pic:nvPicPr>
+                  <pic:blipFill>
+                    <a:blip r:embed="rId9"/>
+                    <a:stretch>
+                      <a:fillRect/>
+                    </a:stretch>
+                  </pic:blipFill>
+                  <pic:spPr>
+                    <a:xfrm>
+                      <a:off x="0" y="0"/>
+                      <a:ext cx="5612130" cy="3578225"/>
+                    </a:xfrm>
+                    <a:prstGeom prst="rect">
+                      <a:avLst/>
+                    </a:prstGeom>
+                  </pic:spPr>
+                </pic:pic>
+              </a:graphicData>
+            </a:graphic>
+          </wp:inline>
+        </w:drawing>
+      </w:r>
+    </w:p>
+    <w:p>
+      <w:pPr>
+        <w:pStyle w:val="Lgende"/>
+        <w:jc w:val="center"/>
+      </w:pPr>
+      <w:r>
+        <w:t xml:space="preserve">Figure </w:t>
+      </w:r>
+      <w:fldSimple w:instr=" SEQ Figure \* ARABIC ">
+        <w:r>
+          <w:rPr>
+            <w:noProof/>
+          </w:rPr>
+          <w:t>2</w:t>
+        </w:r>
+      </w:fldSimple>
+      <w:r>
+        <w:t>: Fiche Mission</w:t>
+      </w:r>
+      <w:r>
+        <w:t>, sans planning</w:t>
+      </w:r>
+    </w:p>
+    <w:p>
+      <w:pPr>
+        <w:keepNext/>
+        <w:ind w:firstLine="360"/>
+      </w:pPr>
+      <w:r>
+        <w:rPr>
+          <w:noProof/>
+          <w:lang w:eastAsia="fr-FR"/>
+        </w:rPr>
+        <w:lastRenderedPageBreak/>
+        <w:drawing>
+          <wp:inline distT="0" distB="0" distL="0" distR="0" wp14:anchorId="60A5A574" wp14:editId="4DC93A3E">
+            <wp:extent cx="5612130" cy="3601720"/>
+            <wp:effectExtent l="0" t="0" r="7620" b="0"/>
+            <wp:docPr id="7" name="Image 7"/>
             <wp:cNvGraphicFramePr>
               <a:graphicFrameLocks xmlns:a="http://schemas.openxmlformats.org/drawingml/2006/main" noChangeAspect="1"/>
             </wp:cNvGraphicFramePr>
@@ -3778,90 +3836,6 @@
                   <pic:spPr>
                     <a:xfrm>
                       <a:off x="0" y="0"/>
-                      <a:ext cx="5612130" cy="3578225"/>
-                    </a:xfrm>
-                    <a:prstGeom prst="rect">
-                      <a:avLst/>
-                    </a:prstGeom>
-                  </pic:spPr>
-                </pic:pic>
-              </a:graphicData>
-            </a:graphic>
-          </wp:inline>
-        </w:drawing>
-      </w:r>
-    </w:p>
-    <w:p>
-      <w:pPr>
-        <w:pStyle w:val="Lgende"/>
-        <w:jc w:val="center"/>
-      </w:pPr>
-      <w:r>
-        <w:t xml:space="preserve">Figure </w:t>
-      </w:r>
-      <w:r>
-        <w:fldChar w:fldCharType="begin"/>
-      </w:r>
-      <w:r>
-        <w:instrText xml:space="preserve"> SEQ Figure \* ARABIC </w:instrText>
-      </w:r>
-      <w:r>
-        <w:fldChar w:fldCharType="separate"/>
-      </w:r>
-      <w:r>
-        <w:rPr>
-          <w:noProof/>
-        </w:rPr>
-        <w:t>2</w:t>
-      </w:r>
-      <w:r>
-        <w:rPr>
-          <w:noProof/>
-        </w:rPr>
-        <w:fldChar w:fldCharType="end"/>
-      </w:r>
-      <w:r>
-        <w:t>: Fiche Mission</w:t>
-      </w:r>
-      <w:r>
-        <w:t>, sans planning</w:t>
-      </w:r>
-    </w:p>
-    <w:p>
-      <w:pPr>
-        <w:keepNext/>
-        <w:ind w:firstLine="360"/>
-      </w:pPr>
-      <w:r>
-        <w:rPr>
-          <w:noProof/>
-          <w:lang w:eastAsia="ja-JP"/>
-        </w:rPr>
-        <w:lastRenderedPageBreak/>
-        <w:drawing>
-          <wp:inline distT="0" distB="0" distL="0" distR="0" wp14:anchorId="60A5A574" wp14:editId="4DC93A3E">
-            <wp:extent cx="5612130" cy="3601720"/>
-            <wp:effectExtent l="0" t="0" r="7620" b="0"/>
-            <wp:docPr id="7" name="Image 7"/>
-            <wp:cNvGraphicFramePr>
-              <a:graphicFrameLocks xmlns:a="http://schemas.openxmlformats.org/drawingml/2006/main" noChangeAspect="1"/>
-            </wp:cNvGraphicFramePr>
-            <a:graphic xmlns:a="http://schemas.openxmlformats.org/drawingml/2006/main">
-              <a:graphicData uri="http://schemas.openxmlformats.org/drawingml/2006/picture">
-                <pic:pic xmlns:pic="http://schemas.openxmlformats.org/drawingml/2006/picture">
-                  <pic:nvPicPr>
-                    <pic:cNvPr id="0" name=""/>
-                    <pic:cNvPicPr/>
-                  </pic:nvPicPr>
-                  <pic:blipFill>
-                    <a:blip r:embed="rId11"/>
-                    <a:stretch>
-                      <a:fillRect/>
-                    </a:stretch>
-                  </pic:blipFill>
-                  <pic:spPr>
-                    <a:xfrm>
-                      <a:off x="0" y="0"/>
                       <a:ext cx="5612130" cy="3601720"/>
                     </a:xfrm>
                     <a:prstGeom prst="rect">
@@ -3886,27 +3860,14 @@
       <w:r>
         <w:t xml:space="preserve">Figure </w:t>
       </w:r>
-      <w:r>
-        <w:fldChar w:fldCharType="begin"/>
-      </w:r>
-      <w:r>
-        <w:instrText xml:space="preserve"> SEQ Figure \* ARABIC </w:instrText>
-      </w:r>
-      <w:r>
-        <w:fldChar w:fldCharType="separate"/>
-      </w:r>
-      <w:r>
-        <w:rPr>
-          <w:noProof/>
-        </w:rPr>
-        <w:t>3</w:t>
-      </w:r>
-      <w:r>
-        <w:rPr>
-          <w:noProof/>
-        </w:rPr>
-        <w:fldChar w:fldCharType="end"/>
-      </w:r>
+      <w:fldSimple w:instr=" SEQ Figure \* ARABIC ">
+        <w:r>
+          <w:rPr>
+            <w:noProof/>
+          </w:rPr>
+          <w:t>3</w:t>
+        </w:r>
+      </w:fldSimple>
       <w:r>
         <w:t>: Fiche Mission, avec planning</w:t>
       </w:r>
@@ -4255,7 +4216,7 @@
           <w:numId w:val="15"/>
         </w:numPr>
       </w:pPr>
-      <w:bookmarkStart w:id="10" w:name="_Toc438141987"/>
+      <w:bookmarkStart w:id="10" w:name="_Toc438211446"/>
       <w:r>
         <w:lastRenderedPageBreak/>
         <w:t xml:space="preserve">Fiche </w:t>
@@ -4276,7 +4237,7 @@
       <w:r>
         <w:rPr>
           <w:noProof/>
-          <w:lang w:eastAsia="ja-JP"/>
+          <w:lang w:eastAsia="fr-FR"/>
         </w:rPr>
         <w:drawing>
           <wp:inline distT="0" distB="0" distL="0" distR="0" wp14:anchorId="68517EAB" wp14:editId="19754B5A">
@@ -4296,7 +4257,7 @@
                     </pic:cNvPicPr>
                   </pic:nvPicPr>
                   <pic:blipFill>
-                    <a:blip r:embed="rId12">
+                    <a:blip r:embed="rId11">
                       <a:extLst>
                         <a:ext uri="{28A0092B-C50C-407E-A947-70E740481C1C}">
                           <a14:useLocalDpi xmlns:a14="http://schemas.microsoft.com/office/drawing/2010/main" val="0"/>
@@ -4336,27 +4297,14 @@
       <w:r>
         <w:t xml:space="preserve">Figure </w:t>
       </w:r>
-      <w:r>
-        <w:fldChar w:fldCharType="begin"/>
-      </w:r>
-      <w:r>
-        <w:instrText xml:space="preserve"> SEQ Figure \* ARABIC </w:instrText>
-      </w:r>
-      <w:r>
-        <w:fldChar w:fldCharType="separate"/>
-      </w:r>
-      <w:r>
-        <w:rPr>
-          <w:noProof/>
-        </w:rPr>
-        <w:t>4</w:t>
-      </w:r>
-      <w:r>
-        <w:rPr>
-          <w:noProof/>
-        </w:rPr>
-        <w:fldChar w:fldCharType="end"/>
-      </w:r>
+      <w:fldSimple w:instr=" SEQ Figure \* ARABIC ">
+        <w:r>
+          <w:rPr>
+            <w:noProof/>
+          </w:rPr>
+          <w:t>4</w:t>
+        </w:r>
+      </w:fldSimple>
       <w:r>
         <w:t xml:space="preserve"> : Fiche </w:t>
       </w:r>
@@ -4432,7 +4380,7 @@
           <w:numId w:val="15"/>
         </w:numPr>
       </w:pPr>
-      <w:bookmarkStart w:id="11" w:name="_Toc438141988"/>
+      <w:bookmarkStart w:id="11" w:name="_Toc438211447"/>
       <w:r>
         <w:lastRenderedPageBreak/>
         <w:t xml:space="preserve">Fiche </w:t>
@@ -4453,7 +4401,7 @@
       <w:r>
         <w:rPr>
           <w:noProof/>
-          <w:lang w:eastAsia="ja-JP"/>
+          <w:lang w:eastAsia="fr-FR"/>
         </w:rPr>
         <w:drawing>
           <wp:inline distT="0" distB="0" distL="0" distR="0" wp14:anchorId="17CCD580" wp14:editId="282752CA">
@@ -4473,7 +4421,7 @@
                     </pic:cNvPicPr>
                   </pic:nvPicPr>
                   <pic:blipFill>
-                    <a:blip r:embed="rId13">
+                    <a:blip r:embed="rId12">
                       <a:extLst>
                         <a:ext uri="{28A0092B-C50C-407E-A947-70E740481C1C}">
                           <a14:useLocalDpi xmlns:a14="http://schemas.microsoft.com/office/drawing/2010/main" val="0"/>
@@ -4513,27 +4461,14 @@
       <w:r>
         <w:t xml:space="preserve">Figure </w:t>
       </w:r>
-      <w:r>
-        <w:fldChar w:fldCharType="begin"/>
-      </w:r>
-      <w:r>
-        <w:instrText xml:space="preserve"> SEQ Figure \* ARABIC </w:instrText>
-      </w:r>
-      <w:r>
-        <w:fldChar w:fldCharType="separate"/>
-      </w:r>
-      <w:r>
-        <w:rPr>
-          <w:noProof/>
-        </w:rPr>
-        <w:t>5</w:t>
-      </w:r>
-      <w:r>
-        <w:rPr>
-          <w:noProof/>
-        </w:rPr>
-        <w:fldChar w:fldCharType="end"/>
-      </w:r>
+      <w:fldSimple w:instr=" SEQ Figure \* ARABIC ">
+        <w:r>
+          <w:rPr>
+            <w:noProof/>
+          </w:rPr>
+          <w:t>5</w:t>
+        </w:r>
+      </w:fldSimple>
       <w:r>
         <w:t xml:space="preserve"> : Fiche </w:t>
       </w:r>
@@ -4561,7 +4496,7 @@
           <w:numId w:val="15"/>
         </w:numPr>
       </w:pPr>
-      <w:bookmarkStart w:id="12" w:name="_Toc438141989"/>
+      <w:bookmarkStart w:id="12" w:name="_Toc438211448"/>
       <w:r>
         <w:t xml:space="preserve">Fiche </w:t>
       </w:r>
@@ -4579,7 +4514,7 @@
       <w:r>
         <w:rPr>
           <w:noProof/>
-          <w:lang w:eastAsia="ja-JP"/>
+          <w:lang w:eastAsia="fr-FR"/>
         </w:rPr>
         <w:drawing>
           <wp:inline distT="0" distB="0" distL="0" distR="0" wp14:anchorId="0D1BA46B" wp14:editId="787F52BE">
@@ -4597,7 +4532,7 @@
                     <pic:cNvPicPr/>
                   </pic:nvPicPr>
                   <pic:blipFill>
-                    <a:blip r:embed="rId14"/>
+                    <a:blip r:embed="rId13"/>
                     <a:stretch>
                       <a:fillRect/>
                     </a:stretch>
@@ -4626,27 +4561,14 @@
       <w:r>
         <w:t xml:space="preserve">Figure </w:t>
       </w:r>
-      <w:r>
-        <w:fldChar w:fldCharType="begin"/>
-      </w:r>
-      <w:r>
-        <w:instrText xml:space="preserve"> SEQ Figure \* ARABIC </w:instrText>
-      </w:r>
-      <w:r>
-        <w:fldChar w:fldCharType="separate"/>
-      </w:r>
-      <w:r>
-        <w:rPr>
-          <w:noProof/>
-        </w:rPr>
-        <w:t>6</w:t>
-      </w:r>
-      <w:r>
-        <w:rPr>
-          <w:noProof/>
-        </w:rPr>
-        <w:fldChar w:fldCharType="end"/>
-      </w:r>
+      <w:fldSimple w:instr=" SEQ Figure \* ARABIC ">
+        <w:r>
+          <w:rPr>
+            <w:noProof/>
+          </w:rPr>
+          <w:t>6</w:t>
+        </w:r>
+      </w:fldSimple>
       <w:r>
         <w:t xml:space="preserve">: Fiche </w:t>
       </w:r>
@@ -4690,7 +4612,7 @@
           <w:numId w:val="15"/>
         </w:numPr>
       </w:pPr>
-      <w:bookmarkStart w:id="13" w:name="_Toc438141990"/>
+      <w:bookmarkStart w:id="13" w:name="_Toc438211449"/>
       <w:r>
         <w:t xml:space="preserve">Fiche </w:t>
       </w:r>
@@ -4710,7 +4632,7 @@
       <w:r>
         <w:rPr>
           <w:noProof/>
-          <w:lang w:eastAsia="ja-JP"/>
+          <w:lang w:eastAsia="fr-FR"/>
         </w:rPr>
         <w:drawing>
           <wp:inline distT="0" distB="0" distL="0" distR="0" wp14:anchorId="54B8A8D2" wp14:editId="4B315854">
@@ -4730,7 +4652,7 @@
                     </pic:cNvPicPr>
                   </pic:nvPicPr>
                   <pic:blipFill>
-                    <a:blip r:embed="rId15">
+                    <a:blip r:embed="rId14">
                       <a:extLst>
                         <a:ext uri="{28A0092B-C50C-407E-A947-70E740481C1C}">
                           <a14:useLocalDpi xmlns:a14="http://schemas.microsoft.com/office/drawing/2010/main" val="0"/>
@@ -4770,27 +4692,14 @@
       <w:r>
         <w:t xml:space="preserve">Figure </w:t>
       </w:r>
-      <w:r>
-        <w:fldChar w:fldCharType="begin"/>
-      </w:r>
-      <w:r>
-        <w:instrText xml:space="preserve"> SEQ Figure \* ARABIC </w:instrText>
-      </w:r>
-      <w:r>
-        <w:fldChar w:fldCharType="separate"/>
-      </w:r>
-      <w:r>
-        <w:rPr>
-          <w:noProof/>
-        </w:rPr>
-        <w:t>7</w:t>
-      </w:r>
-      <w:r>
-        <w:rPr>
-          <w:noProof/>
-        </w:rPr>
-        <w:fldChar w:fldCharType="end"/>
-      </w:r>
+      <w:fldSimple w:instr=" SEQ Figure \* ARABIC ">
+        <w:r>
+          <w:rPr>
+            <w:noProof/>
+          </w:rPr>
+          <w:t>7</w:t>
+        </w:r>
+      </w:fldSimple>
       <w:r>
         <w:t xml:space="preserve"> : Fiche </w:t>
       </w:r>
@@ -4835,7 +4744,7 @@
           <w:numId w:val="15"/>
         </w:numPr>
       </w:pPr>
-      <w:bookmarkStart w:id="14" w:name="_Toc438141991"/>
+      <w:bookmarkStart w:id="14" w:name="_Toc438211450"/>
       <w:r>
         <w:lastRenderedPageBreak/>
         <w:t xml:space="preserve">Fiche </w:t>
@@ -4854,7 +4763,7 @@
       <w:r>
         <w:rPr>
           <w:noProof/>
-          <w:lang w:eastAsia="ja-JP"/>
+          <w:lang w:eastAsia="fr-FR"/>
         </w:rPr>
         <w:drawing>
           <wp:inline distT="0" distB="0" distL="0" distR="0" wp14:anchorId="39405A43" wp14:editId="74D39979">
@@ -4872,7 +4781,7 @@
                     <pic:cNvPicPr/>
                   </pic:nvPicPr>
                   <pic:blipFill rotWithShape="1">
-                    <a:blip r:embed="rId16"/>
+                    <a:blip r:embed="rId15"/>
                     <a:srcRect t="943" r="1197"/>
                     <a:stretch/>
                   </pic:blipFill>
@@ -4908,27 +4817,14 @@
       <w:r>
         <w:t xml:space="preserve">Figure </w:t>
       </w:r>
-      <w:r>
-        <w:fldChar w:fldCharType="begin"/>
-      </w:r>
-      <w:r>
-        <w:instrText xml:space="preserve"> SEQ Figure \* ARABIC </w:instrText>
-      </w:r>
-      <w:r>
-        <w:fldChar w:fldCharType="separate"/>
-      </w:r>
-      <w:r>
-        <w:rPr>
-          <w:noProof/>
-        </w:rPr>
-        <w:t>8</w:t>
-      </w:r>
-      <w:r>
-        <w:rPr>
-          <w:noProof/>
-        </w:rPr>
-        <w:fldChar w:fldCharType="end"/>
-      </w:r>
+      <w:fldSimple w:instr=" SEQ Figure \* ARABIC ">
+        <w:r>
+          <w:rPr>
+            <w:noProof/>
+          </w:rPr>
+          <w:t>8</w:t>
+        </w:r>
+      </w:fldSimple>
       <w:r>
         <w:t xml:space="preserve">: Fiche </w:t>
       </w:r>
@@ -4972,7 +4868,7 @@
           <w:numId w:val="15"/>
         </w:numPr>
       </w:pPr>
-      <w:bookmarkStart w:id="15" w:name="_Toc438141992"/>
+      <w:bookmarkStart w:id="15" w:name="_Toc438211451"/>
       <w:r>
         <w:t>Fiche Recherche</w:t>
       </w:r>
@@ -4985,7 +4881,7 @@
       <w:r>
         <w:rPr>
           <w:noProof/>
-          <w:lang w:eastAsia="ja-JP"/>
+          <w:lang w:eastAsia="fr-FR"/>
         </w:rPr>
         <w:drawing>
           <wp:inline distT="0" distB="0" distL="0" distR="0" wp14:anchorId="1E2F509D" wp14:editId="18344F75">
@@ -5005,7 +4901,7 @@
                     </pic:cNvPicPr>
                   </pic:nvPicPr>
                   <pic:blipFill>
-                    <a:blip r:embed="rId17">
+                    <a:blip r:embed="rId16">
                       <a:extLst>
                         <a:ext uri="{28A0092B-C50C-407E-A947-70E740481C1C}">
                           <a14:useLocalDpi xmlns:a14="http://schemas.microsoft.com/office/drawing/2010/main" val="0"/>
@@ -5045,27 +4941,14 @@
       <w:r>
         <w:t xml:space="preserve">Figure </w:t>
       </w:r>
-      <w:r>
-        <w:fldChar w:fldCharType="begin"/>
-      </w:r>
-      <w:r>
-        <w:instrText xml:space="preserve"> SEQ Figure \* ARABIC </w:instrText>
-      </w:r>
-      <w:r>
-        <w:fldChar w:fldCharType="separate"/>
-      </w:r>
-      <w:r>
-        <w:rPr>
-          <w:noProof/>
-        </w:rPr>
-        <w:t>9</w:t>
-      </w:r>
-      <w:r>
-        <w:rPr>
-          <w:noProof/>
-        </w:rPr>
-        <w:fldChar w:fldCharType="end"/>
-      </w:r>
+      <w:fldSimple w:instr=" SEQ Figure \* ARABIC ">
+        <w:r>
+          <w:rPr>
+            <w:noProof/>
+          </w:rPr>
+          <w:t>9</w:t>
+        </w:r>
+      </w:fldSimple>
       <w:r>
         <w:t>: Fiche Recherche</w:t>
       </w:r>
@@ -5118,7 +5001,7 @@
           <w:numId w:val="15"/>
         </w:numPr>
       </w:pPr>
-      <w:bookmarkStart w:id="16" w:name="_Toc438141993"/>
+      <w:bookmarkStart w:id="16" w:name="_Toc438211452"/>
       <w:r>
         <w:t xml:space="preserve">Fiche </w:t>
       </w:r>
@@ -5141,7 +5024,7 @@
       <w:r>
         <w:rPr>
           <w:noProof/>
-          <w:lang w:eastAsia="ja-JP"/>
+          <w:lang w:eastAsia="fr-FR"/>
         </w:rPr>
         <w:drawing>
           <wp:inline distT="0" distB="0" distL="0" distR="0" wp14:anchorId="7D8824CB" wp14:editId="6AF87F32">
@@ -5161,7 +5044,7 @@
                     </pic:cNvPicPr>
                   </pic:nvPicPr>
                   <pic:blipFill>
-                    <a:blip r:embed="rId18">
+                    <a:blip r:embed="rId17">
                       <a:extLst>
                         <a:ext uri="{28A0092B-C50C-407E-A947-70E740481C1C}">
                           <a14:useLocalDpi xmlns:a14="http://schemas.microsoft.com/office/drawing/2010/main" val="0"/>
@@ -5201,27 +5084,14 @@
       <w:r>
         <w:t xml:space="preserve">Figure </w:t>
       </w:r>
-      <w:r>
-        <w:fldChar w:fldCharType="begin"/>
-      </w:r>
-      <w:r>
-        <w:instrText xml:space="preserve"> SEQ Figure \* ARABIC </w:instrText>
-      </w:r>
-      <w:r>
-        <w:fldChar w:fldCharType="separate"/>
-      </w:r>
-      <w:r>
-        <w:rPr>
-          <w:noProof/>
-        </w:rPr>
-        <w:t>10</w:t>
-      </w:r>
-      <w:r>
-        <w:rPr>
-          <w:noProof/>
-        </w:rPr>
-        <w:fldChar w:fldCharType="end"/>
-      </w:r>
+      <w:fldSimple w:instr=" SEQ Figure \* ARABIC ">
+        <w:r>
+          <w:rPr>
+            <w:noProof/>
+          </w:rPr>
+          <w:t>10</w:t>
+        </w:r>
+      </w:fldSimple>
       <w:r>
         <w:t xml:space="preserve"> : Fiche </w:t>
       </w:r>
@@ -5244,7 +5114,7 @@
           <w:numId w:val="2"/>
         </w:numPr>
       </w:pPr>
-      <w:bookmarkStart w:id="17" w:name="_Toc438141994"/>
+      <w:bookmarkStart w:id="17" w:name="_Toc438211453"/>
       <w:r>
         <w:lastRenderedPageBreak/>
         <w:t>Tests</w:t>
@@ -5259,7 +5129,7 @@
           <w:numId w:val="11"/>
         </w:numPr>
       </w:pPr>
-      <w:bookmarkStart w:id="18" w:name="_Toc438141995"/>
+      <w:bookmarkStart w:id="18" w:name="_Toc438211454"/>
       <w:r>
         <w:t>Tests unitaires</w:t>
       </w:r>
@@ -5663,7 +5533,7 @@
           <w:numId w:val="11"/>
         </w:numPr>
       </w:pPr>
-      <w:bookmarkStart w:id="19" w:name="_Toc438141996"/>
+      <w:bookmarkStart w:id="19" w:name="_Toc438211455"/>
       <w:r>
         <w:t>Tests fonctionnels</w:t>
       </w:r>
@@ -6447,14 +6317,50 @@
     </w:p>
     <w:p>
       <w:pPr>
+        <w:jc w:val="both"/>
+      </w:pPr>
+    </w:p>
+    <w:p>
+      <w:pPr>
+        <w:jc w:val="both"/>
+      </w:pPr>
+    </w:p>
+    <w:p>
+      <w:pPr>
+        <w:jc w:val="both"/>
+      </w:pPr>
+    </w:p>
+    <w:p>
+      <w:pPr>
+        <w:jc w:val="both"/>
+      </w:pPr>
+    </w:p>
+    <w:p>
+      <w:pPr>
+        <w:jc w:val="both"/>
+      </w:pPr>
+    </w:p>
+    <w:p>
+      <w:pPr>
+        <w:jc w:val="both"/>
+      </w:pPr>
+    </w:p>
+    <w:p>
+      <w:pPr>
+        <w:jc w:val="both"/>
+      </w:pPr>
+    </w:p>
+    <w:p>
+      <w:pPr>
         <w:pStyle w:val="Titre2"/>
         <w:numPr>
           <w:ilvl w:val="0"/>
           <w:numId w:val="11"/>
         </w:numPr>
       </w:pPr>
-      <w:bookmarkStart w:id="20" w:name="_Toc438141997"/>
-      <w:r>
+      <w:bookmarkStart w:id="20" w:name="_Toc438211456"/>
+      <w:r>
+        <w:lastRenderedPageBreak/>
         <w:t>Résultats</w:t>
       </w:r>
       <w:bookmarkEnd w:id="20"/>
@@ -6467,9 +6373,8 @@
       <w:r>
         <w:rPr>
           <w:noProof/>
-          <w:lang w:eastAsia="ja-JP"/>
-        </w:rPr>
-        <w:lastRenderedPageBreak/>
+          <w:lang w:eastAsia="fr-FR"/>
+        </w:rPr>
         <w:drawing>
           <wp:inline distT="0" distB="0" distL="0" distR="0" wp14:anchorId="6CA1D6E7" wp14:editId="17BE3F33">
             <wp:extent cx="5642522" cy="1872691"/>
@@ -6486,7 +6391,7 @@
                     <pic:cNvPicPr/>
                   </pic:nvPicPr>
                   <pic:blipFill rotWithShape="1">
-                    <a:blip r:embed="rId19"/>
+                    <a:blip r:embed="rId18"/>
                     <a:srcRect l="636" t="58261" r="38539" b="5851"/>
                     <a:stretch/>
                   </pic:blipFill>
@@ -6522,27 +6427,14 @@
       <w:r>
         <w:t xml:space="preserve">Figure </w:t>
       </w:r>
-      <w:r>
-        <w:fldChar w:fldCharType="begin"/>
-      </w:r>
-      <w:r>
-        <w:instrText xml:space="preserve"> SEQ Figure \* ARABIC </w:instrText>
-      </w:r>
-      <w:r>
-        <w:fldChar w:fldCharType="separate"/>
-      </w:r>
-      <w:r>
-        <w:rPr>
-          <w:noProof/>
-        </w:rPr>
-        <w:t>11</w:t>
-      </w:r>
-      <w:r>
-        <w:rPr>
-          <w:noProof/>
-        </w:rPr>
-        <w:fldChar w:fldCharType="end"/>
-      </w:r>
+      <w:fldSimple w:instr=" SEQ Figure \* ARABIC ">
+        <w:r>
+          <w:rPr>
+            <w:noProof/>
+          </w:rPr>
+          <w:t>11</w:t>
+        </w:r>
+      </w:fldSimple>
       <w:r>
         <w:t xml:space="preserve"> :</w:t>
       </w:r>
@@ -6565,12 +6457,10 @@
         <w:t>Les tests fonctionnels</w:t>
       </w:r>
       <w:r>
-        <w:t xml:space="preserve"> quant à e</w:t>
-      </w:r>
-      <w:bookmarkStart w:id="21" w:name="_GoBack"/>
-      <w:bookmarkEnd w:id="21"/>
-      <w:r>
-        <w:t>ux sont passés avec succès. Ces derniers nous ont bien permis de tester l’ensemble des fonctionnalités de notre application en fournissant les résultats attendus.</w:t>
+        <w:t xml:space="preserve"> quant à eux sont passés avec succès. Ces derniers nous ont bien permis de tester l’ensemble des fonctionnalités de notre application en fou</w:t>
+      </w:r>
+      <w:r>
+        <w:t>rnissant les résultats attendus, ou bien de nous montrer quelques erreurs que nous avons corrigé par l’implémentation de gestion des erreurs.</w:t>
       </w:r>
     </w:p>
     <w:p>
@@ -6581,11 +6471,11 @@
           <w:numId w:val="2"/>
         </w:numPr>
       </w:pPr>
-      <w:bookmarkStart w:id="22" w:name="_Toc438141998"/>
+      <w:bookmarkStart w:id="21" w:name="_Toc438211457"/>
       <w:r>
         <w:t>Résultats</w:t>
       </w:r>
-      <w:bookmarkEnd w:id="22"/>
+      <w:bookmarkEnd w:id="21"/>
     </w:p>
     <w:p>
       <w:pPr>
@@ -6595,11 +6485,11 @@
           <w:numId w:val="12"/>
         </w:numPr>
       </w:pPr>
-      <w:bookmarkStart w:id="23" w:name="_Toc438141999"/>
+      <w:bookmarkStart w:id="22" w:name="_Toc438211458"/>
       <w:r>
         <w:t>Bilan</w:t>
       </w:r>
-      <w:bookmarkEnd w:id="23"/>
+      <w:bookmarkEnd w:id="22"/>
     </w:p>
     <w:p>
       <w:pPr>
@@ -6618,24 +6508,9 @@
     <w:p>
       <w:pPr>
         <w:jc w:val="both"/>
-        <w:rPr>
-          <w:color w:val="FF0000"/>
-        </w:rPr>
-      </w:pPr>
-      <w:r>
-        <w:rPr>
-          <w:color w:val="FF0000"/>
-        </w:rPr>
-        <w:t>[TODO : Erreurs ?]</w:t>
-      </w:r>
-    </w:p>
-    <w:p>
-      <w:pPr>
-        <w:jc w:val="both"/>
-        <w:rPr>
-          <w:color w:val="000000" w:themeColor="text1"/>
-        </w:rPr>
-      </w:pPr>
+      </w:pPr>
+      <w:bookmarkStart w:id="23" w:name="_GoBack"/>
+      <w:bookmarkEnd w:id="23"/>
       <w:r>
         <w:rPr>
           <w:color w:val="000000" w:themeColor="text1"/>
@@ -6674,7 +6549,7 @@
         </w:numPr>
         <w:jc w:val="both"/>
       </w:pPr>
-      <w:bookmarkStart w:id="24" w:name="_Toc438142000"/>
+      <w:bookmarkStart w:id="24" w:name="_Toc438211459"/>
       <w:r>
         <w:t>Evolutivité</w:t>
       </w:r>
@@ -6706,6 +6581,7 @@
         <w:jc w:val="both"/>
       </w:pPr>
       <w:r>
+        <w:lastRenderedPageBreak/>
         <w:t>Ensuite la possibilité d’importer des structures missions personnalisée. En effet</w:t>
       </w:r>
       <w:r>
@@ -6724,11 +6600,7 @@
         <w:t>XML</w:t>
       </w:r>
       <w:r>
-        <w:t xml:space="preserve"> de base de mission. Cependant lors de la génération du planning de base, les tâches qui y sont </w:t>
-      </w:r>
-      <w:r>
-        <w:lastRenderedPageBreak/>
-        <w:t>ajouté</w:t>
+        <w:t xml:space="preserve"> de base de mission. Cependant lors de la génération du planning de base, les tâches qui y sont ajouté</w:t>
       </w:r>
       <w:r>
         <w:t>e</w:t>
@@ -6756,8 +6628,8 @@
       </w:r>
     </w:p>
     <w:sectPr>
-      <w:headerReference w:type="default" r:id="rId20"/>
-      <w:footerReference w:type="default" r:id="rId21"/>
+      <w:headerReference w:type="default" r:id="rId19"/>
+      <w:footerReference w:type="default" r:id="rId20"/>
       <w:pgSz w:w="11906" w:h="16838"/>
       <w:pgMar w:top="1417" w:right="1417" w:bottom="1417" w:left="1417" w:header="708" w:footer="708" w:gutter="0"/>
       <w:pgBorders w:display="firstPage" w:offsetFrom="page">
@@ -6774,7 +6646,7 @@
 </file>
 
 <file path=word/endnotes.xml><?xml version="1.0" encoding="utf-8"?>
-<w:endnotes xmlns:wpc="http://schemas.microsoft.com/office/word/2010/wordprocessingCanvas" xmlns:mc="http://schemas.openxmlformats.org/markup-compatibility/2006" xmlns:o="urn:schemas-microsoft-com:office:office" xmlns:r="http://schemas.openxmlformats.org/officeDocument/2006/relationships" xmlns:m="http://schemas.openxmlformats.org/officeDocument/2006/math" xmlns:v="urn:schemas-microsoft-com:vml" xmlns:wp14="http://schemas.microsoft.com/office/word/2010/wordprocessingDrawing" xmlns:wp="http://schemas.openxmlformats.org/drawingml/2006/wordprocessingDrawing" xmlns:w10="urn:schemas-microsoft-com:office:word" xmlns:w="http://schemas.openxmlformats.org/wordprocessingml/2006/main" xmlns:w14="http://schemas.microsoft.com/office/word/2010/wordml" xmlns:wpg="http://schemas.microsoft.com/office/word/2010/wordprocessingGroup" xmlns:wpi="http://schemas.microsoft.com/office/word/2010/wordprocessingInk" xmlns:wne="http://schemas.microsoft.com/office/word/2006/wordml" xmlns:wps="http://schemas.microsoft.com/office/word/2010/wordprocessingShape" mc:Ignorable="w14 wp14">
+<w:endnotes xmlns:wpc="http://schemas.microsoft.com/office/word/2010/wordprocessingCanvas" xmlns:mc="http://schemas.openxmlformats.org/markup-compatibility/2006" xmlns:o="urn:schemas-microsoft-com:office:office" xmlns:r="http://schemas.openxmlformats.org/officeDocument/2006/relationships" xmlns:m="http://schemas.openxmlformats.org/officeDocument/2006/math" xmlns:v="urn:schemas-microsoft-com:vml" xmlns:wp14="http://schemas.microsoft.com/office/word/2010/wordprocessingDrawing" xmlns:wp="http://schemas.openxmlformats.org/drawingml/2006/wordprocessingDrawing" xmlns:w10="urn:schemas-microsoft-com:office:word" xmlns:w="http://schemas.openxmlformats.org/wordprocessingml/2006/main" xmlns:w14="http://schemas.microsoft.com/office/word/2010/wordml" xmlns:w15="http://schemas.microsoft.com/office/word/2012/wordml" xmlns:wpg="http://schemas.microsoft.com/office/word/2010/wordprocessingGroup" xmlns:wpi="http://schemas.microsoft.com/office/word/2010/wordprocessingInk" xmlns:wne="http://schemas.microsoft.com/office/word/2006/wordml" xmlns:wps="http://schemas.microsoft.com/office/word/2010/wordprocessingShape" mc:Ignorable="w14 w15 wp14">
   <w:endnote w:type="separator" w:id="-1">
     <w:p>
       <w:pPr>
@@ -6799,7 +6671,7 @@
 </file>
 
 <file path=word/footer1.xml><?xml version="1.0" encoding="utf-8"?>
-<w:ftr xmlns:wpc="http://schemas.microsoft.com/office/word/2010/wordprocessingCanvas" xmlns:mc="http://schemas.openxmlformats.org/markup-compatibility/2006" xmlns:o="urn:schemas-microsoft-com:office:office" xmlns:r="http://schemas.openxmlformats.org/officeDocument/2006/relationships" xmlns:m="http://schemas.openxmlformats.org/officeDocument/2006/math" xmlns:v="urn:schemas-microsoft-com:vml" xmlns:wp14="http://schemas.microsoft.com/office/word/2010/wordprocessingDrawing" xmlns:wp="http://schemas.openxmlformats.org/drawingml/2006/wordprocessingDrawing" xmlns:w10="urn:schemas-microsoft-com:office:word" xmlns:w="http://schemas.openxmlformats.org/wordprocessingml/2006/main" xmlns:w14="http://schemas.microsoft.com/office/word/2010/wordml" xmlns:wpg="http://schemas.microsoft.com/office/word/2010/wordprocessingGroup" xmlns:wpi="http://schemas.microsoft.com/office/word/2010/wordprocessingInk" xmlns:wne="http://schemas.microsoft.com/office/word/2006/wordml" xmlns:wps="http://schemas.microsoft.com/office/word/2010/wordprocessingShape" mc:Ignorable="w14 wp14">
+<w:ftr xmlns:wpc="http://schemas.microsoft.com/office/word/2010/wordprocessingCanvas" xmlns:mc="http://schemas.openxmlformats.org/markup-compatibility/2006" xmlns:o="urn:schemas-microsoft-com:office:office" xmlns:r="http://schemas.openxmlformats.org/officeDocument/2006/relationships" xmlns:m="http://schemas.openxmlformats.org/officeDocument/2006/math" xmlns:v="urn:schemas-microsoft-com:vml" xmlns:wp14="http://schemas.microsoft.com/office/word/2010/wordprocessingDrawing" xmlns:wp="http://schemas.openxmlformats.org/drawingml/2006/wordprocessingDrawing" xmlns:w10="urn:schemas-microsoft-com:office:word" xmlns:w="http://schemas.openxmlformats.org/wordprocessingml/2006/main" xmlns:w14="http://schemas.microsoft.com/office/word/2010/wordml" xmlns:w15="http://schemas.microsoft.com/office/word/2012/wordml" xmlns:wpg="http://schemas.microsoft.com/office/word/2010/wordprocessingGroup" xmlns:wpi="http://schemas.microsoft.com/office/word/2010/wordprocessingInk" xmlns:wne="http://schemas.microsoft.com/office/word/2006/wordml" xmlns:wps="http://schemas.microsoft.com/office/word/2010/wordprocessingShape" mc:Ignorable="w14 w15 wp14">
   <w:sdt>
     <w:sdtPr>
       <w:id w:val="-1524398635"/>
@@ -6868,7 +6740,7 @@
                 <w:bCs/>
                 <w:noProof/>
               </w:rPr>
-              <w:t>15</w:t>
+              <w:t>16</w:t>
             </w:r>
             <w:r>
               <w:rPr>
@@ -6933,7 +6805,7 @@
 </file>
 
 <file path=word/footnotes.xml><?xml version="1.0" encoding="utf-8"?>
-<w:footnotes xmlns:wpc="http://schemas.microsoft.com/office/word/2010/wordprocessingCanvas" xmlns:mc="http://schemas.openxmlformats.org/markup-compatibility/2006" xmlns:o="urn:schemas-microsoft-com:office:office" xmlns:r="http://schemas.openxmlformats.org/officeDocument/2006/relationships" xmlns:m="http://schemas.openxmlformats.org/officeDocument/2006/math" xmlns:v="urn:schemas-microsoft-com:vml" xmlns:wp14="http://schemas.microsoft.com/office/word/2010/wordprocessingDrawing" xmlns:wp="http://schemas.openxmlformats.org/drawingml/2006/wordprocessingDrawing" xmlns:w10="urn:schemas-microsoft-com:office:word" xmlns:w="http://schemas.openxmlformats.org/wordprocessingml/2006/main" xmlns:w14="http://schemas.microsoft.com/office/word/2010/wordml" xmlns:wpg="http://schemas.microsoft.com/office/word/2010/wordprocessingGroup" xmlns:wpi="http://schemas.microsoft.com/office/word/2010/wordprocessingInk" xmlns:wne="http://schemas.microsoft.com/office/word/2006/wordml" xmlns:wps="http://schemas.microsoft.com/office/word/2010/wordprocessingShape" mc:Ignorable="w14 wp14">
+<w:footnotes xmlns:wpc="http://schemas.microsoft.com/office/word/2010/wordprocessingCanvas" xmlns:mc="http://schemas.openxmlformats.org/markup-compatibility/2006" xmlns:o="urn:schemas-microsoft-com:office:office" xmlns:r="http://schemas.openxmlformats.org/officeDocument/2006/relationships" xmlns:m="http://schemas.openxmlformats.org/officeDocument/2006/math" xmlns:v="urn:schemas-microsoft-com:vml" xmlns:wp14="http://schemas.microsoft.com/office/word/2010/wordprocessingDrawing" xmlns:wp="http://schemas.openxmlformats.org/drawingml/2006/wordprocessingDrawing" xmlns:w10="urn:schemas-microsoft-com:office:word" xmlns:w="http://schemas.openxmlformats.org/wordprocessingml/2006/main" xmlns:w14="http://schemas.microsoft.com/office/word/2010/wordml" xmlns:w15="http://schemas.microsoft.com/office/word/2012/wordml" xmlns:wpg="http://schemas.microsoft.com/office/word/2010/wordprocessingGroup" xmlns:wpi="http://schemas.microsoft.com/office/word/2010/wordprocessingInk" xmlns:wne="http://schemas.microsoft.com/office/word/2006/wordml" xmlns:wps="http://schemas.microsoft.com/office/word/2010/wordprocessingShape" mc:Ignorable="w14 w15 wp14">
   <w:footnote w:type="separator" w:id="-1">
     <w:p>
       <w:pPr>
@@ -6958,7 +6830,7 @@
 </file>
 
 <file path=word/header1.xml><?xml version="1.0" encoding="utf-8"?>
-<w:hdr xmlns:wpc="http://schemas.microsoft.com/office/word/2010/wordprocessingCanvas" xmlns:mc="http://schemas.openxmlformats.org/markup-compatibility/2006" xmlns:o="urn:schemas-microsoft-com:office:office" xmlns:r="http://schemas.openxmlformats.org/officeDocument/2006/relationships" xmlns:m="http://schemas.openxmlformats.org/officeDocument/2006/math" xmlns:v="urn:schemas-microsoft-com:vml" xmlns:wp14="http://schemas.microsoft.com/office/word/2010/wordprocessingDrawing" xmlns:wp="http://schemas.openxmlformats.org/drawingml/2006/wordprocessingDrawing" xmlns:w10="urn:schemas-microsoft-com:office:word" xmlns:w="http://schemas.openxmlformats.org/wordprocessingml/2006/main" xmlns:w14="http://schemas.microsoft.com/office/word/2010/wordml" xmlns:wpg="http://schemas.microsoft.com/office/word/2010/wordprocessingGroup" xmlns:wpi="http://schemas.microsoft.com/office/word/2010/wordprocessingInk" xmlns:wne="http://schemas.microsoft.com/office/word/2006/wordml" xmlns:wps="http://schemas.microsoft.com/office/word/2010/wordprocessingShape" mc:Ignorable="w14 wp14">
+<w:hdr xmlns:wpc="http://schemas.microsoft.com/office/word/2010/wordprocessingCanvas" xmlns:mc="http://schemas.openxmlformats.org/markup-compatibility/2006" xmlns:o="urn:schemas-microsoft-com:office:office" xmlns:r="http://schemas.openxmlformats.org/officeDocument/2006/relationships" xmlns:m="http://schemas.openxmlformats.org/officeDocument/2006/math" xmlns:v="urn:schemas-microsoft-com:vml" xmlns:wp14="http://schemas.microsoft.com/office/word/2010/wordprocessingDrawing" xmlns:wp="http://schemas.openxmlformats.org/drawingml/2006/wordprocessingDrawing" xmlns:w10="urn:schemas-microsoft-com:office:word" xmlns:w="http://schemas.openxmlformats.org/wordprocessingml/2006/main" xmlns:w14="http://schemas.microsoft.com/office/word/2010/wordml" xmlns:w15="http://schemas.microsoft.com/office/word/2012/wordml" xmlns:wpg="http://schemas.microsoft.com/office/word/2010/wordprocessingGroup" xmlns:wpi="http://schemas.microsoft.com/office/word/2010/wordprocessingInk" xmlns:wne="http://schemas.microsoft.com/office/word/2006/wordml" xmlns:wps="http://schemas.microsoft.com/office/word/2010/wordprocessingShape" mc:Ignorable="w14 w15 wp14">
   <w:p>
     <w:pPr>
       <w:pStyle w:val="Pieddepage"/>
@@ -6986,8 +6858,8 @@
 </file>
 
 <file path=word/numbering.xml><?xml version="1.0" encoding="utf-8"?>
-<w:numbering xmlns:wpc="http://schemas.microsoft.com/office/word/2010/wordprocessingCanvas" xmlns:mc="http://schemas.openxmlformats.org/markup-compatibility/2006" xmlns:o="urn:schemas-microsoft-com:office:office" xmlns:r="http://schemas.openxmlformats.org/officeDocument/2006/relationships" xmlns:m="http://schemas.openxmlformats.org/officeDocument/2006/math" xmlns:v="urn:schemas-microsoft-com:vml" xmlns:wp14="http://schemas.microsoft.com/office/word/2010/wordprocessingDrawing" xmlns:wp="http://schemas.openxmlformats.org/drawingml/2006/wordprocessingDrawing" xmlns:w10="urn:schemas-microsoft-com:office:word" xmlns:w="http://schemas.openxmlformats.org/wordprocessingml/2006/main" xmlns:w14="http://schemas.microsoft.com/office/word/2010/wordml" xmlns:wpg="http://schemas.microsoft.com/office/word/2010/wordprocessingGroup" xmlns:wpi="http://schemas.microsoft.com/office/word/2010/wordprocessingInk" xmlns:wne="http://schemas.microsoft.com/office/word/2006/wordml" xmlns:wps="http://schemas.microsoft.com/office/word/2010/wordprocessingShape" mc:Ignorable="w14 wp14">
-  <w:abstractNum w:abstractNumId="0">
+<w:numbering xmlns:wpc="http://schemas.microsoft.com/office/word/2010/wordprocessingCanvas" xmlns:mc="http://schemas.openxmlformats.org/markup-compatibility/2006" xmlns:o="urn:schemas-microsoft-com:office:office" xmlns:r="http://schemas.openxmlformats.org/officeDocument/2006/relationships" xmlns:m="http://schemas.openxmlformats.org/officeDocument/2006/math" xmlns:v="urn:schemas-microsoft-com:vml" xmlns:wp14="http://schemas.microsoft.com/office/word/2010/wordprocessingDrawing" xmlns:wp="http://schemas.openxmlformats.org/drawingml/2006/wordprocessingDrawing" xmlns:w10="urn:schemas-microsoft-com:office:word" xmlns:w="http://schemas.openxmlformats.org/wordprocessingml/2006/main" xmlns:w14="http://schemas.microsoft.com/office/word/2010/wordml" xmlns:w15="http://schemas.microsoft.com/office/word/2012/wordml" xmlns:wpg="http://schemas.microsoft.com/office/word/2010/wordprocessingGroup" xmlns:wpi="http://schemas.microsoft.com/office/word/2010/wordprocessingInk" xmlns:wne="http://schemas.microsoft.com/office/word/2006/wordml" xmlns:wps="http://schemas.microsoft.com/office/word/2010/wordprocessingShape" mc:Ignorable="w14 w15 wp14">
+  <w:abstractNum w:abstractNumId="0" w15:restartNumberingAfterBreak="0">
     <w:nsid w:val="013331D1"/>
     <w:multiLevelType w:val="hybridMultilevel"/>
     <w:tmpl w:val="DF2AF200"/>
@@ -7076,7 +6948,7 @@
       </w:pPr>
     </w:lvl>
   </w:abstractNum>
-  <w:abstractNum w:abstractNumId="1">
+  <w:abstractNum w:abstractNumId="1" w15:restartNumberingAfterBreak="0">
     <w:nsid w:val="034F1D95"/>
     <w:multiLevelType w:val="hybridMultilevel"/>
     <w:tmpl w:val="FFBC8456"/>
@@ -7165,7 +7037,7 @@
       </w:pPr>
     </w:lvl>
   </w:abstractNum>
-  <w:abstractNum w:abstractNumId="2">
+  <w:abstractNum w:abstractNumId="2" w15:restartNumberingAfterBreak="0">
     <w:nsid w:val="07FF5F4E"/>
     <w:multiLevelType w:val="hybridMultilevel"/>
     <w:tmpl w:val="FFBC8456"/>
@@ -7254,7 +7126,7 @@
       </w:pPr>
     </w:lvl>
   </w:abstractNum>
-  <w:abstractNum w:abstractNumId="3">
+  <w:abstractNum w:abstractNumId="3" w15:restartNumberingAfterBreak="0">
     <w:nsid w:val="092174BA"/>
     <w:multiLevelType w:val="hybridMultilevel"/>
     <w:tmpl w:val="3FC497A0"/>
@@ -7367,7 +7239,7 @@
       </w:rPr>
     </w:lvl>
   </w:abstractNum>
-  <w:abstractNum w:abstractNumId="4">
+  <w:abstractNum w:abstractNumId="4" w15:restartNumberingAfterBreak="0">
     <w:nsid w:val="0A017394"/>
     <w:multiLevelType w:val="hybridMultilevel"/>
     <w:tmpl w:val="2C76341A"/>
@@ -7456,7 +7328,7 @@
       </w:pPr>
     </w:lvl>
   </w:abstractNum>
-  <w:abstractNum w:abstractNumId="5">
+  <w:abstractNum w:abstractNumId="5" w15:restartNumberingAfterBreak="0">
     <w:nsid w:val="33B030EB"/>
     <w:multiLevelType w:val="hybridMultilevel"/>
     <w:tmpl w:val="FFBC8456"/>
@@ -7545,7 +7417,7 @@
       </w:pPr>
     </w:lvl>
   </w:abstractNum>
-  <w:abstractNum w:abstractNumId="6">
+  <w:abstractNum w:abstractNumId="6" w15:restartNumberingAfterBreak="0">
     <w:nsid w:val="40EB4184"/>
     <w:multiLevelType w:val="hybridMultilevel"/>
     <w:tmpl w:val="2C76341A"/>
@@ -7634,7 +7506,7 @@
       </w:pPr>
     </w:lvl>
   </w:abstractNum>
-  <w:abstractNum w:abstractNumId="7">
+  <w:abstractNum w:abstractNumId="7" w15:restartNumberingAfterBreak="0">
     <w:nsid w:val="483968B9"/>
     <w:multiLevelType w:val="hybridMultilevel"/>
     <w:tmpl w:val="0E64534E"/>
@@ -7723,7 +7595,7 @@
       </w:pPr>
     </w:lvl>
   </w:abstractNum>
-  <w:abstractNum w:abstractNumId="8">
+  <w:abstractNum w:abstractNumId="8" w15:restartNumberingAfterBreak="0">
     <w:nsid w:val="4C6D3AF6"/>
     <w:multiLevelType w:val="hybridMultilevel"/>
     <w:tmpl w:val="6882B620"/>
@@ -7812,7 +7684,7 @@
       </w:pPr>
     </w:lvl>
   </w:abstractNum>
-  <w:abstractNum w:abstractNumId="9">
+  <w:abstractNum w:abstractNumId="9" w15:restartNumberingAfterBreak="0">
     <w:nsid w:val="5014485F"/>
     <w:multiLevelType w:val="hybridMultilevel"/>
     <w:tmpl w:val="46301554"/>
@@ -7924,7 +7796,7 @@
       </w:rPr>
     </w:lvl>
   </w:abstractNum>
-  <w:abstractNum w:abstractNumId="10">
+  <w:abstractNum w:abstractNumId="10" w15:restartNumberingAfterBreak="0">
     <w:nsid w:val="624655BE"/>
     <w:multiLevelType w:val="hybridMultilevel"/>
     <w:tmpl w:val="C0620922"/>
@@ -8013,7 +7885,7 @@
       </w:pPr>
     </w:lvl>
   </w:abstractNum>
-  <w:abstractNum w:abstractNumId="11">
+  <w:abstractNum w:abstractNumId="11" w15:restartNumberingAfterBreak="0">
     <w:nsid w:val="666D2C7F"/>
     <w:multiLevelType w:val="hybridMultilevel"/>
     <w:tmpl w:val="9B9651C6"/>
@@ -8102,7 +7974,7 @@
       </w:pPr>
     </w:lvl>
   </w:abstractNum>
-  <w:abstractNum w:abstractNumId="12">
+  <w:abstractNum w:abstractNumId="12" w15:restartNumberingAfterBreak="0">
     <w:nsid w:val="6698141D"/>
     <w:multiLevelType w:val="hybridMultilevel"/>
     <w:tmpl w:val="FFBC8456"/>
@@ -8191,7 +8063,7 @@
       </w:pPr>
     </w:lvl>
   </w:abstractNum>
-  <w:abstractNum w:abstractNumId="13">
+  <w:abstractNum w:abstractNumId="13" w15:restartNumberingAfterBreak="0">
     <w:nsid w:val="69F52F67"/>
     <w:multiLevelType w:val="hybridMultilevel"/>
     <w:tmpl w:val="FDBA6278"/>
@@ -8280,7 +8152,7 @@
       </w:pPr>
     </w:lvl>
   </w:abstractNum>
-  <w:abstractNum w:abstractNumId="14">
+  <w:abstractNum w:abstractNumId="14" w15:restartNumberingAfterBreak="0">
     <w:nsid w:val="79D4194E"/>
     <w:multiLevelType w:val="hybridMultilevel"/>
     <w:tmpl w:val="9092CF0C"/>
@@ -8369,7 +8241,7 @@
       </w:pPr>
     </w:lvl>
   </w:abstractNum>
-  <w:abstractNum w:abstractNumId="15">
+  <w:abstractNum w:abstractNumId="15" w15:restartNumberingAfterBreak="0">
     <w:nsid w:val="7D184752"/>
     <w:multiLevelType w:val="hybridMultilevel"/>
     <w:tmpl w:val="D38E8BB0"/>
@@ -8510,7 +8382,7 @@
 </file>
 
 <file path=word/styles.xml><?xml version="1.0" encoding="utf-8"?>
-<w:styles xmlns:mc="http://schemas.openxmlformats.org/markup-compatibility/2006" xmlns:r="http://schemas.openxmlformats.org/officeDocument/2006/relationships" xmlns:w="http://schemas.openxmlformats.org/wordprocessingml/2006/main" xmlns:w14="http://schemas.microsoft.com/office/word/2010/wordml" mc:Ignorable="w14">
+<w:styles xmlns:mc="http://schemas.openxmlformats.org/markup-compatibility/2006" xmlns:r="http://schemas.openxmlformats.org/officeDocument/2006/relationships" xmlns:w="http://schemas.openxmlformats.org/wordprocessingml/2006/main" xmlns:w14="http://schemas.microsoft.com/office/word/2010/wordml" xmlns:w15="http://schemas.microsoft.com/office/word/2012/wordml" mc:Ignorable="w14 w15">
   <w:docDefaults>
     <w:rPrDefault>
       <w:rPr>
@@ -8526,144 +8398,378 @@
       </w:pPr>
     </w:pPrDefault>
   </w:docDefaults>
-  <w:latentStyles w:defLockedState="0" w:defUIPriority="99" w:defSemiHidden="1" w:defUnhideWhenUsed="1" w:defQFormat="0" w:count="267">
-    <w:lsdException w:name="Normal" w:semiHidden="0" w:uiPriority="0" w:unhideWhenUsed="0" w:qFormat="1"/>
-    <w:lsdException w:name="heading 1" w:semiHidden="0" w:uiPriority="9" w:unhideWhenUsed="0" w:qFormat="1"/>
-    <w:lsdException w:name="heading 2" w:uiPriority="9" w:qFormat="1"/>
-    <w:lsdException w:name="heading 3" w:uiPriority="9" w:qFormat="1"/>
-    <w:lsdException w:name="heading 4" w:uiPriority="9" w:qFormat="1"/>
-    <w:lsdException w:name="heading 5" w:uiPriority="9" w:qFormat="1"/>
-    <w:lsdException w:name="heading 6" w:uiPriority="9" w:qFormat="1"/>
-    <w:lsdException w:name="heading 7" w:uiPriority="9" w:qFormat="1"/>
-    <w:lsdException w:name="heading 8" w:uiPriority="9" w:qFormat="1"/>
-    <w:lsdException w:name="heading 9" w:uiPriority="9" w:qFormat="1"/>
-    <w:lsdException w:name="toc 1" w:uiPriority="39"/>
-    <w:lsdException w:name="toc 2" w:uiPriority="39"/>
-    <w:lsdException w:name="toc 3" w:uiPriority="39"/>
-    <w:lsdException w:name="toc 4" w:uiPriority="39"/>
-    <w:lsdException w:name="toc 5" w:uiPriority="39"/>
-    <w:lsdException w:name="toc 6" w:uiPriority="39"/>
-    <w:lsdException w:name="toc 7" w:uiPriority="39"/>
-    <w:lsdException w:name="toc 8" w:uiPriority="39"/>
-    <w:lsdException w:name="toc 9" w:uiPriority="39"/>
-    <w:lsdException w:name="caption" w:uiPriority="35" w:qFormat="1"/>
-    <w:lsdException w:name="Title" w:semiHidden="0" w:uiPriority="10" w:unhideWhenUsed="0" w:qFormat="1"/>
-    <w:lsdException w:name="Default Paragraph Font" w:uiPriority="1"/>
-    <w:lsdException w:name="Subtitle" w:semiHidden="0" w:uiPriority="11" w:unhideWhenUsed="0" w:qFormat="1"/>
-    <w:lsdException w:name="Strong" w:semiHidden="0" w:uiPriority="22" w:unhideWhenUsed="0" w:qFormat="1"/>
-    <w:lsdException w:name="Emphasis" w:semiHidden="0" w:uiPriority="20" w:unhideWhenUsed="0" w:qFormat="1"/>
-    <w:lsdException w:name="Table Grid" w:semiHidden="0" w:uiPriority="39" w:unhideWhenUsed="0"/>
-    <w:lsdException w:name="Placeholder Text" w:unhideWhenUsed="0"/>
-    <w:lsdException w:name="No Spacing" w:semiHidden="0" w:uiPriority="1" w:unhideWhenUsed="0" w:qFormat="1"/>
-    <w:lsdException w:name="Light Shading" w:semiHidden="0" w:uiPriority="60" w:unhideWhenUsed="0"/>
-    <w:lsdException w:name="Light List" w:semiHidden="0" w:uiPriority="61" w:unhideWhenUsed="0"/>
-    <w:lsdException w:name="Light Grid" w:semiHidden="0" w:uiPriority="62" w:unhideWhenUsed="0"/>
-    <w:lsdException w:name="Medium Shading 1" w:semiHidden="0" w:uiPriority="63" w:unhideWhenUsed="0"/>
-    <w:lsdException w:name="Medium Shading 2" w:semiHidden="0" w:uiPriority="64" w:unhideWhenUsed="0"/>
-    <w:lsdException w:name="Medium List 1" w:semiHidden="0" w:uiPriority="65" w:unhideWhenUsed="0"/>
-    <w:lsdException w:name="Medium List 2" w:semiHidden="0" w:uiPriority="66" w:unhideWhenUsed="0"/>
-    <w:lsdException w:name="Medium Grid 1" w:semiHidden="0" w:uiPriority="67" w:unhideWhenUsed="0"/>
-    <w:lsdException w:name="Medium Grid 2" w:semiHidden="0" w:uiPriority="68" w:unhideWhenUsed="0"/>
-    <w:lsdException w:name="Medium Grid 3" w:semiHidden="0" w:uiPriority="69" w:unhideWhenUsed="0"/>
-    <w:lsdException w:name="Dark List" w:semiHidden="0" w:uiPriority="70" w:unhideWhenUsed="0"/>
-    <w:lsdException w:name="Colorful Shading" w:semiHidden="0" w:uiPriority="71" w:unhideWhenUsed="0"/>
-    <w:lsdException w:name="Colorful List" w:semiHidden="0" w:uiPriority="72" w:unhideWhenUsed="0"/>
-    <w:lsdException w:name="Colorful Grid" w:semiHidden="0" w:uiPriority="73" w:unhideWhenUsed="0"/>
-    <w:lsdException w:name="Light Shading Accent 1" w:semiHidden="0" w:uiPriority="60" w:unhideWhenUsed="0"/>
-    <w:lsdException w:name="Light List Accent 1" w:semiHidden="0" w:uiPriority="61" w:unhideWhenUsed="0"/>
-    <w:lsdException w:name="Light Grid Accent 1" w:semiHidden="0" w:uiPriority="62" w:unhideWhenUsed="0"/>
-    <w:lsdException w:name="Medium Shading 1 Accent 1" w:semiHidden="0" w:uiPriority="63" w:unhideWhenUsed="0"/>
-    <w:lsdException w:name="Medium Shading 2 Accent 1" w:semiHidden="0" w:uiPriority="64" w:unhideWhenUsed="0"/>
-    <w:lsdException w:name="Medium List 1 Accent 1" w:semiHidden="0" w:uiPriority="65" w:unhideWhenUsed="0"/>
-    <w:lsdException w:name="Revision" w:unhideWhenUsed="0"/>
-    <w:lsdException w:name="List Paragraph" w:semiHidden="0" w:uiPriority="34" w:unhideWhenUsed="0" w:qFormat="1"/>
-    <w:lsdException w:name="Quote" w:semiHidden="0" w:uiPriority="29" w:unhideWhenUsed="0" w:qFormat="1"/>
-    <w:lsdException w:name="Intense Quote" w:semiHidden="0" w:uiPriority="30" w:unhideWhenUsed="0" w:qFormat="1"/>
-    <w:lsdException w:name="Medium List 2 Accent 1" w:semiHidden="0" w:uiPriority="66" w:unhideWhenUsed="0"/>
-    <w:lsdException w:name="Medium Grid 1 Accent 1" w:semiHidden="0" w:uiPriority="67" w:unhideWhenUsed="0"/>
-    <w:lsdException w:name="Medium Grid 2 Accent 1" w:semiHidden="0" w:uiPriority="68" w:unhideWhenUsed="0"/>
-    <w:lsdException w:name="Medium Grid 3 Accent 1" w:semiHidden="0" w:uiPriority="69" w:unhideWhenUsed="0"/>
-    <w:lsdException w:name="Dark List Accent 1" w:semiHidden="0" w:uiPriority="70" w:unhideWhenUsed="0"/>
-    <w:lsdException w:name="Colorful Shading Accent 1" w:semiHidden="0" w:uiPriority="71" w:unhideWhenUsed="0"/>
-    <w:lsdException w:name="Colorful List Accent 1" w:semiHidden="0" w:uiPriority="72" w:unhideWhenUsed="0"/>
-    <w:lsdException w:name="Colorful Grid Accent 1" w:semiHidden="0" w:uiPriority="73" w:unhideWhenUsed="0"/>
-    <w:lsdException w:name="Light Shading Accent 2" w:semiHidden="0" w:uiPriority="60" w:unhideWhenUsed="0"/>
-    <w:lsdException w:name="Light List Accent 2" w:semiHidden="0" w:uiPriority="61" w:unhideWhenUsed="0"/>
-    <w:lsdException w:name="Light Grid Accent 2" w:semiHidden="0" w:uiPriority="62" w:unhideWhenUsed="0"/>
-    <w:lsdException w:name="Medium Shading 1 Accent 2" w:semiHidden="0" w:uiPriority="63" w:unhideWhenUsed="0"/>
-    <w:lsdException w:name="Medium Shading 2 Accent 2" w:semiHidden="0" w:uiPriority="64" w:unhideWhenUsed="0"/>
-    <w:lsdException w:name="Medium List 1 Accent 2" w:semiHidden="0" w:uiPriority="65" w:unhideWhenUsed="0"/>
-    <w:lsdException w:name="Medium List 2 Accent 2" w:semiHidden="0" w:uiPriority="66" w:unhideWhenUsed="0"/>
-    <w:lsdException w:name="Medium Grid 1 Accent 2" w:semiHidden="0" w:uiPriority="67" w:unhideWhenUsed="0"/>
-    <w:lsdException w:name="Medium Grid 2 Accent 2" w:semiHidden="0" w:uiPriority="68" w:unhideWhenUsed="0"/>
-    <w:lsdException w:name="Medium Grid 3 Accent 2" w:semiHidden="0" w:uiPriority="69" w:unhideWhenUsed="0"/>
-    <w:lsdException w:name="Dark List Accent 2" w:semiHidden="0" w:uiPriority="70" w:unhideWhenUsed="0"/>
-    <w:lsdException w:name="Colorful Shading Accent 2" w:semiHidden="0" w:uiPriority="71" w:unhideWhenUsed="0"/>
-    <w:lsdException w:name="Colorful List Accent 2" w:semiHidden="0" w:uiPriority="72" w:unhideWhenUsed="0"/>
-    <w:lsdException w:name="Colorful Grid Accent 2" w:semiHidden="0" w:uiPriority="73" w:unhideWhenUsed="0"/>
-    <w:lsdException w:name="Light Shading Accent 3" w:semiHidden="0" w:uiPriority="60" w:unhideWhenUsed="0"/>
-    <w:lsdException w:name="Light List Accent 3" w:semiHidden="0" w:uiPriority="61" w:unhideWhenUsed="0"/>
-    <w:lsdException w:name="Light Grid Accent 3" w:semiHidden="0" w:uiPriority="62" w:unhideWhenUsed="0"/>
-    <w:lsdException w:name="Medium Shading 1 Accent 3" w:semiHidden="0" w:uiPriority="63" w:unhideWhenUsed="0"/>
-    <w:lsdException w:name="Medium Shading 2 Accent 3" w:semiHidden="0" w:uiPriority="64" w:unhideWhenUsed="0"/>
-    <w:lsdException w:name="Medium List 1 Accent 3" w:semiHidden="0" w:uiPriority="65" w:unhideWhenUsed="0"/>
-    <w:lsdException w:name="Medium List 2 Accent 3" w:semiHidden="0" w:uiPriority="66" w:unhideWhenUsed="0"/>
-    <w:lsdException w:name="Medium Grid 1 Accent 3" w:semiHidden="0" w:uiPriority="67" w:unhideWhenUsed="0"/>
-    <w:lsdException w:name="Medium Grid 2 Accent 3" w:semiHidden="0" w:uiPriority="68" w:unhideWhenUsed="0"/>
-    <w:lsdException w:name="Medium Grid 3 Accent 3" w:semiHidden="0" w:uiPriority="69" w:unhideWhenUsed="0"/>
-    <w:lsdException w:name="Dark List Accent 3" w:semiHidden="0" w:uiPriority="70" w:unhideWhenUsed="0"/>
-    <w:lsdException w:name="Colorful Shading Accent 3" w:semiHidden="0" w:uiPriority="71" w:unhideWhenUsed="0"/>
-    <w:lsdException w:name="Colorful List Accent 3" w:semiHidden="0" w:uiPriority="72" w:unhideWhenUsed="0"/>
-    <w:lsdException w:name="Colorful Grid Accent 3" w:semiHidden="0" w:uiPriority="73" w:unhideWhenUsed="0"/>
-    <w:lsdException w:name="Light Shading Accent 4" w:semiHidden="0" w:uiPriority="60" w:unhideWhenUsed="0"/>
-    <w:lsdException w:name="Light List Accent 4" w:semiHidden="0" w:uiPriority="61" w:unhideWhenUsed="0"/>
-    <w:lsdException w:name="Light Grid Accent 4" w:semiHidden="0" w:uiPriority="62" w:unhideWhenUsed="0"/>
-    <w:lsdException w:name="Medium Shading 1 Accent 4" w:semiHidden="0" w:uiPriority="63" w:unhideWhenUsed="0"/>
-    <w:lsdException w:name="Medium Shading 2 Accent 4" w:semiHidden="0" w:uiPriority="64" w:unhideWhenUsed="0"/>
-    <w:lsdException w:name="Medium List 1 Accent 4" w:semiHidden="0" w:uiPriority="65" w:unhideWhenUsed="0"/>
-    <w:lsdException w:name="Medium List 2 Accent 4" w:semiHidden="0" w:uiPriority="66" w:unhideWhenUsed="0"/>
-    <w:lsdException w:name="Medium Grid 1 Accent 4" w:semiHidden="0" w:uiPriority="67" w:unhideWhenUsed="0"/>
-    <w:lsdException w:name="Medium Grid 2 Accent 4" w:semiHidden="0" w:uiPriority="68" w:unhideWhenUsed="0"/>
-    <w:lsdException w:name="Medium Grid 3 Accent 4" w:semiHidden="0" w:uiPriority="69" w:unhideWhenUsed="0"/>
-    <w:lsdException w:name="Dark List Accent 4" w:semiHidden="0" w:uiPriority="70" w:unhideWhenUsed="0"/>
-    <w:lsdException w:name="Colorful Shading Accent 4" w:semiHidden="0" w:uiPriority="71" w:unhideWhenUsed="0"/>
-    <w:lsdException w:name="Colorful List Accent 4" w:semiHidden="0" w:uiPriority="72" w:unhideWhenUsed="0"/>
-    <w:lsdException w:name="Colorful Grid Accent 4" w:semiHidden="0" w:uiPriority="73" w:unhideWhenUsed="0"/>
-    <w:lsdException w:name="Light Shading Accent 5" w:semiHidden="0" w:uiPriority="60" w:unhideWhenUsed="0"/>
-    <w:lsdException w:name="Light List Accent 5" w:semiHidden="0" w:uiPriority="61" w:unhideWhenUsed="0"/>
-    <w:lsdException w:name="Light Grid Accent 5" w:semiHidden="0" w:uiPriority="62" w:unhideWhenUsed="0"/>
-    <w:lsdException w:name="Medium Shading 1 Accent 5" w:semiHidden="0" w:uiPriority="63" w:unhideWhenUsed="0"/>
-    <w:lsdException w:name="Medium Shading 2 Accent 5" w:semiHidden="0" w:uiPriority="64" w:unhideWhenUsed="0"/>
-    <w:lsdException w:name="Medium List 1 Accent 5" w:semiHidden="0" w:uiPriority="65" w:unhideWhenUsed="0"/>
-    <w:lsdException w:name="Medium List 2 Accent 5" w:semiHidden="0" w:uiPriority="66" w:unhideWhenUsed="0"/>
-    <w:lsdException w:name="Medium Grid 1 Accent 5" w:semiHidden="0" w:uiPriority="67" w:unhideWhenUsed="0"/>
-    <w:lsdException w:name="Medium Grid 2 Accent 5" w:semiHidden="0" w:uiPriority="68" w:unhideWhenUsed="0"/>
-    <w:lsdException w:name="Medium Grid 3 Accent 5" w:semiHidden="0" w:uiPriority="69" w:unhideWhenUsed="0"/>
-    <w:lsdException w:name="Dark List Accent 5" w:semiHidden="0" w:uiPriority="70" w:unhideWhenUsed="0"/>
-    <w:lsdException w:name="Colorful Shading Accent 5" w:semiHidden="0" w:uiPriority="71" w:unhideWhenUsed="0"/>
-    <w:lsdException w:name="Colorful List Accent 5" w:semiHidden="0" w:uiPriority="72" w:unhideWhenUsed="0"/>
-    <w:lsdException w:name="Colorful Grid Accent 5" w:semiHidden="0" w:uiPriority="73" w:unhideWhenUsed="0"/>
-    <w:lsdException w:name="Light Shading Accent 6" w:semiHidden="0" w:uiPriority="60" w:unhideWhenUsed="0"/>
-    <w:lsdException w:name="Light List Accent 6" w:semiHidden="0" w:uiPriority="61" w:unhideWhenUsed="0"/>
-    <w:lsdException w:name="Light Grid Accent 6" w:semiHidden="0" w:uiPriority="62" w:unhideWhenUsed="0"/>
-    <w:lsdException w:name="Medium Shading 1 Accent 6" w:semiHidden="0" w:uiPriority="63" w:unhideWhenUsed="0"/>
-    <w:lsdException w:name="Medium Shading 2 Accent 6" w:semiHidden="0" w:uiPriority="64" w:unhideWhenUsed="0"/>
-    <w:lsdException w:name="Medium List 1 Accent 6" w:semiHidden="0" w:uiPriority="65" w:unhideWhenUsed="0"/>
-    <w:lsdException w:name="Medium List 2 Accent 6" w:semiHidden="0" w:uiPriority="66" w:unhideWhenUsed="0"/>
-    <w:lsdException w:name="Medium Grid 1 Accent 6" w:semiHidden="0" w:uiPriority="67" w:unhideWhenUsed="0"/>
-    <w:lsdException w:name="Medium Grid 2 Accent 6" w:semiHidden="0" w:uiPriority="68" w:unhideWhenUsed="0"/>
-    <w:lsdException w:name="Medium Grid 3 Accent 6" w:semiHidden="0" w:uiPriority="69" w:unhideWhenUsed="0"/>
-    <w:lsdException w:name="Dark List Accent 6" w:semiHidden="0" w:uiPriority="70" w:unhideWhenUsed="0"/>
-    <w:lsdException w:name="Colorful Shading Accent 6" w:semiHidden="0" w:uiPriority="71" w:unhideWhenUsed="0"/>
-    <w:lsdException w:name="Colorful List Accent 6" w:semiHidden="0" w:uiPriority="72" w:unhideWhenUsed="0"/>
-    <w:lsdException w:name="Colorful Grid Accent 6" w:semiHidden="0" w:uiPriority="73" w:unhideWhenUsed="0"/>
-    <w:lsdException w:name="Subtle Emphasis" w:semiHidden="0" w:uiPriority="19" w:unhideWhenUsed="0" w:qFormat="1"/>
-    <w:lsdException w:name="Intense Emphasis" w:semiHidden="0" w:uiPriority="21" w:unhideWhenUsed="0" w:qFormat="1"/>
-    <w:lsdException w:name="Subtle Reference" w:semiHidden="0" w:uiPriority="31" w:unhideWhenUsed="0" w:qFormat="1"/>
-    <w:lsdException w:name="Intense Reference" w:semiHidden="0" w:uiPriority="32" w:unhideWhenUsed="0" w:qFormat="1"/>
-    <w:lsdException w:name="Book Title" w:semiHidden="0" w:uiPriority="33" w:unhideWhenUsed="0" w:qFormat="1"/>
-    <w:lsdException w:name="Bibliography" w:uiPriority="37"/>
-    <w:lsdException w:name="TOC Heading" w:uiPriority="39" w:qFormat="1"/>
+  <w:latentStyles w:defLockedState="0" w:defUIPriority="99" w:defSemiHidden="0" w:defUnhideWhenUsed="0" w:defQFormat="0" w:count="371">
+    <w:lsdException w:name="Normal" w:uiPriority="0" w:qFormat="1"/>
+    <w:lsdException w:name="heading 1" w:uiPriority="9" w:qFormat="1"/>
+    <w:lsdException w:name="heading 2" w:semiHidden="1" w:uiPriority="9" w:unhideWhenUsed="1" w:qFormat="1"/>
+    <w:lsdException w:name="heading 3" w:semiHidden="1" w:uiPriority="9" w:unhideWhenUsed="1" w:qFormat="1"/>
+    <w:lsdException w:name="heading 4" w:semiHidden="1" w:uiPriority="9" w:unhideWhenUsed="1" w:qFormat="1"/>
+    <w:lsdException w:name="heading 5" w:semiHidden="1" w:uiPriority="9" w:unhideWhenUsed="1" w:qFormat="1"/>
+    <w:lsdException w:name="heading 6" w:semiHidden="1" w:uiPriority="9" w:unhideWhenUsed="1" w:qFormat="1"/>
+    <w:lsdException w:name="heading 7" w:semiHidden="1" w:uiPriority="9" w:unhideWhenUsed="1" w:qFormat="1"/>
+    <w:lsdException w:name="heading 8" w:semiHidden="1" w:uiPriority="9" w:unhideWhenUsed="1" w:qFormat="1"/>
+    <w:lsdException w:name="heading 9" w:semiHidden="1" w:uiPriority="9" w:unhideWhenUsed="1" w:qFormat="1"/>
+    <w:lsdException w:name="index 1" w:semiHidden="1" w:unhideWhenUsed="1"/>
+    <w:lsdException w:name="index 2" w:semiHidden="1" w:unhideWhenUsed="1"/>
+    <w:lsdException w:name="index 3" w:semiHidden="1" w:unhideWhenUsed="1"/>
+    <w:lsdException w:name="index 4" w:semiHidden="1" w:unhideWhenUsed="1"/>
+    <w:lsdException w:name="index 5" w:semiHidden="1" w:unhideWhenUsed="1"/>
+    <w:lsdException w:name="index 6" w:semiHidden="1" w:unhideWhenUsed="1"/>
+    <w:lsdException w:name="index 7" w:semiHidden="1" w:unhideWhenUsed="1"/>
+    <w:lsdException w:name="index 8" w:semiHidden="1" w:unhideWhenUsed="1"/>
+    <w:lsdException w:name="index 9" w:semiHidden="1" w:unhideWhenUsed="1"/>
+    <w:lsdException w:name="toc 1" w:semiHidden="1" w:uiPriority="39" w:unhideWhenUsed="1"/>
+    <w:lsdException w:name="toc 2" w:semiHidden="1" w:uiPriority="39" w:unhideWhenUsed="1"/>
+    <w:lsdException w:name="toc 3" w:semiHidden="1" w:uiPriority="39" w:unhideWhenUsed="1"/>
+    <w:lsdException w:name="toc 4" w:semiHidden="1" w:uiPriority="39" w:unhideWhenUsed="1"/>
+    <w:lsdException w:name="toc 5" w:semiHidden="1" w:uiPriority="39" w:unhideWhenUsed="1"/>
+    <w:lsdException w:name="toc 6" w:semiHidden="1" w:uiPriority="39" w:unhideWhenUsed="1"/>
+    <w:lsdException w:name="toc 7" w:semiHidden="1" w:uiPriority="39" w:unhideWhenUsed="1"/>
+    <w:lsdException w:name="toc 8" w:semiHidden="1" w:uiPriority="39" w:unhideWhenUsed="1"/>
+    <w:lsdException w:name="toc 9" w:semiHidden="1" w:uiPriority="39" w:unhideWhenUsed="1"/>
+    <w:lsdException w:name="Normal Indent" w:semiHidden="1" w:unhideWhenUsed="1"/>
+    <w:lsdException w:name="footnote text" w:semiHidden="1" w:unhideWhenUsed="1"/>
+    <w:lsdException w:name="annotation text" w:semiHidden="1" w:unhideWhenUsed="1"/>
+    <w:lsdException w:name="header" w:semiHidden="1" w:unhideWhenUsed="1"/>
+    <w:lsdException w:name="footer" w:semiHidden="1" w:unhideWhenUsed="1"/>
+    <w:lsdException w:name="index heading" w:semiHidden="1" w:unhideWhenUsed="1"/>
+    <w:lsdException w:name="caption" w:semiHidden="1" w:uiPriority="35" w:unhideWhenUsed="1" w:qFormat="1"/>
+    <w:lsdException w:name="table of figures" w:semiHidden="1" w:unhideWhenUsed="1"/>
+    <w:lsdException w:name="envelope address" w:semiHidden="1" w:unhideWhenUsed="1"/>
+    <w:lsdException w:name="envelope return" w:semiHidden="1" w:unhideWhenUsed="1"/>
+    <w:lsdException w:name="footnote reference" w:semiHidden="1" w:unhideWhenUsed="1"/>
+    <w:lsdException w:name="annotation reference" w:semiHidden="1" w:unhideWhenUsed="1"/>
+    <w:lsdException w:name="line number" w:semiHidden="1" w:unhideWhenUsed="1"/>
+    <w:lsdException w:name="page number" w:semiHidden="1" w:unhideWhenUsed="1"/>
+    <w:lsdException w:name="endnote reference" w:semiHidden="1" w:unhideWhenUsed="1"/>
+    <w:lsdException w:name="endnote text" w:semiHidden="1" w:unhideWhenUsed="1"/>
+    <w:lsdException w:name="table of authorities" w:semiHidden="1" w:unhideWhenUsed="1"/>
+    <w:lsdException w:name="macro" w:semiHidden="1" w:unhideWhenUsed="1"/>
+    <w:lsdException w:name="toa heading" w:semiHidden="1" w:unhideWhenUsed="1"/>
+    <w:lsdException w:name="List" w:semiHidden="1" w:unhideWhenUsed="1"/>
+    <w:lsdException w:name="List Bullet" w:semiHidden="1" w:unhideWhenUsed="1"/>
+    <w:lsdException w:name="List Number" w:semiHidden="1" w:unhideWhenUsed="1"/>
+    <w:lsdException w:name="List 2" w:semiHidden="1" w:unhideWhenUsed="1"/>
+    <w:lsdException w:name="List 3" w:semiHidden="1" w:unhideWhenUsed="1"/>
+    <w:lsdException w:name="List 4" w:semiHidden="1" w:unhideWhenUsed="1"/>
+    <w:lsdException w:name="List 5" w:semiHidden="1" w:unhideWhenUsed="1"/>
+    <w:lsdException w:name="List Bullet 2" w:semiHidden="1" w:unhideWhenUsed="1"/>
+    <w:lsdException w:name="List Bullet 3" w:semiHidden="1" w:unhideWhenUsed="1"/>
+    <w:lsdException w:name="List Bullet 4" w:semiHidden="1" w:unhideWhenUsed="1"/>
+    <w:lsdException w:name="List Bullet 5" w:semiHidden="1" w:unhideWhenUsed="1"/>
+    <w:lsdException w:name="List Number 2" w:semiHidden="1" w:unhideWhenUsed="1"/>
+    <w:lsdException w:name="List Number 3" w:semiHidden="1" w:unhideWhenUsed="1"/>
+    <w:lsdException w:name="List Number 4" w:semiHidden="1" w:unhideWhenUsed="1"/>
+    <w:lsdException w:name="List Number 5" w:semiHidden="1" w:unhideWhenUsed="1"/>
+    <w:lsdException w:name="Title" w:uiPriority="10" w:qFormat="1"/>
+    <w:lsdException w:name="Closing" w:semiHidden="1" w:unhideWhenUsed="1"/>
+    <w:lsdException w:name="Signature" w:semiHidden="1" w:unhideWhenUsed="1"/>
+    <w:lsdException w:name="Default Paragraph Font" w:semiHidden="1" w:uiPriority="1" w:unhideWhenUsed="1"/>
+    <w:lsdException w:name="Body Text" w:semiHidden="1" w:unhideWhenUsed="1"/>
+    <w:lsdException w:name="Body Text Indent" w:semiHidden="1" w:unhideWhenUsed="1"/>
+    <w:lsdException w:name="List Continue" w:semiHidden="1" w:unhideWhenUsed="1"/>
+    <w:lsdException w:name="List Continue 2" w:semiHidden="1" w:unhideWhenUsed="1"/>
+    <w:lsdException w:name="List Continue 3" w:semiHidden="1" w:unhideWhenUsed="1"/>
+    <w:lsdException w:name="List Continue 4" w:semiHidden="1" w:unhideWhenUsed="1"/>
+    <w:lsdException w:name="List Continue 5" w:semiHidden="1" w:unhideWhenUsed="1"/>
+    <w:lsdException w:name="Message Header" w:semiHidden="1" w:unhideWhenUsed="1"/>
+    <w:lsdException w:name="Subtitle" w:uiPriority="11" w:qFormat="1"/>
+    <w:lsdException w:name="Salutation" w:semiHidden="1" w:unhideWhenUsed="1"/>
+    <w:lsdException w:name="Date" w:semiHidden="1" w:unhideWhenUsed="1"/>
+    <w:lsdException w:name="Body Text First Indent" w:semiHidden="1" w:unhideWhenUsed="1"/>
+    <w:lsdException w:name="Body Text First Indent 2" w:semiHidden="1" w:unhideWhenUsed="1"/>
+    <w:lsdException w:name="Note Heading" w:semiHidden="1" w:unhideWhenUsed="1"/>
+    <w:lsdException w:name="Body Text 2" w:semiHidden="1" w:unhideWhenUsed="1"/>
+    <w:lsdException w:name="Body Text 3" w:semiHidden="1" w:unhideWhenUsed="1"/>
+    <w:lsdException w:name="Body Text Indent 2" w:semiHidden="1" w:unhideWhenUsed="1"/>
+    <w:lsdException w:name="Body Text Indent 3" w:semiHidden="1" w:unhideWhenUsed="1"/>
+    <w:lsdException w:name="Block Text" w:semiHidden="1" w:unhideWhenUsed="1"/>
+    <w:lsdException w:name="Hyperlink" w:semiHidden="1" w:unhideWhenUsed="1"/>
+    <w:lsdException w:name="FollowedHyperlink" w:semiHidden="1" w:unhideWhenUsed="1"/>
+    <w:lsdException w:name="Strong" w:uiPriority="22" w:qFormat="1"/>
+    <w:lsdException w:name="Emphasis" w:uiPriority="20" w:qFormat="1"/>
+    <w:lsdException w:name="Document Map" w:semiHidden="1" w:unhideWhenUsed="1"/>
+    <w:lsdException w:name="Plain Text" w:semiHidden="1" w:unhideWhenUsed="1"/>
+    <w:lsdException w:name="E-mail Signature" w:semiHidden="1" w:unhideWhenUsed="1"/>
+    <w:lsdException w:name="HTML Top of Form" w:semiHidden="1" w:unhideWhenUsed="1"/>
+    <w:lsdException w:name="HTML Bottom of Form" w:semiHidden="1" w:unhideWhenUsed="1"/>
+    <w:lsdException w:name="Normal (Web)" w:semiHidden="1" w:unhideWhenUsed="1"/>
+    <w:lsdException w:name="HTML Acronym" w:semiHidden="1" w:unhideWhenUsed="1"/>
+    <w:lsdException w:name="HTML Address" w:semiHidden="1" w:unhideWhenUsed="1"/>
+    <w:lsdException w:name="HTML Cite" w:semiHidden="1" w:unhideWhenUsed="1"/>
+    <w:lsdException w:name="HTML Code" w:semiHidden="1" w:unhideWhenUsed="1"/>
+    <w:lsdException w:name="HTML Definition" w:semiHidden="1" w:unhideWhenUsed="1"/>
+    <w:lsdException w:name="HTML Keyboard" w:semiHidden="1" w:unhideWhenUsed="1"/>
+    <w:lsdException w:name="HTML Preformatted" w:semiHidden="1" w:unhideWhenUsed="1"/>
+    <w:lsdException w:name="HTML Sample" w:semiHidden="1" w:unhideWhenUsed="1"/>
+    <w:lsdException w:name="HTML Typewriter" w:semiHidden="1" w:unhideWhenUsed="1"/>
+    <w:lsdException w:name="HTML Variable" w:semiHidden="1" w:unhideWhenUsed="1"/>
+    <w:lsdException w:name="Normal Table" w:semiHidden="1" w:unhideWhenUsed="1"/>
+    <w:lsdException w:name="annotation subject" w:semiHidden="1" w:unhideWhenUsed="1"/>
+    <w:lsdException w:name="No List" w:semiHidden="1" w:unhideWhenUsed="1"/>
+    <w:lsdException w:name="Outline List 1" w:semiHidden="1" w:unhideWhenUsed="1"/>
+    <w:lsdException w:name="Outline List 2" w:semiHidden="1" w:unhideWhenUsed="1"/>
+    <w:lsdException w:name="Outline List 3" w:semiHidden="1" w:unhideWhenUsed="1"/>
+    <w:lsdException w:name="Table Simple 1" w:semiHidden="1" w:unhideWhenUsed="1"/>
+    <w:lsdException w:name="Table Simple 2" w:semiHidden="1" w:unhideWhenUsed="1"/>
+    <w:lsdException w:name="Table Simple 3" w:semiHidden="1" w:unhideWhenUsed="1"/>
+    <w:lsdException w:name="Table Classic 1" w:semiHidden="1" w:unhideWhenUsed="1"/>
+    <w:lsdException w:name="Table Classic 2" w:semiHidden="1" w:unhideWhenUsed="1"/>
+    <w:lsdException w:name="Table Classic 3" w:semiHidden="1" w:unhideWhenUsed="1"/>
+    <w:lsdException w:name="Table Classic 4" w:semiHidden="1" w:unhideWhenUsed="1"/>
+    <w:lsdException w:name="Table Colorful 1" w:semiHidden="1" w:unhideWhenUsed="1"/>
+    <w:lsdException w:name="Table Colorful 2" w:semiHidden="1" w:unhideWhenUsed="1"/>
+    <w:lsdException w:name="Table Colorful 3" w:semiHidden="1" w:unhideWhenUsed="1"/>
+    <w:lsdException w:name="Table Columns 1" w:semiHidden="1" w:unhideWhenUsed="1"/>
+    <w:lsdException w:name="Table Columns 2" w:semiHidden="1" w:unhideWhenUsed="1"/>
+    <w:lsdException w:name="Table Columns 3" w:semiHidden="1" w:unhideWhenUsed="1"/>
+    <w:lsdException w:name="Table Columns 4" w:semiHidden="1" w:unhideWhenUsed="1"/>
+    <w:lsdException w:name="Table Columns 5" w:semiHidden="1" w:unhideWhenUsed="1"/>
+    <w:lsdException w:name="Table Grid 1" w:semiHidden="1" w:unhideWhenUsed="1"/>
+    <w:lsdException w:name="Table Grid 2" w:semiHidden="1" w:unhideWhenUsed="1"/>
+    <w:lsdException w:name="Table Grid 3" w:semiHidden="1" w:unhideWhenUsed="1"/>
+    <w:lsdException w:name="Table Grid 4" w:semiHidden="1" w:unhideWhenUsed="1"/>
+    <w:lsdException w:name="Table Grid 5" w:semiHidden="1" w:unhideWhenUsed="1"/>
+    <w:lsdException w:name="Table Grid 6" w:semiHidden="1" w:unhideWhenUsed="1"/>
+    <w:lsdException w:name="Table Grid 7" w:semiHidden="1" w:unhideWhenUsed="1"/>
+    <w:lsdException w:name="Table Grid 8" w:semiHidden="1" w:unhideWhenUsed="1"/>
+    <w:lsdException w:name="Table List 1" w:semiHidden="1" w:unhideWhenUsed="1"/>
+    <w:lsdException w:name="Table List 2" w:semiHidden="1" w:unhideWhenUsed="1"/>
+    <w:lsdException w:name="Table List 3" w:semiHidden="1" w:unhideWhenUsed="1"/>
+    <w:lsdException w:name="Table List 4" w:semiHidden="1" w:unhideWhenUsed="1"/>
+    <w:lsdException w:name="Table List 5" w:semiHidden="1" w:unhideWhenUsed="1"/>
+    <w:lsdException w:name="Table List 6" w:semiHidden="1" w:unhideWhenUsed="1"/>
+    <w:lsdException w:name="Table List 7" w:semiHidden="1" w:unhideWhenUsed="1"/>
+    <w:lsdException w:name="Table List 8" w:semiHidden="1" w:unhideWhenUsed="1"/>
+    <w:lsdException w:name="Table 3D effects 1" w:semiHidden="1" w:unhideWhenUsed="1"/>
+    <w:lsdException w:name="Table 3D effects 2" w:semiHidden="1" w:unhideWhenUsed="1"/>
+    <w:lsdException w:name="Table 3D effects 3" w:semiHidden="1" w:unhideWhenUsed="1"/>
+    <w:lsdException w:name="Table Contemporary" w:semiHidden="1" w:unhideWhenUsed="1"/>
+    <w:lsdException w:name="Table Elegant" w:semiHidden="1" w:unhideWhenUsed="1"/>
+    <w:lsdException w:name="Table Professional" w:semiHidden="1" w:unhideWhenUsed="1"/>
+    <w:lsdException w:name="Table Subtle 1" w:semiHidden="1" w:unhideWhenUsed="1"/>
+    <w:lsdException w:name="Table Subtle 2" w:semiHidden="1" w:unhideWhenUsed="1"/>
+    <w:lsdException w:name="Table Web 1" w:semiHidden="1" w:unhideWhenUsed="1"/>
+    <w:lsdException w:name="Table Web 2" w:semiHidden="1" w:unhideWhenUsed="1"/>
+    <w:lsdException w:name="Table Web 3" w:semiHidden="1" w:unhideWhenUsed="1"/>
+    <w:lsdException w:name="Balloon Text" w:semiHidden="1" w:unhideWhenUsed="1"/>
+    <w:lsdException w:name="Table Grid" w:uiPriority="39"/>
+    <w:lsdException w:name="Table Theme" w:semiHidden="1" w:unhideWhenUsed="1"/>
+    <w:lsdException w:name="Placeholder Text" w:semiHidden="1"/>
+    <w:lsdException w:name="No Spacing" w:uiPriority="1" w:qFormat="1"/>
+    <w:lsdException w:name="Light Shading" w:uiPriority="60"/>
+    <w:lsdException w:name="Light List" w:uiPriority="61"/>
+    <w:lsdException w:name="Light Grid" w:uiPriority="62"/>
+    <w:lsdException w:name="Medium Shading 1" w:uiPriority="63"/>
+    <w:lsdException w:name="Medium Shading 2" w:uiPriority="64"/>
+    <w:lsdException w:name="Medium List 1" w:uiPriority="65"/>
+    <w:lsdException w:name="Medium List 2" w:uiPriority="66"/>
+    <w:lsdException w:name="Medium Grid 1" w:uiPriority="67"/>
+    <w:lsdException w:name="Medium Grid 2" w:uiPriority="68"/>
+    <w:lsdException w:name="Medium Grid 3" w:uiPriority="69"/>
+    <w:lsdException w:name="Dark List" w:uiPriority="70"/>
+    <w:lsdException w:name="Colorful Shading" w:uiPriority="71"/>
+    <w:lsdException w:name="Colorful List" w:uiPriority="72"/>
+    <w:lsdException w:name="Colorful Grid" w:uiPriority="73"/>
+    <w:lsdException w:name="Light Shading Accent 1" w:uiPriority="60"/>
+    <w:lsdException w:name="Light List Accent 1" w:uiPriority="61"/>
+    <w:lsdException w:name="Light Grid Accent 1" w:uiPriority="62"/>
+    <w:lsdException w:name="Medium Shading 1 Accent 1" w:uiPriority="63"/>
+    <w:lsdException w:name="Medium Shading 2 Accent 1" w:uiPriority="64"/>
+    <w:lsdException w:name="Medium List 1 Accent 1" w:uiPriority="65"/>
+    <w:lsdException w:name="Revision" w:semiHidden="1"/>
+    <w:lsdException w:name="List Paragraph" w:uiPriority="34" w:qFormat="1"/>
+    <w:lsdException w:name="Quote" w:uiPriority="29" w:qFormat="1"/>
+    <w:lsdException w:name="Intense Quote" w:uiPriority="30" w:qFormat="1"/>
+    <w:lsdException w:name="Medium List 2 Accent 1" w:uiPriority="66"/>
+    <w:lsdException w:name="Medium Grid 1 Accent 1" w:uiPriority="67"/>
+    <w:lsdException w:name="Medium Grid 2 Accent 1" w:uiPriority="68"/>
+    <w:lsdException w:name="Medium Grid 3 Accent 1" w:uiPriority="69"/>
+    <w:lsdException w:name="Dark List Accent 1" w:uiPriority="70"/>
+    <w:lsdException w:name="Colorful Shading Accent 1" w:uiPriority="71"/>
+    <w:lsdException w:name="Colorful List Accent 1" w:uiPriority="72"/>
+    <w:lsdException w:name="Colorful Grid Accent 1" w:uiPriority="73"/>
+    <w:lsdException w:name="Light Shading Accent 2" w:uiPriority="60"/>
+    <w:lsdException w:name="Light List Accent 2" w:uiPriority="61"/>
+    <w:lsdException w:name="Light Grid Accent 2" w:uiPriority="62"/>
+    <w:lsdException w:name="Medium Shading 1 Accent 2" w:uiPriority="63"/>
+    <w:lsdException w:name="Medium Shading 2 Accent 2" w:uiPriority="64"/>
+    <w:lsdException w:name="Medium List 1 Accent 2" w:uiPriority="65"/>
+    <w:lsdException w:name="Medium List 2 Accent 2" w:uiPriority="66"/>
+    <w:lsdException w:name="Medium Grid 1 Accent 2" w:uiPriority="67"/>
+    <w:lsdException w:name="Medium Grid 2 Accent 2" w:uiPriority="68"/>
+    <w:lsdException w:name="Medium Grid 3 Accent 2" w:uiPriority="69"/>
+    <w:lsdException w:name="Dark List Accent 2" w:uiPriority="70"/>
+    <w:lsdException w:name="Colorful Shading Accent 2" w:uiPriority="71"/>
+    <w:lsdException w:name="Colorful List Accent 2" w:uiPriority="72"/>
+    <w:lsdException w:name="Colorful Grid Accent 2" w:uiPriority="73"/>
+    <w:lsdException w:name="Light Shading Accent 3" w:uiPriority="60"/>
+    <w:lsdException w:name="Light List Accent 3" w:uiPriority="61"/>
+    <w:lsdException w:name="Light Grid Accent 3" w:uiPriority="62"/>
+    <w:lsdException w:name="Medium Shading 1 Accent 3" w:uiPriority="63"/>
+    <w:lsdException w:name="Medium Shading 2 Accent 3" w:uiPriority="64"/>
+    <w:lsdException w:name="Medium List 1 Accent 3" w:uiPriority="65"/>
+    <w:lsdException w:name="Medium List 2 Accent 3" w:uiPriority="66"/>
+    <w:lsdException w:name="Medium Grid 1 Accent 3" w:uiPriority="67"/>
+    <w:lsdException w:name="Medium Grid 2 Accent 3" w:uiPriority="68"/>
+    <w:lsdException w:name="Medium Grid 3 Accent 3" w:uiPriority="69"/>
+    <w:lsdException w:name="Dark List Accent 3" w:uiPriority="70"/>
+    <w:lsdException w:name="Colorful Shading Accent 3" w:uiPriority="71"/>
+    <w:lsdException w:name="Colorful List Accent 3" w:uiPriority="72"/>
+    <w:lsdException w:name="Colorful Grid Accent 3" w:uiPriority="73"/>
+    <w:lsdException w:name="Light Shading Accent 4" w:uiPriority="60"/>
+    <w:lsdException w:name="Light List Accent 4" w:uiPriority="61"/>
+    <w:lsdException w:name="Light Grid Accent 4" w:uiPriority="62"/>
+    <w:lsdException w:name="Medium Shading 1 Accent 4" w:uiPriority="63"/>
+    <w:lsdException w:name="Medium Shading 2 Accent 4" w:uiPriority="64"/>
+    <w:lsdException w:name="Medium List 1 Accent 4" w:uiPriority="65"/>
+    <w:lsdException w:name="Medium List 2 Accent 4" w:uiPriority="66"/>
+    <w:lsdException w:name="Medium Grid 1 Accent 4" w:uiPriority="67"/>
+    <w:lsdException w:name="Medium Grid 2 Accent 4" w:uiPriority="68"/>
+    <w:lsdException w:name="Medium Grid 3 Accent 4" w:uiPriority="69"/>
+    <w:lsdException w:name="Dark List Accent 4" w:uiPriority="70"/>
+    <w:lsdException w:name="Colorful Shading Accent 4" w:uiPriority="71"/>
+    <w:lsdException w:name="Colorful List Accent 4" w:uiPriority="72"/>
+    <w:lsdException w:name="Colorful Grid Accent 4" w:uiPriority="73"/>
+    <w:lsdException w:name="Light Shading Accent 5" w:uiPriority="60"/>
+    <w:lsdException w:name="Light List Accent 5" w:uiPriority="61"/>
+    <w:lsdException w:name="Light Grid Accent 5" w:uiPriority="62"/>
+    <w:lsdException w:name="Medium Shading 1 Accent 5" w:uiPriority="63"/>
+    <w:lsdException w:name="Medium Shading 2 Accent 5" w:uiPriority="64"/>
+    <w:lsdException w:name="Medium List 1 Accent 5" w:uiPriority="65"/>
+    <w:lsdException w:name="Medium List 2 Accent 5" w:uiPriority="66"/>
+    <w:lsdException w:name="Medium Grid 1 Accent 5" w:uiPriority="67"/>
+    <w:lsdException w:name="Medium Grid 2 Accent 5" w:uiPriority="68"/>
+    <w:lsdException w:name="Medium Grid 3 Accent 5" w:uiPriority="69"/>
+    <w:lsdException w:name="Dark List Accent 5" w:uiPriority="70"/>
+    <w:lsdException w:name="Colorful Shading Accent 5" w:uiPriority="71"/>
+    <w:lsdException w:name="Colorful List Accent 5" w:uiPriority="72"/>
+    <w:lsdException w:name="Colorful Grid Accent 5" w:uiPriority="73"/>
+    <w:lsdException w:name="Light Shading Accent 6" w:uiPriority="60"/>
+    <w:lsdException w:name="Light List Accent 6" w:uiPriority="61"/>
+    <w:lsdException w:name="Light Grid Accent 6" w:uiPriority="62"/>
+    <w:lsdException w:name="Medium Shading 1 Accent 6" w:uiPriority="63"/>
+    <w:lsdException w:name="Medium Shading 2 Accent 6" w:uiPriority="64"/>
+    <w:lsdException w:name="Medium List 1 Accent 6" w:uiPriority="65"/>
+    <w:lsdException w:name="Medium List 2 Accent 6" w:uiPriority="66"/>
+    <w:lsdException w:name="Medium Grid 1 Accent 6" w:uiPriority="67"/>
+    <w:lsdException w:name="Medium Grid 2 Accent 6" w:uiPriority="68"/>
+    <w:lsdException w:name="Medium Grid 3 Accent 6" w:uiPriority="69"/>
+    <w:lsdException w:name="Dark List Accent 6" w:uiPriority="70"/>
+    <w:lsdException w:name="Colorful Shading Accent 6" w:uiPriority="71"/>
+    <w:lsdException w:name="Colorful List Accent 6" w:uiPriority="72"/>
+    <w:lsdException w:name="Colorful Grid Accent 6" w:uiPriority="73"/>
+    <w:lsdException w:name="Subtle Emphasis" w:uiPriority="19" w:qFormat="1"/>
+    <w:lsdException w:name="Intense Emphasis" w:uiPriority="21" w:qFormat="1"/>
+    <w:lsdException w:name="Subtle Reference" w:uiPriority="31" w:qFormat="1"/>
+    <w:lsdException w:name="Intense Reference" w:uiPriority="32" w:qFormat="1"/>
+    <w:lsdException w:name="Book Title" w:uiPriority="33" w:qFormat="1"/>
+    <w:lsdException w:name="Bibliography" w:semiHidden="1" w:uiPriority="37" w:unhideWhenUsed="1"/>
+    <w:lsdException w:name="TOC Heading" w:semiHidden="1" w:uiPriority="39" w:unhideWhenUsed="1" w:qFormat="1"/>
+    <w:lsdException w:name="Plain Table 1" w:uiPriority="41"/>
+    <w:lsdException w:name="Plain Table 2" w:uiPriority="42"/>
+    <w:lsdException w:name="Plain Table 3" w:uiPriority="43"/>
+    <w:lsdException w:name="Plain Table 4" w:uiPriority="44"/>
+    <w:lsdException w:name="Plain Table 5" w:uiPriority="45"/>
+    <w:lsdException w:name="Grid Table Light" w:uiPriority="40"/>
+    <w:lsdException w:name="Grid Table 1 Light" w:uiPriority="46"/>
+    <w:lsdException w:name="Grid Table 2" w:uiPriority="47"/>
+    <w:lsdException w:name="Grid Table 3" w:uiPriority="48"/>
+    <w:lsdException w:name="Grid Table 4" w:uiPriority="49"/>
+    <w:lsdException w:name="Grid Table 5 Dark" w:uiPriority="50"/>
+    <w:lsdException w:name="Grid Table 6 Colorful" w:uiPriority="51"/>
+    <w:lsdException w:name="Grid Table 7 Colorful" w:uiPriority="52"/>
+    <w:lsdException w:name="Grid Table 1 Light Accent 1" w:uiPriority="46"/>
+    <w:lsdException w:name="Grid Table 2 Accent 1" w:uiPriority="47"/>
+    <w:lsdException w:name="Grid Table 3 Accent 1" w:uiPriority="48"/>
+    <w:lsdException w:name="Grid Table 4 Accent 1" w:uiPriority="49"/>
+    <w:lsdException w:name="Grid Table 5 Dark Accent 1" w:uiPriority="50"/>
+    <w:lsdException w:name="Grid Table 6 Colorful Accent 1" w:uiPriority="51"/>
+    <w:lsdException w:name="Grid Table 7 Colorful Accent 1" w:uiPriority="52"/>
+    <w:lsdException w:name="Grid Table 1 Light Accent 2" w:uiPriority="46"/>
+    <w:lsdException w:name="Grid Table 2 Accent 2" w:uiPriority="47"/>
+    <w:lsdException w:name="Grid Table 3 Accent 2" w:uiPriority="48"/>
+    <w:lsdException w:name="Grid Table 4 Accent 2" w:uiPriority="49"/>
+    <w:lsdException w:name="Grid Table 5 Dark Accent 2" w:uiPriority="50"/>
+    <w:lsdException w:name="Grid Table 6 Colorful Accent 2" w:uiPriority="51"/>
+    <w:lsdException w:name="Grid Table 7 Colorful Accent 2" w:uiPriority="52"/>
+    <w:lsdException w:name="Grid Table 1 Light Accent 3" w:uiPriority="46"/>
+    <w:lsdException w:name="Grid Table 2 Accent 3" w:uiPriority="47"/>
+    <w:lsdException w:name="Grid Table 3 Accent 3" w:uiPriority="48"/>
+    <w:lsdException w:name="Grid Table 4 Accent 3" w:uiPriority="49"/>
+    <w:lsdException w:name="Grid Table 5 Dark Accent 3" w:uiPriority="50"/>
+    <w:lsdException w:name="Grid Table 6 Colorful Accent 3" w:uiPriority="51"/>
+    <w:lsdException w:name="Grid Table 7 Colorful Accent 3" w:uiPriority="52"/>
+    <w:lsdException w:name="Grid Table 1 Light Accent 4" w:uiPriority="46"/>
+    <w:lsdException w:name="Grid Table 2 Accent 4" w:uiPriority="47"/>
+    <w:lsdException w:name="Grid Table 3 Accent 4" w:uiPriority="48"/>
+    <w:lsdException w:name="Grid Table 4 Accent 4" w:uiPriority="49"/>
+    <w:lsdException w:name="Grid Table 5 Dark Accent 4" w:uiPriority="50"/>
+    <w:lsdException w:name="Grid Table 6 Colorful Accent 4" w:uiPriority="51"/>
+    <w:lsdException w:name="Grid Table 7 Colorful Accent 4" w:uiPriority="52"/>
+    <w:lsdException w:name="Grid Table 1 Light Accent 5" w:uiPriority="46"/>
+    <w:lsdException w:name="Grid Table 2 Accent 5" w:uiPriority="47"/>
+    <w:lsdException w:name="Grid Table 3 Accent 5" w:uiPriority="48"/>
+    <w:lsdException w:name="Grid Table 4 Accent 5" w:uiPriority="49"/>
+    <w:lsdException w:name="Grid Table 5 Dark Accent 5" w:uiPriority="50"/>
+    <w:lsdException w:name="Grid Table 6 Colorful Accent 5" w:uiPriority="51"/>
+    <w:lsdException w:name="Grid Table 7 Colorful Accent 5" w:uiPriority="52"/>
+    <w:lsdException w:name="Grid Table 1 Light Accent 6" w:uiPriority="46"/>
+    <w:lsdException w:name="Grid Table 2 Accent 6" w:uiPriority="47"/>
+    <w:lsdException w:name="Grid Table 3 Accent 6" w:uiPriority="48"/>
+    <w:lsdException w:name="Grid Table 4 Accent 6" w:uiPriority="49"/>
+    <w:lsdException w:name="Grid Table 5 Dark Accent 6" w:uiPriority="50"/>
+    <w:lsdException w:name="Grid Table 6 Colorful Accent 6" w:uiPriority="51"/>
+    <w:lsdException w:name="Grid Table 7 Colorful Accent 6" w:uiPriority="52"/>
+    <w:lsdException w:name="List Table 1 Light" w:uiPriority="46"/>
+    <w:lsdException w:name="List Table 2" w:uiPriority="47"/>
+    <w:lsdException w:name="List Table 3" w:uiPriority="48"/>
+    <w:lsdException w:name="List Table 4" w:uiPriority="49"/>
+    <w:lsdException w:name="List Table 5 Dark" w:uiPriority="50"/>
+    <w:lsdException w:name="List Table 6 Colorful" w:uiPriority="51"/>
+    <w:lsdException w:name="List Table 7 Colorful" w:uiPriority="52"/>
+    <w:lsdException w:name="List Table 1 Light Accent 1" w:uiPriority="46"/>
+    <w:lsdException w:name="List Table 2 Accent 1" w:uiPriority="47"/>
+    <w:lsdException w:name="List Table 3 Accent 1" w:uiPriority="48"/>
+    <w:lsdException w:name="List Table 4 Accent 1" w:uiPriority="49"/>
+    <w:lsdException w:name="List Table 5 Dark Accent 1" w:uiPriority="50"/>
+    <w:lsdException w:name="List Table 6 Colorful Accent 1" w:uiPriority="51"/>
+    <w:lsdException w:name="List Table 7 Colorful Accent 1" w:uiPriority="52"/>
+    <w:lsdException w:name="List Table 1 Light Accent 2" w:uiPriority="46"/>
+    <w:lsdException w:name="List Table 2 Accent 2" w:uiPriority="47"/>
+    <w:lsdException w:name="List Table 3 Accent 2" w:uiPriority="48"/>
+    <w:lsdException w:name="List Table 4 Accent 2" w:uiPriority="49"/>
+    <w:lsdException w:name="List Table 5 Dark Accent 2" w:uiPriority="50"/>
+    <w:lsdException w:name="List Table 6 Colorful Accent 2" w:uiPriority="51"/>
+    <w:lsdException w:name="List Table 7 Colorful Accent 2" w:uiPriority="52"/>
+    <w:lsdException w:name="List Table 1 Light Accent 3" w:uiPriority="46"/>
+    <w:lsdException w:name="List Table 2 Accent 3" w:uiPriority="47"/>
+    <w:lsdException w:name="List Table 3 Accent 3" w:uiPriority="48"/>
+    <w:lsdException w:name="List Table 4 Accent 3" w:uiPriority="49"/>
+    <w:lsdException w:name="List Table 5 Dark Accent 3" w:uiPriority="50"/>
+    <w:lsdException w:name="List Table 6 Colorful Accent 3" w:uiPriority="51"/>
+    <w:lsdException w:name="List Table 7 Colorful Accent 3" w:uiPriority="52"/>
+    <w:lsdException w:name="List Table 1 Light Accent 4" w:uiPriority="46"/>
+    <w:lsdException w:name="List Table 2 Accent 4" w:uiPriority="47"/>
+    <w:lsdException w:name="List Table 3 Accent 4" w:uiPriority="48"/>
+    <w:lsdException w:name="List Table 4 Accent 4" w:uiPriority="49"/>
+    <w:lsdException w:name="List Table 5 Dark Accent 4" w:uiPriority="50"/>
+    <w:lsdException w:name="List Table 6 Colorful Accent 4" w:uiPriority="51"/>
+    <w:lsdException w:name="List Table 7 Colorful Accent 4" w:uiPriority="52"/>
+    <w:lsdException w:name="List Table 1 Light Accent 5" w:uiPriority="46"/>
+    <w:lsdException w:name="List Table 2 Accent 5" w:uiPriority="47"/>
+    <w:lsdException w:name="List Table 3 Accent 5" w:uiPriority="48"/>
+    <w:lsdException w:name="List Table 4 Accent 5" w:uiPriority="49"/>
+    <w:lsdException w:name="List Table 5 Dark Accent 5" w:uiPriority="50"/>
+    <w:lsdException w:name="List Table 6 Colorful Accent 5" w:uiPriority="51"/>
+    <w:lsdException w:name="List Table 7 Colorful Accent 5" w:uiPriority="52"/>
+    <w:lsdException w:name="List Table 1 Light Accent 6" w:uiPriority="46"/>
+    <w:lsdException w:name="List Table 2 Accent 6" w:uiPriority="47"/>
+    <w:lsdException w:name="List Table 3 Accent 6" w:uiPriority="48"/>
+    <w:lsdException w:name="List Table 4 Accent 6" w:uiPriority="49"/>
+    <w:lsdException w:name="List Table 5 Dark Accent 6" w:uiPriority="50"/>
+    <w:lsdException w:name="List Table 6 Colorful Accent 6" w:uiPriority="51"/>
+    <w:lsdException w:name="List Table 7 Colorful Accent 6" w:uiPriority="52"/>
   </w:latentStyles>
   <w:style w:type="paragraph" w:default="1" w:styleId="Normal">
     <w:name w:val="Normal"/>
@@ -10621,2118 +10727,6 @@
 </w:styles>
 </file>
 
-<file path=word/stylesWithEffects.xml><?xml version="1.0" encoding="utf-8"?>
-<w:styles xmlns:wpc="http://schemas.microsoft.com/office/word/2010/wordprocessingCanvas" xmlns:mc="http://schemas.openxmlformats.org/markup-compatibility/2006" xmlns:o="urn:schemas-microsoft-com:office:office" xmlns:r="http://schemas.openxmlformats.org/officeDocument/2006/relationships" xmlns:m="http://schemas.openxmlformats.org/officeDocument/2006/math" xmlns:v="urn:schemas-microsoft-com:vml" xmlns:wp14="http://schemas.microsoft.com/office/word/2010/wordprocessingDrawing" xmlns:wp="http://schemas.openxmlformats.org/drawingml/2006/wordprocessingDrawing" xmlns:w10="urn:schemas-microsoft-com:office:word" xmlns:w="http://schemas.openxmlformats.org/wordprocessingml/2006/main" xmlns:w14="http://schemas.microsoft.com/office/word/2010/wordml" xmlns:wpg="http://schemas.microsoft.com/office/word/2010/wordprocessingGroup" xmlns:wpi="http://schemas.microsoft.com/office/word/2010/wordprocessingInk" xmlns:wne="http://schemas.microsoft.com/office/word/2006/wordml" xmlns:wps="http://schemas.microsoft.com/office/word/2010/wordprocessingShape" mc:Ignorable="w14 wp14">
-  <w:docDefaults>
-    <w:rPrDefault>
-      <w:rPr>
-        <w:rFonts w:asciiTheme="minorHAnsi" w:eastAsiaTheme="minorHAnsi" w:hAnsiTheme="minorHAnsi" w:cstheme="minorBidi"/>
-        <w:sz w:val="22"/>
-        <w:szCs w:val="22"/>
-        <w:lang w:val="fr-FR" w:eastAsia="en-US" w:bidi="ar-SA"/>
-      </w:rPr>
-    </w:rPrDefault>
-    <w:pPrDefault>
-      <w:pPr>
-        <w:spacing w:after="160" w:line="259" w:lineRule="auto"/>
-      </w:pPr>
-    </w:pPrDefault>
-  </w:docDefaults>
-  <w:latentStyles w:defLockedState="0" w:defUIPriority="99" w:defSemiHidden="1" w:defUnhideWhenUsed="1" w:defQFormat="0" w:count="267">
-    <w:lsdException w:name="Normal" w:semiHidden="0" w:uiPriority="0" w:unhideWhenUsed="0" w:qFormat="1"/>
-    <w:lsdException w:name="heading 1" w:semiHidden="0" w:uiPriority="9" w:unhideWhenUsed="0" w:qFormat="1"/>
-    <w:lsdException w:name="heading 2" w:uiPriority="9" w:qFormat="1"/>
-    <w:lsdException w:name="heading 3" w:uiPriority="9" w:qFormat="1"/>
-    <w:lsdException w:name="heading 4" w:uiPriority="9" w:qFormat="1"/>
-    <w:lsdException w:name="heading 5" w:uiPriority="9" w:qFormat="1"/>
-    <w:lsdException w:name="heading 6" w:uiPriority="9" w:qFormat="1"/>
-    <w:lsdException w:name="heading 7" w:uiPriority="9" w:qFormat="1"/>
-    <w:lsdException w:name="heading 8" w:uiPriority="9" w:qFormat="1"/>
-    <w:lsdException w:name="heading 9" w:uiPriority="9" w:qFormat="1"/>
-    <w:lsdException w:name="toc 1" w:uiPriority="39"/>
-    <w:lsdException w:name="toc 2" w:uiPriority="39"/>
-    <w:lsdException w:name="toc 3" w:uiPriority="39"/>
-    <w:lsdException w:name="toc 4" w:uiPriority="39"/>
-    <w:lsdException w:name="toc 5" w:uiPriority="39"/>
-    <w:lsdException w:name="toc 6" w:uiPriority="39"/>
-    <w:lsdException w:name="toc 7" w:uiPriority="39"/>
-    <w:lsdException w:name="toc 8" w:uiPriority="39"/>
-    <w:lsdException w:name="toc 9" w:uiPriority="39"/>
-    <w:lsdException w:name="caption" w:uiPriority="35" w:qFormat="1"/>
-    <w:lsdException w:name="Title" w:semiHidden="0" w:uiPriority="10" w:unhideWhenUsed="0" w:qFormat="1"/>
-    <w:lsdException w:name="Default Paragraph Font" w:uiPriority="1"/>
-    <w:lsdException w:name="Subtitle" w:semiHidden="0" w:uiPriority="11" w:unhideWhenUsed="0" w:qFormat="1"/>
-    <w:lsdException w:name="Strong" w:semiHidden="0" w:uiPriority="22" w:unhideWhenUsed="0" w:qFormat="1"/>
-    <w:lsdException w:name="Emphasis" w:semiHidden="0" w:uiPriority="20" w:unhideWhenUsed="0" w:qFormat="1"/>
-    <w:lsdException w:name="Table Grid" w:semiHidden="0" w:uiPriority="39" w:unhideWhenUsed="0"/>
-    <w:lsdException w:name="Placeholder Text" w:unhideWhenUsed="0"/>
-    <w:lsdException w:name="No Spacing" w:semiHidden="0" w:uiPriority="1" w:unhideWhenUsed="0" w:qFormat="1"/>
-    <w:lsdException w:name="Light Shading" w:semiHidden="0" w:uiPriority="60" w:unhideWhenUsed="0"/>
-    <w:lsdException w:name="Light List" w:semiHidden="0" w:uiPriority="61" w:unhideWhenUsed="0"/>
-    <w:lsdException w:name="Light Grid" w:semiHidden="0" w:uiPriority="62" w:unhideWhenUsed="0"/>
-    <w:lsdException w:name="Medium Shading 1" w:semiHidden="0" w:uiPriority="63" w:unhideWhenUsed="0"/>
-    <w:lsdException w:name="Medium Shading 2" w:semiHidden="0" w:uiPriority="64" w:unhideWhenUsed="0"/>
-    <w:lsdException w:name="Medium List 1" w:semiHidden="0" w:uiPriority="65" w:unhideWhenUsed="0"/>
-    <w:lsdException w:name="Medium List 2" w:semiHidden="0" w:uiPriority="66" w:unhideWhenUsed="0"/>
-    <w:lsdException w:name="Medium Grid 1" w:semiHidden="0" w:uiPriority="67" w:unhideWhenUsed="0"/>
-    <w:lsdException w:name="Medium Grid 2" w:semiHidden="0" w:uiPriority="68" w:unhideWhenUsed="0"/>
-    <w:lsdException w:name="Medium Grid 3" w:semiHidden="0" w:uiPriority="69" w:unhideWhenUsed="0"/>
-    <w:lsdException w:name="Dark List" w:semiHidden="0" w:uiPriority="70" w:unhideWhenUsed="0"/>
-    <w:lsdException w:name="Colorful Shading" w:semiHidden="0" w:uiPriority="71" w:unhideWhenUsed="0"/>
-    <w:lsdException w:name="Colorful List" w:semiHidden="0" w:uiPriority="72" w:unhideWhenUsed="0"/>
-    <w:lsdException w:name="Colorful Grid" w:semiHidden="0" w:uiPriority="73" w:unhideWhenUsed="0"/>
-    <w:lsdException w:name="Light Shading Accent 1" w:semiHidden="0" w:uiPriority="60" w:unhideWhenUsed="0"/>
-    <w:lsdException w:name="Light List Accent 1" w:semiHidden="0" w:uiPriority="61" w:unhideWhenUsed="0"/>
-    <w:lsdException w:name="Light Grid Accent 1" w:semiHidden="0" w:uiPriority="62" w:unhideWhenUsed="0"/>
-    <w:lsdException w:name="Medium Shading 1 Accent 1" w:semiHidden="0" w:uiPriority="63" w:unhideWhenUsed="0"/>
-    <w:lsdException w:name="Medium Shading 2 Accent 1" w:semiHidden="0" w:uiPriority="64" w:unhideWhenUsed="0"/>
-    <w:lsdException w:name="Medium List 1 Accent 1" w:semiHidden="0" w:uiPriority="65" w:unhideWhenUsed="0"/>
-    <w:lsdException w:name="Revision" w:unhideWhenUsed="0"/>
-    <w:lsdException w:name="List Paragraph" w:semiHidden="0" w:uiPriority="34" w:unhideWhenUsed="0" w:qFormat="1"/>
-    <w:lsdException w:name="Quote" w:semiHidden="0" w:uiPriority="29" w:unhideWhenUsed="0" w:qFormat="1"/>
-    <w:lsdException w:name="Intense Quote" w:semiHidden="0" w:uiPriority="30" w:unhideWhenUsed="0" w:qFormat="1"/>
-    <w:lsdException w:name="Medium List 2 Accent 1" w:semiHidden="0" w:uiPriority="66" w:unhideWhenUsed="0"/>
-    <w:lsdException w:name="Medium Grid 1 Accent 1" w:semiHidden="0" w:uiPriority="67" w:unhideWhenUsed="0"/>
-    <w:lsdException w:name="Medium Grid 2 Accent 1" w:semiHidden="0" w:uiPriority="68" w:unhideWhenUsed="0"/>
-    <w:lsdException w:name="Medium Grid 3 Accent 1" w:semiHidden="0" w:uiPriority="69" w:unhideWhenUsed="0"/>
-    <w:lsdException w:name="Dark List Accent 1" w:semiHidden="0" w:uiPriority="70" w:unhideWhenUsed="0"/>
-    <w:lsdException w:name="Colorful Shading Accent 1" w:semiHidden="0" w:uiPriority="71" w:unhideWhenUsed="0"/>
-    <w:lsdException w:name="Colorful List Accent 1" w:semiHidden="0" w:uiPriority="72" w:unhideWhenUsed="0"/>
-    <w:lsdException w:name="Colorful Grid Accent 1" w:semiHidden="0" w:uiPriority="73" w:unhideWhenUsed="0"/>
-    <w:lsdException w:name="Light Shading Accent 2" w:semiHidden="0" w:uiPriority="60" w:unhideWhenUsed="0"/>
-    <w:lsdException w:name="Light List Accent 2" w:semiHidden="0" w:uiPriority="61" w:unhideWhenUsed="0"/>
-    <w:lsdException w:name="Light Grid Accent 2" w:semiHidden="0" w:uiPriority="62" w:unhideWhenUsed="0"/>
-    <w:lsdException w:name="Medium Shading 1 Accent 2" w:semiHidden="0" w:uiPriority="63" w:unhideWhenUsed="0"/>
-    <w:lsdException w:name="Medium Shading 2 Accent 2" w:semiHidden="0" w:uiPriority="64" w:unhideWhenUsed="0"/>
-    <w:lsdException w:name="Medium List 1 Accent 2" w:semiHidden="0" w:uiPriority="65" w:unhideWhenUsed="0"/>
-    <w:lsdException w:name="Medium List 2 Accent 2" w:semiHidden="0" w:uiPriority="66" w:unhideWhenUsed="0"/>
-    <w:lsdException w:name="Medium Grid 1 Accent 2" w:semiHidden="0" w:uiPriority="67" w:unhideWhenUsed="0"/>
-    <w:lsdException w:name="Medium Grid 2 Accent 2" w:semiHidden="0" w:uiPriority="68" w:unhideWhenUsed="0"/>
-    <w:lsdException w:name="Medium Grid 3 Accent 2" w:semiHidden="0" w:uiPriority="69" w:unhideWhenUsed="0"/>
-    <w:lsdException w:name="Dark List Accent 2" w:semiHidden="0" w:uiPriority="70" w:unhideWhenUsed="0"/>
-    <w:lsdException w:name="Colorful Shading Accent 2" w:semiHidden="0" w:uiPriority="71" w:unhideWhenUsed="0"/>
-    <w:lsdException w:name="Colorful List Accent 2" w:semiHidden="0" w:uiPriority="72" w:unhideWhenUsed="0"/>
-    <w:lsdException w:name="Colorful Grid Accent 2" w:semiHidden="0" w:uiPriority="73" w:unhideWhenUsed="0"/>
-    <w:lsdException w:name="Light Shading Accent 3" w:semiHidden="0" w:uiPriority="60" w:unhideWhenUsed="0"/>
-    <w:lsdException w:name="Light List Accent 3" w:semiHidden="0" w:uiPriority="61" w:unhideWhenUsed="0"/>
-    <w:lsdException w:name="Light Grid Accent 3" w:semiHidden="0" w:uiPriority="62" w:unhideWhenUsed="0"/>
-    <w:lsdException w:name="Medium Shading 1 Accent 3" w:semiHidden="0" w:uiPriority="63" w:unhideWhenUsed="0"/>
-    <w:lsdException w:name="Medium Shading 2 Accent 3" w:semiHidden="0" w:uiPriority="64" w:unhideWhenUsed="0"/>
-    <w:lsdException w:name="Medium List 1 Accent 3" w:semiHidden="0" w:uiPriority="65" w:unhideWhenUsed="0"/>
-    <w:lsdException w:name="Medium List 2 Accent 3" w:semiHidden="0" w:uiPriority="66" w:unhideWhenUsed="0"/>
-    <w:lsdException w:name="Medium Grid 1 Accent 3" w:semiHidden="0" w:uiPriority="67" w:unhideWhenUsed="0"/>
-    <w:lsdException w:name="Medium Grid 2 Accent 3" w:semiHidden="0" w:uiPriority="68" w:unhideWhenUsed="0"/>
-    <w:lsdException w:name="Medium Grid 3 Accent 3" w:semiHidden="0" w:uiPriority="69" w:unhideWhenUsed="0"/>
-    <w:lsdException w:name="Dark List Accent 3" w:semiHidden="0" w:uiPriority="70" w:unhideWhenUsed="0"/>
-    <w:lsdException w:name="Colorful Shading Accent 3" w:semiHidden="0" w:uiPriority="71" w:unhideWhenUsed="0"/>
-    <w:lsdException w:name="Colorful List Accent 3" w:semiHidden="0" w:uiPriority="72" w:unhideWhenUsed="0"/>
-    <w:lsdException w:name="Colorful Grid Accent 3" w:semiHidden="0" w:uiPriority="73" w:unhideWhenUsed="0"/>
-    <w:lsdException w:name="Light Shading Accent 4" w:semiHidden="0" w:uiPriority="60" w:unhideWhenUsed="0"/>
-    <w:lsdException w:name="Light List Accent 4" w:semiHidden="0" w:uiPriority="61" w:unhideWhenUsed="0"/>
-    <w:lsdException w:name="Light Grid Accent 4" w:semiHidden="0" w:uiPriority="62" w:unhideWhenUsed="0"/>
-    <w:lsdException w:name="Medium Shading 1 Accent 4" w:semiHidden="0" w:uiPriority="63" w:unhideWhenUsed="0"/>
-    <w:lsdException w:name="Medium Shading 2 Accent 4" w:semiHidden="0" w:uiPriority="64" w:unhideWhenUsed="0"/>
-    <w:lsdException w:name="Medium List 1 Accent 4" w:semiHidden="0" w:uiPriority="65" w:unhideWhenUsed="0"/>
-    <w:lsdException w:name="Medium List 2 Accent 4" w:semiHidden="0" w:uiPriority="66" w:unhideWhenUsed="0"/>
-    <w:lsdException w:name="Medium Grid 1 Accent 4" w:semiHidden="0" w:uiPriority="67" w:unhideWhenUsed="0"/>
-    <w:lsdException w:name="Medium Grid 2 Accent 4" w:semiHidden="0" w:uiPriority="68" w:unhideWhenUsed="0"/>
-    <w:lsdException w:name="Medium Grid 3 Accent 4" w:semiHidden="0" w:uiPriority="69" w:unhideWhenUsed="0"/>
-    <w:lsdException w:name="Dark List Accent 4" w:semiHidden="0" w:uiPriority="70" w:unhideWhenUsed="0"/>
-    <w:lsdException w:name="Colorful Shading Accent 4" w:semiHidden="0" w:uiPriority="71" w:unhideWhenUsed="0"/>
-    <w:lsdException w:name="Colorful List Accent 4" w:semiHidden="0" w:uiPriority="72" w:unhideWhenUsed="0"/>
-    <w:lsdException w:name="Colorful Grid Accent 4" w:semiHidden="0" w:uiPriority="73" w:unhideWhenUsed="0"/>
-    <w:lsdException w:name="Light Shading Accent 5" w:semiHidden="0" w:uiPriority="60" w:unhideWhenUsed="0"/>
-    <w:lsdException w:name="Light List Accent 5" w:semiHidden="0" w:uiPriority="61" w:unhideWhenUsed="0"/>
-    <w:lsdException w:name="Light Grid Accent 5" w:semiHidden="0" w:uiPriority="62" w:unhideWhenUsed="0"/>
-    <w:lsdException w:name="Medium Shading 1 Accent 5" w:semiHidden="0" w:uiPriority="63" w:unhideWhenUsed="0"/>
-    <w:lsdException w:name="Medium Shading 2 Accent 5" w:semiHidden="0" w:uiPriority="64" w:unhideWhenUsed="0"/>
-    <w:lsdException w:name="Medium List 1 Accent 5" w:semiHidden="0" w:uiPriority="65" w:unhideWhenUsed="0"/>
-    <w:lsdException w:name="Medium List 2 Accent 5" w:semiHidden="0" w:uiPriority="66" w:unhideWhenUsed="0"/>
-    <w:lsdException w:name="Medium Grid 1 Accent 5" w:semiHidden="0" w:uiPriority="67" w:unhideWhenUsed="0"/>
-    <w:lsdException w:name="Medium Grid 2 Accent 5" w:semiHidden="0" w:uiPriority="68" w:unhideWhenUsed="0"/>
-    <w:lsdException w:name="Medium Grid 3 Accent 5" w:semiHidden="0" w:uiPriority="69" w:unhideWhenUsed="0"/>
-    <w:lsdException w:name="Dark List Accent 5" w:semiHidden="0" w:uiPriority="70" w:unhideWhenUsed="0"/>
-    <w:lsdException w:name="Colorful Shading Accent 5" w:semiHidden="0" w:uiPriority="71" w:unhideWhenUsed="0"/>
-    <w:lsdException w:name="Colorful List Accent 5" w:semiHidden="0" w:uiPriority="72" w:unhideWhenUsed="0"/>
-    <w:lsdException w:name="Colorful Grid Accent 5" w:semiHidden="0" w:uiPriority="73" w:unhideWhenUsed="0"/>
-    <w:lsdException w:name="Light Shading Accent 6" w:semiHidden="0" w:uiPriority="60" w:unhideWhenUsed="0"/>
-    <w:lsdException w:name="Light List Accent 6" w:semiHidden="0" w:uiPriority="61" w:unhideWhenUsed="0"/>
-    <w:lsdException w:name="Light Grid Accent 6" w:semiHidden="0" w:uiPriority="62" w:unhideWhenUsed="0"/>
-    <w:lsdException w:name="Medium Shading 1 Accent 6" w:semiHidden="0" w:uiPriority="63" w:unhideWhenUsed="0"/>
-    <w:lsdException w:name="Medium Shading 2 Accent 6" w:semiHidden="0" w:uiPriority="64" w:unhideWhenUsed="0"/>
-    <w:lsdException w:name="Medium List 1 Accent 6" w:semiHidden="0" w:uiPriority="65" w:unhideWhenUsed="0"/>
-    <w:lsdException w:name="Medium List 2 Accent 6" w:semiHidden="0" w:uiPriority="66" w:unhideWhenUsed="0"/>
-    <w:lsdException w:name="Medium Grid 1 Accent 6" w:semiHidden="0" w:uiPriority="67" w:unhideWhenUsed="0"/>
-    <w:lsdException w:name="Medium Grid 2 Accent 6" w:semiHidden="0" w:uiPriority="68" w:unhideWhenUsed="0"/>
-    <w:lsdException w:name="Medium Grid 3 Accent 6" w:semiHidden="0" w:uiPriority="69" w:unhideWhenUsed="0"/>
-    <w:lsdException w:name="Dark List Accent 6" w:semiHidden="0" w:uiPriority="70" w:unhideWhenUsed="0"/>
-    <w:lsdException w:name="Colorful Shading Accent 6" w:semiHidden="0" w:uiPriority="71" w:unhideWhenUsed="0"/>
-    <w:lsdException w:name="Colorful List Accent 6" w:semiHidden="0" w:uiPriority="72" w:unhideWhenUsed="0"/>
-    <w:lsdException w:name="Colorful Grid Accent 6" w:semiHidden="0" w:uiPriority="73" w:unhideWhenUsed="0"/>
-    <w:lsdException w:name="Subtle Emphasis" w:semiHidden="0" w:uiPriority="19" w:unhideWhenUsed="0" w:qFormat="1"/>
-    <w:lsdException w:name="Intense Emphasis" w:semiHidden="0" w:uiPriority="21" w:unhideWhenUsed="0" w:qFormat="1"/>
-    <w:lsdException w:name="Subtle Reference" w:semiHidden="0" w:uiPriority="31" w:unhideWhenUsed="0" w:qFormat="1"/>
-    <w:lsdException w:name="Intense Reference" w:semiHidden="0" w:uiPriority="32" w:unhideWhenUsed="0" w:qFormat="1"/>
-    <w:lsdException w:name="Book Title" w:semiHidden="0" w:uiPriority="33" w:unhideWhenUsed="0" w:qFormat="1"/>
-    <w:lsdException w:name="Bibliography" w:uiPriority="37"/>
-    <w:lsdException w:name="TOC Heading" w:uiPriority="39" w:qFormat="1"/>
-  </w:latentStyles>
-  <w:style w:type="paragraph" w:default="1" w:styleId="Normal">
-    <w:name w:val="Normal"/>
-    <w:qFormat/>
-  </w:style>
-  <w:style w:type="paragraph" w:styleId="Titre1">
-    <w:name w:val="heading 1"/>
-    <w:basedOn w:val="Normal"/>
-    <w:next w:val="Normal"/>
-    <w:link w:val="Titre1Car"/>
-    <w:uiPriority w:val="9"/>
-    <w:qFormat/>
-    <w:rsid w:val="00B535AB"/>
-    <w:pPr>
-      <w:keepNext/>
-      <w:keepLines/>
-      <w:spacing w:before="480" w:after="0"/>
-      <w:outlineLvl w:val="0"/>
-    </w:pPr>
-    <w:rPr>
-      <w:rFonts w:asciiTheme="majorHAnsi" w:eastAsiaTheme="majorEastAsia" w:hAnsiTheme="majorHAnsi" w:cstheme="majorBidi"/>
-      <w:b/>
-      <w:bCs/>
-      <w:smallCaps/>
-      <w:color w:val="2F5496" w:themeColor="accent5" w:themeShade="BF"/>
-      <w:sz w:val="40"/>
-      <w:szCs w:val="28"/>
-    </w:rPr>
-  </w:style>
-  <w:style w:type="paragraph" w:styleId="Titre2">
-    <w:name w:val="heading 2"/>
-    <w:basedOn w:val="Normal"/>
-    <w:next w:val="Normal"/>
-    <w:link w:val="Titre2Car"/>
-    <w:uiPriority w:val="9"/>
-    <w:unhideWhenUsed/>
-    <w:qFormat/>
-    <w:rsid w:val="00B535AB"/>
-    <w:pPr>
-      <w:keepNext/>
-      <w:keepLines/>
-      <w:spacing w:before="200" w:after="0"/>
-      <w:outlineLvl w:val="1"/>
-    </w:pPr>
-    <w:rPr>
-      <w:rFonts w:asciiTheme="majorHAnsi" w:eastAsiaTheme="majorEastAsia" w:hAnsiTheme="majorHAnsi" w:cstheme="majorBidi"/>
-      <w:b/>
-      <w:bCs/>
-      <w:color w:val="1F4E79" w:themeColor="accent1" w:themeShade="80"/>
-      <w:sz w:val="32"/>
-      <w:szCs w:val="26"/>
-    </w:rPr>
-  </w:style>
-  <w:style w:type="paragraph" w:styleId="Titre3">
-    <w:name w:val="heading 3"/>
-    <w:basedOn w:val="Normal"/>
-    <w:next w:val="Normal"/>
-    <w:link w:val="Titre3Car"/>
-    <w:uiPriority w:val="9"/>
-    <w:unhideWhenUsed/>
-    <w:qFormat/>
-    <w:rsid w:val="00A478CB"/>
-    <w:pPr>
-      <w:keepNext/>
-      <w:keepLines/>
-      <w:spacing w:before="40" w:after="0"/>
-      <w:outlineLvl w:val="2"/>
-    </w:pPr>
-    <w:rPr>
-      <w:rFonts w:asciiTheme="majorHAnsi" w:eastAsiaTheme="majorEastAsia" w:hAnsiTheme="majorHAnsi" w:cstheme="majorBidi"/>
-      <w:color w:val="1F4D78" w:themeColor="accent1" w:themeShade="7F"/>
-      <w:sz w:val="24"/>
-      <w:szCs w:val="24"/>
-    </w:rPr>
-  </w:style>
-  <w:style w:type="paragraph" w:styleId="Titre4">
-    <w:name w:val="heading 4"/>
-    <w:basedOn w:val="Normal"/>
-    <w:next w:val="Normal"/>
-    <w:link w:val="Titre4Car"/>
-    <w:uiPriority w:val="9"/>
-    <w:unhideWhenUsed/>
-    <w:qFormat/>
-    <w:rsid w:val="00A478CB"/>
-    <w:pPr>
-      <w:keepNext/>
-      <w:keepLines/>
-      <w:spacing w:before="40" w:after="0"/>
-      <w:outlineLvl w:val="3"/>
-    </w:pPr>
-    <w:rPr>
-      <w:rFonts w:asciiTheme="majorHAnsi" w:eastAsiaTheme="majorEastAsia" w:hAnsiTheme="majorHAnsi" w:cstheme="majorBidi"/>
-      <w:i/>
-      <w:iCs/>
-      <w:color w:val="2E74B5" w:themeColor="accent1" w:themeShade="BF"/>
-    </w:rPr>
-  </w:style>
-  <w:style w:type="character" w:default="1" w:styleId="Policepardfaut">
-    <w:name w:val="Default Paragraph Font"/>
-    <w:uiPriority w:val="1"/>
-    <w:semiHidden/>
-    <w:unhideWhenUsed/>
-  </w:style>
-  <w:style w:type="table" w:default="1" w:styleId="TableauNormal">
-    <w:name w:val="Normal Table"/>
-    <w:uiPriority w:val="99"/>
-    <w:semiHidden/>
-    <w:unhideWhenUsed/>
-    <w:tblPr>
-      <w:tblInd w:w="0" w:type="dxa"/>
-      <w:tblCellMar>
-        <w:top w:w="0" w:type="dxa"/>
-        <w:left w:w="108" w:type="dxa"/>
-        <w:bottom w:w="0" w:type="dxa"/>
-        <w:right w:w="108" w:type="dxa"/>
-      </w:tblCellMar>
-    </w:tblPr>
-  </w:style>
-  <w:style w:type="numbering" w:default="1" w:styleId="Aucuneliste">
-    <w:name w:val="No List"/>
-    <w:uiPriority w:val="99"/>
-    <w:semiHidden/>
-    <w:unhideWhenUsed/>
-  </w:style>
-  <w:style w:type="paragraph" w:styleId="En-tte">
-    <w:name w:val="header"/>
-    <w:basedOn w:val="Normal"/>
-    <w:link w:val="En-tteCar"/>
-    <w:uiPriority w:val="99"/>
-    <w:unhideWhenUsed/>
-    <w:rsid w:val="00B535AB"/>
-    <w:pPr>
-      <w:tabs>
-        <w:tab w:val="center" w:pos="4536"/>
-        <w:tab w:val="right" w:pos="9072"/>
-      </w:tabs>
-      <w:spacing w:after="0" w:line="240" w:lineRule="auto"/>
-    </w:pPr>
-  </w:style>
-  <w:style w:type="character" w:customStyle="1" w:styleId="En-tteCar">
-    <w:name w:val="En-tête Car"/>
-    <w:basedOn w:val="Policepardfaut"/>
-    <w:link w:val="En-tte"/>
-    <w:uiPriority w:val="99"/>
-    <w:rsid w:val="00B535AB"/>
-  </w:style>
-  <w:style w:type="paragraph" w:styleId="Pieddepage">
-    <w:name w:val="footer"/>
-    <w:basedOn w:val="Normal"/>
-    <w:link w:val="PieddepageCar"/>
-    <w:uiPriority w:val="99"/>
-    <w:unhideWhenUsed/>
-    <w:rsid w:val="00B535AB"/>
-    <w:pPr>
-      <w:tabs>
-        <w:tab w:val="center" w:pos="4536"/>
-        <w:tab w:val="right" w:pos="9072"/>
-      </w:tabs>
-      <w:spacing w:after="0" w:line="240" w:lineRule="auto"/>
-    </w:pPr>
-  </w:style>
-  <w:style w:type="character" w:customStyle="1" w:styleId="PieddepageCar">
-    <w:name w:val="Pied de page Car"/>
-    <w:basedOn w:val="Policepardfaut"/>
-    <w:link w:val="Pieddepage"/>
-    <w:uiPriority w:val="99"/>
-    <w:rsid w:val="00B535AB"/>
-  </w:style>
-  <w:style w:type="paragraph" w:styleId="Sansinterligne">
-    <w:name w:val="No Spacing"/>
-    <w:link w:val="SansinterligneCar"/>
-    <w:uiPriority w:val="1"/>
-    <w:qFormat/>
-    <w:rsid w:val="00B535AB"/>
-    <w:pPr>
-      <w:spacing w:after="0" w:line="240" w:lineRule="auto"/>
-    </w:pPr>
-    <w:rPr>
-      <w:rFonts w:eastAsiaTheme="minorEastAsia"/>
-      <w:lang w:eastAsia="fr-FR"/>
-    </w:rPr>
-  </w:style>
-  <w:style w:type="character" w:customStyle="1" w:styleId="SansinterligneCar">
-    <w:name w:val="Sans interligne Car"/>
-    <w:basedOn w:val="Policepardfaut"/>
-    <w:link w:val="Sansinterligne"/>
-    <w:uiPriority w:val="1"/>
-    <w:rsid w:val="00B535AB"/>
-    <w:rPr>
-      <w:rFonts w:eastAsiaTheme="minorEastAsia"/>
-      <w:lang w:eastAsia="fr-FR"/>
-    </w:rPr>
-  </w:style>
-  <w:style w:type="paragraph" w:styleId="Textedebulles">
-    <w:name w:val="Balloon Text"/>
-    <w:basedOn w:val="Normal"/>
-    <w:link w:val="TextedebullesCar"/>
-    <w:uiPriority w:val="99"/>
-    <w:semiHidden/>
-    <w:unhideWhenUsed/>
-    <w:rsid w:val="00B535AB"/>
-    <w:pPr>
-      <w:spacing w:after="0" w:line="240" w:lineRule="auto"/>
-    </w:pPr>
-    <w:rPr>
-      <w:rFonts w:ascii="Tahoma" w:hAnsi="Tahoma" w:cs="Tahoma"/>
-      <w:sz w:val="16"/>
-      <w:szCs w:val="16"/>
-    </w:rPr>
-  </w:style>
-  <w:style w:type="character" w:customStyle="1" w:styleId="TextedebullesCar">
-    <w:name w:val="Texte de bulles Car"/>
-    <w:basedOn w:val="Policepardfaut"/>
-    <w:link w:val="Textedebulles"/>
-    <w:uiPriority w:val="99"/>
-    <w:semiHidden/>
-    <w:rsid w:val="00B535AB"/>
-    <w:rPr>
-      <w:rFonts w:ascii="Tahoma" w:hAnsi="Tahoma" w:cs="Tahoma"/>
-      <w:sz w:val="16"/>
-      <w:szCs w:val="16"/>
-    </w:rPr>
-  </w:style>
-  <w:style w:type="character" w:customStyle="1" w:styleId="Titre1Car">
-    <w:name w:val="Titre 1 Car"/>
-    <w:basedOn w:val="Policepardfaut"/>
-    <w:link w:val="Titre1"/>
-    <w:uiPriority w:val="9"/>
-    <w:rsid w:val="00B535AB"/>
-    <w:rPr>
-      <w:rFonts w:asciiTheme="majorHAnsi" w:eastAsiaTheme="majorEastAsia" w:hAnsiTheme="majorHAnsi" w:cstheme="majorBidi"/>
-      <w:b/>
-      <w:bCs/>
-      <w:smallCaps/>
-      <w:color w:val="2F5496" w:themeColor="accent5" w:themeShade="BF"/>
-      <w:sz w:val="40"/>
-      <w:szCs w:val="28"/>
-    </w:rPr>
-  </w:style>
-  <w:style w:type="paragraph" w:styleId="En-ttedetabledesmatires">
-    <w:name w:val="TOC Heading"/>
-    <w:basedOn w:val="Titre1"/>
-    <w:next w:val="Normal"/>
-    <w:uiPriority w:val="39"/>
-    <w:semiHidden/>
-    <w:unhideWhenUsed/>
-    <w:qFormat/>
-    <w:rsid w:val="00B535AB"/>
-    <w:pPr>
-      <w:spacing w:line="276" w:lineRule="auto"/>
-      <w:outlineLvl w:val="9"/>
-    </w:pPr>
-    <w:rPr>
-      <w:lang w:eastAsia="fr-FR"/>
-    </w:rPr>
-  </w:style>
-  <w:style w:type="character" w:customStyle="1" w:styleId="Titre2Car">
-    <w:name w:val="Titre 2 Car"/>
-    <w:basedOn w:val="Policepardfaut"/>
-    <w:link w:val="Titre2"/>
-    <w:uiPriority w:val="9"/>
-    <w:rsid w:val="00B535AB"/>
-    <w:rPr>
-      <w:rFonts w:asciiTheme="majorHAnsi" w:eastAsiaTheme="majorEastAsia" w:hAnsiTheme="majorHAnsi" w:cstheme="majorBidi"/>
-      <w:b/>
-      <w:bCs/>
-      <w:color w:val="1F4E79" w:themeColor="accent1" w:themeShade="80"/>
-      <w:sz w:val="32"/>
-      <w:szCs w:val="26"/>
-    </w:rPr>
-  </w:style>
-  <w:style w:type="paragraph" w:styleId="Paragraphedeliste">
-    <w:name w:val="List Paragraph"/>
-    <w:basedOn w:val="Normal"/>
-    <w:uiPriority w:val="34"/>
-    <w:qFormat/>
-    <w:rsid w:val="00770806"/>
-    <w:pPr>
-      <w:ind w:left="720"/>
-      <w:contextualSpacing/>
-    </w:pPr>
-  </w:style>
-  <w:style w:type="table" w:styleId="Grilledutableau">
-    <w:name w:val="Table Grid"/>
-    <w:basedOn w:val="TableauNormal"/>
-    <w:uiPriority w:val="39"/>
-    <w:rsid w:val="00770806"/>
-    <w:pPr>
-      <w:spacing w:after="0" w:line="240" w:lineRule="auto"/>
-    </w:pPr>
-    <w:tblPr>
-      <w:tblBorders>
-        <w:top w:val="single" w:sz="4" w:space="0" w:color="auto"/>
-        <w:left w:val="single" w:sz="4" w:space="0" w:color="auto"/>
-        <w:bottom w:val="single" w:sz="4" w:space="0" w:color="auto"/>
-        <w:right w:val="single" w:sz="4" w:space="0" w:color="auto"/>
-        <w:insideH w:val="single" w:sz="4" w:space="0" w:color="auto"/>
-        <w:insideV w:val="single" w:sz="4" w:space="0" w:color="auto"/>
-      </w:tblBorders>
-    </w:tblPr>
-  </w:style>
-  <w:style w:type="table" w:styleId="Listeclaire-Accent5">
-    <w:name w:val="Light List Accent 5"/>
-    <w:basedOn w:val="TableauNormal"/>
-    <w:uiPriority w:val="61"/>
-    <w:rsid w:val="00770806"/>
-    <w:pPr>
-      <w:spacing w:after="0" w:line="240" w:lineRule="auto"/>
-    </w:pPr>
-    <w:tblPr>
-      <w:tblStyleRowBandSize w:val="1"/>
-      <w:tblStyleColBandSize w:val="1"/>
-      <w:tblBorders>
-        <w:top w:val="single" w:sz="8" w:space="0" w:color="4472C4" w:themeColor="accent5"/>
-        <w:left w:val="single" w:sz="8" w:space="0" w:color="4472C4" w:themeColor="accent5"/>
-        <w:bottom w:val="single" w:sz="8" w:space="0" w:color="4472C4" w:themeColor="accent5"/>
-        <w:right w:val="single" w:sz="8" w:space="0" w:color="4472C4" w:themeColor="accent5"/>
-      </w:tblBorders>
-    </w:tblPr>
-    <w:tblStylePr w:type="firstRow">
-      <w:pPr>
-        <w:spacing w:before="0" w:after="0" w:line="240" w:lineRule="auto"/>
-      </w:pPr>
-      <w:rPr>
-        <w:b/>
-        <w:bCs/>
-        <w:color w:val="FFFFFF" w:themeColor="background1"/>
-      </w:rPr>
-      <w:tblPr/>
-      <w:tcPr>
-        <w:shd w:val="clear" w:color="auto" w:fill="4472C4" w:themeFill="accent5"/>
-      </w:tcPr>
-    </w:tblStylePr>
-    <w:tblStylePr w:type="lastRow">
-      <w:pPr>
-        <w:spacing w:before="0" w:after="0" w:line="240" w:lineRule="auto"/>
-      </w:pPr>
-      <w:rPr>
-        <w:b/>
-        <w:bCs/>
-      </w:rPr>
-      <w:tblPr/>
-      <w:tcPr>
-        <w:tcBorders>
-          <w:top w:val="double" w:sz="6" w:space="0" w:color="4472C4" w:themeColor="accent5"/>
-          <w:left w:val="single" w:sz="8" w:space="0" w:color="4472C4" w:themeColor="accent5"/>
-          <w:bottom w:val="single" w:sz="8" w:space="0" w:color="4472C4" w:themeColor="accent5"/>
-          <w:right w:val="single" w:sz="8" w:space="0" w:color="4472C4" w:themeColor="accent5"/>
-        </w:tcBorders>
-      </w:tcPr>
-    </w:tblStylePr>
-    <w:tblStylePr w:type="firstCol">
-      <w:rPr>
-        <w:b/>
-        <w:bCs/>
-      </w:rPr>
-    </w:tblStylePr>
-    <w:tblStylePr w:type="lastCol">
-      <w:rPr>
-        <w:b/>
-        <w:bCs/>
-      </w:rPr>
-    </w:tblStylePr>
-    <w:tblStylePr w:type="band1Vert">
-      <w:tblPr/>
-      <w:tcPr>
-        <w:tcBorders>
-          <w:top w:val="single" w:sz="8" w:space="0" w:color="4472C4" w:themeColor="accent5"/>
-          <w:left w:val="single" w:sz="8" w:space="0" w:color="4472C4" w:themeColor="accent5"/>
-          <w:bottom w:val="single" w:sz="8" w:space="0" w:color="4472C4" w:themeColor="accent5"/>
-          <w:right w:val="single" w:sz="8" w:space="0" w:color="4472C4" w:themeColor="accent5"/>
-        </w:tcBorders>
-      </w:tcPr>
-    </w:tblStylePr>
-    <w:tblStylePr w:type="band1Horz">
-      <w:tblPr/>
-      <w:tcPr>
-        <w:tcBorders>
-          <w:top w:val="single" w:sz="8" w:space="0" w:color="4472C4" w:themeColor="accent5"/>
-          <w:left w:val="single" w:sz="8" w:space="0" w:color="4472C4" w:themeColor="accent5"/>
-          <w:bottom w:val="single" w:sz="8" w:space="0" w:color="4472C4" w:themeColor="accent5"/>
-          <w:right w:val="single" w:sz="8" w:space="0" w:color="4472C4" w:themeColor="accent5"/>
-        </w:tcBorders>
-      </w:tcPr>
-    </w:tblStylePr>
-  </w:style>
-  <w:style w:type="table" w:styleId="Tramemoyenne1-Accent5">
-    <w:name w:val="Medium Shading 1 Accent 5"/>
-    <w:basedOn w:val="TableauNormal"/>
-    <w:uiPriority w:val="63"/>
-    <w:rsid w:val="00770806"/>
-    <w:pPr>
-      <w:spacing w:after="0" w:line="240" w:lineRule="auto"/>
-    </w:pPr>
-    <w:tblPr>
-      <w:tblStyleRowBandSize w:val="1"/>
-      <w:tblStyleColBandSize w:val="1"/>
-      <w:tblBorders>
-        <w:top w:val="single" w:sz="8" w:space="0" w:color="7295D2" w:themeColor="accent5" w:themeTint="BF"/>
-        <w:left w:val="single" w:sz="8" w:space="0" w:color="7295D2" w:themeColor="accent5" w:themeTint="BF"/>
-        <w:bottom w:val="single" w:sz="8" w:space="0" w:color="7295D2" w:themeColor="accent5" w:themeTint="BF"/>
-        <w:right w:val="single" w:sz="8" w:space="0" w:color="7295D2" w:themeColor="accent5" w:themeTint="BF"/>
-        <w:insideH w:val="single" w:sz="8" w:space="0" w:color="7295D2" w:themeColor="accent5" w:themeTint="BF"/>
-      </w:tblBorders>
-    </w:tblPr>
-    <w:tblStylePr w:type="firstRow">
-      <w:pPr>
-        <w:spacing w:before="0" w:after="0" w:line="240" w:lineRule="auto"/>
-      </w:pPr>
-      <w:rPr>
-        <w:b/>
-        <w:bCs/>
-        <w:color w:val="FFFFFF" w:themeColor="background1"/>
-      </w:rPr>
-      <w:tblPr/>
-      <w:tcPr>
-        <w:tcBorders>
-          <w:top w:val="single" w:sz="8" w:space="0" w:color="7295D2" w:themeColor="accent5" w:themeTint="BF"/>
-          <w:left w:val="single" w:sz="8" w:space="0" w:color="7295D2" w:themeColor="accent5" w:themeTint="BF"/>
-          <w:bottom w:val="single" w:sz="8" w:space="0" w:color="7295D2" w:themeColor="accent5" w:themeTint="BF"/>
-          <w:right w:val="single" w:sz="8" w:space="0" w:color="7295D2" w:themeColor="accent5" w:themeTint="BF"/>
-          <w:insideH w:val="nil"/>
-          <w:insideV w:val="nil"/>
-        </w:tcBorders>
-        <w:shd w:val="clear" w:color="auto" w:fill="4472C4" w:themeFill="accent5"/>
-      </w:tcPr>
-    </w:tblStylePr>
-    <w:tblStylePr w:type="lastRow">
-      <w:pPr>
-        <w:spacing w:before="0" w:after="0" w:line="240" w:lineRule="auto"/>
-      </w:pPr>
-      <w:rPr>
-        <w:b/>
-        <w:bCs/>
-      </w:rPr>
-      <w:tblPr/>
-      <w:tcPr>
-        <w:tcBorders>
-          <w:top w:val="double" w:sz="6" w:space="0" w:color="7295D2" w:themeColor="accent5" w:themeTint="BF"/>
-          <w:left w:val="single" w:sz="8" w:space="0" w:color="7295D2" w:themeColor="accent5" w:themeTint="BF"/>
-          <w:bottom w:val="single" w:sz="8" w:space="0" w:color="7295D2" w:themeColor="accent5" w:themeTint="BF"/>
-          <w:right w:val="single" w:sz="8" w:space="0" w:color="7295D2" w:themeColor="accent5" w:themeTint="BF"/>
-          <w:insideH w:val="nil"/>
-          <w:insideV w:val="nil"/>
-        </w:tcBorders>
-      </w:tcPr>
-    </w:tblStylePr>
-    <w:tblStylePr w:type="firstCol">
-      <w:rPr>
-        <w:b/>
-        <w:bCs/>
-      </w:rPr>
-    </w:tblStylePr>
-    <w:tblStylePr w:type="lastCol">
-      <w:rPr>
-        <w:b/>
-        <w:bCs/>
-      </w:rPr>
-    </w:tblStylePr>
-    <w:tblStylePr w:type="band1Vert">
-      <w:tblPr/>
-      <w:tcPr>
-        <w:shd w:val="clear" w:color="auto" w:fill="D0DBF0" w:themeFill="accent5" w:themeFillTint="3F"/>
-      </w:tcPr>
-    </w:tblStylePr>
-    <w:tblStylePr w:type="band1Horz">
-      <w:tblPr/>
-      <w:tcPr>
-        <w:tcBorders>
-          <w:insideH w:val="nil"/>
-          <w:insideV w:val="nil"/>
-        </w:tcBorders>
-        <w:shd w:val="clear" w:color="auto" w:fill="D0DBF0" w:themeFill="accent5" w:themeFillTint="3F"/>
-      </w:tcPr>
-    </w:tblStylePr>
-    <w:tblStylePr w:type="band2Horz">
-      <w:tblPr/>
-      <w:tcPr>
-        <w:tcBorders>
-          <w:insideH w:val="nil"/>
-          <w:insideV w:val="nil"/>
-        </w:tcBorders>
-      </w:tcPr>
-    </w:tblStylePr>
-  </w:style>
-  <w:style w:type="paragraph" w:styleId="TM1">
-    <w:name w:val="toc 1"/>
-    <w:basedOn w:val="Normal"/>
-    <w:next w:val="Normal"/>
-    <w:autoRedefine/>
-    <w:uiPriority w:val="39"/>
-    <w:unhideWhenUsed/>
-    <w:rsid w:val="00E94D24"/>
-    <w:pPr>
-      <w:spacing w:after="100"/>
-    </w:pPr>
-  </w:style>
-  <w:style w:type="paragraph" w:styleId="TM2">
-    <w:name w:val="toc 2"/>
-    <w:basedOn w:val="Normal"/>
-    <w:next w:val="Normal"/>
-    <w:autoRedefine/>
-    <w:uiPriority w:val="39"/>
-    <w:unhideWhenUsed/>
-    <w:rsid w:val="00E94D24"/>
-    <w:pPr>
-      <w:spacing w:after="100"/>
-      <w:ind w:left="220"/>
-    </w:pPr>
-  </w:style>
-  <w:style w:type="character" w:styleId="Lienhypertexte">
-    <w:name w:val="Hyperlink"/>
-    <w:basedOn w:val="Policepardfaut"/>
-    <w:uiPriority w:val="99"/>
-    <w:unhideWhenUsed/>
-    <w:rsid w:val="00E94D24"/>
-    <w:rPr>
-      <w:color w:val="0563C1" w:themeColor="hyperlink"/>
-      <w:u w:val="single"/>
-    </w:rPr>
-  </w:style>
-  <w:style w:type="character" w:customStyle="1" w:styleId="Titre3Car">
-    <w:name w:val="Titre 3 Car"/>
-    <w:basedOn w:val="Policepardfaut"/>
-    <w:link w:val="Titre3"/>
-    <w:uiPriority w:val="9"/>
-    <w:rsid w:val="00A478CB"/>
-    <w:rPr>
-      <w:rFonts w:asciiTheme="majorHAnsi" w:eastAsiaTheme="majorEastAsia" w:hAnsiTheme="majorHAnsi" w:cstheme="majorBidi"/>
-      <w:color w:val="1F4D78" w:themeColor="accent1" w:themeShade="7F"/>
-      <w:sz w:val="24"/>
-      <w:szCs w:val="24"/>
-    </w:rPr>
-  </w:style>
-  <w:style w:type="character" w:customStyle="1" w:styleId="Titre4Car">
-    <w:name w:val="Titre 4 Car"/>
-    <w:basedOn w:val="Policepardfaut"/>
-    <w:link w:val="Titre4"/>
-    <w:uiPriority w:val="9"/>
-    <w:rsid w:val="00A478CB"/>
-    <w:rPr>
-      <w:rFonts w:asciiTheme="majorHAnsi" w:eastAsiaTheme="majorEastAsia" w:hAnsiTheme="majorHAnsi" w:cstheme="majorBidi"/>
-      <w:i/>
-      <w:iCs/>
-      <w:color w:val="2E74B5" w:themeColor="accent1" w:themeShade="BF"/>
-    </w:rPr>
-  </w:style>
-  <w:style w:type="table" w:customStyle="1" w:styleId="Tableausimple51">
-    <w:name w:val="Tableau simple 51"/>
-    <w:basedOn w:val="TableauNormal"/>
-    <w:uiPriority w:val="45"/>
-    <w:rsid w:val="00E445D7"/>
-    <w:pPr>
-      <w:spacing w:after="0" w:line="240" w:lineRule="auto"/>
-    </w:pPr>
-    <w:tblPr>
-      <w:tblStyleRowBandSize w:val="1"/>
-      <w:tblStyleColBandSize w:val="1"/>
-    </w:tblPr>
-    <w:tblStylePr w:type="firstRow">
-      <w:rPr>
-        <w:rFonts w:asciiTheme="majorHAnsi" w:eastAsiaTheme="majorEastAsia" w:hAnsiTheme="majorHAnsi" w:cstheme="majorBidi"/>
-        <w:i/>
-        <w:iCs/>
-        <w:sz w:val="26"/>
-      </w:rPr>
-      <w:tblPr/>
-      <w:tcPr>
-        <w:tcBorders>
-          <w:bottom w:val="single" w:sz="4" w:space="0" w:color="7F7F7F" w:themeColor="text1" w:themeTint="80"/>
-        </w:tcBorders>
-        <w:shd w:val="clear" w:color="auto" w:fill="FFFFFF" w:themeFill="background1"/>
-      </w:tcPr>
-    </w:tblStylePr>
-    <w:tblStylePr w:type="lastRow">
-      <w:rPr>
-        <w:rFonts w:asciiTheme="majorHAnsi" w:eastAsiaTheme="majorEastAsia" w:hAnsiTheme="majorHAnsi" w:cstheme="majorBidi"/>
-        <w:i/>
-        <w:iCs/>
-        <w:sz w:val="26"/>
-      </w:rPr>
-      <w:tblPr/>
-      <w:tcPr>
-        <w:tcBorders>
-          <w:top w:val="single" w:sz="4" w:space="0" w:color="7F7F7F" w:themeColor="text1" w:themeTint="80"/>
-        </w:tcBorders>
-        <w:shd w:val="clear" w:color="auto" w:fill="FFFFFF" w:themeFill="background1"/>
-      </w:tcPr>
-    </w:tblStylePr>
-    <w:tblStylePr w:type="firstCol">
-      <w:pPr>
-        <w:jc w:val="right"/>
-      </w:pPr>
-      <w:rPr>
-        <w:rFonts w:asciiTheme="majorHAnsi" w:eastAsiaTheme="majorEastAsia" w:hAnsiTheme="majorHAnsi" w:cstheme="majorBidi"/>
-        <w:i/>
-        <w:iCs/>
-        <w:sz w:val="26"/>
-      </w:rPr>
-      <w:tblPr/>
-      <w:tcPr>
-        <w:tcBorders>
-          <w:right w:val="single" w:sz="4" w:space="0" w:color="7F7F7F" w:themeColor="text1" w:themeTint="80"/>
-        </w:tcBorders>
-        <w:shd w:val="clear" w:color="auto" w:fill="FFFFFF" w:themeFill="background1"/>
-      </w:tcPr>
-    </w:tblStylePr>
-    <w:tblStylePr w:type="lastCol">
-      <w:rPr>
-        <w:rFonts w:asciiTheme="majorHAnsi" w:eastAsiaTheme="majorEastAsia" w:hAnsiTheme="majorHAnsi" w:cstheme="majorBidi"/>
-        <w:i/>
-        <w:iCs/>
-        <w:sz w:val="26"/>
-      </w:rPr>
-      <w:tblPr/>
-      <w:tcPr>
-        <w:tcBorders>
-          <w:left w:val="single" w:sz="4" w:space="0" w:color="7F7F7F" w:themeColor="text1" w:themeTint="80"/>
-        </w:tcBorders>
-        <w:shd w:val="clear" w:color="auto" w:fill="FFFFFF" w:themeFill="background1"/>
-      </w:tcPr>
-    </w:tblStylePr>
-    <w:tblStylePr w:type="band1Vert">
-      <w:tblPr/>
-      <w:tcPr>
-        <w:shd w:val="clear" w:color="auto" w:fill="F2F2F2" w:themeFill="background1" w:themeFillShade="F2"/>
-      </w:tcPr>
-    </w:tblStylePr>
-    <w:tblStylePr w:type="band1Horz">
-      <w:tblPr/>
-      <w:tcPr>
-        <w:shd w:val="clear" w:color="auto" w:fill="F2F2F2" w:themeFill="background1" w:themeFillShade="F2"/>
-      </w:tcPr>
-    </w:tblStylePr>
-    <w:tblStylePr w:type="neCell">
-      <w:tblPr/>
-      <w:tcPr>
-        <w:tcBorders>
-          <w:left w:val="nil"/>
-        </w:tcBorders>
-      </w:tcPr>
-    </w:tblStylePr>
-    <w:tblStylePr w:type="nwCell">
-      <w:tblPr/>
-      <w:tcPr>
-        <w:tcBorders>
-          <w:right w:val="nil"/>
-        </w:tcBorders>
-      </w:tcPr>
-    </w:tblStylePr>
-    <w:tblStylePr w:type="seCell">
-      <w:tblPr/>
-      <w:tcPr>
-        <w:tcBorders>
-          <w:left w:val="nil"/>
-        </w:tcBorders>
-      </w:tcPr>
-    </w:tblStylePr>
-    <w:tblStylePr w:type="swCell">
-      <w:tblPr/>
-      <w:tcPr>
-        <w:tcBorders>
-          <w:right w:val="nil"/>
-        </w:tcBorders>
-      </w:tcPr>
-    </w:tblStylePr>
-  </w:style>
-  <w:style w:type="table" w:customStyle="1" w:styleId="Grilledetableauclaire1">
-    <w:name w:val="Grille de tableau claire1"/>
-    <w:basedOn w:val="TableauNormal"/>
-    <w:uiPriority w:val="40"/>
-    <w:rsid w:val="00E445D7"/>
-    <w:pPr>
-      <w:spacing w:after="0" w:line="240" w:lineRule="auto"/>
-    </w:pPr>
-    <w:tblPr>
-      <w:tblBorders>
-        <w:top w:val="single" w:sz="4" w:space="0" w:color="BFBFBF" w:themeColor="background1" w:themeShade="BF"/>
-        <w:left w:val="single" w:sz="4" w:space="0" w:color="BFBFBF" w:themeColor="background1" w:themeShade="BF"/>
-        <w:bottom w:val="single" w:sz="4" w:space="0" w:color="BFBFBF" w:themeColor="background1" w:themeShade="BF"/>
-        <w:right w:val="single" w:sz="4" w:space="0" w:color="BFBFBF" w:themeColor="background1" w:themeShade="BF"/>
-        <w:insideH w:val="single" w:sz="4" w:space="0" w:color="BFBFBF" w:themeColor="background1" w:themeShade="BF"/>
-        <w:insideV w:val="single" w:sz="4" w:space="0" w:color="BFBFBF" w:themeColor="background1" w:themeShade="BF"/>
-      </w:tblBorders>
-    </w:tblPr>
-  </w:style>
-  <w:style w:type="table" w:customStyle="1" w:styleId="Tableausimple11">
-    <w:name w:val="Tableau simple 11"/>
-    <w:basedOn w:val="TableauNormal"/>
-    <w:uiPriority w:val="41"/>
-    <w:rsid w:val="00E445D7"/>
-    <w:pPr>
-      <w:spacing w:after="0" w:line="240" w:lineRule="auto"/>
-    </w:pPr>
-    <w:tblPr>
-      <w:tblStyleRowBandSize w:val="1"/>
-      <w:tblStyleColBandSize w:val="1"/>
-      <w:tblBorders>
-        <w:top w:val="single" w:sz="4" w:space="0" w:color="BFBFBF" w:themeColor="background1" w:themeShade="BF"/>
-        <w:left w:val="single" w:sz="4" w:space="0" w:color="BFBFBF" w:themeColor="background1" w:themeShade="BF"/>
-        <w:bottom w:val="single" w:sz="4" w:space="0" w:color="BFBFBF" w:themeColor="background1" w:themeShade="BF"/>
-        <w:right w:val="single" w:sz="4" w:space="0" w:color="BFBFBF" w:themeColor="background1" w:themeShade="BF"/>
-        <w:insideH w:val="single" w:sz="4" w:space="0" w:color="BFBFBF" w:themeColor="background1" w:themeShade="BF"/>
-        <w:insideV w:val="single" w:sz="4" w:space="0" w:color="BFBFBF" w:themeColor="background1" w:themeShade="BF"/>
-      </w:tblBorders>
-    </w:tblPr>
-    <w:tblStylePr w:type="firstRow">
-      <w:rPr>
-        <w:b/>
-        <w:bCs/>
-      </w:rPr>
-    </w:tblStylePr>
-    <w:tblStylePr w:type="lastRow">
-      <w:rPr>
-        <w:b/>
-        <w:bCs/>
-      </w:rPr>
-      <w:tblPr/>
-      <w:tcPr>
-        <w:tcBorders>
-          <w:top w:val="double" w:sz="4" w:space="0" w:color="BFBFBF" w:themeColor="background1" w:themeShade="BF"/>
-        </w:tcBorders>
-      </w:tcPr>
-    </w:tblStylePr>
-    <w:tblStylePr w:type="firstCol">
-      <w:rPr>
-        <w:b/>
-        <w:bCs/>
-      </w:rPr>
-    </w:tblStylePr>
-    <w:tblStylePr w:type="lastCol">
-      <w:rPr>
-        <w:b/>
-        <w:bCs/>
-      </w:rPr>
-    </w:tblStylePr>
-    <w:tblStylePr w:type="band1Vert">
-      <w:tblPr/>
-      <w:tcPr>
-        <w:shd w:val="clear" w:color="auto" w:fill="F2F2F2" w:themeFill="background1" w:themeFillShade="F2"/>
-      </w:tcPr>
-    </w:tblStylePr>
-    <w:tblStylePr w:type="band1Horz">
-      <w:tblPr/>
-      <w:tcPr>
-        <w:shd w:val="clear" w:color="auto" w:fill="F2F2F2" w:themeFill="background1" w:themeFillShade="F2"/>
-      </w:tcPr>
-    </w:tblStylePr>
-  </w:style>
-  <w:style w:type="table" w:customStyle="1" w:styleId="Tableausimple21">
-    <w:name w:val="Tableau simple 21"/>
-    <w:basedOn w:val="TableauNormal"/>
-    <w:uiPriority w:val="42"/>
-    <w:rsid w:val="00E445D7"/>
-    <w:pPr>
-      <w:spacing w:after="0" w:line="240" w:lineRule="auto"/>
-    </w:pPr>
-    <w:tblPr>
-      <w:tblStyleRowBandSize w:val="1"/>
-      <w:tblStyleColBandSize w:val="1"/>
-      <w:tblBorders>
-        <w:top w:val="single" w:sz="4" w:space="0" w:color="7F7F7F" w:themeColor="text1" w:themeTint="80"/>
-        <w:bottom w:val="single" w:sz="4" w:space="0" w:color="7F7F7F" w:themeColor="text1" w:themeTint="80"/>
-      </w:tblBorders>
-    </w:tblPr>
-    <w:tblStylePr w:type="firstRow">
-      <w:rPr>
-        <w:b/>
-        <w:bCs/>
-      </w:rPr>
-      <w:tblPr/>
-      <w:tcPr>
-        <w:tcBorders>
-          <w:bottom w:val="single" w:sz="4" w:space="0" w:color="7F7F7F" w:themeColor="text1" w:themeTint="80"/>
-        </w:tcBorders>
-      </w:tcPr>
-    </w:tblStylePr>
-    <w:tblStylePr w:type="lastRow">
-      <w:rPr>
-        <w:b/>
-        <w:bCs/>
-      </w:rPr>
-      <w:tblPr/>
-      <w:tcPr>
-        <w:tcBorders>
-          <w:top w:val="single" w:sz="4" w:space="0" w:color="7F7F7F" w:themeColor="text1" w:themeTint="80"/>
-        </w:tcBorders>
-      </w:tcPr>
-    </w:tblStylePr>
-    <w:tblStylePr w:type="firstCol">
-      <w:rPr>
-        <w:b/>
-        <w:bCs/>
-      </w:rPr>
-    </w:tblStylePr>
-    <w:tblStylePr w:type="lastCol">
-      <w:rPr>
-        <w:b/>
-        <w:bCs/>
-      </w:rPr>
-    </w:tblStylePr>
-    <w:tblStylePr w:type="band1Vert">
-      <w:tblPr/>
-      <w:tcPr>
-        <w:tcBorders>
-          <w:left w:val="single" w:sz="4" w:space="0" w:color="7F7F7F" w:themeColor="text1" w:themeTint="80"/>
-          <w:right w:val="single" w:sz="4" w:space="0" w:color="7F7F7F" w:themeColor="text1" w:themeTint="80"/>
-        </w:tcBorders>
-      </w:tcPr>
-    </w:tblStylePr>
-    <w:tblStylePr w:type="band2Vert">
-      <w:tblPr/>
-      <w:tcPr>
-        <w:tcBorders>
-          <w:left w:val="single" w:sz="4" w:space="0" w:color="7F7F7F" w:themeColor="text1" w:themeTint="80"/>
-          <w:right w:val="single" w:sz="4" w:space="0" w:color="7F7F7F" w:themeColor="text1" w:themeTint="80"/>
-        </w:tcBorders>
-      </w:tcPr>
-    </w:tblStylePr>
-    <w:tblStylePr w:type="band1Horz">
-      <w:tblPr/>
-      <w:tcPr>
-        <w:tcBorders>
-          <w:top w:val="single" w:sz="4" w:space="0" w:color="7F7F7F" w:themeColor="text1" w:themeTint="80"/>
-          <w:bottom w:val="single" w:sz="4" w:space="0" w:color="7F7F7F" w:themeColor="text1" w:themeTint="80"/>
-        </w:tcBorders>
-      </w:tcPr>
-    </w:tblStylePr>
-  </w:style>
-  <w:style w:type="table" w:customStyle="1" w:styleId="Tableausimple31">
-    <w:name w:val="Tableau simple 31"/>
-    <w:basedOn w:val="TableauNormal"/>
-    <w:uiPriority w:val="43"/>
-    <w:rsid w:val="00E445D7"/>
-    <w:pPr>
-      <w:spacing w:after="0" w:line="240" w:lineRule="auto"/>
-    </w:pPr>
-    <w:tblPr>
-      <w:tblStyleRowBandSize w:val="1"/>
-      <w:tblStyleColBandSize w:val="1"/>
-    </w:tblPr>
-    <w:tblStylePr w:type="firstRow">
-      <w:rPr>
-        <w:b/>
-        <w:bCs/>
-        <w:caps/>
-      </w:rPr>
-      <w:tblPr/>
-      <w:tcPr>
-        <w:tcBorders>
-          <w:bottom w:val="single" w:sz="4" w:space="0" w:color="7F7F7F" w:themeColor="text1" w:themeTint="80"/>
-        </w:tcBorders>
-      </w:tcPr>
-    </w:tblStylePr>
-    <w:tblStylePr w:type="lastRow">
-      <w:rPr>
-        <w:b/>
-        <w:bCs/>
-        <w:caps/>
-      </w:rPr>
-      <w:tblPr/>
-      <w:tcPr>
-        <w:tcBorders>
-          <w:top w:val="nil"/>
-        </w:tcBorders>
-      </w:tcPr>
-    </w:tblStylePr>
-    <w:tblStylePr w:type="firstCol">
-      <w:rPr>
-        <w:b/>
-        <w:bCs/>
-        <w:caps/>
-      </w:rPr>
-      <w:tblPr/>
-      <w:tcPr>
-        <w:tcBorders>
-          <w:right w:val="single" w:sz="4" w:space="0" w:color="7F7F7F" w:themeColor="text1" w:themeTint="80"/>
-        </w:tcBorders>
-      </w:tcPr>
-    </w:tblStylePr>
-    <w:tblStylePr w:type="lastCol">
-      <w:rPr>
-        <w:b/>
-        <w:bCs/>
-        <w:caps/>
-      </w:rPr>
-      <w:tblPr/>
-      <w:tcPr>
-        <w:tcBorders>
-          <w:left w:val="nil"/>
-        </w:tcBorders>
-      </w:tcPr>
-    </w:tblStylePr>
-    <w:tblStylePr w:type="band1Vert">
-      <w:tblPr/>
-      <w:tcPr>
-        <w:shd w:val="clear" w:color="auto" w:fill="F2F2F2" w:themeFill="background1" w:themeFillShade="F2"/>
-      </w:tcPr>
-    </w:tblStylePr>
-    <w:tblStylePr w:type="band1Horz">
-      <w:tblPr/>
-      <w:tcPr>
-        <w:shd w:val="clear" w:color="auto" w:fill="F2F2F2" w:themeFill="background1" w:themeFillShade="F2"/>
-      </w:tcPr>
-    </w:tblStylePr>
-    <w:tblStylePr w:type="neCell">
-      <w:tblPr/>
-      <w:tcPr>
-        <w:tcBorders>
-          <w:left w:val="nil"/>
-        </w:tcBorders>
-      </w:tcPr>
-    </w:tblStylePr>
-    <w:tblStylePr w:type="nwCell">
-      <w:tblPr/>
-      <w:tcPr>
-        <w:tcBorders>
-          <w:right w:val="nil"/>
-        </w:tcBorders>
-      </w:tcPr>
-    </w:tblStylePr>
-  </w:style>
-  <w:style w:type="table" w:customStyle="1" w:styleId="TableauGrille21">
-    <w:name w:val="Tableau Grille 21"/>
-    <w:basedOn w:val="TableauNormal"/>
-    <w:uiPriority w:val="47"/>
-    <w:rsid w:val="00E445D7"/>
-    <w:pPr>
-      <w:spacing w:after="0" w:line="240" w:lineRule="auto"/>
-    </w:pPr>
-    <w:tblPr>
-      <w:tblStyleRowBandSize w:val="1"/>
-      <w:tblStyleColBandSize w:val="1"/>
-      <w:tblBorders>
-        <w:top w:val="single" w:sz="2" w:space="0" w:color="666666" w:themeColor="text1" w:themeTint="99"/>
-        <w:bottom w:val="single" w:sz="2" w:space="0" w:color="666666" w:themeColor="text1" w:themeTint="99"/>
-        <w:insideH w:val="single" w:sz="2" w:space="0" w:color="666666" w:themeColor="text1" w:themeTint="99"/>
-        <w:insideV w:val="single" w:sz="2" w:space="0" w:color="666666" w:themeColor="text1" w:themeTint="99"/>
-      </w:tblBorders>
-    </w:tblPr>
-    <w:tblStylePr w:type="firstRow">
-      <w:rPr>
-        <w:b/>
-        <w:bCs/>
-      </w:rPr>
-      <w:tblPr/>
-      <w:tcPr>
-        <w:tcBorders>
-          <w:top w:val="nil"/>
-          <w:bottom w:val="single" w:sz="12" w:space="0" w:color="666666" w:themeColor="text1" w:themeTint="99"/>
-          <w:insideH w:val="nil"/>
-          <w:insideV w:val="nil"/>
-        </w:tcBorders>
-        <w:shd w:val="clear" w:color="auto" w:fill="FFFFFF" w:themeFill="background1"/>
-      </w:tcPr>
-    </w:tblStylePr>
-    <w:tblStylePr w:type="lastRow">
-      <w:rPr>
-        <w:b/>
-        <w:bCs/>
-      </w:rPr>
-      <w:tblPr/>
-      <w:tcPr>
-        <w:tcBorders>
-          <w:top w:val="double" w:sz="2" w:space="0" w:color="666666" w:themeColor="text1" w:themeTint="99"/>
-          <w:bottom w:val="nil"/>
-          <w:insideH w:val="nil"/>
-          <w:insideV w:val="nil"/>
-        </w:tcBorders>
-        <w:shd w:val="clear" w:color="auto" w:fill="FFFFFF" w:themeFill="background1"/>
-      </w:tcPr>
-    </w:tblStylePr>
-    <w:tblStylePr w:type="firstCol">
-      <w:rPr>
-        <w:b/>
-        <w:bCs/>
-      </w:rPr>
-    </w:tblStylePr>
-    <w:tblStylePr w:type="lastCol">
-      <w:rPr>
-        <w:b/>
-        <w:bCs/>
-      </w:rPr>
-    </w:tblStylePr>
-    <w:tblStylePr w:type="band1Vert">
-      <w:tblPr/>
-      <w:tcPr>
-        <w:shd w:val="clear" w:color="auto" w:fill="CCCCCC" w:themeFill="text1" w:themeFillTint="33"/>
-      </w:tcPr>
-    </w:tblStylePr>
-    <w:tblStylePr w:type="band1Horz">
-      <w:tblPr/>
-      <w:tcPr>
-        <w:shd w:val="clear" w:color="auto" w:fill="CCCCCC" w:themeFill="text1" w:themeFillTint="33"/>
-      </w:tcPr>
-    </w:tblStylePr>
-  </w:style>
-  <w:style w:type="table" w:customStyle="1" w:styleId="TableauGrille2-Accentuation11">
-    <w:name w:val="Tableau Grille 2 - Accentuation 11"/>
-    <w:basedOn w:val="TableauNormal"/>
-    <w:uiPriority w:val="47"/>
-    <w:rsid w:val="00E445D7"/>
-    <w:pPr>
-      <w:spacing w:after="0" w:line="240" w:lineRule="auto"/>
-    </w:pPr>
-    <w:tblPr>
-      <w:tblStyleRowBandSize w:val="1"/>
-      <w:tblStyleColBandSize w:val="1"/>
-      <w:tblBorders>
-        <w:top w:val="single" w:sz="2" w:space="0" w:color="9CC2E5" w:themeColor="accent1" w:themeTint="99"/>
-        <w:bottom w:val="single" w:sz="2" w:space="0" w:color="9CC2E5" w:themeColor="accent1" w:themeTint="99"/>
-        <w:insideH w:val="single" w:sz="2" w:space="0" w:color="9CC2E5" w:themeColor="accent1" w:themeTint="99"/>
-        <w:insideV w:val="single" w:sz="2" w:space="0" w:color="9CC2E5" w:themeColor="accent1" w:themeTint="99"/>
-      </w:tblBorders>
-    </w:tblPr>
-    <w:tblStylePr w:type="firstRow">
-      <w:rPr>
-        <w:b/>
-        <w:bCs/>
-      </w:rPr>
-      <w:tblPr/>
-      <w:tcPr>
-        <w:tcBorders>
-          <w:top w:val="nil"/>
-          <w:bottom w:val="single" w:sz="12" w:space="0" w:color="9CC2E5" w:themeColor="accent1" w:themeTint="99"/>
-          <w:insideH w:val="nil"/>
-          <w:insideV w:val="nil"/>
-        </w:tcBorders>
-        <w:shd w:val="clear" w:color="auto" w:fill="FFFFFF" w:themeFill="background1"/>
-      </w:tcPr>
-    </w:tblStylePr>
-    <w:tblStylePr w:type="lastRow">
-      <w:rPr>
-        <w:b/>
-        <w:bCs/>
-      </w:rPr>
-      <w:tblPr/>
-      <w:tcPr>
-        <w:tcBorders>
-          <w:top w:val="double" w:sz="2" w:space="0" w:color="9CC2E5" w:themeColor="accent1" w:themeTint="99"/>
-          <w:bottom w:val="nil"/>
-          <w:insideH w:val="nil"/>
-          <w:insideV w:val="nil"/>
-        </w:tcBorders>
-        <w:shd w:val="clear" w:color="auto" w:fill="FFFFFF" w:themeFill="background1"/>
-      </w:tcPr>
-    </w:tblStylePr>
-    <w:tblStylePr w:type="firstCol">
-      <w:rPr>
-        <w:b/>
-        <w:bCs/>
-      </w:rPr>
-    </w:tblStylePr>
-    <w:tblStylePr w:type="lastCol">
-      <w:rPr>
-        <w:b/>
-        <w:bCs/>
-      </w:rPr>
-    </w:tblStylePr>
-    <w:tblStylePr w:type="band1Vert">
-      <w:tblPr/>
-      <w:tcPr>
-        <w:shd w:val="clear" w:color="auto" w:fill="DEEAF6" w:themeFill="accent1" w:themeFillTint="33"/>
-      </w:tcPr>
-    </w:tblStylePr>
-    <w:tblStylePr w:type="band1Horz">
-      <w:tblPr/>
-      <w:tcPr>
-        <w:shd w:val="clear" w:color="auto" w:fill="DEEAF6" w:themeFill="accent1" w:themeFillTint="33"/>
-      </w:tcPr>
-    </w:tblStylePr>
-  </w:style>
-  <w:style w:type="table" w:customStyle="1" w:styleId="TableauGrille2-Accentuation51">
-    <w:name w:val="Tableau Grille 2 - Accentuation 51"/>
-    <w:basedOn w:val="TableauNormal"/>
-    <w:uiPriority w:val="47"/>
-    <w:rsid w:val="00E445D7"/>
-    <w:pPr>
-      <w:spacing w:after="0" w:line="240" w:lineRule="auto"/>
-    </w:pPr>
-    <w:tblPr>
-      <w:tblStyleRowBandSize w:val="1"/>
-      <w:tblStyleColBandSize w:val="1"/>
-      <w:tblBorders>
-        <w:top w:val="single" w:sz="2" w:space="0" w:color="8EAADB" w:themeColor="accent5" w:themeTint="99"/>
-        <w:bottom w:val="single" w:sz="2" w:space="0" w:color="8EAADB" w:themeColor="accent5" w:themeTint="99"/>
-        <w:insideH w:val="single" w:sz="2" w:space="0" w:color="8EAADB" w:themeColor="accent5" w:themeTint="99"/>
-        <w:insideV w:val="single" w:sz="2" w:space="0" w:color="8EAADB" w:themeColor="accent5" w:themeTint="99"/>
-      </w:tblBorders>
-    </w:tblPr>
-    <w:tblStylePr w:type="firstRow">
-      <w:rPr>
-        <w:b/>
-        <w:bCs/>
-      </w:rPr>
-      <w:tblPr/>
-      <w:tcPr>
-        <w:tcBorders>
-          <w:top w:val="nil"/>
-          <w:bottom w:val="single" w:sz="12" w:space="0" w:color="8EAADB" w:themeColor="accent5" w:themeTint="99"/>
-          <w:insideH w:val="nil"/>
-          <w:insideV w:val="nil"/>
-        </w:tcBorders>
-        <w:shd w:val="clear" w:color="auto" w:fill="FFFFFF" w:themeFill="background1"/>
-      </w:tcPr>
-    </w:tblStylePr>
-    <w:tblStylePr w:type="lastRow">
-      <w:rPr>
-        <w:b/>
-        <w:bCs/>
-      </w:rPr>
-      <w:tblPr/>
-      <w:tcPr>
-        <w:tcBorders>
-          <w:top w:val="double" w:sz="2" w:space="0" w:color="8EAADB" w:themeColor="accent5" w:themeTint="99"/>
-          <w:bottom w:val="nil"/>
-          <w:insideH w:val="nil"/>
-          <w:insideV w:val="nil"/>
-        </w:tcBorders>
-        <w:shd w:val="clear" w:color="auto" w:fill="FFFFFF" w:themeFill="background1"/>
-      </w:tcPr>
-    </w:tblStylePr>
-    <w:tblStylePr w:type="firstCol">
-      <w:rPr>
-        <w:b/>
-        <w:bCs/>
-      </w:rPr>
-    </w:tblStylePr>
-    <w:tblStylePr w:type="lastCol">
-      <w:rPr>
-        <w:b/>
-        <w:bCs/>
-      </w:rPr>
-    </w:tblStylePr>
-    <w:tblStylePr w:type="band1Vert">
-      <w:tblPr/>
-      <w:tcPr>
-        <w:shd w:val="clear" w:color="auto" w:fill="D9E2F3" w:themeFill="accent5" w:themeFillTint="33"/>
-      </w:tcPr>
-    </w:tblStylePr>
-    <w:tblStylePr w:type="band1Horz">
-      <w:tblPr/>
-      <w:tcPr>
-        <w:shd w:val="clear" w:color="auto" w:fill="D9E2F3" w:themeFill="accent5" w:themeFillTint="33"/>
-      </w:tcPr>
-    </w:tblStylePr>
-  </w:style>
-  <w:style w:type="table" w:customStyle="1" w:styleId="TableauGrille4-Accentuation11">
-    <w:name w:val="Tableau Grille 4 - Accentuation 11"/>
-    <w:basedOn w:val="TableauNormal"/>
-    <w:uiPriority w:val="49"/>
-    <w:rsid w:val="00E445D7"/>
-    <w:pPr>
-      <w:spacing w:after="0" w:line="240" w:lineRule="auto"/>
-    </w:pPr>
-    <w:tblPr>
-      <w:tblStyleRowBandSize w:val="1"/>
-      <w:tblStyleColBandSize w:val="1"/>
-      <w:tblBorders>
-        <w:top w:val="single" w:sz="4" w:space="0" w:color="9CC2E5" w:themeColor="accent1" w:themeTint="99"/>
-        <w:left w:val="single" w:sz="4" w:space="0" w:color="9CC2E5" w:themeColor="accent1" w:themeTint="99"/>
-        <w:bottom w:val="single" w:sz="4" w:space="0" w:color="9CC2E5" w:themeColor="accent1" w:themeTint="99"/>
-        <w:right w:val="single" w:sz="4" w:space="0" w:color="9CC2E5" w:themeColor="accent1" w:themeTint="99"/>
-        <w:insideH w:val="single" w:sz="4" w:space="0" w:color="9CC2E5" w:themeColor="accent1" w:themeTint="99"/>
-        <w:insideV w:val="single" w:sz="4" w:space="0" w:color="9CC2E5" w:themeColor="accent1" w:themeTint="99"/>
-      </w:tblBorders>
-    </w:tblPr>
-    <w:tblStylePr w:type="firstRow">
-      <w:rPr>
-        <w:b/>
-        <w:bCs/>
-        <w:color w:val="FFFFFF" w:themeColor="background1"/>
-      </w:rPr>
-      <w:tblPr/>
-      <w:tcPr>
-        <w:tcBorders>
-          <w:top w:val="single" w:sz="4" w:space="0" w:color="5B9BD5" w:themeColor="accent1"/>
-          <w:left w:val="single" w:sz="4" w:space="0" w:color="5B9BD5" w:themeColor="accent1"/>
-          <w:bottom w:val="single" w:sz="4" w:space="0" w:color="5B9BD5" w:themeColor="accent1"/>
-          <w:right w:val="single" w:sz="4" w:space="0" w:color="5B9BD5" w:themeColor="accent1"/>
-          <w:insideH w:val="nil"/>
-          <w:insideV w:val="nil"/>
-        </w:tcBorders>
-        <w:shd w:val="clear" w:color="auto" w:fill="5B9BD5" w:themeFill="accent1"/>
-      </w:tcPr>
-    </w:tblStylePr>
-    <w:tblStylePr w:type="lastRow">
-      <w:rPr>
-        <w:b/>
-        <w:bCs/>
-      </w:rPr>
-      <w:tblPr/>
-      <w:tcPr>
-        <w:tcBorders>
-          <w:top w:val="double" w:sz="4" w:space="0" w:color="5B9BD5" w:themeColor="accent1"/>
-        </w:tcBorders>
-      </w:tcPr>
-    </w:tblStylePr>
-    <w:tblStylePr w:type="firstCol">
-      <w:rPr>
-        <w:b/>
-        <w:bCs/>
-      </w:rPr>
-    </w:tblStylePr>
-    <w:tblStylePr w:type="lastCol">
-      <w:rPr>
-        <w:b/>
-        <w:bCs/>
-      </w:rPr>
-    </w:tblStylePr>
-    <w:tblStylePr w:type="band1Vert">
-      <w:tblPr/>
-      <w:tcPr>
-        <w:shd w:val="clear" w:color="auto" w:fill="DEEAF6" w:themeFill="accent1" w:themeFillTint="33"/>
-      </w:tcPr>
-    </w:tblStylePr>
-    <w:tblStylePr w:type="band1Horz">
-      <w:tblPr/>
-      <w:tcPr>
-        <w:shd w:val="clear" w:color="auto" w:fill="DEEAF6" w:themeFill="accent1" w:themeFillTint="33"/>
-      </w:tcPr>
-    </w:tblStylePr>
-  </w:style>
-  <w:style w:type="table" w:customStyle="1" w:styleId="TableauGrille4-Accentuation51">
-    <w:name w:val="Tableau Grille 4 - Accentuation 51"/>
-    <w:basedOn w:val="TableauNormal"/>
-    <w:uiPriority w:val="49"/>
-    <w:rsid w:val="00E445D7"/>
-    <w:pPr>
-      <w:spacing w:after="0" w:line="240" w:lineRule="auto"/>
-    </w:pPr>
-    <w:tblPr>
-      <w:tblStyleRowBandSize w:val="1"/>
-      <w:tblStyleColBandSize w:val="1"/>
-      <w:tblBorders>
-        <w:top w:val="single" w:sz="4" w:space="0" w:color="8EAADB" w:themeColor="accent5" w:themeTint="99"/>
-        <w:left w:val="single" w:sz="4" w:space="0" w:color="8EAADB" w:themeColor="accent5" w:themeTint="99"/>
-        <w:bottom w:val="single" w:sz="4" w:space="0" w:color="8EAADB" w:themeColor="accent5" w:themeTint="99"/>
-        <w:right w:val="single" w:sz="4" w:space="0" w:color="8EAADB" w:themeColor="accent5" w:themeTint="99"/>
-        <w:insideH w:val="single" w:sz="4" w:space="0" w:color="8EAADB" w:themeColor="accent5" w:themeTint="99"/>
-        <w:insideV w:val="single" w:sz="4" w:space="0" w:color="8EAADB" w:themeColor="accent5" w:themeTint="99"/>
-      </w:tblBorders>
-    </w:tblPr>
-    <w:tblStylePr w:type="firstRow">
-      <w:rPr>
-        <w:b/>
-        <w:bCs/>
-        <w:color w:val="FFFFFF" w:themeColor="background1"/>
-      </w:rPr>
-      <w:tblPr/>
-      <w:tcPr>
-        <w:tcBorders>
-          <w:top w:val="single" w:sz="4" w:space="0" w:color="4472C4" w:themeColor="accent5"/>
-          <w:left w:val="single" w:sz="4" w:space="0" w:color="4472C4" w:themeColor="accent5"/>
-          <w:bottom w:val="single" w:sz="4" w:space="0" w:color="4472C4" w:themeColor="accent5"/>
-          <w:right w:val="single" w:sz="4" w:space="0" w:color="4472C4" w:themeColor="accent5"/>
-          <w:insideH w:val="nil"/>
-          <w:insideV w:val="nil"/>
-        </w:tcBorders>
-        <w:shd w:val="clear" w:color="auto" w:fill="4472C4" w:themeFill="accent5"/>
-      </w:tcPr>
-    </w:tblStylePr>
-    <w:tblStylePr w:type="lastRow">
-      <w:rPr>
-        <w:b/>
-        <w:bCs/>
-      </w:rPr>
-      <w:tblPr/>
-      <w:tcPr>
-        <w:tcBorders>
-          <w:top w:val="double" w:sz="4" w:space="0" w:color="4472C4" w:themeColor="accent5"/>
-        </w:tcBorders>
-      </w:tcPr>
-    </w:tblStylePr>
-    <w:tblStylePr w:type="firstCol">
-      <w:rPr>
-        <w:b/>
-        <w:bCs/>
-      </w:rPr>
-    </w:tblStylePr>
-    <w:tblStylePr w:type="lastCol">
-      <w:rPr>
-        <w:b/>
-        <w:bCs/>
-      </w:rPr>
-    </w:tblStylePr>
-    <w:tblStylePr w:type="band1Vert">
-      <w:tblPr/>
-      <w:tcPr>
-        <w:shd w:val="clear" w:color="auto" w:fill="D9E2F3" w:themeFill="accent5" w:themeFillTint="33"/>
-      </w:tcPr>
-    </w:tblStylePr>
-    <w:tblStylePr w:type="band1Horz">
-      <w:tblPr/>
-      <w:tcPr>
-        <w:shd w:val="clear" w:color="auto" w:fill="D9E2F3" w:themeFill="accent5" w:themeFillTint="33"/>
-      </w:tcPr>
-    </w:tblStylePr>
-  </w:style>
-  <w:style w:type="table" w:customStyle="1" w:styleId="TableauGrille3-Accentuation51">
-    <w:name w:val="Tableau Grille 3 - Accentuation 51"/>
-    <w:basedOn w:val="TableauNormal"/>
-    <w:uiPriority w:val="48"/>
-    <w:rsid w:val="00E445D7"/>
-    <w:pPr>
-      <w:spacing w:after="0" w:line="240" w:lineRule="auto"/>
-    </w:pPr>
-    <w:tblPr>
-      <w:tblStyleRowBandSize w:val="1"/>
-      <w:tblStyleColBandSize w:val="1"/>
-      <w:tblBorders>
-        <w:top w:val="single" w:sz="4" w:space="0" w:color="8EAADB" w:themeColor="accent5" w:themeTint="99"/>
-        <w:left w:val="single" w:sz="4" w:space="0" w:color="8EAADB" w:themeColor="accent5" w:themeTint="99"/>
-        <w:bottom w:val="single" w:sz="4" w:space="0" w:color="8EAADB" w:themeColor="accent5" w:themeTint="99"/>
-        <w:right w:val="single" w:sz="4" w:space="0" w:color="8EAADB" w:themeColor="accent5" w:themeTint="99"/>
-        <w:insideH w:val="single" w:sz="4" w:space="0" w:color="8EAADB" w:themeColor="accent5" w:themeTint="99"/>
-        <w:insideV w:val="single" w:sz="4" w:space="0" w:color="8EAADB" w:themeColor="accent5" w:themeTint="99"/>
-      </w:tblBorders>
-    </w:tblPr>
-    <w:tblStylePr w:type="firstRow">
-      <w:rPr>
-        <w:b/>
-        <w:bCs/>
-      </w:rPr>
-      <w:tblPr/>
-      <w:tcPr>
-        <w:tcBorders>
-          <w:top w:val="nil"/>
-          <w:left w:val="nil"/>
-          <w:right w:val="nil"/>
-          <w:insideH w:val="nil"/>
-          <w:insideV w:val="nil"/>
-        </w:tcBorders>
-        <w:shd w:val="clear" w:color="auto" w:fill="FFFFFF" w:themeFill="background1"/>
-      </w:tcPr>
-    </w:tblStylePr>
-    <w:tblStylePr w:type="lastRow">
-      <w:rPr>
-        <w:b/>
-        <w:bCs/>
-      </w:rPr>
-      <w:tblPr/>
-      <w:tcPr>
-        <w:tcBorders>
-          <w:left w:val="nil"/>
-          <w:bottom w:val="nil"/>
-          <w:right w:val="nil"/>
-          <w:insideH w:val="nil"/>
-          <w:insideV w:val="nil"/>
-        </w:tcBorders>
-        <w:shd w:val="clear" w:color="auto" w:fill="FFFFFF" w:themeFill="background1"/>
-      </w:tcPr>
-    </w:tblStylePr>
-    <w:tblStylePr w:type="firstCol">
-      <w:pPr>
-        <w:jc w:val="right"/>
-      </w:pPr>
-      <w:rPr>
-        <w:i/>
-        <w:iCs/>
-      </w:rPr>
-      <w:tblPr/>
-      <w:tcPr>
-        <w:tcBorders>
-          <w:top w:val="nil"/>
-          <w:left w:val="nil"/>
-          <w:bottom w:val="nil"/>
-          <w:insideH w:val="nil"/>
-          <w:insideV w:val="nil"/>
-        </w:tcBorders>
-        <w:shd w:val="clear" w:color="auto" w:fill="FFFFFF" w:themeFill="background1"/>
-      </w:tcPr>
-    </w:tblStylePr>
-    <w:tblStylePr w:type="lastCol">
-      <w:rPr>
-        <w:i/>
-        <w:iCs/>
-      </w:rPr>
-      <w:tblPr/>
-      <w:tcPr>
-        <w:tcBorders>
-          <w:top w:val="nil"/>
-          <w:bottom w:val="nil"/>
-          <w:right w:val="nil"/>
-          <w:insideH w:val="nil"/>
-          <w:insideV w:val="nil"/>
-        </w:tcBorders>
-        <w:shd w:val="clear" w:color="auto" w:fill="FFFFFF" w:themeFill="background1"/>
-      </w:tcPr>
-    </w:tblStylePr>
-    <w:tblStylePr w:type="band1Vert">
-      <w:tblPr/>
-      <w:tcPr>
-        <w:shd w:val="clear" w:color="auto" w:fill="D9E2F3" w:themeFill="accent5" w:themeFillTint="33"/>
-      </w:tcPr>
-    </w:tblStylePr>
-    <w:tblStylePr w:type="band1Horz">
-      <w:tblPr/>
-      <w:tcPr>
-        <w:shd w:val="clear" w:color="auto" w:fill="D9E2F3" w:themeFill="accent5" w:themeFillTint="33"/>
-      </w:tcPr>
-    </w:tblStylePr>
-    <w:tblStylePr w:type="neCell">
-      <w:tblPr/>
-      <w:tcPr>
-        <w:tcBorders>
-          <w:bottom w:val="single" w:sz="4" w:space="0" w:color="8EAADB" w:themeColor="accent5" w:themeTint="99"/>
-        </w:tcBorders>
-      </w:tcPr>
-    </w:tblStylePr>
-    <w:tblStylePr w:type="nwCell">
-      <w:tblPr/>
-      <w:tcPr>
-        <w:tcBorders>
-          <w:bottom w:val="single" w:sz="4" w:space="0" w:color="8EAADB" w:themeColor="accent5" w:themeTint="99"/>
-        </w:tcBorders>
-      </w:tcPr>
-    </w:tblStylePr>
-    <w:tblStylePr w:type="seCell">
-      <w:tblPr/>
-      <w:tcPr>
-        <w:tcBorders>
-          <w:top w:val="single" w:sz="4" w:space="0" w:color="8EAADB" w:themeColor="accent5" w:themeTint="99"/>
-        </w:tcBorders>
-      </w:tcPr>
-    </w:tblStylePr>
-    <w:tblStylePr w:type="swCell">
-      <w:tblPr/>
-      <w:tcPr>
-        <w:tcBorders>
-          <w:top w:val="single" w:sz="4" w:space="0" w:color="8EAADB" w:themeColor="accent5" w:themeTint="99"/>
-        </w:tcBorders>
-      </w:tcPr>
-    </w:tblStylePr>
-  </w:style>
-  <w:style w:type="table" w:customStyle="1" w:styleId="TableauGrille3-Accentuation11">
-    <w:name w:val="Tableau Grille 3 - Accentuation 11"/>
-    <w:basedOn w:val="TableauNormal"/>
-    <w:uiPriority w:val="48"/>
-    <w:rsid w:val="00E445D7"/>
-    <w:pPr>
-      <w:spacing w:after="0" w:line="240" w:lineRule="auto"/>
-    </w:pPr>
-    <w:tblPr>
-      <w:tblStyleRowBandSize w:val="1"/>
-      <w:tblStyleColBandSize w:val="1"/>
-      <w:tblBorders>
-        <w:top w:val="single" w:sz="4" w:space="0" w:color="9CC2E5" w:themeColor="accent1" w:themeTint="99"/>
-        <w:left w:val="single" w:sz="4" w:space="0" w:color="9CC2E5" w:themeColor="accent1" w:themeTint="99"/>
-        <w:bottom w:val="single" w:sz="4" w:space="0" w:color="9CC2E5" w:themeColor="accent1" w:themeTint="99"/>
-        <w:right w:val="single" w:sz="4" w:space="0" w:color="9CC2E5" w:themeColor="accent1" w:themeTint="99"/>
-        <w:insideH w:val="single" w:sz="4" w:space="0" w:color="9CC2E5" w:themeColor="accent1" w:themeTint="99"/>
-        <w:insideV w:val="single" w:sz="4" w:space="0" w:color="9CC2E5" w:themeColor="accent1" w:themeTint="99"/>
-      </w:tblBorders>
-    </w:tblPr>
-    <w:tblStylePr w:type="firstRow">
-      <w:rPr>
-        <w:b/>
-        <w:bCs/>
-      </w:rPr>
-      <w:tblPr/>
-      <w:tcPr>
-        <w:tcBorders>
-          <w:top w:val="nil"/>
-          <w:left w:val="nil"/>
-          <w:right w:val="nil"/>
-          <w:insideH w:val="nil"/>
-          <w:insideV w:val="nil"/>
-        </w:tcBorders>
-        <w:shd w:val="clear" w:color="auto" w:fill="FFFFFF" w:themeFill="background1"/>
-      </w:tcPr>
-    </w:tblStylePr>
-    <w:tblStylePr w:type="lastRow">
-      <w:rPr>
-        <w:b/>
-        <w:bCs/>
-      </w:rPr>
-      <w:tblPr/>
-      <w:tcPr>
-        <w:tcBorders>
-          <w:left w:val="nil"/>
-          <w:bottom w:val="nil"/>
-          <w:right w:val="nil"/>
-          <w:insideH w:val="nil"/>
-          <w:insideV w:val="nil"/>
-        </w:tcBorders>
-        <w:shd w:val="clear" w:color="auto" w:fill="FFFFFF" w:themeFill="background1"/>
-      </w:tcPr>
-    </w:tblStylePr>
-    <w:tblStylePr w:type="firstCol">
-      <w:pPr>
-        <w:jc w:val="right"/>
-      </w:pPr>
-      <w:rPr>
-        <w:i/>
-        <w:iCs/>
-      </w:rPr>
-      <w:tblPr/>
-      <w:tcPr>
-        <w:tcBorders>
-          <w:top w:val="nil"/>
-          <w:left w:val="nil"/>
-          <w:bottom w:val="nil"/>
-          <w:insideH w:val="nil"/>
-          <w:insideV w:val="nil"/>
-        </w:tcBorders>
-        <w:shd w:val="clear" w:color="auto" w:fill="FFFFFF" w:themeFill="background1"/>
-      </w:tcPr>
-    </w:tblStylePr>
-    <w:tblStylePr w:type="lastCol">
-      <w:rPr>
-        <w:i/>
-        <w:iCs/>
-      </w:rPr>
-      <w:tblPr/>
-      <w:tcPr>
-        <w:tcBorders>
-          <w:top w:val="nil"/>
-          <w:bottom w:val="nil"/>
-          <w:right w:val="nil"/>
-          <w:insideH w:val="nil"/>
-          <w:insideV w:val="nil"/>
-        </w:tcBorders>
-        <w:shd w:val="clear" w:color="auto" w:fill="FFFFFF" w:themeFill="background1"/>
-      </w:tcPr>
-    </w:tblStylePr>
-    <w:tblStylePr w:type="band1Vert">
-      <w:tblPr/>
-      <w:tcPr>
-        <w:shd w:val="clear" w:color="auto" w:fill="DEEAF6" w:themeFill="accent1" w:themeFillTint="33"/>
-      </w:tcPr>
-    </w:tblStylePr>
-    <w:tblStylePr w:type="band1Horz">
-      <w:tblPr/>
-      <w:tcPr>
-        <w:shd w:val="clear" w:color="auto" w:fill="DEEAF6" w:themeFill="accent1" w:themeFillTint="33"/>
-      </w:tcPr>
-    </w:tblStylePr>
-    <w:tblStylePr w:type="neCell">
-      <w:tblPr/>
-      <w:tcPr>
-        <w:tcBorders>
-          <w:bottom w:val="single" w:sz="4" w:space="0" w:color="9CC2E5" w:themeColor="accent1" w:themeTint="99"/>
-        </w:tcBorders>
-      </w:tcPr>
-    </w:tblStylePr>
-    <w:tblStylePr w:type="nwCell">
-      <w:tblPr/>
-      <w:tcPr>
-        <w:tcBorders>
-          <w:bottom w:val="single" w:sz="4" w:space="0" w:color="9CC2E5" w:themeColor="accent1" w:themeTint="99"/>
-        </w:tcBorders>
-      </w:tcPr>
-    </w:tblStylePr>
-    <w:tblStylePr w:type="seCell">
-      <w:tblPr/>
-      <w:tcPr>
-        <w:tcBorders>
-          <w:top w:val="single" w:sz="4" w:space="0" w:color="9CC2E5" w:themeColor="accent1" w:themeTint="99"/>
-        </w:tcBorders>
-      </w:tcPr>
-    </w:tblStylePr>
-    <w:tblStylePr w:type="swCell">
-      <w:tblPr/>
-      <w:tcPr>
-        <w:tcBorders>
-          <w:top w:val="single" w:sz="4" w:space="0" w:color="9CC2E5" w:themeColor="accent1" w:themeTint="99"/>
-        </w:tcBorders>
-      </w:tcPr>
-    </w:tblStylePr>
-  </w:style>
-  <w:style w:type="table" w:customStyle="1" w:styleId="TableauGrille5Fonc-Accentuation51">
-    <w:name w:val="Tableau Grille 5 Foncé - Accentuation 51"/>
-    <w:basedOn w:val="TableauNormal"/>
-    <w:uiPriority w:val="50"/>
-    <w:rsid w:val="00E445D7"/>
-    <w:pPr>
-      <w:spacing w:after="0" w:line="240" w:lineRule="auto"/>
-    </w:pPr>
-    <w:tblPr>
-      <w:tblStyleRowBandSize w:val="1"/>
-      <w:tblStyleColBandSize w:val="1"/>
-      <w:tblBorders>
-        <w:top w:val="single" w:sz="4" w:space="0" w:color="FFFFFF" w:themeColor="background1"/>
-        <w:left w:val="single" w:sz="4" w:space="0" w:color="FFFFFF" w:themeColor="background1"/>
-        <w:bottom w:val="single" w:sz="4" w:space="0" w:color="FFFFFF" w:themeColor="background1"/>
-        <w:right w:val="single" w:sz="4" w:space="0" w:color="FFFFFF" w:themeColor="background1"/>
-        <w:insideH w:val="single" w:sz="4" w:space="0" w:color="FFFFFF" w:themeColor="background1"/>
-        <w:insideV w:val="single" w:sz="4" w:space="0" w:color="FFFFFF" w:themeColor="background1"/>
-      </w:tblBorders>
-    </w:tblPr>
-    <w:tcPr>
-      <w:shd w:val="clear" w:color="auto" w:fill="D9E2F3" w:themeFill="accent5" w:themeFillTint="33"/>
-    </w:tcPr>
-    <w:tblStylePr w:type="firstRow">
-      <w:rPr>
-        <w:b/>
-        <w:bCs/>
-        <w:color w:val="FFFFFF" w:themeColor="background1"/>
-      </w:rPr>
-      <w:tblPr/>
-      <w:tcPr>
-        <w:tcBorders>
-          <w:top w:val="single" w:sz="4" w:space="0" w:color="FFFFFF" w:themeColor="background1"/>
-          <w:left w:val="single" w:sz="4" w:space="0" w:color="FFFFFF" w:themeColor="background1"/>
-          <w:right w:val="single" w:sz="4" w:space="0" w:color="FFFFFF" w:themeColor="background1"/>
-          <w:insideH w:val="nil"/>
-          <w:insideV w:val="nil"/>
-        </w:tcBorders>
-        <w:shd w:val="clear" w:color="auto" w:fill="4472C4" w:themeFill="accent5"/>
-      </w:tcPr>
-    </w:tblStylePr>
-    <w:tblStylePr w:type="lastRow">
-      <w:rPr>
-        <w:b/>
-        <w:bCs/>
-        <w:color w:val="FFFFFF" w:themeColor="background1"/>
-      </w:rPr>
-      <w:tblPr/>
-      <w:tcPr>
-        <w:tcBorders>
-          <w:left w:val="single" w:sz="4" w:space="0" w:color="FFFFFF" w:themeColor="background1"/>
-          <w:bottom w:val="single" w:sz="4" w:space="0" w:color="FFFFFF" w:themeColor="background1"/>
-          <w:right w:val="single" w:sz="4" w:space="0" w:color="FFFFFF" w:themeColor="background1"/>
-          <w:insideH w:val="nil"/>
-          <w:insideV w:val="nil"/>
-        </w:tcBorders>
-        <w:shd w:val="clear" w:color="auto" w:fill="4472C4" w:themeFill="accent5"/>
-      </w:tcPr>
-    </w:tblStylePr>
-    <w:tblStylePr w:type="firstCol">
-      <w:rPr>
-        <w:b/>
-        <w:bCs/>
-        <w:color w:val="FFFFFF" w:themeColor="background1"/>
-      </w:rPr>
-      <w:tblPr/>
-      <w:tcPr>
-        <w:tcBorders>
-          <w:top w:val="single" w:sz="4" w:space="0" w:color="FFFFFF" w:themeColor="background1"/>
-          <w:left w:val="single" w:sz="4" w:space="0" w:color="FFFFFF" w:themeColor="background1"/>
-          <w:bottom w:val="single" w:sz="4" w:space="0" w:color="FFFFFF" w:themeColor="background1"/>
-          <w:insideV w:val="nil"/>
-        </w:tcBorders>
-        <w:shd w:val="clear" w:color="auto" w:fill="4472C4" w:themeFill="accent5"/>
-      </w:tcPr>
-    </w:tblStylePr>
-    <w:tblStylePr w:type="lastCol">
-      <w:rPr>
-        <w:b/>
-        <w:bCs/>
-        <w:color w:val="FFFFFF" w:themeColor="background1"/>
-      </w:rPr>
-      <w:tblPr/>
-      <w:tcPr>
-        <w:tcBorders>
-          <w:top w:val="single" w:sz="4" w:space="0" w:color="FFFFFF" w:themeColor="background1"/>
-          <w:bottom w:val="single" w:sz="4" w:space="0" w:color="FFFFFF" w:themeColor="background1"/>
-          <w:right w:val="single" w:sz="4" w:space="0" w:color="FFFFFF" w:themeColor="background1"/>
-          <w:insideV w:val="nil"/>
-        </w:tcBorders>
-        <w:shd w:val="clear" w:color="auto" w:fill="4472C4" w:themeFill="accent5"/>
-      </w:tcPr>
-    </w:tblStylePr>
-    <w:tblStylePr w:type="band1Vert">
-      <w:tblPr/>
-      <w:tcPr>
-        <w:shd w:val="clear" w:color="auto" w:fill="B4C6E7" w:themeFill="accent5" w:themeFillTint="66"/>
-      </w:tcPr>
-    </w:tblStylePr>
-    <w:tblStylePr w:type="band1Horz">
-      <w:tblPr/>
-      <w:tcPr>
-        <w:shd w:val="clear" w:color="auto" w:fill="B4C6E7" w:themeFill="accent5" w:themeFillTint="66"/>
-      </w:tcPr>
-    </w:tblStylePr>
-  </w:style>
-  <w:style w:type="table" w:customStyle="1" w:styleId="TableauGrille5Fonc-Accentuation11">
-    <w:name w:val="Tableau Grille 5 Foncé - Accentuation 11"/>
-    <w:basedOn w:val="TableauNormal"/>
-    <w:uiPriority w:val="50"/>
-    <w:rsid w:val="00E445D7"/>
-    <w:pPr>
-      <w:spacing w:after="0" w:line="240" w:lineRule="auto"/>
-    </w:pPr>
-    <w:tblPr>
-      <w:tblStyleRowBandSize w:val="1"/>
-      <w:tblStyleColBandSize w:val="1"/>
-      <w:tblBorders>
-        <w:top w:val="single" w:sz="4" w:space="0" w:color="FFFFFF" w:themeColor="background1"/>
-        <w:left w:val="single" w:sz="4" w:space="0" w:color="FFFFFF" w:themeColor="background1"/>
-        <w:bottom w:val="single" w:sz="4" w:space="0" w:color="FFFFFF" w:themeColor="background1"/>
-        <w:right w:val="single" w:sz="4" w:space="0" w:color="FFFFFF" w:themeColor="background1"/>
-        <w:insideH w:val="single" w:sz="4" w:space="0" w:color="FFFFFF" w:themeColor="background1"/>
-        <w:insideV w:val="single" w:sz="4" w:space="0" w:color="FFFFFF" w:themeColor="background1"/>
-      </w:tblBorders>
-    </w:tblPr>
-    <w:tcPr>
-      <w:shd w:val="clear" w:color="auto" w:fill="DEEAF6" w:themeFill="accent1" w:themeFillTint="33"/>
-    </w:tcPr>
-    <w:tblStylePr w:type="firstRow">
-      <w:rPr>
-        <w:b/>
-        <w:bCs/>
-        <w:color w:val="FFFFFF" w:themeColor="background1"/>
-      </w:rPr>
-      <w:tblPr/>
-      <w:tcPr>
-        <w:tcBorders>
-          <w:top w:val="single" w:sz="4" w:space="0" w:color="FFFFFF" w:themeColor="background1"/>
-          <w:left w:val="single" w:sz="4" w:space="0" w:color="FFFFFF" w:themeColor="background1"/>
-          <w:right w:val="single" w:sz="4" w:space="0" w:color="FFFFFF" w:themeColor="background1"/>
-          <w:insideH w:val="nil"/>
-          <w:insideV w:val="nil"/>
-        </w:tcBorders>
-        <w:shd w:val="clear" w:color="auto" w:fill="5B9BD5" w:themeFill="accent1"/>
-      </w:tcPr>
-    </w:tblStylePr>
-    <w:tblStylePr w:type="lastRow">
-      <w:rPr>
-        <w:b/>
-        <w:bCs/>
-        <w:color w:val="FFFFFF" w:themeColor="background1"/>
-      </w:rPr>
-      <w:tblPr/>
-      <w:tcPr>
-        <w:tcBorders>
-          <w:left w:val="single" w:sz="4" w:space="0" w:color="FFFFFF" w:themeColor="background1"/>
-          <w:bottom w:val="single" w:sz="4" w:space="0" w:color="FFFFFF" w:themeColor="background1"/>
-          <w:right w:val="single" w:sz="4" w:space="0" w:color="FFFFFF" w:themeColor="background1"/>
-          <w:insideH w:val="nil"/>
-          <w:insideV w:val="nil"/>
-        </w:tcBorders>
-        <w:shd w:val="clear" w:color="auto" w:fill="5B9BD5" w:themeFill="accent1"/>
-      </w:tcPr>
-    </w:tblStylePr>
-    <w:tblStylePr w:type="firstCol">
-      <w:rPr>
-        <w:b/>
-        <w:bCs/>
-        <w:color w:val="FFFFFF" w:themeColor="background1"/>
-      </w:rPr>
-      <w:tblPr/>
-      <w:tcPr>
-        <w:tcBorders>
-          <w:top w:val="single" w:sz="4" w:space="0" w:color="FFFFFF" w:themeColor="background1"/>
-          <w:left w:val="single" w:sz="4" w:space="0" w:color="FFFFFF" w:themeColor="background1"/>
-          <w:bottom w:val="single" w:sz="4" w:space="0" w:color="FFFFFF" w:themeColor="background1"/>
-          <w:insideV w:val="nil"/>
-        </w:tcBorders>
-        <w:shd w:val="clear" w:color="auto" w:fill="5B9BD5" w:themeFill="accent1"/>
-      </w:tcPr>
-    </w:tblStylePr>
-    <w:tblStylePr w:type="lastCol">
-      <w:rPr>
-        <w:b/>
-        <w:bCs/>
-        <w:color w:val="FFFFFF" w:themeColor="background1"/>
-      </w:rPr>
-      <w:tblPr/>
-      <w:tcPr>
-        <w:tcBorders>
-          <w:top w:val="single" w:sz="4" w:space="0" w:color="FFFFFF" w:themeColor="background1"/>
-          <w:bottom w:val="single" w:sz="4" w:space="0" w:color="FFFFFF" w:themeColor="background1"/>
-          <w:right w:val="single" w:sz="4" w:space="0" w:color="FFFFFF" w:themeColor="background1"/>
-          <w:insideV w:val="nil"/>
-        </w:tcBorders>
-        <w:shd w:val="clear" w:color="auto" w:fill="5B9BD5" w:themeFill="accent1"/>
-      </w:tcPr>
-    </w:tblStylePr>
-    <w:tblStylePr w:type="band1Vert">
-      <w:tblPr/>
-      <w:tcPr>
-        <w:shd w:val="clear" w:color="auto" w:fill="BDD6EE" w:themeFill="accent1" w:themeFillTint="66"/>
-      </w:tcPr>
-    </w:tblStylePr>
-    <w:tblStylePr w:type="band1Horz">
-      <w:tblPr/>
-      <w:tcPr>
-        <w:shd w:val="clear" w:color="auto" w:fill="BDD6EE" w:themeFill="accent1" w:themeFillTint="66"/>
-      </w:tcPr>
-    </w:tblStylePr>
-  </w:style>
-  <w:style w:type="table" w:customStyle="1" w:styleId="TableauGrille7Couleur-Accentuation51">
-    <w:name w:val="Tableau Grille 7 Couleur - Accentuation 51"/>
-    <w:basedOn w:val="TableauNormal"/>
-    <w:uiPriority w:val="52"/>
-    <w:rsid w:val="00E445D7"/>
-    <w:pPr>
-      <w:spacing w:after="0" w:line="240" w:lineRule="auto"/>
-    </w:pPr>
-    <w:rPr>
-      <w:color w:val="2F5496" w:themeColor="accent5" w:themeShade="BF"/>
-    </w:rPr>
-    <w:tblPr>
-      <w:tblStyleRowBandSize w:val="1"/>
-      <w:tblStyleColBandSize w:val="1"/>
-      <w:tblBorders>
-        <w:top w:val="single" w:sz="4" w:space="0" w:color="8EAADB" w:themeColor="accent5" w:themeTint="99"/>
-        <w:left w:val="single" w:sz="4" w:space="0" w:color="8EAADB" w:themeColor="accent5" w:themeTint="99"/>
-        <w:bottom w:val="single" w:sz="4" w:space="0" w:color="8EAADB" w:themeColor="accent5" w:themeTint="99"/>
-        <w:right w:val="single" w:sz="4" w:space="0" w:color="8EAADB" w:themeColor="accent5" w:themeTint="99"/>
-        <w:insideH w:val="single" w:sz="4" w:space="0" w:color="8EAADB" w:themeColor="accent5" w:themeTint="99"/>
-        <w:insideV w:val="single" w:sz="4" w:space="0" w:color="8EAADB" w:themeColor="accent5" w:themeTint="99"/>
-      </w:tblBorders>
-    </w:tblPr>
-    <w:tblStylePr w:type="firstRow">
-      <w:rPr>
-        <w:b/>
-        <w:bCs/>
-      </w:rPr>
-      <w:tblPr/>
-      <w:tcPr>
-        <w:tcBorders>
-          <w:top w:val="nil"/>
-          <w:left w:val="nil"/>
-          <w:right w:val="nil"/>
-          <w:insideH w:val="nil"/>
-          <w:insideV w:val="nil"/>
-        </w:tcBorders>
-        <w:shd w:val="clear" w:color="auto" w:fill="FFFFFF" w:themeFill="background1"/>
-      </w:tcPr>
-    </w:tblStylePr>
-    <w:tblStylePr w:type="lastRow">
-      <w:rPr>
-        <w:b/>
-        <w:bCs/>
-      </w:rPr>
-      <w:tblPr/>
-      <w:tcPr>
-        <w:tcBorders>
-          <w:left w:val="nil"/>
-          <w:bottom w:val="nil"/>
-          <w:right w:val="nil"/>
-          <w:insideH w:val="nil"/>
-          <w:insideV w:val="nil"/>
-        </w:tcBorders>
-        <w:shd w:val="clear" w:color="auto" w:fill="FFFFFF" w:themeFill="background1"/>
-      </w:tcPr>
-    </w:tblStylePr>
-    <w:tblStylePr w:type="firstCol">
-      <w:pPr>
-        <w:jc w:val="right"/>
-      </w:pPr>
-      <w:rPr>
-        <w:i/>
-        <w:iCs/>
-      </w:rPr>
-      <w:tblPr/>
-      <w:tcPr>
-        <w:tcBorders>
-          <w:top w:val="nil"/>
-          <w:left w:val="nil"/>
-          <w:bottom w:val="nil"/>
-          <w:insideH w:val="nil"/>
-          <w:insideV w:val="nil"/>
-        </w:tcBorders>
-        <w:shd w:val="clear" w:color="auto" w:fill="FFFFFF" w:themeFill="background1"/>
-      </w:tcPr>
-    </w:tblStylePr>
-    <w:tblStylePr w:type="lastCol">
-      <w:rPr>
-        <w:i/>
-        <w:iCs/>
-      </w:rPr>
-      <w:tblPr/>
-      <w:tcPr>
-        <w:tcBorders>
-          <w:top w:val="nil"/>
-          <w:bottom w:val="nil"/>
-          <w:right w:val="nil"/>
-          <w:insideH w:val="nil"/>
-          <w:insideV w:val="nil"/>
-        </w:tcBorders>
-        <w:shd w:val="clear" w:color="auto" w:fill="FFFFFF" w:themeFill="background1"/>
-      </w:tcPr>
-    </w:tblStylePr>
-    <w:tblStylePr w:type="band1Vert">
-      <w:tblPr/>
-      <w:tcPr>
-        <w:shd w:val="clear" w:color="auto" w:fill="D9E2F3" w:themeFill="accent5" w:themeFillTint="33"/>
-      </w:tcPr>
-    </w:tblStylePr>
-    <w:tblStylePr w:type="band1Horz">
-      <w:tblPr/>
-      <w:tcPr>
-        <w:shd w:val="clear" w:color="auto" w:fill="D9E2F3" w:themeFill="accent5" w:themeFillTint="33"/>
-      </w:tcPr>
-    </w:tblStylePr>
-    <w:tblStylePr w:type="neCell">
-      <w:tblPr/>
-      <w:tcPr>
-        <w:tcBorders>
-          <w:bottom w:val="single" w:sz="4" w:space="0" w:color="8EAADB" w:themeColor="accent5" w:themeTint="99"/>
-        </w:tcBorders>
-      </w:tcPr>
-    </w:tblStylePr>
-    <w:tblStylePr w:type="nwCell">
-      <w:tblPr/>
-      <w:tcPr>
-        <w:tcBorders>
-          <w:bottom w:val="single" w:sz="4" w:space="0" w:color="8EAADB" w:themeColor="accent5" w:themeTint="99"/>
-        </w:tcBorders>
-      </w:tcPr>
-    </w:tblStylePr>
-    <w:tblStylePr w:type="seCell">
-      <w:tblPr/>
-      <w:tcPr>
-        <w:tcBorders>
-          <w:top w:val="single" w:sz="4" w:space="0" w:color="8EAADB" w:themeColor="accent5" w:themeTint="99"/>
-        </w:tcBorders>
-      </w:tcPr>
-    </w:tblStylePr>
-    <w:tblStylePr w:type="swCell">
-      <w:tblPr/>
-      <w:tcPr>
-        <w:tcBorders>
-          <w:top w:val="single" w:sz="4" w:space="0" w:color="8EAADB" w:themeColor="accent5" w:themeTint="99"/>
-        </w:tcBorders>
-      </w:tcPr>
-    </w:tblStylePr>
-  </w:style>
-  <w:style w:type="paragraph" w:styleId="Lgende">
-    <w:name w:val="caption"/>
-    <w:basedOn w:val="Normal"/>
-    <w:next w:val="Normal"/>
-    <w:uiPriority w:val="35"/>
-    <w:unhideWhenUsed/>
-    <w:qFormat/>
-    <w:rsid w:val="009C6421"/>
-    <w:pPr>
-      <w:spacing w:after="200" w:line="240" w:lineRule="auto"/>
-    </w:pPr>
-    <w:rPr>
-      <w:i/>
-      <w:iCs/>
-      <w:color w:val="44546A" w:themeColor="text2"/>
-      <w:sz w:val="18"/>
-      <w:szCs w:val="18"/>
-    </w:rPr>
-  </w:style>
-  <w:style w:type="paragraph" w:styleId="TM3">
-    <w:name w:val="toc 3"/>
-    <w:basedOn w:val="Normal"/>
-    <w:next w:val="Normal"/>
-    <w:autoRedefine/>
-    <w:uiPriority w:val="39"/>
-    <w:unhideWhenUsed/>
-    <w:rsid w:val="00CE40F8"/>
-    <w:pPr>
-      <w:spacing w:after="100"/>
-      <w:ind w:left="440"/>
-    </w:pPr>
-  </w:style>
-</w:styles>
-</file>
-
 <file path=word/theme/theme1.xml><?xml version="1.0" encoding="utf-8"?>
 <a:theme xmlns:a="http://schemas.openxmlformats.org/drawingml/2006/main" name="Thème Office">
   <a:themeElements>
@@ -12988,7 +10982,7 @@
   <a:extraClrSchemeLst/>
   <a:extLst>
     <a:ext uri="{05A4C25C-085E-4340-85A3-A5531E510DB2}">
-      <thm15:themeFamily xmlns:thm15="http://schemas.microsoft.com/office/thememl/2012/main" xmlns="" name="Office Theme" id="{62F939B6-93AF-4DB8-9C6B-D6C7DFDC589F}" vid="{4A3C46E8-61CC-4603-A589-7422A47A8E4A}"/>
+      <thm15:themeFamily xmlns:thm15="http://schemas.microsoft.com/office/thememl/2012/main" name="Office Theme" id="{62F939B6-93AF-4DB8-9C6B-D6C7DFDC589F}" vid="{4A3C46E8-61CC-4603-A589-7422A47A8E4A}"/>
     </a:ext>
   </a:extLst>
 </a:theme>
@@ -12999,7 +10993,7 @@
 </file>
 
 <file path=customXml/itemProps1.xml><?xml version="1.0" encoding="utf-8"?>
-<ds:datastoreItem xmlns:ds="http://schemas.openxmlformats.org/officeDocument/2006/customXml" ds:itemID="{8652C71F-C362-4EA6-AD19-12DD06051C05}">
+<ds:datastoreItem xmlns:ds="http://schemas.openxmlformats.org/officeDocument/2006/customXml" ds:itemID="{11500A34-D477-4DD4-878F-05AA5BBD42E4}">
   <ds:schemaRefs>
     <ds:schemaRef ds:uri="http://schemas.openxmlformats.org/officeDocument/2006/bibliography"/>
   </ds:schemaRefs>
